--- a/Introduction.docx
+++ b/Introduction.docx
@@ -2,6 +2,677 @@
 <file path=word/document.xml><?xml version="1.0" encoding="utf-8"?>
 <w:document xmlns:ve="http://schemas.openxmlformats.org/markup-compatibility/2006" xmlns:o="urn:schemas-microsoft-com:office:office" xmlns:r="http://schemas.openxmlformats.org/officeDocument/2006/relationships" xmlns:m="http://schemas.openxmlformats.org/officeDocument/2006/math" xmlns:v="urn:schemas-microsoft-com:vml" xmlns:wp="http://schemas.openxmlformats.org/drawingml/2006/wordprocessingDrawing" xmlns:w10="urn:schemas-microsoft-com:office:word" xmlns:w="http://schemas.openxmlformats.org/wordprocessingml/2006/main" xmlns:wne="http://schemas.microsoft.com/office/word/2006/wordml">
   <w:body>
+    <w:p>
+      <w:pPr>
+        <w:pStyle w:val="Nadpis1"/>
+        <w:ind w:firstLine="0"/>
+      </w:pPr>
+      <w:bookmarkStart w:id="0" w:name="_Toc428570045"/>
+      <w:bookmarkStart w:id="1" w:name="_Toc428570042"/>
+      <w:r>
+        <w:t>Abstract</w:t>
+      </w:r>
+      <w:bookmarkEnd w:id="1"/>
+    </w:p>
+    <w:p>
+      <w:pPr>
+        <w:ind w:firstLine="0"/>
+      </w:pPr>
+      <w:r>
+        <w:t>Necrophagous beetles (Coleoptera) are very interesting and diverse ecological group of species with an immense impact on a natural nutritient cycle. Their main food source and breeding ground are carrions of vertebrates, human remains included. This relationship is often used in various ways by forensic entomology, but its potential was not jet fully reached, because our knowledge of biology of these beetles is very much incomplete.</w:t>
+      </w:r>
+    </w:p>
+    <w:p>
+      <w:pPr>
+        <w:ind w:firstLine="0"/>
+      </w:pPr>
+      <w:r>
+        <w:t>In this thesis I would like to explore geographic distribution, ecological requirements and developmental biology of several Middle European necrophagous beetles as an outcome of their ecological and evolutional strategies. For that I raised three broad research questions. Which factors are</w:t>
+      </w:r>
+      <w:r>
+        <w:t xml:space="preserve"> determining the local abundance of carrion beetles</w:t>
+      </w:r>
+      <w:r>
+        <w:t xml:space="preserve"> (Coleoptera: Silphidae)? How the current geographical distribution of open-landscape carrion beetles looks like in the Czech Republic? How is the temperature affecting the development of </w:t>
+      </w:r>
+      <w:r>
+        <w:rPr>
+          <w:i/>
+        </w:rPr>
+        <w:t>Sciodrepoides watsoni</w:t>
+      </w:r>
+      <w:r>
+        <w:t xml:space="preserve"> (Spence, 1813)? </w:t>
+      </w:r>
+    </w:p>
+    <w:p>
+      <w:pPr>
+        <w:ind w:firstLine="0"/>
+      </w:pPr>
+      <w:r>
+        <w:t>We found that</w:t>
+      </w:r>
+      <w:r>
+        <w:t xml:space="preserve"> soil type can have significant effect on abundance of carrion beetles and</w:t>
+      </w:r>
+      <w:r>
+        <w:t xml:space="preserve"> </w:t>
+      </w:r>
+      <w:r>
+        <w:t xml:space="preserve">they showed prefference for </w:t>
+      </w:r>
+      <w:r>
+        <w:t xml:space="preserve">chernozem – </w:t>
+      </w:r>
+      <w:r>
+        <w:rPr>
+          <w:i/>
+        </w:rPr>
+        <w:t>Nicrophorus</w:t>
+      </w:r>
+      <w:r>
+        <w:t xml:space="preserve"> </w:t>
+      </w:r>
+      <w:r>
+        <w:rPr>
+          <w:i/>
+        </w:rPr>
+        <w:t>antennatus</w:t>
+      </w:r>
+      <w:r>
+        <w:t xml:space="preserve"> (Reitter), </w:t>
+      </w:r>
+      <w:r>
+        <w:rPr>
+          <w:i/>
+        </w:rPr>
+        <w:t>N. germanicus</w:t>
+      </w:r>
+      <w:r>
+        <w:t xml:space="preserve"> (Linnaeus), </w:t>
+      </w:r>
+      <w:r>
+        <w:rPr>
+          <w:i/>
+        </w:rPr>
+        <w:t>N. interruptus</w:t>
+      </w:r>
+      <w:r>
+        <w:t xml:space="preserve"> (Stephens), </w:t>
+      </w:r>
+      <w:r>
+        <w:rPr>
+          <w:i/>
+        </w:rPr>
+        <w:t>N. sepultor</w:t>
+      </w:r>
+      <w:r>
+        <w:t xml:space="preserve"> (Charpentier), </w:t>
+      </w:r>
+      <w:r>
+        <w:rPr>
+          <w:i/>
+        </w:rPr>
+        <w:t>Silpha obscura obscura</w:t>
+      </w:r>
+      <w:r>
+        <w:t xml:space="preserve"> (Herbst), </w:t>
+      </w:r>
+      <w:r>
+        <w:rPr>
+          <w:i/>
+        </w:rPr>
+        <w:t>T. sinuatus</w:t>
+      </w:r>
+      <w:r>
+        <w:t xml:space="preserve"> (Fabricius) </w:t>
+      </w:r>
+      <w:r>
+        <w:t xml:space="preserve">or fluvisol </w:t>
+      </w:r>
+      <w:r>
+        <w:rPr>
+          <w:i/>
+        </w:rPr>
+        <w:t>N. humator</w:t>
+      </w:r>
+      <w:r>
+        <w:t xml:space="preserve"> (Gleditsch)</w:t>
+      </w:r>
+      <w:r>
+        <w:t>.</w:t>
+      </w:r>
+      <w:r>
+        <w:t xml:space="preserve"> These findings support our hypothesis that soil type could be an important factor determining the occurrence of necrophagous European carrion beetles. </w:t>
+      </w:r>
+    </w:p>
+    <w:p>
+      <w:pPr>
+        <w:ind w:firstLine="0"/>
+      </w:pPr>
+      <w:r>
+        <w:t>To collect novel data of the current geographical distrubution of carrion beetles w</w:t>
+      </w:r>
+      <w:r>
+        <w:t>e used 420 baited pitfall traps</w:t>
+      </w:r>
+      <w:r>
+        <w:t xml:space="preserve"> and</w:t>
+      </w:r>
+      <w:r>
+        <w:t xml:space="preserve">, at 84 localities, we collected 71 234 specimens of 15 silphid species. </w:t>
+      </w:r>
+      <w:r>
+        <w:t xml:space="preserve">Among them, </w:t>
+      </w:r>
+      <w:r>
+        <w:t>three endangered carrion beetle species listed on the Czech Red List of Invertebrates</w:t>
+      </w:r>
+      <w:r>
+        <w:t>, were found</w:t>
+      </w:r>
+      <w:r>
+        <w:t xml:space="preserve">. Two are vulnerable thermophilic species of open landscapes, </w:t>
+      </w:r>
+      <w:r>
+        <w:rPr>
+          <w:i/>
+        </w:rPr>
+        <w:t xml:space="preserve">Nicrophorus </w:t>
+      </w:r>
+      <w:r>
+        <w:rPr>
+          <w:i/>
+        </w:rPr>
+        <w:t>antennatus</w:t>
+      </w:r>
+      <w:r>
+        <w:rPr>
+          <w:i/>
+        </w:rPr>
+        <w:t xml:space="preserve"> </w:t>
+      </w:r>
+      <w:r>
+        <w:t xml:space="preserve">(Reitter, 1884) (collected around Louny and Židlochovice) and </w:t>
+      </w:r>
+      <w:r>
+        <w:rPr>
+          <w:i/>
+        </w:rPr>
+        <w:t xml:space="preserve">Nicrophorus germanicus </w:t>
+      </w:r>
+      <w:r>
+        <w:t xml:space="preserve">(Linnaeus, 1758) (Louny, Zábřeh and Židlochovice). The third is the near threatened species, </w:t>
+      </w:r>
+      <w:r>
+        <w:rPr>
+          <w:i/>
+        </w:rPr>
+        <w:t xml:space="preserve">Nicrophorus sepultor </w:t>
+      </w:r>
+      <w:r>
+        <w:t>Charpentier, 1825 (collected around Louny, Kutná Hora, Zábřeh and Židlochovice), which also prefers open landscapes.</w:t>
+      </w:r>
+      <w:r>
+        <w:t xml:space="preserve"> </w:t>
+      </w:r>
+    </w:p>
+    <w:p>
+      <w:pPr>
+        <w:ind w:firstLine="0"/>
+      </w:pPr>
+      <w:r>
+        <w:lastRenderedPageBreak/>
+        <w:t>We studied development of common Holarctic beetle</w:t>
+      </w:r>
+      <w:r>
+        <w:rPr>
+          <w:i/>
+        </w:rPr>
+        <w:t xml:space="preserve"> S.</w:t>
+      </w:r>
+      <w:r>
+        <w:rPr>
+          <w:i/>
+        </w:rPr>
+        <w:t xml:space="preserve"> watsoni</w:t>
+      </w:r>
+      <w:r>
+        <w:t xml:space="preserve"> under five </w:t>
+      </w:r>
+      <w:r>
+        <w:t>constant temperature regime</w:t>
+      </w:r>
+      <w:r>
+        <w:t>s</w:t>
+      </w:r>
+      <w:r>
+        <w:t xml:space="preserve"> </w:t>
+      </w:r>
+      <w:r>
+        <w:t xml:space="preserve">in laboratory </w:t>
+      </w:r>
+      <w:r>
+        <w:t>(15, 18, 21, 25 and 28°C). Parameters of thermal summation models and their standard errors were calculated for each developmental stage</w:t>
+      </w:r>
+      <w:r>
+        <w:t xml:space="preserve"> (egg, three larval instars and pupae)</w:t>
+      </w:r>
+      <w:r>
+        <w:t xml:space="preserve">. We also </w:t>
+      </w:r>
+      <w:r>
+        <w:t xml:space="preserve">find a new character for larval instar determination (head width) and proposed novel approach </w:t>
+      </w:r>
+      <w:r>
+        <w:t>for future studies of size</w:t>
+      </w:r>
+      <w:r>
+        <w:t>-</w:t>
+      </w:r>
+      <w:r>
+        <w:t>based characters</w:t>
+      </w:r>
+      <w:r>
+        <w:t xml:space="preserve"> in instar determination</w:t>
+      </w:r>
+      <w:r>
+        <w:t>.</w:t>
+      </w:r>
+    </w:p>
+    <w:p>
+      <w:pPr>
+        <w:ind w:firstLine="0"/>
+      </w:pPr>
+    </w:p>
+    <w:p>
+      <w:pPr>
+        <w:ind w:firstLine="0"/>
+      </w:pPr>
+    </w:p>
+    <w:p>
+      <w:pPr>
+        <w:ind w:firstLine="0"/>
+      </w:pPr>
+      <w:r>
+        <w:rPr>
+          <w:b/>
+        </w:rPr>
+        <w:t>Keywords</w:t>
+      </w:r>
+      <w:r>
+        <w:t>: Coloptera, Silphidae, Cholevinae, geographical distribution, developmental biology, larval instar determination, forensic entomology, nature protection</w:t>
+      </w:r>
+    </w:p>
+    <w:p>
+      <w:pPr>
+        <w:spacing w:after="0"/>
+        <w:ind w:firstLine="0"/>
+        <w:jc w:val="left"/>
+      </w:pPr>
+      <w:r>
+        <w:br w:type="page"/>
+      </w:r>
+    </w:p>
+    <w:p>
+      <w:pPr>
+        <w:pStyle w:val="Nadpis1"/>
+        <w:ind w:firstLine="0"/>
+        <w:rPr>
+          <w:lang w:val="cs-CZ" w:bidi="ar-LB"/>
+        </w:rPr>
+      </w:pPr>
+      <w:bookmarkStart w:id="2" w:name="_Toc428570043"/>
+      <w:r>
+        <w:rPr>
+          <w:lang w:val="cs-CZ" w:bidi="ar-LB"/>
+        </w:rPr>
+        <w:lastRenderedPageBreak/>
+        <w:t>Abstrakt</w:t>
+      </w:r>
+      <w:bookmarkEnd w:id="2"/>
+    </w:p>
+    <w:p>
+      <w:pPr>
+        <w:ind w:firstLine="0"/>
+        <w:rPr>
+          <w:lang w:val="cs-CZ" w:bidi="ar-LB"/>
+        </w:rPr>
+      </w:pPr>
+      <w:r>
+        <w:rPr>
+          <w:lang w:val="cs-CZ" w:bidi="ar-LB"/>
+        </w:rPr>
+        <w:t>Nekrofágní brouci (Coleoptera) jsou zajímavou a velmi diversifikovanou ekologickou skupinou, s velkým dopadem na přirozený cyklus živin. Jejich hlavní složkou potravy, a zároveň místem rozmnožování, js</w:t>
+      </w:r>
+      <w:r>
+        <w:rPr>
+          <w:lang w:val="cs-CZ" w:bidi="ar-LB"/>
+        </w:rPr>
+        <w:t>ou mršiny obratlovců, člověka ne</w:t>
+      </w:r>
+      <w:r>
+        <w:rPr>
+          <w:lang w:val="cs-CZ" w:bidi="ar-LB"/>
+        </w:rPr>
+        <w:t xml:space="preserve">vyjímaje. Tento vztah je často různě využíván ve forenzní entomologii, ale jeho potenciál není zdaleka využit, protože znalost biologie těchto brouků je velmi kusá. </w:t>
+      </w:r>
+    </w:p>
+    <w:p>
+      <w:pPr>
+        <w:ind w:firstLine="0"/>
+        <w:rPr>
+          <w:lang w:val="cs-CZ" w:bidi="ar-LB"/>
+        </w:rPr>
+      </w:pPr>
+      <w:r>
+        <w:rPr>
+          <w:lang w:val="cs-CZ" w:bidi="ar-LB"/>
+        </w:rPr>
+        <w:t>V této disertační práci chci prozkoumat geografické rozšíření, ekologické nároky a vývojovou biologii několika středoevropských druhů nekrofágních brouků, tedy výsledek jejich ekologických a evolučních strategií. Za tímto účelem jsem si položil tři, velmi široké otázky. Které faktory jsou určují</w:t>
+      </w:r>
+      <w:r>
+        <w:rPr>
+          <w:lang w:val="cs-CZ" w:bidi="ar-LB"/>
+        </w:rPr>
+        <w:t>cí pro</w:t>
+      </w:r>
+      <w:r>
+        <w:rPr>
+          <w:lang w:val="cs-CZ" w:bidi="ar-LB"/>
+        </w:rPr>
+        <w:t xml:space="preserve"> lokální abundanci </w:t>
+      </w:r>
+      <w:r>
+        <w:rPr>
+          <w:lang w:val="cs-CZ" w:bidi="ar-LB"/>
+        </w:rPr>
+        <w:t>mrchožroutovitých brouků</w:t>
+      </w:r>
+      <w:r>
+        <w:rPr>
+          <w:lang w:val="cs-CZ" w:bidi="ar-LB"/>
+        </w:rPr>
+        <w:t xml:space="preserve"> (Coleoptera: Silphidae)? Jaké je současné geografické rozšíření mrchožroutů otevřené krajiny v České republice? Jak ovlivňuje teplota vývoj druhu </w:t>
+      </w:r>
+      <w:r>
+        <w:rPr>
+          <w:i/>
+          <w:lang w:val="cs-CZ" w:bidi="ar-LB"/>
+        </w:rPr>
+        <w:t>Sciodrepoides watsoni</w:t>
+      </w:r>
+      <w:r>
+        <w:rPr>
+          <w:lang w:val="cs-CZ" w:bidi="ar-LB"/>
+        </w:rPr>
+        <w:t xml:space="preserve"> (Spence, 1813)?</w:t>
+      </w:r>
+    </w:p>
+    <w:p>
+      <w:pPr>
+        <w:ind w:firstLine="0"/>
+        <w:rPr>
+          <w:lang w:val="cs-CZ" w:bidi="ar-LB"/>
+        </w:rPr>
+      </w:pPr>
+      <w:r>
+        <w:rPr>
+          <w:lang w:val="cs-CZ" w:bidi="ar-LB"/>
+        </w:rPr>
+        <w:t xml:space="preserve">Zjistili jsme, že půdní typ má statisticky významný vliv na početnost mrchožroutů. Šest druhů preferovalo černozemě – </w:t>
+      </w:r>
+      <w:r>
+        <w:rPr>
+          <w:i/>
+          <w:lang w:val="cs-CZ" w:bidi="ar-LB"/>
+        </w:rPr>
+        <w:t>Nicrophorus</w:t>
+      </w:r>
+      <w:r>
+        <w:rPr>
+          <w:lang w:val="cs-CZ" w:bidi="ar-LB"/>
+        </w:rPr>
+        <w:t xml:space="preserve"> </w:t>
+      </w:r>
+      <w:r>
+        <w:rPr>
+          <w:i/>
+          <w:lang w:val="cs-CZ" w:bidi="ar-LB"/>
+        </w:rPr>
+        <w:t>antennatus</w:t>
+      </w:r>
+      <w:r>
+        <w:rPr>
+          <w:lang w:val="cs-CZ" w:bidi="ar-LB"/>
+        </w:rPr>
+        <w:t xml:space="preserve"> (Reitter), </w:t>
+      </w:r>
+      <w:r>
+        <w:rPr>
+          <w:i/>
+          <w:lang w:val="cs-CZ" w:bidi="ar-LB"/>
+        </w:rPr>
+        <w:t>N. germanicus</w:t>
+      </w:r>
+      <w:r>
+        <w:rPr>
+          <w:lang w:val="cs-CZ" w:bidi="ar-LB"/>
+        </w:rPr>
+        <w:t xml:space="preserve"> (Linnaeus), </w:t>
+      </w:r>
+      <w:r>
+        <w:rPr>
+          <w:i/>
+          <w:lang w:val="cs-CZ" w:bidi="ar-LB"/>
+        </w:rPr>
+        <w:t>N. interruptus</w:t>
+      </w:r>
+      <w:r>
+        <w:rPr>
+          <w:lang w:val="cs-CZ" w:bidi="ar-LB"/>
+        </w:rPr>
+        <w:t xml:space="preserve"> (Stephens), </w:t>
+      </w:r>
+      <w:r>
+        <w:rPr>
+          <w:i/>
+          <w:lang w:val="cs-CZ" w:bidi="ar-LB"/>
+        </w:rPr>
+        <w:t>N. sepultor</w:t>
+      </w:r>
+      <w:r>
+        <w:rPr>
+          <w:lang w:val="cs-CZ" w:bidi="ar-LB"/>
+        </w:rPr>
+        <w:t xml:space="preserve"> (Charpentier), </w:t>
+      </w:r>
+      <w:r>
+        <w:rPr>
+          <w:i/>
+          <w:lang w:val="cs-CZ" w:bidi="ar-LB"/>
+        </w:rPr>
+        <w:t>Silpha obscura obscura</w:t>
+      </w:r>
+      <w:r>
+        <w:rPr>
+          <w:lang w:val="cs-CZ" w:bidi="ar-LB"/>
+        </w:rPr>
+        <w:t xml:space="preserve"> (Herbst), </w:t>
+      </w:r>
+      <w:r>
+        <w:rPr>
+          <w:i/>
+          <w:lang w:val="cs-CZ" w:bidi="ar-LB"/>
+        </w:rPr>
+        <w:t>T. sinuatus</w:t>
+      </w:r>
+      <w:r>
+        <w:rPr>
+          <w:lang w:val="cs-CZ" w:bidi="ar-LB"/>
+        </w:rPr>
+        <w:t xml:space="preserve"> (Fabricius), a jeden fluvizemě – </w:t>
+      </w:r>
+      <w:r>
+        <w:rPr>
+          <w:i/>
+          <w:lang w:val="cs-CZ" w:bidi="ar-LB"/>
+        </w:rPr>
+        <w:t>N. humator</w:t>
+      </w:r>
+      <w:r>
+        <w:rPr>
+          <w:lang w:val="cs-CZ" w:bidi="ar-LB"/>
+        </w:rPr>
+        <w:t xml:space="preserve"> (Gleditsch). Tyto závěry podporují naši hypotézu, že půdní typ by mohl být jedním z určujících faktorů pro výskyt nekrofágních Evropských mrchožroutů. </w:t>
+      </w:r>
+    </w:p>
+    <w:p>
+      <w:pPr>
+        <w:ind w:firstLine="0"/>
+        <w:rPr>
+          <w:lang w:val="cs-CZ" w:bidi="ar-LB"/>
+        </w:rPr>
+      </w:pPr>
+      <w:r>
+        <w:rPr>
+          <w:lang w:val="cs-CZ" w:bidi="ar-LB"/>
+        </w:rPr>
+        <w:t xml:space="preserve">Za účelem zjištění geografického rozšíření mrchožroutů, jsme položili 420 vnazených padacích pastí na 84 lokalitách a takto jsme získaly 71 234 kusů od 15 druhů těchto brouků. Mezi nimy byli i tři druhy hrobaříků, kteří jsou na Červeném seznamu bezobratlých. Dva z nich jsou Zranitelné, teplomilné druhy otevřené krajiny </w:t>
+      </w:r>
+      <w:r>
+        <w:rPr>
+          <w:i/>
+          <w:lang w:val="cs-CZ" w:bidi="ar-LB"/>
+        </w:rPr>
+        <w:t xml:space="preserve">Nicrophorus antennatus </w:t>
+      </w:r>
+      <w:r>
+        <w:rPr>
+          <w:lang w:val="cs-CZ" w:bidi="ar-LB"/>
+        </w:rPr>
+        <w:t xml:space="preserve">(Reitter, 1884) (nalezen okolo Loun a Židlochovic) a </w:t>
+      </w:r>
+      <w:r>
+        <w:rPr>
+          <w:i/>
+          <w:lang w:val="cs-CZ" w:bidi="ar-LB"/>
+        </w:rPr>
+        <w:t xml:space="preserve">Nicrophorus germanicus </w:t>
+      </w:r>
+      <w:r>
+        <w:rPr>
+          <w:lang w:val="cs-CZ" w:bidi="ar-LB"/>
+        </w:rPr>
+        <w:t xml:space="preserve">(Linnaeus, 1758) (Louny, Zábřeh a Židlochovice). Třetí je Téměř ohrožený </w:t>
+      </w:r>
+      <w:r>
+        <w:rPr>
+          <w:i/>
+          <w:lang w:val="cs-CZ" w:bidi="ar-LB"/>
+        </w:rPr>
+        <w:t xml:space="preserve">Nicrophorus sepultor </w:t>
+      </w:r>
+      <w:r>
+        <w:rPr>
+          <w:lang w:val="cs-CZ" w:bidi="ar-LB"/>
+        </w:rPr>
+        <w:t>Charpentier, 1825 (nalezen okolo Loun, Kutné Hory, Zábřeha a Židlochovic), který taktéž preferuje otevřenou krajinu.</w:t>
+      </w:r>
+    </w:p>
+    <w:p>
+      <w:pPr>
+        <w:ind w:firstLine="0"/>
+        <w:rPr>
+          <w:szCs w:val="24"/>
+          <w:lang w:val="cs-CZ" w:bidi="ar-LB"/>
+        </w:rPr>
+      </w:pPr>
+      <w:r>
+        <w:rPr>
+          <w:lang w:val="cs-CZ" w:bidi="ar-LB"/>
+        </w:rPr>
+        <w:t xml:space="preserve">Studium vývoje běžného, Holarktického druhu </w:t>
+      </w:r>
+      <w:r>
+        <w:rPr>
+          <w:i/>
+          <w:lang w:val="cs-CZ" w:bidi="ar-LB"/>
+        </w:rPr>
+        <w:t>S. watsoni</w:t>
+      </w:r>
+      <w:r>
+        <w:rPr>
+          <w:lang w:val="cs-CZ" w:bidi="ar-LB"/>
+        </w:rPr>
+        <w:t xml:space="preserve"> probíhalo v laboratoři za několika konstantních teplot (15, 18, 21, 25 a 28°C). Na základě pozorování délky vývoje jsme vypočítaly parametry termálně sumačního modelu s jejich standardní chybou pro každé stádium vývoje </w:t>
+      </w:r>
+      <w:r>
+        <w:rPr>
+          <w:lang w:val="cs-CZ" w:bidi="ar-LB"/>
+        </w:rPr>
+        <w:lastRenderedPageBreak/>
+        <w:t>(vajíčko, tři larvální instary a kukla). Zároveň jsme zjistili, že šířka hlavové kapsule je u tohoto druhu dobrým nástrojem pro určení stupně larválního instaru. Popisná statistika tohoto znaku a nová metodika jak studovat velikostně definované znaky je přiložena</w:t>
+      </w:r>
+      <w:r>
+        <w:rPr>
+          <w:lang w:val="cs-CZ" w:bidi="ar-LB"/>
+        </w:rPr>
+        <w:t xml:space="preserve"> k práci</w:t>
+      </w:r>
+      <w:r>
+        <w:rPr>
+          <w:lang w:val="cs-CZ" w:bidi="ar-LB"/>
+        </w:rPr>
+        <w:t xml:space="preserve">. </w:t>
+      </w:r>
+    </w:p>
+    <w:p>
+      <w:pPr>
+        <w:ind w:firstLine="0"/>
+        <w:rPr>
+          <w:szCs w:val="24"/>
+          <w:lang w:val="cs-CZ" w:bidi="ar-LB"/>
+        </w:rPr>
+      </w:pPr>
+    </w:p>
+    <w:p>
+      <w:pPr>
+        <w:ind w:firstLine="0"/>
+        <w:rPr>
+          <w:lang w:val="cs-CZ" w:bidi="ar-LB"/>
+        </w:rPr>
+      </w:pPr>
+      <w:r>
+        <w:rPr>
+          <w:b/>
+          <w:szCs w:val="24"/>
+          <w:lang w:val="cs-CZ" w:bidi="ar-LB"/>
+        </w:rPr>
+        <w:t>Klíčová slova</w:t>
+      </w:r>
+      <w:r>
+        <w:rPr>
+          <w:szCs w:val="24"/>
+          <w:lang w:val="cs-CZ" w:bidi="ar-LB"/>
+        </w:rPr>
+        <w:t xml:space="preserve">: </w:t>
+      </w:r>
+      <w:r>
+        <w:rPr>
+          <w:lang w:val="cs-CZ" w:bidi="ar-LB"/>
+        </w:rPr>
+        <w:t>Coloptera, Silphidae, Cholevinae, geografické rozšíření, vývojová biologie, determinace larválního instaru, forensní entomologie, ochrana přírody</w:t>
+      </w:r>
+    </w:p>
+    <w:p>
+      <w:pPr>
+        <w:ind w:firstLine="0"/>
+        <w:rPr>
+          <w:szCs w:val="24"/>
+        </w:rPr>
+      </w:pPr>
+    </w:p>
     <w:p>
       <w:pPr>
         <w:pStyle w:val="Nadpis1"/>
@@ -11,7 +682,6 @@
         </w:numPr>
         <w:ind w:firstLine="0"/>
       </w:pPr>
-      <w:bookmarkStart w:id="0" w:name="_Toc428570045"/>
       <w:r>
         <w:t>Introduction</w:t>
       </w:r>
@@ -162,15 +832,7 @@
         <w:t>watsoni</w:t>
       </w:r>
       <w:r>
-        <w:t xml:space="preserve"> (Spence, 1813). All those </w:t>
-      </w:r>
-      <w:proofErr w:type="spellStart"/>
-      <w:r>
-        <w:t>taxa</w:t>
-      </w:r>
-      <w:proofErr w:type="spellEnd"/>
-      <w:r>
-        <w:t xml:space="preserve"> are connected by the fact that they develop and feed on carrions, which is also very interesting ecological and evolutional strategy itself </w:t>
+        <w:t xml:space="preserve"> (Spence, 1813). All those taxa are connected by the fact that they develop and feed on carrions, which is also very interesting ecological and evolutional strategy itself </w:t>
       </w:r>
       <w:r>
         <w:fldChar w:fldCharType="begin" w:fldLock="1"/>
@@ -241,6 +903,7 @@
         <w:t xml:space="preserve">. This disinterest of forensic entomology in beetles is global phenomenon </w:t>
       </w:r>
       <w:r>
+        <w:lastRenderedPageBreak/>
         <w:fldChar w:fldCharType="begin" w:fldLock="1"/>
       </w:r>
       <w:r>
@@ -288,23 +951,7 @@
           <w:rFonts w:asciiTheme="minorHAnsi" w:hAnsiTheme="minorHAnsi"/>
           <w:szCs w:val="24"/>
         </w:rPr>
-        <w:t xml:space="preserve">The first crack in this picture was made when it was proven that African </w:t>
-      </w:r>
-      <w:proofErr w:type="spellStart"/>
-      <w:r>
-        <w:rPr>
-          <w:rFonts w:asciiTheme="minorHAnsi" w:hAnsiTheme="minorHAnsi"/>
-          <w:szCs w:val="24"/>
-        </w:rPr>
-        <w:t>silphid</w:t>
-      </w:r>
-      <w:proofErr w:type="spellEnd"/>
-      <w:r>
-        <w:rPr>
-          <w:rFonts w:asciiTheme="minorHAnsi" w:hAnsiTheme="minorHAnsi"/>
-          <w:szCs w:val="24"/>
-        </w:rPr>
-        <w:t xml:space="preserve">, </w:t>
+        <w:t xml:space="preserve">The first crack in this picture was made when it was proven that African silphid, </w:t>
       </w:r>
       <w:r>
         <w:rPr>
@@ -363,307 +1010,550 @@
           <w:rFonts w:asciiTheme="minorHAnsi" w:hAnsiTheme="minorHAnsi"/>
           <w:szCs w:val="24"/>
         </w:rPr>
-        <w:t>. Although, beetles in the Middle Europe are not that fast, probably due to lower temperatures (</w:t>
-      </w:r>
-      <w:proofErr w:type="spellStart"/>
-      <w:r>
-        <w:rPr>
-          <w:rFonts w:asciiTheme="minorHAnsi" w:hAnsiTheme="minorHAnsi"/>
-          <w:szCs w:val="24"/>
-        </w:rPr>
-        <w:t>Šuláková</w:t>
-      </w:r>
-      <w:proofErr w:type="spellEnd"/>
-      <w:r>
-        <w:rPr>
-          <w:rFonts w:asciiTheme="minorHAnsi" w:hAnsiTheme="minorHAnsi"/>
-          <w:szCs w:val="24"/>
-        </w:rPr>
-        <w:t xml:space="preserve"> 2014, pers. comm.), but there are other benefits they could offer.</w:t>
-      </w:r>
-    </w:p>
-    <w:p>
-      <w:pPr>
-        <w:ind w:firstLine="0"/>
-        <w:rPr>
-          <w:rFonts w:asciiTheme="minorHAnsi" w:hAnsiTheme="minorHAnsi"/>
-          <w:szCs w:val="24"/>
-        </w:rPr>
-      </w:pPr>
+        <w:t>. Although, beetles in the Middle Europe are not that fast, probably due to lower temperatures (Šuláková 2014, pers. comm.), but there are other benefits they could offer.</w:t>
+      </w:r>
+    </w:p>
+    <w:p>
+      <w:pPr>
+        <w:ind w:firstLine="0"/>
+        <w:rPr>
+          <w:rFonts w:asciiTheme="minorHAnsi" w:hAnsiTheme="minorHAnsi"/>
+          <w:szCs w:val="24"/>
+        </w:rPr>
+      </w:pPr>
+      <w:r>
+        <w:rPr>
+          <w:rFonts w:asciiTheme="minorHAnsi" w:hAnsiTheme="minorHAnsi"/>
+          <w:szCs w:val="24"/>
+        </w:rPr>
+        <w:t xml:space="preserve">First of all, beetles tend </w:t>
+      </w:r>
+      <w:r>
+        <w:rPr>
+          <w:rFonts w:asciiTheme="minorHAnsi" w:hAnsiTheme="minorHAnsi"/>
+          <w:szCs w:val="24"/>
+        </w:rPr>
+        <w:t>to have longer development</w:t>
+      </w:r>
+      <w:r>
+        <w:rPr>
+          <w:rFonts w:asciiTheme="minorHAnsi" w:hAnsiTheme="minorHAnsi"/>
+          <w:szCs w:val="24"/>
+        </w:rPr>
+        <w:t xml:space="preserve"> than flies </w:t>
+      </w:r>
+      <w:r>
+        <w:rPr>
+          <w:rFonts w:asciiTheme="minorHAnsi" w:hAnsiTheme="minorHAnsi"/>
+          <w:szCs w:val="24"/>
+        </w:rPr>
+        <w:fldChar w:fldCharType="begin" w:fldLock="1"/>
+      </w:r>
+      <w:r>
+        <w:rPr>
+          <w:rFonts w:asciiTheme="minorHAnsi" w:hAnsiTheme="minorHAnsi"/>
+          <w:szCs w:val="24"/>
+        </w:rPr>
+        <w:instrText>ADDIN CSL_CITATION { "citationItems" : [ { "id" : "ITEM-1", "itemData" : { "DOI" : "10.1007/s00414-013-0865-0", "ISSN" : "09379827", "PMID" : "23974525", "abstract" : "Some beetles are as useful as blow flies for estimating the minimum post mortem interval (PMImin) or time since death. Examples include Thanatophilus micans (Fabricius) and Thanatophilus mutilatus (Castelneau), two geographically and ecologically overlapping African beetles. Molecular means of identifying these species, descriptions of their natural history, thermal summation models for the development of each species, and a case in which T. micans was recovered are presented. These beetles colonise bodies soon after death, their development spans more time than that of flies, and they may be little affected by maggot-generated heat. From an experimental perspective, they can be reared individually, which allows the identification of sick individuals and has analytical advantages relative to fly larvae that must be reared in groups. Estimating minimum post mortem intervals for both species using the case data strongly suggests that developmental models parameterised for one species should not be used to make forensic estimates for closely related species for which no specific model is available and emphasises the need for correct identifications.", "author" : [ { "dropping-particle" : "", "family" : "Ridgeway", "given" : "J. a.", "non-dropping-particle" : "", "parse-names" : false, "suffix" : "" }, { "dropping-particle" : "", "family" : "Midgley", "given" : "J. M.", "non-dropping-particle" : "", "parse-names" : false, "suffix" : "" }, { "dropping-particle" : "", "family" : "Collett", "given" : "I. J.", "non-dropping-particle" : "", "parse-names" : false, "suffix" : "" }, { "dropping-particle" : "", "family" : "Villet", "given" : "M. H.", "non-dropping-particle" : "", "parse-names" : false, "suffix" : "" } ], "container-title" : "International Journal of Legal Medicine", "id" : "ITEM-1", "issue" : "1", "issued" : { "date-parts" : [ [ "2014" ] ] }, "page" : "207-220", "title" : "Advantages of using development models of the carrion beetles Thanatophilus micans (Fabricius) and T. mutilatus (Castelneau) (Coleoptera: Silphidae) for estimating minimum post mortem intervals, verified with case data", "type" : "article-journal", "volume" : "128" }, "uris" : [ "http://www.mendeley.com/documents/?uuid=7fbc3b7f-5abd-4bb2-8205-da4a860ac1fb" ] }, { "id" : "ITEM-2", "itemData" : { "DOI" : "10.1007/s00414-008-0280-0", "ISBN" : "0937-9827", "ISSN" : "09379827", "PMID" : "18779975", "abstract" : "Thanatophilus micans is capable of finding corpses at least as quickly as most fly species and, as the most widespread species of the Silphidae in Africa, offers a useful model for estimating post-mortem interval. Larvae were reared at ten constant temperatures from 15 degrees C to 35 degrees C and their length measured at 4, 8, or 12-h intervals depending on their instar. Length generally increased with increased rearing temperature, but decreased at extremely high temperatures. Note was made of the age at which individuals progressed past developmental milestones. Development took longer at lower temperatures. These results are presented as a combined isomegalen and isomorphen diagram. Developmental constants were generated for each milestone using major axis regression. Developmental threshold values did not differ significantly between milestones. Development took longer than in blow flies, but was faster than in Dermestidae. The three models presented here, therefore, cover an important time frame in estimating minimum PMI once fly larvae have matured to the point of leaving a corpse, and, therefore, provide a tool that was not previously available to forensic entomologists.", "author" : [ { "dropping-particle" : "", "family" : "Midgley", "given" : "John M.", "non-dropping-particle" : "", "parse-names" : false, "suffix" : "" }, { "dropping-particle" : "", "family" : "Villet", "given" : "Martin H.", "non-dropping-particle" : "", "parse-names" : false, "suffix" : "" } ], "container-title" : "International Journal of Legal Medicine", "id" : "ITEM-2", "issue" : "4", "issued" : { "date-parts" : [ [ "2009" ] ] }, "page" : "285-292", "title" : "Development of Thanatophilus micans (Fabricius 1794) (Coleoptera: Silphidae) at constant temperatures", "type" : "article-journal", "volume" : "123" }, "uris" : [ "http://www.mendeley.com/documents/?uuid=49c977db-052c-4b74-93ae-7fb17b5ae3be" ] }, { "id" : "ITEM-3", "itemData" : { "DOI" : "10.1016/j.forsciint.2008.12.020", "ISBN" : "1872-6283 (Electronic)\\r0379-0738 (Linking)", "ISSN" : "03790738", "PMID" : "19201556", "abstract" : "Due to its necrophagy, the Neotropical beetle Oxelytrum discicolle (Brull\u00e9, 1840) is found in association with human corpses. Its biology can provide important information to determine the postmortem interval (PMI). We studied the life cycle of O. discicolle in the laboratory under three constant temperatures (15, 20 and 28 \u00b0C) and under natural conditions (mean T = 18.5 \u00b0C) in a cloud forest in Altos de Pipe (10\u00b020\u2032N, 66\u00b055\u2032W) Miranda state, Venezuela. The total time required to complete development from egg to adult emergence shortened as temperatures increased, ranging from 40.00 \u00b1 2.73 days at 15 \u00b0C to 20.33 \u00b1 0.89 days at 28 \u00b0C. Developmental time in natural conditions was not significantly different from that obtained at 20 \u00b0C. This information would be useful to forensic entomology applied to criminal investigations in Venezuela and the Neotropical region. \u00a9 2009 Elsevier Ireland Ltd. All rights reserved.", "author" : [ { "dropping-particle" : "", "family" : "Vel\u00e1squez", "given" : "Yelitza", "non-dropping-particle" : "", "parse-names" : false, "suffix" : "" }, { "dropping-particle" : "", "family" : "Viloria", "given" : "Angel L.", "non-dropping-particle" : "", "parse-names" : false, "suffix" : "" } ], "container-title" : "Forensic Science International", "id" : "ITEM-3", "issue" : "1-3", "issued" : { "date-parts" : [ [ "2009" ] ] }, "page" : "107-109", "title" : "Effects of temperature on the development of the Neotropical carrion beetle Oxelytrum discicolle (Brull\u00e9, 1840) (Coleoptera: Silphidae)", "type" : "article-journal", "volume" : "185" }, "uris" : [ "http://www.mendeley.com/documents/?uuid=103653ce-826b-48c4-be94-3b848d0c3e12" ] }, { "id" : "ITEM-4", "itemData" : { "DOI" : "10.1111/j.1365-2915.2008.00767.x", "ISSN" : "1365-2915", "PMID" : "19239614", "abstract" : "Developmental curves for the sister species Chrysomya chloropyga (Wiedemann, 1818) and Chrysomya putoria (Wiedemann, 1830) (Diptera: Calliphoridae) were established at eight and 10 different constant temperatures, respectively, using developmental landmarks and body length as measures of age. The thermal summation constants (K) and developmental threshold (D(0)) were calculated for five developmental landmarks using a previously described method. Isomorphen and isomegalen diagrams were also constructed for the purpose of estimating postmortem intervals (PMIs). Chrysomya chloropyga had an average developmental threshold value (D(0)) of 10.91 degrees C (standard error [SE] = 0.94 degrees C, n = 5), significantly lower than that of C. putoria (13.42 degrees C, SE = 0.45 degrees C, n = 5) (paired t-test: t = - 4.63, d.f. = 8, P &lt; 0.00). Similarly, K values for C. chloropyga were larger than those for C. putoria for all developmental events except onset of the wandering phase. These are the first data that can be used to calculate minimum PMIs and predict population growth of C. chloropyga and C. putoria in Africa; the data indicate that developmental data for one of these species cannot be used as surrogate data for the sister species.", "author" : [ { "dropping-particle" : "", "family" : "Richards", "given" : "C S", "non-dropping-particle" : "", "parse-names" : false, "suffix" : "" }, { "dropping-particle" : "", "family" : "Crous", "given" : "K L", "non-dropping-particle" : "", "parse-names" : false, "suffix" : "" }, { "dropping-particle" : "", "family" : "Villet", "given" : "M H", "non-dropping-particle" : "", "parse-names" : false, "suffix" : "" } ], "container-title" : "Medical and Veterinary Entomology", "id" : "ITEM-4", "issue" : "1", "issued" : { "date-parts" : [ [ "2009", "3" ] ] }, "page" : "56-61", "publisher" : "WILEY-BLACKWELL PUBLISHING, INC, COMMERCE PLACE, 350 MAIN ST, MALDEN 02148, MA USA", "title" : "Models of development for blowfly sister species Chrysomya chloropyga and Chrysomya putoria", "type" : "article-journal", "volume" : "23" }, "uris" : [ "http://www.mendeley.com/documents/?uuid=6916d135-b531-427f-9e8f-ea4bf4537899" ] } ], "mendeley" : { "formattedCitation" : "(Midgley &amp; Villet, 2009a; Richards &lt;i&gt;et al.&lt;/i&gt;, 2009; Vel\u00e1squez &amp; Viloria, 2009; Ridgeway &lt;i&gt;et al.&lt;/i&gt;, 2014)", "plainTextFormattedCitation" : "(Midgley &amp; Villet, 2009a; Richards et al., 2009; Vel\u00e1squez &amp; Viloria, 2009; Ridgeway et al., 2014)", "previouslyFormattedCitation" : "(&lt;i&gt;9&lt;/i&gt;\u2013&lt;i&gt;12&lt;/i&gt;)" }, "properties" : { "noteIndex" : 0 }, "schema" : "https://github.com/citation-style-language/schema/raw/master/csl-citation.json" }</w:instrText>
+      </w:r>
+      <w:r>
+        <w:rPr>
+          <w:rFonts w:asciiTheme="minorHAnsi" w:hAnsiTheme="minorHAnsi"/>
+          <w:szCs w:val="24"/>
+        </w:rPr>
+        <w:fldChar w:fldCharType="separate"/>
+      </w:r>
+      <w:r>
+        <w:rPr>
+          <w:rFonts w:asciiTheme="minorHAnsi" w:hAnsiTheme="minorHAnsi"/>
+          <w:noProof/>
+          <w:szCs w:val="24"/>
+        </w:rPr>
+        <w:t xml:space="preserve">(Midgley &amp; Villet, 2009a; Richards </w:t>
+      </w:r>
+      <w:r>
+        <w:rPr>
+          <w:rFonts w:asciiTheme="minorHAnsi" w:hAnsiTheme="minorHAnsi"/>
+          <w:i/>
+          <w:noProof/>
+          <w:szCs w:val="24"/>
+        </w:rPr>
+        <w:t>et al.</w:t>
+      </w:r>
+      <w:r>
+        <w:rPr>
+          <w:rFonts w:asciiTheme="minorHAnsi" w:hAnsiTheme="minorHAnsi"/>
+          <w:noProof/>
+          <w:szCs w:val="24"/>
+        </w:rPr>
+        <w:t xml:space="preserve">, 2009; Velásquez &amp; Viloria, 2009; Ridgeway </w:t>
+      </w:r>
+      <w:r>
+        <w:rPr>
+          <w:rFonts w:asciiTheme="minorHAnsi" w:hAnsiTheme="minorHAnsi"/>
+          <w:i/>
+          <w:noProof/>
+          <w:szCs w:val="24"/>
+        </w:rPr>
+        <w:t>et al.</w:t>
+      </w:r>
+      <w:r>
+        <w:rPr>
+          <w:rFonts w:asciiTheme="minorHAnsi" w:hAnsiTheme="minorHAnsi"/>
+          <w:noProof/>
+          <w:szCs w:val="24"/>
+        </w:rPr>
+        <w:t>, 2014)</w:t>
+      </w:r>
+      <w:r>
+        <w:rPr>
+          <w:rFonts w:asciiTheme="minorHAnsi" w:hAnsiTheme="minorHAnsi"/>
+          <w:szCs w:val="24"/>
+        </w:rPr>
+        <w:fldChar w:fldCharType="end"/>
+      </w:r>
+      <w:r>
+        <w:rPr>
+          <w:rFonts w:asciiTheme="minorHAnsi" w:hAnsiTheme="minorHAnsi"/>
+          <w:szCs w:val="24"/>
+        </w:rPr>
+        <w:t>;</w:t>
+      </w:r>
+      <w:r>
+        <w:rPr>
+          <w:rFonts w:asciiTheme="minorHAnsi" w:hAnsiTheme="minorHAnsi"/>
+          <w:szCs w:val="24"/>
+        </w:rPr>
+        <w:t xml:space="preserve"> therefore they stay on the body for longer </w:t>
+      </w:r>
+      <w:r>
+        <w:rPr>
+          <w:rFonts w:asciiTheme="minorHAnsi" w:hAnsiTheme="minorHAnsi"/>
+          <w:szCs w:val="24"/>
+        </w:rPr>
+        <w:t>period and we can use them as evidence not only in early stages of decomposition</w:t>
+      </w:r>
+      <w:r>
+        <w:rPr>
+          <w:rFonts w:asciiTheme="minorHAnsi" w:hAnsiTheme="minorHAnsi"/>
+          <w:szCs w:val="24"/>
+        </w:rPr>
+        <w:t xml:space="preserve">. </w:t>
+      </w:r>
+      <w:r>
+        <w:rPr>
+          <w:rFonts w:asciiTheme="minorHAnsi" w:hAnsiTheme="minorHAnsi"/>
+          <w:szCs w:val="24"/>
+        </w:rPr>
+        <w:t>Second of all, t</w:t>
+      </w:r>
+      <w:r>
+        <w:rPr>
+          <w:rFonts w:asciiTheme="minorHAnsi" w:hAnsiTheme="minorHAnsi"/>
+          <w:szCs w:val="24"/>
+        </w:rPr>
+        <w:t xml:space="preserve">hey also do not </w:t>
+      </w:r>
+      <w:r>
+        <w:rPr>
+          <w:rFonts w:asciiTheme="minorHAnsi" w:hAnsiTheme="minorHAnsi"/>
+          <w:szCs w:val="24"/>
+        </w:rPr>
+        <w:t xml:space="preserve">need to </w:t>
+      </w:r>
+      <w:r>
+        <w:rPr>
+          <w:rFonts w:asciiTheme="minorHAnsi" w:hAnsiTheme="minorHAnsi"/>
+          <w:szCs w:val="24"/>
+        </w:rPr>
+        <w:t xml:space="preserve">form a </w:t>
+      </w:r>
+      <w:r>
+        <w:rPr>
+          <w:rFonts w:asciiTheme="minorHAnsi" w:hAnsiTheme="minorHAnsi"/>
+          <w:szCs w:val="24"/>
+        </w:rPr>
+        <w:t xml:space="preserve">maggot </w:t>
+      </w:r>
+      <w:r>
+        <w:rPr>
+          <w:rFonts w:asciiTheme="minorHAnsi" w:hAnsiTheme="minorHAnsi"/>
+          <w:szCs w:val="24"/>
+        </w:rPr>
+        <w:t xml:space="preserve">ball and </w:t>
+      </w:r>
+      <w:r>
+        <w:rPr>
+          <w:rFonts w:asciiTheme="minorHAnsi" w:hAnsiTheme="minorHAnsi"/>
+          <w:szCs w:val="24"/>
+        </w:rPr>
+        <w:t xml:space="preserve">individual rearing is less difficult </w:t>
+      </w:r>
+      <w:r>
+        <w:rPr>
+          <w:rFonts w:asciiTheme="minorHAnsi" w:hAnsiTheme="minorHAnsi"/>
+          <w:szCs w:val="24"/>
+        </w:rPr>
+        <w:fldChar w:fldCharType="begin" w:fldLock="1"/>
+      </w:r>
+      <w:r>
+        <w:rPr>
+          <w:rFonts w:asciiTheme="minorHAnsi" w:hAnsiTheme="minorHAnsi"/>
+          <w:szCs w:val="24"/>
+        </w:rPr>
+        <w:instrText>ADDIN CSL_CITATION { "citationItems" : [ { "id" : "ITEM-1", "itemData" : { "DOI" : "10.1007/978-1-4020-9684-6_4", "abstract" : "Forensic entomology is a developing field of forensic science, so there are many avenues to investigate. These avenues include novel directions that have never been addressed, as well as more critical and rigorous research into areas which have already been explored. Most research in forensic entomology has focused on flies, and beetles (Coleoptera) have been at best under-emphasized. A good example of this is the review by Smith (1986), where 70 pages are dedicated to Diptera and only 12 to Coleoptera; this situation has changed little in the subsequent 20 years. To contextualize the neglect, throughout the world there are at least as many species of Coleoptera that may visit a particular carcass as Diptera (Braack 1986; Louw and van der Linde 1993; Bourel et al. 1999; Lopes de Carvalho et al. 2000; P\u00e9rez et al. 2005; Shea 2005; Watson and Carlton 2005a; Salazar 2006; Martinez et al. 2007). A common assumption underlying the neglect of Coleoptera is that Diptera locate corpses faster, and thus give a more accurate estimate of minimum Post Mortem Interval (PMImin). Recent observations (Midgley and Villet 2009b) have shown that Thanatophilus micans (Silphidae) can locate corpses and start breeding within 24 h of death, and thus the potential utility of estimates based on this species is equal to that of those based on flies.", "author" : [ { "dropping-particle" : "", "family" : "Midgley", "given" : "John M.", "non-dropping-particle" : "", "parse-names" : false, "suffix" : "" }, { "dropping-particle" : "", "family" : "Richards", "given" : "Cameron S.", "non-dropping-particle" : "", "parse-names" : false, "suffix" : "" }, { "dropping-particle" : "", "family" : "Villet", "given" : "Martin H.", "non-dropping-particle" : "", "parse-names" : false, "suffix" : "" } ], "container-title" : "Current Concepts in Forensic Entomology", "editor" : [ { "dropping-particle" : "", "family" : "Amendt", "given" : "Jens", "non-dropping-particle" : "", "parse-names" : false, "suffix" : "" }, { "dropping-particle" : "", "family" : "Goff", "given" : "M.Lee", "non-dropping-particle" : "", "parse-names" : false, "suffix" : "" }, { "dropping-particle" : "", "family" : "Campobasso", "given" : "Carlo P.", "non-dropping-particle" : "", "parse-names" : false, "suffix" : "" }, { "dropping-particle" : "", "family" : "Grassberger", "given" : "Martin", "non-dropping-particle" : "", "parse-names" : false, "suffix" : "" } ], "id" : "ITEM-1", "issued" : { "date-parts" : [ [ "2010" ] ] }, "page" : "57-68", "publisher" : "Springer Netherlands", "publisher-place" : "Dordrecht", "title" : "The Utility of Coleoptera in Forensic Investigations", "type" : "chapter" }, "uris" : [ "http://www.mendeley.com/documents/?uuid=a4b038d4-9d0b-4e74-b5d6-be9e06ab7b68" ] } ], "mendeley" : { "formattedCitation" : "(Midgley &lt;i&gt;et al.&lt;/i&gt;, 2010)", "plainTextFormattedCitation" : "(Midgley et al., 2010)", "previouslyFormattedCitation" : "(&lt;i&gt;8&lt;/i&gt;)" }, "properties" : { "noteIndex" : 0 }, "schema" : "https://github.com/citation-style-language/schema/raw/master/csl-citation.json" }</w:instrText>
+      </w:r>
+      <w:r>
+        <w:rPr>
+          <w:rFonts w:asciiTheme="minorHAnsi" w:hAnsiTheme="minorHAnsi"/>
+          <w:szCs w:val="24"/>
+        </w:rPr>
+        <w:fldChar w:fldCharType="separate"/>
+      </w:r>
+      <w:r>
+        <w:rPr>
+          <w:rFonts w:asciiTheme="minorHAnsi" w:hAnsiTheme="minorHAnsi"/>
+          <w:noProof/>
+          <w:szCs w:val="24"/>
+        </w:rPr>
+        <w:t xml:space="preserve">(Midgley </w:t>
+      </w:r>
+      <w:r>
+        <w:rPr>
+          <w:rFonts w:asciiTheme="minorHAnsi" w:hAnsiTheme="minorHAnsi"/>
+          <w:i/>
+          <w:noProof/>
+          <w:szCs w:val="24"/>
+        </w:rPr>
+        <w:t>et al.</w:t>
+      </w:r>
+      <w:r>
+        <w:rPr>
+          <w:rFonts w:asciiTheme="minorHAnsi" w:hAnsiTheme="minorHAnsi"/>
+          <w:noProof/>
+          <w:szCs w:val="24"/>
+        </w:rPr>
+        <w:t>, 2010)</w:t>
+      </w:r>
+      <w:r>
+        <w:rPr>
+          <w:rFonts w:asciiTheme="minorHAnsi" w:hAnsiTheme="minorHAnsi"/>
+          <w:szCs w:val="24"/>
+        </w:rPr>
+        <w:fldChar w:fldCharType="end"/>
+      </w:r>
+      <w:r>
+        <w:rPr>
+          <w:rFonts w:asciiTheme="minorHAnsi" w:hAnsiTheme="minorHAnsi"/>
+          <w:szCs w:val="24"/>
+        </w:rPr>
+        <w:t>,</w:t>
+      </w:r>
+      <w:r>
+        <w:rPr>
+          <w:rFonts w:asciiTheme="minorHAnsi" w:hAnsiTheme="minorHAnsi"/>
+          <w:szCs w:val="24"/>
+        </w:rPr>
+        <w:t xml:space="preserve"> so they are easier to handle in laboratory conditions. But we think that the biggest advantage is possibility to cross validate the estimates between species and groups like flies and mites. This is important mainly in times when one of these groups or species could have been affected by external factors (restricted access to body, too high or low temperature, etc.) and give biased estimate. </w:t>
+      </w:r>
+    </w:p>
+    <w:p>
+      <w:pPr>
+        <w:ind w:firstLine="0"/>
+        <w:rPr>
+          <w:rFonts w:asciiTheme="minorHAnsi" w:hAnsiTheme="minorHAnsi"/>
+          <w:szCs w:val="24"/>
+        </w:rPr>
+      </w:pPr>
+      <w:r>
+        <w:rPr>
+          <w:rFonts w:asciiTheme="minorHAnsi" w:hAnsiTheme="minorHAnsi"/>
+          <w:szCs w:val="24"/>
+        </w:rPr>
+        <w:t xml:space="preserve">Only few beetle species were studied specifically for further use in forensic entomology, so in this thesis I would like to look closely on developmental biology of </w:t>
+      </w:r>
+      <w:r>
+        <w:rPr>
+          <w:rFonts w:asciiTheme="minorHAnsi" w:hAnsiTheme="minorHAnsi"/>
+          <w:i/>
+          <w:szCs w:val="24"/>
+        </w:rPr>
+        <w:t>S. watsoni</w:t>
+      </w:r>
+      <w:r>
+        <w:rPr>
+          <w:rFonts w:asciiTheme="minorHAnsi" w:hAnsiTheme="minorHAnsi"/>
+          <w:i/>
+          <w:szCs w:val="24"/>
+        </w:rPr>
+        <w:t xml:space="preserve"> </w:t>
+      </w:r>
+      <w:r>
+        <w:rPr>
+          <w:rFonts w:asciiTheme="minorHAnsi" w:hAnsiTheme="minorHAnsi"/>
+          <w:szCs w:val="24"/>
+        </w:rPr>
+        <w:t xml:space="preserve">and propose its thermal summation model, which will enable to estimate the post mortem interval. Further I would like to propose new character for instar determination and also new methodology for estimating size-based larval characters (section </w:t>
+      </w:r>
+      <w:r>
+        <w:rPr>
+          <w:rFonts w:asciiTheme="minorHAnsi" w:hAnsiTheme="minorHAnsi"/>
+          <w:b/>
+          <w:szCs w:val="24"/>
+        </w:rPr>
+        <w:t>B</w:t>
+      </w:r>
+      <w:r>
+        <w:rPr>
+          <w:rFonts w:asciiTheme="minorHAnsi" w:hAnsiTheme="minorHAnsi"/>
+          <w:szCs w:val="24"/>
+        </w:rPr>
+        <w:t xml:space="preserve">). </w:t>
+      </w:r>
+    </w:p>
+    <w:p>
+      <w:pPr>
+        <w:ind w:firstLine="0"/>
+        <w:rPr>
+          <w:rFonts w:asciiTheme="minorHAnsi" w:hAnsiTheme="minorHAnsi"/>
+          <w:szCs w:val="24"/>
+        </w:rPr>
+      </w:pPr>
+      <w:r>
+        <w:rPr>
+          <w:rFonts w:asciiTheme="minorHAnsi" w:hAnsiTheme="minorHAnsi"/>
+          <w:szCs w:val="24"/>
+        </w:rPr>
+        <w:t xml:space="preserve">Some species burying beetles that we studied could not only be useful bio-indicators. They are also listed in the Red List of endangered species </w:t>
+      </w:r>
+      <w:r>
+        <w:rPr>
+          <w:rFonts w:asciiTheme="minorHAnsi" w:hAnsiTheme="minorHAnsi"/>
+          <w:szCs w:val="24"/>
+        </w:rPr>
+        <w:fldChar w:fldCharType="begin" w:fldLock="1"/>
+      </w:r>
+      <w:r>
+        <w:rPr>
+          <w:rFonts w:asciiTheme="minorHAnsi" w:hAnsiTheme="minorHAnsi"/>
+          <w:szCs w:val="24"/>
+        </w:rPr>
+        <w:instrText>ADDIN CSL_CITATION { "citationItems" : [ { "id" : "ITEM-1", "itemData" : { "ISBN" : "80-86064-96-4", "author" : [ { "dropping-particle" : "", "family" : "R\u016f\u017ei\u010dka", "given" : "Jan", "non-dropping-particle" : "", "parse-names" : false, "suffix" : "" } ], "container-title" : "Red list of threatened species in the Czech Republic. Invertebrates", "editor" : [ { "dropping-particle" : "", "family" : "Farka\u010d", "given" : "Jan", "non-dropping-particle" : "", "parse-names" : false, "suffix" : "" }, { "dropping-particle" : "", "family" : "Kr\u00e1l", "given" : "David", "non-dropping-particle" : "", "parse-names" : false, "suffix" : "" }, { "dropping-particle" : "", "family" : "\u0160korp\u00edk", "given" : "Martin", "non-dropping-particle" : "", "parse-names" : false, "suffix" : "" } ], "id" : "ITEM-1", "issued" : { "date-parts" : [ [ "2005" ] ] }, "page" : "429-430", "publisher" : "Agentura ochrany a p\u0159\u00edrody a krajiny \u010cR", "publisher-place" : "Prague", "title" : "Silphidae (mrcho\u017eroutovit\u00ed)", "type" : "chapter" }, "uris" : [ "http://www.mendeley.com/documents/?uuid=b80d8ae6-b7ad-4ba0-80d0-c39e0d735825" ] } ], "mendeley" : { "formattedCitation" : "(R\u016f\u017ei\u010dka, 2005)", "plainTextFormattedCitation" : "(R\u016f\u017ei\u010dka, 2005)", "previouslyFormattedCitation" : "(&lt;i&gt;13&lt;/i&gt;)" }, "properties" : { "noteIndex" : 0 }, "schema" : "https://github.com/citation-style-language/schema/raw/master/csl-citation.json" }</w:instrText>
+      </w:r>
+      <w:r>
+        <w:rPr>
+          <w:rFonts w:asciiTheme="minorHAnsi" w:hAnsiTheme="minorHAnsi"/>
+          <w:szCs w:val="24"/>
+        </w:rPr>
+        <w:fldChar w:fldCharType="separate"/>
+      </w:r>
+      <w:r>
+        <w:rPr>
+          <w:rFonts w:asciiTheme="minorHAnsi" w:hAnsiTheme="minorHAnsi"/>
+          <w:noProof/>
+          <w:szCs w:val="24"/>
+        </w:rPr>
+        <w:t>(Růžička, 2005)</w:t>
+      </w:r>
+      <w:r>
+        <w:rPr>
+          <w:rFonts w:asciiTheme="minorHAnsi" w:hAnsiTheme="minorHAnsi"/>
+          <w:szCs w:val="24"/>
+        </w:rPr>
+        <w:fldChar w:fldCharType="end"/>
+      </w:r>
+      <w:r>
+        <w:rPr>
+          <w:rFonts w:asciiTheme="minorHAnsi" w:hAnsiTheme="minorHAnsi"/>
+          <w:szCs w:val="24"/>
+        </w:rPr>
+        <w:t xml:space="preserve">, but their protection is lacking behind of other groups and nothing happened except the statement that they are indeed endangered. </w:t>
+      </w:r>
+    </w:p>
+    <w:p>
+      <w:pPr>
+        <w:ind w:firstLine="0"/>
+        <w:rPr>
+          <w:rFonts w:asciiTheme="minorHAnsi" w:hAnsiTheme="minorHAnsi"/>
+          <w:szCs w:val="24"/>
+        </w:rPr>
+      </w:pPr>
+      <w:r>
+        <w:rPr>
+          <w:rFonts w:asciiTheme="minorHAnsi" w:hAnsiTheme="minorHAnsi"/>
+          <w:szCs w:val="24"/>
+        </w:rPr>
+        <w:t>In comparison, American burying beetle (</w:t>
+      </w:r>
+      <w:r>
+        <w:rPr>
+          <w:rFonts w:asciiTheme="minorHAnsi" w:hAnsiTheme="minorHAnsi"/>
+          <w:i/>
+          <w:szCs w:val="24"/>
+        </w:rPr>
+        <w:t>Nicrophorus</w:t>
+      </w:r>
+      <w:r>
+        <w:rPr>
+          <w:rFonts w:asciiTheme="minorHAnsi" w:hAnsiTheme="minorHAnsi"/>
+          <w:szCs w:val="24"/>
+        </w:rPr>
+        <w:t xml:space="preserve"> </w:t>
+      </w:r>
+      <w:r>
+        <w:rPr>
+          <w:rFonts w:asciiTheme="minorHAnsi" w:hAnsiTheme="minorHAnsi"/>
+          <w:i/>
+          <w:szCs w:val="24"/>
+        </w:rPr>
+        <w:t>americanus</w:t>
+      </w:r>
+      <w:r>
+        <w:rPr>
+          <w:rFonts w:asciiTheme="minorHAnsi" w:hAnsiTheme="minorHAnsi"/>
+          <w:szCs w:val="24"/>
+        </w:rPr>
+        <w:t xml:space="preserve"> (Oliver, 1790)) (Silphidae) was </w:t>
+      </w:r>
+      <w:r>
+        <w:rPr>
+          <w:rFonts w:asciiTheme="minorHAnsi" w:hAnsiTheme="minorHAnsi"/>
+          <w:szCs w:val="24"/>
+        </w:rPr>
+        <w:t>recognized</w:t>
+      </w:r>
+      <w:r>
+        <w:rPr>
+          <w:rFonts w:asciiTheme="minorHAnsi" w:hAnsiTheme="minorHAnsi"/>
+          <w:szCs w:val="24"/>
+        </w:rPr>
+        <w:t xml:space="preserve"> as federally endangered in 1989. In 1991, two years after, the recovery plan was prepared and this plan is still </w:t>
+      </w:r>
+      <w:r>
+        <w:rPr>
+          <w:rFonts w:asciiTheme="minorHAnsi" w:hAnsiTheme="minorHAnsi"/>
+          <w:szCs w:val="24"/>
+        </w:rPr>
+        <w:t>running</w:t>
+      </w:r>
+      <w:r>
+        <w:rPr>
+          <w:rFonts w:asciiTheme="minorHAnsi" w:hAnsiTheme="minorHAnsi"/>
+          <w:szCs w:val="24"/>
+        </w:rPr>
+        <w:t xml:space="preserve"> </w:t>
+      </w:r>
+      <w:r>
+        <w:rPr>
+          <w:rFonts w:asciiTheme="minorHAnsi" w:hAnsiTheme="minorHAnsi"/>
+          <w:szCs w:val="24"/>
+        </w:rPr>
+        <w:fldChar w:fldCharType="begin" w:fldLock="1"/>
+      </w:r>
+      <w:r>
+        <w:rPr>
+          <w:rFonts w:asciiTheme="minorHAnsi" w:hAnsiTheme="minorHAnsi"/>
+          <w:szCs w:val="24"/>
+        </w:rPr>
+        <w:instrText>ADDIN CSL_CITATION { "citationItems" : [ { "id" : "ITEM-1", "itemData" : { "DOI" : "10.1080/14772000.2014.892542", "ISSN" : "1477-2000", "abstract" : "Conservation efforts leading to the recovery of the federally endangered American burying beetle (ABB), Nicrophorus americanus Olivier, have been challenging because of the unknown causes of its decline, difficulty in establishing habitat requirements, and unclear population distribution across the species' range. Extant populations of this widespread generalist species occur in broadly separated regions of North America with varying habitat characteristics. A habitat suitability model for ABB in the Nebraska Sandhills was developed over the course of 3 years resulting in a final cross-validated spatial model. The succession of models from 2009 to 2011 indicated that most of the predictive variables stayed constant, but biased sampling and extrapolation areas affected classifier values differently. Variables associated with ABB occurrence were loamy sand, wetland and precipitation. Five variables, loam soil, agriculture, woodland, the average maximum temperature, and urban development, were associated with ABB absence. The 2011 cross-validated model produced an AUC value of 0.82 and provided areas designated as highly likely to support ABBs. By limiting the model extent to the Sandhills ecoregion and using threshold-dependent classifiers, the final habitat suitability model could be an important resource for wildlife managers engaged in the recovery of this habitat generalist.", "author" : [ { "dropping-particle" : "", "family" : "Jurzenski", "given" : "Jessica D.", "non-dropping-particle" : "", "parse-names" : false, "suffix" : "" }, { "dropping-particle" : "", "family" : "Jorgensen", "given" : "Christopher F.", "non-dropping-particle" : "", "parse-names" : false, "suffix" : "" }, { "dropping-particle" : "", "family" : "Bishop", "given" : "Andy", "non-dropping-particle" : "", "parse-names" : false, "suffix" : "" }, { "dropping-particle" : "", "family" : "Grosse", "given" : "Roger", "non-dropping-particle" : "", "parse-names" : false, "suffix" : "" }, { "dropping-particle" : "", "family" : "Riens", "given" : "John", "non-dropping-particle" : "", "parse-names" : false, "suffix" : "" }, { "dropping-particle" : "", "family" : "Hoback", "given" : "W. Wyatt", "non-dropping-particle" : "", "parse-names" : false, "suffix" : "" } ], "container-title" : "Systematics and Biodiversity", "id" : "ITEM-1", "issue" : "2", "issued" : { "date-parts" : [ [ "2014", "3", "24" ] ] }, "page" : "149-162", "publisher" : "TAYLOR &amp; FRANCIS LTD, 4 PARK SQUARE, MILTON PARK, ABINGDON OX14 4RN, OXON, ENGLAND", "title" : "Identifying priority conservation areas for the American burying beetle, Nicrophorus americanus (Coleoptera: Silphidae), a habitat generalist", "type" : "article-journal", "volume" : "12" }, "uris" : [ "http://www.mendeley.com/documents/?uuid=05441899-ad9c-4104-95e2-4768947818b6" ] } ], "mendeley" : { "formattedCitation" : "(Jurzenski &lt;i&gt;et al.&lt;/i&gt;, 2014)", "plainTextFormattedCitation" : "(Jurzenski et al., 2014)", "previouslyFormattedCitation" : "(&lt;i&gt;14&lt;/i&gt;)" }, "properties" : { "noteIndex" : 0 }, "schema" : "https://github.com/citation-style-language/schema/raw/master/csl-citation.json" }</w:instrText>
+      </w:r>
+      <w:r>
+        <w:rPr>
+          <w:rFonts w:asciiTheme="minorHAnsi" w:hAnsiTheme="minorHAnsi"/>
+          <w:szCs w:val="24"/>
+        </w:rPr>
+        <w:fldChar w:fldCharType="separate"/>
+      </w:r>
+      <w:r>
+        <w:rPr>
+          <w:rFonts w:asciiTheme="minorHAnsi" w:hAnsiTheme="minorHAnsi"/>
+          <w:noProof/>
+          <w:szCs w:val="24"/>
+        </w:rPr>
+        <w:t xml:space="preserve">(Jurzenski </w:t>
+      </w:r>
+      <w:r>
+        <w:rPr>
+          <w:rFonts w:asciiTheme="minorHAnsi" w:hAnsiTheme="minorHAnsi"/>
+          <w:i/>
+          <w:noProof/>
+          <w:szCs w:val="24"/>
+        </w:rPr>
+        <w:t>et al.</w:t>
+      </w:r>
+      <w:r>
+        <w:rPr>
+          <w:rFonts w:asciiTheme="minorHAnsi" w:hAnsiTheme="minorHAnsi"/>
+          <w:noProof/>
+          <w:szCs w:val="24"/>
+        </w:rPr>
+        <w:t>, 2014)</w:t>
+      </w:r>
+      <w:r>
+        <w:rPr>
+          <w:rFonts w:asciiTheme="minorHAnsi" w:hAnsiTheme="minorHAnsi"/>
+          <w:szCs w:val="24"/>
+        </w:rPr>
+        <w:fldChar w:fldCharType="end"/>
+      </w:r>
+      <w:r>
+        <w:rPr>
+          <w:rFonts w:asciiTheme="minorHAnsi" w:hAnsiTheme="minorHAnsi"/>
+          <w:szCs w:val="24"/>
+        </w:rPr>
+        <w:t xml:space="preserve">. What is maybe even more </w:t>
+      </w:r>
       <w:r>
         <w:rPr>
           <w:rFonts w:asciiTheme="minorHAnsi" w:hAnsiTheme="minorHAnsi"/>
           <w:szCs w:val="24"/>
         </w:rPr>
         <w:lastRenderedPageBreak/>
-        <w:t xml:space="preserve">First of all, beetles tend </w:t>
-      </w:r>
-      <w:r>
-        <w:rPr>
-          <w:rFonts w:asciiTheme="minorHAnsi" w:hAnsiTheme="minorHAnsi"/>
-          <w:szCs w:val="24"/>
-        </w:rPr>
-        <w:t>to have longer development</w:t>
-      </w:r>
-      <w:r>
-        <w:rPr>
-          <w:rFonts w:asciiTheme="minorHAnsi" w:hAnsiTheme="minorHAnsi"/>
-          <w:szCs w:val="24"/>
-        </w:rPr>
-        <w:t xml:space="preserve"> than flies </w:t>
-      </w:r>
-      <w:r>
-        <w:rPr>
-          <w:rFonts w:asciiTheme="minorHAnsi" w:hAnsiTheme="minorHAnsi"/>
-          <w:szCs w:val="24"/>
-        </w:rPr>
-        <w:fldChar w:fldCharType="begin" w:fldLock="1"/>
-      </w:r>
-      <w:r>
-        <w:rPr>
-          <w:rFonts w:asciiTheme="minorHAnsi" w:hAnsiTheme="minorHAnsi"/>
-          <w:szCs w:val="24"/>
-        </w:rPr>
-        <w:instrText>ADDIN CSL_CITATION { "citationItems" : [ { "id" : "ITEM-1", "itemData" : { "DOI" : "10.1007/s00414-013-0865-0", "ISSN" : "09379827", "PMID" : "23974525", "abstract" : "Some beetles are as useful as blow flies for estimating the minimum post mortem interval (PMImin) or time since death. Examples include Thanatophilus micans (Fabricius) and Thanatophilus mutilatus (Castelneau), two geographically and ecologically overlapping African beetles. Molecular means of identifying these species, descriptions of their natural history, thermal summation models for the development of each species, and a case in which T. micans was recovered are presented. These beetles colonise bodies soon after death, their development spans more time than that of flies, and they may be little affected by maggot-generated heat. From an experimental perspective, they can be reared individually, which allows the identification of sick individuals and has analytical advantages relative to fly larvae that must be reared in groups. Estimating minimum post mortem intervals for both species using the case data strongly suggests that developmental models parameterised for one species should not be used to make forensic estimates for closely related species for which no specific model is available and emphasises the need for correct identifications.", "author" : [ { "dropping-particle" : "", "family" : "Ridgeway", "given" : "J. a.", "non-dropping-particle" : "", "parse-names" : false, "suffix" : "" }, { "dropping-particle" : "", "family" : "Midgley", "given" : "J. M.", "non-dropping-particle" : "", "parse-names" : false, "suffix" : "" }, { "dropping-particle" : "", "family" : "Collett", "given" : "I. J.", "non-dropping-particle" : "", "parse-names" : false, "suffix" : "" }, { "dropping-particle" : "", "family" : "Villet", "given" : "M. H.", "non-dropping-particle" : "", "parse-names" : false, "suffix" : "" } ], "container-title" : "International Journal of Legal Medicine", "id" : "ITEM-1", "issue" : "1", "issued" : { "date-parts" : [ [ "2014" ] ] }, "page" : "207-220", "title" : "Advantages of using development models of the carrion beetles Thanatophilus micans (Fabricius) and T. mutilatus (Castelneau) (Coleoptera: Silphidae) for estimating minimum post mortem intervals, verified with case data", "type" : "article-journal", "volume" : "128" }, "uris" : [ "http://www.mendeley.com/documents/?uuid=7fbc3b7f-5abd-4bb2-8205-da4a860ac1fb" ] }, { "id" : "ITEM-2", "itemData" : { "DOI" : "10.1007/s00414-008-0280-0", "ISBN" : "0937-9827", "ISSN" : "09379827", "PMID" : "18779975", "abstract" : "Thanatophilus micans is capable of finding corpses at least as quickly as most fly species and, as the most widespread species of the Silphidae in Africa, offers a useful model for estimating post-mortem interval. Larvae were reared at ten constant temperatures from 15 degrees C to 35 degrees C and their length measured at 4, 8, or 12-h intervals depending on their instar. Length generally increased with increased rearing temperature, but decreased at extremely high temperatures. Note was made of the age at which individuals progressed past developmental milestones. Development took longer at lower temperatures. These results are presented as a combined isomegalen and isomorphen diagram. Developmental constants were generated for each milestone using major axis regression. Developmental threshold values did not differ significantly between milestones. Development took longer than in blow flies, but was faster than in Dermestidae. The three models presented here, therefore, cover an important time frame in estimating minimum PMI once fly larvae have matured to the point of leaving a corpse, and, therefore, provide a tool that was not previously available to forensic entomologists.", "author" : [ { "dropping-particle" : "", "family" : "Midgley", "given" : "John M.", "non-dropping-particle" : "", "parse-names" : false, "suffix" : "" }, { "dropping-particle" : "", "family" : "Villet", "given" : "Martin H.", "non-dropping-particle" : "", "parse-names" : false, "suffix" : "" } ], "container-title" : "International Journal of Legal Medicine", "id" : "ITEM-2", "issue" : "4", "issued" : { "date-parts" : [ [ "2009" ] ] }, "page" : "285-292", "title" : "Development of Thanatophilus micans (Fabricius 1794) (Coleoptera: Silphidae) at constant temperatures", "type" : "article-journal", "volume" : "123" }, "uris" : [ "http://www.mendeley.com/documents/?uuid=49c977db-052c-4b74-93ae-7fb17b5ae3be" ] }, { "id" : "ITEM-3", "itemData" : { "DOI" : "10.1016/j.forsciint.2008.12.020", "ISBN" : "1872-6283 (Electronic)\\r0379-0738 (Linking)", "ISSN" : "03790738", "PMID" : "19201556", "abstract" : "Due to its necrophagy, the Neotropical beetle Oxelytrum discicolle (Brull\u00e9, 1840) is found in association with human corpses. Its biology can provide important information to determine the postmortem interval (PMI). We studied the life cycle of O. discicolle in the laboratory under three constant temperatures (15, 20 and 28 \u00b0C) and under natural conditions (mean T = 18.5 \u00b0C) in a cloud forest in Altos de Pipe (10\u00b020\u2032N, 66\u00b055\u2032W) Miranda state, Venezuela. The total time required to complete development from egg to adult emergence shortened as temperatures increased, ranging from 40.00 \u00b1 2.73 days at 15 \u00b0C to 20.33 \u00b1 0.89 days at 28 \u00b0C. Developmental time in natural conditions was not significantly different from that obtained at 20 \u00b0C. This information would be useful to forensic entomology applied to criminal investigations in Venezuela and the Neotropical region. \u00a9 2009 Elsevier Ireland Ltd. All rights reserved.", "author" : [ { "dropping-particle" : "", "family" : "Vel\u00e1squez", "given" : "Yelitza", "non-dropping-particle" : "", "parse-names" : false, "suffix" : "" }, { "dropping-particle" : "", "family" : "Viloria", "given" : "Angel L.", "non-dropping-particle" : "", "parse-names" : false, "suffix" : "" } ], "container-title" : "Forensic Science International", "id" : "ITEM-3", "issue" : "1-3", "issued" : { "date-parts" : [ [ "2009" ] ] }, "page" : "107-109", "title" : "Effects of temperature on the development of the Neotropical carrion beetle Oxelytrum discicolle (Brull\u00e9, 1840) (Coleoptera: Silphidae)", "type" : "article-journal", "volume" : "185" }, "uris" : [ "http://www.mendeley.com/documents/?uuid=103653ce-826b-48c4-be94-3b848d0c3e12" ] }, { "id" : "ITEM-4", "itemData" : { "DOI" : "10.1111/j.1365-2915.2008.00767.x", "ISSN" : "1365-2915", "PMID" : "19239614", "abstract" : "Developmental curves for the sister species Chrysomya chloropyga (Wiedemann, 1818) and Chrysomya putoria (Wiedemann, 1830) (Diptera: Calliphoridae) were established at eight and 10 different constant temperatures, respectively, using developmental landmarks and body length as measures of age. The thermal summation constants (K) and developmental threshold (D(0)) were calculated for five developmental landmarks using a previously described method. Isomorphen and isomegalen diagrams were also constructed for the purpose of estimating postmortem intervals (PMIs). Chrysomya chloropyga had an average developmental threshold value (D(0)) of 10.91 degrees C (standard error [SE] = 0.94 degrees C, n = 5), significantly lower than that of C. putoria (13.42 degrees C, SE = 0.45 degrees C, n = 5) (paired t-test: t = - 4.63, d.f. = 8, P &lt; 0.00). Similarly, K values for C. chloropyga were larger than those for C. putoria for all developmental events except onset of the wandering phase. These are the first data that can be used to calculate minimum PMIs and predict population growth of C. chloropyga and C. putoria in Africa; the data indicate that developmental data for one of these species cannot be used as surrogate data for the sister species.", "author" : [ { "dropping-particle" : "", "family" : "Richards", "given" : "C S", "non-dropping-particle" : "", "parse-names" : false, "suffix" : "" }, { "dropping-particle" : "", "family" : "Crous", "given" : "K L", "non-dropping-particle" : "", "parse-names" : false, "suffix" : "" }, { "dropping-particle" : "", "family" : "Villet", "given" : "M H", "non-dropping-particle" : "", "parse-names" : false, "suffix" : "" } ], "container-title" : "Medical and Veterinary Entomology", "id" : "ITEM-4", "issue" : "1", "issued" : { "date-parts" : [ [ "2009", "3" ] ] }, "page" : "56-61", "publisher" : "WILEY-BLACKWELL PUBLISHING, INC, COMMERCE PLACE, 350 MAIN ST, MALDEN 02148, MA USA", "title" : "Models of development for blowfly sister species Chrysomya chloropyga and Chrysomya putoria", "type" : "article-journal", "volume" : "23" }, "uris" : [ "http://www.mendeley.com/documents/?uuid=6916d135-b531-427f-9e8f-ea4bf4537899" ] } ], "mendeley" : { "formattedCitation" : "(Midgley &amp; Villet, 2009a; Richards &lt;i&gt;et al.&lt;/i&gt;, 2009; Vel\u00e1squez &amp; Viloria, 2009; Ridgeway &lt;i&gt;et al.&lt;/i&gt;, 2014)", "plainTextFormattedCitation" : "(Midgley &amp; Villet, 2009a; Richards et al., 2009; Vel\u00e1squez &amp; Viloria, 2009; Ridgeway et al., 2014)", "previouslyFormattedCitation" : "(&lt;i&gt;9&lt;/i&gt;\u2013&lt;i&gt;12&lt;/i&gt;)" }, "properties" : { "noteIndex" : 0 }, "schema" : "https://github.com/citation-style-language/schema/raw/master/csl-citation.json" }</w:instrText>
-      </w:r>
-      <w:r>
-        <w:rPr>
-          <w:rFonts w:asciiTheme="minorHAnsi" w:hAnsiTheme="minorHAnsi"/>
-          <w:szCs w:val="24"/>
-        </w:rPr>
-        <w:fldChar w:fldCharType="separate"/>
-      </w:r>
-      <w:r>
-        <w:rPr>
-          <w:rFonts w:asciiTheme="minorHAnsi" w:hAnsiTheme="minorHAnsi"/>
-          <w:noProof/>
-          <w:szCs w:val="24"/>
-        </w:rPr>
-        <w:t xml:space="preserve">(Midgley &amp; Villet, 2009a; Richards </w:t>
-      </w:r>
-      <w:r>
-        <w:rPr>
-          <w:rFonts w:asciiTheme="minorHAnsi" w:hAnsiTheme="minorHAnsi"/>
-          <w:i/>
-          <w:noProof/>
-          <w:szCs w:val="24"/>
-        </w:rPr>
-        <w:t>et al.</w:t>
-      </w:r>
-      <w:r>
-        <w:rPr>
-          <w:rFonts w:asciiTheme="minorHAnsi" w:hAnsiTheme="minorHAnsi"/>
-          <w:noProof/>
-          <w:szCs w:val="24"/>
-        </w:rPr>
-        <w:t xml:space="preserve">, 2009; Velásquez &amp; Viloria, 2009; Ridgeway </w:t>
-      </w:r>
-      <w:r>
-        <w:rPr>
-          <w:rFonts w:asciiTheme="minorHAnsi" w:hAnsiTheme="minorHAnsi"/>
-          <w:i/>
-          <w:noProof/>
-          <w:szCs w:val="24"/>
-        </w:rPr>
-        <w:t>et al.</w:t>
-      </w:r>
-      <w:r>
-        <w:rPr>
-          <w:rFonts w:asciiTheme="minorHAnsi" w:hAnsiTheme="minorHAnsi"/>
-          <w:noProof/>
-          <w:szCs w:val="24"/>
-        </w:rPr>
-        <w:t>, 2014)</w:t>
-      </w:r>
-      <w:r>
-        <w:rPr>
-          <w:rFonts w:asciiTheme="minorHAnsi" w:hAnsiTheme="minorHAnsi"/>
-          <w:szCs w:val="24"/>
-        </w:rPr>
-        <w:fldChar w:fldCharType="end"/>
-      </w:r>
-      <w:r>
-        <w:rPr>
-          <w:rFonts w:asciiTheme="minorHAnsi" w:hAnsiTheme="minorHAnsi"/>
-          <w:szCs w:val="24"/>
-        </w:rPr>
-        <w:t>;</w:t>
-      </w:r>
-      <w:r>
-        <w:rPr>
-          <w:rFonts w:asciiTheme="minorHAnsi" w:hAnsiTheme="minorHAnsi"/>
-          <w:szCs w:val="24"/>
-        </w:rPr>
-        <w:t xml:space="preserve"> therefore they stay on the body for longer </w:t>
-      </w:r>
-      <w:r>
-        <w:rPr>
-          <w:rFonts w:asciiTheme="minorHAnsi" w:hAnsiTheme="minorHAnsi"/>
-          <w:szCs w:val="24"/>
-        </w:rPr>
-        <w:t>period and we can use them as evidence not only in early stages of decomposition</w:t>
-      </w:r>
-      <w:r>
-        <w:rPr>
-          <w:rFonts w:asciiTheme="minorHAnsi" w:hAnsiTheme="minorHAnsi"/>
-          <w:szCs w:val="24"/>
-        </w:rPr>
-        <w:t xml:space="preserve">. </w:t>
-      </w:r>
-      <w:r>
-        <w:rPr>
-          <w:rFonts w:asciiTheme="minorHAnsi" w:hAnsiTheme="minorHAnsi"/>
-          <w:szCs w:val="24"/>
-        </w:rPr>
-        <w:t>Second of all, t</w:t>
-      </w:r>
-      <w:r>
-        <w:rPr>
-          <w:rFonts w:asciiTheme="minorHAnsi" w:hAnsiTheme="minorHAnsi"/>
-          <w:szCs w:val="24"/>
-        </w:rPr>
-        <w:t xml:space="preserve">hey also do not </w:t>
-      </w:r>
-      <w:r>
-        <w:rPr>
-          <w:rFonts w:asciiTheme="minorHAnsi" w:hAnsiTheme="minorHAnsi"/>
-          <w:szCs w:val="24"/>
-        </w:rPr>
-        <w:t xml:space="preserve">need to </w:t>
-      </w:r>
-      <w:r>
-        <w:rPr>
-          <w:rFonts w:asciiTheme="minorHAnsi" w:hAnsiTheme="minorHAnsi"/>
-          <w:szCs w:val="24"/>
-        </w:rPr>
-        <w:t xml:space="preserve">form a </w:t>
-      </w:r>
-      <w:r>
-        <w:rPr>
-          <w:rFonts w:asciiTheme="minorHAnsi" w:hAnsiTheme="minorHAnsi"/>
-          <w:szCs w:val="24"/>
-        </w:rPr>
-        <w:t xml:space="preserve">maggot </w:t>
-      </w:r>
-      <w:r>
-        <w:rPr>
-          <w:rFonts w:asciiTheme="minorHAnsi" w:hAnsiTheme="minorHAnsi"/>
-          <w:szCs w:val="24"/>
-        </w:rPr>
-        <w:t xml:space="preserve">ball and </w:t>
-      </w:r>
-      <w:r>
-        <w:rPr>
-          <w:rFonts w:asciiTheme="minorHAnsi" w:hAnsiTheme="minorHAnsi"/>
-          <w:szCs w:val="24"/>
-        </w:rPr>
-        <w:t xml:space="preserve">individual rearing is less difficult </w:t>
-      </w:r>
-      <w:r>
-        <w:rPr>
-          <w:rFonts w:asciiTheme="minorHAnsi" w:hAnsiTheme="minorHAnsi"/>
-          <w:szCs w:val="24"/>
-        </w:rPr>
-        <w:fldChar w:fldCharType="begin" w:fldLock="1"/>
-      </w:r>
-      <w:r>
-        <w:rPr>
-          <w:rFonts w:asciiTheme="minorHAnsi" w:hAnsiTheme="minorHAnsi"/>
-          <w:szCs w:val="24"/>
-        </w:rPr>
-        <w:instrText>ADDIN CSL_CITATION { "citationItems" : [ { "id" : "ITEM-1", "itemData" : { "DOI" : "10.1007/978-1-4020-9684-6_4", "abstract" : "Forensic entomology is a developing field of forensic science, so there are many avenues to investigate. These avenues include novel directions that have never been addressed, as well as more critical and rigorous research into areas which have already been explored. Most research in forensic entomology has focused on flies, and beetles (Coleoptera) have been at best under-emphasized. A good example of this is the review by Smith (1986), where 70 pages are dedicated to Diptera and only 12 to Coleoptera; this situation has changed little in the subsequent 20 years. To contextualize the neglect, throughout the world there are at least as many species of Coleoptera that may visit a particular carcass as Diptera (Braack 1986; Louw and van der Linde 1993; Bourel et al. 1999; Lopes de Carvalho et al. 2000; P\u00e9rez et al. 2005; Shea 2005; Watson and Carlton 2005a; Salazar 2006; Martinez et al. 2007). A common assumption underlying the neglect of Coleoptera is that Diptera locate corpses faster, and thus give a more accurate estimate of minimum Post Mortem Interval (PMImin). Recent observations (Midgley and Villet 2009b) have shown that Thanatophilus micans (Silphidae) can locate corpses and start breeding within 24 h of death, and thus the potential utility of estimates based on this species is equal to that of those based on flies.", "author" : [ { "dropping-particle" : "", "family" : "Midgley", "given" : "John M.", "non-dropping-particle" : "", "parse-names" : false, "suffix" : "" }, { "dropping-particle" : "", "family" : "Richards", "given" : "Cameron S.", "non-dropping-particle" : "", "parse-names" : false, "suffix" : "" }, { "dropping-particle" : "", "family" : "Villet", "given" : "Martin H.", "non-dropping-particle" : "", "parse-names" : false, "suffix" : "" } ], "container-title" : "Current Concepts in Forensic Entomology", "editor" : [ { "dropping-particle" : "", "family" : "Amendt", "given" : "Jens", "non-dropping-particle" : "", "parse-names" : false, "suffix" : "" }, { "dropping-particle" : "", "family" : "Goff", "given" : "M.Lee", "non-dropping-particle" : "", "parse-names" : false, "suffix" : "" }, { "dropping-particle" : "", "family" : "Campobasso", "given" : "Carlo P.", "non-dropping-particle" : "", "parse-names" : false, "suffix" : "" }, { "dropping-particle" : "", "family" : "Grassberger", "given" : "Martin", "non-dropping-particle" : "", "parse-names" : false, "suffix" : "" } ], "id" : "ITEM-1", "issued" : { "date-parts" : [ [ "2010" ] ] }, "page" : "57-68", "publisher" : "Springer Netherlands", "publisher-place" : "Dordrecht", "title" : "The Utility of Coleoptera in Forensic Investigations", "type" : "chapter" }, "uris" : [ "http://www.mendeley.com/documents/?uuid=a4b038d4-9d0b-4e74-b5d6-be9e06ab7b68" ] } ], "mendeley" : { "formattedCitation" : "(Midgley &lt;i&gt;et al.&lt;/i&gt;, 2010)", "plainTextFormattedCitation" : "(Midgley et al., 2010)", "previouslyFormattedCitation" : "(&lt;i&gt;8&lt;/i&gt;)" }, "properties" : { "noteIndex" : 0 }, "schema" : "https://github.com/citation-style-language/schema/raw/master/csl-citation.json" }</w:instrText>
-      </w:r>
-      <w:r>
-        <w:rPr>
-          <w:rFonts w:asciiTheme="minorHAnsi" w:hAnsiTheme="minorHAnsi"/>
-          <w:szCs w:val="24"/>
-        </w:rPr>
-        <w:fldChar w:fldCharType="separate"/>
-      </w:r>
-      <w:r>
-        <w:rPr>
-          <w:rFonts w:asciiTheme="minorHAnsi" w:hAnsiTheme="minorHAnsi"/>
-          <w:noProof/>
-          <w:szCs w:val="24"/>
-        </w:rPr>
-        <w:t xml:space="preserve">(Midgley </w:t>
-      </w:r>
-      <w:r>
-        <w:rPr>
-          <w:rFonts w:asciiTheme="minorHAnsi" w:hAnsiTheme="minorHAnsi"/>
-          <w:i/>
-          <w:noProof/>
-          <w:szCs w:val="24"/>
-        </w:rPr>
-        <w:t>et al.</w:t>
-      </w:r>
-      <w:r>
-        <w:rPr>
-          <w:rFonts w:asciiTheme="minorHAnsi" w:hAnsiTheme="minorHAnsi"/>
-          <w:noProof/>
-          <w:szCs w:val="24"/>
-        </w:rPr>
-        <w:t>, 2010)</w:t>
-      </w:r>
-      <w:r>
-        <w:rPr>
-          <w:rFonts w:asciiTheme="minorHAnsi" w:hAnsiTheme="minorHAnsi"/>
-          <w:szCs w:val="24"/>
-        </w:rPr>
-        <w:fldChar w:fldCharType="end"/>
-      </w:r>
-      <w:r>
-        <w:rPr>
-          <w:rFonts w:asciiTheme="minorHAnsi" w:hAnsiTheme="minorHAnsi"/>
-          <w:szCs w:val="24"/>
-        </w:rPr>
-        <w:t>,</w:t>
-      </w:r>
-      <w:r>
-        <w:rPr>
-          <w:rFonts w:asciiTheme="minorHAnsi" w:hAnsiTheme="minorHAnsi"/>
-          <w:szCs w:val="24"/>
-        </w:rPr>
-        <w:t xml:space="preserve"> so they are easier to handle in laboratory conditions. But we think that the biggest advantage is possibility to cross validate the estimates between species and groups like flies and mites. This is important mainly in times when one of these groups or species could have been affected by external factors (restricted access to body, too high or low temperature, etc.) and give biased estimate. </w:t>
-      </w:r>
-    </w:p>
-    <w:p>
-      <w:pPr>
-        <w:ind w:firstLine="0"/>
-        <w:rPr>
-          <w:rFonts w:asciiTheme="minorHAnsi" w:hAnsiTheme="minorHAnsi"/>
-          <w:szCs w:val="24"/>
-        </w:rPr>
-      </w:pPr>
-      <w:r>
-        <w:rPr>
-          <w:rFonts w:asciiTheme="minorHAnsi" w:hAnsiTheme="minorHAnsi"/>
-          <w:szCs w:val="24"/>
-        </w:rPr>
-        <w:t xml:space="preserve">Only few beetle species were studied specifically for further use in forensic entomology, so in this thesis I would like to look closely on developmental biology of </w:t>
-      </w:r>
-      <w:r>
-        <w:rPr>
-          <w:rFonts w:asciiTheme="minorHAnsi" w:hAnsiTheme="minorHAnsi"/>
-          <w:i/>
-          <w:szCs w:val="24"/>
-        </w:rPr>
-        <w:t>S. watsoni</w:t>
-      </w:r>
-      <w:r>
-        <w:rPr>
-          <w:rFonts w:asciiTheme="minorHAnsi" w:hAnsiTheme="minorHAnsi"/>
-          <w:i/>
-          <w:szCs w:val="24"/>
-        </w:rPr>
-        <w:t xml:space="preserve"> </w:t>
-      </w:r>
-      <w:r>
-        <w:rPr>
-          <w:rFonts w:asciiTheme="minorHAnsi" w:hAnsiTheme="minorHAnsi"/>
-          <w:szCs w:val="24"/>
-        </w:rPr>
-        <w:t xml:space="preserve">and propose its thermal summation model, which will enable to estimate the post mortem interval. Further I would like to propose new character for instar determination and also new methodology for estimating size-based larval characters (section </w:t>
+        <w:t xml:space="preserve">important than the recovery plan is a fact, that this unfortunate fait put this beetle in a spot light of a scientific world. On the Web of Science you can find 38 articles for a topic query: "Nicrophorus americanus", but nothing on "Nicrophorus antennatus" or "Nicrophorus vestigator" (accessed 27.8.2015). </w:t>
+      </w:r>
+    </w:p>
+    <w:p>
+      <w:pPr>
+        <w:ind w:firstLine="0"/>
+        <w:rPr>
+          <w:rFonts w:asciiTheme="minorHAnsi" w:hAnsiTheme="minorHAnsi"/>
+          <w:szCs w:val="24"/>
+        </w:rPr>
+      </w:pPr>
+      <w:r>
+        <w:rPr>
+          <w:rFonts w:asciiTheme="minorHAnsi" w:hAnsiTheme="minorHAnsi"/>
+          <w:szCs w:val="24"/>
+        </w:rPr>
+        <w:t xml:space="preserve">Because we are few decades behind on this task, it is </w:t>
+      </w:r>
+      <w:r>
+        <w:rPr>
+          <w:rFonts w:asciiTheme="minorHAnsi" w:hAnsiTheme="minorHAnsi"/>
+          <w:szCs w:val="24"/>
+        </w:rPr>
+        <w:t>necessary</w:t>
+      </w:r>
+      <w:r>
+        <w:rPr>
+          <w:rFonts w:asciiTheme="minorHAnsi" w:hAnsiTheme="minorHAnsi"/>
+          <w:szCs w:val="24"/>
+        </w:rPr>
+        <w:t xml:space="preserve"> to </w:t>
+      </w:r>
+      <w:r>
+        <w:rPr>
+          <w:rFonts w:asciiTheme="minorHAnsi" w:hAnsiTheme="minorHAnsi"/>
+          <w:szCs w:val="24"/>
+        </w:rPr>
+        <w:t>address</w:t>
+      </w:r>
+      <w:r>
+        <w:rPr>
+          <w:rFonts w:asciiTheme="minorHAnsi" w:hAnsiTheme="minorHAnsi"/>
+          <w:szCs w:val="24"/>
+        </w:rPr>
+        <w:t xml:space="preserve"> very basic questions, which will allow us to proceed further. One of those, which I will cover in this thesis, is current geographical distribution (section </w:t>
       </w:r>
       <w:r>
         <w:rPr>
@@ -671,7 +1561,22 @@
           <w:b/>
           <w:szCs w:val="24"/>
         </w:rPr>
-        <w:t>B</w:t>
+        <w:t>C</w:t>
+      </w:r>
+      <w:r>
+        <w:rPr>
+          <w:rFonts w:asciiTheme="minorHAnsi" w:hAnsiTheme="minorHAnsi"/>
+          <w:szCs w:val="24"/>
+        </w:rPr>
+        <w:t xml:space="preserve">) and some ecological requirements of endangered species of burying beetles (section </w:t>
+      </w:r>
+      <w:r>
+        <w:rPr>
+          <w:rFonts w:asciiTheme="minorHAnsi" w:hAnsiTheme="minorHAnsi"/>
+          <w:b/>
+          <w:szCs w:val="24"/>
+        </w:rPr>
+        <w:t>A</w:t>
       </w:r>
       <w:r>
         <w:rPr>
@@ -684,288 +1589,13 @@
     <w:p>
       <w:pPr>
         <w:ind w:firstLine="0"/>
-        <w:rPr>
-          <w:rFonts w:asciiTheme="minorHAnsi" w:hAnsiTheme="minorHAnsi"/>
-          <w:szCs w:val="24"/>
-        </w:rPr>
-      </w:pPr>
-      <w:r>
-        <w:rPr>
-          <w:rFonts w:asciiTheme="minorHAnsi" w:hAnsiTheme="minorHAnsi"/>
-          <w:szCs w:val="24"/>
-        </w:rPr>
-        <w:t xml:space="preserve">Some species burying beetles that we studied could not only be useful bio-indicators. They are also listed in the Red List of endangered species </w:t>
-      </w:r>
-      <w:r>
-        <w:rPr>
-          <w:rFonts w:asciiTheme="minorHAnsi" w:hAnsiTheme="minorHAnsi"/>
-          <w:szCs w:val="24"/>
-        </w:rPr>
-        <w:fldChar w:fldCharType="begin" w:fldLock="1"/>
-      </w:r>
-      <w:r>
-        <w:rPr>
-          <w:rFonts w:asciiTheme="minorHAnsi" w:hAnsiTheme="minorHAnsi"/>
-          <w:szCs w:val="24"/>
-        </w:rPr>
-        <w:instrText>ADDIN CSL_CITATION { "citationItems" : [ { "id" : "ITEM-1", "itemData" : { "ISBN" : "80-86064-96-4", "author" : [ { "dropping-particle" : "", "family" : "R\u016f\u017ei\u010dka", "given" : "Jan", "non-dropping-particle" : "", "parse-names" : false, "suffix" : "" } ], "container-title" : "Red list of threatened species in the Czech Republic. Invertebrates", "editor" : [ { "dropping-particle" : "", "family" : "Farka\u010d", "given" : "Jan", "non-dropping-particle" : "", "parse-names" : false, "suffix" : "" }, { "dropping-particle" : "", "family" : "Kr\u00e1l", "given" : "David", "non-dropping-particle" : "", "parse-names" : false, "suffix" : "" }, { "dropping-particle" : "", "family" : "\u0160korp\u00edk", "given" : "Martin", "non-dropping-particle" : "", "parse-names" : false, "suffix" : "" } ], "id" : "ITEM-1", "issued" : { "date-parts" : [ [ "2005" ] ] }, "page" : "429-430", "publisher" : "Agentura ochrany a p\u0159\u00edrody a krajiny \u010cR", "publisher-place" : "Prague", "title" : "Silphidae (mrcho\u017eroutovit\u00ed)", "type" : "chapter" }, "uris" : [ "http://www.mendeley.com/documents/?uuid=b80d8ae6-b7ad-4ba0-80d0-c39e0d735825" ] } ], "mendeley" : { "formattedCitation" : "(R\u016f\u017ei\u010dka, 2005)", "plainTextFormattedCitation" : "(R\u016f\u017ei\u010dka, 2005)", "previouslyFormattedCitation" : "(&lt;i&gt;13&lt;/i&gt;)" }, "properties" : { "noteIndex" : 0 }, "schema" : "https://github.com/citation-style-language/schema/raw/master/csl-citation.json" }</w:instrText>
-      </w:r>
-      <w:r>
-        <w:rPr>
-          <w:rFonts w:asciiTheme="minorHAnsi" w:hAnsiTheme="minorHAnsi"/>
-          <w:szCs w:val="24"/>
-        </w:rPr>
-        <w:fldChar w:fldCharType="separate"/>
-      </w:r>
-      <w:r>
-        <w:rPr>
-          <w:rFonts w:asciiTheme="minorHAnsi" w:hAnsiTheme="minorHAnsi"/>
-          <w:noProof/>
-          <w:szCs w:val="24"/>
-        </w:rPr>
-        <w:t>(Růžička, 2005)</w:t>
-      </w:r>
-      <w:r>
-        <w:rPr>
-          <w:rFonts w:asciiTheme="minorHAnsi" w:hAnsiTheme="minorHAnsi"/>
-          <w:szCs w:val="24"/>
-        </w:rPr>
-        <w:fldChar w:fldCharType="end"/>
-      </w:r>
-      <w:r>
-        <w:rPr>
-          <w:rFonts w:asciiTheme="minorHAnsi" w:hAnsiTheme="minorHAnsi"/>
-          <w:szCs w:val="24"/>
-        </w:rPr>
-        <w:t xml:space="preserve">, but their protection is lacking behind of other groups and nothing happened except the statement that they are indeed endangered. </w:t>
-      </w:r>
-    </w:p>
-    <w:p>
-      <w:pPr>
-        <w:ind w:firstLine="0"/>
-        <w:rPr>
-          <w:rFonts w:asciiTheme="minorHAnsi" w:hAnsiTheme="minorHAnsi"/>
-          <w:szCs w:val="24"/>
-        </w:rPr>
-      </w:pPr>
-      <w:r>
-        <w:rPr>
-          <w:rFonts w:asciiTheme="minorHAnsi" w:hAnsiTheme="minorHAnsi"/>
-          <w:szCs w:val="24"/>
-        </w:rPr>
-        <w:t>In comparison, American burying beetle (</w:t>
-      </w:r>
-      <w:r>
-        <w:rPr>
-          <w:rFonts w:asciiTheme="minorHAnsi" w:hAnsiTheme="minorHAnsi"/>
-          <w:i/>
-          <w:szCs w:val="24"/>
-        </w:rPr>
-        <w:t>Nicrophorus</w:t>
-      </w:r>
-      <w:r>
-        <w:rPr>
-          <w:rFonts w:asciiTheme="minorHAnsi" w:hAnsiTheme="minorHAnsi"/>
-          <w:szCs w:val="24"/>
-        </w:rPr>
-        <w:t xml:space="preserve"> </w:t>
-      </w:r>
-      <w:r>
-        <w:rPr>
-          <w:rFonts w:asciiTheme="minorHAnsi" w:hAnsiTheme="minorHAnsi"/>
-          <w:i/>
-          <w:szCs w:val="24"/>
-        </w:rPr>
-        <w:t>americanus</w:t>
-      </w:r>
-      <w:r>
-        <w:rPr>
-          <w:rFonts w:asciiTheme="minorHAnsi" w:hAnsiTheme="minorHAnsi"/>
-          <w:szCs w:val="24"/>
-        </w:rPr>
-        <w:t xml:space="preserve"> (Oliver, 1790)) (Silphidae) was </w:t>
-      </w:r>
-      <w:r>
-        <w:rPr>
-          <w:rFonts w:asciiTheme="minorHAnsi" w:hAnsiTheme="minorHAnsi"/>
-          <w:szCs w:val="24"/>
-        </w:rPr>
-        <w:t>recognized</w:t>
-      </w:r>
-      <w:r>
-        <w:rPr>
-          <w:rFonts w:asciiTheme="minorHAnsi" w:hAnsiTheme="minorHAnsi"/>
-          <w:szCs w:val="24"/>
-        </w:rPr>
-        <w:t xml:space="preserve"> as federally endangered in 1989. In 1991, two years after, the recovery plan was prepared and this plan is still </w:t>
-      </w:r>
-      <w:r>
-        <w:rPr>
-          <w:rFonts w:asciiTheme="minorHAnsi" w:hAnsiTheme="minorHAnsi"/>
-          <w:szCs w:val="24"/>
-        </w:rPr>
-        <w:t>running</w:t>
-      </w:r>
-      <w:r>
-        <w:rPr>
-          <w:rFonts w:asciiTheme="minorHAnsi" w:hAnsiTheme="minorHAnsi"/>
-          <w:szCs w:val="24"/>
-        </w:rPr>
-        <w:t xml:space="preserve"> </w:t>
-      </w:r>
-      <w:r>
-        <w:rPr>
-          <w:rFonts w:asciiTheme="minorHAnsi" w:hAnsiTheme="minorHAnsi"/>
-          <w:szCs w:val="24"/>
-        </w:rPr>
-        <w:fldChar w:fldCharType="begin" w:fldLock="1"/>
-      </w:r>
-      <w:r>
-        <w:rPr>
-          <w:rFonts w:asciiTheme="minorHAnsi" w:hAnsiTheme="minorHAnsi"/>
-          <w:szCs w:val="24"/>
-        </w:rPr>
-        <w:instrText>ADDIN CSL_CITATION { "citationItems" : [ { "id" : "ITEM-1", "itemData" : { "DOI" : "10.1080/14772000.2014.892542", "ISSN" : "1477-2000", "abstract" : "Conservation efforts leading to the recovery of the federally endangered American burying beetle (ABB), Nicrophorus americanus Olivier, have been challenging because of the unknown causes of its decline, difficulty in establishing habitat requirements, and unclear population distribution across the species' range. Extant populations of this widespread generalist species occur in broadly separated regions of North America with varying habitat characteristics. A habitat suitability model for ABB in the Nebraska Sandhills was developed over the course of 3 years resulting in a final cross-validated spatial model. The succession of models from 2009 to 2011 indicated that most of the predictive variables stayed constant, but biased sampling and extrapolation areas affected classifier values differently. Variables associated with ABB occurrence were loamy sand, wetland and precipitation. Five variables, loam soil, agriculture, woodland, the average maximum temperature, and urban development, were associated with ABB absence. The 2011 cross-validated model produced an AUC value of 0.82 and provided areas designated as highly likely to support ABBs. By limiting the model extent to the Sandhills ecoregion and using threshold-dependent classifiers, the final habitat suitability model could be an important resource for wildlife managers engaged in the recovery of this habitat generalist.", "author" : [ { "dropping-particle" : "", "family" : "Jurzenski", "given" : "Jessica D.", "non-dropping-particle" : "", "parse-names" : false, "suffix" : "" }, { "dropping-particle" : "", "family" : "Jorgensen", "given" : "Christopher F.", "non-dropping-particle" : "", "parse-names" : false, "suffix" : "" }, { "dropping-particle" : "", "family" : "Bishop", "given" : "Andy", "non-dropping-particle" : "", "parse-names" : false, "suffix" : "" }, { "dropping-particle" : "", "family" : "Grosse", "given" : "Roger", "non-dropping-particle" : "", "parse-names" : false, "suffix" : "" }, { "dropping-particle" : "", "family" : "Riens", "given" : "John", "non-dropping-particle" : "", "parse-names" : false, "suffix" : "" }, { "dropping-particle" : "", "family" : "Hoback", "given" : "W. Wyatt", "non-dropping-particle" : "", "parse-names" : false, "suffix" : "" } ], "container-title" : "Systematics and Biodiversity", "id" : "ITEM-1", "issue" : "2", "issued" : { "date-parts" : [ [ "2014", "3", "24" ] ] }, "page" : "149-162", "publisher" : "TAYLOR &amp; FRANCIS LTD, 4 PARK SQUARE, MILTON PARK, ABINGDON OX14 4RN, OXON, ENGLAND", "title" : "Identifying priority conservation areas for the American burying beetle, Nicrophorus americanus (Coleoptera: Silphidae), a habitat generalist", "type" : "article-journal", "volume" : "12" }, "uris" : [ "http://www.mendeley.com/documents/?uuid=05441899-ad9c-4104-95e2-4768947818b6" ] } ], "mendeley" : { "formattedCitation" : "(Jurzenski &lt;i&gt;et al.&lt;/i&gt;, 2014)", "plainTextFormattedCitation" : "(Jurzenski et al., 2014)", "previouslyFormattedCitation" : "(&lt;i&gt;14&lt;/i&gt;)" }, "properties" : { "noteIndex" : 0 }, "schema" : "https://github.com/citation-style-language/schema/raw/master/csl-citation.json" }</w:instrText>
-      </w:r>
-      <w:r>
-        <w:rPr>
-          <w:rFonts w:asciiTheme="minorHAnsi" w:hAnsiTheme="minorHAnsi"/>
-          <w:szCs w:val="24"/>
-        </w:rPr>
-        <w:fldChar w:fldCharType="separate"/>
-      </w:r>
-      <w:r>
-        <w:rPr>
-          <w:rFonts w:asciiTheme="minorHAnsi" w:hAnsiTheme="minorHAnsi"/>
-          <w:noProof/>
-          <w:szCs w:val="24"/>
-        </w:rPr>
-        <w:t xml:space="preserve">(Jurzenski </w:t>
-      </w:r>
-      <w:r>
-        <w:rPr>
-          <w:rFonts w:asciiTheme="minorHAnsi" w:hAnsiTheme="minorHAnsi"/>
-          <w:i/>
-          <w:noProof/>
-          <w:szCs w:val="24"/>
-        </w:rPr>
-        <w:t>et al.</w:t>
-      </w:r>
-      <w:r>
-        <w:rPr>
-          <w:rFonts w:asciiTheme="minorHAnsi" w:hAnsiTheme="minorHAnsi"/>
-          <w:noProof/>
-          <w:szCs w:val="24"/>
-        </w:rPr>
-        <w:t>, 2014)</w:t>
-      </w:r>
-      <w:r>
-        <w:rPr>
-          <w:rFonts w:asciiTheme="minorHAnsi" w:hAnsiTheme="minorHAnsi"/>
-          <w:szCs w:val="24"/>
-        </w:rPr>
-        <w:fldChar w:fldCharType="end"/>
-      </w:r>
-      <w:r>
-        <w:rPr>
-          <w:rFonts w:asciiTheme="minorHAnsi" w:hAnsiTheme="minorHAnsi"/>
-          <w:szCs w:val="24"/>
-        </w:rPr>
-        <w:t xml:space="preserve">. What is maybe even more important than the recovery plan is a fact, that this unfortunate fait put this beetle in a spot light of a scientific world. On the Web of Science you can find 38 articles for a topic query: "Nicrophorus americanus", but nothing on "Nicrophorus antennatus" or "Nicrophorus vestigator" (accessed 27.8.2015). </w:t>
-      </w:r>
-    </w:p>
-    <w:p>
-      <w:pPr>
-        <w:ind w:firstLine="0"/>
-        <w:rPr>
-          <w:rFonts w:asciiTheme="minorHAnsi" w:hAnsiTheme="minorHAnsi"/>
-          <w:szCs w:val="24"/>
-        </w:rPr>
-      </w:pPr>
-      <w:r>
-        <w:rPr>
-          <w:rFonts w:asciiTheme="minorHAnsi" w:hAnsiTheme="minorHAnsi"/>
-          <w:szCs w:val="24"/>
-        </w:rPr>
-        <w:t xml:space="preserve">Because we are few decades behind on this task, it is </w:t>
-      </w:r>
-      <w:r>
-        <w:rPr>
-          <w:rFonts w:asciiTheme="minorHAnsi" w:hAnsiTheme="minorHAnsi"/>
-          <w:szCs w:val="24"/>
-        </w:rPr>
-        <w:t>necessary</w:t>
-      </w:r>
-      <w:r>
-        <w:rPr>
-          <w:rFonts w:asciiTheme="minorHAnsi" w:hAnsiTheme="minorHAnsi"/>
-          <w:szCs w:val="24"/>
-        </w:rPr>
-        <w:t xml:space="preserve"> to </w:t>
-      </w:r>
-      <w:r>
-        <w:rPr>
-          <w:rFonts w:asciiTheme="minorHAnsi" w:hAnsiTheme="minorHAnsi"/>
-          <w:szCs w:val="24"/>
-        </w:rPr>
-        <w:t>address</w:t>
-      </w:r>
-      <w:r>
-        <w:rPr>
-          <w:rFonts w:asciiTheme="minorHAnsi" w:hAnsiTheme="minorHAnsi"/>
-          <w:szCs w:val="24"/>
-        </w:rPr>
-        <w:t xml:space="preserve"> very basic questions, which will allow us to proceed further. One of those, which I will cover in this thesis, is current </w:t>
-      </w:r>
-      <w:r>
-        <w:rPr>
-          <w:rFonts w:asciiTheme="minorHAnsi" w:hAnsiTheme="minorHAnsi"/>
-          <w:szCs w:val="24"/>
-        </w:rPr>
-        <w:lastRenderedPageBreak/>
-        <w:t xml:space="preserve">geographical distribution (section </w:t>
-      </w:r>
-      <w:r>
-        <w:rPr>
-          <w:rFonts w:asciiTheme="minorHAnsi" w:hAnsiTheme="minorHAnsi"/>
-          <w:b/>
-          <w:szCs w:val="24"/>
-        </w:rPr>
-        <w:t>C</w:t>
-      </w:r>
-      <w:r>
-        <w:rPr>
-          <w:rFonts w:asciiTheme="minorHAnsi" w:hAnsiTheme="minorHAnsi"/>
-          <w:szCs w:val="24"/>
-        </w:rPr>
-        <w:t xml:space="preserve">) and some ecological requirements of endangered species of burying beetles (section </w:t>
-      </w:r>
-      <w:r>
-        <w:rPr>
-          <w:rFonts w:asciiTheme="minorHAnsi" w:hAnsiTheme="minorHAnsi"/>
-          <w:b/>
-          <w:szCs w:val="24"/>
-        </w:rPr>
-        <w:t>A</w:t>
-      </w:r>
-      <w:r>
-        <w:rPr>
-          <w:rFonts w:asciiTheme="minorHAnsi" w:hAnsiTheme="minorHAnsi"/>
-          <w:szCs w:val="24"/>
-        </w:rPr>
-        <w:t xml:space="preserve">). </w:t>
-      </w:r>
-    </w:p>
-    <w:p>
-      <w:pPr>
-        <w:ind w:firstLine="0"/>
       </w:pPr>
     </w:p>
     <w:p>
       <w:pPr>
         <w:ind w:firstLine="0"/>
         <w:sectPr>
-          <w:headerReference w:type="default" r:id="rId5"/>
+          <w:headerReference w:type="default" r:id="rId7"/>
           <w:pgSz w:w="12240" w:h="15840"/>
           <w:pgMar w:top="1417" w:right="1417" w:bottom="1417" w:left="1417" w:header="708" w:footer="708" w:gutter="0"/>
           <w:cols w:space="708"/>
@@ -982,12 +1612,12 @@
         </w:numPr>
         <w:ind w:firstLine="0"/>
       </w:pPr>
-      <w:bookmarkStart w:id="1" w:name="_Toc428570046"/>
+      <w:bookmarkStart w:id="3" w:name="_Toc428570046"/>
       <w:r>
         <w:lastRenderedPageBreak/>
         <w:t>Literature review</w:t>
       </w:r>
-      <w:bookmarkEnd w:id="1"/>
+      <w:bookmarkEnd w:id="3"/>
     </w:p>
     <w:p>
       <w:pPr>
@@ -998,28 +1628,18 @@
       <w:pPr>
         <w:pStyle w:val="Nadpis2"/>
       </w:pPr>
-      <w:bookmarkStart w:id="2" w:name="_Toc428570047"/>
-      <w:proofErr w:type="spellStart"/>
+      <w:bookmarkStart w:id="4" w:name="_Toc428570047"/>
       <w:r>
         <w:t>Necrophagy</w:t>
       </w:r>
-      <w:bookmarkEnd w:id="2"/>
-      <w:proofErr w:type="spellEnd"/>
-    </w:p>
-    <w:p>
-      <w:pPr>
-        <w:ind w:firstLine="0"/>
-      </w:pPr>
-      <w:r>
-        <w:t xml:space="preserve">In every natural or semi-natural habitat we can found three types of organism – producers, consumers and </w:t>
-      </w:r>
-      <w:proofErr w:type="spellStart"/>
-      <w:r>
-        <w:t>decompositors</w:t>
-      </w:r>
-      <w:proofErr w:type="spellEnd"/>
-      <w:r>
-        <w:t xml:space="preserve">. Function of the whole ecosystem is affected by their direct and indirect interactions and it is balancing itself. Producers are organisms that transform an inorganic compounds and energy to organic compounds; consumers are heterotrophic organisms directly feeding on producers or other organisms </w:t>
+      <w:bookmarkEnd w:id="4"/>
+    </w:p>
+    <w:p>
+      <w:pPr>
+        <w:ind w:firstLine="0"/>
+      </w:pPr>
+      <w:r>
+        <w:t xml:space="preserve">In every natural or semi-natural habitat we can found three types of organism – producers, consumers and decompositors. Function of the whole ecosystem is affected by their direct and indirect interactions and it is balancing itself. Producers are organisms that transform an inorganic compounds and energy to organic compounds; consumers are heterotrophic organisms directly feeding on producers or other organisms </w:t>
       </w:r>
       <w:r>
         <w:fldChar w:fldCharType="begin" w:fldLock="1"/>
@@ -1040,15 +1660,7 @@
         <w:fldChar w:fldCharType="end"/>
       </w:r>
       <w:r>
-        <w:t xml:space="preserve">, and they can be labeled as predators, parasites or herbivores. These organisms are influencing the rate in which their resources are created. Therefore they harm the production of their food source. </w:t>
-      </w:r>
-      <w:proofErr w:type="spellStart"/>
-      <w:r>
-        <w:t>Decompositors</w:t>
-      </w:r>
-      <w:proofErr w:type="spellEnd"/>
-      <w:r>
-        <w:t xml:space="preserve"> are very different in that aspect and the production of their food is beyond their control and they depend on misfortune of others (</w:t>
+        <w:t>, and they can be labeled as predators, parasites or herbivores. These organisms are influencing the rate in which their resources are created. Therefore they harm the production of their food source. Decompositors are very different in that aspect and the production of their food is beyond their control and they depend on misfortune of others (</w:t>
       </w:r>
       <w:r>
         <w:t>illness</w:t>
@@ -1186,36 +1798,15 @@
         <w:fldChar w:fldCharType="end"/>
       </w:r>
       <w:r>
-        <w:t xml:space="preserve">, therefore it will not be cover in here. But destruction is often done by </w:t>
-      </w:r>
-      <w:proofErr w:type="spellStart"/>
-      <w:r>
-        <w:t>saprophagous</w:t>
-      </w:r>
-      <w:proofErr w:type="spellEnd"/>
-      <w:r>
-        <w:t xml:space="preserve"> species of insect, which are the ones </w:t>
-      </w:r>
-      <w:proofErr w:type="spellStart"/>
-      <w:r>
-        <w:t>i</w:t>
-      </w:r>
-      <w:proofErr w:type="spellEnd"/>
-      <w:r>
-        <w:t xml:space="preserve"> was dealing with.</w:t>
-      </w:r>
-    </w:p>
-    <w:p>
-      <w:pPr>
-        <w:ind w:firstLine="0"/>
-      </w:pPr>
-      <w:proofErr w:type="spellStart"/>
-      <w:r>
-        <w:t>Saprophagy</w:t>
-      </w:r>
-      <w:proofErr w:type="spellEnd"/>
-      <w:r>
-        <w:t xml:space="preserve"> is general term for group of animals feeding on dead matter of plants and animals </w:t>
+        <w:t>, therefore it will not be cover in here. But destruction is often done by saprophagous species of insect, which are the ones i was dealing with.</w:t>
+      </w:r>
+    </w:p>
+    <w:p>
+      <w:pPr>
+        <w:ind w:firstLine="0"/>
+      </w:pPr>
+      <w:r>
+        <w:t xml:space="preserve">Saprophagy is general term for group of animals feeding on dead matter of plants and animals </w:t>
       </w:r>
       <w:r>
         <w:fldChar w:fldCharType="begin" w:fldLock="1"/>
@@ -1255,20 +1846,11 @@
         <w:t>term</w:t>
       </w:r>
       <w:r>
-        <w:t xml:space="preserve"> and can be narrowed down to more specific types as is </w:t>
-      </w:r>
-      <w:proofErr w:type="spellStart"/>
-      <w:r>
-        <w:t>necrophagy</w:t>
-      </w:r>
-      <w:proofErr w:type="spellEnd"/>
-      <w:r>
-        <w:t xml:space="preserve">. Necrophagous species feeds on dead bodies of other animals. Main advantage of this strategy is that animal tissues are </w:t>
+        <w:t xml:space="preserve"> and can be narrowed down to more specific types as is necrophagy. Necrophagous species feeds on dead bodies of other animals. Main advantage of this strategy is that animal tissues are </w:t>
       </w:r>
       <w:r>
         <w:rPr>
           <w:rStyle w:val="hps"/>
-          <w:lang/>
         </w:rPr>
         <w:t>nutrient</w:t>
       </w:r>
@@ -1333,23 +1915,7 @@
         <w:fldChar w:fldCharType="end"/>
       </w:r>
       <w:r>
-        <w:t xml:space="preserve">. In Europe we can find an obligate </w:t>
-      </w:r>
-      <w:proofErr w:type="spellStart"/>
-      <w:r>
-        <w:t>necrophage</w:t>
-      </w:r>
-      <w:proofErr w:type="spellEnd"/>
-      <w:r>
-        <w:t xml:space="preserve">, thus species feeding predominantly on carrions, in several beetle families: Silphidae, Trogidae, Dermestidae, </w:t>
-      </w:r>
-      <w:proofErr w:type="spellStart"/>
-      <w:r>
-        <w:t>Nitiduliade</w:t>
-      </w:r>
-      <w:proofErr w:type="spellEnd"/>
-      <w:r>
-        <w:t xml:space="preserve">, Leiodidae (Cholevinae more </w:t>
+        <w:t xml:space="preserve">. In Europe we can find an obligate necrophage, thus species feeding predominantly on carrions, in several beetle families: Silphidae, Trogidae, Dermestidae, Nitiduliade, Leiodidae (Cholevinae more </w:t>
       </w:r>
       <w:r>
         <w:t>specifically</w:t>
@@ -1536,7 +2102,6 @@
       <w:r>
         <w:fldChar w:fldCharType="separate"/>
       </w:r>
-      <w:proofErr w:type="gramStart"/>
       <w:r>
         <w:rPr>
           <w:noProof/>
@@ -1549,7 +2114,6 @@
       <w:r>
         <w:t>.</w:t>
       </w:r>
-      <w:proofErr w:type="gramEnd"/>
     </w:p>
     <w:p>
       <w:pPr>
@@ -1585,15 +2149,7 @@
         <w:ind w:firstLine="0"/>
       </w:pPr>
       <w:r>
-        <w:t xml:space="preserve">3. Decay - this stage begins by rupture of the bloated body due to accumulated gases. Fly larvae are predominant group and they occur in big feeding groups that clean soft tissues of the bones. Carrion attracts many </w:t>
-      </w:r>
-      <w:proofErr w:type="spellStart"/>
-      <w:r>
-        <w:t>necrophages</w:t>
-      </w:r>
-      <w:proofErr w:type="spellEnd"/>
-      <w:r>
-        <w:t xml:space="preserve"> and pr</w:t>
+        <w:t>3. Decay - this stage begins by rupture of the bloated body due to accumulated gases. Fly larvae are predominant group and they occur in big feeding groups that clean soft tissues of the bones. Carrion attracts many necrophages and pr</w:t>
       </w:r>
       <w:r>
         <w:t>edators like beetles, ants and w</w:t>
@@ -1628,39 +2184,7 @@
         <w:ind w:firstLine="0"/>
       </w:pPr>
       <w:r>
-        <w:t xml:space="preserve">4. </w:t>
-      </w:r>
-      <w:proofErr w:type="spellStart"/>
-      <w:r>
-        <w:t>Postdecay</w:t>
-      </w:r>
-      <w:proofErr w:type="spellEnd"/>
-      <w:r>
-        <w:t xml:space="preserve"> - only skin, cartilages and bones are remaining. Diptera are no longer predominant. Diversity and predominant </w:t>
-      </w:r>
-      <w:proofErr w:type="spellStart"/>
-      <w:r>
-        <w:t>taxas</w:t>
-      </w:r>
-      <w:proofErr w:type="spellEnd"/>
-      <w:r>
-        <w:t xml:space="preserve"> are predetermined by humidity of the habitat. In </w:t>
-      </w:r>
-      <w:proofErr w:type="spellStart"/>
-      <w:r>
-        <w:t>xerophytic</w:t>
-      </w:r>
-      <w:proofErr w:type="spellEnd"/>
-      <w:r>
-        <w:t xml:space="preserve"> and </w:t>
-      </w:r>
-      <w:proofErr w:type="spellStart"/>
-      <w:r>
-        <w:t>mesophytic</w:t>
-      </w:r>
-      <w:proofErr w:type="spellEnd"/>
-      <w:r>
-        <w:t xml:space="preserve"> habitats Coleoptera starts to dominate, which is associated with increased number of their predators and parasites. Although in wet habitats like swamps or rain forests do Diptera and their predators and parasites predominate over Coleoptera </w:t>
+        <w:t xml:space="preserve">4. Postdecay - only skin, cartilages and bones are remaining. Diptera are no longer predominant. Diversity and predominant taxas are predetermined by humidity of the habitat. In xerophytic and mesophytic habitats Coleoptera starts to dominate, which is associated with increased number of their predators and parasites. Although in wet habitats like swamps or rain forests do Diptera and their predators and parasites predominate over Coleoptera </w:t>
       </w:r>
       <w:r>
         <w:fldChar w:fldCharType="begin" w:fldLock="1"/>
@@ -1725,15 +2249,7 @@
         <w:ind w:firstLine="0"/>
       </w:pPr>
       <w:r>
-        <w:t xml:space="preserve">5. Skeletal - this stage can be recognize when only fur and bones remains. This stage does not have any clear ending because even composition of the soil fauna, which was changed during the second stage, remains noticeable after months and years. This phase is not linked with occurrence of any specific </w:t>
-      </w:r>
-      <w:proofErr w:type="spellStart"/>
-      <w:r>
-        <w:t>taxa</w:t>
-      </w:r>
-      <w:proofErr w:type="spellEnd"/>
-      <w:r>
-        <w:t xml:space="preserve"> </w:t>
+        <w:t xml:space="preserve">5. Skeletal - this stage can be recognize when only fur and bones remains. This stage does not have any clear ending because even composition of the soil fauna, which was changed during the second stage, remains noticeable after months and years. This phase is not linked with occurrence of any specific taxa </w:t>
       </w:r>
       <w:r>
         <w:fldChar w:fldCharType="begin" w:fldLock="1"/>
@@ -1832,63 +2348,7 @@
         <w:t>emitted</w:t>
       </w:r>
       <w:r>
-        <w:t xml:space="preserve"> by decomposing carrion, like </w:t>
-      </w:r>
-      <w:proofErr w:type="spellStart"/>
-      <w:r>
-        <w:t>methanethiol</w:t>
-      </w:r>
-      <w:proofErr w:type="spellEnd"/>
-      <w:r>
-        <w:t xml:space="preserve">, methyl </w:t>
-      </w:r>
-      <w:proofErr w:type="spellStart"/>
-      <w:r>
-        <w:t>thiolacetate</w:t>
-      </w:r>
-      <w:proofErr w:type="spellEnd"/>
-      <w:r>
-        <w:t xml:space="preserve">, </w:t>
-      </w:r>
-      <w:proofErr w:type="spellStart"/>
-      <w:r>
-        <w:t>dimethyl</w:t>
-      </w:r>
-      <w:proofErr w:type="spellEnd"/>
-      <w:r>
-        <w:t xml:space="preserve"> </w:t>
-      </w:r>
-      <w:proofErr w:type="spellStart"/>
-      <w:r>
-        <w:t>sulphid</w:t>
-      </w:r>
-      <w:proofErr w:type="spellEnd"/>
-      <w:r>
-        <w:t xml:space="preserve">, </w:t>
-      </w:r>
-      <w:proofErr w:type="spellStart"/>
-      <w:r>
-        <w:t>dimethyl</w:t>
-      </w:r>
-      <w:proofErr w:type="spellEnd"/>
-      <w:r>
-        <w:t xml:space="preserve"> disulphide and </w:t>
-      </w:r>
-      <w:proofErr w:type="spellStart"/>
-      <w:r>
-        <w:t>dimethyl</w:t>
-      </w:r>
-      <w:proofErr w:type="spellEnd"/>
-      <w:r>
-        <w:t xml:space="preserve"> </w:t>
-      </w:r>
-      <w:proofErr w:type="spellStart"/>
-      <w:r>
-        <w:t>trisulphid</w:t>
-      </w:r>
-      <w:proofErr w:type="spellEnd"/>
-      <w:r>
-        <w:t xml:space="preserve"> </w:t>
+        <w:t xml:space="preserve"> by decomposing carrion, like methanethiol, methyl thiolacetate, dimethyl sulphid, dimethyl disulphide and dimethyl trisulphid </w:t>
       </w:r>
       <w:r>
         <w:fldChar w:fldCharType="begin" w:fldLock="1"/>
@@ -2023,15 +2483,7 @@
         <w:fldChar w:fldCharType="end"/>
       </w:r>
       <w:r>
-        <w:t xml:space="preserve">. Chemical analysis of food composition in guts of some carrion beetles shown that only true </w:t>
-      </w:r>
-      <w:proofErr w:type="spellStart"/>
-      <w:r>
-        <w:t>necrophages</w:t>
-      </w:r>
-      <w:proofErr w:type="spellEnd"/>
-      <w:r>
-        <w:t xml:space="preserve"> posses functional wings while closely related wingless species, which were previously considered as necrophagous, are in fact predators </w:t>
+        <w:t xml:space="preserve">. Chemical analysis of food composition in guts of some carrion beetles shown that only true necrophages posses functional wings while closely related wingless species, which were previously considered as necrophagous, are in fact predators </w:t>
       </w:r>
       <w:r>
         <w:fldChar w:fldCharType="begin" w:fldLock="1"/>
@@ -2077,7 +2529,7 @@
       <w:pPr>
         <w:pStyle w:val="Nadpis2"/>
       </w:pPr>
-      <w:bookmarkStart w:id="3" w:name="_Toc428570048"/>
+      <w:bookmarkStart w:id="5" w:name="_Toc428570048"/>
       <w:r>
         <w:t>Thermal su</w:t>
       </w:r>
@@ -2090,7 +2542,7 @@
       <w:r>
         <w:t>s</w:t>
       </w:r>
-      <w:bookmarkEnd w:id="3"/>
+      <w:bookmarkEnd w:id="5"/>
     </w:p>
     <w:p>
       <w:pPr>
@@ -2139,15 +2591,7 @@
         <w:fldChar w:fldCharType="end"/>
       </w:r>
       <w:r>
-        <w:t>. The effect of temperature on developmental rate can be model as curve where the rate increase with increasing temperature until optimum is reached (</w:t>
-      </w:r>
-      <w:proofErr w:type="spellStart"/>
-      <w:r>
-        <w:t>Tmax</w:t>
-      </w:r>
-      <w:proofErr w:type="spellEnd"/>
-      <w:r>
-        <w:t xml:space="preserve">) and then </w:t>
+        <w:t xml:space="preserve">. The effect of temperature on developmental rate can be model as curve where the rate increase with increasing temperature until optimum is reached (Tmax) and then </w:t>
       </w:r>
       <w:r>
         <w:lastRenderedPageBreak/>
@@ -2342,7 +2786,7 @@
                     </pic:cNvPicPr>
                   </pic:nvPicPr>
                   <pic:blipFill>
-                    <a:blip r:embed="rId6" cstate="print"/>
+                    <a:blip r:embed="rId8" cstate="print"/>
                     <a:srcRect/>
                     <a:stretch>
                       <a:fillRect/>
@@ -2423,15 +2867,7 @@
         <w:ind w:firstLine="0"/>
       </w:pPr>
       <w:r>
-        <w:t xml:space="preserve">There are three approaches to modeling development of </w:t>
-      </w:r>
-      <w:proofErr w:type="spellStart"/>
-      <w:r>
-        <w:t>poikilotherms</w:t>
-      </w:r>
-      <w:proofErr w:type="spellEnd"/>
-      <w:r>
-        <w:t xml:space="preserve">. The first is based on assumption that development of immature stages is linear </w:t>
+        <w:t xml:space="preserve">There are three approaches to modeling development of poikilotherms. The first is based on assumption that development of immature stages is linear </w:t>
       </w:r>
       <w:r>
         <w:fldChar w:fldCharType="begin" w:fldLock="1"/>
@@ -2557,15 +2993,7 @@
         <w:fldChar w:fldCharType="end"/>
       </w:r>
       <w:r>
-        <w:t xml:space="preserve">: (DT) = k + </w:t>
-      </w:r>
-      <w:proofErr w:type="spellStart"/>
-      <w:r>
-        <w:t>tD</w:t>
-      </w:r>
-      <w:proofErr w:type="spellEnd"/>
-      <w:r>
-        <w:t xml:space="preserve">. This formula corrected some problems of the first one and also gives estimation of the variance directly in contrast to the first method where it needed to be </w:t>
+        <w:t xml:space="preserve">: (DT) = k + tD. This formula corrected some problems of the first one and also gives estimation of the variance directly in contrast to the first method where it needed to be </w:t>
       </w:r>
       <w:r>
         <w:t>recalculated</w:t>
@@ -2752,14 +3180,14 @@
       <w:pPr>
         <w:pStyle w:val="Nadpis2"/>
       </w:pPr>
-      <w:bookmarkStart w:id="4" w:name="_Toc428570049"/>
+      <w:bookmarkStart w:id="6" w:name="_Toc428570049"/>
       <w:r>
         <w:t>E</w:t>
       </w:r>
       <w:r>
         <w:t>stimation of the post mortem interval (PMI)</w:t>
       </w:r>
-      <w:bookmarkEnd w:id="4"/>
+      <w:bookmarkEnd w:id="6"/>
     </w:p>
     <w:p>
       <w:pPr>
@@ -2768,8 +3196,8 @@
       <w:r>
         <w:t>Estimation of post mortem interval (PMI) is one of the most common usages of insect in forensic entomology.</w:t>
       </w:r>
-      <w:bookmarkStart w:id="5" w:name="_GoBack"/>
-      <w:bookmarkEnd w:id="5"/>
+      <w:bookmarkStart w:id="7" w:name="_GoBack"/>
+      <w:bookmarkEnd w:id="7"/>
       <w:r>
         <w:t xml:space="preserve"> There are several ways how the PMI can be estimated. The most basic way how to estimate PMI is </w:t>
       </w:r>
@@ -2811,15 +3239,7 @@
         <w:fldChar w:fldCharType="end"/>
       </w:r>
       <w:r>
-        <w:t xml:space="preserve">. Other method is </w:t>
-      </w:r>
-      <w:proofErr w:type="spellStart"/>
-      <w:r>
-        <w:t>isomegalen</w:t>
-      </w:r>
-      <w:proofErr w:type="spellEnd"/>
-      <w:r>
-        <w:t xml:space="preserve"> diagram. These diagrams are visualization of larval growth for various constant temperatures </w:t>
+        <w:t xml:space="preserve">. Other method is isomegalen diagram. These diagrams are visualization of larval growth for various constant temperatures </w:t>
       </w:r>
       <w:r>
         <w:fldChar w:fldCharType="begin" w:fldLock="1"/>
@@ -3054,47 +3474,11 @@
       <w:r>
         <w:t xml:space="preserve"> relationship (Jan R</w:t>
       </w:r>
-      <w:proofErr w:type="spellStart"/>
       <w:r>
         <w:rPr>
           <w:lang w:val="cs-CZ"/>
         </w:rPr>
-        <w:t>ůžička</w:t>
-      </w:r>
-      <w:proofErr w:type="spellEnd"/>
-      <w:r>
-        <w:rPr>
-          <w:lang w:val="cs-CZ"/>
-        </w:rPr>
-        <w:t xml:space="preserve">, </w:t>
-      </w:r>
-      <w:proofErr w:type="spellStart"/>
-      <w:r>
-        <w:rPr>
-          <w:lang w:val="cs-CZ"/>
-        </w:rPr>
-        <w:t>pers</w:t>
-      </w:r>
-      <w:proofErr w:type="spellEnd"/>
-      <w:r>
-        <w:rPr>
-          <w:lang w:val="cs-CZ"/>
-        </w:rPr>
-        <w:t xml:space="preserve">. </w:t>
-      </w:r>
-      <w:proofErr w:type="spellStart"/>
-      <w:r>
-        <w:rPr>
-          <w:lang w:val="cs-CZ"/>
-        </w:rPr>
-        <w:t>comm</w:t>
-      </w:r>
-      <w:proofErr w:type="spellEnd"/>
-      <w:r>
-        <w:rPr>
-          <w:lang w:val="cs-CZ"/>
-        </w:rPr>
-        <w:t>.)</w:t>
+        <w:t>ůžička, pers. comm.)</w:t>
       </w:r>
       <w:r>
         <w:t>. This problem can be solved by modern morphological description or re</w:t>
@@ -3221,12 +3605,12 @@
       <w:pPr>
         <w:pStyle w:val="Nadpis2"/>
       </w:pPr>
-      <w:bookmarkStart w:id="6" w:name="_Toc428570050"/>
+      <w:bookmarkStart w:id="8" w:name="_Toc428570050"/>
       <w:r>
         <w:lastRenderedPageBreak/>
         <w:t>Beetles in forensic entomology</w:t>
       </w:r>
-      <w:bookmarkEnd w:id="6"/>
+      <w:bookmarkEnd w:id="8"/>
     </w:p>
     <w:p>
       <w:pPr>
@@ -3369,15 +3753,7 @@
         <w:t>Oxelytrum discicolle</w:t>
       </w:r>
       <w:r>
-        <w:t xml:space="preserve"> (</w:t>
-      </w:r>
-      <w:proofErr w:type="spellStart"/>
-      <w:r>
-        <w:t>Brullé</w:t>
-      </w:r>
-      <w:proofErr w:type="spellEnd"/>
-      <w:r>
-        <w:t xml:space="preserve">, 1840) </w:t>
+        <w:t xml:space="preserve"> (Brullé, 1840) </w:t>
       </w:r>
       <w:r>
         <w:fldChar w:fldCharType="begin" w:fldLock="1"/>
@@ -3419,98 +3795,599 @@
         <w:t>N. littoralis</w:t>
       </w:r>
       <w:r>
-        <w:t xml:space="preserve"> and some other </w:t>
-      </w:r>
-      <w:proofErr w:type="spellStart"/>
-      <w:r>
-        <w:t>silphids</w:t>
-      </w:r>
-      <w:proofErr w:type="spellEnd"/>
-      <w:r>
+        <w:t xml:space="preserve"> and some other silphids </w:t>
+      </w:r>
+      <w:r>
+        <w:fldChar w:fldCharType="begin" w:fldLock="1"/>
+      </w:r>
+      <w:r>
+        <w:instrText>ADDIN CSL_CITATION { "citationItems" : [ { "id" : "ITEM-1", "itemData" : { "DOI" : "10.1016/j.forsciint.2011.06.010", "ISBN" : "03790738 (ISSN)", "ISSN" : "03790738", "PMID" : "21715113", "abstract" : "While estimating post-mortem interval from entomological evidence it is useful to divide it into two separate intervals: the pre-appearance interval (PAI) and the development interval in the case of immature insects and PAI and the presence interval in the case of adult insects. An accurate estimate of PAI is critically important particularly in the case of those insects which appear on remains late in decomposition. In this paper the possibilities of PAI estimation from temperature are evaluated in late-arriving, forensically important carrion beetle Necrodes littoralis. The relationship between PAI of adult and larval N. littoralis and temperature was modelled by using results of succession experiments in forests of Central Europe. In both stages PAI was found to be strongly, inversely dependent on mean daily ground level temperatures averaged for the duration of PAI. Several methods of PAI estimation were proposed and their accuracy was initially evaluated with external successional data. ?? 2011 Elsevier Ireland Ltd.", "author" : [ { "dropping-particle" : "", "family" : "Matuszewski", "given" : "Szymon", "non-dropping-particle" : "", "parse-names" : false, "suffix" : "" } ], "container-title" : "Forensic Science International", "id" : "ITEM-1", "issue" : "1-3", "issued" : { "date-parts" : [ [ "2011" ] ] }, "page" : "180-188", "publisher" : "Elsevier Ireland Ltd", "title" : "Estimating the pre-appearance interval from temperature in Necrodes littoralis L. (Coleoptera: Silphidae)", "type" : "article-journal", "volume" : "212" }, "uris" : [ "http://www.mendeley.com/documents/?uuid=83d27774-f480-4b27-ae3b-443ff6375a26" ] }, { "id" : "ITEM-2", "itemData" : { "DOI" : "10.1016/j.forsciint.2013.03.034", "ISSN" : "03790738", "PMID" : "23683913", "abstract" : "Estimating the pre-appearance interval (PAI) of carrion insects from temperature is a new and promising improvement of entomological methods for post-mortem interval estimation. In order to use this approach in casework, a taxon should demonstrate a close relationship between PAI and temperature. In this article we test this relationship in selected species of beetles, namely Thanatophilus sinuatus Fabr., T. rugosus L., Necrodes littoralis L. (Silphidae), Necrobia rufipes De Geer, N. violacea L. (Cleridae), Dermestes frischii Kug. (Dermestidae), Creophilus maxillosus L., Philonthus politus L., Ontholestes murinus L. (Staphylinidae), Saprinus semistriatus Scriba, S. planiusculus Motch. and Margarinotus brunneus Fabr. (Histeridae). Data were collected from 30 pig carcasses decomposing under different temperature conditions in open and forest habitats of Western Poland. Beetles were sampled with pitfall traps and with manual and soil sampling. The on-site temperature of the ground level was recorded. The relationship was tested separately in adult and larval stages. All species, except for D. frischii, revealed significant relationship between PAI and temperature. In all cases PAI was found to decrease exponentially with an increase in temperature. Moreover, above some temperature it was nearly constant. The relationship was strong in the case of adult and larval N. littoralis, adult N. rufipes, adult and larval C. maxillosus, adult P. politus, S. semistriatus and S. planiusculus. The relationship of moderate strength was found for adult and larval T. sinuatus, adult N. violacea and adult M. brunneus. In the case of adult T. rugosus and O. murinus the relationship was weak. Current results demonstrate that there are solid premises for estimating PAI from temperature in T. sinuatus, N. littoralis, N. rufipes, N. violacea, C. maxillosus, P. politus, S. semistriatus, S. planiusculus and M. brunneus. Implications for forensic entomology are discussed. \u00a9 2013 Elsevier Ireland Ltd.", "author" : [ { "dropping-particle" : "", "family" : "Matuszewski", "given" : "Szymon", "non-dropping-particle" : "", "parse-names" : false, "suffix" : "" }, { "dropping-particle" : "", "family" : "Szafa\u0142owicz", "given" : "Micha\u0142", "non-dropping-particle" : "", "parse-names" : false, "suffix" : "" } ], "container-title" : "Forensic Science International", "id" : "ITEM-2", "issue" : "1-3", "issued" : { "date-parts" : [ [ "2013" ] ] }, "page" : "92-99", "publisher" : "Elsevier Ireland Ltd", "title" : "Temperature-dependent appearance of forensically useful beetles on carcasses", "type" : "article-journal", "volume" : "229" }, "uris" : [ "http://www.mendeley.com/documents/?uuid=3a08ff21-4782-4c4a-b357-a300c02b8108" ] } ], "mendeley" : { "formattedCitation" : "(Matuszewski, 2011; Matuszewski &amp; Szafa\u0142owicz, 2013)", "plainTextFormattedCitation" : "(Matuszewski, 2011; Matuszewski &amp; Szafa\u0142owicz, 2013)", "previouslyFormattedCitation" : "(&lt;i&gt;7&lt;/i&gt;, &lt;i&gt;57&lt;/i&gt;)" }, "properties" : { "noteIndex" : 0 }, "schema" : "https://github.com/citation-style-language/schema/raw/master/csl-citation.json" }</w:instrText>
+      </w:r>
+      <w:r>
+        <w:fldChar w:fldCharType="separate"/>
+      </w:r>
+      <w:r>
+        <w:rPr>
+          <w:noProof/>
+        </w:rPr>
+        <w:t>(Matuszewski, 2011; Matuszewski &amp; Szafałowicz, 2013)</w:t>
+      </w:r>
+      <w:r>
+        <w:fldChar w:fldCharType="end"/>
+      </w:r>
+    </w:p>
+    <w:p>
+      <w:pPr>
+        <w:ind w:firstLine="0"/>
+      </w:pPr>
+      <w:r>
+        <w:t xml:space="preserve">These carrion beetles colonize corpses in earlier stages of decomposition often along with flies. Larder beetles (Dermestidae) on the other hand arrive very late </w:t>
+      </w:r>
+      <w:r>
+        <w:fldChar w:fldCharType="begin" w:fldLock="1"/>
+      </w:r>
+      <w:r>
+        <w:instrText>ADDIN CSL_CITATION { "citationItems" : [ { "id" : "ITEM-1", "itemData" : { "author" : [ { "dropping-particle" : "", "family" : "Goff", "given" : "M. L.", "non-dropping-particle" : "", "parse-names" : false, "suffix" : "" } ], "container-title" : "Encyclopedia of Insects", "editor" : [ { "dropping-particle" : "", "family" : "Resh", "given" : "V. H.", "non-dropping-particle" : "", "parse-names" : false, "suffix" : "" }, { "dropping-particle" : "", "family" : "Card\u00e9", "given" : "R.T.", "non-dropping-particle" : "", "parse-names" : false, "suffix" : "" } ], "id" : "ITEM-1", "issued" : { "date-parts" : [ [ "2009" ] ] }, "page" : "381-386", "publisher" : "Elsevier", "publisher-place" : "London", "title" : "Forensic Entomology", "type" : "chapter" }, "uris" : [ "http://www.mendeley.com/documents/?uuid=29620b79-9420-43a0-b11a-feedeb17adc1" ] } ], "mendeley" : { "formattedCitation" : "(Goff, 2009)", "plainTextFormattedCitation" : "(Goff, 2009)", "previouslyFormattedCitation" : "(&lt;i&gt;25&lt;/i&gt;)" }, "properties" : { "noteIndex" : 0 }, "schema" : "https://github.com/citation-style-language/schema/raw/master/csl-citation.json" }</w:instrText>
+      </w:r>
+      <w:r>
+        <w:fldChar w:fldCharType="separate"/>
+      </w:r>
+      <w:r>
+        <w:rPr>
+          <w:noProof/>
+        </w:rPr>
+        <w:t>(Goff, 2009)</w:t>
+      </w:r>
+      <w:r>
+        <w:fldChar w:fldCharType="end"/>
+      </w:r>
+      <w:r>
+        <w:t xml:space="preserve">. There are developmental data for several larder beetles </w:t>
+      </w:r>
+      <w:r>
+        <w:fldChar w:fldCharType="begin" w:fldLock="1"/>
+      </w:r>
+      <w:r>
+        <w:instrText>ADDIN CSL_CITATION { "citationItems" : [ { "id" : "ITEM-1", "itemData" : { "ISSN" : "00222585", "abstract" : "Studies were conducted to determine development rates of of Dermestes maculatus DeGeer at temperatures of 15, 20, 25, 30, and 35\u00b0C. No individuals completed development to the adult stage at 15\u00b0C. For the other temperatures, survivorship ranged from 9.3% at 20\u00b0C to 36% at 35\u00b0C. Time required for development varied inversely with temperature from a mean of 89.7 d at 20\u00b0C to 36.4 d at 35\u00b0C. For specimens held individually, survivorship was higher at 25 and 30\u00b0C, i.e., 83.2 and 60.2%, respectively. No specimens held individually at 35\u00b0C survived past the first larval instar. Mortality during the egg stage at 25 and 30\u00b0C was 4.52-5.23%, whereas mortality during the first instar was significantly higher for the individuals held at 30\u00b0C and 100% for those at 35\u00b0C. There was an inverse relation observed between larval density and both survivorship and mean adult weights.", "author" : [ { "dropping-particle" : "", "family" : "Richardson", "given" : "Michael S.", "non-dropping-particle" : "", "parse-names" : false, "suffix" : "" }, { "dropping-particle" : "", "family" : "Goff", "given" : "M. Lee", "non-dropping-particle" : "", "parse-names" : false, "suffix" : "" } ], "container-title" : "Journal of Medical Entomology", "id" : "ITEM-1", "issue" : "3", "issued" : { "date-parts" : [ [ "2001" ] ] }, "page" : "347-351", "title" : "Effects of temperature and intraspecific interaction on the development of Dermestes maculatus (Coleoptera: Dermestidae)", "type" : "article-journal", "volume" : "38" }, "uris" : [ "http://www.mendeley.com/documents/?uuid=4050f473-88f9-4705-9c19-61afc313ef50" ] }, { "id" : "ITEM-2", "itemData" : { "ISSN" : "0022474X", "abstract" : "The rates of development, mortality and oviposition of an Aden strain of Dermestes frischii (Kug.) have been determined at a number of sets of conditions. The ranges for development are 20-35\u00b0C and 30-90 per cent r.h. with the most rapid development at 35\u00b0C and 90 per cent r.h. The highest survival to the adult stage was found at 25\u00b0C and 75 per cent r.h. The heaviest beetles were formed at 25\u00b0C and 90 per cent r.h. Oviposition occurred at all conditions examined, except 25\u00b0C and 30 per cent r.h., and was highest at 30\u00b0C and 90 per cent r.h. The highest intrinsic rate of increase was seen at 30\u00b0C and 90 per cent r.h. The presence of salt in the fishmeal increased the developmental period and mortality and reduced oviposition and the rate of increase. The data support previous field observations on the value of thorough salting and drying of fish for the control of D. frischii. \u00a9 1968.", "author" : [ { "dropping-particle" : "", "family" : "Amos", "given" : "T. G.", "non-dropping-particle" : "", "parse-names" : false, "suffix" : "" } ], "container-title" : "Journal of Stored Products Research", "id" : "ITEM-2", "issue" : "2", "issued" : { "date-parts" : [ [ "1968" ] ] }, "page" : "103-117", "title" : "Some laboratory observations on the rates of development, mortality and oviposition of Dermestes frischii (Kug.) (Col., Dermestidae)", "type" : "article-journal", "volume" : "4" }, "uris" : [ "http://www.mendeley.com/documents/?uuid=98e6e22f-e07f-4438-bd7c-072f58240db9" ] }, { "id" : "ITEM-3", "itemData" : { "DOI" : "10.1016/0022-474X(78)90006-1", "ISSN" : "0022474X", "abstract" : "Dermestes lardarius L. larvae were bred on a diet of fishmeal, wheat-germ, yeast and cholesterol at 12.5, 15, 20, 25, 30 or 32.5\u00b0C with a constant 65% r.h. and at 25\u00b0C with 40, 50, 60, 70 or 80% r.h. Whenever possible emerging adults were paired and kept under the same conditions when their fecundity and longevity were recorded. Complete development of some larvae occurred under all conditions except 12.5\u00b0C but 12 of the 13 adults produced at 15\u00b0C were deformed and mortality at 32.5\u00b0C was very high. The period from egg hatch to emerged adult ranged from about 145 days at 15\u00b0C to about 48 days at 25\u00b0C and above: little difference was noted in the rate of development of males and females. The weight of adults produced increased with temperature up to 30\u00b0C. At 25\u00b0C most rapid development was found at the highest humidity used. Adults lived from up to 61 days at 15\u00b0C to over 300 days at the higher humidities at 25\u00b0C. Above this temperature life was shorter, up to 169 days at 30\u00b0C and up to only 23 days at 32.5\u00b0C. No eggs were obtained from pairs reared and subsequently kept at 30\u00b0 and 32.5\u00b0C. Eggs were laid at 20\u00b0 and 25\u00b0C and two types of oviposition pattern were noted. There was always a main oviposition period starting about 100 days after emergence and lasting about 90 days, but in some cases there was also a period of oviposition which started a few days after emergence and lasted for up to a month. Temperature and humidity had little effect upon the length of the main pre-oviposition and oviposition periods but the early oviposition period was found at 25\u00b0C only and occurred most frequently at 80% r.h. Within the main oviposition period many more eggs were found in the three days following access to a drink of sugar solution than in a similar period when no such drink was offered. The number of eggs laid by a female in the early oviposition period varied from 3 to 38 and in the main oviposition period from 26 to 131. Egg mortality was very variable and the mean percentage hatch was relatively low (about 50%). The comparative value (in terms of rate of increase) of the first egg laid in the early oviposition period at the optimum condition (25\u00b0C, 80% r.h.) is calculated to be 25 times that of the first egg in the main oviposition period. Values for the first eggs in other conditions are given. \u00a9 1978.", "author" : [ { "dropping-particle" : "", "family" : "Coombs", "given" : "C.W.", "non-dropping-particle" : "", "parse-names" : false, "suffix" : "" } ], "container-title" : "Journal of Stored Products Research", "id" : "ITEM-3", "issue" : "2-3", "issued" : { "date-parts" : [ [ "1978", "6" ] ] }, "page" : "111-119", "title" : "The effect of temperature and relative humidity upon the development and fecundity of Dermestes lardarius L. (Coleoptera, Dermestidae)", "type" : "article-journal", "volume" : "14" }, "uris" : [ "http://www.mendeley.com/documents/?uuid=dfcc4fc8-3240-4d7d-88ea-2a1f56b4bb33" ] }, { "id" : "ITEM-4", "itemData" : { "DOI" : "10.1016/0022-474X(79)90011-0", "ISSN" : "0022474X", "abstract" : "Larvae of Dermestes haemorrhoidalis K\u00fcster and D. peruvianus Cast. were bred on a diet of fishmeal, wheat-germ, yeast and cholesterol at 15, 20, 25, 30 or 32.5\u00b0C with a constant 65% r.h. and at 25\u00b0C with 40, 50, 60, 70 or 80% r.h. Whenever possible emerging adults were paired and kept under the same conditions to determine their longevity and fecundity. Egg hatch was determined at a wider range of temperatures and humidities. Eggs of D. peruvianus hatched over the range 10-30\u00b0C and those of D. haemorrhoidalis from 12.5-35\u00b0C when the eggs were laid at 25\u00b0C. D. haemorrhoidalis completed development from 20 to 32.5\u00b0C, the period ranging from about 100 days (20\u00b0C) to about 38 days (30\u00b0C). D. peruvianus developed from 15 to 30\u00b0C taking about 300 days (15\u00b0C) to about 60 days (25\u00b0C, 80% r.h.). Both species developed at all humidities tested at 25\u00b0C. Adult D. haemorrhoidalis lived up to 240 days if provided with a weekly drink and the longest lived D. peruvianus exceeded 300 days. Adult D. haemorrhoidalis bred at 30\u00b0C laid few eggs and those bred at over 30\u00b0C were infertile. At 20 and 25\u00b0C approximately 150 eggs were found over a period of up to 220 days, most eggs being deposited in the first 100 days. Few eggs of D. peruvianus were found except at 20\u00b0C and to a lesser extent at 25\u00b0C, 80% r.h. At 20\u00b0C, the number of eggs found averaged 75 laid over up to 300 days, the rate of oviposition diminishing with age of female. It is suggested that egg-cannibalism is a probable cause of the apparent low productivity of D. peruvianus females. \u00a9 1979.", "author" : [ { "dropping-particle" : "", "family" : "Coombs", "given" : "C.W.", "non-dropping-particle" : "", "parse-names" : false, "suffix" : "" } ], "container-title" : "Journal of Stored Products Research", "id" : "ITEM-4", "issue" : "2", "issued" : { "date-parts" : [ [ "1979", "6" ] ] }, "page" : "43-52", "title" : "The effect of temperature and humidity upon the development and fecundity of Dermestes haemorrhoidalis K\u00fcster and Dermestes peruvianus Laporte de Castelnau (Coleoptera: Dermestidae)", "type" : "article-journal", "volume" : "15" }, "uris" : [ "http://www.mendeley.com/documents/?uuid=7f3b0ad6-41a6-40ba-be69-1873f46d99d9" ] }, { "id" : "ITEM-5", "itemData" : { "DOI" : "10.1016/0022-474X(80)90034-X", "ISSN" : "0022474X", "author" : [ { "dropping-particle" : "", "family" : "Jacob", "given" : "T.A.", "non-dropping-particle" : "", "parse-names" : false, "suffix" : "" }, { "dropping-particle" : "", "family" : "Fleming", "given" : "D.A.", "non-dropping-particle" : "", "parse-names" : false, "suffix" : "" } ], "container-title" : "Journal of Stored Products Research", "id" : "ITEM-5", "issue" : "1", "issued" : { "date-parts" : [ [ "1980", "3" ] ] }, "page" : "43-44", "title" : "Some observations of the fertility of eggs of Dermestes lardarius L. and their development periods (Coleoptera: Dermestidae) at various combinations of temperature and relative humidity", "type" : "article-journal", "volume" : "16" }, "uris" : [ "http://www.mendeley.com/documents/?uuid=08f64a91-670a-451e-857c-1a7d2f558d41" ] } ], "mendeley" : { "formattedCitation" : "(Amos, 1968; Coombs, 1978, 1979; Jacob &amp; Fleming, 1980; Richardson &amp; Goff, 2001)", "plainTextFormattedCitation" : "(Amos, 1968; Coombs, 1978, 1979; Jacob &amp; Fleming, 1980; Richardson &amp; Goff, 2001)", "previouslyFormattedCitation" : "(&lt;i&gt;62&lt;/i&gt;\u2013&lt;i&gt;66&lt;/i&gt;)" }, "properties" : { "noteIndex" : 0 }, "schema" : "https://github.com/citation-style-language/schema/raw/master/csl-citation.json" }</w:instrText>
+      </w:r>
+      <w:r>
+        <w:fldChar w:fldCharType="separate"/>
+      </w:r>
+      <w:r>
+        <w:rPr>
+          <w:noProof/>
+        </w:rPr>
+        <w:t>(Amos, 1968; Coombs, 1978, 1979; Jacob &amp; Fleming, 1980; Richardson &amp; Goff, 2001)</w:t>
+      </w:r>
+      <w:r>
+        <w:fldChar w:fldCharType="end"/>
+      </w:r>
+      <w:r>
+        <w:t xml:space="preserve"> and some notes about their rearing and breeding </w:t>
+      </w:r>
+      <w:r>
+        <w:fldChar w:fldCharType="begin" w:fldLock="1"/>
+      </w:r>
+      <w:r>
+        <w:instrText>ADDIN CSL_CITATION { "citationItems" : [ { "id" : "ITEM-1", "itemData" : { "ISSN" : "0013872X", "author" : [ { "dropping-particle" : "", "family" : "Roche", "given" : "C. D.", "non-dropping-particle" : "", "parse-names" : false, "suffix" : "" }, { "dropping-particle" : "", "family" : "Smith", "given" : "L. W.", "non-dropping-particle" : "", "parse-names" : false, "suffix" : "" } ], "container-title" : "Entomological News", "id" : "ITEM-1", "issue" : "3", "issued" : { "date-parts" : [ [ "1974" ] ] }, "page" : "85-87", "title" : "Note on the rearing of Dermestes maculatus DeGeer (Coleoptera: Dermestidae).", "type" : "article-journal", "volume" : "85" }, "uris" : [ "http://www.mendeley.com/documents/?uuid=1156bf79-992b-4e3b-922c-4e5f0179c58b" ] }, { "id" : "ITEM-2", "itemData" : { "DOI" : "10.1111/eea.12089", "ISSN" : "00138703", "abstract" : "Dermestes maculatus DeGeer (Coleoptera: Dermestidae) is both a pest of dried stored products and, through its colonization of carrion, a forensically important species. However, little is known about the consequences of female oviposition site preferences on larval growth and development. To examine this, non-virgin female beetles were offered a choice of food resources that had been aged to various extents to explore the adaptive nature of female oviposition preferences. Dermestes maculatus females consistently preferred to oviposit on muscle in contrast to either fat or bone marrow. Constraining larvae onto one of the three resource types confirmed that larvae grew faster and eclosed into larger adults when fed on muscle than when fed on either fat or bone marrow. In addition, the degree of sexual dimorphism was also related to food resource, with the greatest extent of size dimorphism (females larger than males) being evident on the preferred muscle resource. This conforms to the view that intraspecific variation in sexual size dimorphism is driven by intersexual differences in phenotypic plasticity, with females being able to reach greater size than males when conditions are good. The results indicate that D.\u00a0maculatus female oviposition preferences are adaptive in that adult oviposition choice can enhance offspring fitness and so broadly conforms to the oviposition preference-larval performance hypothesis as noted in a number of phytophagous insects. \u00a9 2013 The Netherlands Entomological Society.", "author" : [ { "dropping-particle" : "", "family" : "Woodcock", "given" : "Laura", "non-dropping-particle" : "", "parse-names" : false, "suffix" : "" }, { "dropping-particle" : "", "family" : "Gennard", "given" : "Dorothy", "non-dropping-particle" : "", "parse-names" : false, "suffix" : "" }, { "dropping-particle" : "", "family" : "Eady", "given" : "Paul", "non-dropping-particle" : "", "parse-names" : false, "suffix" : "" } ], "container-title" : "Entomologia Experimentalis et Applicata", "id" : "ITEM-2", "issue" : "2", "issued" : { "date-parts" : [ [ "2013", "8", "10" ] ] }, "page" : "188-195", "title" : "Egg laying preferences and larval performance in Dermestes maculatus", "type" : "article-journal", "volume" : "148" }, "uris" : [ "http://www.mendeley.com/documents/?uuid=bc65b25c-610f-4c94-adf9-98982db2e7cd" ] } ], "mendeley" : { "formattedCitation" : "(Roche &amp; Smith, 1974; Woodcock &lt;i&gt;et al.&lt;/i&gt;, 2013)", "plainTextFormattedCitation" : "(Roche &amp; Smith, 1974; Woodcock et al., 2013)", "previouslyFormattedCitation" : "(&lt;i&gt;67&lt;/i&gt;, &lt;i&gt;68&lt;/i&gt;)" }, "properties" : { "noteIndex" : 0 }, "schema" : "https://github.com/citation-style-language/schema/raw/master/csl-citation.json" }</w:instrText>
+      </w:r>
+      <w:r>
+        <w:fldChar w:fldCharType="separate"/>
+      </w:r>
+      <w:r>
+        <w:rPr>
+          <w:noProof/>
+        </w:rPr>
+        <w:t xml:space="preserve">(Roche &amp; Smith, 1974; Woodcock </w:t>
+      </w:r>
+      <w:r>
+        <w:rPr>
+          <w:i/>
+          <w:noProof/>
+        </w:rPr>
+        <w:t>et al.</w:t>
+      </w:r>
+      <w:r>
+        <w:rPr>
+          <w:noProof/>
+        </w:rPr>
+        <w:t>, 2013)</w:t>
+      </w:r>
+      <w:r>
+        <w:fldChar w:fldCharType="end"/>
+      </w:r>
+      <w:r>
+        <w:t xml:space="preserve">, but the more </w:t>
+      </w:r>
+      <w:r>
+        <w:t>statistically</w:t>
+      </w:r>
+      <w:r>
+        <w:t xml:space="preserve"> robust models are needed </w:t>
+      </w:r>
+      <w:r>
+        <w:fldChar w:fldCharType="begin" w:fldLock="1"/>
+      </w:r>
+      <w:r>
+        <w:instrText>ADDIN CSL_CITATION { "citationItems" : [ { "id" : "ITEM-1", "itemData" : { "DOI" : "10.1007/978-1-4020-9684-6_4", "abstract" : "Forensic entomology is a developing field of forensic science, so there are many avenues to investigate. These avenues include novel directions that have never been addressed, as well as more critical and rigorous research into areas which have already been explored. Most research in forensic entomology has focused on flies, and beetles (Coleoptera) have been at best under-emphasized. A good example of this is the review by Smith (1986), where 70 pages are dedicated to Diptera and only 12 to Coleoptera; this situation has changed little in the subsequent 20 years. To contextualize the neglect, throughout the world there are at least as many species of Coleoptera that may visit a particular carcass as Diptera (Braack 1986; Louw and van der Linde 1993; Bourel et al. 1999; Lopes de Carvalho et al. 2000; P\u00e9rez et al. 2005; Shea 2005; Watson and Carlton 2005a; Salazar 2006; Martinez et al. 2007). A common assumption underlying the neglect of Coleoptera is that Diptera locate corpses faster, and thus give a more accurate estimate of minimum Post Mortem Interval (PMImin). Recent observations (Midgley and Villet 2009b) have shown that Thanatophilus micans (Silphidae) can locate corpses and start breeding within 24 h of death, and thus the potential utility of estimates based on this species is equal to that of those based on flies.", "author" : [ { "dropping-particle" : "", "family" : "Midgley", "given" : "John M.", "non-dropping-particle" : "", "parse-names" : false, "suffix" : "" }, { "dropping-particle" : "", "family" : "Richards", "given" : "Cameron S.", "non-dropping-particle" : "", "parse-names" : false, "suffix" : "" }, { "dropping-particle" : "", "family" : "Villet", "given" : "Martin H.", "non-dropping-particle" : "", "parse-names" : false, "suffix" : "" } ], "container-title" : "Current Concepts in Forensic Entomology", "editor" : [ { "dropping-particle" : "", "family" : "Amendt", "given" : "Jens", "non-dropping-particle" : "", "parse-names" : false, "suffix" : "" }, { "dropping-particle" : "", "family" : "Goff", "given" : "M.Lee", "non-dropping-particle" : "", "parse-names" : false, "suffix" : "" }, { "dropping-particle" : "", "family" : "Campobasso", "given" : "Carlo P.", "non-dropping-particle" : "", "parse-names" : false, "suffix" : "" }, { "dropping-particle" : "", "family" : "Grassberger", "given" : "Martin", "non-dropping-particle" : "", "parse-names" : false, "suffix" : "" } ], "id" : "ITEM-1", "issued" : { "date-parts" : [ [ "2010" ] ] }, "page" : "57-68", "publisher" : "Springer Netherlands", "publisher-place" : "Dordrecht", "title" : "The Utility of Coleoptera in Forensic Investigations", "type" : "chapter" }, "uris" : [ "http://www.mendeley.com/documents/?uuid=a4b038d4-9d0b-4e74-b5d6-be9e06ab7b68" ] } ], "mendeley" : { "formattedCitation" : "(Midgley &lt;i&gt;et al.&lt;/i&gt;, 2010)", "plainTextFormattedCitation" : "(Midgley et al., 2010)", "previouslyFormattedCitation" : "(&lt;i&gt;8&lt;/i&gt;)" }, "properties" : { "noteIndex" : 0 }, "schema" : "https://github.com/citation-style-language/schema/raw/master/csl-citation.json" }</w:instrText>
+      </w:r>
+      <w:r>
+        <w:fldChar w:fldCharType="separate"/>
+      </w:r>
+      <w:r>
+        <w:rPr>
+          <w:noProof/>
+        </w:rPr>
+        <w:t xml:space="preserve">(Midgley </w:t>
+      </w:r>
+      <w:r>
+        <w:rPr>
+          <w:i/>
+          <w:noProof/>
+        </w:rPr>
+        <w:t>et al.</w:t>
+      </w:r>
+      <w:r>
+        <w:rPr>
+          <w:noProof/>
+        </w:rPr>
+        <w:t>, 2010)</w:t>
+      </w:r>
+      <w:r>
+        <w:fldChar w:fldCharType="end"/>
+      </w:r>
+      <w:r>
+        <w:t>.</w:t>
+      </w:r>
+    </w:p>
+    <w:p>
+      <w:pPr>
+        <w:ind w:firstLine="0"/>
+      </w:pPr>
+      <w:r>
+        <w:t xml:space="preserve">As far as my target group is concerned, Nicropohorinae have very limited utilization in forensic entomology, because they do not breed on larger carrions and they only act as predators of flies </w:t>
+      </w:r>
+      <w:r>
+        <w:fldChar w:fldCharType="begin" w:fldLock="1"/>
+      </w:r>
+      <w:r>
+        <w:instrText>ADDIN CSL_CITATION { "citationItems" : [ { "id" : "ITEM-1", "itemData" : { "author" : [ { "dropping-particle" : "", "family" : "Sikes", "given" : "Derek S.", "non-dropping-particle" : "", "parse-names" : false, "suffix" : "" } ], "container-title" : "Encyclopedia of entomology", "edition" : "2nd", "editor" : [ { "dropping-particle" : "", "family" : "Capinera", "given" : "John L.", "non-dropping-particle" : "", "parse-names" : false, "suffix" : "" } ], "id" : "ITEM-1", "issued" : { "date-parts" : [ [ "2008" ] ] }, "page" : "749-758", "publisher" : "Springer Netherlands", "title" : "Carrion beetles (Coleoptera: Silphidae)", "type" : "chapter" }, "uris" : [ "http://www.mendeley.com/documents/?uuid=65364fd9-c35b-4b01-811e-972ebba5197c" ] } ], "mendeley" : { "formattedCitation" : "(Sikes, 2008)", "plainTextFormattedCitation" : "(Sikes, 2008)", "previouslyFormattedCitation" : "(&lt;i&gt;69&lt;/i&gt;)" }, "properties" : { "noteIndex" : 0 }, "schema" : "https://github.com/citation-style-language/schema/raw/master/csl-citation.json" }</w:instrText>
+      </w:r>
+      <w:r>
+        <w:fldChar w:fldCharType="separate"/>
+      </w:r>
+      <w:r>
+        <w:rPr>
+          <w:noProof/>
+        </w:rPr>
+        <w:t>(Sikes, 2008)</w:t>
+      </w:r>
+      <w:r>
+        <w:fldChar w:fldCharType="end"/>
+      </w:r>
+      <w:r>
+        <w:t xml:space="preserve">. Silphidae and Cholevinae on the other hand can be very useful, because they are breeding on bigger carcasses and even on human remains </w:t>
+      </w:r>
+      <w:r>
+        <w:fldChar w:fldCharType="begin" w:fldLock="1"/>
+      </w:r>
+      <w:r>
+        <w:instrText>ADDIN CSL_CITATION { "citationItems" : [ { "id" : "ITEM-1", "itemData" : { "DOI" : "10.1007/s00414-013-0865-0", "ISSN" : "09379827", "PMID" : "23974525", "abstract" : "Some beetles are as useful as blow flies for estimating the minimum post mortem interval (PMImin) or time since death. Examples include Thanatophilus micans (Fabricius) and Thanatophilus mutilatus (Castelneau), two geographically and ecologically overlapping African beetles. Molecular means of identifying these species, descriptions of their natural history, thermal summation models for the development of each species, and a case in which T. micans was recovered are presented. These beetles colonise bodies soon after death, their development spans more time than that of flies, and they may be little affected by maggot-generated heat. From an experimental perspective, they can be reared individually, which allows the identification of sick individuals and has analytical advantages relative to fly larvae that must be reared in groups. Estimating minimum post mortem intervals for both species using the case data strongly suggests that developmental models parameterised for one species should not be used to make forensic estimates for closely related species for which no specific model is available and emphasises the need for correct identifications.", "author" : [ { "dropping-particle" : "", "family" : "Ridgeway", "given" : "J. a.", "non-dropping-particle" : "", "parse-names" : false, "suffix" : "" }, { "dropping-particle" : "", "family" : "Midgley", "given" : "J. M.", "non-dropping-particle" : "", "parse-names" : false, "suffix" : "" }, { "dropping-particle" : "", "family" : "Collett", "given" : "I. J.", "non-dropping-particle" : "", "parse-names" : false, "suffix" : "" }, { "dropping-particle" : "", "family" : "Villet", "given" : "M. H.", "non-dropping-particle" : "", "parse-names" : false, "suffix" : "" } ], "container-title" : "International Journal of Legal Medicine", "id" : "ITEM-1", "issue" : "1", "issued" : { "date-parts" : [ [ "2014" ] ] }, "page" : "207-220", "title" : "Advantages of using development models of the carrion beetles Thanatophilus micans (Fabricius) and T. mutilatus (Castelneau) (Coleoptera: Silphidae) for estimating minimum post mortem intervals, verified with case data", "type" : "article-journal", "volume" : "128" }, "uris" : [ "http://www.mendeley.com/documents/?uuid=7fbc3b7f-5abd-4bb2-8205-da4a860ac1fb" ] }, { "id" : "ITEM-2", "itemData" : { "DOI" : "10.1016/j.forsciint.2011.02.003", "ISBN" : "0379-0738", "ISSN" : "03790738", "PMID" : "21376487", "abstract" : "The beetle family Cholevidae (Coleoptera: Staphylinoidea), sometimes viewed as the subfamily Cholevinae of the Leiodidae, consists of some 1700 species worldwide. With the exception of specialized cave-dwelling species and species living in bird and mammal nests and burrows, the species are generalized soil-dwellers that, at least in temperate regions, are mostly found on vertebrate cadavers. Although they have been regularly reported from human corpses, and offer potential because of many species' peak activity in the cold season, they have not been a focus of forensic entomologists so far. This is probably due to their small size and the difficulty in identifying the adults and their larvae. In this paper, we show that DNA-barcoding can help make this group of necrobiont beetles available as a tool for forensic research. We collected 86 specimens of 20 species of the genera Catops, Fissocatops, Apocatops, Choleva, Nargus, Ptomaphagus, and Sciodrepoides from the Netherlands and France and show that a broad \" barcoding gap\" allows almost all species to be easily and unambiguously identified by the sequence of the \" barcoding gene\" cytochrome c oxidase I (COI). This opens up the possibility of adding Cholevidae to the set of insect taxa routinely used in forensic entomology. ?? 2011 Elsevier Ireland Ltd.", "author" : [ { "dropping-particle" : "", "family" : "Schilthuizen", "given" : "Menno", "non-dropping-particle" : "", "parse-names" : false, "suffix" : "" }, { "dropping-particle" : "", "family" : "Scholte", "given" : "Cindy", "non-dropping-particle" : "", "parse-names" : false, "suffix" : "" }, { "dropping-particle" : "", "family" : "Wijk", "given" : "Renske E J", "non-dropping-particle" : "van", "parse-names" : false, "suffix" : "" }, { "dropping-particle" : "", "family" : "Dommershuijzen", "given" : "Jessy", "non-dropping-particle" : "", "parse-names" : false, "suffix" : "" }, { "dropping-particle" : "", "family" : "Horst", "given" : "Devi", "non-dropping-particle" : "van der", "parse-names" : false, "suffix" : "" }, { "dropping-particle" : "", "family" : "zu Schlochtern", "given" : "Melanie Meijer", "non-dropping-particle" : "", "parse-names" : false, "suffix" : "" }, { "dropping-particle" : "", "family" : "Lievers", "given" : "Rik", "non-dropping-particle" : "", "parse-names" : false, "suffix" : "" }, { "dropping-particle" : "", "family" : "Groenenberg", "given" : "Dick S J", "non-dropping-particle" : "", "parse-names" : false, "suffix" : "" } ], "container-title" : "Forensic Science International", "id" : "ITEM-2", "issue" : "1-3", "issued" : { "date-parts" : [ [ "2011" ] ] }, "page" : "91-95", "publisher" : "Elsevier Ireland Ltd", "title" : "Using DNA-barcoding to make the necrobiont beetle family Cholevidae accessible for forensic entomology", "type" : "article-journal", "volume" : "210" }, "uris" : [ "http://www.mendeley.com/documents/?uuid=090de1bd-176e-423b-9a66-800c1aac1697" ] }, { "id" : "ITEM-3", "itemData" : { "author" : [ { "dropping-particle" : "", "family" : "Sikes", "given" : "Derek S", "non-dropping-particle" : "", "parse-names" : false, "suffix" : "" } ], "container-title" : "Handbook of Zoology, Volume IV: Arthropoda: Insecta, Part 38: Coleoptera, Beetles.Volume 1: Morphology and Systematics (Archostemata, Adephaga, Myxophaga, Polyphaga partim)", "editor" : [ { "dropping-particle" : "", "family" : "Beutel", "given" : "R. G.", "non-dropping-particle" : "", "parse-names" : false, "suffix" : "" }, { "dropping-particle" : "", "family" : "Leschen", "given" : "R. A. B.", "non-dropping-particle" : "", "parse-names" : false, "suffix" : "" } ], "id" : "ITEM-3", "issued" : { "date-parts" : [ [ "2005" ] ] }, "page" : "288-296", "publisher" : "De Gruyter", "publisher-place" : "Berlin", "title" : "Silphidae", "type" : "chapter" }, "uris" : [ "http://www.mendeley.com/documents/?uuid=0ba92935-df2b-47a7-b83f-19f4501ed800" ] } ], "mendeley" : { "formattedCitation" : "(Sikes, 2005; Schilthuizen &lt;i&gt;et al.&lt;/i&gt;, 2011; Ridgeway &lt;i&gt;et al.&lt;/i&gt;, 2014)", "plainTextFormattedCitation" : "(Sikes, 2005; Schilthuizen et al., 2011; Ridgeway et al., 2014)", "previouslyFormattedCitation" : "(&lt;i&gt;10&lt;/i&gt;, &lt;i&gt;60&lt;/i&gt;, &lt;i&gt;70&lt;/i&gt;)" }, "properties" : { "noteIndex" : 0 }, "schema" : "https://github.com/citation-style-language/schema/raw/master/csl-citation.json" }</w:instrText>
+      </w:r>
+      <w:r>
+        <w:fldChar w:fldCharType="separate"/>
+      </w:r>
+      <w:r>
+        <w:rPr>
+          <w:noProof/>
+        </w:rPr>
+        <w:t xml:space="preserve">(Sikes, 2005; Schilthuizen </w:t>
+      </w:r>
+      <w:r>
+        <w:rPr>
+          <w:i/>
+          <w:noProof/>
+        </w:rPr>
+        <w:t>et al.</w:t>
+      </w:r>
+      <w:r>
+        <w:rPr>
+          <w:noProof/>
+        </w:rPr>
+        <w:t xml:space="preserve">, 2011; Ridgeway </w:t>
+      </w:r>
+      <w:r>
+        <w:rPr>
+          <w:i/>
+          <w:noProof/>
+        </w:rPr>
+        <w:t>et al.</w:t>
+      </w:r>
+      <w:r>
+        <w:rPr>
+          <w:noProof/>
+        </w:rPr>
+        <w:t>, 2014)</w:t>
+      </w:r>
+      <w:r>
+        <w:fldChar w:fldCharType="end"/>
+      </w:r>
+      <w:r>
+        <w:t xml:space="preserve">. </w:t>
+      </w:r>
+    </w:p>
+    <w:p>
+      <w:pPr>
+        <w:ind w:firstLine="0"/>
+      </w:pPr>
+    </w:p>
+    <w:p>
+      <w:pPr>
+        <w:pStyle w:val="Nadpis2"/>
+      </w:pPr>
+      <w:bookmarkStart w:id="9" w:name="_Toc428570051"/>
+      <w:r>
+        <w:t>Silphidae</w:t>
+      </w:r>
+      <w:bookmarkEnd w:id="9"/>
+    </w:p>
+    <w:p>
+      <w:pPr>
+        <w:ind w:firstLine="0"/>
+        <w:rPr>
+          <w:b/>
+          <w:i/>
+        </w:rPr>
+      </w:pPr>
+      <w:r>
+        <w:rPr>
+          <w:b/>
+          <w:i/>
+        </w:rPr>
+        <w:t>Taxonomy</w:t>
+      </w:r>
+    </w:p>
+    <w:p>
+      <w:pPr>
+        <w:ind w:firstLine="0"/>
+      </w:pPr>
+      <w:r>
+        <w:t xml:space="preserve">Family Silphidae (Coleoptera: Staphylinoidea) currently contains 186 described species in two </w:t>
+      </w:r>
+      <w:r>
+        <w:t>monophyletic</w:t>
+      </w:r>
+      <w:r>
+        <w:t xml:space="preserve"> subfamilies, Nicrophorinae and Silphinae </w:t>
+      </w:r>
+      <w:r>
+        <w:fldChar w:fldCharType="begin" w:fldLock="1"/>
+      </w:r>
+      <w:r>
+        <w:instrText>ADDIN CSL_CITATION { "citationItems" : [ { "id" : "ITEM-1", "itemData" : { "author" : [ { "dropping-particle" : "", "family" : "Sikes", "given" : "Derek S.", "non-dropping-particle" : "", "parse-names" : false, "suffix" : "" } ], "container-title" : "Encyclopedia of entomology", "edition" : "2nd", "editor" : [ { "dropping-particle" : "", "family" : "Capinera", "given" : "John L.", "non-dropping-particle" : "", "parse-names" : false, "suffix" : "" } ], "id" : "ITEM-1", "issued" : { "date-parts" : [ [ "2008" ] ] }, "page" : "749-758", "publisher" : "Springer Netherlands", "title" : "Carrion beetles (Coleoptera: Silphidae)", "type" : "chapter" }, "uris" : [ "http://www.mendeley.com/documents/?uuid=65364fd9-c35b-4b01-811e-972ebba5197c" ] }, { "id" : "ITEM-2", "itemData" : { "ISSN" : "1863-7221", "abstract" : "Carrion beetles (Silphidae) and rove beetles (Staphylinidae, including Scaphidiinae, Pselaphinae and Scydmaeninae) form a well supported and exceptionally species-rich clade with nearly 58,000 described Recent species (of them Silphidae constitute 0.3%). The presently accepted classification implies a sister-group relationship between these families. The enormous clade of Staphylinidae, if indeed monophyletic, has its basal-most dichotomies inadequately hypothesized. We analysed 240 parsimony-informative larval and adult morphological characters for 34 terminals of carrion (3) and rove beetles (31) and rooted the obtained topologies on Neopelatops (Leiodidae). The most fully resolved topologies from the combined dataset consistently suggest that carrion and rove beetles are indeed monophyletic sister-groups. Two ancient species-poor rovebeetle subfamilies (Apateticinae with two genera in the eastern Palaearctic, and the monogeneric Holarctic Trigonurinae) branch off as a clade from the rest of Staphylinidae, rather than with members of the Oxyteline Group. Subsequent dichotomies of the staphylinid main clade remain obscure. A newly redefined and monophyletic Oxyteline Group is formed by Scaphidiinae + (Oxytelinae + Osoriinae + Piestinae), the last subfamily paraphyletic with respect to the previous two, which are monophyletic. The Oxyteline Group and the earlier detected monophyletic Omaliine and Staphylinine Groups form three main subdivisions within the rove beetles. Their interrelationships, as well as those with the possibly monophyletic Tachyporine Group (which includes the mega-diverse Aleocharinae), form the main unresolved questions in basal Staphylinidae phylogeny.", "author" : [ { "dropping-particle" : "V.", "family" : "Grebennikov", "given" : "Vasily", "non-dropping-particle" : "", "parse-names" : false, "suffix" : "" }, { "dropping-particle" : "", "family" : "Newton", "given" : "Alfred F.", "non-dropping-particle" : "", "parse-names" : false, "suffix" : "" } ], "container-title" : "Arthropod Systematics &amp; Phylogeny", "id" : "ITEM-2", "issue" : "3", "issued" : { "date-parts" : [ [ "2012", "12" ] ] }, "page" : "133-165", "publisher" : "SENCKENBERG NATURHISTORISCHE SAMMLUNGEN DRESDEN, MUSEUM TIERKUNDE, KOENIGSBRUECKER LANDSTRASSE 159, DRESDEN, 00000, GERMANY", "title" : "Detecting the basal dichotomies in the monophylum of carrion and rove beetles (Insecta: Coleoptera: Silphidae and Staphylinidae) with emphasis on the Oxyteline group of subfamilies", "type" : "article-journal", "volume" : "70" }, "uris" : [ "http://www.mendeley.com/documents/?uuid=c512d165-df85-48f6-9700-e6bc701bc53b" ] } ], "mendeley" : { "formattedCitation" : "(Sikes, 2008; Grebennikov &amp; Newton, 2012)", "plainTextFormattedCitation" : "(Sikes, 2008; Grebennikov &amp; Newton, 2012)", "previouslyFormattedCitation" : "(&lt;i&gt;69&lt;/i&gt;, &lt;i&gt;71&lt;/i&gt;)" }, "properties" : { "noteIndex" : 0 }, "schema" : "https://github.com/citation-style-language/schema/raw/master/csl-citation.json" }</w:instrText>
+      </w:r>
+      <w:r>
+        <w:fldChar w:fldCharType="separate"/>
+      </w:r>
+      <w:r>
+        <w:rPr>
+          <w:noProof/>
+        </w:rPr>
+        <w:t>(Sikes, 2008; Grebennikov &amp; Newton, 2012)</w:t>
+      </w:r>
+      <w:r>
+        <w:fldChar w:fldCharType="end"/>
+      </w:r>
+      <w:r>
+        <w:t xml:space="preserve">. </w:t>
+      </w:r>
+    </w:p>
+    <w:p>
+      <w:pPr>
+        <w:ind w:firstLine="0"/>
+      </w:pPr>
+      <w:r>
+        <w:t xml:space="preserve">Silphidae are closely related with family Staphylinidae and there is an ongoing scientific discussion if they should be placed inside of Staphylinidae. Main difference between Silphidae </w:t>
+      </w:r>
+      <w:r>
+        <w:lastRenderedPageBreak/>
+        <w:t xml:space="preserve">and Staphylinidae is that in Silphidae are 3 or 4 visible terga on abdomen instead of 2 as in Staphylinidae. Many similarities were discovered between these two families, namely shortening of elytra and presence of oceli </w:t>
+      </w:r>
+      <w:r>
+        <w:fldChar w:fldCharType="begin" w:fldLock="1"/>
+      </w:r>
+      <w:r>
+        <w:instrText>ADDIN CSL_CITATION { "citationItems" : [ { "id" : "ITEM-1", "itemData" : { "author" : [ { "dropping-particle" : "", "family" : "\u0160ustek", "given" : "Zby\u0161ek", "non-dropping-particle" : "", "parse-names" : false, "suffix" : "" } ], "container-title" : "Zpr\u00e1vy \u010ceskoslovensk\u00e9 Spole\u010dnosti Entomologick\u00e9 p\u0159i \u010cSAV", "id" : "ITEM-1", "issued" : { "date-parts" : [ [ "1981" ] ] }, "page" : "1-47", "title" : "Keys to identification of insects 2: Carrion beetles of Czechoslovakia (Coleoptera: Silphidae)", "type" : "article-journal", "volume" : "2" }, "uris" : [ "http://www.mendeley.com/documents/?uuid=bd14c37b-fda7-4975-85ca-ecd772380902" ] } ], "mendeley" : { "formattedCitation" : "(\u0160ustek, 1981)", "plainTextFormattedCitation" : "(\u0160ustek, 1981)", "previouslyFormattedCitation" : "(&lt;i&gt;5&lt;/i&gt;)" }, "properties" : { "noteIndex" : 0 }, "schema" : "https://github.com/citation-style-language/schema/raw/master/csl-citation.json" }</w:instrText>
+      </w:r>
+      <w:r>
+        <w:fldChar w:fldCharType="separate"/>
+      </w:r>
+      <w:r>
+        <w:rPr>
+          <w:noProof/>
+        </w:rPr>
+        <w:t>(Šustek, 1981)</w:t>
+      </w:r>
+      <w:r>
+        <w:fldChar w:fldCharType="end"/>
+      </w:r>
+      <w:r>
+        <w:t xml:space="preserve">, but molecular taxonomy did not show any sign that they should be merged into Staphylinidae </w:t>
+      </w:r>
+      <w:r>
+        <w:fldChar w:fldCharType="begin" w:fldLock="1"/>
+      </w:r>
+      <w:r>
+        <w:instrText>ADDIN CSL_CITATION { "citationItems" : [ { "id" : "ITEM-1", "itemData" : { "DOI" : "10.1006/mpev.1999.0765", "ISSN" : "1055-7903", "PMID" : "10860648", "abstract" : "We investigated the phylogenetic relationships of carrion beetles (Coleoptera, Silphidae) using 2094 bp of their mitochondrial cytochrome oxidase subunit I and II and tRNA leucine gene sequences. Shorter fragments of this gene region previously have been used to establish generic relationships in insects. In this study, they provided more than sufficient resolution, although the third positions of the protein-coding sequences reached saturation for the deeper divergences. This first published phylogeny for the Silphidae comprises 23 species from 13 genera sampled across the geographic range of the family. In addition, we included species from three related families as outgroups. One of these families, the Agyrtidae, was, until recently, included in the Silphidae, but its resolution here justifies its current position as a separate family. The silphid subfamilies Nicrophorinae and Silphinae are monophyletic in all analyses. All genera for which several species were sampled are supported as monophyletic groups, with the exception of the genus Silpha. European and North American representatives of two Nicrophorus species described from both continents are supported as each others' closest relatives. The lineage that colonized Gondwanaland and that most likely originated in the Palearctic is the most basal within the Silphinae.", "author" : [ { "dropping-particle" : "", "family" : "Dobler", "given" : "S", "non-dropping-particle" : "", "parse-names" : false, "suffix" : "" }, { "dropping-particle" : "", "family" : "M\u00fcller", "given" : "J K", "non-dropping-particle" : "", "parse-names" : false, "suffix" : "" } ], "container-title" : "Molecular phylogenetics and evolution", "id" : "ITEM-1", "issue" : "3", "issued" : { "date-parts" : [ [ "2000" ] ] }, "page" : "390-402", "title" : "Resolving phylogeny at the family level by mitochondrial cytochrome oxidase sequences: phylogeny of carrion beetles (Coleoptera, Silphidae).", "type" : "article-journal", "volume" : "15" }, "uris" : [ "http://www.mendeley.com/documents/?uuid=9fa33c1f-0b62-4e1d-a4ce-0366b6c814ee" ] }, { "id" : "ITEM-2", "itemData" : { "DOI" : "10.1111/J.1558-5646.2008.00432.X", "author" : [ { "dropping-particle" : "", "family" : "Ikeda", "given" : "Hiroshi", "non-dropping-particle" : "", "parse-names" : false, "suffix" : "" }, { "dropping-particle" : "", "family" : "Kagaya", "given" : "Takashi", "non-dropping-particle" : "", "parse-names" : false, "suffix" : "" }, { "dropping-particle" : "", "family" : "Kubota", "given" : "Kohei", "non-dropping-particle" : "", "parse-names" : false, "suffix" : "" }, { "dropping-particle" : "", "family" : "Abe", "given" : "Toshio", "non-dropping-particle" : "", "parse-names" : false, "suffix" : "" } ], "container-title" : "Evolution", "id" : "ITEM-2", "issue" : "8", "issued" : { "date-parts" : [ [ "2013" ] ] }, "page" : "2065-2079", "title" : "Evolutionary Relationships among Food Habit, Loss of Flight , and Reproductive Traits: Life- History Evolution in the Silphinae (Coleoptera : Silphidae)", "type" : "article-journal", "volume" : "62" }, "uris" : [ "http://www.mendeley.com/documents/?uuid=6478ed49-bd09-469a-ab48-5d7f00f5da54" ] }, { "id" : "ITEM-3", "itemData" : { "ISSN" : "1863-7221", "abstract" : "Carrion beetles (Silphidae) and rove beetles (Staphylinidae, including Scaphidiinae, Pselaphinae and Scydmaeninae) form a well supported and exceptionally species-rich clade with nearly 58,000 described Recent species (of them Silphidae constitute 0.3%). The presently accepted classification implies a sister-group relationship between these families. The enormous clade of Staphylinidae, if indeed monophyletic, has its basal-most dichotomies inadequately hypothesized. We analysed 240 parsimony-informative larval and adult morphological characters for 34 terminals of carrion (3) and rove beetles (31) and rooted the obtained topologies on Neopelatops (Leiodidae). The most fully resolved topologies from the combined dataset consistently suggest that carrion and rove beetles are indeed monophyletic sister-groups. Two ancient species-poor rovebeetle subfamilies (Apateticinae with two genera in the eastern Palaearctic, and the monogeneric Holarctic Trigonurinae) branch off as a clade from the rest of Staphylinidae, rather than with members of the Oxyteline Group. Subsequent dichotomies of the staphylinid main clade remain obscure. A newly redefined and monophyletic Oxyteline Group is formed by Scaphidiinae + (Oxytelinae + Osoriinae + Piestinae), the last subfamily paraphyletic with respect to the previous two, which are monophyletic. The Oxyteline Group and the earlier detected monophyletic Omaliine and Staphylinine Groups form three main subdivisions within the rove beetles. Their interrelationships, as well as those with the possibly monophyletic Tachyporine Group (which includes the mega-diverse Aleocharinae), form the main unresolved questions in basal Staphylinidae phylogeny.", "author" : [ { "dropping-particle" : "V.", "family" : "Grebennikov", "given" : "Vasily", "non-dropping-particle" : "", "parse-names" : false, "suffix" : "" }, { "dropping-particle" : "", "family" : "Newton", "given" : "Alfred F.", "non-dropping-particle" : "", "parse-names" : false, "suffix" : "" } ], "container-title" : "Arthropod Systematics &amp; Phylogeny", "id" : "ITEM-3", "issue" : "3", "issued" : { "date-parts" : [ [ "2012", "12" ] ] }, "page" : "133-165", "publisher" : "SENCKENBERG NATURHISTORISCHE SAMMLUNGEN DRESDEN, MUSEUM TIERKUNDE, KOENIGSBRUECKER LANDSTRASSE 159, DRESDEN, 00000, GERMANY", "title" : "Detecting the basal dichotomies in the monophylum of carrion and rove beetles (Insecta: Coleoptera: Silphidae and Staphylinidae) with emphasis on the Oxyteline group of subfamilies", "type" : "article-journal", "volume" : "70" }, "uris" : [ "http://www.mendeley.com/documents/?uuid=c512d165-df85-48f6-9700-e6bc701bc53b" ] } ], "mendeley" : { "formattedCitation" : "(Dobler &amp; M\u00fcller, 2000; Grebennikov &amp; Newton, 2012; Ikeda &lt;i&gt;et al.&lt;/i&gt;, 2013)", "plainTextFormattedCitation" : "(Dobler &amp; M\u00fcller, 2000; Grebennikov &amp; Newton, 2012; Ikeda et al., 2013)", "previouslyFormattedCitation" : "(&lt;i&gt;32&lt;/i&gt;, &lt;i&gt;71&lt;/i&gt;, &lt;i&gt;72&lt;/i&gt;)" }, "properties" : { "noteIndex" : 0 }, "schema" : "https://github.com/citation-style-language/schema/raw/master/csl-citation.json" }</w:instrText>
+      </w:r>
+      <w:r>
+        <w:fldChar w:fldCharType="separate"/>
+      </w:r>
+      <w:r>
+        <w:rPr>
+          <w:noProof/>
+        </w:rPr>
+        <w:t xml:space="preserve">(Dobler &amp; Müller, 2000; Grebennikov &amp; Newton, 2012; Ikeda </w:t>
+      </w:r>
+      <w:r>
+        <w:rPr>
+          <w:i/>
+          <w:noProof/>
+        </w:rPr>
+        <w:t>et al.</w:t>
+      </w:r>
+      <w:r>
+        <w:rPr>
+          <w:noProof/>
+        </w:rPr>
+        <w:t>, 2013)</w:t>
+      </w:r>
+      <w:r>
+        <w:fldChar w:fldCharType="end"/>
+      </w:r>
+      <w:r>
+        <w:t xml:space="preserve">. </w:t>
+      </w:r>
+    </w:p>
+    <w:p>
+      <w:pPr>
+        <w:ind w:firstLine="0"/>
+      </w:pPr>
+      <w:r>
+        <w:t xml:space="preserve">Subfamily Nicrophorinae rather small, with 73 recognized species and according to paleontological records it originated 135 million years ago. It currently contains four genera </w:t>
+      </w:r>
+      <w:r>
+        <w:rPr>
+          <w:i/>
+        </w:rPr>
+        <w:t>Eonecrophorus</w:t>
+      </w:r>
+      <w:r>
+        <w:rPr>
+          <w:i/>
+        </w:rPr>
         <w:t xml:space="preserve"> </w:t>
       </w:r>
       <w:r>
-        <w:fldChar w:fldCharType="begin" w:fldLock="1"/>
-      </w:r>
-      <w:r>
-        <w:instrText>ADDIN CSL_CITATION { "citationItems" : [ { "id" : "ITEM-1", "itemData" : { "DOI" : "10.1016/j.forsciint.2011.06.010", "ISBN" : "03790738 (ISSN)", "ISSN" : "03790738", "PMID" : "21715113", "abstract" : "While estimating post-mortem interval from entomological evidence it is useful to divide it into two separate intervals: the pre-appearance interval (PAI) and the development interval in the case of immature insects and PAI and the presence interval in the case of adult insects. An accurate estimate of PAI is critically important particularly in the case of those insects which appear on remains late in decomposition. In this paper the possibilities of PAI estimation from temperature are evaluated in late-arriving, forensically important carrion beetle Necrodes littoralis. The relationship between PAI of adult and larval N. littoralis and temperature was modelled by using results of succession experiments in forests of Central Europe. In both stages PAI was found to be strongly, inversely dependent on mean daily ground level temperatures averaged for the duration of PAI. Several methods of PAI estimation were proposed and their accuracy was initially evaluated with external successional data. ?? 2011 Elsevier Ireland Ltd.", "author" : [ { "dropping-particle" : "", "family" : "Matuszewski", "given" : "Szymon", "non-dropping-particle" : "", "parse-names" : false, "suffix" : "" } ], "container-title" : "Forensic Science International", "id" : "ITEM-1", "issue" : "1-3", "issued" : { "date-parts" : [ [ "2011" ] ] }, "page" : "180-188", "publisher" : "Elsevier Ireland Ltd", "title" : "Estimating the pre-appearance interval from temperature in Necrodes littoralis L. (Coleoptera: Silphidae)", "type" : "article-journal", "volume" : "212" }, "uris" : [ "http://www.mendeley.com/documents/?uuid=83d27774-f480-4b27-ae3b-443ff6375a26" ] }, { "id" : "ITEM-2", "itemData" : { "DOI" : "10.1016/j.forsciint.2013.03.034", "ISSN" : "03790738", "PMID" : "23683913", "abstract" : "Estimating the pre-appearance interval (PAI) of carrion insects from temperature is a new and promising improvement of entomological methods for post-mortem interval estimation. In order to use this approach in casework, a taxon should demonstrate a close relationship between PAI and temperature. In this article we test this relationship in selected species of beetles, namely Thanatophilus sinuatus Fabr., T. rugosus L., Necrodes littoralis L. (Silphidae), Necrobia rufipes De Geer, N. violacea L. (Cleridae), Dermestes frischii Kug. (Dermestidae), Creophilus maxillosus L., Philonthus politus L., Ontholestes murinus L. (Staphylinidae), Saprinus semistriatus Scriba, S. planiusculus Motch. and Margarinotus brunneus Fabr. (Histeridae). Data were collected from 30 pig carcasses decomposing under different temperature conditions in open and forest habitats of Western Poland. Beetles were sampled with pitfall traps and with manual and soil sampling. The on-site temperature of the ground level was recorded. The relationship was tested separately in adult and larval stages. All species, except for D. frischii, revealed significant relationship between PAI and temperature. In all cases PAI was found to decrease exponentially with an increase in temperature. Moreover, above some temperature it was nearly constant. The relationship was strong in the case of adult and larval N. littoralis, adult N. rufipes, adult and larval C. maxillosus, adult P. politus, S. semistriatus and S. planiusculus. The relationship of moderate strength was found for adult and larval T. sinuatus, adult N. violacea and adult M. brunneus. In the case of adult T. rugosus and O. murinus the relationship was weak. Current results demonstrate that there are solid premises for estimating PAI from temperature in T. sinuatus, N. littoralis, N. rufipes, N. violacea, C. maxillosus, P. politus, S. semistriatus, S. planiusculus and M. brunneus. Implications for forensic entomology are discussed. \u00a9 2013 Elsevier Ireland Ltd.", "author" : [ { "dropping-particle" : "", "family" : "Matuszewski", "given" : "Szymon", "non-dropping-particle" : "", "parse-names" : false, "suffix" : "" }, { "dropping-particle" : "", "family" : "Szafa\u0142owicz", "given" : "Micha\u0142", "non-dropping-particle" : "", "parse-names" : false, "suffix" : "" } ], "container-title" : "Forensic Science International", "id" : "ITEM-2", "issue" : "1-3", "issued" : { "date-parts" : [ [ "2013" ] ] }, "page" : "92-99", "publisher" : "Elsevier Ireland Ltd", "title" : "Temperature-dependent appearance of forensically useful beetles on carcasses", "type" : "article-journal", "volume" : "229" }, "uris" : [ "http://www.mendeley.com/documents/?uuid=3a08ff21-4782-4c4a-b357-a300c02b8108" ] } ], "mendeley" : { "formattedCitation" : "(Matuszewski, 2011; Matuszewski &amp; Szafa\u0142owicz, 2013)", "plainTextFormattedCitation" : "(Matuszewski, 2011; Matuszewski &amp; Szafa\u0142owicz, 2013)", "previouslyFormattedCitation" : "(&lt;i&gt;7&lt;/i&gt;, &lt;i&gt;57&lt;/i&gt;)" }, "properties" : { "noteIndex" : 0 }, "schema" : "https://github.com/citation-style-language/schema/raw/master/csl-citation.json" }</w:instrText>
-      </w:r>
-      <w:r>
-        <w:fldChar w:fldCharType="separate"/>
-      </w:r>
-      <w:r>
-        <w:rPr>
-          <w:noProof/>
-        </w:rPr>
-        <w:t>(Matuszewski, 2011; Matuszewski &amp; Szafałowicz, 2013)</w:t>
-      </w:r>
-      <w:r>
-        <w:fldChar w:fldCharType="end"/>
-      </w:r>
-    </w:p>
-    <w:p>
-      <w:pPr>
-        <w:ind w:firstLine="0"/>
-      </w:pPr>
-      <w:r>
-        <w:t xml:space="preserve">These carrion beetles colonize corpses in earlier stages of decomposition often along with flies. Larder beetles (Dermestidae) on the other hand arrive very late </w:t>
-      </w:r>
-      <w:r>
-        <w:fldChar w:fldCharType="begin" w:fldLock="1"/>
-      </w:r>
-      <w:r>
-        <w:instrText>ADDIN CSL_CITATION { "citationItems" : [ { "id" : "ITEM-1", "itemData" : { "author" : [ { "dropping-particle" : "", "family" : "Goff", "given" : "M. L.", "non-dropping-particle" : "", "parse-names" : false, "suffix" : "" } ], "container-title" : "Encyclopedia of Insects", "editor" : [ { "dropping-particle" : "", "family" : "Resh", "given" : "V. H.", "non-dropping-particle" : "", "parse-names" : false, "suffix" : "" }, { "dropping-particle" : "", "family" : "Card\u00e9", "given" : "R.T.", "non-dropping-particle" : "", "parse-names" : false, "suffix" : "" } ], "id" : "ITEM-1", "issued" : { "date-parts" : [ [ "2009" ] ] }, "page" : "381-386", "publisher" : "Elsevier", "publisher-place" : "London", "title" : "Forensic Entomology", "type" : "chapter" }, "uris" : [ "http://www.mendeley.com/documents/?uuid=29620b79-9420-43a0-b11a-feedeb17adc1" ] } ], "mendeley" : { "formattedCitation" : "(Goff, 2009)", "plainTextFormattedCitation" : "(Goff, 2009)", "previouslyFormattedCitation" : "(&lt;i&gt;25&lt;/i&gt;)" }, "properties" : { "noteIndex" : 0 }, "schema" : "https://github.com/citation-style-language/schema/raw/master/csl-citation.json" }</w:instrText>
-      </w:r>
-      <w:r>
-        <w:fldChar w:fldCharType="separate"/>
-      </w:r>
-      <w:r>
-        <w:rPr>
-          <w:noProof/>
-        </w:rPr>
-        <w:t>(Goff, 2009)</w:t>
-      </w:r>
-      <w:r>
-        <w:fldChar w:fldCharType="end"/>
-      </w:r>
-      <w:r>
-        <w:t xml:space="preserve">. There are developmental data for several larder beetles </w:t>
-      </w:r>
-      <w:r>
-        <w:fldChar w:fldCharType="begin" w:fldLock="1"/>
-      </w:r>
-      <w:r>
-        <w:instrText>ADDIN CSL_CITATION { "citationItems" : [ { "id" : "ITEM-1", "itemData" : { "ISSN" : "00222585", "abstract" : "Studies were conducted to determine development rates of of Dermestes maculatus DeGeer at temperatures of 15, 20, 25, 30, and 35\u00b0C. No individuals completed development to the adult stage at 15\u00b0C. For the other temperatures, survivorship ranged from 9.3% at 20\u00b0C to 36% at 35\u00b0C. Time required for development varied inversely with temperature from a mean of 89.7 d at 20\u00b0C to 36.4 d at 35\u00b0C. For specimens held individually, survivorship was higher at 25 and 30\u00b0C, i.e., 83.2 and 60.2%, respectively. No specimens held individually at 35\u00b0C survived past the first larval instar. Mortality during the egg stage at 25 and 30\u00b0C was 4.52-5.23%, whereas mortality during the first instar was significantly higher for the individuals held at 30\u00b0C and 100% for those at 35\u00b0C. There was an inverse relation observed between larval density and both survivorship and mean adult weights.", "author" : [ { "dropping-particle" : "", "family" : "Richardson", "given" : "Michael S.", "non-dropping-particle" : "", "parse-names" : false, "suffix" : "" }, { "dropping-particle" : "", "family" : "Goff", "given" : "M. Lee", "non-dropping-particle" : "", "parse-names" : false, "suffix" : "" } ], "container-title" : "Journal of Medical Entomology", "id" : "ITEM-1", "issue" : "3", "issued" : { "date-parts" : [ [ "2001" ] ] }, "page" : "347-351", "title" : "Effects of temperature and intraspecific interaction on the development of Dermestes maculatus (Coleoptera: Dermestidae)", "type" : "article-journal", "volume" : "38" }, "uris" : [ "http://www.mendeley.com/documents/?uuid=4050f473-88f9-4705-9c19-61afc313ef50" ] }, { "id" : "ITEM-2", "itemData" : { "ISSN" : "0022474X", "abstract" : "The rates of development, mortality and oviposition of an Aden strain of Dermestes frischii (Kug.) have been determined at a number of sets of conditions. The ranges for development are 20-35\u00b0C and 30-90 per cent r.h. with the most rapid development at 35\u00b0C and 90 per cent r.h. The highest survival to the adult stage was found at 25\u00b0C and 75 per cent r.h. The heaviest beetles were formed at 25\u00b0C and 90 per cent r.h. Oviposition occurred at all conditions examined, except 25\u00b0C and 30 per cent r.h., and was highest at 30\u00b0C and 90 per cent r.h. The highest intrinsic rate of increase was seen at 30\u00b0C and 90 per cent r.h. The presence of salt in the fishmeal increased the developmental period and mortality and reduced oviposition and the rate of increase. The data support previous field observations on the value of thorough salting and drying of fish for the control of D. frischii. \u00a9 1968.", "author" : [ { "dropping-particle" : "", "family" : "Amos", "given" : "T. G.", "non-dropping-particle" : "", "parse-names" : false, "suffix" : "" } ], "container-title" : "Journal of Stored Products Research", "id" : "ITEM-2", "issue" : "2", "issued" : { "date-parts" : [ [ "1968" ] ] }, "page" : "103-117", "title" : "Some laboratory observations on the rates of development, mortality and oviposition of Dermestes frischii (Kug.) (Col., Dermestidae)", "type" : "article-journal", "volume" : "4" }, "uris" : [ "http://www.mendeley.com/documents/?uuid=98e6e22f-e07f-4438-bd7c-072f58240db9" ] }, { "id" : "ITEM-3", "itemData" : { "DOI" : "10.1016/0022-474X(78)90006-1", "ISSN" : "0022474X", "abstract" : "Dermestes lardarius L. larvae were bred on a diet of fishmeal, wheat-germ, yeast and cholesterol at 12.5, 15, 20, 25, 30 or 32.5\u00b0C with a constant 65% r.h. and at 25\u00b0C with 40, 50, 60, 70 or 80% r.h. Whenever possible emerging adults were paired and kept under the same conditions when their fecundity and longevity were recorded. Complete development of some larvae occurred under all conditions except 12.5\u00b0C but 12 of the 13 adults produced at 15\u00b0C were deformed and mortality at 32.5\u00b0C was very high. The period from egg hatch to emerged adult ranged from about 145 days at 15\u00b0C to about 48 days at 25\u00b0C and above: little difference was noted in the rate of development of males and females. The weight of adults produced increased with temperature up to 30\u00b0C. At 25\u00b0C most rapid development was found at the highest humidity used. Adults lived from up to 61 days at 15\u00b0C to over 300 days at the higher humidities at 25\u00b0C. Above this temperature life was shorter, up to 169 days at 30\u00b0C and up to only 23 days at 32.5\u00b0C. No eggs were obtained from pairs reared and subsequently kept at 30\u00b0 and 32.5\u00b0C. Eggs were laid at 20\u00b0 and 25\u00b0C and two types of oviposition pattern were noted. There was always a main oviposition period starting about 100 days after emergence and lasting about 90 days, but in some cases there was also a period of oviposition which started a few days after emergence and lasted for up to a month. Temperature and humidity had little effect upon the length of the main pre-oviposition and oviposition periods but the early oviposition period was found at 25\u00b0C only and occurred most frequently at 80% r.h. Within the main oviposition period many more eggs were found in the three days following access to a drink of sugar solution than in a similar period when no such drink was offered. The number of eggs laid by a female in the early oviposition period varied from 3 to 38 and in the main oviposition period from 26 to 131. Egg mortality was very variable and the mean percentage hatch was relatively low (about 50%). The comparative value (in terms of rate of increase) of the first egg laid in the early oviposition period at the optimum condition (25\u00b0C, 80% r.h.) is calculated to be 25 times that of the first egg in the main oviposition period. Values for the first eggs in other conditions are given. \u00a9 1978.", "author" : [ { "dropping-particle" : "", "family" : "Coombs", "given" : "C.W.", "non-dropping-particle" : "", "parse-names" : false, "suffix" : "" } ], "container-title" : "Journal of Stored Products Research", "id" : "ITEM-3", "issue" : "2-3", "issued" : { "date-parts" : [ [ "1978", "6" ] ] }, "page" : "111-119", "title" : "The effect of temperature and relative humidity upon the development and fecundity of Dermestes lardarius L. (Coleoptera, Dermestidae)", "type" : "article-journal", "volume" : "14" }, "uris" : [ "http://www.mendeley.com/documents/?uuid=dfcc4fc8-3240-4d7d-88ea-2a1f56b4bb33" ] }, { "id" : "ITEM-4", "itemData" : { "DOI" : "10.1016/0022-474X(79)90011-0", "ISSN" : "0022474X", "abstract" : "Larvae of Dermestes haemorrhoidalis K\u00fcster and D. peruvianus Cast. were bred on a diet of fishmeal, wheat-germ, yeast and cholesterol at 15, 20, 25, 30 or 32.5\u00b0C with a constant 65% r.h. and at 25\u00b0C with 40, 50, 60, 70 or 80% r.h. Whenever possible emerging adults were paired and kept under the same conditions to determine their longevity and fecundity. Egg hatch was determined at a wider range of temperatures and humidities. Eggs of D. peruvianus hatched over the range 10-30\u00b0C and those of D. haemorrhoidalis from 12.5-35\u00b0C when the eggs were laid at 25\u00b0C. D. haemorrhoidalis completed development from 20 to 32.5\u00b0C, the period ranging from about 100 days (20\u00b0C) to about 38 days (30\u00b0C). D. peruvianus developed from 15 to 30\u00b0C taking about 300 days (15\u00b0C) to about 60 days (25\u00b0C, 80% r.h.). Both species developed at all humidities tested at 25\u00b0C. Adult D. haemorrhoidalis lived up to 240 days if provided with a weekly drink and the longest lived D. peruvianus exceeded 300 days. Adult D. haemorrhoidalis bred at 30\u00b0C laid few eggs and those bred at over 30\u00b0C were infertile. At 20 and 25\u00b0C approximately 150 eggs were found over a period of up to 220 days, most eggs being deposited in the first 100 days. Few eggs of D. peruvianus were found except at 20\u00b0C and to a lesser extent at 25\u00b0C, 80% r.h. At 20\u00b0C, the number of eggs found averaged 75 laid over up to 300 days, the rate of oviposition diminishing with age of female. It is suggested that egg-cannibalism is a probable cause of the apparent low productivity of D. peruvianus females. \u00a9 1979.", "author" : [ { "dropping-particle" : "", "family" : "Coombs", "given" : "C.W.", "non-dropping-particle" : "", "parse-names" : false, "suffix" : "" } ], "container-title" : "Journal of Stored Products Research", "id" : "ITEM-4", "issue" : "2", "issued" : { "date-parts" : [ [ "1979", "6" ] ] }, "page" : "43-52", "title" : "The effect of temperature and humidity upon the development and fecundity of Dermestes haemorrhoidalis K\u00fcster and Dermestes peruvianus Laporte de Castelnau (Coleoptera: Dermestidae)", "type" : "article-journal", "volume" : "15" }, "uris" : [ "http://www.mendeley.com/documents/?uuid=7f3b0ad6-41a6-40ba-be69-1873f46d99d9" ] }, { "id" : "ITEM-5", "itemData" : { "DOI" : "10.1016/0022-474X(80)90034-X", "ISSN" : "0022474X", "author" : [ { "dropping-particle" : "", "family" : "Jacob", "given" : "T.A.", "non-dropping-particle" : "", "parse-names" : false, "suffix" : "" }, { "dropping-particle" : "", "family" : "Fleming", "given" : "D.A.", "non-dropping-particle" : "", "parse-names" : false, "suffix" : "" } ], "container-title" : "Journal of Stored Products Research", "id" : "ITEM-5", "issue" : "1", "issued" : { "date-parts" : [ [ "1980", "3" ] ] }, "page" : "43-44", "title" : "Some observations of the fertility of eggs of Dermestes lardarius L. and their development periods (Coleoptera: Dermestidae) at various combinations of temperature and relative humidity", "type" : "article-journal", "volume" : "16" }, "uris" : [ "http://www.mendeley.com/documents/?uuid=08f64a91-670a-451e-857c-1a7d2f558d41" ] } ], "mendeley" : { "formattedCitation" : "(Amos, 1968; Coombs, 1978, 1979; Jacob &amp; Fleming, 1980; Richardson &amp; Goff, 2001)", "plainTextFormattedCitation" : "(Amos, 1968; Coombs, 1978, 1979; Jacob &amp; Fleming, 1980; Richardson &amp; Goff, 2001)", "previouslyFormattedCitation" : "(&lt;i&gt;62&lt;/i&gt;\u2013&lt;i&gt;66&lt;/i&gt;)" }, "properties" : { "noteIndex" : 0 }, "schema" : "https://github.com/citation-style-language/schema/raw/master/csl-citation.json" }</w:instrText>
-      </w:r>
-      <w:r>
-        <w:fldChar w:fldCharType="separate"/>
-      </w:r>
-      <w:r>
-        <w:rPr>
-          <w:noProof/>
-        </w:rPr>
-        <w:t>(Amos, 1968; Coombs, 1978, 1979; Jacob &amp; Fleming, 1980; Richardson &amp; Goff, 2001)</w:t>
-      </w:r>
-      <w:r>
-        <w:fldChar w:fldCharType="end"/>
-      </w:r>
-      <w:r>
-        <w:t xml:space="preserve"> and some notes about their rearing and breeding </w:t>
-      </w:r>
-      <w:r>
-        <w:fldChar w:fldCharType="begin" w:fldLock="1"/>
-      </w:r>
-      <w:r>
-        <w:instrText>ADDIN CSL_CITATION { "citationItems" : [ { "id" : "ITEM-1", "itemData" : { "ISSN" : "0013872X", "author" : [ { "dropping-particle" : "", "family" : "Roche", "given" : "C. D.", "non-dropping-particle" : "", "parse-names" : false, "suffix" : "" }, { "dropping-particle" : "", "family" : "Smith", "given" : "L. W.", "non-dropping-particle" : "", "parse-names" : false, "suffix" : "" } ], "container-title" : "Entomological News", "id" : "ITEM-1", "issue" : "3", "issued" : { "date-parts" : [ [ "1974" ] ] }, "page" : "85-87", "title" : "Note on the rearing of Dermestes maculatus DeGeer (Coleoptera: Dermestidae).", "type" : "article-journal", "volume" : "85" }, "uris" : [ "http://www.mendeley.com/documents/?uuid=1156bf79-992b-4e3b-922c-4e5f0179c58b" ] }, { "id" : "ITEM-2", "itemData" : { "DOI" : "10.1111/eea.12089", "ISSN" : "00138703", "abstract" : "Dermestes maculatus DeGeer (Coleoptera: Dermestidae) is both a pest of dried stored products and, through its colonization of carrion, a forensically important species. However, little is known about the consequences of female oviposition site preferences on larval growth and development. To examine this, non-virgin female beetles were offered a choice of food resources that had been aged to various extents to explore the adaptive nature of female oviposition preferences. Dermestes maculatus females consistently preferred to oviposit on muscle in contrast to either fat or bone marrow. Constraining larvae onto one of the three resource types confirmed that larvae grew faster and eclosed into larger adults when fed on muscle than when fed on either fat or bone marrow. In addition, the degree of sexual dimorphism was also related to food resource, with the greatest extent of size dimorphism (females larger than males) being evident on the preferred muscle resource. This conforms to the view that intraspecific variation in sexual size dimorphism is driven by intersexual differences in phenotypic plasticity, with females being able to reach greater size than males when conditions are good. The results indicate that D.\u00a0maculatus female oviposition preferences are adaptive in that adult oviposition choice can enhance offspring fitness and so broadly conforms to the oviposition preference-larval performance hypothesis as noted in a number of phytophagous insects. \u00a9 2013 The Netherlands Entomological Society.", "author" : [ { "dropping-particle" : "", "family" : "Woodcock", "given" : "Laura", "non-dropping-particle" : "", "parse-names" : false, "suffix" : "" }, { "dropping-particle" : "", "family" : "Gennard", "given" : "Dorothy", "non-dropping-particle" : "", "parse-names" : false, "suffix" : "" }, { "dropping-particle" : "", "family" : "Eady", "given" : "Paul", "non-dropping-particle" : "", "parse-names" : false, "suffix" : "" } ], "container-title" : "Entomologia Experimentalis et Applicata", "id" : "ITEM-2", "issue" : "2", "issued" : { "date-parts" : [ [ "2013", "8", "10" ] ] }, "page" : "188-195", "title" : "Egg laying preferences and larval performance in Dermestes maculatus", "type" : "article-journal", "volume" : "148" }, "uris" : [ "http://www.mendeley.com/documents/?uuid=bc65b25c-610f-4c94-adf9-98982db2e7cd" ] } ], "mendeley" : { "formattedCitation" : "(Roche &amp; Smith, 1974; Woodcock &lt;i&gt;et al.&lt;/i&gt;, 2013)", "plainTextFormattedCitation" : "(Roche &amp; Smith, 1974; Woodcock et al., 2013)", "previouslyFormattedCitation" : "(&lt;i&gt;67&lt;/i&gt;, &lt;i&gt;68&lt;/i&gt;)" }, "properties" : { "noteIndex" : 0 }, "schema" : "https://github.com/citation-style-language/schema/raw/master/csl-citation.json" }</w:instrText>
-      </w:r>
-      <w:r>
-        <w:fldChar w:fldCharType="separate"/>
-      </w:r>
-      <w:r>
-        <w:rPr>
-          <w:noProof/>
-        </w:rPr>
-        <w:t xml:space="preserve">(Roche &amp; Smith, 1974; Woodcock </w:t>
+        <w:t>Kurosawa, 1985</w:t>
+      </w:r>
+      <w:r>
+        <w:t xml:space="preserve">, </w:t>
+      </w:r>
+      <w:r>
+        <w:rPr>
+          <w:i/>
+        </w:rPr>
+        <w:t>Ptomascopus</w:t>
+      </w:r>
+      <w:r>
+        <w:rPr>
+          <w:i/>
+        </w:rPr>
+        <w:t xml:space="preserve"> </w:t>
+      </w:r>
+      <w:r>
+        <w:t>Kraatz, 1876</w:t>
+      </w:r>
+      <w:r>
+        <w:t xml:space="preserve">, and genus </w:t>
+      </w:r>
+      <w:r>
+        <w:rPr>
+          <w:i/>
+        </w:rPr>
+        <w:t>Nicrophorus</w:t>
+      </w:r>
+      <w:r>
+        <w:t xml:space="preserve"> Fabricius, 1775, with two subgenera </w:t>
+      </w:r>
+      <w:r>
+        <w:rPr>
+          <w:i/>
+        </w:rPr>
+        <w:t>Necroxenus</w:t>
+      </w:r>
+      <w:r>
+        <w:t xml:space="preserve"> Semenov-Tian-Shanskij, 1933 and </w:t>
+      </w:r>
+      <w:r>
+        <w:rPr>
+          <w:i/>
+        </w:rPr>
+        <w:t>Nicrophorus</w:t>
+      </w:r>
+      <w:r>
+        <w:t xml:space="preserve"> Fabricius, 1775 </w:t>
+      </w:r>
+      <w:r>
+        <w:fldChar w:fldCharType="begin" w:fldLock="1"/>
+      </w:r>
+      <w:r>
+        <w:instrText>ADDIN CSL_CITATION { "citationItems" : [ { "id" : "ITEM-1", "itemData" : { "DOI" : "10.1016/j.ympev.2013.07.022", "ISSN" : "10557903", "PMID" : "23911726", "abstract" : "Burying beetles (Silphidae: Nicrophorus) are well-known for their monopolization of small vertebrate carcasses in subterranean crypts and complex biparental care behaviors. They have been the focus of intense behavioral, ecological, and conservation research since the 1980s yet no thorough phylogenetic estimate for the group exists. Herein, we infer relationships, test past hypotheses of relationships, and test biogeographic scenarios among 55 of the subfamily Nicrophorinae's currently valid and extant 72 species. Two mitochondrial genes, COI and COII, and two nuclear genes, the D2 region of 28S, and the protein coding gene CAD, provided 3,971 nucleotides for 58 nicrophorine and 5 outgroup specimens. Ten partitions, with each modeled by GTR. +. I. +. G, were used for a 100. M generation MrBayes analysis and maximum likelihood bootstrapping with Garli. The inferred Bayesian phylogeny was mostly well-resolved with only three weak branches of biogeographic relevance. The common ancestor of the subfamily and of the genus Nicrophorus was reconstructed as Old World with four separate transitions to the New World and four reverse colonizations of the Old World from the New. Divergence dating from analysis with BEAST indicate the genus Nicrophorus originated in the Cretaceous, 127-99. Ma. Most prior, pre-cladistic hypotheses of relationships were strongly rejected while most modern hypotheses were largely congruent with monophyletic groups in our estimated phylogeny. Our results reject a recent hypothesis that Nicrophorus morio Gebler, 1817 (NEW STATUS as valid species) is a subspecies of N. germanicus (L., 1758). Two subgenera of Nicrophorus are recognized: Necroxenus Semenov-Tian-Shanskij, 1933, and Nicrophorus Fabricius, 1775. ?? 2013 Elsevier Inc.", "author" : [ { "dropping-particle" : "", "family" : "Sikes", "given" : "Derek S.", "non-dropping-particle" : "", "parse-names" : false, "suffix" : "" }, { "dropping-particle" : "", "family" : "Venables", "given" : "Chandra", "non-dropping-particle" : "", "parse-names" : false, "suffix" : "" } ], "container-title" : "Molecular Phylogenetics and Evolution", "id" : "ITEM-1", "issue" : "3", "issued" : { "date-parts" : [ [ "2013", "12" ] ] }, "page" : "552-565", "publisher" : "Elsevier Inc.", "title" : "Molecular phylogeny of the burying beetles (Coleoptera: Silphidae: Nicrophorinae)", "type" : "article-journal", "volume" : "69" }, "uris" : [ "http://www.mendeley.com/documents/?uuid=c820f420-689e-4436-96ab-014272957158" ] }, { "id" : "ITEM-2", "itemData" : { "abstract" : "This work represents a preliminary version of a monographic revision of the silphid subfamily Nicrophorinae (Coleoptera: Silphidae) of the world. The 77 known, extant species are described or redescribed and their approximate geographic distributions are mapped. A key is provided to the world nicrophorine fauna. A Bayesian phylogenetic analysis was conducted based on an adult morphological data set of all known species, a larval morphological data set of 23 species, combined with an mtDNA data set of 34 species. Based on this analysis a new classification at the generic and species-group level is proposed. The subfamily Nicrophorinae is strongly supported as monophyletic and four extant genera are recognized: Proscapheus NEW GENUS (1 species), Ptomascopus Kraatz (2 species), Eonecrophorus Kurosawa (1 species), and Nicrophorus Fabricius (73 species); and two subgenera within the genus Nicrophorus: Nicrophorus (71 species), and Necroxenus Semenov-Tian-Shanskij NEW STATUS (2 species). The combined phylogenetic analysis strongly supports this classification, the relationships of which can be summarized as: (subfamily Nicrophorinae (tribe Proscapheini, genus Proscapheus), (tribe Nicrophorini (subtribe Ptomascopina, genus Ptomascopus), (subtribe Nicrophorina (genus Eonecrophorus), (genus Nicrophorus (subgenus Necroxenus, subgenus Nicrophorus)))). Twelve new species are described herein [note: these descriptions do not constitute valid publication of these names according to the International Code of Zoological Nomenclature]. Ninety three taxonomic changes resulting from this project were formally published in Sikes et al. (2002): 25 species names were synonymized, 2 synonyms were elevated to valid species, 12 synonyms were transfered to new senior synonyms, and 53 subspecific names were made absolute synonyms. A bibliographic catalog of all described species based on 1,151 references covering 1752\u2013early 2002 is included as an appendix. All phylogenetic analyses had weakly supported internal branches at the base of the genus Nicrophorus, suggesting the genus experienced an ancient rapid, radiation. The monophyly of most prior hypotheses of species relationships by early 20th century workers were not corroborated whereas some hypotheses of relationships proposed during the last few decades were corroborated as monophyletic. Based on the phylogeny, fossil evidence, and earth history, I tentatively propose the genus Nicrophorus radiated in Asia during the Oligoce\u2026", "author" : [ { "dropping-particle" : "", "family" : "Sikes", "given" : "Derek Scott", "non-dropping-particle" : "", "parse-names" : false, "suffix" : "" } ], "id" : "ITEM-2", "issued" : { "date-parts" : [ [ "2003" ] ] }, "publisher" : "The University of Connecticut", "title" : "A revision of the subfamily Nicrophorinae Kirby (Insecta: Coleoptera: Silphidae)", "type" : "thesis" }, "uris" : [ "http://www.mendeley.com/documents/?uuid=53c65b5a-e2e5-446a-8727-50bb9d134ae1" ] } ], "mendeley" : { "formattedCitation" : "(Sikes, 2003; Sikes &amp; Venables, 2013)", "plainTextFormattedCitation" : "(Sikes, 2003; Sikes &amp; Venables, 2013)", "previouslyFormattedCitation" : "(&lt;i&gt;73&lt;/i&gt;, &lt;i&gt;74&lt;/i&gt;)" }, "properties" : { "noteIndex" : 0 }, "schema" : "https://github.com/citation-style-language/schema/raw/master/csl-citation.json" }</w:instrText>
+      </w:r>
+      <w:r>
+        <w:fldChar w:fldCharType="separate"/>
+      </w:r>
+      <w:r>
+        <w:rPr>
+          <w:noProof/>
+        </w:rPr>
+        <w:t>(Sikes, 2003; Sikes &amp; Venables, 2013)</w:t>
+      </w:r>
+      <w:r>
+        <w:fldChar w:fldCharType="end"/>
+      </w:r>
+      <w:r>
+        <w:t>.</w:t>
+      </w:r>
+    </w:p>
+    <w:p>
+      <w:pPr>
+        <w:ind w:firstLine="0"/>
+      </w:pPr>
+      <w:r>
+        <w:t>Subfamily Silphidae is composed of 14 genera (</w:t>
+      </w:r>
+      <w:r>
+        <w:rPr>
+          <w:i/>
+        </w:rPr>
+        <w:t>Ablattaria</w:t>
+      </w:r>
+      <w:r>
+        <w:t xml:space="preserve"> Reitter, 1884, </w:t>
+      </w:r>
+      <w:r>
+        <w:rPr>
+          <w:i/>
+        </w:rPr>
+        <w:t>Aclypea</w:t>
+      </w:r>
+      <w:r>
+        <w:t xml:space="preserve"> Reitter, 1885, </w:t>
+      </w:r>
+      <w:r>
+        <w:rPr>
+          <w:i/>
+        </w:rPr>
+        <w:t>Dendroxena</w:t>
+      </w:r>
+      <w:r>
+        <w:t xml:space="preserve"> Motschulsky, 1858, </w:t>
+      </w:r>
+      <w:r>
+        <w:rPr>
+          <w:i/>
+        </w:rPr>
+        <w:t>Diamesus</w:t>
+      </w:r>
+      <w:r>
+        <w:t xml:space="preserve"> Hope, 1840, </w:t>
+      </w:r>
+      <w:r>
+        <w:rPr>
+          <w:i/>
+        </w:rPr>
+        <w:t>Heterosilpha</w:t>
+      </w:r>
+      <w:r>
+        <w:t xml:space="preserve"> Portevin, 1926, </w:t>
+      </w:r>
+      <w:r>
+        <w:rPr>
+          <w:i/>
+        </w:rPr>
+        <w:t>Heterotemna</w:t>
+      </w:r>
+      <w:r>
+        <w:t xml:space="preserve"> Wollaston, 1864, </w:t>
+      </w:r>
+      <w:r>
+        <w:rPr>
+          <w:i/>
+        </w:rPr>
+        <w:t>Necrodes</w:t>
+      </w:r>
+      <w:r>
+        <w:t xml:space="preserve"> Leach, 1815, </w:t>
+      </w:r>
+      <w:r>
+        <w:rPr>
+          <w:i/>
+        </w:rPr>
+        <w:t>Necrophila</w:t>
+      </w:r>
+      <w:r>
+        <w:t xml:space="preserve"> Kirby &amp; Spence, 1828, </w:t>
+      </w:r>
+      <w:r>
+        <w:rPr>
+          <w:i/>
+        </w:rPr>
+        <w:t>Oiceoptoma</w:t>
+      </w:r>
+      <w:r>
+        <w:t xml:space="preserve"> Leach, 1815, </w:t>
+      </w:r>
+      <w:r>
+        <w:rPr>
+          <w:i/>
+        </w:rPr>
+        <w:t>Oxelytrum</w:t>
+      </w:r>
+      <w:r>
+        <w:t xml:space="preserve"> Gistel, 1848, </w:t>
+      </w:r>
+      <w:r>
+        <w:rPr>
+          <w:i/>
+        </w:rPr>
+        <w:t>Phosphuga</w:t>
+      </w:r>
+      <w:r>
+        <w:t xml:space="preserve"> Leach, 1817, </w:t>
+      </w:r>
+      <w:r>
+        <w:rPr>
+          <w:i/>
+        </w:rPr>
+        <w:t>Ptomaphila</w:t>
+      </w:r>
+      <w:r>
+        <w:t xml:space="preserve"> Kirby &amp; Spence, 1828, </w:t>
+      </w:r>
+      <w:r>
+        <w:rPr>
+          <w:i/>
+        </w:rPr>
+        <w:t>Silpha</w:t>
+      </w:r>
+      <w:r>
+        <w:t xml:space="preserve"> Linnaeus, 1758 and </w:t>
+      </w:r>
+      <w:r>
+        <w:rPr>
+          <w:i/>
+        </w:rPr>
+        <w:t>Thanatophilus</w:t>
+      </w:r>
+      <w:r>
+        <w:t xml:space="preserve"> Leach, 1815,) and originated some 165 million years ago </w:t>
+      </w:r>
+      <w:r>
+        <w:fldChar w:fldCharType="begin" w:fldLock="1"/>
+      </w:r>
+      <w:r>
+        <w:instrText>ADDIN CSL_CITATION { "citationItems" : [ { "id" : "ITEM-1", "itemData" : { "author" : [ { "dropping-particle" : "", "family" : "Sikes", "given" : "Derek S.", "non-dropping-particle" : "", "parse-names" : false, "suffix" : "" } ], "container-title" : "Encyclopedia of entomology", "edition" : "2nd", "editor" : [ { "dropping-particle" : "", "family" : "Capinera", "given" : "John L.", "non-dropping-particle" : "", "parse-names" : false, "suffix" : "" } ], "id" : "ITEM-1", "issued" : { "date-parts" : [ [ "2008" ] ] }, "page" : "749-758", "publisher" : "Springer Netherlands", "title" : "Carrion beetles (Coleoptera: Silphidae)", "type" : "chapter" }, "uris" : [ "http://www.mendeley.com/documents/?uuid=65364fd9-c35b-4b01-811e-972ebba5197c" ] }, { "id" : "ITEM-2", "itemData" : { "DOI" : "10.3897/zookeys.477.8446", "ISSN" : "1313-2989", "PMID" : "25685005", "abstract" : "The genus Ablattaria Reitter, 1884 (Coleoptera: Silphidae: Silphinae) is revised. Four taxa are recognized as valid species: Ablattariaarenaria (Kraatz, 1876), Ablattariacribrata (M\u00e9n\u00e9tries, 1832), Ablattarialaevigata (Fabricius, 1775) and Ablattariasubtriangula Reitter, 1905. Ablattarialaevigatavar.meridionalis Ganglbauer, 1899 is newly treated as a junior subjective synonym of Ablattarialaevigata. Lectotypes are designated for Phosphugaarenaria Kraatz, 1876, Ablattariaarenariavar.punctigera Reitter, 1884, Ablattariaarenariavar.alleoni Portevin, 1926, Silphacribrata M\u00e9n\u00e9tries, 1832, Silphalaevigata Fabricius, 1775, Silphagibba Brull\u00e9, 1832, Ablattariagibbavar.costulata Portevin, 1926, Ablattariagibbavar.distinguenda Portevin, 1926, Ablattariagibbavar.punctata Portevin, 1926 and Ablattariasubtriangula Reitter, 1905. The distribution of all taxa is mapped, based on material examined. Geometric morphometric methods were used to evaluate shape variability in Ablattaria. Results indicated sexual dimorphism in all species. Shape inconsistency was found between the sexes of all taxa when tested independently. The first two relative warp axes indicated 65.17% shape variation in males and 65.72% in females. Canonical variate analysis separated the taxa studied. There was minimal overlap between some groups in both sexes. Differences in body shape between populations of Ablattarialaevigata from Central Europe, Italy and Greece + Turkey were also examined. Relative warps implied 58.01% shape variability on both axes in males and 64.78% in females. CVA revealed noticeable overlaps between the groups, although the Italian population demonstrated a higher separation in both sexes.", "author" : [ { "dropping-particle" : "", "family" : "Qubaiov\u00e1", "given" : "Jarin", "non-dropping-particle" : "", "parse-names" : false, "suffix" : "" }, { "dropping-particle" : "", "family" : "R\u016f\u017ei\u010dka", "given" : "Jan", "non-dropping-particle" : "", "parse-names" : false, "suffix" : "" }, { "dropping-particle" : "", "family" : "\u0160\u00edpkov\u00e1", "given" : "Hana", "non-dropping-particle" : "", "parse-names" : false, "suffix" : "" } ], "container-title" : "ZooKeys", "id" : "ITEM-2", "issue" : "477", "issued" : { "date-parts" : [ [ "2015", "1" ] ] }, "page" : "79-142", "publisher" : "PENSOFT PUBL, GEO MILEV STR 13A, SOFIA, 1111, BULGARIA", "title" : "Taxonomic revision of genus Ablattaria Reitter (Coleoptera, Silphidae) using geometric morphometrics.", "type" : "article-journal" }, "uris" : [ "http://www.mendeley.com/documents/?uuid=6546d270-fb8b-4922-8929-8fd987cac98a" ] }, { "id" : "ITEM-3", "itemData" : { "author" : [ { "dropping-particle" : "", "family" : "Sikes", "given" : "Derek S", "non-dropping-particle" : "", "parse-names" : false, "suffix" : "" } ], "container-title" : "Handbook of Zoology, Volume IV: Arthropoda: Insecta, Part 38: Coleoptera, Beetles.Volume 1: Morphology and Systematics (Archostemata, Adephaga, Myxophaga, Polyphaga partim)", "editor" : [ { "dropping-particle" : "", "family" : "Beutel", "given" : "R. G.", "non-dropping-particle" : "", "parse-names" : false, "suffix" : "" }, { "dropping-particle" : "", "family" : "Leschen", "given" : "R. A. B.", "non-dropping-particle" : "", "parse-names" : false, "suffix" : "" } ], "id" : "ITEM-3", "issued" : { "date-parts" : [ [ "2005" ] ] }, "page" : "288-296", "publisher" : "De Gruyter", "publisher-place" : "Berlin", "title" : "Silphidae", "type" : "chapter" }, "uris" : [ "http://www.mendeley.com/documents/?uuid=0ba92935-df2b-47a7-b83f-19f4501ed800" ] }, { "id" : "ITEM-4", "itemData" : { "DOI" : "10.1016/j.ympev.2013.07.022", "ISSN" : "10557903", "PMID" : "23911726", "abstract" : "Burying beetles (Silphidae: Nicrophorus) are well-known for their monopolization of small vertebrate carcasses in subterranean crypts and complex biparental care behaviors. They have been the focus of intense behavioral, ecological, and conservation research since the 1980s yet no thorough phylogenetic estimate for the group exists. Herein, we infer relationships, test past hypotheses of relationships, and test biogeographic scenarios among 55 of the subfamily Nicrophorinae's currently valid and extant 72 species. Two mitochondrial genes, COI and COII, and two nuclear genes, the D2 region of 28S, and the protein coding gene CAD, provided 3,971 nucleotides for 58 nicrophorine and 5 outgroup specimens. Ten partitions, with each modeled by GTR. +. I. +. G, were used for a 100. M generation MrBayes analysis and maximum likelihood bootstrapping with Garli. The inferred Bayesian phylogeny was mostly well-resolved with only three weak branches of biogeographic relevance. The common ancestor of the subfamily and of the genus Nicrophorus was reconstructed as Old World with four separate transitions to the New World and four reverse colonizations of the Old World from the New. Divergence dating from analysis with BEAST indicate the genus Nicrophorus originated in the Cretaceous, 127-99. Ma. Most prior, pre-cladistic hypotheses of relationships were strongly rejected while most modern hypotheses were largely congruent with monophyletic groups in our estimated phylogeny. Our results reject a recent hypothesis that Nicrophorus morio Gebler, 1817 (NEW STATUS as valid species) is a subspecies of N. germanicus (L., 1758). Two subgenera of Nicrophorus are recognized: Necroxenus Semenov-Tian-Shanskij, 1933, and Nicrophorus Fabricius, 1775. ?? 2013 Elsevier Inc.", "author" : [ { "dropping-particle" : "", "family" : "Sikes", "given" : "Derek S.", "non-dropping-particle" : "", "parse-names" : false, "suffix" : "" }, { "dropping-particle" : "", "family" : "Venables", "given" : "Chandra", "non-dropping-particle" : "", "parse-names" : false, "suffix" : "" } ], "container-title" : "Molecular Phylogenetics and Evolution", "id" : "ITEM-4", "issue" : "3", "issued" : { "date-parts" : [ [ "2013", "12" ] ] }, "page" : "552-565", "publisher" : "Elsevier Inc.", "title" : "Molecular phylogeny of the burying beetles (Coleoptera: Silphidae: Nicrophorinae)", "type" : "article-journal", "volume" : "69" }, "uris" : [ "http://www.mendeley.com/documents/?uuid=c820f420-689e-4436-96ab-014272957158" ] } ], "mendeley" : { "formattedCitation" : "(Sikes, 2005, 2008; Sikes &amp; Venables, 2013; Qubaiov\u00e1 &lt;i&gt;et al.&lt;/i&gt;, 2015)", "plainTextFormattedCitation" : "(Sikes, 2005, 2008; Sikes &amp; Venables, 2013; Qubaiov\u00e1 et al., 2015)", "previouslyFormattedCitation" : "(&lt;i&gt;69&lt;/i&gt;, &lt;i&gt;70&lt;/i&gt;, &lt;i&gt;73&lt;/i&gt;, &lt;i&gt;75&lt;/i&gt;)" }, "properties" : { "noteIndex" : 0 }, "schema" : "https://github.com/citation-style-language/schema/raw/master/csl-citation.json" }</w:instrText>
+      </w:r>
+      <w:r>
+        <w:fldChar w:fldCharType="separate"/>
+      </w:r>
+      <w:r>
+        <w:rPr>
+          <w:noProof/>
+        </w:rPr>
+        <w:t xml:space="preserve">(Sikes, 2005, 2008; Sikes &amp; Venables, 2013; Qubaiová </w:t>
       </w:r>
       <w:r>
         <w:rPr>
@@ -3523,34 +4400,36 @@
         <w:rPr>
           <w:noProof/>
         </w:rPr>
-        <w:t>, 2013)</w:t>
-      </w:r>
-      <w:r>
-        <w:fldChar w:fldCharType="end"/>
-      </w:r>
-      <w:r>
-        <w:t xml:space="preserve">, but the more </w:t>
-      </w:r>
-      <w:r>
-        <w:t>statistically</w:t>
-      </w:r>
-      <w:r>
-        <w:t xml:space="preserve"> robust models are needed </w:t>
-      </w:r>
-      <w:r>
-        <w:fldChar w:fldCharType="begin" w:fldLock="1"/>
-      </w:r>
-      <w:r>
-        <w:instrText>ADDIN CSL_CITATION { "citationItems" : [ { "id" : "ITEM-1", "itemData" : { "DOI" : "10.1007/978-1-4020-9684-6_4", "abstract" : "Forensic entomology is a developing field of forensic science, so there are many avenues to investigate. These avenues include novel directions that have never been addressed, as well as more critical and rigorous research into areas which have already been explored. Most research in forensic entomology has focused on flies, and beetles (Coleoptera) have been at best under-emphasized. A good example of this is the review by Smith (1986), where 70 pages are dedicated to Diptera and only 12 to Coleoptera; this situation has changed little in the subsequent 20 years. To contextualize the neglect, throughout the world there are at least as many species of Coleoptera that may visit a particular carcass as Diptera (Braack 1986; Louw and van der Linde 1993; Bourel et al. 1999; Lopes de Carvalho et al. 2000; P\u00e9rez et al. 2005; Shea 2005; Watson and Carlton 2005a; Salazar 2006; Martinez et al. 2007). A common assumption underlying the neglect of Coleoptera is that Diptera locate corpses faster, and thus give a more accurate estimate of minimum Post Mortem Interval (PMImin). Recent observations (Midgley and Villet 2009b) have shown that Thanatophilus micans (Silphidae) can locate corpses and start breeding within 24 h of death, and thus the potential utility of estimates based on this species is equal to that of those based on flies.", "author" : [ { "dropping-particle" : "", "family" : "Midgley", "given" : "John M.", "non-dropping-particle" : "", "parse-names" : false, "suffix" : "" }, { "dropping-particle" : "", "family" : "Richards", "given" : "Cameron S.", "non-dropping-particle" : "", "parse-names" : false, "suffix" : "" }, { "dropping-particle" : "", "family" : "Villet", "given" : "Martin H.", "non-dropping-particle" : "", "parse-names" : false, "suffix" : "" } ], "container-title" : "Current Concepts in Forensic Entomology", "editor" : [ { "dropping-particle" : "", "family" : "Amendt", "given" : "Jens", "non-dropping-particle" : "", "parse-names" : false, "suffix" : "" }, { "dropping-particle" : "", "family" : "Goff", "given" : "M.Lee", "non-dropping-particle" : "", "parse-names" : false, "suffix" : "" }, { "dropping-particle" : "", "family" : "Campobasso", "given" : "Carlo P.", "non-dropping-particle" : "", "parse-names" : false, "suffix" : "" }, { "dropping-particle" : "", "family" : "Grassberger", "given" : "Martin", "non-dropping-particle" : "", "parse-names" : false, "suffix" : "" } ], "id" : "ITEM-1", "issued" : { "date-parts" : [ [ "2010" ] ] }, "page" : "57-68", "publisher" : "Springer Netherlands", "publisher-place" : "Dordrecht", "title" : "The Utility of Coleoptera in Forensic Investigations", "type" : "chapter" }, "uris" : [ "http://www.mendeley.com/documents/?uuid=a4b038d4-9d0b-4e74-b5d6-be9e06ab7b68" ] } ], "mendeley" : { "formattedCitation" : "(Midgley &lt;i&gt;et al.&lt;/i&gt;, 2010)", "plainTextFormattedCitation" : "(Midgley et al., 2010)", "previouslyFormattedCitation" : "(&lt;i&gt;8&lt;/i&gt;)" }, "properties" : { "noteIndex" : 0 }, "schema" : "https://github.com/citation-style-language/schema/raw/master/csl-citation.json" }</w:instrText>
-      </w:r>
-      <w:r>
-        <w:fldChar w:fldCharType="separate"/>
-      </w:r>
-      <w:r>
-        <w:rPr>
-          <w:noProof/>
-        </w:rPr>
-        <w:t xml:space="preserve">(Midgley </w:t>
+        <w:t>, 2015)</w:t>
+      </w:r>
+      <w:r>
+        <w:fldChar w:fldCharType="end"/>
+      </w:r>
+      <w:r>
+        <w:t xml:space="preserve">. </w:t>
+      </w:r>
+    </w:p>
+    <w:p>
+      <w:pPr>
+        <w:ind w:firstLine="0"/>
+      </w:pPr>
+      <w:r>
+        <w:t xml:space="preserve">Many new species were described recently especially from Asia region as result of increased interest of entomologist in this group and also in the region, thus number of species and probably even genera can change in future </w:t>
+      </w:r>
+      <w:r>
+        <w:fldChar w:fldCharType="begin" w:fldLock="1"/>
+      </w:r>
+      <w:r>
+        <w:instrText>ADDIN CSL_CITATION { "citationItems" : [ { "id" : "ITEM-1", "itemData" : { "DOI" : "10.3897/zookeys.311.5141", "ISSN" : "13132989", "PMID" : "23825443", "abstract" : "A new species of Nicrophorus in the nepalensis species-group, Nicrophorus efferens Sikes and Mousseau, is described from Bougainville Island in the Solomon Islands archipelago. It is distinguished from the known species of the genus Nicrophorus and its likely closest relative, Nicrophorus reticulatus Sikes and Madge, based on external morphology. A comparison among the four Nicrophorus species known from the Solomon Island archipelago and Papua New Guinea is presented.", "author" : [ { "dropping-particle" : "", "family" : "Sikes", "given" : "Derek S.", "non-dropping-particle" : "", "parse-names" : false, "suffix" : "" }, { "dropping-particle" : "", "family" : "Mousseau", "given" : "Tonya", "non-dropping-particle" : "", "parse-names" : false, "suffix" : "" } ], "container-title" : "ZooKeys", "id" : "ITEM-1", "issued" : { "date-parts" : [ [ "2013" ] ] }, "page" : "83-93", "title" : "Description of Nicrophorus efferens, new species, from Bougainville Island (Coleoptera, Silphidae, Nicrophorinae)", "type" : "article-journal", "volume" : "311" }, "uris" : [ "http://www.mendeley.com/documents/?uuid=a842355e-3624-41cc-b717-9fb0d854b3c9" ] }, { "id" : "ITEM-2", "itemData" : { "author" : [ { "dropping-particle" : "", "family" : "H\u00e1va", "given" : "Ji\u0159\u00ed", "non-dropping-particle" : "", "parse-names" : false, "suffix" : "" }, { "dropping-particle" : "", "family" : "Schneider", "given" : "Jan", "non-dropping-particle" : "", "parse-names" : false, "suffix" : "" }, { "dropping-particle" : "", "family" : "R\u016f\u017ei\u010dka", "given" : "Jan", "non-dropping-particle" : "", "parse-names" : false, "suffix" : "" } ], "container-title" : "Entomological problems", "id" : "ITEM-2", "issued" : { "date-parts" : [ [ "1999" ] ] }, "page" : "67-82", "title" : "Four new species of Carrion beetles from China (Coleoptera: Silphidae)", "type" : "article-journal", "volume" : "30" }, "uris" : [ "http://www.mendeley.com/documents/?uuid=a0151fe5-c965-4afc-823a-7dab6f7009be" ] }, { "id" : "ITEM-3", "itemData" : { "DOI" : "10.1603/0013-8746(2000)093[0391:DONHNS]2.0.CO;2", "ISSN" : "00138746", "author" : [ { "dropping-particle" : "", "family" : "Sikes", "given" : "Derek S.", "non-dropping-particle" : "", "parse-names" : false, "suffix" : "" }, { "dropping-particle" : "", "family" : "Peck", "given" : "Stewart B.", "non-dropping-particle" : "", "parse-names" : false, "suffix" : "" } ], "container-title" : "Annals of the Entomological Society of America", "id" : "ITEM-3", "issue" : "3", "issued" : { "date-parts" : [ [ "2000" ] ] }, "page" : "391-397", "title" : "Description of Nicrophorus hispaniola, New Species, from Hispaniola (Coleoptera: Silphidae) and a Key to the Species of Nicrophorus of the New World", "type" : "article-journal", "volume" : "93" }, "uris" : [ "http://www.mendeley.com/documents/?uuid=d030f491-ee79-4ff0-ae7a-11134c7b69e6" ] }, { "id" : "ITEM-4", "itemData" : { "DOI" : "10.3897/zookeys.203.2837", "ISSN" : "1313-2970", "PMID" : "22773910", "abstract" : "A new species of the forensically interesting genus Oxelytrum Gistel (Coleoptera, Silphidae), Oxelytrum selknan, is described from Santa Cruz and Tierra del Fuego provinces, Argentina. The new species resembles Oxelytrum biguttatum (Philippi) in outer aspect, but has different male genitalia, in particular a median lobe longer than the paramera. All the described species of Oxelytrum have the median lobe shorter than the paramera. The internal sac, as far as it could be reconstructed from dry-pinned specimens, also shows differences between the two species. A key to the species of Oxelytrum is given and illustrated.", "author" : [ { "dropping-particle" : "", "family" : "Oliva", "given" : "Adriana", "non-dropping-particle" : "", "parse-names" : false, "suffix" : "" } ], "container-title" : "ZooKeys", "id" : "ITEM-4", "issue" : "203", "issued" : { "date-parts" : [ [ "2012", "1" ] ] }, "page" : "1-14", "title" : "A new species of Oxelytrum Gistel (Coleoptera, Silphidae) from southern Argentina, with a key to the species of the genus.", "type" : "article-journal", "volume" : "203" }, "uris" : [ "http://www.mendeley.com/documents/?uuid=68db9c58-c552-4988-850b-5101fe09ab41" ] }, { "id" : "ITEM-5", "itemData" : { "ISSN" : "1175-5326", "abstract" : "Taxonomic revision of the subgenus Deutosilpha Portevin, 1920 (of Necrophila Kirby &amp; Spence, 1828) through southeastern Asia is presented. Two species are recognised: (1) N. (D.) rufithorax (Wiedemann, 1823), comb. nov. (ex Deutosilpha), with Oiceoptoma tetraspilotum Hope, 1833 as confirmed junior subjective synonym, from India, Nepal and Sri Lanka; and (2) N. (D.) luciae Ruzicka &amp; Schneider, sp. nov. from Thailand, Laos, Vietnam and China: Sichuan province. A lectotype is designated for Silpha rufithorax Wiedemann, 1823 and Oiceoptoma tetraspilotum Hope, 1833. Morphology-based diagnosis and key to adults of both species are produced. Georeferenced records for both species are mapped.", "author" : [ { "dropping-particle" : "", "family" : "Ruzicka", "given" : "Jan", "non-dropping-particle" : "", "parse-names" : false, "suffix" : "" }, { "dropping-particle" : "", "family" : "Schneider", "given" : "Jan", "non-dropping-particle" : "", "parse-names" : false, "suffix" : "" } ], "container-title" : "Zootaxa", "id" : "ITEM-5", "issue" : "2987", "issued" : { "date-parts" : [ [ "2011", "8" ] ] }, "page" : "1-12", "publisher" : "MAGNOLIA PRESS, PO BOX 41383, AUCKLAND, ST LUKES 1030, NEW ZEALAND", "title" : "Revision of Palaearctic and Oriental Necrophila Kirby &amp; Spence, part 1: subgenus Deutosilpha Portevin (Coleoptera: Silphidae)", "type" : "article-journal" }, "uris" : [ "http://www.mendeley.com/documents/?uuid=a06f5ba3-d342-4a3e-af4b-672358160b85" ] }, { "id" : "ITEM-6", "itemData" : { "DOI" : "10.1071/IS05020", "ISBN" : "1445-5226", "ISSN" : "14455226", "abstract" : "Carrion beetles of the genus Nicrophorus Fabricius, 1775 (Silphidae) are well known for their biparental brood care and monopolisation of small vertebrate carcasses in subterranean crypts. Although the taxonomy of New World species has received modern attention, the fauna of Asia, primarily of the nepalensis-group of species, has not. Herein we revise this species-group and describe as new the following seven species: Nicrophorus charon Sikes &amp; Madge (Sulawesi), Nicrophorus herscheli Sikes &amp; Madge (Sumatra), Nicrophorus insignis Sikes &amp; Madge (Flores Island), Nicrophorus melissae Sikes &amp; Madge (Nepal, Bhutan), Nicrophorus reticulatus Sikes &amp; Madge (Guadalcanal), Nicrophorus schawalleri Sikes &amp; Madge (Gansu, Shaanxi, Sichuan Province) and Nicrophorus trumboi Sikes &amp; Madge (Nepal, Bhutan). We obtained a preliminary phylogeny using morphology and mtDNA (COII). This was inferred using maximum likelihood and Bayesian methods with the Mkv and GTR+I+G models (parsimony was rejected by the Akaike information criterion for being excessively parameter-rich). The phylogenetic signal in the morphological dataset was not strong and results were confounded by a \u2018long-branch\u2019 species, N. reticulatus. The signal was stronger in the combined dataset and the COII-only dataset. The molecular phylogeny supported the new status of species N. trumboi and N. melissae. Support was found for a mainland origin of the group with subsequent radiations into the Malay Archipelago.", "author" : [ { "dropping-particle" : "", "family" : "Sikes", "given" : "Derek S.", "non-dropping-particle" : "", "parse-names" : false, "suffix" : "" }, { "dropping-particle" : "", "family" : "Madge", "given" : "Ronald B.", "non-dropping-particle" : "", "parse-names" : false, "suffix" : "" }, { "dropping-particle" : "", "family" : "Trumbo", "given" : "Stephen T.", "non-dropping-particle" : "", "parse-names" : false, "suffix" : "" } ], "container-title" : "Invertebrate Systematics", "id" : "ITEM-6", "issue" : "3", "issued" : { "date-parts" : [ [ "2006" ] ] }, "page" : "305-365", "title" : "Revision of Nicrophorus in part: New species and inferred phylogeny of the nepalensis-group based on evidence from morphology and mitochondrial DNA (Coleoptera : Silphidae : Nicrophorinae)", "type" : "article-journal", "volume" : "20" }, "uris" : [ "http://www.mendeley.com/documents/?uuid=3a5b22b1-d0d2-425e-86f8-bd779c721d01" ] }, { "id" : "ITEM-7", "itemData" : { "ISSN" : "0070-7279", "abstract" : "Nicrophorus sausai sp. n. from Laos and India: Meghalaya is described, illustrated and compared with related species from the Nicrophorus nepalensis HOPE, 1831 species group. It differs from related species mainly by presence of long setation on pronotum and dorsum of elytra, triangular female clypeal membrane and truncate spatula on female tergum X. Necrodes brevicollis ARROW, 1909 is treated as a junior objective synonym of Necrodes nigricornis HAROLD, 1875; lectotype and paralectotypes for N. brevicollis are designated. First records of Nicrophorus nepalensis HOPE, 1831 from Laos and India: Meghalaya, Deutosilpha rufithorax (WIEDEMANN, 1832) and Calosilpha cyaniventris (MOTSCHULSKY, 1870) from Thailand and Diamesus osculans (VIGORS, 1825) from Myanmar and Laos are given.", "author" : [ { "dropping-particle" : "", "family" : "R\u016f\u017ei\u010dka", "given" : "Jan", "non-dropping-particle" : "", "parse-names" : false, "suffix" : "" }, { "dropping-particle" : "", "family" : "H\u00e1va", "given" : "Ji\u0159\u00ed", "non-dropping-particle" : "", "parse-names" : false, "suffix" : "" }, { "dropping-particle" : "", "family" : "Schneider", "given" : "Jan", "non-dropping-particle" : "", "parse-names" : false, "suffix" : "" } ], "container-title" : "Reichenbachia", "id" : "ITEM-7", "issue" : "2", "issued" : { "date-parts" : [ [ "2000" ] ] }, "language" : "English", "page" : "377-384", "title" : "Taxonomical and distributional notes on Oriental Silphidae, with description of Nicrophorus sausai sp. n. (Insecta: Coleoptera)", "type" : "article-journal", "volume" : "33" }, "uris" : [ "http://www.mendeley.com/documents/?uuid=479d0125-df01-4e22-8bae-5c1b9a8b5772" ] }, { "id" : "ITEM-8", "itemData" : { "ISSN" : "1011-9493", "abstract" : "Two species are newly added in Korean Silphid fauna. Silpha koreana is described as new and Nicrophorus ussuriensis Portevin is recorded for the first time from Korea. As the members of genus Silpha without behind wings, The new species is shown a limited distribution which was found only in Mt. Taebaeksan, Kangwondo, so far.", "author" : [ { "dropping-particle" : "", "family" : "Cho", "given" : "Young Bok", "non-dropping-particle" : "", "parse-names" : false, "suffix" : "" }, { "dropping-particle" : "", "family" : "Kwon", "given" : "Yong Jung", "non-dropping-particle" : "", "parse-names" : false, "suffix" : "" } ], "container-title" : "Korean Journal of Entomology", "id" : "ITEM-8", "issue" : "3", "issued" : { "date-parts" : [ [ "1999" ] ] }, "language" : "English", "page" : "221-223", "title" : "New silphids (Coleoptera: Silphidae) from Korea", "type" : "article-journal", "volume" : "29" }, "uris" : [ "http://www.mendeley.com/documents/?uuid=5142689b-bf5d-4388-89b1-396afa4618cf" ] }, { "id" : "ITEM-9", "itemData" : { "ISSN" : "0044-5134", "abstract" : "Blitophaga (s. str.) jacutica sp. n. from the North-East of the USSR is described and illustrated. New species differs from the holarctic B. opaca (L.) by the shape of the body, especially, the head, sculpture of elyta, and slightly, by the male genitalia. The line drawings of the parts of the body and male genitalia are given for both species.", "author" : [ { "dropping-particle" : "", "family" : "Ryabuchin", "given" : "A. S.", "non-dropping-particle" : "", "parse-names" : false, "suffix" : "" } ], "container-title" : "Zoologicheskii Zhurnal", "id" : "ITEM-9", "issue" : "4", "issued" : { "date-parts" : [ [ "1990" ] ] }, "language" : "RUSSIAN", "page" : "140-142", "title" : "A new species of carrion beetles (Coleoptera, Silphidae) from the north-east of the USSR", "type" : "article-journal", "volume" : "69" }, "uris" : [ "http://www.mendeley.com/documents/?uuid=2dd3fdb0-1031-4272-8ee1-7c7517dcd93d" ] }, { "id" : "ITEM-10", "itemData" : { "ISSN" : "1814-3326 (Print)", "abstract" : "A new species Phosphuga ruzickai Khachikov, sp. n. is described from the North-Western Caucasus.", "author" : [ { "dropping-particle" : "", "family" : "Khachikov", "given" : "E. A.", "non-dropping-particle" : "", "parse-names" : false, "suffix" : "" } ], "container-title" : "Kavkazskii Entomologicheskii Byulleten", "id" : "ITEM-10", "issue" : "1", "issued" : { "date-parts" : [ [ "2011" ] ] }, "language" : "Russian", "page" : "39-40", "title" : "A new species of the genus Phosphuga Leach, 1817 (Coleoptera: Silphidae) from the North-Western Caucasus", "type" : "article-journal", "volume" : "7" }, "uris" : [ "http://www.mendeley.com/documents/?uuid=e16058b0-0a89-47e9-99a8-8a8102e5a306" ] }, { "id" : "ITEM-11", "itemData" : { "ISSN" : "0013-8738", "author" : [ { "dropping-particle" : "", "family" : "Koz'minykh", "given" : "V. O.", "non-dropping-particle" : "", "parse-names" : false, "suffix" : "" } ], "container-title" : "Entomologicheskoye Obozreniye", "id" : "ITEM-11", "issue" : "5", "issued" : { "date-parts" : [ [ "1995" ] ] }, "language" : "English", "page" : "133-137", "title" : "A new species of carrion beetles of the genus Thanatophilus (Coleoptera, Silphidae) from the southern Urals", "type" : "article-journal", "volume" : "74" }, "uris" : [ "http://www.mendeley.com/documents/?uuid=f61ba0de-581a-4613-91b2-f4319a6313c4" ] } ], "mendeley" : { "formattedCitation" : "(Ryabuchin, 1990; Koz\u2019minykh, 1995; H\u00e1va &lt;i&gt;et al.&lt;/i&gt;, 1999; Cho &amp; Kwon, 1999; R\u016f\u017ei\u010dka &lt;i&gt;et al.&lt;/i&gt;, 2000; Sikes &amp; Peck, 2000; Sikes &lt;i&gt;et al.&lt;/i&gt;, 2006; Khachikov, 2011; Ruzicka &amp; Schneider, 2011; Oliva, 2012; Sikes &amp; Mousseau, 2013)", "plainTextFormattedCitation" : "(Ryabuchin, 1990; Koz\u2019minykh, 1995; H\u00e1va et al., 1999; Cho &amp; Kwon, 1999; R\u016f\u017ei\u010dka et al., 2000; Sikes &amp; Peck, 2000; Sikes et al., 2006; Khachikov, 2011; Ruzicka &amp; Schneider, 2011; Oliva, 2012; Sikes &amp; Mousseau, 2013)", "previouslyFormattedCitation" : "(&lt;i&gt;76&lt;/i&gt;\u2013&lt;i&gt;86&lt;/i&gt;)" }, "properties" : { "noteIndex" : 0 }, "schema" : "https://github.com/citation-style-language/schema/raw/master/csl-citation.json" }</w:instrText>
+      </w:r>
+      <w:r>
+        <w:fldChar w:fldCharType="separate"/>
+      </w:r>
+      <w:r>
+        <w:rPr>
+          <w:noProof/>
+        </w:rPr>
+        <w:t xml:space="preserve">(Ryabuchin, 1990; Koz’minykh, 1995; Háva </w:t>
       </w:r>
       <w:r>
         <w:rPr>
@@ -3563,7 +4442,33 @@
         <w:rPr>
           <w:noProof/>
         </w:rPr>
-        <w:t>, 2010)</w:t>
+        <w:t xml:space="preserve">, 1999; Cho &amp; Kwon, 1999; Růžička </w:t>
+      </w:r>
+      <w:r>
+        <w:rPr>
+          <w:i/>
+          <w:noProof/>
+        </w:rPr>
+        <w:t>et al.</w:t>
+      </w:r>
+      <w:r>
+        <w:rPr>
+          <w:noProof/>
+        </w:rPr>
+        <w:t xml:space="preserve">, 2000; Sikes &amp; Peck, 2000; Sikes </w:t>
+      </w:r>
+      <w:r>
+        <w:rPr>
+          <w:i/>
+          <w:noProof/>
+        </w:rPr>
+        <w:t>et al.</w:t>
+      </w:r>
+      <w:r>
+        <w:rPr>
+          <w:noProof/>
+        </w:rPr>
+        <w:t>, 2006; Khachikov, 2011; Ruzicka &amp; Schneider, 2011; Oliva, 2012; Sikes &amp; Mousseau, 2013)</w:t>
       </w:r>
       <w:r>
         <w:fldChar w:fldCharType="end"/>
@@ -3576,16 +4481,94 @@
       <w:pPr>
         <w:ind w:firstLine="0"/>
       </w:pPr>
-      <w:r>
-        <w:t xml:space="preserve">As far as my target group is concerned, </w:t>
-      </w:r>
-      <w:proofErr w:type="spellStart"/>
-      <w:r>
-        <w:t>Nicropohorinae</w:t>
-      </w:r>
-      <w:proofErr w:type="spellEnd"/>
-      <w:r>
-        <w:t xml:space="preserve"> have very limited utilization in forensic entomology, because they do not breed on larger carrions and they only act as predators of flies </w:t>
+    </w:p>
+    <w:p>
+      <w:pPr>
+        <w:ind w:firstLine="0"/>
+        <w:rPr>
+          <w:b/>
+        </w:rPr>
+      </w:pPr>
+      <w:r>
+        <w:rPr>
+          <w:b/>
+        </w:rPr>
+        <w:t>Geographical distribution</w:t>
+      </w:r>
+    </w:p>
+    <w:p>
+      <w:pPr>
+        <w:ind w:firstLine="0"/>
+      </w:pPr>
+      <w:r>
+        <w:t xml:space="preserve">Distribution of all organisms is outcome of their ecological and evolutional history. The oldest records were found in China and they were at least 165 million years old, therefore the whole group probably occurred first on Laurasia continent in Jurassic period. The appearance of these fossil specimens is very similar to present-day sexton beetles (Nicrophorinae) and they </w:t>
+      </w:r>
+      <w:r>
+        <w:lastRenderedPageBreak/>
+        <w:t xml:space="preserve">possessed some highly specialized features of their modern cousins as three segmented antennal club covered with sensilla </w:t>
+      </w:r>
+      <w:r>
+        <w:fldChar w:fldCharType="begin" w:fldLock="1"/>
+      </w:r>
+      <w:r>
+        <w:instrText>ADDIN CSL_CITATION { "citationItems" : [ { "id" : "ITEM-1", "itemData" : { "author" : [ { "dropping-particle" : "", "family" : "Sikes", "given" : "Derek S.", "non-dropping-particle" : "", "parse-names" : false, "suffix" : "" } ], "container-title" : "Encyclopedia of entomology", "edition" : "2nd", "editor" : [ { "dropping-particle" : "", "family" : "Capinera", "given" : "John L.", "non-dropping-particle" : "", "parse-names" : false, "suffix" : "" } ], "id" : "ITEM-1", "issued" : { "date-parts" : [ [ "2008" ] ] }, "page" : "749-758", "publisher" : "Springer Netherlands", "title" : "Carrion beetles (Coleoptera: Silphidae)", "type" : "chapter" }, "uris" : [ "http://www.mendeley.com/documents/?uuid=65364fd9-c35b-4b01-811e-972ebba5197c" ] }, { "id" : "ITEM-2", "itemData" : { "DOI" : "10.1073/pnas.1412280111", "ISSN" : "1091-6490", "PMID" : "25225362", "abstract" : "The reconstruction and timing of the early stages of social evolution, such as parental care, in the fossil record is a challenge, as these behaviors often do not leave concrete traces. One of the intensely investigated examples of modern parental care are the modern burying beetles (Silphidae: Nicrophorus), a lineage that includes notable endangered species. Here we report diverse transitional silphids from the Mesozoic of China and Myanmar that provide insights into the origins of parental care. Jurassic silphids from Daohugou, sharing many defining characters of Nicrophorinae, primitively lack stridulatory files significant for parental care communications; although morphologically similar, Early Cretaceous nicrophorines from the Jehol biota possess such files, indicating that a system of parental care had evolved by this early date. More importantly, burying beetles of the genus Nicrophorus have their earliest first record in mid-Cretaceous Burmese amber, and document early evolution of elaborate biparental care and defense of small vertebrate carcasses for their larvae. Parental care in the Early Cretaceous may have originated from competition between silphids and their predators. The rise of the Cretaceous Nicrophorinae implies a biology similar to modern counterparts that typically feed on carcasses of small birds and mammals.", "author" : [ { "dropping-particle" : "", "family" : "Cai", "given" : "Chen-Yang", "non-dropping-particle" : "", "parse-names" : false, "suffix" : "" }, { "dropping-particle" : "", "family" : "Thayer", "given" : "Margaret K", "non-dropping-particle" : "", "parse-names" : false, "suffix" : "" }, { "dropping-particle" : "", "family" : "Engel", "given" : "Michael S", "non-dropping-particle" : "", "parse-names" : false, "suffix" : "" }, { "dropping-particle" : "", "family" : "Newton", "given" : "Alfred F", "non-dropping-particle" : "", "parse-names" : false, "suffix" : "" }, { "dropping-particle" : "", "family" : "Ortega-Blanco", "given" : "Jaime", "non-dropping-particle" : "", "parse-names" : false, "suffix" : "" }, { "dropping-particle" : "", "family" : "Wang", "given" : "Bo", "non-dropping-particle" : "", "parse-names" : false, "suffix" : "" }, { "dropping-particle" : "", "family" : "Wang", "given" : "Xiang-Dong", "non-dropping-particle" : "", "parse-names" : false, "suffix" : "" }, { "dropping-particle" : "", "family" : "Huang", "given" : "Di-Ying", "non-dropping-particle" : "", "parse-names" : false, "suffix" : "" } ], "container-title" : "Proceedings of the National Academy of Sciences of the United States of America", "id" : "ITEM-2", "issue" : "39", "issued" : { "date-parts" : [ [ "2014", "9", "30" ] ] }, "page" : "14170-4", "publisher" : "National Academy of Sciences", "title" : "Early origin of parental care in Mesozoic carrion beetles.", "type" : "article-journal", "volume" : "111" }, "uris" : [ "http://www.mendeley.com/documents/?uuid=f8ccd475-2064-4786-bc12-01fb013cb531" ] }, { "id" : "ITEM-3", "itemData" : { "author" : [ { "dropping-particle" : "V.", "family" : "McHugh", "given" : "J.", "non-dropping-particle" : "", "parse-names" : false, "suffix" : "" }, { "dropping-particle" : "", "family" : "Liebherr", "given" : "J. K.", "non-dropping-particle" : "", "parse-names" : false, "suffix" : "" } ], "container-title" : "Encyclopedia of Insects", "editor" : [ { "dropping-particle" : "", "family" : "Resh", "given" : "V. H.", "non-dropping-particle" : "", "parse-names" : false, "suffix" : "" }, { "dropping-particle" : "", "family" : "Card\u00e9", "given" : "R. T.", "non-dropping-particle" : "", "parse-names" : false, "suffix" : "" } ], "id" : "ITEM-3", "issued" : { "date-parts" : [ [ "2009" ] ] }, "page" : "183-201", "publisher" : "Elsevier", "publisher-place" : "London", "title" : "Coleoptera: (Beetles, Weevils, Fireflies)", "type" : "chapter" }, "uris" : [ "http://www.mendeley.com/documents/?uuid=c722e44a-8ff2-402d-a71c-79348c22afa0" ] } ], "mendeley" : { "formattedCitation" : "(Sikes, 2008; McHugh &amp; Liebherr, 2009; Cai &lt;i&gt;et al.&lt;/i&gt;, 2014)", "plainTextFormattedCitation" : "(Sikes, 2008; McHugh &amp; Liebherr, 2009; Cai et al., 2014)", "previouslyFormattedCitation" : "(&lt;i&gt;69&lt;/i&gt;, &lt;i&gt;87&lt;/i&gt;, &lt;i&gt;88&lt;/i&gt;)" }, "properties" : { "noteIndex" : 0 }, "schema" : "https://github.com/citation-style-language/schema/raw/master/csl-citation.json" }</w:instrText>
+      </w:r>
+      <w:r>
+        <w:fldChar w:fldCharType="separate"/>
+      </w:r>
+      <w:r>
+        <w:rPr>
+          <w:noProof/>
+        </w:rPr>
+        <w:t xml:space="preserve">(Sikes, 2008; McHugh &amp; Liebherr, 2009; Cai </w:t>
+      </w:r>
+      <w:r>
+        <w:rPr>
+          <w:i/>
+          <w:noProof/>
+        </w:rPr>
+        <w:t>et al.</w:t>
+      </w:r>
+      <w:r>
+        <w:rPr>
+          <w:noProof/>
+        </w:rPr>
+        <w:t>, 2014)</w:t>
+      </w:r>
+      <w:r>
+        <w:fldChar w:fldCharType="end"/>
+      </w:r>
+      <w:r>
+        <w:t xml:space="preserve">. </w:t>
+      </w:r>
+    </w:p>
+    <w:p>
+      <w:pPr>
+        <w:ind w:firstLine="0"/>
+      </w:pPr>
+      <w:r>
+        <w:t xml:space="preserve">Current distribution of Nicrophorinae is almost exclusively limited to Holarctic region, but some species inhabit mountain regions of Indo-Malaysia islands and South America </w:t>
+      </w:r>
+      <w:r>
+        <w:fldChar w:fldCharType="begin" w:fldLock="1"/>
+      </w:r>
+      <w:r>
+        <w:instrText>ADDIN CSL_CITATION { "citationItems" : [ { "id" : "ITEM-1", "itemData" : { "author" : [ { "dropping-particle" : "", "family" : "Sikes", "given" : "Derek S.", "non-dropping-particle" : "", "parse-names" : false, "suffix" : "" } ], "container-title" : "Encyclopedia of entomology", "edition" : "2nd", "editor" : [ { "dropping-particle" : "", "family" : "Capinera", "given" : "John L.", "non-dropping-particle" : "", "parse-names" : false, "suffix" : "" } ], "id" : "ITEM-1", "issued" : { "date-parts" : [ [ "2008" ] ] }, "page" : "749-758", "publisher" : "Springer Netherlands", "title" : "Carrion beetles (Coleoptera: Silphidae)", "type" : "chapter" }, "uris" : [ "http://www.mendeley.com/documents/?uuid=65364fd9-c35b-4b01-811e-972ebba5197c" ] }, { "id" : "ITEM-2", "itemData" : { "DOI" : "10.3897/zookeys.311.5141", "ISSN" : "13132989", "PMID" : "23825443", "abstract" : "A new species of Nicrophorus in the nepalensis species-group, Nicrophorus efferens Sikes and Mousseau, is described from Bougainville Island in the Solomon Islands archipelago. It is distinguished from the known species of the genus Nicrophorus and its likely closest relative, Nicrophorus reticulatus Sikes and Madge, based on external morphology. A comparison among the four Nicrophorus species known from the Solomon Island archipelago and Papua New Guinea is presented.", "author" : [ { "dropping-particle" : "", "family" : "Sikes", "given" : "Derek S.", "non-dropping-particle" : "", "parse-names" : false, "suffix" : "" }, { "dropping-particle" : "", "family" : "Mousseau", "given" : "Tonya", "non-dropping-particle" : "", "parse-names" : false, "suffix" : "" } ], "container-title" : "ZooKeys", "id" : "ITEM-2", "issued" : { "date-parts" : [ [ "2013" ] ] }, "page" : "83-93", "title" : "Description of Nicrophorus efferens, new species, from Bougainville Island (Coleoptera, Silphidae, Nicrophorinae)", "type" : "article-journal", "volume" : "311" }, "uris" : [ "http://www.mendeley.com/documents/?uuid=a842355e-3624-41cc-b717-9fb0d854b3c9" ] } ], "mendeley" : { "formattedCitation" : "(Sikes, 2008; Sikes &amp; Mousseau, 2013)", "plainTextFormattedCitation" : "(Sikes, 2008; Sikes &amp; Mousseau, 2013)", "previouslyFormattedCitation" : "(&lt;i&gt;69&lt;/i&gt;, &lt;i&gt;76&lt;/i&gt;)" }, "properties" : { "noteIndex" : 0 }, "schema" : "https://github.com/citation-style-language/schema/raw/master/csl-citation.json" }</w:instrText>
+      </w:r>
+      <w:r>
+        <w:fldChar w:fldCharType="separate"/>
+      </w:r>
+      <w:r>
+        <w:rPr>
+          <w:noProof/>
+        </w:rPr>
+        <w:t>(Sikes, 2008; Sikes &amp; Mousseau, 2013)</w:t>
+      </w:r>
+      <w:r>
+        <w:fldChar w:fldCharType="end"/>
+      </w:r>
+      <w:r>
+        <w:t xml:space="preserve">. This pattern could be explained by competition exclusion of Nicrophorinae in warmer regions by ants and other, more aggressive carrion feeders </w:t>
       </w:r>
       <w:r>
         <w:fldChar w:fldCharType="begin" w:fldLock="1"/>
@@ -3606,53 +4589,6 @@
         <w:fldChar w:fldCharType="end"/>
       </w:r>
       <w:r>
-        <w:t xml:space="preserve">. Silphidae and Cholevinae on the other hand can be very useful, because they are breeding on bigger carcasses and even on human remains </w:t>
-      </w:r>
-      <w:r>
-        <w:fldChar w:fldCharType="begin" w:fldLock="1"/>
-      </w:r>
-      <w:r>
-        <w:instrText>ADDIN CSL_CITATION { "citationItems" : [ { "id" : "ITEM-1", "itemData" : { "DOI" : "10.1007/s00414-013-0865-0", "ISSN" : "09379827", "PMID" : "23974525", "abstract" : "Some beetles are as useful as blow flies for estimating the minimum post mortem interval (PMImin) or time since death. Examples include Thanatophilus micans (Fabricius) and Thanatophilus mutilatus (Castelneau), two geographically and ecologically overlapping African beetles. Molecular means of identifying these species, descriptions of their natural history, thermal summation models for the development of each species, and a case in which T. micans was recovered are presented. These beetles colonise bodies soon after death, their development spans more time than that of flies, and they may be little affected by maggot-generated heat. From an experimental perspective, they can be reared individually, which allows the identification of sick individuals and has analytical advantages relative to fly larvae that must be reared in groups. Estimating minimum post mortem intervals for both species using the case data strongly suggests that developmental models parameterised for one species should not be used to make forensic estimates for closely related species for which no specific model is available and emphasises the need for correct identifications.", "author" : [ { "dropping-particle" : "", "family" : "Ridgeway", "given" : "J. a.", "non-dropping-particle" : "", "parse-names" : false, "suffix" : "" }, { "dropping-particle" : "", "family" : "Midgley", "given" : "J. M.", "non-dropping-particle" : "", "parse-names" : false, "suffix" : "" }, { "dropping-particle" : "", "family" : "Collett", "given" : "I. J.", "non-dropping-particle" : "", "parse-names" : false, "suffix" : "" }, { "dropping-particle" : "", "family" : "Villet", "given" : "M. H.", "non-dropping-particle" : "", "parse-names" : false, "suffix" : "" } ], "container-title" : "International Journal of Legal Medicine", "id" : "ITEM-1", "issue" : "1", "issued" : { "date-parts" : [ [ "2014" ] ] }, "page" : "207-220", "title" : "Advantages of using development models of the carrion beetles Thanatophilus micans (Fabricius) and T. mutilatus (Castelneau) (Coleoptera: Silphidae) for estimating minimum post mortem intervals, verified with case data", "type" : "article-journal", "volume" : "128" }, "uris" : [ "http://www.mendeley.com/documents/?uuid=7fbc3b7f-5abd-4bb2-8205-da4a860ac1fb" ] }, { "id" : "ITEM-2", "itemData" : { "DOI" : "10.1016/j.forsciint.2011.02.003", "ISBN" : "0379-0738", "ISSN" : "03790738", "PMID" : "21376487", "abstract" : "The beetle family Cholevidae (Coleoptera: Staphylinoidea), sometimes viewed as the subfamily Cholevinae of the Leiodidae, consists of some 1700 species worldwide. With the exception of specialized cave-dwelling species and species living in bird and mammal nests and burrows, the species are generalized soil-dwellers that, at least in temperate regions, are mostly found on vertebrate cadavers. Although they have been regularly reported from human corpses, and offer potential because of many species' peak activity in the cold season, they have not been a focus of forensic entomologists so far. This is probably due to their small size and the difficulty in identifying the adults and their larvae. In this paper, we show that DNA-barcoding can help make this group of necrobiont beetles available as a tool for forensic research. We collected 86 specimens of 20 species of the genera Catops, Fissocatops, Apocatops, Choleva, Nargus, Ptomaphagus, and Sciodrepoides from the Netherlands and France and show that a broad \" barcoding gap\" allows almost all species to be easily and unambiguously identified by the sequence of the \" barcoding gene\" cytochrome c oxidase I (COI). This opens up the possibility of adding Cholevidae to the set of insect taxa routinely used in forensic entomology. ?? 2011 Elsevier Ireland Ltd.", "author" : [ { "dropping-particle" : "", "family" : "Schilthuizen", "given" : "Menno", "non-dropping-particle" : "", "parse-names" : false, "suffix" : "" }, { "dropping-particle" : "", "family" : "Scholte", "given" : "Cindy", "non-dropping-particle" : "", "parse-names" : false, "suffix" : "" }, { "dropping-particle" : "", "family" : "Wijk", "given" : "Renske E J", "non-dropping-particle" : "van", "parse-names" : false, "suffix" : "" }, { "dropping-particle" : "", "family" : "Dommershuijzen", "given" : "Jessy", "non-dropping-particle" : "", "parse-names" : false, "suffix" : "" }, { "dropping-particle" : "", "family" : "Horst", "given" : "Devi", "non-dropping-particle" : "van der", "parse-names" : false, "suffix" : "" }, { "dropping-particle" : "", "family" : "zu Schlochtern", "given" : "Melanie Meijer", "non-dropping-particle" : "", "parse-names" : false, "suffix" : "" }, { "dropping-particle" : "", "family" : "Lievers", "given" : "Rik", "non-dropping-particle" : "", "parse-names" : false, "suffix" : "" }, { "dropping-particle" : "", "family" : "Groenenberg", "given" : "Dick S J", "non-dropping-particle" : "", "parse-names" : false, "suffix" : "" } ], "container-title" : "Forensic Science International", "id" : "ITEM-2", "issue" : "1-3", "issued" : { "date-parts" : [ [ "2011" ] ] }, "page" : "91-95", "publisher" : "Elsevier Ireland Ltd", "title" : "Using DNA-barcoding to make the necrobiont beetle family Cholevidae accessible for forensic entomology", "type" : "article-journal", "volume" : "210" }, "uris" : [ "http://www.mendeley.com/documents/?uuid=090de1bd-176e-423b-9a66-800c1aac1697" ] }, { "id" : "ITEM-3", "itemData" : { "author" : [ { "dropping-particle" : "", "family" : "Sikes", "given" : "Derek S", "non-dropping-particle" : "", "parse-names" : false, "suffix" : "" } ], "container-title" : "Handbook of Zoology, Volume IV: Arthropoda: Insecta, Part 38: Coleoptera, Beetles.Volume 1: Morphology and Systematics (Archostemata, Adephaga, Myxophaga, Polyphaga partim)", "editor" : [ { "dropping-particle" : "", "family" : "Beutel", "given" : "R. G.", "non-dropping-particle" : "", "parse-names" : false, "suffix" : "" }, { "dropping-particle" : "", "family" : "Leschen", "given" : "R. A. B.", "non-dropping-particle" : "", "parse-names" : false, "suffix" : "" } ], "id" : "ITEM-3", "issued" : { "date-parts" : [ [ "2005" ] ] }, "page" : "288-296", "publisher" : "De Gruyter", "publisher-place" : "Berlin", "title" : "Silphidae", "type" : "chapter" }, "uris" : [ "http://www.mendeley.com/documents/?uuid=0ba92935-df2b-47a7-b83f-19f4501ed800" ] } ], "mendeley" : { "formattedCitation" : "(Sikes, 2005; Schilthuizen &lt;i&gt;et al.&lt;/i&gt;, 2011; Ridgeway &lt;i&gt;et al.&lt;/i&gt;, 2014)", "plainTextFormattedCitation" : "(Sikes, 2005; Schilthuizen et al., 2011; Ridgeway et al., 2014)", "previouslyFormattedCitation" : "(&lt;i&gt;10&lt;/i&gt;, &lt;i&gt;60&lt;/i&gt;, &lt;i&gt;70&lt;/i&gt;)" }, "properties" : { "noteIndex" : 0 }, "schema" : "https://github.com/citation-style-language/schema/raw/master/csl-citation.json" }</w:instrText>
-      </w:r>
-      <w:r>
-        <w:fldChar w:fldCharType="separate"/>
-      </w:r>
-      <w:r>
-        <w:rPr>
-          <w:noProof/>
-        </w:rPr>
-        <w:t xml:space="preserve">(Sikes, 2005; Schilthuizen </w:t>
-      </w:r>
-      <w:r>
-        <w:rPr>
-          <w:i/>
-          <w:noProof/>
-        </w:rPr>
-        <w:t>et al.</w:t>
-      </w:r>
-      <w:r>
-        <w:rPr>
-          <w:noProof/>
-        </w:rPr>
-        <w:t xml:space="preserve">, 2011; Ridgeway </w:t>
-      </w:r>
-      <w:r>
-        <w:rPr>
-          <w:i/>
-          <w:noProof/>
-        </w:rPr>
-        <w:t>et al.</w:t>
-      </w:r>
-      <w:r>
-        <w:rPr>
-          <w:noProof/>
-        </w:rPr>
-        <w:t>, 2014)</w:t>
-      </w:r>
-      <w:r>
-        <w:fldChar w:fldCharType="end"/>
-      </w:r>
-      <w:r>
         <w:t xml:space="preserve">. </w:t>
       </w:r>
     </w:p>
@@ -3660,60 +4596,44 @@
       <w:pPr>
         <w:ind w:firstLine="0"/>
       </w:pPr>
-    </w:p>
-    <w:p>
-      <w:pPr>
-        <w:pStyle w:val="Nadpis2"/>
-      </w:pPr>
-      <w:bookmarkStart w:id="7" w:name="_Toc428570051"/>
-      <w:r>
-        <w:t>Silphidae</w:t>
-      </w:r>
-      <w:bookmarkEnd w:id="7"/>
-    </w:p>
-    <w:p>
-      <w:pPr>
-        <w:ind w:firstLine="0"/>
-        <w:rPr>
-          <w:b/>
-          <w:i/>
-        </w:rPr>
-      </w:pPr>
-      <w:r>
-        <w:rPr>
-          <w:b/>
-          <w:i/>
-        </w:rPr>
-        <w:t>Taxonomy</w:t>
-      </w:r>
-    </w:p>
-    <w:p>
-      <w:pPr>
-        <w:ind w:firstLine="0"/>
-      </w:pPr>
-      <w:r>
-        <w:t xml:space="preserve">Family Silphidae (Coleoptera: Staphylinoidea) currently contains 186 described species in two </w:t>
-      </w:r>
-      <w:r>
-        <w:t>monophyletic</w:t>
-      </w:r>
-      <w:r>
-        <w:t xml:space="preserve"> subfamilies, Nicrophorinae and Silphinae </w:t>
-      </w:r>
-      <w:r>
-        <w:fldChar w:fldCharType="begin" w:fldLock="1"/>
-      </w:r>
-      <w:r>
-        <w:instrText>ADDIN CSL_CITATION { "citationItems" : [ { "id" : "ITEM-1", "itemData" : { "author" : [ { "dropping-particle" : "", "family" : "Sikes", "given" : "Derek S.", "non-dropping-particle" : "", "parse-names" : false, "suffix" : "" } ], "container-title" : "Encyclopedia of entomology", "edition" : "2nd", "editor" : [ { "dropping-particle" : "", "family" : "Capinera", "given" : "John L.", "non-dropping-particle" : "", "parse-names" : false, "suffix" : "" } ], "id" : "ITEM-1", "issued" : { "date-parts" : [ [ "2008" ] ] }, "page" : "749-758", "publisher" : "Springer Netherlands", "title" : "Carrion beetles (Coleoptera: Silphidae)", "type" : "chapter" }, "uris" : [ "http://www.mendeley.com/documents/?uuid=65364fd9-c35b-4b01-811e-972ebba5197c" ] }, { "id" : "ITEM-2", "itemData" : { "ISSN" : "1863-7221", "abstract" : "Carrion beetles (Silphidae) and rove beetles (Staphylinidae, including Scaphidiinae, Pselaphinae and Scydmaeninae) form a well supported and exceptionally species-rich clade with nearly 58,000 described Recent species (of them Silphidae constitute 0.3%). The presently accepted classification implies a sister-group relationship between these families. The enormous clade of Staphylinidae, if indeed monophyletic, has its basal-most dichotomies inadequately hypothesized. We analysed 240 parsimony-informative larval and adult morphological characters for 34 terminals of carrion (3) and rove beetles (31) and rooted the obtained topologies on Neopelatops (Leiodidae). The most fully resolved topologies from the combined dataset consistently suggest that carrion and rove beetles are indeed monophyletic sister-groups. Two ancient species-poor rovebeetle subfamilies (Apateticinae with two genera in the eastern Palaearctic, and the monogeneric Holarctic Trigonurinae) branch off as a clade from the rest of Staphylinidae, rather than with members of the Oxyteline Group. Subsequent dichotomies of the staphylinid main clade remain obscure. A newly redefined and monophyletic Oxyteline Group is formed by Scaphidiinae + (Oxytelinae + Osoriinae + Piestinae), the last subfamily paraphyletic with respect to the previous two, which are monophyletic. The Oxyteline Group and the earlier detected monophyletic Omaliine and Staphylinine Groups form three main subdivisions within the rove beetles. Their interrelationships, as well as those with the possibly monophyletic Tachyporine Group (which includes the mega-diverse Aleocharinae), form the main unresolved questions in basal Staphylinidae phylogeny.", "author" : [ { "dropping-particle" : "V.", "family" : "Grebennikov", "given" : "Vasily", "non-dropping-particle" : "", "parse-names" : false, "suffix" : "" }, { "dropping-particle" : "", "family" : "Newton", "given" : "Alfred F.", "non-dropping-particle" : "", "parse-names" : false, "suffix" : "" } ], "container-title" : "Arthropod Systematics &amp; Phylogeny", "id" : "ITEM-2", "issue" : "3", "issued" : { "date-parts" : [ [ "2012", "12" ] ] }, "page" : "133-165", "publisher" : "SENCKENBERG NATURHISTORISCHE SAMMLUNGEN DRESDEN, MUSEUM TIERKUNDE, KOENIGSBRUECKER LANDSTRASSE 159, DRESDEN, 00000, GERMANY", "title" : "Detecting the basal dichotomies in the monophylum of carrion and rove beetles (Insecta: Coleoptera: Silphidae and Staphylinidae) with emphasis on the Oxyteline group of subfamilies", "type" : "article-journal", "volume" : "70" }, "uris" : [ "http://www.mendeley.com/documents/?uuid=c512d165-df85-48f6-9700-e6bc701bc53b" ] } ], "mendeley" : { "formattedCitation" : "(Sikes, 2008; Grebennikov &amp; Newton, 2012)", "plainTextFormattedCitation" : "(Sikes, 2008; Grebennikov &amp; Newton, 2012)", "previouslyFormattedCitation" : "(&lt;i&gt;69&lt;/i&gt;, &lt;i&gt;71&lt;/i&gt;)" }, "properties" : { "noteIndex" : 0 }, "schema" : "https://github.com/citation-style-language/schema/raw/master/csl-citation.json" }</w:instrText>
-      </w:r>
-      <w:r>
-        <w:fldChar w:fldCharType="separate"/>
-      </w:r>
-      <w:r>
-        <w:rPr>
-          <w:noProof/>
-        </w:rPr>
-        <w:t>(Sikes, 2008; Grebennikov &amp; Newton, 2012)</w:t>
+      <w:r>
+        <w:t xml:space="preserve">The current distribution of Silphinae compared to Nicrophorinae is covering much bigger area. They inhabit Australia and New Guiney that Nicrophorinae never reached </w:t>
+      </w:r>
+      <w:r>
+        <w:fldChar w:fldCharType="begin" w:fldLock="1"/>
+      </w:r>
+      <w:r>
+        <w:instrText>ADDIN CSL_CITATION { "citationItems" : [ { "id" : "ITEM-1", "itemData" : { "DOI" : "10.1046/j.1440-6055.2001.00216.x", "ISBN" : "1326-6756", "ISSN" : "13266756", "abstract" : "Keys, distribution maps and bionomic summaries are given for the five described species of large carrion beetles (Silphidae) known from Australia and the island of New Guinea. The genera Nicrophorus Fabricius and Diamesus Hope entered Australasia from the north. The Australasian genus Ptomaphila Kirby and Spence has three species and these show a southern or trans-Antarctic sister-group relationship to Oxelytrum Gistel of the Neotropical Region. The Australian species are mostly distributed in forest or scrub habitat within 300 km from the coastline. A phylogeny of Ptomaphila indicates that P. ovata Portevin of New Guinea is most plesiotypic, that P. perlata Kraatz of eastern Australia is intermediate, and that P. lacrymosa (Schreibers) of southern Australia is most apotypic.", "author" : [ { "dropping-particle" : "", "family" : "Peck", "given" : "Stewart B.", "non-dropping-particle" : "", "parse-names" : false, "suffix" : "" } ], "container-title" : "Australian Journal of Entomology", "id" : "ITEM-1", "issue" : "2", "issued" : { "date-parts" : [ [ "2001" ] ] }, "page" : "93-101", "title" : "Review of the carrion beetles of Australia and New Guinea (Coleoptera: Silphidae)", "type" : "article-journal", "volume" : "40" }, "uris" : [ "http://www.mendeley.com/documents/?uuid=94b2149c-f7ef-43a7-88c3-2425d55d8fe4" ] } ], "mendeley" : { "formattedCitation" : "(Peck, 2001)", "plainTextFormattedCitation" : "(Peck, 2001)", "previouslyFormattedCitation" : "(&lt;i&gt;89&lt;/i&gt;)" }, "properties" : { "noteIndex" : 0 }, "schema" : "https://github.com/citation-style-language/schema/raw/master/csl-citation.json" }</w:instrText>
+      </w:r>
+      <w:r>
+        <w:fldChar w:fldCharType="separate"/>
+      </w:r>
+      <w:r>
+        <w:rPr>
+          <w:noProof/>
+        </w:rPr>
+        <w:t>(Peck, 2001)</w:t>
+      </w:r>
+      <w:r>
+        <w:fldChar w:fldCharType="end"/>
+      </w:r>
+      <w:r>
+        <w:t xml:space="preserve">. This geographical disparity could be linked with higher taxonomic diversity and longer evolution history of the Silphinae. Other advantage of Silphinae is that they use bigger carcasses for breading, where the size of carcass allows coexistence of multiple necrophagous species. Almost all Nicrophorinae use small carcasses, but they have to usurp the whole body to themselves for successful breading, which is much harder to accomplish in competition of flies, ants and other large necrophagous beetles </w:t>
+      </w:r>
+      <w:r>
+        <w:fldChar w:fldCharType="begin" w:fldLock="1"/>
+      </w:r>
+      <w:r>
+        <w:instrText>ADDIN CSL_CITATION { "citationItems" : [ { "id" : "ITEM-1", "itemData" : { "author" : [ { "dropping-particle" : "", "family" : "Sikes", "given" : "Derek S.", "non-dropping-particle" : "", "parse-names" : false, "suffix" : "" } ], "container-title" : "Encyclopedia of entomology", "edition" : "2nd", "editor" : [ { "dropping-particle" : "", "family" : "Capinera", "given" : "John L.", "non-dropping-particle" : "", "parse-names" : false, "suffix" : "" } ], "id" : "ITEM-1", "issued" : { "date-parts" : [ [ "2008" ] ] }, "page" : "749-758", "publisher" : "Springer Netherlands", "title" : "Carrion beetles (Coleoptera: Silphidae)", "type" : "chapter" }, "uris" : [ "http://www.mendeley.com/documents/?uuid=65364fd9-c35b-4b01-811e-972ebba5197c" ] } ], "mendeley" : { "formattedCitation" : "(Sikes, 2008)", "plainTextFormattedCitation" : "(Sikes, 2008)", "previouslyFormattedCitation" : "(&lt;i&gt;69&lt;/i&gt;)" }, "properties" : { "noteIndex" : 0 }, "schema" : "https://github.com/citation-style-language/schema/raw/master/csl-citation.json" }</w:instrText>
+      </w:r>
+      <w:r>
+        <w:fldChar w:fldCharType="separate"/>
+      </w:r>
+      <w:r>
+        <w:rPr>
+          <w:noProof/>
+        </w:rPr>
+        <w:t>(Sikes, 2008)</w:t>
       </w:r>
       <w:r>
         <w:fldChar w:fldCharType="end"/>
@@ -3727,131 +4647,91 @@
         <w:ind w:firstLine="0"/>
       </w:pPr>
       <w:r>
-        <w:t xml:space="preserve">Silphidae are closely related with family Staphylinidae and there is an ongoing scientific discussion if they should be placed inside of Staphylinidae. Main difference between Silphidae </w:t>
-      </w:r>
-      <w:r>
-        <w:lastRenderedPageBreak/>
-        <w:t xml:space="preserve">and Staphylinidae is that in Silphidae are 3 or 4 visible </w:t>
-      </w:r>
-      <w:proofErr w:type="spellStart"/>
-      <w:r>
-        <w:t>terga</w:t>
-      </w:r>
-      <w:proofErr w:type="spellEnd"/>
-      <w:r>
-        <w:t xml:space="preserve"> on abdomen instead of 2 as in Staphylinidae. Many similarities were discovered between these two families, namely shortening of elytra and presence of </w:t>
-      </w:r>
-      <w:proofErr w:type="spellStart"/>
-      <w:r>
-        <w:t>oceli</w:t>
-      </w:r>
-      <w:proofErr w:type="spellEnd"/>
+        <w:t xml:space="preserve">From the Czech Republic was reported presence of 24 species of Silphidae. Nine belongs to subfamily Nicrophorinae and the rest to Silphinae </w:t>
+      </w:r>
+      <w:r>
+        <w:fldChar w:fldCharType="begin" w:fldLock="1"/>
+      </w:r>
+      <w:r>
+        <w:instrText>ADDIN CSL_CITATION { "citationItems" : [ { "id" : "ITEM-1", "itemData" : { "author" : [ { "dropping-particle" : "", "family" : "R\u016f\u017ei\u010dka", "given" : "Jan", "non-dropping-particle" : "", "parse-names" : false, "suffix" : "" } ], "container-title" : "Folia Heyrovskyana, Suppl. 1:", "id" : "ITEM-1", "issued" : { "date-parts" : [ [ "1993" ] ] }, "page" : "3-172", "title" : "Silphidae, p. 33. In: Jel\u00ednek J. (ed.): Checklist of Czechoslovak Insects IV (Coleoptera). Seznam \u010deskoslovensk\u00fdch brouk\u016f", "type" : "article" }, "uris" : [ "http://www.mendeley.com/documents/?uuid=ebb86928-f3d5-4930-889b-5f76e11181e6" ] }, { "id" : "ITEM-2", "itemData" : { "author" : [ { "dropping-particle" : "", "family" : "H\u00e1va", "given" : "J.", "non-dropping-particle" : "", "parse-names" : false, "suffix" : "" }, { "dropping-particle" : "", "family" : "R\u016f\u017ei\u010dka", "given" : "Jan", "non-dropping-particle" : "", "parse-names" : false, "suffix" : "" } ], "container-title" : "Klapalekiana", "id" : "ITEM-2", "issued" : { "date-parts" : [ [ "1997" ] ] }, "page" : "6", "title" : "Faunistic records from the Czech Republic - 58. Coleoptera: Silphidae.", "type" : "article-journal", "volume" : "33" }, "uris" : [ "http://www.mendeley.com/documents/?uuid=5e7d1f5c-38cb-4687-9837-392bf38770f9" ] } ], "mendeley" : { "formattedCitation" : "(R\u016f\u017ei\u010dka, 1993; H\u00e1va &amp; R\u016f\u017ei\u010dka, 1997)", "plainTextFormattedCitation" : "(R\u016f\u017ei\u010dka, 1993; H\u00e1va &amp; R\u016f\u017ei\u010dka, 1997)", "previouslyFormattedCitation" : "(&lt;i&gt;90&lt;/i&gt;, &lt;i&gt;91&lt;/i&gt;)" }, "properties" : { "noteIndex" : 0 }, "schema" : "https://github.com/citation-style-language/schema/raw/master/csl-citation.json" }</w:instrText>
+      </w:r>
+      <w:r>
+        <w:fldChar w:fldCharType="separate"/>
+      </w:r>
+      <w:r>
+        <w:rPr>
+          <w:noProof/>
+        </w:rPr>
+        <w:t>(Růžička, 1993; Háva &amp; Růžička, 1997)</w:t>
+      </w:r>
+      <w:r>
+        <w:fldChar w:fldCharType="end"/>
+      </w:r>
+      <w:r>
+        <w:t>. Nine of these species are on the Czech Red List. One species is regionally extinct (Thanatophilus dispar (Herbst, 1793)), one species is endangered (</w:t>
+      </w:r>
+      <w:r>
+        <w:rPr>
+          <w:i/>
+        </w:rPr>
+        <w:t>Aclypea souverbii</w:t>
+      </w:r>
+      <w:r>
+        <w:t xml:space="preserve"> (Fairmaire, 1848)), five is vulnerable (</w:t>
+      </w:r>
+      <w:r>
+        <w:rPr>
+          <w:i/>
+        </w:rPr>
+        <w:t>Ablattaria</w:t>
+      </w:r>
       <w:r>
         <w:t xml:space="preserve"> </w:t>
       </w:r>
       <w:r>
-        <w:fldChar w:fldCharType="begin" w:fldLock="1"/>
-      </w:r>
-      <w:r>
-        <w:instrText>ADDIN CSL_CITATION { "citationItems" : [ { "id" : "ITEM-1", "itemData" : { "author" : [ { "dropping-particle" : "", "family" : "\u0160ustek", "given" : "Zby\u0161ek", "non-dropping-particle" : "", "parse-names" : false, "suffix" : "" } ], "container-title" : "Zpr\u00e1vy \u010ceskoslovensk\u00e9 Spole\u010dnosti Entomologick\u00e9 p\u0159i \u010cSAV", "id" : "ITEM-1", "issued" : { "date-parts" : [ [ "1981" ] ] }, "page" : "1-47", "title" : "Keys to identification of insects 2: Carrion beetles of Czechoslovakia (Coleoptera: Silphidae)", "type" : "article-journal", "volume" : "2" }, "uris" : [ "http://www.mendeley.com/documents/?uuid=bd14c37b-fda7-4975-85ca-ecd772380902" ] } ], "mendeley" : { "formattedCitation" : "(\u0160ustek, 1981)", "plainTextFormattedCitation" : "(\u0160ustek, 1981)", "previouslyFormattedCitation" : "(&lt;i&gt;5&lt;/i&gt;)" }, "properties" : { "noteIndex" : 0 }, "schema" : "https://github.com/citation-style-language/schema/raw/master/csl-citation.json" }</w:instrText>
-      </w:r>
-      <w:r>
-        <w:fldChar w:fldCharType="separate"/>
-      </w:r>
-      <w:r>
-        <w:rPr>
-          <w:noProof/>
-        </w:rPr>
-        <w:t>(Šustek, 1981)</w:t>
-      </w:r>
-      <w:r>
-        <w:fldChar w:fldCharType="end"/>
-      </w:r>
-      <w:r>
-        <w:t xml:space="preserve">, but molecular taxonomy did not show any sign that they should be merged into Staphylinidae </w:t>
-      </w:r>
-      <w:r>
-        <w:fldChar w:fldCharType="begin" w:fldLock="1"/>
-      </w:r>
-      <w:r>
-        <w:instrText>ADDIN CSL_CITATION { "citationItems" : [ { "id" : "ITEM-1", "itemData" : { "DOI" : "10.1006/mpev.1999.0765", "ISSN" : "1055-7903", "PMID" : "10860648", "abstract" : "We investigated the phylogenetic relationships of carrion beetles (Coleoptera, Silphidae) using 2094 bp of their mitochondrial cytochrome oxidase subunit I and II and tRNA leucine gene sequences. Shorter fragments of this gene region previously have been used to establish generic relationships in insects. In this study, they provided more than sufficient resolution, although the third positions of the protein-coding sequences reached saturation for the deeper divergences. This first published phylogeny for the Silphidae comprises 23 species from 13 genera sampled across the geographic range of the family. In addition, we included species from three related families as outgroups. One of these families, the Agyrtidae, was, until recently, included in the Silphidae, but its resolution here justifies its current position as a separate family. The silphid subfamilies Nicrophorinae and Silphinae are monophyletic in all analyses. All genera for which several species were sampled are supported as monophyletic groups, with the exception of the genus Silpha. European and North American representatives of two Nicrophorus species described from both continents are supported as each others' closest relatives. The lineage that colonized Gondwanaland and that most likely originated in the Palearctic is the most basal within the Silphinae.", "author" : [ { "dropping-particle" : "", "family" : "Dobler", "given" : "S", "non-dropping-particle" : "", "parse-names" : false, "suffix" : "" }, { "dropping-particle" : "", "family" : "M\u00fcller", "given" : "J K", "non-dropping-particle" : "", "parse-names" : false, "suffix" : "" } ], "container-title" : "Molecular phylogenetics and evolution", "id" : "ITEM-1", "issue" : "3", "issued" : { "date-parts" : [ [ "2000" ] ] }, "page" : "390-402", "title" : "Resolving phylogeny at the family level by mitochondrial cytochrome oxidase sequences: phylogeny of carrion beetles (Coleoptera, Silphidae).", "type" : "article-journal", "volume" : "15" }, "uris" : [ "http://www.mendeley.com/documents/?uuid=9fa33c1f-0b62-4e1d-a4ce-0366b6c814ee" ] }, { "id" : "ITEM-2", "itemData" : { "DOI" : "10.1111/J.1558-5646.2008.00432.X", "author" : [ { "dropping-particle" : "", "family" : "Ikeda", "given" : "Hiroshi", "non-dropping-particle" : "", "parse-names" : false, "suffix" : "" }, { "dropping-particle" : "", "family" : "Kagaya", "given" : "Takashi", "non-dropping-particle" : "", "parse-names" : false, "suffix" : "" }, { "dropping-particle" : "", "family" : "Kubota", "given" : "Kohei", "non-dropping-particle" : "", "parse-names" : false, "suffix" : "" }, { "dropping-particle" : "", "family" : "Abe", "given" : "Toshio", "non-dropping-particle" : "", "parse-names" : false, "suffix" : "" } ], "container-title" : "Evolution", "id" : "ITEM-2", "issue" : "8", "issued" : { "date-parts" : [ [ "2013" ] ] }, "page" : "2065-2079", "title" : "Evolutionary Relationships among Food Habit, Loss of Flight , and Reproductive Traits: Life- History Evolution in the Silphinae (Coleoptera : Silphidae)", "type" : "article-journal", "volume" : "62" }, "uris" : [ "http://www.mendeley.com/documents/?uuid=6478ed49-bd09-469a-ab48-5d7f00f5da54" ] }, { "id" : "ITEM-3", "itemData" : { "ISSN" : "1863-7221", "abstract" : "Carrion beetles (Silphidae) and rove beetles (Staphylinidae, including Scaphidiinae, Pselaphinae and Scydmaeninae) form a well supported and exceptionally species-rich clade with nearly 58,000 described Recent species (of them Silphidae constitute 0.3%). The presently accepted classification implies a sister-group relationship between these families. The enormous clade of Staphylinidae, if indeed monophyletic, has its basal-most dichotomies inadequately hypothesized. We analysed 240 parsimony-informative larval and adult morphological characters for 34 terminals of carrion (3) and rove beetles (31) and rooted the obtained topologies on Neopelatops (Leiodidae). The most fully resolved topologies from the combined dataset consistently suggest that carrion and rove beetles are indeed monophyletic sister-groups. Two ancient species-poor rovebeetle subfamilies (Apateticinae with two genera in the eastern Palaearctic, and the monogeneric Holarctic Trigonurinae) branch off as a clade from the rest of Staphylinidae, rather than with members of the Oxyteline Group. Subsequent dichotomies of the staphylinid main clade remain obscure. A newly redefined and monophyletic Oxyteline Group is formed by Scaphidiinae + (Oxytelinae + Osoriinae + Piestinae), the last subfamily paraphyletic with respect to the previous two, which are monophyletic. The Oxyteline Group and the earlier detected monophyletic Omaliine and Staphylinine Groups form three main subdivisions within the rove beetles. Their interrelationships, as well as those with the possibly monophyletic Tachyporine Group (which includes the mega-diverse Aleocharinae), form the main unresolved questions in basal Staphylinidae phylogeny.", "author" : [ { "dropping-particle" : "V.", "family" : "Grebennikov", "given" : "Vasily", "non-dropping-particle" : "", "parse-names" : false, "suffix" : "" }, { "dropping-particle" : "", "family" : "Newton", "given" : "Alfred F.", "non-dropping-particle" : "", "parse-names" : false, "suffix" : "" } ], "container-title" : "Arthropod Systematics &amp; Phylogeny", "id" : "ITEM-3", "issue" : "3", "issued" : { "date-parts" : [ [ "2012", "12" ] ] }, "page" : "133-165", "publisher" : "SENCKENBERG NATURHISTORISCHE SAMMLUNGEN DRESDEN, MUSEUM TIERKUNDE, KOENIGSBRUECKER LANDSTRASSE 159, DRESDEN, 00000, GERMANY", "title" : "Detecting the basal dichotomies in the monophylum of carrion and rove beetles (Insecta: Coleoptera: Silphidae and Staphylinidae) with emphasis on the Oxyteline group of subfamilies", "type" : "article-journal", "volume" : "70" }, "uris" : [ "http://www.mendeley.com/documents/?uuid=c512d165-df85-48f6-9700-e6bc701bc53b" ] } ], "mendeley" : { "formattedCitation" : "(Dobler &amp; M\u00fcller, 2000; Grebennikov &amp; Newton, 2012; Ikeda &lt;i&gt;et al.&lt;/i&gt;, 2013)", "plainTextFormattedCitation" : "(Dobler &amp; M\u00fcller, 2000; Grebennikov &amp; Newton, 2012; Ikeda et al., 2013)", "previouslyFormattedCitation" : "(&lt;i&gt;32&lt;/i&gt;, &lt;i&gt;71&lt;/i&gt;, &lt;i&gt;72&lt;/i&gt;)" }, "properties" : { "noteIndex" : 0 }, "schema" : "https://github.com/citation-style-language/schema/raw/master/csl-citation.json" }</w:instrText>
-      </w:r>
-      <w:r>
-        <w:fldChar w:fldCharType="separate"/>
-      </w:r>
-      <w:r>
-        <w:rPr>
-          <w:noProof/>
-        </w:rPr>
-        <w:t xml:space="preserve">(Dobler &amp; Müller, 2000; Grebennikov &amp; Newton, 2012; Ikeda </w:t>
-      </w:r>
-      <w:r>
-        <w:rPr>
-          <w:i/>
-          <w:noProof/>
-        </w:rPr>
-        <w:t>et al.</w:t>
-      </w:r>
-      <w:r>
-        <w:rPr>
-          <w:noProof/>
-        </w:rPr>
-        <w:t>, 2013)</w:t>
-      </w:r>
-      <w:r>
-        <w:fldChar w:fldCharType="end"/>
-      </w:r>
-      <w:r>
-        <w:t xml:space="preserve">. </w:t>
-      </w:r>
-    </w:p>
-    <w:p>
-      <w:pPr>
-        <w:ind w:firstLine="0"/>
-      </w:pPr>
-      <w:r>
-        <w:t xml:space="preserve">Subfamily Nicrophorinae rather small, with 73 recognized species and according to paleontological records it originated 135 million years ago. It currently contains four genera </w:t>
-      </w:r>
-      <w:r>
-        <w:rPr>
-          <w:i/>
-        </w:rPr>
-        <w:t>Eonecrophorus</w:t>
-      </w:r>
-      <w:r>
-        <w:rPr>
-          <w:i/>
-        </w:rPr>
+        <w:rPr>
+          <w:i/>
+        </w:rPr>
+        <w:t>laevigata</w:t>
+      </w:r>
+      <w:r>
+        <w:t xml:space="preserve"> (Fabricius, 1775), </w:t>
+      </w:r>
+      <w:r>
+        <w:rPr>
+          <w:i/>
+        </w:rPr>
+        <w:t>Aclypea</w:t>
+      </w:r>
+      <w:r>
         <w:t xml:space="preserve"> </w:t>
       </w:r>
       <w:r>
-        <w:t>Kurosawa, 1985</w:t>
-      </w:r>
-      <w:r>
-        <w:t xml:space="preserve">, </w:t>
-      </w:r>
-      <w:r>
-        <w:rPr>
-          <w:i/>
-        </w:rPr>
-        <w:t>Ptomascopus</w:t>
-      </w:r>
-      <w:r>
-        <w:rPr>
-          <w:i/>
-        </w:rPr>
+        <w:rPr>
+          <w:i/>
+        </w:rPr>
+        <w:t>undata</w:t>
+      </w:r>
+      <w:r>
+        <w:t xml:space="preserve"> (O.F. Müller, 1776), </w:t>
+      </w:r>
+      <w:r>
+        <w:rPr>
+          <w:i/>
+        </w:rPr>
+        <w:t>Nicrophorus</w:t>
+      </w:r>
+      <w:r>
         <w:t xml:space="preserve"> </w:t>
       </w:r>
-      <w:proofErr w:type="spellStart"/>
-      <w:r>
-        <w:t>Kraatz</w:t>
-      </w:r>
-      <w:proofErr w:type="spellEnd"/>
-      <w:r>
-        <w:t>, 1876</w:t>
-      </w:r>
-      <w:r>
-        <w:t xml:space="preserve">, and genus </w:t>
+      <w:r>
+        <w:rPr>
+          <w:i/>
+        </w:rPr>
+        <w:t>antennatus</w:t>
+      </w:r>
+      <w:r>
+        <w:t xml:space="preserve"> (Reitter, 1884), </w:t>
       </w:r>
       <w:r>
         <w:rPr>
@@ -3860,34 +4740,16 @@
         <w:t>Nicrophorus</w:t>
       </w:r>
       <w:r>
-        <w:t xml:space="preserve"> Fabricius, 1775, with two subgenera </w:t>
-      </w:r>
-      <w:proofErr w:type="spellStart"/>
-      <w:r>
-        <w:rPr>
-          <w:i/>
-        </w:rPr>
-        <w:t>Necroxenus</w:t>
-      </w:r>
-      <w:proofErr w:type="spellEnd"/>
-      <w:r>
-        <w:t xml:space="preserve"> Semenov-</w:t>
-      </w:r>
-      <w:proofErr w:type="spellStart"/>
-      <w:r>
-        <w:t>Tian</w:t>
-      </w:r>
-      <w:proofErr w:type="spellEnd"/>
-      <w:r>
-        <w:t>-</w:t>
-      </w:r>
-      <w:proofErr w:type="spellStart"/>
-      <w:r>
-        <w:t>Shanskij</w:t>
-      </w:r>
-      <w:proofErr w:type="spellEnd"/>
-      <w:r>
-        <w:t xml:space="preserve">, 1933 and </w:t>
+        <w:t xml:space="preserve"> </w:t>
+      </w:r>
+      <w:r>
+        <w:rPr>
+          <w:i/>
+        </w:rPr>
+        <w:t>germanicus</w:t>
+      </w:r>
+      <w:r>
+        <w:t xml:space="preserve"> (Linnaeus, 1758) and </w:t>
       </w:r>
       <w:r>
         <w:rPr>
@@ -3896,687 +4758,52 @@
         <w:t>Nicrophorus</w:t>
       </w:r>
       <w:r>
-        <w:t xml:space="preserve"> Fabricius, 1775 </w:t>
-      </w:r>
-      <w:r>
-        <w:fldChar w:fldCharType="begin" w:fldLock="1"/>
-      </w:r>
-      <w:r>
-        <w:instrText>ADDIN CSL_CITATION { "citationItems" : [ { "id" : "ITEM-1", "itemData" : { "DOI" : "10.1016/j.ympev.2013.07.022", "ISSN" : "10557903", "PMID" : "23911726", "abstract" : "Burying beetles (Silphidae: Nicrophorus) are well-known for their monopolization of small vertebrate carcasses in subterranean crypts and complex biparental care behaviors. They have been the focus of intense behavioral, ecological, and conservation research since the 1980s yet no thorough phylogenetic estimate for the group exists. Herein, we infer relationships, test past hypotheses of relationships, and test biogeographic scenarios among 55 of the subfamily Nicrophorinae's currently valid and extant 72 species. Two mitochondrial genes, COI and COII, and two nuclear genes, the D2 region of 28S, and the protein coding gene CAD, provided 3,971 nucleotides for 58 nicrophorine and 5 outgroup specimens. Ten partitions, with each modeled by GTR. +. I. +. G, were used for a 100. M generation MrBayes analysis and maximum likelihood bootstrapping with Garli. The inferred Bayesian phylogeny was mostly well-resolved with only three weak branches of biogeographic relevance. The common ancestor of the subfamily and of the genus Nicrophorus was reconstructed as Old World with four separate transitions to the New World and four reverse colonizations of the Old World from the New. Divergence dating from analysis with BEAST indicate the genus Nicrophorus originated in the Cretaceous, 127-99. Ma. Most prior, pre-cladistic hypotheses of relationships were strongly rejected while most modern hypotheses were largely congruent with monophyletic groups in our estimated phylogeny. Our results reject a recent hypothesis that Nicrophorus morio Gebler, 1817 (NEW STATUS as valid species) is a subspecies of N. germanicus (L., 1758). Two subgenera of Nicrophorus are recognized: Necroxenus Semenov-Tian-Shanskij, 1933, and Nicrophorus Fabricius, 1775. ?? 2013 Elsevier Inc.", "author" : [ { "dropping-particle" : "", "family" : "Sikes", "given" : "Derek S.", "non-dropping-particle" : "", "parse-names" : false, "suffix" : "" }, { "dropping-particle" : "", "family" : "Venables", "given" : "Chandra", "non-dropping-particle" : "", "parse-names" : false, "suffix" : "" } ], "container-title" : "Molecular Phylogenetics and Evolution", "id" : "ITEM-1", "issue" : "3", "issued" : { "date-parts" : [ [ "2013", "12" ] ] }, "page" : "552-565", "publisher" : "Elsevier Inc.", "title" : "Molecular phylogeny of the burying beetles (Coleoptera: Silphidae: Nicrophorinae)", "type" : "article-journal", "volume" : "69" }, "uris" : [ "http://www.mendeley.com/documents/?uuid=c820f420-689e-4436-96ab-014272957158" ] }, { "id" : "ITEM-2", "itemData" : { "abstract" : "This work represents a preliminary version of a monographic revision of the silphid subfamily Nicrophorinae (Coleoptera: Silphidae) of the world. The 77 known, extant species are described or redescribed and their approximate geographic distributions are mapped. A key is provided to the world nicrophorine fauna. A Bayesian phylogenetic analysis was conducted based on an adult morphological data set of all known species, a larval morphological data set of 23 species, combined with an mtDNA data set of 34 species. Based on this analysis a new classification at the generic and species-group level is proposed. The subfamily Nicrophorinae is strongly supported as monophyletic and four extant genera are recognized: Proscapheus NEW GENUS (1 species), Ptomascopus Kraatz (2 species), Eonecrophorus Kurosawa (1 species), and Nicrophorus Fabricius (73 species); and two subgenera within the genus Nicrophorus: Nicrophorus (71 species), and Necroxenus Semenov-Tian-Shanskij NEW STATUS (2 species). The combined phylogenetic analysis strongly supports this classification, the relationships of which can be summarized as: (subfamily Nicrophorinae (tribe Proscapheini, genus Proscapheus), (tribe Nicrophorini (subtribe Ptomascopina, genus Ptomascopus), (subtribe Nicrophorina (genus Eonecrophorus), (genus Nicrophorus (subgenus Necroxenus, subgenus Nicrophorus)))). Twelve new species are described herein [note: these descriptions do not constitute valid publication of these names according to the International Code of Zoological Nomenclature]. Ninety three taxonomic changes resulting from this project were formally published in Sikes et al. (2002): 25 species names were synonymized, 2 synonyms were elevated to valid species, 12 synonyms were transfered to new senior synonyms, and 53 subspecific names were made absolute synonyms. A bibliographic catalog of all described species based on 1,151 references covering 1752\u2013early 2002 is included as an appendix. All phylogenetic analyses had weakly supported internal branches at the base of the genus Nicrophorus, suggesting the genus experienced an ancient rapid, radiation. The monophyly of most prior hypotheses of species relationships by early 20th century workers were not corroborated whereas some hypotheses of relationships proposed during the last few decades were corroborated as monophyletic. Based on the phylogeny, fossil evidence, and earth history, I tentatively propose the genus Nicrophorus radiated in Asia during the Oligoce\u2026", "author" : [ { "dropping-particle" : "", "family" : "Sikes", "given" : "Derek Scott", "non-dropping-particle" : "", "parse-names" : false, "suffix" : "" } ], "id" : "ITEM-2", "issued" : { "date-parts" : [ [ "2003" ] ] }, "publisher" : "The University of Connecticut", "title" : "A revision of the subfamily Nicrophorinae Kirby (Insecta: Coleoptera: Silphidae)", "type" : "thesis" }, "uris" : [ "http://www.mendeley.com/documents/?uuid=53c65b5a-e2e5-446a-8727-50bb9d134ae1" ] } ], "mendeley" : { "formattedCitation" : "(Sikes, 2003; Sikes &amp; Venables, 2013)", "plainTextFormattedCitation" : "(Sikes, 2003; Sikes &amp; Venables, 2013)", "previouslyFormattedCitation" : "(&lt;i&gt;73&lt;/i&gt;, &lt;i&gt;74&lt;/i&gt;)" }, "properties" : { "noteIndex" : 0 }, "schema" : "https://github.com/citation-style-language/schema/raw/master/csl-citation.json" }</w:instrText>
-      </w:r>
-      <w:r>
-        <w:fldChar w:fldCharType="separate"/>
-      </w:r>
-      <w:r>
-        <w:rPr>
-          <w:noProof/>
-        </w:rPr>
-        <w:t>(Sikes, 2003; Sikes &amp; Venables, 2013)</w:t>
-      </w:r>
-      <w:r>
-        <w:fldChar w:fldCharType="end"/>
-      </w:r>
-      <w:r>
-        <w:t>.</w:t>
-      </w:r>
-    </w:p>
-    <w:p>
-      <w:pPr>
-        <w:ind w:firstLine="0"/>
-      </w:pPr>
-      <w:r>
-        <w:t>Subfamily Silphidae is composed of 14 genera (</w:t>
-      </w:r>
-      <w:r>
-        <w:rPr>
-          <w:i/>
-        </w:rPr>
-        <w:t>Ablattaria</w:t>
-      </w:r>
-      <w:r>
-        <w:t xml:space="preserve"> Reitter, 1884, </w:t>
-      </w:r>
-      <w:r>
-        <w:rPr>
-          <w:i/>
-        </w:rPr>
-        <w:t>Aclypea</w:t>
-      </w:r>
-      <w:r>
-        <w:t xml:space="preserve"> Reitter, 1885, </w:t>
-      </w:r>
-      <w:r>
-        <w:rPr>
-          <w:i/>
-        </w:rPr>
-        <w:t>Dendroxena</w:t>
-      </w:r>
-      <w:r>
         <w:t xml:space="preserve"> </w:t>
       </w:r>
-      <w:proofErr w:type="spellStart"/>
-      <w:r>
-        <w:t>Motschulsky</w:t>
-      </w:r>
-      <w:proofErr w:type="spellEnd"/>
-      <w:r>
-        <w:t xml:space="preserve">, 1858, </w:t>
-      </w:r>
-      <w:r>
-        <w:rPr>
-          <w:i/>
-        </w:rPr>
-        <w:t>Diamesus</w:t>
-      </w:r>
-      <w:r>
-        <w:t xml:space="preserve"> Hope, 1840, </w:t>
-      </w:r>
-      <w:r>
-        <w:rPr>
-          <w:i/>
-        </w:rPr>
-        <w:t>Heterosilpha</w:t>
+      <w:r>
+        <w:rPr>
+          <w:i/>
+        </w:rPr>
+        <w:t>vestigator</w:t>
+      </w:r>
+      <w:r>
+        <w:t xml:space="preserve"> Herschel, 1807) and two species are near threatened (</w:t>
+      </w:r>
+      <w:r>
+        <w:rPr>
+          <w:i/>
+        </w:rPr>
+        <w:t>Nicrophorus</w:t>
       </w:r>
       <w:r>
         <w:t xml:space="preserve"> </w:t>
       </w:r>
-      <w:proofErr w:type="spellStart"/>
-      <w:r>
-        <w:t>Portevin</w:t>
-      </w:r>
-      <w:proofErr w:type="spellEnd"/>
-      <w:r>
-        <w:t xml:space="preserve">, 1926, </w:t>
-      </w:r>
-      <w:r>
-        <w:rPr>
-          <w:i/>
-        </w:rPr>
-        <w:t>Heterotemna</w:t>
-      </w:r>
-      <w:r>
-        <w:t xml:space="preserve"> Wollaston, 1864, </w:t>
-      </w:r>
-      <w:r>
-        <w:rPr>
-          <w:i/>
-        </w:rPr>
-        <w:t>Necrodes</w:t>
-      </w:r>
-      <w:r>
-        <w:t xml:space="preserve"> Leach, 1815, </w:t>
-      </w:r>
-      <w:r>
-        <w:rPr>
-          <w:i/>
-        </w:rPr>
-        <w:t>Necrophila</w:t>
-      </w:r>
-      <w:r>
-        <w:t xml:space="preserve"> Kirby &amp; Spence, 1828, </w:t>
-      </w:r>
-      <w:r>
-        <w:rPr>
-          <w:i/>
-        </w:rPr>
-        <w:t>Oiceoptoma</w:t>
-      </w:r>
-      <w:r>
-        <w:t xml:space="preserve"> Leach, 1815, </w:t>
-      </w:r>
-      <w:r>
-        <w:rPr>
-          <w:i/>
-        </w:rPr>
-        <w:t>Oxelytrum</w:t>
+      <w:r>
+        <w:rPr>
+          <w:i/>
+        </w:rPr>
+        <w:t>sepultor</w:t>
+      </w:r>
+      <w:r>
+        <w:t xml:space="preserve"> Charpentier, 1825 and </w:t>
+      </w:r>
+      <w:r>
+        <w:rPr>
+          <w:i/>
+        </w:rPr>
+        <w:t>Silpha</w:t>
       </w:r>
       <w:r>
         <w:t xml:space="preserve"> </w:t>
       </w:r>
-      <w:proofErr w:type="spellStart"/>
-      <w:r>
-        <w:t>Gistel</w:t>
-      </w:r>
-      <w:proofErr w:type="spellEnd"/>
-      <w:r>
-        <w:t xml:space="preserve">, 1848, </w:t>
-      </w:r>
-      <w:r>
-        <w:rPr>
-          <w:i/>
-        </w:rPr>
-        <w:t>Phosphuga</w:t>
-      </w:r>
-      <w:r>
-        <w:t xml:space="preserve"> Leach, 1817, </w:t>
-      </w:r>
-      <w:r>
-        <w:rPr>
-          <w:i/>
-        </w:rPr>
-        <w:t>Ptomaphila</w:t>
-      </w:r>
-      <w:r>
-        <w:t xml:space="preserve"> Kirby &amp; Spence, 1828, </w:t>
-      </w:r>
-      <w:r>
-        <w:rPr>
-          <w:i/>
-        </w:rPr>
-        <w:t>Silpha</w:t>
-      </w:r>
-      <w:r>
-        <w:t xml:space="preserve"> Linnaeus, 1758 and </w:t>
-      </w:r>
-      <w:r>
-        <w:rPr>
-          <w:i/>
-        </w:rPr>
-        <w:t>Thanatophilus</w:t>
-      </w:r>
-      <w:r>
-        <w:t xml:space="preserve"> Leach, 1815,) and originated some 165 million years ago </w:t>
-      </w:r>
-      <w:r>
-        <w:fldChar w:fldCharType="begin" w:fldLock="1"/>
-      </w:r>
-      <w:r>
-        <w:instrText>ADDIN CSL_CITATION { "citationItems" : [ { "id" : "ITEM-1", "itemData" : { "author" : [ { "dropping-particle" : "", "family" : "Sikes", "given" : "Derek S.", "non-dropping-particle" : "", "parse-names" : false, "suffix" : "" } ], "container-title" : "Encyclopedia of entomology", "edition" : "2nd", "editor" : [ { "dropping-particle" : "", "family" : "Capinera", "given" : "John L.", "non-dropping-particle" : "", "parse-names" : false, "suffix" : "" } ], "id" : "ITEM-1", "issued" : { "date-parts" : [ [ "2008" ] ] }, "page" : "749-758", "publisher" : "Springer Netherlands", "title" : "Carrion beetles (Coleoptera: Silphidae)", "type" : "chapter" }, "uris" : [ "http://www.mendeley.com/documents/?uuid=65364fd9-c35b-4b01-811e-972ebba5197c" ] }, { "id" : "ITEM-2", "itemData" : { "DOI" : "10.3897/zookeys.477.8446", "ISSN" : "1313-2989", "PMID" : "25685005", "abstract" : "The genus Ablattaria Reitter, 1884 (Coleoptera: Silphidae: Silphinae) is revised. Four taxa are recognized as valid species: Ablattariaarenaria (Kraatz, 1876), Ablattariacribrata (M\u00e9n\u00e9tries, 1832), Ablattarialaevigata (Fabricius, 1775) and Ablattariasubtriangula Reitter, 1905. Ablattarialaevigatavar.meridionalis Ganglbauer, 1899 is newly treated as a junior subjective synonym of Ablattarialaevigata. Lectotypes are designated for Phosphugaarenaria Kraatz, 1876, Ablattariaarenariavar.punctigera Reitter, 1884, Ablattariaarenariavar.alleoni Portevin, 1926, Silphacribrata M\u00e9n\u00e9tries, 1832, Silphalaevigata Fabricius, 1775, Silphagibba Brull\u00e9, 1832, Ablattariagibbavar.costulata Portevin, 1926, Ablattariagibbavar.distinguenda Portevin, 1926, Ablattariagibbavar.punctata Portevin, 1926 and Ablattariasubtriangula Reitter, 1905. The distribution of all taxa is mapped, based on material examined. Geometric morphometric methods were used to evaluate shape variability in Ablattaria. Results indicated sexual dimorphism in all species. Shape inconsistency was found between the sexes of all taxa when tested independently. The first two relative warp axes indicated 65.17% shape variation in males and 65.72% in females. Canonical variate analysis separated the taxa studied. There was minimal overlap between some groups in both sexes. Differences in body shape between populations of Ablattarialaevigata from Central Europe, Italy and Greece + Turkey were also examined. Relative warps implied 58.01% shape variability on both axes in males and 64.78% in females. CVA revealed noticeable overlaps between the groups, although the Italian population demonstrated a higher separation in both sexes.", "author" : [ { "dropping-particle" : "", "family" : "Qubaiov\u00e1", "given" : "Jarin", "non-dropping-particle" : "", "parse-names" : false, "suffix" : "" }, { "dropping-particle" : "", "family" : "R\u016f\u017ei\u010dka", "given" : "Jan", "non-dropping-particle" : "", "parse-names" : false, "suffix" : "" }, { "dropping-particle" : "", "family" : "\u0160\u00edpkov\u00e1", "given" : "Hana", "non-dropping-particle" : "", "parse-names" : false, "suffix" : "" } ], "container-title" : "ZooKeys", "id" : "ITEM-2", "issue" : "477", "issued" : { "date-parts" : [ [ "2015", "1" ] ] }, "page" : "79-142", "publisher" : "PENSOFT PUBL, GEO MILEV STR 13A, SOFIA, 1111, BULGARIA", "title" : "Taxonomic revision of genus Ablattaria Reitter (Coleoptera, Silphidae) using geometric morphometrics.", "type" : "article-journal" }, "uris" : [ "http://www.mendeley.com/documents/?uuid=6546d270-fb8b-4922-8929-8fd987cac98a" ] }, { "id" : "ITEM-3", "itemData" : { "author" : [ { "dropping-particle" : "", "family" : "Sikes", "given" : "Derek S", "non-dropping-particle" : "", "parse-names" : false, "suffix" : "" } ], "container-title" : "Handbook of Zoology, Volume IV: Arthropoda: Insecta, Part 38: Coleoptera, Beetles.Volume 1: Morphology and Systematics (Archostemata, Adephaga, Myxophaga, Polyphaga partim)", "editor" : [ { "dropping-particle" : "", "family" : "Beutel", "given" : "R. G.", "non-dropping-particle" : "", "parse-names" : false, "suffix" : "" }, { "dropping-particle" : "", "family" : "Leschen", "given" : "R. A. B.", "non-dropping-particle" : "", "parse-names" : false, "suffix" : "" } ], "id" : "ITEM-3", "issued" : { "date-parts" : [ [ "2005" ] ] }, "page" : "288-296", "publisher" : "De Gruyter", "publisher-place" : "Berlin", "title" : "Silphidae", "type" : "chapter" }, "uris" : [ "http://www.mendeley.com/documents/?uuid=0ba92935-df2b-47a7-b83f-19f4501ed800" ] }, { "id" : "ITEM-4", "itemData" : { "DOI" : "10.1016/j.ympev.2013.07.022", "ISSN" : "10557903", "PMID" : "23911726", "abstract" : "Burying beetles (Silphidae: Nicrophorus) are well-known for their monopolization of small vertebrate carcasses in subterranean crypts and complex biparental care behaviors. They have been the focus of intense behavioral, ecological, and conservation research since the 1980s yet no thorough phylogenetic estimate for the group exists. Herein, we infer relationships, test past hypotheses of relationships, and test biogeographic scenarios among 55 of the subfamily Nicrophorinae's currently valid and extant 72 species. Two mitochondrial genes, COI and COII, and two nuclear genes, the D2 region of 28S, and the protein coding gene CAD, provided 3,971 nucleotides for 58 nicrophorine and 5 outgroup specimens. Ten partitions, with each modeled by GTR. +. I. +. G, were used for a 100. M generation MrBayes analysis and maximum likelihood bootstrapping with Garli. The inferred Bayesian phylogeny was mostly well-resolved with only three weak branches of biogeographic relevance. The common ancestor of the subfamily and of the genus Nicrophorus was reconstructed as Old World with four separate transitions to the New World and four reverse colonizations of the Old World from the New. Divergence dating from analysis with BEAST indicate the genus Nicrophorus originated in the Cretaceous, 127-99. Ma. Most prior, pre-cladistic hypotheses of relationships were strongly rejected while most modern hypotheses were largely congruent with monophyletic groups in our estimated phylogeny. Our results reject a recent hypothesis that Nicrophorus morio Gebler, 1817 (NEW STATUS as valid species) is a subspecies of N. germanicus (L., 1758). Two subgenera of Nicrophorus are recognized: Necroxenus Semenov-Tian-Shanskij, 1933, and Nicrophorus Fabricius, 1775. ?? 2013 Elsevier Inc.", "author" : [ { "dropping-particle" : "", "family" : "Sikes", "given" : "Derek S.", "non-dropping-particle" : "", "parse-names" : false, "suffix" : "" }, { "dropping-particle" : "", "family" : "Venables", "given" : "Chandra", "non-dropping-particle" : "", "parse-names" : false, "suffix" : "" } ], "container-title" : "Molecular Phylogenetics and Evolution", "id" : "ITEM-4", "issue" : "3", "issued" : { "date-parts" : [ [ "2013", "12" ] ] }, "page" : "552-565", "publisher" : "Elsevier Inc.", "title" : "Molecular phylogeny of the burying beetles (Coleoptera: Silphidae: Nicrophorinae)", "type" : "article-journal", "volume" : "69" }, "uris" : [ "http://www.mendeley.com/documents/?uuid=c820f420-689e-4436-96ab-014272957158" ] } ], "mendeley" : { "formattedCitation" : "(Sikes, 2005, 2008; Sikes &amp; Venables, 2013; Qubaiov\u00e1 &lt;i&gt;et al.&lt;/i&gt;, 2015)", "plainTextFormattedCitation" : "(Sikes, 2005, 2008; Sikes &amp; Venables, 2013; Qubaiov\u00e1 et al., 2015)", "previouslyFormattedCitation" : "(&lt;i&gt;69&lt;/i&gt;, &lt;i&gt;70&lt;/i&gt;, &lt;i&gt;73&lt;/i&gt;, &lt;i&gt;75&lt;/i&gt;)" }, "properties" : { "noteIndex" : 0 }, "schema" : "https://github.com/citation-style-language/schema/raw/master/csl-citation.json" }</w:instrText>
-      </w:r>
-      <w:r>
-        <w:fldChar w:fldCharType="separate"/>
-      </w:r>
-      <w:r>
-        <w:rPr>
-          <w:noProof/>
-        </w:rPr>
-        <w:t xml:space="preserve">(Sikes, 2005, 2008; Sikes &amp; Venables, 2013; Qubaiová </w:t>
-      </w:r>
-      <w:r>
-        <w:rPr>
-          <w:i/>
-          <w:noProof/>
-        </w:rPr>
-        <w:t>et al.</w:t>
-      </w:r>
-      <w:r>
-        <w:rPr>
-          <w:noProof/>
-        </w:rPr>
-        <w:t>, 2015)</w:t>
-      </w:r>
-      <w:r>
-        <w:fldChar w:fldCharType="end"/>
-      </w:r>
-      <w:r>
-        <w:t xml:space="preserve">. </w:t>
-      </w:r>
-    </w:p>
-    <w:p>
-      <w:pPr>
-        <w:ind w:firstLine="0"/>
-      </w:pPr>
-      <w:r>
-        <w:t xml:space="preserve">Many new species were described recently especially from Asia region as result of increased interest of entomologist in this group and also in the region, thus number of species and probably even genera can change in future </w:t>
-      </w:r>
-      <w:r>
-        <w:fldChar w:fldCharType="begin" w:fldLock="1"/>
-      </w:r>
-      <w:r>
-        <w:instrText>ADDIN CSL_CITATION { "citationItems" : [ { "id" : "ITEM-1", "itemData" : { "DOI" : "10.3897/zookeys.311.5141", "ISSN" : "13132989", "PMID" : "23825443", "abstract" : "A new species of Nicrophorus in the nepalensis species-group, Nicrophorus efferens Sikes and Mousseau, is described from Bougainville Island in the Solomon Islands archipelago. It is distinguished from the known species of the genus Nicrophorus and its likely closest relative, Nicrophorus reticulatus Sikes and Madge, based on external morphology. A comparison among the four Nicrophorus species known from the Solomon Island archipelago and Papua New Guinea is presented.", "author" : [ { "dropping-particle" : "", "family" : "Sikes", "given" : "Derek S.", "non-dropping-particle" : "", "parse-names" : false, "suffix" : "" }, { "dropping-particle" : "", "family" : "Mousseau", "given" : "Tonya", "non-dropping-particle" : "", "parse-names" : false, "suffix" : "" } ], "container-title" : "ZooKeys", "id" : "ITEM-1", "issued" : { "date-parts" : [ [ "2013" ] ] }, "page" : "83-93", "title" : "Description of Nicrophorus efferens, new species, from Bougainville Island (Coleoptera, Silphidae, Nicrophorinae)", "type" : "article-journal", "volume" : "311" }, "uris" : [ "http://www.mendeley.com/documents/?uuid=a842355e-3624-41cc-b717-9fb0d854b3c9" ] }, { "id" : "ITEM-2", "itemData" : { "author" : [ { "dropping-particle" : "", "family" : "H\u00e1va", "given" : "Ji\u0159\u00ed", "non-dropping-particle" : "", "parse-names" : false, "suffix" : "" }, { "dropping-particle" : "", "family" : "Schneider", "given" : "Jan", "non-dropping-particle" : "", "parse-names" : false, "suffix" : "" }, { "dropping-particle" : "", "family" : "R\u016f\u017ei\u010dka", "given" : "Jan", "non-dropping-particle" : "", "parse-names" : false, "suffix" : "" } ], "container-title" : "Entomological problems", "id" : "ITEM-2", "issued" : { "date-parts" : [ [ "1999" ] ] }, "page" : "67-82", "title" : "Four new species of Carrion beetles from China (Coleoptera: Silphidae)", "type" : "article-journal", "volume" : "30" }, "uris" : [ "http://www.mendeley.com/documents/?uuid=a0151fe5-c965-4afc-823a-7dab6f7009be" ] }, { "id" : "ITEM-3", "itemData" : { "DOI" : "10.1603/0013-8746(2000)093[0391:DONHNS]2.0.CO;2", "ISSN" : "00138746", "author" : [ { "dropping-particle" : "", "family" : "Sikes", "given" : "Derek S.", "non-dropping-particle" : "", "parse-names" : false, "suffix" : "" }, { "dropping-particle" : "", "family" : "Peck", "given" : "Stewart B.", "non-dropping-particle" : "", "parse-names" : false, "suffix" : "" } ], "container-title" : "Annals of the Entomological Society of America", "id" : "ITEM-3", "issue" : "3", "issued" : { "date-parts" : [ [ "2000" ] ] }, "page" : "391-397", "title" : "Description of Nicrophorus hispaniola, New Species, from Hispaniola (Coleoptera: Silphidae) and a Key to the Species of Nicrophorus of the New World", "type" : "article-journal", "volume" : "93" }, "uris" : [ "http://www.mendeley.com/documents/?uuid=d030f491-ee79-4ff0-ae7a-11134c7b69e6" ] }, { "id" : "ITEM-4", "itemData" : { "DOI" : "10.3897/zookeys.203.2837", "ISSN" : "1313-2970", "PMID" : "22773910", "abstract" : "A new species of the forensically interesting genus Oxelytrum Gistel (Coleoptera, Silphidae), Oxelytrum selknan, is described from Santa Cruz and Tierra del Fuego provinces, Argentina. The new species resembles Oxelytrum biguttatum (Philippi) in outer aspect, but has different male genitalia, in particular a median lobe longer than the paramera. All the described species of Oxelytrum have the median lobe shorter than the paramera. The internal sac, as far as it could be reconstructed from dry-pinned specimens, also shows differences between the two species. A key to the species of Oxelytrum is given and illustrated.", "author" : [ { "dropping-particle" : "", "family" : "Oliva", "given" : "Adriana", "non-dropping-particle" : "", "parse-names" : false, "suffix" : "" } ], "container-title" : "ZooKeys", "id" : "ITEM-4", "issue" : "203", "issued" : { "date-parts" : [ [ "2012", "1" ] ] }, "page" : "1-14", "title" : "A new species of Oxelytrum Gistel (Coleoptera, Silphidae) from southern Argentina, with a key to the species of the genus.", "type" : "article-journal", "volume" : "203" }, "uris" : [ "http://www.mendeley.com/documents/?uuid=68db9c58-c552-4988-850b-5101fe09ab41" ] }, { "id" : "ITEM-5", "itemData" : { "ISSN" : "1175-5326", "abstract" : "Taxonomic revision of the subgenus Deutosilpha Portevin, 1920 (of Necrophila Kirby &amp; Spence, 1828) through southeastern Asia is presented. Two species are recognised: (1) N. (D.) rufithorax (Wiedemann, 1823), comb. nov. (ex Deutosilpha), with Oiceoptoma tetraspilotum Hope, 1833 as confirmed junior subjective synonym, from India, Nepal and Sri Lanka; and (2) N. (D.) luciae Ruzicka &amp; Schneider, sp. nov. from Thailand, Laos, Vietnam and China: Sichuan province. A lectotype is designated for Silpha rufithorax Wiedemann, 1823 and Oiceoptoma tetraspilotum Hope, 1833. Morphology-based diagnosis and key to adults of both species are produced. Georeferenced records for both species are mapped.", "author" : [ { "dropping-particle" : "", "family" : "Ruzicka", "given" : "Jan", "non-dropping-particle" : "", "parse-names" : false, "suffix" : "" }, { "dropping-particle" : "", "family" : "Schneider", "given" : "Jan", "non-dropping-particle" : "", "parse-names" : false, "suffix" : "" } ], "container-title" : "Zootaxa", "id" : "ITEM-5", "issue" : "2987", "issued" : { "date-parts" : [ [ "2011", "8" ] ] }, "page" : "1-12", "publisher" : "MAGNOLIA PRESS, PO BOX 41383, AUCKLAND, ST LUKES 1030, NEW ZEALAND", "title" : "Revision of Palaearctic and Oriental Necrophila Kirby &amp; Spence, part 1: subgenus Deutosilpha Portevin (Coleoptera: Silphidae)", "type" : "article-journal" }, "uris" : [ "http://www.mendeley.com/documents/?uuid=a06f5ba3-d342-4a3e-af4b-672358160b85" ] }, { "id" : "ITEM-6", "itemData" : { "DOI" : "10.1071/IS05020", "ISBN" : "1445-5226", "ISSN" : "14455226", "abstract" : "Carrion beetles of the genus Nicrophorus Fabricius, 1775 (Silphidae) are well known for their biparental brood care and monopolisation of small vertebrate carcasses in subterranean crypts. Although the taxonomy of New World species has received modern attention, the fauna of Asia, primarily of the nepalensis-group of species, has not. Herein we revise this species-group and describe as new the following seven species: Nicrophorus charon Sikes &amp; Madge (Sulawesi), Nicrophorus herscheli Sikes &amp; Madge (Sumatra), Nicrophorus insignis Sikes &amp; Madge (Flores Island), Nicrophorus melissae Sikes &amp; Madge (Nepal, Bhutan), Nicrophorus reticulatus Sikes &amp; Madge (Guadalcanal), Nicrophorus schawalleri Sikes &amp; Madge (Gansu, Shaanxi, Sichuan Province) and Nicrophorus trumboi Sikes &amp; Madge (Nepal, Bhutan). We obtained a preliminary phylogeny using morphology and mtDNA (COII). This was inferred using maximum likelihood and Bayesian methods with the Mkv and GTR+I+G models (parsimony was rejected by the Akaike information criterion for being excessively parameter-rich). The phylogenetic signal in the morphological dataset was not strong and results were confounded by a \u2018long-branch\u2019 species, N. reticulatus. The signal was stronger in the combined dataset and the COII-only dataset. The molecular phylogeny supported the new status of species N. trumboi and N. melissae. Support was found for a mainland origin of the group with subsequent radiations into the Malay Archipelago.", "author" : [ { "dropping-particle" : "", "family" : "Sikes", "given" : "Derek S.", "non-dropping-particle" : "", "parse-names" : false, "suffix" : "" }, { "dropping-particle" : "", "family" : "Madge", "given" : "Ronald B.", "non-dropping-particle" : "", "parse-names" : false, "suffix" : "" }, { "dropping-particle" : "", "family" : "Trumbo", "given" : "Stephen T.", "non-dropping-particle" : "", "parse-names" : false, "suffix" : "" } ], "container-title" : "Invertebrate Systematics", "id" : "ITEM-6", "issue" : "3", "issued" : { "date-parts" : [ [ "2006" ] ] }, "page" : "305-365", "title" : "Revision of Nicrophorus in part: New species and inferred phylogeny of the nepalensis-group based on evidence from morphology and mitochondrial DNA (Coleoptera : Silphidae : Nicrophorinae)", "type" : "article-journal", "volume" : "20" }, "uris" : [ "http://www.mendeley.com/documents/?uuid=3a5b22b1-d0d2-425e-86f8-bd779c721d01" ] }, { "id" : "ITEM-7", "itemData" : { "ISSN" : "0070-7279", "abstract" : "Nicrophorus sausai sp. n. from Laos and India: Meghalaya is described, illustrated and compared with related species from the Nicrophorus nepalensis HOPE, 1831 species group. It differs from related species mainly by presence of long setation on pronotum and dorsum of elytra, triangular female clypeal membrane and truncate spatula on female tergum X. Necrodes brevicollis ARROW, 1909 is treated as a junior objective synonym of Necrodes nigricornis HAROLD, 1875; lectotype and paralectotypes for N. brevicollis are designated. First records of Nicrophorus nepalensis HOPE, 1831 from Laos and India: Meghalaya, Deutosilpha rufithorax (WIEDEMANN, 1832) and Calosilpha cyaniventris (MOTSCHULSKY, 1870) from Thailand and Diamesus osculans (VIGORS, 1825) from Myanmar and Laos are given.", "author" : [ { "dropping-particle" : "", "family" : "R\u016f\u017ei\u010dka", "given" : "Jan", "non-dropping-particle" : "", "parse-names" : false, "suffix" : "" }, { "dropping-particle" : "", "family" : "H\u00e1va", "given" : "Ji\u0159\u00ed", "non-dropping-particle" : "", "parse-names" : false, "suffix" : "" }, { "dropping-particle" : "", "family" : "Schneider", "given" : "Jan", "non-dropping-particle" : "", "parse-names" : false, "suffix" : "" } ], "container-title" : "Reichenbachia", "id" : "ITEM-7", "issue" : "2", "issued" : { "date-parts" : [ [ "2000" ] ] }, "language" : "English", "page" : "377-384", "title" : "Taxonomical and distributional notes on Oriental Silphidae, with description of Nicrophorus sausai sp. n. (Insecta: Coleoptera)", "type" : "article-journal", "volume" : "33" }, "uris" : [ "http://www.mendeley.com/documents/?uuid=479d0125-df01-4e22-8bae-5c1b9a8b5772" ] }, { "id" : "ITEM-8", "itemData" : { "ISSN" : "1011-9493", "abstract" : "Two species are newly added in Korean Silphid fauna. Silpha koreana is described as new and Nicrophorus ussuriensis Portevin is recorded for the first time from Korea. As the members of genus Silpha without behind wings, The new species is shown a limited distribution which was found only in Mt. Taebaeksan, Kangwondo, so far.", "author" : [ { "dropping-particle" : "", "family" : "Cho", "given" : "Young Bok", "non-dropping-particle" : "", "parse-names" : false, "suffix" : "" }, { "dropping-particle" : "", "family" : "Kwon", "given" : "Yong Jung", "non-dropping-particle" : "", "parse-names" : false, "suffix" : "" } ], "container-title" : "Korean Journal of Entomology", "id" : "ITEM-8", "issue" : "3", "issued" : { "date-parts" : [ [ "1999" ] ] }, "language" : "English", "page" : "221-223", "title" : "New silphids (Coleoptera: Silphidae) from Korea", "type" : "article-journal", "volume" : "29" }, "uris" : [ "http://www.mendeley.com/documents/?uuid=5142689b-bf5d-4388-89b1-396afa4618cf" ] }, { "id" : "ITEM-9", "itemData" : { "ISSN" : "0044-5134", "abstract" : "Blitophaga (s. str.) jacutica sp. n. from the North-East of the USSR is described and illustrated. New species differs from the holarctic B. opaca (L.) by the shape of the body, especially, the head, sculpture of elyta, and slightly, by the male genitalia. The line drawings of the parts of the body and male genitalia are given for both species.", "author" : [ { "dropping-particle" : "", "family" : "Ryabuchin", "given" : "A. S.", "non-dropping-particle" : "", "parse-names" : false, "suffix" : "" } ], "container-title" : "Zoologicheskii Zhurnal", "id" : "ITEM-9", "issue" : "4", "issued" : { "date-parts" : [ [ "1990" ] ] }, "language" : "RUSSIAN", "page" : "140-142", "title" : "A new species of carrion beetles (Coleoptera, Silphidae) from the north-east of the USSR", "type" : "article-journal", "volume" : "69" }, "uris" : [ "http://www.mendeley.com/documents/?uuid=2dd3fdb0-1031-4272-8ee1-7c7517dcd93d" ] }, { "id" : "ITEM-10", "itemData" : { "ISSN" : "1814-3326 (Print)", "abstract" : "A new species Phosphuga ruzickai Khachikov, sp. n. is described from the North-Western Caucasus.", "author" : [ { "dropping-particle" : "", "family" : "Khachikov", "given" : "E. A.", "non-dropping-particle" : "", "parse-names" : false, "suffix" : "" } ], "container-title" : "Kavkazskii Entomologicheskii Byulleten", "id" : "ITEM-10", "issue" : "1", "issued" : { "date-parts" : [ [ "2011" ] ] }, "language" : "Russian", "page" : "39-40", "title" : "A new species of the genus Phosphuga Leach, 1817 (Coleoptera: Silphidae) from the North-Western Caucasus", "type" : "article-journal", "volume" : "7" }, "uris" : [ "http://www.mendeley.com/documents/?uuid=e16058b0-0a89-47e9-99a8-8a8102e5a306" ] }, { "id" : "ITEM-11", "itemData" : { "ISSN" : "0013-8738", "author" : [ { "dropping-particle" : "", "family" : "Koz'minykh", "given" : "V. O.", "non-dropping-particle" : "", "parse-names" : false, "suffix" : "" } ], "container-title" : "Entomologicheskoye Obozreniye", "id" : "ITEM-11", "issue" : "5", "issued" : { "date-parts" : [ [ "1995" ] ] }, "language" : "English", "page" : "133-137", "title" : "A new species of carrion beetles of the genus Thanatophilus (Coleoptera, Silphidae) from the southern Urals", "type" : "article-journal", "volume" : "74" }, "uris" : [ "http://www.mendeley.com/documents/?uuid=f61ba0de-581a-4613-91b2-f4319a6313c4" ] } ], "mendeley" : { "formattedCitation" : "(Ryabuchin, 1990; Koz\u2019minykh, 1995; H\u00e1va &lt;i&gt;et al.&lt;/i&gt;, 1999; Cho &amp; Kwon, 1999; R\u016f\u017ei\u010dka &lt;i&gt;et al.&lt;/i&gt;, 2000; Sikes &amp; Peck, 2000; Sikes &lt;i&gt;et al.&lt;/i&gt;, 2006; Khachikov, 2011; Ruzicka &amp; Schneider, 2011; Oliva, 2012; Sikes &amp; Mousseau, 2013)", "plainTextFormattedCitation" : "(Ryabuchin, 1990; Koz\u2019minykh, 1995; H\u00e1va et al., 1999; Cho &amp; Kwon, 1999; R\u016f\u017ei\u010dka et al., 2000; Sikes &amp; Peck, 2000; Sikes et al., 2006; Khachikov, 2011; Ruzicka &amp; Schneider, 2011; Oliva, 2012; Sikes &amp; Mousseau, 2013)", "previouslyFormattedCitation" : "(&lt;i&gt;76&lt;/i&gt;\u2013&lt;i&gt;86&lt;/i&gt;)" }, "properties" : { "noteIndex" : 0 }, "schema" : "https://github.com/citation-style-language/schema/raw/master/csl-citation.json" }</w:instrText>
-      </w:r>
-      <w:r>
-        <w:fldChar w:fldCharType="separate"/>
-      </w:r>
-      <w:r>
-        <w:rPr>
-          <w:noProof/>
-        </w:rPr>
-        <w:t xml:space="preserve">(Ryabuchin, 1990; Koz’minykh, 1995; Háva </w:t>
-      </w:r>
-      <w:r>
-        <w:rPr>
-          <w:i/>
-          <w:noProof/>
-        </w:rPr>
-        <w:t>et al.</w:t>
-      </w:r>
-      <w:r>
-        <w:rPr>
-          <w:noProof/>
-        </w:rPr>
-        <w:t xml:space="preserve">, 1999; Cho &amp; Kwon, 1999; Růžička </w:t>
-      </w:r>
-      <w:r>
-        <w:rPr>
-          <w:i/>
-          <w:noProof/>
-        </w:rPr>
-        <w:t>et al.</w:t>
-      </w:r>
-      <w:r>
-        <w:rPr>
-          <w:noProof/>
-        </w:rPr>
-        <w:t xml:space="preserve">, 2000; Sikes &amp; Peck, 2000; Sikes </w:t>
-      </w:r>
-      <w:r>
-        <w:rPr>
-          <w:i/>
-          <w:noProof/>
-        </w:rPr>
-        <w:t>et al.</w:t>
-      </w:r>
-      <w:r>
-        <w:rPr>
-          <w:noProof/>
-        </w:rPr>
-        <w:t>, 2006; Khachikov, 2011; Ruzicka &amp; Schneider, 2011; Oliva, 2012; Sikes &amp; Mousseau, 2013)</w:t>
-      </w:r>
-      <w:r>
-        <w:fldChar w:fldCharType="end"/>
-      </w:r>
-      <w:r>
-        <w:t>.</w:t>
-      </w:r>
-    </w:p>
-    <w:p>
-      <w:pPr>
-        <w:ind w:firstLine="0"/>
-      </w:pPr>
-    </w:p>
-    <w:p>
-      <w:pPr>
-        <w:ind w:firstLine="0"/>
-        <w:rPr>
-          <w:b/>
-        </w:rPr>
-      </w:pPr>
-      <w:r>
-        <w:rPr>
-          <w:b/>
-        </w:rPr>
-        <w:t>Geographical distribution</w:t>
-      </w:r>
-    </w:p>
-    <w:p>
-      <w:pPr>
-        <w:ind w:firstLine="0"/>
-      </w:pPr>
-      <w:r>
-        <w:t xml:space="preserve">Distribution of all organisms is outcome of their ecological and evolutional history. The oldest records were found in China and they were at least 165 million years old, therefore the whole group probably occurred first on </w:t>
-      </w:r>
-      <w:proofErr w:type="spellStart"/>
-      <w:r>
-        <w:t>Laurasia</w:t>
-      </w:r>
-      <w:proofErr w:type="spellEnd"/>
-      <w:r>
-        <w:t xml:space="preserve"> continent in Jurassic period. The appearance of these fossil specimens is very similar to present-day sexton beetles (Nicrophorinae) and they </w:t>
-      </w:r>
-      <w:r>
-        <w:lastRenderedPageBreak/>
-        <w:t xml:space="preserve">possessed some highly specialized features of their modern cousins as three segmented antennal club covered with </w:t>
-      </w:r>
-      <w:proofErr w:type="spellStart"/>
-      <w:r>
-        <w:t>sensilla</w:t>
-      </w:r>
-      <w:proofErr w:type="spellEnd"/>
-      <w:r>
-        <w:t xml:space="preserve"> </w:t>
-      </w:r>
-      <w:r>
-        <w:fldChar w:fldCharType="begin" w:fldLock="1"/>
-      </w:r>
-      <w:r>
-        <w:instrText>ADDIN CSL_CITATION { "citationItems" : [ { "id" : "ITEM-1", "itemData" : { "author" : [ { "dropping-particle" : "", "family" : "Sikes", "given" : "Derek S.", "non-dropping-particle" : "", "parse-names" : false, "suffix" : "" } ], "container-title" : "Encyclopedia of entomology", "edition" : "2nd", "editor" : [ { "dropping-particle" : "", "family" : "Capinera", "given" : "John L.", "non-dropping-particle" : "", "parse-names" : false, "suffix" : "" } ], "id" : "ITEM-1", "issued" : { "date-parts" : [ [ "2008" ] ] }, "page" : "749-758", "publisher" : "Springer Netherlands", "title" : "Carrion beetles (Coleoptera: Silphidae)", "type" : "chapter" }, "uris" : [ "http://www.mendeley.com/documents/?uuid=65364fd9-c35b-4b01-811e-972ebba5197c" ] }, { "id" : "ITEM-2", "itemData" : { "DOI" : "10.1073/pnas.1412280111", "ISSN" : "1091-6490", "PMID" : "25225362", "abstract" : "The reconstruction and timing of the early stages of social evolution, such as parental care, in the fossil record is a challenge, as these behaviors often do not leave concrete traces. One of the intensely investigated examples of modern parental care are the modern burying beetles (Silphidae: Nicrophorus), a lineage that includes notable endangered species. Here we report diverse transitional silphids from the Mesozoic of China and Myanmar that provide insights into the origins of parental care. Jurassic silphids from Daohugou, sharing many defining characters of Nicrophorinae, primitively lack stridulatory files significant for parental care communications; although morphologically similar, Early Cretaceous nicrophorines from the Jehol biota possess such files, indicating that a system of parental care had evolved by this early date. More importantly, burying beetles of the genus Nicrophorus have their earliest first record in mid-Cretaceous Burmese amber, and document early evolution of elaborate biparental care and defense of small vertebrate carcasses for their larvae. Parental care in the Early Cretaceous may have originated from competition between silphids and their predators. The rise of the Cretaceous Nicrophorinae implies a biology similar to modern counterparts that typically feed on carcasses of small birds and mammals.", "author" : [ { "dropping-particle" : "", "family" : "Cai", "given" : "Chen-Yang", "non-dropping-particle" : "", "parse-names" : false, "suffix" : "" }, { "dropping-particle" : "", "family" : "Thayer", "given" : "Margaret K", "non-dropping-particle" : "", "parse-names" : false, "suffix" : "" }, { "dropping-particle" : "", "family" : "Engel", "given" : "Michael S", "non-dropping-particle" : "", "parse-names" : false, "suffix" : "" }, { "dropping-particle" : "", "family" : "Newton", "given" : "Alfred F", "non-dropping-particle" : "", "parse-names" : false, "suffix" : "" }, { "dropping-particle" : "", "family" : "Ortega-Blanco", "given" : "Jaime", "non-dropping-particle" : "", "parse-names" : false, "suffix" : "" }, { "dropping-particle" : "", "family" : "Wang", "given" : "Bo", "non-dropping-particle" : "", "parse-names" : false, "suffix" : "" }, { "dropping-particle" : "", "family" : "Wang", "given" : "Xiang-Dong", "non-dropping-particle" : "", "parse-names" : false, "suffix" : "" }, { "dropping-particle" : "", "family" : "Huang", "given" : "Di-Ying", "non-dropping-particle" : "", "parse-names" : false, "suffix" : "" } ], "container-title" : "Proceedings of the National Academy of Sciences of the United States of America", "id" : "ITEM-2", "issue" : "39", "issued" : { "date-parts" : [ [ "2014", "9", "30" ] ] }, "page" : "14170-4", "publisher" : "National Academy of Sciences", "title" : "Early origin of parental care in Mesozoic carrion beetles.", "type" : "article-journal", "volume" : "111" }, "uris" : [ "http://www.mendeley.com/documents/?uuid=f8ccd475-2064-4786-bc12-01fb013cb531" ] }, { "id" : "ITEM-3", "itemData" : { "author" : [ { "dropping-particle" : "V.", "family" : "McHugh", "given" : "J.", "non-dropping-particle" : "", "parse-names" : false, "suffix" : "" }, { "dropping-particle" : "", "family" : "Liebherr", "given" : "J. K.", "non-dropping-particle" : "", "parse-names" : false, "suffix" : "" } ], "container-title" : "Encyclopedia of Insects", "editor" : [ { "dropping-particle" : "", "family" : "Resh", "given" : "V. H.", "non-dropping-particle" : "", "parse-names" : false, "suffix" : "" }, { "dropping-particle" : "", "family" : "Card\u00e9", "given" : "R. T.", "non-dropping-particle" : "", "parse-names" : false, "suffix" : "" } ], "id" : "ITEM-3", "issued" : { "date-parts" : [ [ "2009" ] ] }, "page" : "183-201", "publisher" : "Elsevier", "publisher-place" : "London", "title" : "Coleoptera: (Beetles, Weevils, Fireflies)", "type" : "chapter" }, "uris" : [ "http://www.mendeley.com/documents/?uuid=c722e44a-8ff2-402d-a71c-79348c22afa0" ] } ], "mendeley" : { "formattedCitation" : "(Sikes, 2008; McHugh &amp; Liebherr, 2009; Cai &lt;i&gt;et al.&lt;/i&gt;, 2014)", "plainTextFormattedCitation" : "(Sikes, 2008; McHugh &amp; Liebherr, 2009; Cai et al., 2014)", "previouslyFormattedCitation" : "(&lt;i&gt;69&lt;/i&gt;, &lt;i&gt;87&lt;/i&gt;, &lt;i&gt;88&lt;/i&gt;)" }, "properties" : { "noteIndex" : 0 }, "schema" : "https://github.com/citation-style-language/schema/raw/master/csl-citation.json" }</w:instrText>
-      </w:r>
-      <w:r>
-        <w:fldChar w:fldCharType="separate"/>
-      </w:r>
-      <w:r>
-        <w:rPr>
-          <w:noProof/>
-        </w:rPr>
-        <w:t xml:space="preserve">(Sikes, 2008; McHugh &amp; Liebherr, 2009; Cai </w:t>
-      </w:r>
-      <w:r>
-        <w:rPr>
-          <w:i/>
-          <w:noProof/>
-        </w:rPr>
-        <w:t>et al.</w:t>
-      </w:r>
-      <w:r>
-        <w:rPr>
-          <w:noProof/>
-        </w:rPr>
-        <w:t>, 2014)</w:t>
-      </w:r>
-      <w:r>
-        <w:fldChar w:fldCharType="end"/>
-      </w:r>
-      <w:r>
-        <w:t xml:space="preserve">. </w:t>
-      </w:r>
-    </w:p>
-    <w:p>
-      <w:pPr>
-        <w:ind w:firstLine="0"/>
-      </w:pPr>
-      <w:r>
-        <w:t xml:space="preserve">Current distribution of Nicrophorinae is almost exclusively limited to </w:t>
-      </w:r>
-      <w:proofErr w:type="spellStart"/>
-      <w:r>
-        <w:t>Holarctic</w:t>
-      </w:r>
-      <w:proofErr w:type="spellEnd"/>
-      <w:r>
-        <w:t xml:space="preserve"> region, but some species inhabit mountain regions of Indo-Malaysia islands and South America </w:t>
-      </w:r>
-      <w:r>
-        <w:fldChar w:fldCharType="begin" w:fldLock="1"/>
-      </w:r>
-      <w:r>
-        <w:instrText>ADDIN CSL_CITATION { "citationItems" : [ { "id" : "ITEM-1", "itemData" : { "author" : [ { "dropping-particle" : "", "family" : "Sikes", "given" : "Derek S.", "non-dropping-particle" : "", "parse-names" : false, "suffix" : "" } ], "container-title" : "Encyclopedia of entomology", "edition" : "2nd", "editor" : [ { "dropping-particle" : "", "family" : "Capinera", "given" : "John L.", "non-dropping-particle" : "", "parse-names" : false, "suffix" : "" } ], "id" : "ITEM-1", "issued" : { "date-parts" : [ [ "2008" ] ] }, "page" : "749-758", "publisher" : "Springer Netherlands", "title" : "Carrion beetles (Coleoptera: Silphidae)", "type" : "chapter" }, "uris" : [ "http://www.mendeley.com/documents/?uuid=65364fd9-c35b-4b01-811e-972ebba5197c" ] }, { "id" : "ITEM-2", "itemData" : { "DOI" : "10.3897/zookeys.311.5141", "ISSN" : "13132989", "PMID" : "23825443", "abstract" : "A new species of Nicrophorus in the nepalensis species-group, Nicrophorus efferens Sikes and Mousseau, is described from Bougainville Island in the Solomon Islands archipelago. It is distinguished from the known species of the genus Nicrophorus and its likely closest relative, Nicrophorus reticulatus Sikes and Madge, based on external morphology. A comparison among the four Nicrophorus species known from the Solomon Island archipelago and Papua New Guinea is presented.", "author" : [ { "dropping-particle" : "", "family" : "Sikes", "given" : "Derek S.", "non-dropping-particle" : "", "parse-names" : false, "suffix" : "" }, { "dropping-particle" : "", "family" : "Mousseau", "given" : "Tonya", "non-dropping-particle" : "", "parse-names" : false, "suffix" : "" } ], "container-title" : "ZooKeys", "id" : "ITEM-2", "issued" : { "date-parts" : [ [ "2013" ] ] }, "page" : "83-93", "title" : "Description of Nicrophorus efferens, new species, from Bougainville Island (Coleoptera, Silphidae, Nicrophorinae)", "type" : "article-journal", "volume" : "311" }, "uris" : [ "http://www.mendeley.com/documents/?uuid=a842355e-3624-41cc-b717-9fb0d854b3c9" ] } ], "mendeley" : { "formattedCitation" : "(Sikes, 2008; Sikes &amp; Mousseau, 2013)", "plainTextFormattedCitation" : "(Sikes, 2008; Sikes &amp; Mousseau, 2013)", "previouslyFormattedCitation" : "(&lt;i&gt;69&lt;/i&gt;, &lt;i&gt;76&lt;/i&gt;)" }, "properties" : { "noteIndex" : 0 }, "schema" : "https://github.com/citation-style-language/schema/raw/master/csl-citation.json" }</w:instrText>
-      </w:r>
-      <w:r>
-        <w:fldChar w:fldCharType="separate"/>
-      </w:r>
-      <w:r>
-        <w:rPr>
-          <w:noProof/>
-        </w:rPr>
-        <w:t>(Sikes, 2008; Sikes &amp; Mousseau, 2013)</w:t>
-      </w:r>
-      <w:r>
-        <w:fldChar w:fldCharType="end"/>
-      </w:r>
-      <w:r>
-        <w:t xml:space="preserve">. This pattern could be explained by competition exclusion of Nicrophorinae in warmer regions by ants and other, more aggressive carrion feeders </w:t>
-      </w:r>
-      <w:r>
-        <w:fldChar w:fldCharType="begin" w:fldLock="1"/>
-      </w:r>
-      <w:r>
-        <w:instrText>ADDIN CSL_CITATION { "citationItems" : [ { "id" : "ITEM-1", "itemData" : { "author" : [ { "dropping-particle" : "", "family" : "Sikes", "given" : "Derek S.", "non-dropping-particle" : "", "parse-names" : false, "suffix" : "" } ], "container-title" : "Encyclopedia of entomology", "edition" : "2nd", "editor" : [ { "dropping-particle" : "", "family" : "Capinera", "given" : "John L.", "non-dropping-particle" : "", "parse-names" : false, "suffix" : "" } ], "id" : "ITEM-1", "issued" : { "date-parts" : [ [ "2008" ] ] }, "page" : "749-758", "publisher" : "Springer Netherlands", "title" : "Carrion beetles (Coleoptera: Silphidae)", "type" : "chapter" }, "uris" : [ "http://www.mendeley.com/documents/?uuid=65364fd9-c35b-4b01-811e-972ebba5197c" ] } ], "mendeley" : { "formattedCitation" : "(Sikes, 2008)", "plainTextFormattedCitation" : "(Sikes, 2008)", "previouslyFormattedCitation" : "(&lt;i&gt;69&lt;/i&gt;)" }, "properties" : { "noteIndex" : 0 }, "schema" : "https://github.com/citation-style-language/schema/raw/master/csl-citation.json" }</w:instrText>
-      </w:r>
-      <w:r>
-        <w:fldChar w:fldCharType="separate"/>
-      </w:r>
-      <w:r>
-        <w:rPr>
-          <w:noProof/>
-        </w:rPr>
-        <w:t>(Sikes, 2008)</w:t>
-      </w:r>
-      <w:r>
-        <w:fldChar w:fldCharType="end"/>
-      </w:r>
-      <w:r>
-        <w:t xml:space="preserve">. </w:t>
-      </w:r>
-    </w:p>
-    <w:p>
-      <w:pPr>
-        <w:ind w:firstLine="0"/>
-      </w:pPr>
-      <w:r>
-        <w:t xml:space="preserve">The current distribution of Silphinae compared to Nicrophorinae is covering much bigger area. They inhabit Australia and New Guiney that Nicrophorinae never reached </w:t>
-      </w:r>
-      <w:r>
-        <w:fldChar w:fldCharType="begin" w:fldLock="1"/>
-      </w:r>
-      <w:r>
-        <w:instrText>ADDIN CSL_CITATION { "citationItems" : [ { "id" : "ITEM-1", "itemData" : { "DOI" : "10.1046/j.1440-6055.2001.00216.x", "ISBN" : "1326-6756", "ISSN" : "13266756", "abstract" : "Keys, distribution maps and bionomic summaries are given for the five described species of large carrion beetles (Silphidae) known from Australia and the island of New Guinea. The genera Nicrophorus Fabricius and Diamesus Hope entered Australasia from the north. The Australasian genus Ptomaphila Kirby and Spence has three species and these show a southern or trans-Antarctic sister-group relationship to Oxelytrum Gistel of the Neotropical Region. The Australian species are mostly distributed in forest or scrub habitat within 300 km from the coastline. A phylogeny of Ptomaphila indicates that P. ovata Portevin of New Guinea is most plesiotypic, that P. perlata Kraatz of eastern Australia is intermediate, and that P. lacrymosa (Schreibers) of southern Australia is most apotypic.", "author" : [ { "dropping-particle" : "", "family" : "Peck", "given" : "Stewart B.", "non-dropping-particle" : "", "parse-names" : false, "suffix" : "" } ], "container-title" : "Australian Journal of Entomology", "id" : "ITEM-1", "issue" : "2", "issued" : { "date-parts" : [ [ "2001" ] ] }, "page" : "93-101", "title" : "Review of the carrion beetles of Australia and New Guinea (Coleoptera: Silphidae)", "type" : "article-journal", "volume" : "40" }, "uris" : [ "http://www.mendeley.com/documents/?uuid=94b2149c-f7ef-43a7-88c3-2425d55d8fe4" ] } ], "mendeley" : { "formattedCitation" : "(Peck, 2001)", "plainTextFormattedCitation" : "(Peck, 2001)", "previouslyFormattedCitation" : "(&lt;i&gt;89&lt;/i&gt;)" }, "properties" : { "noteIndex" : 0 }, "schema" : "https://github.com/citation-style-language/schema/raw/master/csl-citation.json" }</w:instrText>
-      </w:r>
-      <w:r>
-        <w:fldChar w:fldCharType="separate"/>
-      </w:r>
-      <w:r>
-        <w:rPr>
-          <w:noProof/>
-        </w:rPr>
-        <w:t>(Peck, 2001)</w:t>
-      </w:r>
-      <w:r>
-        <w:fldChar w:fldCharType="end"/>
-      </w:r>
-      <w:r>
-        <w:t xml:space="preserve">. This geographical disparity could be linked with higher taxonomic diversity and longer evolution history of the Silphinae. Other advantage of Silphinae is that they use bigger carcasses for breading, where the size of carcass allows coexistence of multiple necrophagous species. Almost all Nicrophorinae use small carcasses, but they have to usurp the whole body to themselves for successful breading, which is much harder to accomplish in competition of flies, ants and other large necrophagous beetles </w:t>
-      </w:r>
-      <w:r>
-        <w:fldChar w:fldCharType="begin" w:fldLock="1"/>
-      </w:r>
-      <w:r>
-        <w:instrText>ADDIN CSL_CITATION { "citationItems" : [ { "id" : "ITEM-1", "itemData" : { "author" : [ { "dropping-particle" : "", "family" : "Sikes", "given" : "Derek S.", "non-dropping-particle" : "", "parse-names" : false, "suffix" : "" } ], "container-title" : "Encyclopedia of entomology", "edition" : "2nd", "editor" : [ { "dropping-particle" : "", "family" : "Capinera", "given" : "John L.", "non-dropping-particle" : "", "parse-names" : false, "suffix" : "" } ], "id" : "ITEM-1", "issued" : { "date-parts" : [ [ "2008" ] ] }, "page" : "749-758", "publisher" : "Springer Netherlands", "title" : "Carrion beetles (Coleoptera: Silphidae)", "type" : "chapter" }, "uris" : [ "http://www.mendeley.com/documents/?uuid=65364fd9-c35b-4b01-811e-972ebba5197c" ] } ], "mendeley" : { "formattedCitation" : "(Sikes, 2008)", "plainTextFormattedCitation" : "(Sikes, 2008)", "previouslyFormattedCitation" : "(&lt;i&gt;69&lt;/i&gt;)" }, "properties" : { "noteIndex" : 0 }, "schema" : "https://github.com/citation-style-language/schema/raw/master/csl-citation.json" }</w:instrText>
-      </w:r>
-      <w:r>
-        <w:fldChar w:fldCharType="separate"/>
-      </w:r>
-      <w:r>
-        <w:rPr>
-          <w:noProof/>
-        </w:rPr>
-        <w:t>(Sikes, 2008)</w:t>
-      </w:r>
-      <w:r>
-        <w:fldChar w:fldCharType="end"/>
-      </w:r>
-      <w:r>
-        <w:t xml:space="preserve">. </w:t>
-      </w:r>
-    </w:p>
-    <w:p>
-      <w:pPr>
-        <w:ind w:firstLine="0"/>
-      </w:pPr>
-      <w:r>
-        <w:t xml:space="preserve">From the Czech Republic was reported presence of 24 species of Silphidae. Nine belongs to subfamily Nicrophorinae and the rest to Silphinae </w:t>
-      </w:r>
-      <w:r>
-        <w:fldChar w:fldCharType="begin" w:fldLock="1"/>
-      </w:r>
-      <w:r>
-        <w:instrText>ADDIN CSL_CITATION { "citationItems" : [ { "id" : "ITEM-1", "itemData" : { "author" : [ { "dropping-particle" : "", "family" : "R\u016f\u017ei\u010dka", "given" : "Jan", "non-dropping-particle" : "", "parse-names" : false, "suffix" : "" } ], "container-title" : "Folia Heyrovskyana, Suppl. 1:", "id" : "ITEM-1", "issued" : { "date-parts" : [ [ "1993" ] ] }, "page" : "3-172", "title" : "Silphidae, p. 33. In: Jel\u00ednek J. (ed.): Checklist of Czechoslovak Insects IV (Coleoptera). Seznam \u010deskoslovensk\u00fdch brouk\u016f", "type" : "article" }, "uris" : [ "http://www.mendeley.com/documents/?uuid=ebb86928-f3d5-4930-889b-5f76e11181e6" ] }, { "id" : "ITEM-2", "itemData" : { "author" : [ { "dropping-particle" : "", "family" : "H\u00e1va", "given" : "J.", "non-dropping-particle" : "", "parse-names" : false, "suffix" : "" }, { "dropping-particle" : "", "family" : "R\u016f\u017ei\u010dka", "given" : "Jan", "non-dropping-particle" : "", "parse-names" : false, "suffix" : "" } ], "container-title" : "Klapalekiana", "id" : "ITEM-2", "issued" : { "date-parts" : [ [ "1997" ] ] }, "page" : "6", "title" : "Faunistic records from the Czech Republic - 58. Coleoptera: Silphidae.", "type" : "article-journal", "volume" : "33" }, "uris" : [ "http://www.mendeley.com/documents/?uuid=5e7d1f5c-38cb-4687-9837-392bf38770f9" ] } ], "mendeley" : { "formattedCitation" : "(R\u016f\u017ei\u010dka, 1993; H\u00e1va &amp; R\u016f\u017ei\u010dka, 1997)", "plainTextFormattedCitation" : "(R\u016f\u017ei\u010dka, 1993; H\u00e1va &amp; R\u016f\u017ei\u010dka, 1997)", "previouslyFormattedCitation" : "(&lt;i&gt;90&lt;/i&gt;, &lt;i&gt;91&lt;/i&gt;)" }, "properties" : { "noteIndex" : 0 }, "schema" : "https://github.com/citation-style-language/schema/raw/master/csl-citation.json" }</w:instrText>
-      </w:r>
-      <w:r>
-        <w:fldChar w:fldCharType="separate"/>
-      </w:r>
-      <w:r>
-        <w:rPr>
-          <w:noProof/>
-        </w:rPr>
-        <w:t>(Růžička, 1993; Háva &amp; Růžička, 1997)</w:t>
-      </w:r>
-      <w:r>
-        <w:fldChar w:fldCharType="end"/>
-      </w:r>
-      <w:r>
-        <w:t xml:space="preserve">. Nine of these species are on the Czech Red List. One species is regionally extinct (Thanatophilus </w:t>
-      </w:r>
-      <w:proofErr w:type="spellStart"/>
-      <w:r>
-        <w:t>dispar</w:t>
-      </w:r>
-      <w:proofErr w:type="spellEnd"/>
-      <w:r>
-        <w:t xml:space="preserve"> (Herbst, 1793)), one species is endangered (</w:t>
-      </w:r>
-      <w:r>
-        <w:rPr>
-          <w:i/>
-        </w:rPr>
-        <w:t xml:space="preserve">Aclypea </w:t>
-      </w:r>
-      <w:proofErr w:type="spellStart"/>
-      <w:r>
-        <w:rPr>
-          <w:i/>
-        </w:rPr>
-        <w:t>souverbii</w:t>
-      </w:r>
-      <w:proofErr w:type="spellEnd"/>
-      <w:r>
-        <w:t xml:space="preserve"> (</w:t>
-      </w:r>
-      <w:proofErr w:type="spellStart"/>
-      <w:r>
-        <w:t>Fairmaire</w:t>
-      </w:r>
-      <w:proofErr w:type="spellEnd"/>
-      <w:r>
-        <w:t>, 1848)), five is vulnerable (</w:t>
-      </w:r>
-      <w:r>
-        <w:rPr>
-          <w:i/>
-        </w:rPr>
-        <w:t>Ablattaria</w:t>
-      </w:r>
-      <w:r>
-        <w:t xml:space="preserve"> </w:t>
-      </w:r>
-      <w:proofErr w:type="spellStart"/>
-      <w:r>
-        <w:rPr>
-          <w:i/>
-        </w:rPr>
-        <w:t>laevigata</w:t>
-      </w:r>
-      <w:proofErr w:type="spellEnd"/>
-      <w:r>
-        <w:t xml:space="preserve"> (Fabricius, 1775), </w:t>
-      </w:r>
-      <w:r>
-        <w:rPr>
-          <w:i/>
-        </w:rPr>
-        <w:t>Aclypea</w:t>
-      </w:r>
-      <w:r>
-        <w:t xml:space="preserve"> </w:t>
-      </w:r>
-      <w:proofErr w:type="spellStart"/>
-      <w:r>
-        <w:rPr>
-          <w:i/>
-        </w:rPr>
-        <w:t>undata</w:t>
-      </w:r>
-      <w:proofErr w:type="spellEnd"/>
-      <w:r>
-        <w:t xml:space="preserve"> (O.F. </w:t>
-      </w:r>
-      <w:proofErr w:type="spellStart"/>
-      <w:r>
-        <w:t>Müller</w:t>
-      </w:r>
-      <w:proofErr w:type="spellEnd"/>
-      <w:r>
-        <w:t xml:space="preserve">, 1776), </w:t>
-      </w:r>
-      <w:r>
-        <w:rPr>
-          <w:i/>
-        </w:rPr>
-        <w:t>Nicrophorus</w:t>
-      </w:r>
-      <w:r>
-        <w:t xml:space="preserve"> </w:t>
-      </w:r>
-      <w:r>
-        <w:rPr>
-          <w:i/>
-        </w:rPr>
-        <w:t>antennatus</w:t>
-      </w:r>
-      <w:r>
-        <w:t xml:space="preserve"> (Reitter, 1884), </w:t>
-      </w:r>
-      <w:r>
-        <w:rPr>
-          <w:i/>
-        </w:rPr>
-        <w:t>Nicrophorus</w:t>
-      </w:r>
-      <w:r>
-        <w:t xml:space="preserve"> </w:t>
-      </w:r>
-      <w:r>
-        <w:rPr>
-          <w:i/>
-        </w:rPr>
-        <w:t>germanicus</w:t>
-      </w:r>
-      <w:r>
-        <w:t xml:space="preserve"> (Linnaeus, 1758) and </w:t>
-      </w:r>
-      <w:r>
-        <w:rPr>
-          <w:i/>
-        </w:rPr>
-        <w:t>Nicrophorus</w:t>
-      </w:r>
-      <w:r>
-        <w:t xml:space="preserve"> </w:t>
-      </w:r>
-      <w:r>
-        <w:rPr>
-          <w:i/>
-        </w:rPr>
-        <w:t>vestigator</w:t>
-      </w:r>
-      <w:r>
-        <w:t xml:space="preserve"> Herschel, 1807) and two species are near threatened (</w:t>
-      </w:r>
-      <w:r>
-        <w:rPr>
-          <w:i/>
-        </w:rPr>
-        <w:t>Nicrophorus</w:t>
-      </w:r>
-      <w:r>
-        <w:t xml:space="preserve"> </w:t>
-      </w:r>
-      <w:r>
-        <w:rPr>
-          <w:i/>
-        </w:rPr>
-        <w:t>sepultor</w:t>
-      </w:r>
-      <w:r>
-        <w:t xml:space="preserve"> Charpentier, 1825 and </w:t>
-      </w:r>
-      <w:r>
-        <w:rPr>
-          <w:i/>
-        </w:rPr>
-        <w:t>Silpha</w:t>
-      </w:r>
-      <w:r>
-        <w:t xml:space="preserve"> </w:t>
-      </w:r>
-      <w:proofErr w:type="spellStart"/>
       <w:r>
         <w:rPr>
           <w:i/>
         </w:rPr>
         <w:t>tyrolensis</w:t>
       </w:r>
-      <w:proofErr w:type="spellEnd"/>
-      <w:r>
-        <w:t xml:space="preserve"> </w:t>
-      </w:r>
-      <w:proofErr w:type="spellStart"/>
-      <w:r>
-        <w:t>Laicharting</w:t>
-      </w:r>
-      <w:proofErr w:type="spellEnd"/>
-      <w:r>
-        <w:t xml:space="preserve">, 1781) </w:t>
+      <w:r>
+        <w:t xml:space="preserve"> Laicharting, 1781) </w:t>
       </w:r>
       <w:r>
         <w:fldChar w:fldCharType="begin" w:fldLock="1"/>
@@ -4775,15 +5002,7 @@
         <w:ind w:firstLine="0"/>
       </w:pPr>
       <w:r>
-        <w:t xml:space="preserve">Majority of Silphidae has functional wings. Ability to fly seems to be crucial for food searching for necrophagous beetles, because as I already mentioned, carrions is very ephemeral food source. This is reflecting reactive nature of </w:t>
-      </w:r>
-      <w:proofErr w:type="spellStart"/>
-      <w:r>
-        <w:t>necrophagy</w:t>
-      </w:r>
-      <w:proofErr w:type="spellEnd"/>
-      <w:r>
-        <w:t xml:space="preserve"> compared to proactive approach of predators in obtaining the food and according to some authors it can cause a loss of the flight ability of the former group as evolutionary unnecessary trait </w:t>
+        <w:t xml:space="preserve">Majority of Silphidae has functional wings. Ability to fly seems to be crucial for food searching for necrophagous beetles, because as I already mentioned, carrions is very ephemeral food source. This is reflecting reactive nature of necrophagy compared to proactive approach of predators in obtaining the food and according to some authors it can cause a loss of the flight ability of the former group as evolutionary unnecessary trait </w:t>
       </w:r>
       <w:r>
         <w:fldChar w:fldCharType="begin" w:fldLock="1"/>
@@ -5042,15 +5261,7 @@
       </w:pPr>
       <w:r>
         <w:lastRenderedPageBreak/>
-        <w:t xml:space="preserve">Distribution of necrophagous species of </w:t>
-      </w:r>
-      <w:proofErr w:type="spellStart"/>
-      <w:r>
-        <w:t>silphids</w:t>
-      </w:r>
-      <w:proofErr w:type="spellEnd"/>
-      <w:r>
-        <w:t xml:space="preserve"> over landscape is not homogenous, but as it seems, some species are preferring different types of habitat, which was reported by number of studies </w:t>
+        <w:t xml:space="preserve">Distribution of necrophagous species of silphids over landscape is not homogenous, but as it seems, some species are preferring different types of habitat, which was reported by number of studies </w:t>
       </w:r>
       <w:r>
         <w:fldChar w:fldCharType="begin" w:fldLock="1"/>
@@ -5577,15 +5788,7 @@
         <w:fldChar w:fldCharType="end"/>
       </w:r>
       <w:r>
-        <w:t xml:space="preserve">. Even smaller </w:t>
-      </w:r>
-      <w:proofErr w:type="spellStart"/>
-      <w:r>
-        <w:t>silphids</w:t>
-      </w:r>
-      <w:proofErr w:type="spellEnd"/>
-      <w:r>
-        <w:t xml:space="preserve"> like </w:t>
+        <w:t xml:space="preserve">. Even smaller silphids like </w:t>
       </w:r>
       <w:r>
         <w:rPr>
@@ -5685,15 +5888,7 @@
         <w:fldChar w:fldCharType="end"/>
       </w:r>
       <w:r>
-        <w:t xml:space="preserve">. It was found that predominant type of activity (nocturnal, diurnal) differs between ecological groups. Diurnal activity is common for predators and herbivores, probably because they are using sight for food searching, but </w:t>
-      </w:r>
-      <w:proofErr w:type="spellStart"/>
-      <w:r>
-        <w:t>saprophagous</w:t>
-      </w:r>
-      <w:proofErr w:type="spellEnd"/>
-      <w:r>
-        <w:t xml:space="preserve"> and necrophagous beetles use </w:t>
+        <w:t xml:space="preserve">. It was found that predominant type of activity (nocturnal, diurnal) differs between ecological groups. Diurnal activity is common for predators and herbivores, probably because they are using sight for food searching, but saprophagous and necrophagous beetles use </w:t>
       </w:r>
       <w:r>
         <w:t>chemo-receptors</w:t>
@@ -5968,39 +6163,7 @@
         <w:t>Poecilochirus</w:t>
       </w:r>
       <w:r>
-        <w:t xml:space="preserve"> G. </w:t>
-      </w:r>
-      <w:proofErr w:type="spellStart"/>
-      <w:r>
-        <w:t>Canestrini</w:t>
-      </w:r>
-      <w:proofErr w:type="spellEnd"/>
-      <w:r>
-        <w:t xml:space="preserve"> &amp; </w:t>
-      </w:r>
-      <w:proofErr w:type="spellStart"/>
-      <w:r>
-        <w:t>Canestrini</w:t>
-      </w:r>
-      <w:proofErr w:type="spellEnd"/>
-      <w:r>
-        <w:t>, 1882 (</w:t>
-      </w:r>
-      <w:proofErr w:type="spellStart"/>
-      <w:r>
-        <w:t>Mesostigmata</w:t>
-      </w:r>
-      <w:proofErr w:type="spellEnd"/>
-      <w:r>
-        <w:t xml:space="preserve">: </w:t>
-      </w:r>
-      <w:proofErr w:type="spellStart"/>
-      <w:r>
-        <w:t>Parasitidae</w:t>
-      </w:r>
-      <w:proofErr w:type="spellEnd"/>
-      <w:r>
-        <w:t xml:space="preserve">), which are often hitchhiking on carrion beetles, and they are feeding on fly eggs. Therefore they eliminate them from competition before they have a chance to escape or hide. </w:t>
+        <w:t xml:space="preserve"> G. Canestrini &amp; Canestrini, 1882 (Mesostigmata: Parasitidae), which are often hitchhiking on carrion beetles, and they are feeding on fly eggs. Therefore they eliminate them from competition before they have a chance to escape or hide. </w:t>
       </w:r>
     </w:p>
     <w:p>
@@ -6131,11 +6294,11 @@
       <w:pPr>
         <w:pStyle w:val="Nadpis2"/>
       </w:pPr>
-      <w:bookmarkStart w:id="8" w:name="_Toc428570052"/>
+      <w:bookmarkStart w:id="10" w:name="_Toc428570052"/>
       <w:r>
         <w:t>Leiodidae: Cholevinae</w:t>
       </w:r>
-      <w:bookmarkEnd w:id="8"/>
+      <w:bookmarkEnd w:id="10"/>
     </w:p>
     <w:p>
       <w:pPr>
@@ -6190,15 +6353,7 @@
         <w:fldChar w:fldCharType="end"/>
       </w:r>
       <w:r>
-        <w:t xml:space="preserve"> The place of origin of the entire group was probably on south part of Gondwana continent (today's Antarctica) in Triassic period (250 – 200 MYA). </w:t>
-      </w:r>
-      <w:proofErr w:type="spellStart"/>
-      <w:r>
-        <w:t>Choleviane</w:t>
-      </w:r>
-      <w:proofErr w:type="spellEnd"/>
-      <w:r>
-        <w:t xml:space="preserve"> spread from there to all continents, but they went extinct on the Antarctica itself </w:t>
+        <w:t xml:space="preserve"> The place of origin of the entire group was probably on south part of Gondwana continent (today's Antarctica) in Triassic period (250 – 200 MYA). Choleviane spread from there to all continents, but they went extinct on the Antarctica itself </w:t>
       </w:r>
       <w:r>
         <w:fldChar w:fldCharType="begin" w:fldLock="1"/>
@@ -6240,15 +6395,7 @@
         <w:ind w:firstLine="0"/>
       </w:pPr>
       <w:r>
-        <w:t xml:space="preserve">Biodiversity hot spot for Cholevinae is Mediterranean thanks to cave dwelling tribe </w:t>
-      </w:r>
-      <w:proofErr w:type="spellStart"/>
-      <w:r>
-        <w:t>Leptodirini</w:t>
-      </w:r>
-      <w:proofErr w:type="spellEnd"/>
-      <w:r>
-        <w:t xml:space="preserve">, with high rate of endemism </w:t>
+        <w:t xml:space="preserve">Biodiversity hot spot for Cholevinae is Mediterranean thanks to cave dwelling tribe Leptodirini, with high rate of endemism </w:t>
       </w:r>
       <w:r>
         <w:fldChar w:fldCharType="begin" w:fldLock="1"/>
@@ -6285,44 +6432,30 @@
       <w:r>
         <w:t xml:space="preserve"> (</w:t>
       </w:r>
-      <w:proofErr w:type="spellStart"/>
       <w:r>
         <w:rPr>
           <w:i/>
         </w:rPr>
         <w:t>Nemadus</w:t>
       </w:r>
-      <w:proofErr w:type="spellEnd"/>
       <w:r>
         <w:t xml:space="preserve"> C.G. Thomson, 1867, </w:t>
       </w:r>
-      <w:proofErr w:type="spellStart"/>
       <w:r>
         <w:rPr>
           <w:i/>
         </w:rPr>
         <w:t>Eocatops</w:t>
       </w:r>
-      <w:proofErr w:type="spellEnd"/>
-      <w:r>
-        <w:t xml:space="preserve"> </w:t>
-      </w:r>
-      <w:proofErr w:type="spellStart"/>
-      <w:r>
-        <w:t>Peyerimhoff</w:t>
-      </w:r>
-      <w:proofErr w:type="spellEnd"/>
-      <w:r>
-        <w:t xml:space="preserve">, 1924, </w:t>
-      </w:r>
-      <w:proofErr w:type="spellStart"/>
+      <w:r>
+        <w:t xml:space="preserve"> Peyerimhoff, 1924, </w:t>
+      </w:r>
       <w:r>
         <w:rPr>
           <w:i/>
         </w:rPr>
         <w:t>Anemadus</w:t>
       </w:r>
-      <w:proofErr w:type="spellEnd"/>
       <w:r>
         <w:t xml:space="preserve"> R</w:t>
       </w:r>
@@ -6348,53 +6481,25 @@
         <w:t>Choleva</w:t>
       </w:r>
       <w:r>
-        <w:t xml:space="preserve"> </w:t>
-      </w:r>
-      <w:proofErr w:type="spellStart"/>
-      <w:r>
-        <w:t>Latreille</w:t>
-      </w:r>
-      <w:proofErr w:type="spellEnd"/>
-      <w:r>
-        <w:t xml:space="preserve">, 1796, </w:t>
-      </w:r>
-      <w:proofErr w:type="spellStart"/>
+        <w:t xml:space="preserve"> Latreille, 1796, </w:t>
+      </w:r>
       <w:r>
         <w:rPr>
           <w:i/>
         </w:rPr>
         <w:t>Attaephilus</w:t>
       </w:r>
-      <w:proofErr w:type="spellEnd"/>
-      <w:r>
-        <w:t xml:space="preserve"> </w:t>
-      </w:r>
-      <w:proofErr w:type="spellStart"/>
-      <w:r>
-        <w:t>Motschulsky</w:t>
-      </w:r>
-      <w:proofErr w:type="spellEnd"/>
-      <w:r>
-        <w:t xml:space="preserve">, 1869, </w:t>
-      </w:r>
-      <w:proofErr w:type="spellStart"/>
+      <w:r>
+        <w:t xml:space="preserve"> Motschulsky, 1869, </w:t>
+      </w:r>
       <w:r>
         <w:rPr>
           <w:i/>
         </w:rPr>
         <w:t>Dreposcia</w:t>
       </w:r>
-      <w:proofErr w:type="spellEnd"/>
-      <w:r>
-        <w:t xml:space="preserve"> </w:t>
-      </w:r>
-      <w:proofErr w:type="spellStart"/>
-      <w:r>
-        <w:t>Jeannel</w:t>
-      </w:r>
-      <w:proofErr w:type="spellEnd"/>
-      <w:r>
-        <w:t xml:space="preserve">, 1922, </w:t>
+      <w:r>
+        <w:t xml:space="preserve"> Jeannel, 1922, </w:t>
       </w:r>
       <w:r>
         <w:rPr>
@@ -6414,14 +6519,12 @@
       <w:r>
         <w:t xml:space="preserve"> Paykull, 1798 and </w:t>
       </w:r>
-      <w:proofErr w:type="spellStart"/>
       <w:r>
         <w:rPr>
           <w:i/>
         </w:rPr>
         <w:t>Cholevinus</w:t>
       </w:r>
-      <w:proofErr w:type="spellEnd"/>
       <w:r>
         <w:t xml:space="preserve"> Reitter, 1901 </w:t>
       </w:r>
@@ -6452,31 +6555,7 @@
         <w:ind w:firstLine="0"/>
       </w:pPr>
       <w:r>
-        <w:t xml:space="preserve">Majority of these species are </w:t>
-      </w:r>
-      <w:proofErr w:type="spellStart"/>
-      <w:r>
-        <w:t>saprophagous</w:t>
-      </w:r>
-      <w:proofErr w:type="spellEnd"/>
-      <w:r>
-        <w:t xml:space="preserve"> generalist, which feeds on decaying biological material or they could be </w:t>
-      </w:r>
-      <w:proofErr w:type="spellStart"/>
-      <w:r>
-        <w:t>sporophagous</w:t>
-      </w:r>
-      <w:proofErr w:type="spellEnd"/>
-      <w:r>
-        <w:t xml:space="preserve"> or </w:t>
-      </w:r>
-      <w:proofErr w:type="spellStart"/>
-      <w:r>
-        <w:t>mycophagous</w:t>
-      </w:r>
-      <w:proofErr w:type="spellEnd"/>
-      <w:r>
-        <w:t xml:space="preserve"> </w:t>
+        <w:t xml:space="preserve">Majority of these species are saprophagous generalist, which feeds on decaying biological material or they could be sporophagous or mycophagous </w:t>
       </w:r>
       <w:r>
         <w:fldChar w:fldCharType="begin" w:fldLock="1"/>
@@ -6611,15 +6690,7 @@
         <w:t>Sciodrepoides watsoni</w:t>
       </w:r>
       <w:r>
-        <w:t xml:space="preserve"> (Spence, 1913), which occurs across the </w:t>
-      </w:r>
-      <w:proofErr w:type="spellStart"/>
-      <w:r>
-        <w:t>Holarctic</w:t>
-      </w:r>
-      <w:proofErr w:type="spellEnd"/>
-      <w:r>
-        <w:t xml:space="preserve"> region </w:t>
+        <w:t xml:space="preserve"> (Spence, 1913), which occurs across the Holarctic region </w:t>
       </w:r>
       <w:r>
         <w:fldChar w:fldCharType="begin" w:fldLock="1"/>
@@ -6814,328 +6885,162 @@
         <w:fldChar w:fldCharType="end"/>
       </w:r>
       <w:r>
-        <w:t xml:space="preserve"> when he studied seasonal dynamics of Cholevinae around </w:t>
-      </w:r>
-      <w:proofErr w:type="spellStart"/>
-      <w:r>
-        <w:t>Velký</w:t>
-      </w:r>
-      <w:proofErr w:type="spellEnd"/>
+        <w:t xml:space="preserve"> when he studied seasonal dynamics of Cholevinae around Velký Blaník in the Czech Republic. He discovered four groups. First group had a one activity </w:t>
+      </w:r>
+      <w:r>
+        <w:t>peak</w:t>
+      </w:r>
+      <w:r>
+        <w:t xml:space="preserve"> in spring (</w:t>
+      </w:r>
+      <w:r>
+        <w:rPr>
+          <w:i/>
+        </w:rPr>
+        <w:t>Catops subfuscus subfuscus</w:t>
+      </w:r>
+      <w:r>
+        <w:t xml:space="preserve"> Kellner, 1846, </w:t>
+      </w:r>
+      <w:r>
+        <w:rPr>
+          <w:i/>
+        </w:rPr>
+        <w:t>Sciodrepoides fumatus</w:t>
+      </w:r>
+      <w:r>
+        <w:t xml:space="preserve"> (Spence, 1815) and </w:t>
+      </w:r>
+      <w:r>
+        <w:rPr>
+          <w:i/>
+        </w:rPr>
+        <w:t>S. alpestris</w:t>
+      </w:r>
+      <w:r>
+        <w:t xml:space="preserve"> Jeannel, 1934. Second group peaked during the summer (</w:t>
+      </w:r>
+      <w:r>
+        <w:rPr>
+          <w:i/>
+        </w:rPr>
+        <w:t>S. watsoni</w:t>
+      </w:r>
+      <w:r>
+        <w:t xml:space="preserve"> (Spence, 1813) and </w:t>
+      </w:r>
+      <w:r>
+        <w:rPr>
+          <w:i/>
+        </w:rPr>
+        <w:t>C. coracinus</w:t>
+      </w:r>
+      <w:r>
+        <w:t xml:space="preserve"> Kellner, 1846). Third group peaked in autumn (</w:t>
+      </w:r>
+      <w:r>
+        <w:rPr>
+          <w:i/>
+        </w:rPr>
+        <w:t>C. grandicollis</w:t>
+      </w:r>
+      <w:r>
+        <w:t xml:space="preserve"> Erichson, 1837, </w:t>
+      </w:r>
+      <w:r>
+        <w:rPr>
+          <w:i/>
+        </w:rPr>
+        <w:t>C. kirbyi</w:t>
+      </w:r>
+      <w:r>
+        <w:t xml:space="preserve"> (Spence, 1815) and </w:t>
+      </w:r>
+      <w:r>
+        <w:rPr>
+          <w:i/>
+        </w:rPr>
+        <w:t>C. morio</w:t>
+      </w:r>
+      <w:r>
+        <w:t xml:space="preserve"> (Fabricius, 1792)). Fourth group had bimodal activity and peaked in spring and autumn (</w:t>
+      </w:r>
+      <w:r>
+        <w:rPr>
+          <w:i/>
+        </w:rPr>
+        <w:t>C. picipes</w:t>
+      </w:r>
+      <w:r>
+        <w:t xml:space="preserve"> (Fabricius, 1792), </w:t>
+      </w:r>
+      <w:r>
+        <w:rPr>
+          <w:i/>
+        </w:rPr>
+        <w:t>C. tristis</w:t>
+      </w:r>
+      <w:r>
+        <w:t xml:space="preserve"> (Panzer, 1794), </w:t>
+      </w:r>
+      <w:r>
+        <w:rPr>
+          <w:i/>
+        </w:rPr>
+        <w:t>C. fuliginosus</w:t>
+      </w:r>
+      <w:r>
+        <w:t xml:space="preserve"> Erichson, 1837 and </w:t>
+      </w:r>
+      <w:r>
+        <w:rPr>
+          <w:i/>
+        </w:rPr>
+        <w:t>Ptomaphagus sericatus</w:t>
+      </w:r>
+      <w:r>
+        <w:t xml:space="preserve"> (Chaudoir, 1845)). </w:t>
+      </w:r>
+    </w:p>
+    <w:p>
+      <w:pPr>
+        <w:ind w:firstLine="0"/>
+      </w:pPr>
+      <w:r>
+        <w:t xml:space="preserve">It is very likely that autumn group is the one, which contains also the cold season species. This theory could be proved by simple lab breeding experiment or by field observations. The reason for existence of these separate groups is unknown and </w:t>
+      </w:r>
+      <w:r>
+        <w:fldChar w:fldCharType="begin" w:fldLock="1"/>
+      </w:r>
+      <w:r>
+        <w:instrText>ADDIN CSL_CITATION { "citationItems" : [ { "id" : "ITEM-1", "itemData" : { "author" : [ { "dropping-particle" : "", "family" : "Peck", "given" : "S. B.", "non-dropping-particle" : "", "parse-names" : false, "suffix" : "" }, { "dropping-particle" : "", "family" : "Anderson", "given" : "R. S.", "non-dropping-particle" : "", "parse-names" : false, "suffix" : "" } ], "container-title" : "The Coleopterists Bulletin", "id" : "ITEM-1", "issue" : "4", "issued" : { "date-parts" : [ [ "1985" ] ] }, "page" : "347-353", "title" : "Seasonal activity and habitat associations of adult small carrion beetles in southern Ontario (Coleoptera: Leiodidae: Cholevinae).", "type" : "article-journal", "volume" : "39" }, "uris" : [ "http://www.mendeley.com/documents/?uuid=fde5f165-93f4-4e97-90bf-89be0c1cc5ee" ] } ], "mendeley" : { "formattedCitation" : "(Peck &amp; Anderson, 1985)", "plainTextFormattedCitation" : "(Peck &amp; Anderson, 1985)", "previouslyFormattedCitation" : "(&lt;i&gt;144&lt;/i&gt;)" }, "properties" : { "noteIndex" : 0 }, "schema" : "https://github.com/citation-style-language/schema/raw/master/csl-citation.json" }</w:instrText>
+      </w:r>
+      <w:r>
+        <w:fldChar w:fldCharType="separate"/>
+      </w:r>
+      <w:r>
+        <w:rPr>
+          <w:noProof/>
+        </w:rPr>
+        <w:t>(Peck &amp; Anderson, 1985)</w:t>
+      </w:r>
+      <w:r>
+        <w:fldChar w:fldCharType="end"/>
+      </w:r>
+      <w:r>
+        <w:t xml:space="preserve"> hypothesized that competition is probably not the answer, unlike for Silphidae. </w:t>
+      </w:r>
+    </w:p>
+    <w:p>
+      <w:pPr>
+        <w:ind w:firstLine="0"/>
+      </w:pPr>
+      <w:r>
+        <w:t>As I already mentioned, Cholevinae are often associated with ant colonies or burrows of mammals. Species living with ants seems to be specialized on specific host, but this was not observed for species living with mammals</w:t>
+      </w:r>
       <w:r>
         <w:t xml:space="preserve"> </w:t>
       </w:r>
-      <w:proofErr w:type="spellStart"/>
-      <w:r>
-        <w:t>Blaník</w:t>
-      </w:r>
-      <w:proofErr w:type="spellEnd"/>
-      <w:r>
-        <w:t xml:space="preserve"> in the Czech Republic. He discovered four groups. First group had a one activity </w:t>
-      </w:r>
-      <w:r>
-        <w:t>peak</w:t>
-      </w:r>
-      <w:r>
-        <w:t xml:space="preserve"> in spring (</w:t>
-      </w:r>
-      <w:r>
-        <w:rPr>
-          <w:i/>
-        </w:rPr>
-        <w:t xml:space="preserve">Catops </w:t>
-      </w:r>
-      <w:proofErr w:type="spellStart"/>
-      <w:r>
-        <w:rPr>
-          <w:i/>
-        </w:rPr>
-        <w:t>subfuscus</w:t>
-      </w:r>
-      <w:proofErr w:type="spellEnd"/>
-      <w:r>
-        <w:rPr>
-          <w:i/>
-        </w:rPr>
-        <w:t xml:space="preserve"> </w:t>
-      </w:r>
-      <w:proofErr w:type="spellStart"/>
-      <w:r>
-        <w:rPr>
-          <w:i/>
-        </w:rPr>
-        <w:t>subfuscus</w:t>
-      </w:r>
-      <w:proofErr w:type="spellEnd"/>
-      <w:r>
-        <w:t xml:space="preserve"> </w:t>
-      </w:r>
-      <w:proofErr w:type="spellStart"/>
-      <w:r>
-        <w:t>Kellner</w:t>
-      </w:r>
-      <w:proofErr w:type="spellEnd"/>
-      <w:r>
-        <w:t xml:space="preserve">, 1846, </w:t>
-      </w:r>
-      <w:r>
-        <w:rPr>
-          <w:i/>
-        </w:rPr>
-        <w:t xml:space="preserve">Sciodrepoides </w:t>
-      </w:r>
-      <w:proofErr w:type="spellStart"/>
-      <w:r>
-        <w:rPr>
-          <w:i/>
-        </w:rPr>
-        <w:t>fumatus</w:t>
-      </w:r>
-      <w:proofErr w:type="spellEnd"/>
-      <w:r>
-        <w:t xml:space="preserve"> (Spence, 1815) and </w:t>
-      </w:r>
-      <w:r>
-        <w:rPr>
-          <w:i/>
-        </w:rPr>
-        <w:t xml:space="preserve">S. </w:t>
-      </w:r>
-      <w:proofErr w:type="spellStart"/>
-      <w:r>
-        <w:rPr>
-          <w:i/>
-        </w:rPr>
-        <w:t>alpestris</w:t>
-      </w:r>
-      <w:proofErr w:type="spellEnd"/>
-      <w:r>
-        <w:t xml:space="preserve"> </w:t>
-      </w:r>
-      <w:proofErr w:type="spellStart"/>
-      <w:r>
-        <w:t>Jeannel</w:t>
-      </w:r>
-      <w:proofErr w:type="spellEnd"/>
-      <w:r>
-        <w:t>, 1934. Second group peaked during the summer (</w:t>
-      </w:r>
-      <w:r>
-        <w:rPr>
-          <w:i/>
-        </w:rPr>
-        <w:t>S. watsoni</w:t>
-      </w:r>
-      <w:r>
-        <w:t xml:space="preserve"> (Spence, 1813) and </w:t>
-      </w:r>
-      <w:r>
-        <w:rPr>
-          <w:i/>
-        </w:rPr>
-        <w:t xml:space="preserve">C. </w:t>
-      </w:r>
-      <w:proofErr w:type="spellStart"/>
-      <w:r>
-        <w:rPr>
-          <w:i/>
-        </w:rPr>
-        <w:t>coracinus</w:t>
-      </w:r>
-      <w:proofErr w:type="spellEnd"/>
-      <w:r>
-        <w:t xml:space="preserve"> </w:t>
-      </w:r>
-      <w:proofErr w:type="spellStart"/>
-      <w:r>
-        <w:t>Kellner</w:t>
-      </w:r>
-      <w:proofErr w:type="spellEnd"/>
-      <w:r>
-        <w:t>, 1846). Third group peaked in autumn (</w:t>
-      </w:r>
-      <w:r>
-        <w:rPr>
-          <w:i/>
-        </w:rPr>
-        <w:t xml:space="preserve">C. </w:t>
-      </w:r>
-      <w:proofErr w:type="spellStart"/>
-      <w:r>
-        <w:rPr>
-          <w:i/>
-        </w:rPr>
-        <w:t>grandicollis</w:t>
-      </w:r>
-      <w:proofErr w:type="spellEnd"/>
-      <w:r>
-        <w:t xml:space="preserve"> </w:t>
-      </w:r>
-      <w:proofErr w:type="spellStart"/>
-      <w:r>
-        <w:t>Erichson</w:t>
-      </w:r>
-      <w:proofErr w:type="spellEnd"/>
-      <w:r>
-        <w:t xml:space="preserve">, 1837, </w:t>
-      </w:r>
-      <w:r>
-        <w:rPr>
-          <w:i/>
-        </w:rPr>
-        <w:t xml:space="preserve">C. </w:t>
-      </w:r>
-      <w:proofErr w:type="spellStart"/>
-      <w:r>
-        <w:rPr>
-          <w:i/>
-        </w:rPr>
-        <w:t>kirbyi</w:t>
-      </w:r>
-      <w:proofErr w:type="spellEnd"/>
-      <w:r>
-        <w:t xml:space="preserve"> (Spence, 1815) and </w:t>
-      </w:r>
-      <w:r>
-        <w:rPr>
-          <w:i/>
-        </w:rPr>
-        <w:t xml:space="preserve">C. </w:t>
-      </w:r>
-      <w:proofErr w:type="spellStart"/>
-      <w:r>
-        <w:rPr>
-          <w:i/>
-        </w:rPr>
-        <w:t>morio</w:t>
-      </w:r>
-      <w:proofErr w:type="spellEnd"/>
-      <w:r>
-        <w:t xml:space="preserve"> (Fabricius, 1792)). Fourth group had bimodal activity and peaked in spring and autumn (</w:t>
-      </w:r>
-      <w:r>
-        <w:rPr>
-          <w:i/>
-        </w:rPr>
-        <w:t xml:space="preserve">C. </w:t>
-      </w:r>
-      <w:proofErr w:type="spellStart"/>
-      <w:r>
-        <w:rPr>
-          <w:i/>
-        </w:rPr>
-        <w:t>picipes</w:t>
-      </w:r>
-      <w:proofErr w:type="spellEnd"/>
-      <w:r>
-        <w:t xml:space="preserve"> (Fabricius, 1792), </w:t>
-      </w:r>
-      <w:r>
-        <w:rPr>
-          <w:i/>
-        </w:rPr>
-        <w:t>C. tristis</w:t>
-      </w:r>
-      <w:r>
-        <w:t xml:space="preserve"> (Panzer, 1794), </w:t>
-      </w:r>
-      <w:r>
-        <w:rPr>
-          <w:i/>
-        </w:rPr>
-        <w:t xml:space="preserve">C. </w:t>
-      </w:r>
-      <w:proofErr w:type="spellStart"/>
-      <w:r>
-        <w:rPr>
-          <w:i/>
-        </w:rPr>
-        <w:t>fuliginosus</w:t>
-      </w:r>
-      <w:proofErr w:type="spellEnd"/>
-      <w:r>
-        <w:t xml:space="preserve"> </w:t>
-      </w:r>
-      <w:proofErr w:type="spellStart"/>
-      <w:r>
-        <w:t>Erichson</w:t>
-      </w:r>
-      <w:proofErr w:type="spellEnd"/>
-      <w:r>
-        <w:t xml:space="preserve">, 1837 and </w:t>
-      </w:r>
-      <w:proofErr w:type="spellStart"/>
-      <w:r>
-        <w:rPr>
-          <w:i/>
-        </w:rPr>
-        <w:t>Ptomaphagus</w:t>
-      </w:r>
-      <w:proofErr w:type="spellEnd"/>
-      <w:r>
-        <w:rPr>
-          <w:i/>
-        </w:rPr>
-        <w:t xml:space="preserve"> </w:t>
-      </w:r>
-      <w:proofErr w:type="spellStart"/>
-      <w:r>
-        <w:rPr>
-          <w:i/>
-        </w:rPr>
-        <w:t>sericatus</w:t>
-      </w:r>
-      <w:proofErr w:type="spellEnd"/>
-      <w:r>
-        <w:t xml:space="preserve"> (</w:t>
-      </w:r>
-      <w:proofErr w:type="spellStart"/>
-      <w:r>
-        <w:t>Chaudoir</w:t>
-      </w:r>
-      <w:proofErr w:type="spellEnd"/>
-      <w:r>
-        <w:t xml:space="preserve">, 1845)). </w:t>
-      </w:r>
-    </w:p>
-    <w:p>
-      <w:pPr>
-        <w:ind w:firstLine="0"/>
-      </w:pPr>
-      <w:r>
-        <w:t xml:space="preserve">It is very likely that autumn group is the one, which contains also the cold season species. This theory could be proved by simple lab breeding experiment or by field observations. The reason for existence of these separate groups is unknown and </w:t>
-      </w:r>
-      <w:r>
-        <w:fldChar w:fldCharType="begin" w:fldLock="1"/>
-      </w:r>
-      <w:r>
-        <w:instrText>ADDIN CSL_CITATION { "citationItems" : [ { "id" : "ITEM-1", "itemData" : { "author" : [ { "dropping-particle" : "", "family" : "Peck", "given" : "S. B.", "non-dropping-particle" : "", "parse-names" : false, "suffix" : "" }, { "dropping-particle" : "", "family" : "Anderson", "given" : "R. S.", "non-dropping-particle" : "", "parse-names" : false, "suffix" : "" } ], "container-title" : "The Coleopterists Bulletin", "id" : "ITEM-1", "issue" : "4", "issued" : { "date-parts" : [ [ "1985" ] ] }, "page" : "347-353", "title" : "Seasonal activity and habitat associations of adult small carrion beetles in southern Ontario (Coleoptera: Leiodidae: Cholevinae).", "type" : "article-journal", "volume" : "39" }, "uris" : [ "http://www.mendeley.com/documents/?uuid=fde5f165-93f4-4e97-90bf-89be0c1cc5ee" ] } ], "mendeley" : { "formattedCitation" : "(Peck &amp; Anderson, 1985)", "plainTextFormattedCitation" : "(Peck &amp; Anderson, 1985)", "previouslyFormattedCitation" : "(&lt;i&gt;144&lt;/i&gt;)" }, "properties" : { "noteIndex" : 0 }, "schema" : "https://github.com/citation-style-language/schema/raw/master/csl-citation.json" }</w:instrText>
-      </w:r>
-      <w:r>
-        <w:fldChar w:fldCharType="separate"/>
-      </w:r>
-      <w:r>
-        <w:rPr>
-          <w:noProof/>
-        </w:rPr>
-        <w:t>(Peck &amp; Anderson, 1985)</w:t>
-      </w:r>
-      <w:r>
-        <w:fldChar w:fldCharType="end"/>
-      </w:r>
-      <w:r>
-        <w:t xml:space="preserve"> hypothesized that competition is probably not the answer, unlike for Silphidae. </w:t>
-      </w:r>
-    </w:p>
-    <w:p>
-      <w:pPr>
-        <w:ind w:firstLine="0"/>
-      </w:pPr>
-      <w:r>
-        <w:t>As I already mentioned, Cholevinae are often associated with ant colonies or burrows of mammals. Species living with ants seems to be specialized on specific host, but this was not observed for species living with mammals</w:t>
-      </w:r>
-      <w:r>
-        <w:t xml:space="preserve"> </w:t>
-      </w:r>
       <w:r>
         <w:fldChar w:fldCharType="begin" w:fldLock="1"/>
       </w:r>
@@ -7184,15 +7089,7 @@
         <w:fldChar w:fldCharType="end"/>
       </w:r>
       <w:r>
-        <w:t xml:space="preserve">, but species occurring in the Czech Republic do not posses any features of true </w:t>
-      </w:r>
-      <w:proofErr w:type="spellStart"/>
-      <w:r>
-        <w:t>troglobionts</w:t>
-      </w:r>
-      <w:proofErr w:type="spellEnd"/>
-      <w:r>
-        <w:t xml:space="preserve">, like prolonged legs and antennae, loss of sight or other developmental adaptation </w:t>
+        <w:t xml:space="preserve">, but species occurring in the Czech Republic do not posses any features of true troglobionts, like prolonged legs and antennae, loss of sight or other developmental adaptation </w:t>
       </w:r>
       <w:r>
         <w:fldChar w:fldCharType="begin" w:fldLock="1"/>
@@ -7228,16 +7125,8 @@
         <w:rPr>
           <w:i/>
         </w:rPr>
-        <w:t xml:space="preserve">Catops </w:t>
-      </w:r>
-      <w:proofErr w:type="spellStart"/>
-      <w:r>
-        <w:rPr>
-          <w:i/>
-        </w:rPr>
-        <w:t>fuliginosus</w:t>
-      </w:r>
-      <w:proofErr w:type="spellEnd"/>
+        <w:t>Catops fuliginosus</w:t>
+      </w:r>
       <w:r>
         <w:t xml:space="preserve">, </w:t>
       </w:r>
@@ -7245,16 +7134,8 @@
         <w:rPr>
           <w:i/>
         </w:rPr>
-        <w:t xml:space="preserve">C. </w:t>
-      </w:r>
-      <w:proofErr w:type="spellStart"/>
-      <w:r>
-        <w:rPr>
-          <w:i/>
-        </w:rPr>
-        <w:t>grandicollis</w:t>
-      </w:r>
-      <w:proofErr w:type="spellEnd"/>
+        <w:t>C. grandicollis</w:t>
+      </w:r>
       <w:r>
         <w:t xml:space="preserve">, </w:t>
       </w:r>
@@ -7262,180 +7143,832 @@
         <w:rPr>
           <w:i/>
         </w:rPr>
-        <w:t xml:space="preserve">C. </w:t>
-      </w:r>
-      <w:proofErr w:type="spellStart"/>
-      <w:r>
-        <w:rPr>
-          <w:i/>
-        </w:rPr>
-        <w:t>morio</w:t>
-      </w:r>
-      <w:proofErr w:type="spellEnd"/>
+        <w:t>C. morio</w:t>
+      </w:r>
       <w:r>
         <w:t xml:space="preserve"> and </w:t>
       </w:r>
-      <w:proofErr w:type="spellStart"/>
-      <w:r>
-        <w:rPr>
-          <w:i/>
-        </w:rPr>
-        <w:t>Ptomaphagus</w:t>
-      </w:r>
-      <w:proofErr w:type="spellEnd"/>
-      <w:r>
-        <w:rPr>
-          <w:i/>
-        </w:rPr>
+      <w:r>
+        <w:rPr>
+          <w:i/>
+        </w:rPr>
+        <w:t>Ptomaphagus sericatus</w:t>
+      </w:r>
+      <w:r>
+        <w:t>) or forest species (C</w:t>
+      </w:r>
+      <w:r>
+        <w:rPr>
+          <w:i/>
+        </w:rPr>
+        <w:t>. subfuscus subfuscus, C. tristis, C. coracinus, C. picipes, S. fumatus</w:t>
+      </w:r>
+      <w:r>
+        <w:t xml:space="preserve"> and </w:t>
+      </w:r>
+      <w:r>
+        <w:rPr>
+          <w:i/>
+        </w:rPr>
+        <w:t>S. alpestris</w:t>
+      </w:r>
+      <w:r>
+        <w:t xml:space="preserve">). Some species are not specialized and they occur almost regardless the habitat as </w:t>
+      </w:r>
+      <w:r>
+        <w:rPr>
+          <w:i/>
+        </w:rPr>
+        <w:t>C. kibyi</w:t>
+      </w:r>
+      <w:r>
+        <w:t xml:space="preserve"> or </w:t>
+      </w:r>
+      <w:r>
+        <w:rPr>
+          <w:i/>
+        </w:rPr>
+        <w:t>Sciodrepoides watsoni</w:t>
+      </w:r>
+      <w:r>
         <w:t xml:space="preserve"> </w:t>
       </w:r>
-      <w:proofErr w:type="spellStart"/>
-      <w:r>
-        <w:rPr>
-          <w:i/>
-        </w:rPr>
-        <w:t>sericatus</w:t>
-      </w:r>
-      <w:proofErr w:type="spellEnd"/>
-      <w:r>
-        <w:t>) or forest species (C</w:t>
-      </w:r>
-      <w:r>
-        <w:rPr>
-          <w:i/>
-        </w:rPr>
+      <w:r>
+        <w:fldChar w:fldCharType="begin" w:fldLock="1"/>
+      </w:r>
+      <w:r>
+        <w:instrText>ADDIN CSL_CITATION { "citationItems" : [ { "id" : "ITEM-1", "itemData" : { "author" : [ { "dropping-particle" : "", "family" : "R\u016f\u017ei\u010dka", "given" : "Jan", "non-dropping-particle" : "", "parse-names" : false, "suffix" : "" } ], "container-title" : "Acta Societatis Zoologicae Bohemoslovicae", "id" : "ITEM-1", "issued" : { "date-parts" : [ [ "1994" ] ] }, "page" : "67-78", "title" : "Seasonal activity and habitat associations of Silphidae and Leiodidae: Cholevinae (Coleoptera) in central Bohemia", "type" : "article", "volume" : "58" }, "uris" : [ "http://www.mendeley.com/documents/?uuid=c7978d2a-f13c-4682-895d-6c4cfe3ab58d" ] } ], "mendeley" : { "formattedCitation" : "(R\u016f\u017ei\u010dka, 1994)", "plainTextFormattedCitation" : "(R\u016f\u017ei\u010dka, 1994)", "previouslyFormattedCitation" : "(&lt;i&gt;108&lt;/i&gt;)" }, "properties" : { "noteIndex" : 0 }, "schema" : "https://github.com/citation-style-language/schema/raw/master/csl-citation.json" }</w:instrText>
+      </w:r>
+      <w:r>
+        <w:fldChar w:fldCharType="separate"/>
+      </w:r>
+      <w:r>
+        <w:rPr>
+          <w:noProof/>
+        </w:rPr>
+        <w:t>(Růžička, 1994)</w:t>
+      </w:r>
+      <w:r>
+        <w:fldChar w:fldCharType="end"/>
+      </w:r>
+      <w:r>
         <w:t xml:space="preserve">. </w:t>
       </w:r>
-      <w:proofErr w:type="spellStart"/>
-      <w:r>
-        <w:rPr>
-          <w:i/>
-        </w:rPr>
-        <w:t>subfuscus</w:t>
-      </w:r>
-      <w:proofErr w:type="spellEnd"/>
-      <w:r>
-        <w:rPr>
-          <w:i/>
-        </w:rPr>
+    </w:p>
+    <w:p/>
+    <w:p>
+      <w:pPr>
+        <w:pStyle w:val="Nadpis1"/>
+        <w:ind w:firstLine="0"/>
+      </w:pPr>
+      <w:bookmarkStart w:id="11" w:name="_Toc428570079"/>
+      <w:r>
+        <w:t>4.</w:t>
+      </w:r>
+      <w:r>
+        <w:tab/>
+      </w:r>
+      <w:r>
+        <w:t>Principal conclusions of the thesis</w:t>
+      </w:r>
+      <w:bookmarkEnd w:id="11"/>
+    </w:p>
+    <w:p>
+      <w:pPr>
+        <w:ind w:firstLine="0"/>
+      </w:pPr>
+      <w:r>
+        <w:t xml:space="preserve">In this theses I was asking couple of questions about the ecological and evolutional strategies of necrophagous beetles. </w:t>
+      </w:r>
+    </w:p>
+    <w:p>
+      <w:pPr>
+        <w:ind w:firstLine="0"/>
+      </w:pPr>
+      <w:r>
+        <w:t xml:space="preserve">During the field work we captured and identified 15 species of carrion beetles. Three of which are currently considered as rare and are on the Czech Red List of Invertebrates as Endangered (N. antennatus and N. germanicus) or Nearly Endangered (N. sepultor) (Růžička, 2005a). The last ecological studies on these species in Europe were done almost 50 years ago when they were probably much more common (Novák, 1966; Petruška, 1968). These species deserve much more attention, because they could play a major role in nature conservation as bio-indicators or umbrella species (see Guarisco, 1997; Holloway &amp; Schnell, 1997; Walker &amp; Hoback, 2007; Creighton et al., 2009; Crawford &amp; Hoagland, 2010; Jurzenski et al., 2014). </w:t>
+      </w:r>
+    </w:p>
+    <w:p>
+      <w:pPr>
+        <w:ind w:firstLine="0"/>
+      </w:pPr>
+      <w:r>
+        <w:t xml:space="preserve">The most frequent species was T. sinuatus, whose dominance was overshadowed by N. vespillo and T. rugosus, but only in autumn. All these species seem to be very common in open landscape habitats and our findings confirm the earlier observations of Novák (1962, 1965, 1966) and Petruška (1964). </w:t>
+      </w:r>
+    </w:p>
+    <w:p>
+      <w:pPr>
+        <w:ind w:firstLine="0"/>
+      </w:pPr>
+      <w:r>
+        <w:t xml:space="preserve">T. sinuatus and T. rugosus are considered to be co-occurring species without spatially or temporally differentiated niches (Novák, 1966). The higher abundance of T. rugosus in autumn samples could indicate a temporal niche differentiation. </w:t>
+      </w:r>
+    </w:p>
+    <w:p>
+      <w:pPr>
+        <w:ind w:firstLine="0"/>
+      </w:pPr>
+      <w:r>
+        <w:t xml:space="preserve">Some of the carrion beetles caught are considered to be forest species (N. humator, N. investigator, N. vespilloides and O. thoracicum) by several authors (e.g. Růžička, 1994; Kočárek &amp; Benko, 1997). Although the traps were not set in forested areas, our observations are in line </w:t>
+      </w:r>
+      <w:r>
+        <w:lastRenderedPageBreak/>
+        <w:t xml:space="preserve">with their findings, because few of these species were caught in this study (in total 32, 7, 6 and 6 specimens, respectively). The more frequent occurrence of N. humator was probably due to the greater flight activity of this large and common beetle. </w:t>
+      </w:r>
+    </w:p>
+    <w:p>
+      <w:pPr>
+        <w:ind w:firstLine="0"/>
+      </w:pPr>
+      <w:r>
+        <w:t xml:space="preserve">CCA analysis revealed that the factors that are significantly associated with the species composition are both soil types (chernozem and fluvisol) and three crops (Zea mays, Hordeum vulgare and Heliantus annus). As depicted in Fig 4 the positions of these factors are roughly orthogonal, with the exception of H. vulgare and H. annus, therefore they are probably unrelated. </w:t>
+      </w:r>
+    </w:p>
+    <w:p>
+      <w:pPr>
+        <w:ind w:firstLine="0"/>
+      </w:pPr>
+      <w:r>
+        <w:t xml:space="preserve">The association between the abundance of the carrion beetles and these crops is very interesting. We think that it could be due to the microclimatic conditions in fields with these crops. Based on our experience, Z. mays provides a much more humid and cooler environment than H. vulgare and H. annus. Further study is needed to reveal causality. </w:t>
+      </w:r>
+    </w:p>
+    <w:p>
+      <w:pPr>
+        <w:ind w:firstLine="0"/>
+      </w:pPr>
+      <w:r>
+        <w:t xml:space="preserve">We were able to show that the abundance of seven of the carrion beetles (N. antennatus, N. germanicus, N. humator, N. interruptus, N. sepultor, Silpha obscura obscura and T. sinuatus) differed significantly in areas with chernozem and fluvisol soils, and therefore soil type is an important factor in determining the occurrence of these carrion beetles. Our findings are supported by the results of the CCA analysis and Wilcoxon rank-sum tests. </w:t>
+      </w:r>
+    </w:p>
+    <w:p>
+      <w:pPr>
+        <w:ind w:firstLine="0"/>
+      </w:pPr>
+      <w:r>
+        <w:t>This association is assumed by many authors, but only for beetles of the subgenus Nicrophorus (e.g. Pukowski, 1933; Paulian, 1946; Theodorides &amp; Heerdt, 1952; Novák, 1961, 1962). Heretofore, this phenomenon was empirically proven only for North American species (Muths, 1991; Bishop et al., 2002; Looney et al., 2009), where the association of beetles of the subfamily Silphinae with a particular soil was previously reported by Bishop et al. (2002).</w:t>
+      </w:r>
+    </w:p>
+    <w:p>
+      <w:pPr>
+        <w:ind w:firstLine="0"/>
+      </w:pPr>
+      <w:r>
+        <w:t xml:space="preserve">All these findings raise an important question as to what mechanisms drive this phenomenon. Muths (1991) has shown that burying beetles are able to distinguish among different types of soil and choose the best substrate for digging in the laboratory. This experiment was conducted at a small scale (an area with a diameter of 1.5 m) and it is reasonable to think that this type of response occurs only during microhabitat selection. Thus, it does not answer our question. Our goal was to determine if the type of soil could be important in habitat selection. Looney et al. </w:t>
+      </w:r>
+      <w:r>
+        <w:lastRenderedPageBreak/>
+        <w:t xml:space="preserve">(2009) offers three possible explanations. Beetles are either simply more abundant in areas with a particular type of soil, or they preferentially colonize, or they are more competitive in such areas. From our point of view the last option is the most likely for the following reasons. </w:t>
+      </w:r>
+    </w:p>
+    <w:p>
+      <w:pPr>
+        <w:ind w:firstLine="0"/>
+      </w:pPr>
+      <w:r>
+        <w:t xml:space="preserve">It is likely that one of the main factors influencing long range habitat selection by carrion beetles is the presence of food (carrion) (Kalinová et al., 2009). The greater abundance of these beetles in areas with particular types of soil (chernozem or fluvisol in our case) could be caused indirectly. </w:t>
+      </w:r>
+    </w:p>
+    <w:p>
+      <w:pPr>
+        <w:ind w:firstLine="0"/>
+      </w:pPr>
+      <w:r>
+        <w:t xml:space="preserve">Although burying beetles are good fliers and can cover long distances they mostly choose to stay close to their original locations (e.g. Nicrophorus americanus, which is a relatively large and robust beetle, is capable of flying as far as 7.41 km in a single night, but more typically travels less than 1.6 km/night) (Jurzenski et al., 2011). Limited mobility coupled with adaptation to local conditions could cause the observed spatial structure rather than individual habitat choice (preferential colonization). This is also in line with general local adaptation hypotheses (Alstad, 1998). </w:t>
+      </w:r>
+    </w:p>
+    <w:p>
+      <w:pPr>
+        <w:ind w:firstLine="0"/>
+      </w:pPr>
+      <w:r>
+        <w:t xml:space="preserve">The same reasons might account for our finding in the case of T. sinuatus, because it has functional wings (Ikeda et al., 2008), but only a short flight range (Petruška, 1964). Therefore, it has a very similar lifestyle to the burying beetles studied: N. antennatus, N. germanicus, N. humator, N. interruptus, N. investigator, N. sepultor, N. vespillo and N. vespilloides. This hypothesis is supported by the fact that all these species were recorded in areas with both of the different types of soil and often in large numbers, so they are not closely associated with a particular type of soil (see Table 1). </w:t>
+      </w:r>
+    </w:p>
+    <w:p>
+      <w:pPr>
+        <w:ind w:firstLine="0"/>
+      </w:pPr>
+      <w:r>
+        <w:t xml:space="preserve">The biology of Silpha obscura obscura is not well known. There is little known about the diet and flight ability of the species in the genus Silpha (Ikeda et al., 2007). There is also a strong possibility that this species is not strictly necrophagous. Its preference for areas with a chernozem soil is surprising in this case, but it could be due the spatial structure of the population, which is driven by an adaptation to chernozem soil. </w:t>
+      </w:r>
+    </w:p>
+    <w:p>
+      <w:pPr>
+        <w:ind w:firstLine="0"/>
+      </w:pPr>
+      <w:r>
+        <w:t xml:space="preserve">Loess loams are proposed as the preferred soils of many species of burying beetles (N. antennatus, N. germanicus, N. interruptus, N. vespillo and N. sepultor), but according to Novák </w:t>
+      </w:r>
+      <w:r>
+        <w:lastRenderedPageBreak/>
+        <w:t xml:space="preserve">(1962) N. vestigator prefers sandy soils. This species unfortunately was not recorded in our study despite the fact that we set traps close to locations where it was often recorded by collectors in the past. It is possible that we missed the population peaks of this rare species. Future studies on this species should focus on earlier months in the year (April–May), when it could be more abundant (Novák, 1962; Šustek, 1981). </w:t>
+      </w:r>
+    </w:p>
+    <w:p>
+      <w:pPr>
+        <w:ind w:firstLine="0"/>
+      </w:pPr>
+      <w:r>
+        <w:t xml:space="preserve">Our findings are limited to two types of soil (chernozem and fluvisol) and can be extended only to similar types of soil (e.g. Phaeozem and haplic Luvisol). It is also possible that the abundances of the species studied are different throughout their distribution area, as pointed out by Scott (1998). </w:t>
+      </w:r>
+    </w:p>
+    <w:p>
+      <w:pPr>
+        <w:ind w:firstLine="0"/>
+      </w:pPr>
+      <w:r>
+        <w:t xml:space="preserve">This study has revealed more about the distribution and ecology of European carrion beetles, especially the preference of three endangered species (N. antennatus, N. germanicus and N. sepultor) for areas with chernozem soils (see also Jakubec &amp; Růžička, 2012). Our finding that the preferences of some species of carrion beetles are possibly determined by an adaptation to particular types of soil is crucial for the effective conservation of these species, which is currently not a topical issue in the Czech Republic and Europe generally. These beetles are charismatic and could become a widely accepted flagship species for stakeholders and policymakers, as indicated by the public interest in and the vast number of studies on the American burying beetle (N. americanus) (e.g., Anderson, 1982b; Lomolino et al., 1995; Amaral et al., 1997; Crawford &amp; Hoagland, 2010). </w:t>
+      </w:r>
+    </w:p>
+    <w:p>
+      <w:pPr>
+        <w:ind w:firstLine="0"/>
+      </w:pPr>
+    </w:p>
+    <w:p>
+      <w:pPr>
+        <w:ind w:firstLine="0"/>
+      </w:pPr>
+    </w:p>
+    <w:p>
+      <w:pPr>
+        <w:ind w:firstLine="0"/>
+        <w:rPr>
+          <w:lang w:eastAsia="ja-JP"/>
+        </w:rPr>
+      </w:pPr>
+      <w:r>
+        <w:rPr>
+          <w:lang w:eastAsia="ja-JP"/>
+        </w:rPr>
+        <w:t>This study presents distribution data for beetles of the family Silphidae, collected during ecological studies in the vicinities of Louny, Kutná Hora, Zábřeh and Židlochovice (Fig. 1). These areas are warm lowlands with two different soil-types (loess and fluvisols).</w:t>
+      </w:r>
+    </w:p>
+    <w:p>
+      <w:pPr>
+        <w:ind w:firstLine="0"/>
+      </w:pPr>
+      <w:r>
+        <w:t>Beetles were collected using 420 pitfall traps with a 1:1 water: ethylene glycol solution, and baited with ripe cheese and fish.</w:t>
+      </w:r>
+    </w:p>
+    <w:p>
+      <w:pPr>
+        <w:ind w:firstLine="0"/>
+      </w:pPr>
+      <w:r>
+        <w:t xml:space="preserve">Traps were placed in lines of five on fields at least 50 m from the ecotone and 20 m from each other. Traps were left for two weeks, and only in spring 2008 was this extended to three weeks </w:t>
+      </w:r>
+      <w:r>
+        <w:lastRenderedPageBreak/>
+        <w:t xml:space="preserve">because of cold weather. Traps were placed in 84 localities. In total, 71 234 individuals of 15 species were collected and determined. </w:t>
+      </w:r>
+    </w:p>
+    <w:p>
+      <w:pPr>
+        <w:ind w:firstLine="0"/>
+      </w:pPr>
+      <w:r>
+        <w:t>Specimens were determined using keys by Šustek (1981). Doubtful specimens were examined and confirmed by Jan Růžička. All material is housed in the collection of Jan Růžička, except samples from Kutná Hora, which are in the collection of Pavel Jakubec.</w:t>
+      </w:r>
+    </w:p>
+    <w:p>
+      <w:pPr>
+        <w:ind w:firstLine="0"/>
+      </w:pPr>
+      <w:r>
+        <w:t xml:space="preserve">The list of localities is divided by place and year of collection. It includes serial number, name of closest habitation, faunistic map code, GPS coordinates of the centre of the trap line and scientific name of the crop-plant surrounding the trap. </w:t>
+      </w:r>
+    </w:p>
+    <w:p>
+      <w:pPr>
+        <w:ind w:firstLine="0"/>
+      </w:pPr>
+      <w:r>
+        <w:t>Detailed comments are given below on three endangered species, listed in the local Red List of Invertebrates (Růžička 2005b):</w:t>
+      </w:r>
+    </w:p>
+    <w:p>
+      <w:pPr>
+        <w:ind w:firstLine="0"/>
+      </w:pPr>
+      <w:r>
+        <w:t xml:space="preserve">(1) </w:t>
+      </w:r>
+      <w:r>
+        <w:rPr>
+          <w:i/>
+        </w:rPr>
+        <w:t>Nicrophorus</w:t>
+      </w:r>
+      <w:r>
         <w:t xml:space="preserve"> </w:t>
       </w:r>
-      <w:proofErr w:type="spellStart"/>
-      <w:r>
-        <w:rPr>
-          <w:i/>
-        </w:rPr>
-        <w:t>subfuscus</w:t>
-      </w:r>
-      <w:proofErr w:type="spellEnd"/>
-      <w:r>
-        <w:rPr>
-          <w:i/>
-        </w:rPr>
-        <w:t xml:space="preserve">, C. tristis, C. </w:t>
-      </w:r>
-      <w:proofErr w:type="spellStart"/>
-      <w:r>
-        <w:rPr>
-          <w:i/>
-        </w:rPr>
-        <w:t>coracinus</w:t>
-      </w:r>
-      <w:proofErr w:type="spellEnd"/>
-      <w:r>
-        <w:rPr>
-          <w:i/>
-        </w:rPr>
-        <w:t xml:space="preserve">, C. </w:t>
-      </w:r>
-      <w:proofErr w:type="spellStart"/>
-      <w:r>
-        <w:rPr>
-          <w:i/>
-        </w:rPr>
-        <w:t>picipes</w:t>
-      </w:r>
-      <w:proofErr w:type="spellEnd"/>
-      <w:r>
-        <w:rPr>
-          <w:i/>
-        </w:rPr>
-        <w:t xml:space="preserve">, S. </w:t>
-      </w:r>
-      <w:proofErr w:type="spellStart"/>
-      <w:r>
-        <w:rPr>
-          <w:i/>
-        </w:rPr>
-        <w:t>fumatus</w:t>
-      </w:r>
-      <w:proofErr w:type="spellEnd"/>
-      <w:r>
-        <w:t xml:space="preserve"> and </w:t>
-      </w:r>
-      <w:r>
-        <w:rPr>
-          <w:i/>
-        </w:rPr>
-        <w:t xml:space="preserve">S. </w:t>
-      </w:r>
-      <w:proofErr w:type="spellStart"/>
-      <w:r>
-        <w:rPr>
-          <w:i/>
-        </w:rPr>
-        <w:t>alpestris</w:t>
-      </w:r>
-      <w:proofErr w:type="spellEnd"/>
-      <w:r>
-        <w:t xml:space="preserve">). Some species are not specialized and they occur almost regardless the habitat as </w:t>
-      </w:r>
-      <w:r>
-        <w:rPr>
-          <w:i/>
-        </w:rPr>
-        <w:t xml:space="preserve">C. </w:t>
-      </w:r>
-      <w:proofErr w:type="spellStart"/>
-      <w:r>
-        <w:rPr>
-          <w:i/>
-        </w:rPr>
-        <w:t>kibyi</w:t>
-      </w:r>
-      <w:proofErr w:type="spellEnd"/>
-      <w:r>
-        <w:t xml:space="preserve"> or </w:t>
-      </w:r>
-      <w:r>
-        <w:rPr>
-          <w:i/>
+      <w:r>
+        <w:rPr>
+          <w:i/>
+        </w:rPr>
+        <w:t>antennatus</w:t>
+      </w:r>
+      <w:r>
+        <w:t xml:space="preserve"> (Reitter, 1884) is a Palaearctic species, widely distributed throughout Europe (except Scandinavia and Great Britain), in Asia it is known from Turkey up to Kashmir and north-western China (Růžička &amp; Schneider 2004). In the Czech Republic, the species is known only from several older records from Bohemia and Moravia (J. Růžička, unpubl.). Novák (1961, 1965) reported abundance of this species in the 1950/60s in northern Moravia near Náklo (6368) and Drahanovice (6468), but only rarely near Chválkovice (6369), all in the vicinity of Olomouc. Recently, abundant occurrence was registered in Bohemia, near Žabovřesky nad Ohří (5550) (J. Růžička, unpubl.). In the Czech Republic, </w:t>
+      </w:r>
+      <w:r>
+        <w:rPr>
+          <w:i/>
+        </w:rPr>
+        <w:t>N. antennatus</w:t>
+      </w:r>
+      <w:r>
+        <w:t xml:space="preserve"> is evaluated as vulnerable (VU) in the local Red list (Růžička 2005b). Novák (1962) reported abundant occurrence of </w:t>
+      </w:r>
+      <w:r>
+        <w:rPr>
+          <w:i/>
+        </w:rPr>
+        <w:t>N. antennatus</w:t>
+      </w:r>
+      <w:r>
+        <w:t xml:space="preserve"> in open landscape, linked with loess soils. We only recorded it in two of the studied regions (Louny and Židlochovice) (Table 1).</w:t>
+      </w:r>
+    </w:p>
+    <w:p>
+      <w:pPr>
+        <w:ind w:firstLine="0"/>
+      </w:pPr>
+      <w:r>
+        <w:t xml:space="preserve">(2) </w:t>
+      </w:r>
+      <w:r>
+        <w:rPr>
+          <w:i/>
+        </w:rPr>
+        <w:t>Nicrophorus germanicus</w:t>
+      </w:r>
+      <w:r>
+        <w:t xml:space="preserve"> (Linnaeus, 1758) is a western Palaearctic species, distributed from Europe through Turkey, southern Russia and Iran up to Turkmenistan (Růžička &amp; Schneider 2004). In the Czech Republic, abundant older records are known from Bohemia and Moravia (J. Růžička, unpubl.). Novák (1961, 1962, 1965) reported this species as abundant in 1950/60s in northern Moravia near Náklo (6368), Chválkovice (6369) and Drahanovice (6468), and less abundant near Lhota nad Moravou (6368), all in the vicinity of Olomouc. Recently it has only been rarely reported, but we are aware of at least two additional localities with recent </w:t>
+      </w:r>
+      <w:r>
+        <w:lastRenderedPageBreak/>
+        <w:t xml:space="preserve">abundant occurrence – Žabovřesky nad Ohří (5550) in Bohemia and near Kyjov (7068) in Moravia. In both cases, the habitats consist mostly of meadows (J. Růžička, unpubl.). In the Czech Republic, like the previous species, </w:t>
+      </w:r>
+      <w:r>
+        <w:rPr>
+          <w:i/>
+        </w:rPr>
+        <w:t>N. germanicus</w:t>
+      </w:r>
+      <w:r>
+        <w:t xml:space="preserve"> is listed as vulnerable (VU) in the local Red list (Růžička 2005b). Novák (1962) reported </w:t>
+      </w:r>
+      <w:r>
+        <w:rPr>
+          <w:i/>
+        </w:rPr>
+        <w:t>N. germanicus</w:t>
+      </w:r>
+      <w:r>
+        <w:t xml:space="preserve"> as abundant in open landscape, on warmer localities with loessy soils. Here, we recorded the species as abundant in two regions (Louny, Židlochovice), with only a single record around Zábřeh (Table 1).</w:t>
+      </w:r>
+    </w:p>
+    <w:p>
+      <w:pPr>
+        <w:ind w:firstLine="0"/>
+      </w:pPr>
+      <w:r>
+        <w:t xml:space="preserve">(3) </w:t>
+      </w:r>
+      <w:r>
+        <w:rPr>
+          <w:i/>
+        </w:rPr>
+        <w:t xml:space="preserve">Nicrophorus sepultor </w:t>
+      </w:r>
+      <w:r>
+        <w:t xml:space="preserve">Charpentier, 1825 is a Palaearctic species, widely distributed from Europe to Mongolia, eastern Siberia and north-western China (Růžička &amp; Schneider 2004). In the Czech Republic, individual older and/or recent records are known from Bohemia and Moravia (Vysoký 2007; J. Růžička, unpubl.). Novák (1961, 1962, 1965) reported this species as abundant in 1950/60s in northern Moravia near Náklo (6368), Lhota nad Moravou (6368) and Drahanovice (6468), and less abundant near Chválkovice (6369), all in the vicinity of Olomouc. Recently, only isolated records from the Czech Republic are known (e.g., records from Ústí nad Labem region are summarized by Vysoký (2007)). We know of two localities with recent abundant occurrence of </w:t>
+      </w:r>
+      <w:r>
+        <w:rPr>
+          <w:i/>
+        </w:rPr>
+        <w:t>N. sepultor</w:t>
+      </w:r>
+      <w:r>
+        <w:t xml:space="preserve"> in Bohemia – around Žabovřesky nad Ohří (5550) and Kostelec nad Černými lesy (6055); both habitats consist mostly of meadows (J. Růžička, unpubl.). In the Czech Republic, </w:t>
+      </w:r>
+      <w:r>
+        <w:rPr>
+          <w:i/>
+        </w:rPr>
+        <w:t>N. sepultor</w:t>
+      </w:r>
+      <w:r>
+        <w:t xml:space="preserve"> is evaluated as near threatened (NT) in the local Red list (Růžička 2005b). Records are mostly from open landscapes, including colder habitats (Vysoký 2007; J. Růžička, unpubl.). Novák (1962) linked its occurrence to habitats with loessy soils. Vysoký (2007) also mentioned records on the margins of forested habitats. Here, we recorded the species relatively abundantly in three regions (Louny, Kutná hora, Židlochovice); two specimens were found at a single locality around Zábřeh (Table 1).</w:t>
+      </w:r>
+    </w:p>
+    <w:p>
+      <w:pPr>
+        <w:ind w:firstLine="0"/>
+      </w:pPr>
+      <w:r>
+        <w:t xml:space="preserve">A further two species of carrion beetles, found rarely in open landscapes in central Europe, were not recorded in our study. The first such species is </w:t>
+      </w:r>
+      <w:r>
+        <w:rPr>
+          <w:i/>
+        </w:rPr>
+        <w:t>Thanatophilus dispar</w:t>
+      </w:r>
+      <w:r>
+        <w:t xml:space="preserve"> (Herbst, 1793), with a Palaearctic distribution and a preference for tundra biome, with recent occurrence in central Europe in Germany (distribution reviewed by Köhler &amp; Klausnitzer 1998) and Poland (e.g., Aleksandrowicz &amp; Komosiński 2005). This species was historically reported in the Czech Republic from Moravia – with confirmed records near Náklo (6368) (Novák 1966) and Litovel </w:t>
+      </w:r>
+      <w:r>
+        <w:lastRenderedPageBreak/>
+        <w:t xml:space="preserve">(6268–6368) (Kočárek 1997). In Bohemia, only several old records are known (J. Růžička, unpubl.). There are no recent records of </w:t>
+      </w:r>
+      <w:r>
+        <w:rPr>
+          <w:i/>
+        </w:rPr>
+        <w:t>T. dispar</w:t>
+      </w:r>
+      <w:r>
+        <w:t xml:space="preserve"> from the Czech Republic.</w:t>
+      </w:r>
+    </w:p>
+    <w:p>
+      <w:pPr>
+        <w:ind w:firstLine="0"/>
+      </w:pPr>
+      <w:r>
+        <w:t xml:space="preserve">The other species not recorded in our study, is </w:t>
+      </w:r>
+      <w:r>
+        <w:rPr>
+          <w:i/>
+        </w:rPr>
+        <w:t>Nicrophorus vestigator</w:t>
+      </w:r>
+      <w:r>
+        <w:t xml:space="preserve"> Herschel, 1807. This burying beetle is morphologically very similar to </w:t>
+      </w:r>
+      <w:r>
+        <w:rPr>
+          <w:i/>
+        </w:rPr>
+        <w:t>N. antennatus</w:t>
+      </w:r>
+      <w:r>
+        <w:t xml:space="preserve"> (Šustek 1981). Generally, it is regarded as rare in the Czech Republic (Šustek 1981). Novák (1962) reported it as abundant (more than 200 specimens over a two year period of pitfall trapping) in 1950/1960s in northern Moravia near Chválkovice (6369). Single records from Náklo (6368) and Drahanovice (6468) (all in surrounding of Olomouc) from the same period were recorded by Novák (1961, 1965). Novák (1962: 289) discussed a possible preference of </w:t>
+      </w:r>
+      <w:r>
+        <w:rPr>
+          <w:i/>
+        </w:rPr>
+        <w:t>N. vestigator</w:t>
+      </w:r>
+      <w:r>
+        <w:t xml:space="preserve"> for habitats with light, sandy and more permeable soil.</w:t>
+      </w:r>
+    </w:p>
+    <w:p>
+      <w:pPr>
+        <w:ind w:firstLine="0"/>
+      </w:pPr>
+      <w:r>
+        <w:t>In central Europe, field ecosystems can regarded as substitute habitats for species of open landscape carrion beetles. Most of them are primarily steppe or more generally, xerophilous species, more abundant in southern Russia (e.g., Pushkin 2002, Pushkin &amp; Shapovalov 2011).</w:t>
+      </w:r>
+    </w:p>
+    <w:p>
+      <w:pPr>
+        <w:ind w:firstLine="0"/>
+      </w:pPr>
+    </w:p>
+    <w:p>
+      <w:pPr>
+        <w:ind w:firstLine="0"/>
+      </w:pPr>
+      <w:r>
+        <w:t>Tři zjištěné vzácnější druhy hrobaříků (</w:t>
+      </w:r>
+      <w:r>
+        <w:rPr>
+          <w:i/>
+        </w:rPr>
+        <w:t>Nicrophorus</w:t>
+      </w:r>
+      <w:r>
+        <w:t xml:space="preserve"> </w:t>
+      </w:r>
+      <w:r>
+        <w:rPr>
+          <w:i/>
+        </w:rPr>
+        <w:t>antennatus</w:t>
+      </w:r>
+      <w:r>
+        <w:t xml:space="preserve">, </w:t>
+      </w:r>
+      <w:r>
+        <w:rPr>
+          <w:i/>
+        </w:rPr>
+        <w:t>N. germanicus</w:t>
+      </w:r>
+      <w:r>
+        <w:t xml:space="preserve"> a </w:t>
+      </w:r>
+      <w:r>
+        <w:rPr>
+          <w:i/>
+        </w:rPr>
+        <w:t>N</w:t>
+      </w:r>
+      <w:r>
+        <w:t xml:space="preserve">. </w:t>
+      </w:r>
+      <w:r>
+        <w:rPr>
+          <w:i/>
+        </w:rPr>
+        <w:t>sepultor</w:t>
+      </w:r>
+      <w:r>
+        <w:t>) mají společné to, že se jedná o druhy preferující otevřenou krajinu. Zřejmě se primárně jedná o druhy stepní či obecně xerofilní, početnější na jihu Ruska (např. Pushkin 2002, Pushkin &amp; Shapovalov 2011). V podmínkách střední Evropy pro ně kulturní stepi polních ekosystémů mohou představovat náhradní biotopy.</w:t>
+      </w:r>
+    </w:p>
+    <w:p>
+      <w:pPr>
+        <w:ind w:firstLine="0"/>
+      </w:pPr>
+      <w:r>
+        <w:t xml:space="preserve">Další dva druhy otevřené krajiny, které jsou vzácné ve střední Evropě, nebyly v naší studii zachyceny. Jedná se o druh </w:t>
+      </w:r>
+      <w:r>
+        <w:rPr>
+          <w:i/>
+        </w:rPr>
+        <w:t>Thanatophilus dispar</w:t>
+      </w:r>
+      <w:r>
+        <w:t xml:space="preserve"> (Herbst, 1793), palearktický druh mrchožrouta preferujícího biom tundry, který se ve střední Evropě recentně vyskytuje v Německu (shrnuje Köhler &amp; Klausnitzer 1998) a v Polsku (např. Aleksandrowicz &amp; Komosiński 2005). Tento druh byl historicky hlášen v ČR z Moravy – konkrétní nálezy byly publikovány např. z okolí Nákla (6368) (Novák 1966) a Litovle (6268–6368) (Kočárek 1997). V Čechách známe pouze jednotlivé starší nálezy (J. Růžička, nepubl.). Recentně nebyl na území ČR nalezen.</w:t>
+      </w:r>
+    </w:p>
+    <w:p>
+      <w:pPr>
+        <w:ind w:firstLine="0"/>
+      </w:pPr>
+      <w:r>
+        <w:t xml:space="preserve">Druhým druhem, který se nám nepodařilo zachytit, je </w:t>
+      </w:r>
+      <w:r>
+        <w:rPr>
+          <w:i/>
+        </w:rPr>
+        <w:t>Nicrophorus vestigator</w:t>
+      </w:r>
+      <w:r>
+        <w:t xml:space="preserve"> Herschel, 1807. Tento hrobařík je morfologicky velmi podobný druhu </w:t>
+      </w:r>
+      <w:r>
+        <w:rPr>
+          <w:i/>
+        </w:rPr>
+        <w:t>N. antennatus</w:t>
+      </w:r>
+      <w:r>
+        <w:t xml:space="preserve"> (Šustek 1981). Celkově je u </w:t>
+      </w:r>
+      <w:r>
+        <w:lastRenderedPageBreak/>
+        <w:t>nás hodnocen jako řídce se vyskytující (Šustek 1981). Hojné nálezy (za dva roky více než 200 ex.) z Chválkovic (6369) uvádí z přelomu 50. a 60. let Novák (1962). Jednotlivé nálezy z okolí Nákla (6368) a Drahanovic (6468) v Olomouckém okrese z téže doby zmiňuje Novák (1961, 1965). Novák (1962: 289) diskutuje také možnou vazbu tohoto druhu na lehké, písčité a propustnější půdy.</w:t>
+      </w:r>
+    </w:p>
+    <w:p>
+      <w:pPr>
+        <w:ind w:firstLine="0"/>
+      </w:pPr>
+    </w:p>
+    <w:p>
+      <w:pPr>
+        <w:ind w:firstLine="0"/>
+        <w:rPr>
+          <w:rFonts w:asciiTheme="minorHAnsi" w:hAnsiTheme="minorHAnsi"/>
+          <w:szCs w:val="24"/>
+        </w:rPr>
+      </w:pPr>
+      <w:r>
+        <w:rPr>
+          <w:rFonts w:asciiTheme="minorHAnsi" w:hAnsiTheme="minorHAnsi"/>
+          <w:szCs w:val="24"/>
+        </w:rPr>
+        <w:t xml:space="preserve">We did not obtain any larvae from the 28°C treatment probably because adults did not oviposit in this temperature or egg mortality was too high. The second claim is little bit more likely from our point of view, because we did not find any eggs. But as we mentioned in the methodology section, eggs of </w:t>
+      </w:r>
+      <w:r>
+        <w:rPr>
+          <w:rFonts w:asciiTheme="minorHAnsi" w:hAnsiTheme="minorHAnsi"/>
+          <w:i/>
+          <w:szCs w:val="24"/>
+        </w:rPr>
+        <w:t>S. watsoni</w:t>
+      </w:r>
+      <w:r>
+        <w:rPr>
+          <w:rFonts w:asciiTheme="minorHAnsi" w:hAnsiTheme="minorHAnsi"/>
+          <w:szCs w:val="24"/>
+        </w:rPr>
+        <w:t xml:space="preserve"> are tiny and we could simply overlook them during our controls in the Petri dish's substrate even under the binocular microscope. </w:t>
+      </w:r>
+    </w:p>
+    <w:p>
+      <w:pPr>
+        <w:ind w:firstLine="0"/>
+        <w:rPr>
+          <w:rFonts w:asciiTheme="minorHAnsi" w:hAnsiTheme="minorHAnsi"/>
+          <w:szCs w:val="24"/>
+        </w:rPr>
+      </w:pPr>
+      <w:r>
+        <w:rPr>
+          <w:rFonts w:asciiTheme="minorHAnsi" w:hAnsiTheme="minorHAnsi"/>
+          <w:szCs w:val="24"/>
+        </w:rPr>
+        <w:t xml:space="preserve">Mortality of our specimens in the breeding experiment was very high over the all treatments especially in the later stages (L3 and pupae). This was in a sharp contrast with what we saw in the observation study. The whole colony in the observation study prospered and even increased in the number of adult over time. Only difference between these two was that we did not separate individuals and we also did not have to handle the larvae for photo documentation. </w:t>
+      </w:r>
+    </w:p>
+    <w:p>
+      <w:pPr>
+        <w:ind w:firstLine="0"/>
+        <w:rPr>
+          <w:rFonts w:asciiTheme="minorHAnsi" w:hAnsiTheme="minorHAnsi"/>
+          <w:szCs w:val="24"/>
+        </w:rPr>
+      </w:pPr>
+      <w:r>
+        <w:rPr>
+          <w:rFonts w:asciiTheme="minorHAnsi" w:hAnsiTheme="minorHAnsi"/>
+          <w:szCs w:val="24"/>
+        </w:rPr>
+        <w:t xml:space="preserve">We did not observed any hostility between specimens in the observation study or signs of cannibalism between individuals as reported by (Kilian &amp; Mądra, 2015), but it is possible that we missed it, because estimated number of individuals in the box was close to one hundred. </w:t>
+      </w:r>
+    </w:p>
+    <w:p>
+      <w:pPr>
+        <w:ind w:firstLine="0"/>
+        <w:rPr>
+          <w:rFonts w:asciiTheme="minorHAnsi" w:hAnsiTheme="minorHAnsi"/>
+          <w:szCs w:val="24"/>
+        </w:rPr>
+      </w:pPr>
+      <w:r>
+        <w:rPr>
+          <w:rFonts w:asciiTheme="minorHAnsi" w:hAnsiTheme="minorHAnsi"/>
+          <w:szCs w:val="24"/>
+        </w:rPr>
+        <w:t xml:space="preserve">We think that photographing process was not so intrusive to be responsible for such high mortality rates thus it is more likely that separation from other larvae and adults was the reason for that. (Peck, 1975) mentioned that Ptomaphagus hirtus (Tellkampf, 1844) (Leiodidae: Cholevinae: Ptomaphagini) needed soil from the cave of its origin to successfully complete the development. Soil bacteria probably played some part in this process, because specimens did not develop on autoclaved soil. It is possible that adults feeding along with larvae could provide such bacteria in our case. Another explanation could be that feeding of multiple individuals is much more effective or improves the quality of the food source. </w:t>
+      </w:r>
+    </w:p>
+    <w:p>
+      <w:pPr>
+        <w:ind w:firstLine="0"/>
+        <w:rPr>
+          <w:rFonts w:asciiTheme="minorHAnsi" w:hAnsiTheme="minorHAnsi"/>
+          <w:szCs w:val="24"/>
+        </w:rPr>
+      </w:pPr>
+      <w:r>
+        <w:rPr>
+          <w:rFonts w:asciiTheme="minorHAnsi" w:hAnsiTheme="minorHAnsi"/>
+          <w:szCs w:val="24"/>
+        </w:rPr>
+        <w:lastRenderedPageBreak/>
+        <w:t>We had to change our methodology of egg extraction for the second year due to the fact that eggs could be easily overlooked in the substrate and beetles refused to lay their eggs in offered wet cotton balls or small pieces of paper. To prevent bias in recorded time we introduced dish rotation methodology and adults stayed in the same dish only one day and then they were moved to another. Those used dishes were then regularly searched for emerging larvae. The main issue with this approach (dish rotation) is that we could not measure the eggs mortality, because we could not count the original number of eggs.</w:t>
+      </w:r>
+    </w:p>
+    <w:p>
+      <w:pPr>
+        <w:ind w:firstLine="0"/>
+        <w:rPr>
+          <w:rFonts w:asciiTheme="minorHAnsi" w:hAnsiTheme="minorHAnsi"/>
+          <w:szCs w:val="24"/>
+        </w:rPr>
+      </w:pPr>
+      <w:r>
+        <w:rPr>
+          <w:rFonts w:asciiTheme="minorHAnsi" w:hAnsiTheme="minorHAnsi"/>
+          <w:szCs w:val="24"/>
+        </w:rPr>
+        <w:t xml:space="preserve">The mean development time decreased with increasing temperature (Fig. 6), except for L2 and L3 instars in the 25°C treatment. This might indicate that between 21°C and 25°C should be an optimal temperature for the development of these two stages. Optimal temperatures for lower stages are probably even higher. This agrees with findings of (Engler, 1981), who reported </w:t>
+      </w:r>
+      <w:r>
+        <w:rPr>
+          <w:rFonts w:asciiTheme="minorHAnsi" w:hAnsiTheme="minorHAnsi"/>
+          <w:i/>
+          <w:szCs w:val="24"/>
+        </w:rPr>
+        <w:t>S. watsoni</w:t>
+      </w:r>
+      <w:r>
+        <w:rPr>
+          <w:rFonts w:asciiTheme="minorHAnsi" w:hAnsiTheme="minorHAnsi"/>
+          <w:szCs w:val="24"/>
+        </w:rPr>
+        <w:t xml:space="preserve"> as warm season species in contrast to some species of Choleva and Catops that prefers to breed during the winter season and their optimal temperatures for development were below 16°C. </w:t>
+      </w:r>
+    </w:p>
+    <w:p>
+      <w:pPr>
+        <w:ind w:firstLine="0"/>
+        <w:rPr>
+          <w:rFonts w:asciiTheme="minorHAnsi" w:hAnsiTheme="minorHAnsi"/>
+          <w:szCs w:val="24"/>
+        </w:rPr>
+      </w:pPr>
+      <w:r>
+        <w:rPr>
+          <w:rFonts w:asciiTheme="minorHAnsi" w:hAnsiTheme="minorHAnsi"/>
+          <w:szCs w:val="24"/>
+        </w:rPr>
+        <w:t>As you can see in Table 1, we had low number repeats for L3 and pupae. This was caused by high mortality rates of both instars. Measuring development time for pupae was even more challenging and we had difficulties to measure it precise due to the fact that they did not pupate close to the wall of Petri dish. Therefore we had to search for them. This effort was sometimes unsuccessful and some specimens surprised us after time when they appeared as adults, because they were missing and presumed dead.</w:t>
+      </w:r>
+    </w:p>
+    <w:p>
+      <w:pPr>
+        <w:ind w:firstLine="0"/>
+        <w:rPr>
+          <w:rFonts w:asciiTheme="minorHAnsi" w:hAnsiTheme="minorHAnsi"/>
+          <w:szCs w:val="24"/>
+        </w:rPr>
+      </w:pPr>
+      <w:r>
+        <w:rPr>
+          <w:rFonts w:asciiTheme="minorHAnsi" w:hAnsiTheme="minorHAnsi"/>
+          <w:szCs w:val="24"/>
+        </w:rPr>
+        <w:t xml:space="preserve">Our methodology of measuring the size of the instars was based on continual observation of individuals from egg until pupation. This approached differs from other studies with similar goals (Velásquez &amp; Viloria, 2010; Fratczak &amp; Matuszewski, 2014), where authors tried to estimate the stage of development based on the size of selected characters without prior knowledge of the true stage of the specimen. This approach is from our point of view a little bit problematic, because those measured characters are correlated, therefore bigger larvae could be misidentified as higher instar than they really are. This bias would probably not affect the obtained mean values, but it would give distorted picture about variation. </w:t>
+      </w:r>
+    </w:p>
+    <w:p>
+      <w:pPr>
+        <w:ind w:firstLine="0"/>
+        <w:rPr>
+          <w:rFonts w:asciiTheme="minorHAnsi" w:hAnsiTheme="minorHAnsi"/>
+          <w:szCs w:val="24"/>
+        </w:rPr>
+      </w:pPr>
+      <w:r>
+        <w:rPr>
+          <w:rFonts w:asciiTheme="minorHAnsi" w:hAnsiTheme="minorHAnsi"/>
+          <w:szCs w:val="24"/>
+        </w:rPr>
+        <w:lastRenderedPageBreak/>
+        <w:t>As you can see on Fig. 8 and Table 3, all instars have some overlap in the head widths. This is especially true for the first and second instar. It would not do us any good to measure more characters, because they are correlated, but we offer different solution. First instar larva has only primary setae on its body, but after molt to the second instar a secondary set of setae will emerge and they are present unchanged also on the third instar larvae. Thus chaetotaxy can be used for the discrimination of the first and second instar larvae. For additional differential diagnosis of those morphological characters, see (Kilian &amp; Mądra, 2015).</w:t>
+      </w:r>
+    </w:p>
+    <w:p>
+      <w:pPr>
+        <w:ind w:firstLine="0"/>
+        <w:rPr>
+          <w:rFonts w:asciiTheme="minorHAnsi" w:hAnsiTheme="minorHAnsi"/>
+          <w:szCs w:val="24"/>
+        </w:rPr>
+      </w:pPr>
+      <w:r>
+        <w:rPr>
+          <w:rFonts w:asciiTheme="minorHAnsi" w:hAnsiTheme="minorHAnsi"/>
+          <w:szCs w:val="24"/>
+        </w:rPr>
+        <w:t xml:space="preserve">We established developmental parameters for </w:t>
+      </w:r>
+      <w:r>
+        <w:rPr>
+          <w:rFonts w:asciiTheme="minorHAnsi" w:hAnsiTheme="minorHAnsi"/>
+          <w:i/>
+          <w:szCs w:val="24"/>
         </w:rPr>
         <w:t>Sciodrepoides watsoni</w:t>
       </w:r>
       <w:r>
-        <w:t xml:space="preserve"> </w:t>
-      </w:r>
-      <w:r>
-        <w:fldChar w:fldCharType="begin" w:fldLock="1"/>
-      </w:r>
-      <w:r>
-        <w:instrText>ADDIN CSL_CITATION { "citationItems" : [ { "id" : "ITEM-1", "itemData" : { "author" : [ { "dropping-particle" : "", "family" : "R\u016f\u017ei\u010dka", "given" : "Jan", "non-dropping-particle" : "", "parse-names" : false, "suffix" : "" } ], "container-title" : "Acta Societatis Zoologicae Bohemoslovicae", "id" : "ITEM-1", "issued" : { "date-parts" : [ [ "1994" ] ] }, "page" : "67-78", "title" : "Seasonal activity and habitat associations of Silphidae and Leiodidae: Cholevinae (Coleoptera) in central Bohemia", "type" : "article", "volume" : "58" }, "uris" : [ "http://www.mendeley.com/documents/?uuid=c7978d2a-f13c-4682-895d-6c4cfe3ab58d" ] } ], "mendeley" : { "formattedCitation" : "(R\u016f\u017ei\u010dka, 1994)", "plainTextFormattedCitation" : "(R\u016f\u017ei\u010dka, 1994)", "previouslyFormattedCitation" : "(&lt;i&gt;108&lt;/i&gt;)" }, "properties" : { "noteIndex" : 0 }, "schema" : "https://github.com/citation-style-language/schema/raw/master/csl-citation.json" }</w:instrText>
-      </w:r>
-      <w:r>
-        <w:fldChar w:fldCharType="separate"/>
-      </w:r>
-      <w:r>
-        <w:rPr>
-          <w:noProof/>
-        </w:rPr>
-        <w:t>(Růžička, 1994)</w:t>
-      </w:r>
-      <w:r>
-        <w:fldChar w:fldCharType="end"/>
-      </w:r>
-      <w:r>
-        <w:t xml:space="preserve">. </w:t>
+        <w:rPr>
+          <w:rFonts w:asciiTheme="minorHAnsi" w:hAnsiTheme="minorHAnsi"/>
+          <w:szCs w:val="24"/>
+        </w:rPr>
+        <w:t xml:space="preserve"> together with the new and reliable character for instar determination. This species is so far the smallest necrophagous beetle with known thermal summation model. The developmental characteristics provided in this study will help to estimate the PMImin in cases where it was not possible before. The instar determination is the integral part of the PMImin estimation, because without accurate determination it we could not reach the right conclusion. We strongly encourage other authors to adopt our methodology for establishing the </w:t>
+      </w:r>
+      <w:r>
+        <w:rPr>
+          <w:rFonts w:asciiTheme="minorHAnsi" w:hAnsiTheme="minorHAnsi"/>
+          <w:szCs w:val="24"/>
+        </w:rPr>
+        <w:t>size-based</w:t>
+      </w:r>
+      <w:r>
+        <w:rPr>
+          <w:rFonts w:asciiTheme="minorHAnsi" w:hAnsiTheme="minorHAnsi"/>
+          <w:szCs w:val="24"/>
+        </w:rPr>
+        <w:t xml:space="preserve"> instar characteristics, because it provides correct picture about its variability.</w:t>
       </w:r>
     </w:p>
     <w:p/>
@@ -7449,6 +7982,56 @@
 </w:document>
 </file>
 
+<file path=word/endnotes.xml><?xml version="1.0" encoding="utf-8"?>
+<w:endnotes xmlns:ve="http://schemas.openxmlformats.org/markup-compatibility/2006" xmlns:o="urn:schemas-microsoft-com:office:office" xmlns:r="http://schemas.openxmlformats.org/officeDocument/2006/relationships" xmlns:m="http://schemas.openxmlformats.org/officeDocument/2006/math" xmlns:v="urn:schemas-microsoft-com:vml" xmlns:wp="http://schemas.openxmlformats.org/drawingml/2006/wordprocessingDrawing" xmlns:w10="urn:schemas-microsoft-com:office:word" xmlns:w="http://schemas.openxmlformats.org/wordprocessingml/2006/main" xmlns:wne="http://schemas.microsoft.com/office/word/2006/wordml">
+  <w:endnote w:type="separator" w:id="-1">
+    <w:p>
+      <w:pPr>
+        <w:spacing w:after="0" w:line="240" w:lineRule="auto"/>
+      </w:pPr>
+      <w:r>
+        <w:separator/>
+      </w:r>
+    </w:p>
+  </w:endnote>
+  <w:endnote w:type="continuationSeparator" w:id="0">
+    <w:p>
+      <w:pPr>
+        <w:spacing w:after="0" w:line="240" w:lineRule="auto"/>
+      </w:pPr>
+      <w:r>
+        <w:continuationSeparator/>
+      </w:r>
+    </w:p>
+  </w:endnote>
+</w:endnotes>
+</file>
+
+<file path=word/footnotes.xml><?xml version="1.0" encoding="utf-8"?>
+<w:footnotes xmlns:ve="http://schemas.openxmlformats.org/markup-compatibility/2006" xmlns:o="urn:schemas-microsoft-com:office:office" xmlns:r="http://schemas.openxmlformats.org/officeDocument/2006/relationships" xmlns:m="http://schemas.openxmlformats.org/officeDocument/2006/math" xmlns:v="urn:schemas-microsoft-com:vml" xmlns:wp="http://schemas.openxmlformats.org/drawingml/2006/wordprocessingDrawing" xmlns:w10="urn:schemas-microsoft-com:office:word" xmlns:w="http://schemas.openxmlformats.org/wordprocessingml/2006/main" xmlns:wne="http://schemas.microsoft.com/office/word/2006/wordml">
+  <w:footnote w:type="separator" w:id="-1">
+    <w:p>
+      <w:pPr>
+        <w:spacing w:after="0" w:line="240" w:lineRule="auto"/>
+      </w:pPr>
+      <w:r>
+        <w:separator/>
+      </w:r>
+    </w:p>
+  </w:footnote>
+  <w:footnote w:type="continuationSeparator" w:id="0">
+    <w:p>
+      <w:pPr>
+        <w:spacing w:after="0" w:line="240" w:lineRule="auto"/>
+      </w:pPr>
+      <w:r>
+        <w:continuationSeparator/>
+      </w:r>
+    </w:p>
+  </w:footnote>
+</w:footnotes>
+</file>
+
 <file path=word/header1.xml><?xml version="1.0" encoding="utf-8"?>
 <w:hdr xmlns:ve="http://schemas.openxmlformats.org/markup-compatibility/2006" xmlns:o="urn:schemas-microsoft-com:office:office" xmlns:r="http://schemas.openxmlformats.org/officeDocument/2006/relationships" xmlns:m="http://schemas.openxmlformats.org/officeDocument/2006/math" xmlns:v="urn:schemas-microsoft-com:vml" xmlns:wp="http://schemas.openxmlformats.org/drawingml/2006/wordprocessingDrawing" xmlns:w10="urn:schemas-microsoft-com:office:word" xmlns:w="http://schemas.openxmlformats.org/wordprocessingml/2006/main" xmlns:wne="http://schemas.microsoft.com/office/word/2006/wordml">
   <w:p>
@@ -7456,11 +8039,9 @@
       <w:pStyle w:val="Zhlav"/>
       <w:jc w:val="right"/>
     </w:pPr>
-    <w:proofErr w:type="spellStart"/>
     <w:r>
       <w:t>Introduction</w:t>
     </w:r>
-    <w:proofErr w:type="spellEnd"/>
   </w:p>
 </w:hdr>
 </file>

--- a/Introduction.docx
+++ b/Introduction.docx
@@ -1,21 +1,22 @@
 
 <file path=word/document.xml><?xml version="1.0" encoding="utf-8"?>
-<w:document xmlns:ve="http://schemas.openxmlformats.org/markup-compatibility/2006" xmlns:o="urn:schemas-microsoft-com:office:office" xmlns:r="http://schemas.openxmlformats.org/officeDocument/2006/relationships" xmlns:m="http://schemas.openxmlformats.org/officeDocument/2006/math" xmlns:v="urn:schemas-microsoft-com:vml" xmlns:wp="http://schemas.openxmlformats.org/drawingml/2006/wordprocessingDrawing" xmlns:w10="urn:schemas-microsoft-com:office:word" xmlns:w="http://schemas.openxmlformats.org/wordprocessingml/2006/main" xmlns:wne="http://schemas.microsoft.com/office/word/2006/wordml">
+<w:document xmlns:wpc="http://schemas.microsoft.com/office/word/2010/wordprocessingCanvas" xmlns:mc="http://schemas.openxmlformats.org/markup-compatibility/2006" xmlns:o="urn:schemas-microsoft-com:office:office" xmlns:r="http://schemas.openxmlformats.org/officeDocument/2006/relationships" xmlns:m="http://schemas.openxmlformats.org/officeDocument/2006/math" xmlns:v="urn:schemas-microsoft-com:vml" xmlns:wp14="http://schemas.microsoft.com/office/word/2010/wordprocessingDrawing" xmlns:wp="http://schemas.openxmlformats.org/drawingml/2006/wordprocessingDrawing" xmlns:w10="urn:schemas-microsoft-com:office:word" xmlns:w="http://schemas.openxmlformats.org/wordprocessingml/2006/main" xmlns:w14="http://schemas.microsoft.com/office/word/2010/wordml" xmlns:w15="http://schemas.microsoft.com/office/word/2012/wordml" xmlns:wpg="http://schemas.microsoft.com/office/word/2010/wordprocessingGroup" xmlns:wpi="http://schemas.microsoft.com/office/word/2010/wordprocessingInk" xmlns:wne="http://schemas.microsoft.com/office/word/2006/wordml" xmlns:wps="http://schemas.microsoft.com/office/word/2010/wordprocessingShape" mc:Ignorable="w14 w15 wp14">
   <w:body>
     <w:p>
       <w:pPr>
         <w:pStyle w:val="Nadpis1"/>
+        <w:numPr>
+          <w:ilvl w:val="0"/>
+          <w:numId w:val="4"/>
+        </w:numPr>
         <w:ind w:firstLine="0"/>
       </w:pPr>
-      <w:bookmarkStart w:id="0" w:name="_Toc428570079"/>
-      <w:r>
-        <w:t>4.</w:t>
-      </w:r>
-      <w:r>
-        <w:tab/>
-      </w:r>
-      <w:r>
-        <w:t>Principal conclusions of the thesis</w:t>
+      <w:bookmarkStart w:id="0" w:name="_Toc428639339"/>
+      <w:r>
+        <w:t>General i</w:t>
+      </w:r>
+      <w:r>
+        <w:t>ntroduction</w:t>
       </w:r>
       <w:bookmarkEnd w:id="0"/>
     </w:p>
@@ -24,6 +25,846 @@
         <w:ind w:firstLine="0"/>
       </w:pPr>
       <w:r>
+        <w:t>How beetles cope with the environment and competition provoked scientists for generations. Ultimately, studies on ecological and evolutional strategies become a very broad topic with various impacts on our lives and it is important to see that</w:t>
+      </w:r>
+      <w:r>
+        <w:t xml:space="preserve"> </w:t>
+      </w:r>
+      <w:r>
+        <w:t xml:space="preserve">general </w:t>
+      </w:r>
+      <w:r>
+        <w:t xml:space="preserve">understanding of direct and indirect interactions </w:t>
+      </w:r>
+      <w:r>
+        <w:t>in nature is highly important for applied and theoretical fields of science</w:t>
+      </w:r>
+      <w:r>
+        <w:t xml:space="preserve"> </w:t>
+      </w:r>
+      <w:r>
+        <w:fldChar w:fldCharType="begin" w:fldLock="1"/>
+      </w:r>
+      <w:r>
+        <w:instrText>ADDIN CSL_CITATION { "citationItems" : [ { "id" : "ITEM-1", "itemData" : { "ISBN" : "0632038012", "ISSN" : "0046-225X", "PMID" : "2790", "abstract" : "Since publication of the first edition in 1986, Begon, Harper and Townsend's \"Ecology \"has become the leading textbook on its field. Its reputation throughout the world is unparalleled.Maintaining the structure of previous editions, this edition is radically revised to reflect the fundamental changes that have occurred in the teaching of ecology. In many universities increased emphasis is being given to applied issues and a whole new vocabulary has entered the syllabus to accommodate such areas as biodiversity, global warming and sustainability. In revising \"Ecology\" to meet these new requirements, the authors have once more produced a forward-looking textbook that will lead the field to the end of the decade.", "author" : [ { "dropping-particle" : "", "family" : "Begon", "given" : "M", "non-dropping-particle" : "", "parse-names" : false, "suffix" : "" }, { "dropping-particle" : "", "family" : "Harper", "given" : "J L", "non-dropping-particle" : "", "parse-names" : false, "suffix" : "" }, { "dropping-particle" : "", "family" : "Townsend", "given" : "C R", "non-dropping-particle" : "", "parse-names" : false, "suffix" : "" } ], "edition" : "3rd", "id" : "ITEM-1", "issued" : { "date-parts" : [ [ "2006" ] ] }, "number-of-pages" : "738", "publisher" : "Blackwell science", "title" : "Ecology: Individuals, Populations and Communities", "type" : "book" }, "uris" : [ "http://www.mendeley.com/documents/?uuid=940d65ec-c87c-4ffd-8b7c-233af60484f8" ] }, { "id" : "ITEM-2", "itemData" : { "author" : [ { "dropping-particle" : "", "family" : "Galante", "given" : "E.", "non-dropping-particle" : "", "parse-names" : false, "suffix" : "" }, { "dropping-particle" : "", "family" : "Angeles", "given" : "M. G.", "non-dropping-particle" : "", "parse-names" : false, "suffix" : "" } ], "container-title" : "Encyclopedia of Entomology", "edition" : "2nd", "editor" : [ { "dropping-particle" : "", "family" : "Capinera", "given" : "J. L.", "non-dropping-particle" : "", "parse-names" : false, "suffix" : "" } ], "id" : "ITEM-2", "issued" : { "date-parts" : [ [ "2008" ] ] }, "page" : "1158-1169", "publisher" : "Springer", "title" : "Decomposer Insects.", "type" : "chapter" }, "uris" : [ "http://www.mendeley.com/documents/?uuid=f87830b8-2e83-4e2e-a976-e9e8b785e5ae" ] } ], "mendeley" : { "formattedCitation" : "(Begon &lt;i&gt;et al.&lt;/i&gt;, 2006; Galante &amp; Angeles, 2008)", "plainTextFormattedCitation" : "(Begon et al., 2006; Galante &amp; Angeles, 2008)", "previouslyFormattedCitation" : "(Begon &lt;i&gt;et al.&lt;/i&gt;, 2006; Galante &amp; Angeles, 2008)" }, "properties" : { "noteIndex" : 0 }, "schema" : "https://github.com/citation-style-language/schema/raw/master/csl-citation.json" }</w:instrText>
+      </w:r>
+      <w:r>
+        <w:fldChar w:fldCharType="separate"/>
+      </w:r>
+      <w:r>
+        <w:rPr>
+          <w:noProof/>
+        </w:rPr>
+        <w:t xml:space="preserve">(Begon </w:t>
+      </w:r>
+      <w:r>
+        <w:rPr>
+          <w:i/>
+          <w:noProof/>
+        </w:rPr>
+        <w:t>et al.</w:t>
+      </w:r>
+      <w:r>
+        <w:rPr>
+          <w:noProof/>
+        </w:rPr>
+        <w:t>, 2006; Galante &amp; Angeles, 2008)</w:t>
+      </w:r>
+      <w:r>
+        <w:fldChar w:fldCharType="end"/>
+      </w:r>
+      <w:r>
+        <w:t xml:space="preserve">. </w:t>
+      </w:r>
+    </w:p>
+    <w:p>
+      <w:pPr>
+        <w:ind w:firstLine="0"/>
+      </w:pPr>
+      <w:r>
+        <w:t xml:space="preserve">Beetles are very diverse order with some 300,000 – 400,000 described species </w:t>
+      </w:r>
+      <w:r>
+        <w:fldChar w:fldCharType="begin" w:fldLock="1"/>
+      </w:r>
+      <w:r>
+        <w:instrText>ADDIN CSL_CITATION { "citationItems" : [ { "id" : "ITEM-1", "itemData" : { "author" : [ { "dropping-particle" : "", "family" : "Stork", "given" : "Nigel E.", "non-dropping-particle" : "", "parse-names" : false, "suffix" : "" } ], "container-title" : "Encyclopedia of Insects", "edition" : "2nd", "editor" : [ { "dropping-particle" : "", "family" : "Resh", "given" : "V.", "non-dropping-particle" : "", "parse-names" : false, "suffix" : "" }, { "dropping-particle" : "", "family" : "Card\u00e9", "given" : "R.", "non-dropping-particle" : "", "parse-names" : false, "suffix" : "" } ], "id" : "ITEM-1", "issued" : { "date-parts" : [ [ "2009" ] ] }, "page" : "75-80", "publisher" : "Elsevier", "publisher-place" : "London", "title" : "Biodiversity", "type" : "chapter" }, "uris" : [ "http://www.mendeley.com/documents/?uuid=1c0823da-50db-46c5-9361-7e73fc9981ff" ] } ], "mendeley" : { "formattedCitation" : "(Stork, 2009)", "plainTextFormattedCitation" : "(Stork, 2009)", "previouslyFormattedCitation" : "(Stork, 2009)" }, "properties" : { "noteIndex" : 0 }, "schema" : "https://github.com/citation-style-language/schema/raw/master/csl-citation.json" }</w:instrText>
+      </w:r>
+      <w:r>
+        <w:fldChar w:fldCharType="separate"/>
+      </w:r>
+      <w:r>
+        <w:rPr>
+          <w:noProof/>
+        </w:rPr>
+        <w:t>(Stork, 2009)</w:t>
+      </w:r>
+      <w:r>
+        <w:fldChar w:fldCharType="end"/>
+      </w:r>
+      <w:r>
+        <w:t xml:space="preserve">, so in this thesis I narrowed my focus down only to some selected species of necrophagous beetles of Central Europe. I would like to provide a new insight at how the ecological and evolutional strategies could be used for </w:t>
+      </w:r>
+      <w:r>
+        <w:t xml:space="preserve">answering </w:t>
+      </w:r>
+      <w:r>
+        <w:t>pressing issues</w:t>
+      </w:r>
+      <w:r>
+        <w:t xml:space="preserve"> </w:t>
+      </w:r>
+      <w:r>
+        <w:t>in</w:t>
+      </w:r>
+      <w:r>
+        <w:t xml:space="preserve"> forensic entomology </w:t>
+      </w:r>
+      <w:r>
+        <w:t>and</w:t>
+      </w:r>
+      <w:r>
+        <w:t xml:space="preserve"> nature protection</w:t>
+      </w:r>
+      <w:r>
+        <w:t>.</w:t>
+      </w:r>
+    </w:p>
+    <w:p>
+      <w:pPr>
+        <w:ind w:firstLine="0"/>
+      </w:pPr>
+      <w:r>
+        <w:t>My selected species came from two particular groups of beetles, family Silphidae (carrion beetles) and subfamily Cholevinae of the family Leiodidae (small carrion beetles). More specifically, we focus on necrophagous, Central</w:t>
+      </w:r>
+      <w:r>
+        <w:t xml:space="preserve"> European species of family Silphidae and </w:t>
+      </w:r>
+      <w:r>
+        <w:t>one particular species of</w:t>
+      </w:r>
+      <w:r>
+        <w:t xml:space="preserve"> subfamily Cholevinae</w:t>
+      </w:r>
+      <w:r>
+        <w:t xml:space="preserve"> (Leiodidae), </w:t>
+      </w:r>
+      <w:r>
+        <w:rPr>
+          <w:i/>
+        </w:rPr>
+        <w:t>Sciodrepoides</w:t>
+      </w:r>
+      <w:r>
+        <w:t xml:space="preserve"> </w:t>
+      </w:r>
+      <w:r>
+        <w:rPr>
+          <w:i/>
+        </w:rPr>
+        <w:t>watsoni</w:t>
+      </w:r>
+      <w:r>
+        <w:t xml:space="preserve"> (Spence, 1813). All those taxa are connected by the fact that they develop and feed on carrions, which is also very interesting ecological and evolutional strategy itself </w:t>
+      </w:r>
+      <w:r>
+        <w:fldChar w:fldCharType="begin" w:fldLock="1"/>
+      </w:r>
+      <w:r>
+        <w:instrText>ADDIN CSL_CITATION { "citationItems" : [ { "id" : "ITEM-1", "itemData" : { "author" : [ { "dropping-particle" : "", "family" : "Szymczakowski", "given" : "W.", "non-dropping-particle" : "", "parse-names" : false, "suffix" : "" } ], "id" : "ITEM-1", "issued" : { "date-parts" : [ [ "1961" ] ] }, "number-of-pages" : "29", "publisher" : "Pa\u0144stwowe wydawnictvo naukowe", "publisher-place" : "Warszawa", "title" : "Klucze do oznaczania owad\u00f3w Polski, Cz\u0119\u015b\u0107 XIX Chrz\u0105szcze - Coleoptera, Zeszyt 13 Catopidae. [Keys to identification of Poland insects, Part XIX Beetles - Coleoptera, Issue 13 Small carrion beetles - Catopidae)].", "type" : "book" }, "uris" : [ "http://www.mendeley.com/documents/?uuid=26b9c221-639e-4d90-9621-4d5a228ea5e1" ] }, { "id" : "ITEM-2", "itemData" : { "author" : [ { "dropping-particle" : "", "family" : "\u0160ustek", "given" : "Zby\u0161ek", "non-dropping-particle" : "", "parse-names" : false, "suffix" : "" } ], "container-title" : "Zpr\u00e1vy \u010ceskoslovensk\u00e9 Spole\u010dnosti Entomologick\u00e9 p\u0159i \u010cSAV", "id" : "ITEM-2", "issued" : { "date-parts" : [ [ "1981" ] ] }, "page" : "1-47", "title" : "Keys to identification of insects 2: Carrion beetles of Czechoslovakia (Coleoptera: Silphidae)", "type" : "article-journal", "volume" : "2" }, "uris" : [ "http://www.mendeley.com/documents/?uuid=bd14c37b-fda7-4975-85ca-ecd772380902" ] } ], "mendeley" : { "formattedCitation" : "(Szymczakowski, 1961; \u0160ustek, 1981)", "plainTextFormattedCitation" : "(Szymczakowski, 1961; \u0160ustek, 1981)", "previouslyFormattedCitation" : "(Szymczakowski, 1961; \u0160ustek, 1981)" }, "properties" : { "noteIndex" : 0 }, "schema" : "https://github.com/citation-style-language/schema/raw/master/csl-citation.json" }</w:instrText>
+      </w:r>
+      <w:r>
+        <w:fldChar w:fldCharType="separate"/>
+      </w:r>
+      <w:r>
+        <w:rPr>
+          <w:noProof/>
+        </w:rPr>
+        <w:t>(Szymczakowski, 1961; Šustek, 1981)</w:t>
+      </w:r>
+      <w:r>
+        <w:fldChar w:fldCharType="end"/>
+      </w:r>
+      <w:r>
+        <w:t xml:space="preserve">. </w:t>
+      </w:r>
+    </w:p>
+    <w:p>
+      <w:pPr>
+        <w:ind w:firstLine="0"/>
+      </w:pPr>
+      <w:r>
+        <w:t xml:space="preserve">Only one species in the group I selected, </w:t>
+      </w:r>
+      <w:r>
+        <w:rPr>
+          <w:i/>
+        </w:rPr>
+        <w:t>Necrodes</w:t>
+      </w:r>
+      <w:r>
+        <w:t xml:space="preserve"> </w:t>
+      </w:r>
+      <w:r>
+        <w:rPr>
+          <w:i/>
+        </w:rPr>
+        <w:t>littoralis</w:t>
+      </w:r>
+      <w:r>
+        <w:t xml:space="preserve"> (Linnaeus, 1758), was earlier recognized as potential bio-indicator species for forensic entomology </w:t>
+      </w:r>
+      <w:r>
+        <w:fldChar w:fldCharType="begin" w:fldLock="1"/>
+      </w:r>
+      <w:r>
+        <w:instrText>ADDIN CSL_CITATION { "citationItems" : [ { "id" : "ITEM-1", "itemData" : { "DOI" : "10.1016/j.forsciint.2014.04.026", "ISSN" : "18726283", "PMID" : "24835031", "abstract" : "In order to estimate postmortem interval from immature insects, it is necessary to accurately determine which instars are present in a corpse sample. Unfortunately, most forensically useful beetles lack morphological features specific for particular instars, and the only way to distinguish larval instars of particular species is to measure their size. The aim of this study was to test which measurements are useful for instar determination of Necrodes littoralis (Silphidae) and Creophilus maxillosus (Staphylinidae) and how to combine them to get accurate and easy to use instar classifier. Six morphological features were measured: distance between dorsal stemmata, width of the pronotum, length of the body, width of the mesonotum, width of the eighth abdominal tergite and length of the first segment of urogomphus. Linear discriminant analysis (LDA) was used to create and validate classifiers. Validation was made with fully sclerotized larvae and larvae just after ecdysis (not fully sclerotized and coloured). All the features were found to be useful for instar determination. The most useful features were the width of the mesonotum and the distance between dorsal stemmata. Complete classifiers (the ones incorporating all features) assigned larvae to instars with no misclassifications, unless larval specimens were just after ecdysis. Even in the case of larvae just after ecdysis complete classifiers were highly effective, although some third instars of C. maxillosus were misclassified as second instars. Simple classifiers (the ones incorporating only two, the best features) performed similarly well with fully sclerotized larvae, but in the case of larvae just after ecdysis they revealed higher misclassification rate than complete classifiers. These results indicate that measurement of any highly sclerotized larval structure of N. littoralis and C. maxillosus may be useful for instar determination. They also show that fully sclerotized larvae may be accurately classified according to instar from just two measurements, whereas larvae just after ecdysis will require more measurements. ?? 2014 Elsevier Ireland Ltd.", "author" : [ { "dropping-particle" : "", "family" : "Fratczak", "given" : "Katarzyna", "non-dropping-particle" : "", "parse-names" : false, "suffix" : "" }, { "dropping-particle" : "", "family" : "Matuszewski", "given" : "Szymon", "non-dropping-particle" : "", "parse-names" : false, "suffix" : "" } ], "container-title" : "Forensic Science International", "id" : "ITEM-1", "issued" : { "date-parts" : [ [ "2014" ] ] }, "page" : "20-26", "title" : "Instar determination in forensically useful beetles Necrodes littoralis (Silphidae) and Creophilus maxillosus (Staphylinidae)", "type" : "article-journal", "volume" : "241" }, "uris" : [ "http://www.mendeley.com/documents/?uuid=fe805452-dde3-473b-8f5a-b949cae3f21c" ] }, { "id" : "ITEM-2", "itemData" : { "DOI" : "10.1016/j.forsciint.2011.06.010", "ISBN" : "03790738 (ISSN)", "ISSN" : "03790738", "PMID" : "21715113", "abstract" : "While estimating post-mortem interval from entomological evidence it is useful to divide it into two separate intervals: the pre-appearance interval (PAI) and the development interval in the case of immature insects and PAI and the presence interval in the case of adult insects. An accurate estimate of PAI is critically important particularly in the case of those insects which appear on remains late in decomposition. In this paper the possibilities of PAI estimation from temperature are evaluated in late-arriving, forensically important carrion beetle Necrodes littoralis. The relationship between PAI of adult and larval N. littoralis and temperature was modelled by using results of succession experiments in forests of Central Europe. In both stages PAI was found to be strongly, inversely dependent on mean daily ground level temperatures averaged for the duration of PAI. Several methods of PAI estimation were proposed and their accuracy was initially evaluated with external successional data. ?? 2011 Elsevier Ireland Ltd.", "author" : [ { "dropping-particle" : "", "family" : "Matuszewski", "given" : "Szymon", "non-dropping-particle" : "", "parse-names" : false, "suffix" : "" } ], "container-title" : "Forensic Science International", "id" : "ITEM-2", "issue" : "1-3", "issued" : { "date-parts" : [ [ "2011" ] ] }, "page" : "180-188", "publisher" : "Elsevier Ireland Ltd", "title" : "Estimating the pre-appearance interval from temperature in Necrodes littoralis L. (Coleoptera: Silphidae)", "type" : "article-journal", "volume" : "212" }, "uris" : [ "http://www.mendeley.com/documents/?uuid=83d27774-f480-4b27-ae3b-443ff6375a26" ] } ], "mendeley" : { "formattedCitation" : "(Matuszewski, 2011; Fratczak &amp; Matuszewski, 2014)", "plainTextFormattedCitation" : "(Matuszewski, 2011; Fratczak &amp; Matuszewski, 2014)", "previouslyFormattedCitation" : "(Matuszewski, 2011; Fratczak &amp; Matuszewski, 2014)" }, "properties" : { "noteIndex" : 0 }, "schema" : "https://github.com/citation-style-language/schema/raw/master/csl-citation.json" }</w:instrText>
+      </w:r>
+      <w:r>
+        <w:fldChar w:fldCharType="separate"/>
+      </w:r>
+      <w:r>
+        <w:rPr>
+          <w:noProof/>
+        </w:rPr>
+        <w:t>(Matuszewski, 2011; Fratczak &amp; Matuszewski, 2014)</w:t>
+      </w:r>
+      <w:r>
+        <w:fldChar w:fldCharType="end"/>
+      </w:r>
+      <w:r>
+        <w:t xml:space="preserve">. This disinterest of forensic entomology in beetles is global phenomenon </w:t>
+      </w:r>
+      <w:r>
+        <w:fldChar w:fldCharType="begin" w:fldLock="1"/>
+      </w:r>
+      <w:r>
+        <w:instrText>ADDIN CSL_CITATION { "citationItems" : [ { "id" : "ITEM-1", "itemData" : { "DOI" : "10.1007/978-1-4020-9684-6_4", "abstract" : "Forensic entomology is a developing field of forensic science, so there are many avenues to investigate. These avenues include novel directions that have never been addressed, as well as more critical and rigorous research into areas which have already been explored. Most research in forensic entomology has focused on flies, and beetles (Coleoptera) have been at best under-emphasized. A good example of this is the review by Smith (1986), where 70 pages are dedicated to Diptera and only 12 to Coleoptera; this situation has changed little in the subsequent 20 years. To contextualize the neglect, throughout the world there are at least as many species of Coleoptera that may visit a particular carcass as Diptera (Braack 1986; Louw and van der Linde 1993; Bourel et al. 1999; Lopes de Carvalho et al. 2000; P\u00e9rez et al. 2005; Shea 2005; Watson and Carlton 2005a; Salazar 2006; Martinez et al. 2007). A common assumption underlying the neglect of Coleoptera is that Diptera locate corpses faster, and thus give a more accurate estimate of minimum Post Mortem Interval (PMImin). Recent observations (Midgley and Villet 2009b) have shown that Thanatophilus micans (Silphidae) can locate corpses and start breeding within 24 h of death, and thus the potential utility of estimates based on this species is equal to that of those based on flies.", "author" : [ { "dropping-particle" : "", "family" : "Midgley", "given" : "John M.", "non-dropping-particle" : "", "parse-names" : false, "suffix" : "" }, { "dropping-particle" : "", "family" : "Richards", "given" : "Cameron S.", "non-dropping-particle" : "", "parse-names" : false, "suffix" : "" }, { "dropping-particle" : "", "family" : "Villet", "given" : "Martin H.", "non-dropping-particle" : "", "parse-names" : false, "suffix" : "" } ], "container-title" : "Current Concepts in Forensic Entomology", "editor" : [ { "dropping-particle" : "", "family" : "Amendt", "given" : "Jens", "non-dropping-particle" : "", "parse-names" : false, "suffix" : "" }, { "dropping-particle" : "", "family" : "Goff", "given" : "M.Lee", "non-dropping-particle" : "", "parse-names" : false, "suffix" : "" }, { "dropping-particle" : "", "family" : "Campobasso", "given" : "Carlo P.", "non-dropping-particle" : "", "parse-names" : false, "suffix" : "" }, { "dropping-particle" : "", "family" : "Grassberger", "given" : "Martin", "non-dropping-particle" : "", "parse-names" : false, "suffix" : "" } ], "id" : "ITEM-1", "issued" : { "date-parts" : [ [ "2010" ] ] }, "page" : "57-68", "publisher" : "Springer Netherlands", "publisher-place" : "Dordrecht", "title" : "The Utility of Coleoptera in Forensic Investigations", "type" : "chapter" }, "uris" : [ "http://www.mendeley.com/documents/?uuid=a4b038d4-9d0b-4e74-b5d6-be9e06ab7b68" ] } ], "mendeley" : { "formattedCitation" : "(Midgley &lt;i&gt;et al.&lt;/i&gt;, 2010)", "plainTextFormattedCitation" : "(Midgley et al., 2010)", "previouslyFormattedCitation" : "(Midgley &lt;i&gt;et al.&lt;/i&gt;, 2010)" }, "properties" : { "noteIndex" : 0 }, "schema" : "https://github.com/citation-style-language/schema/raw/master/csl-citation.json" }</w:instrText>
+      </w:r>
+      <w:r>
+        <w:fldChar w:fldCharType="separate"/>
+      </w:r>
+      <w:r>
+        <w:rPr>
+          <w:noProof/>
+        </w:rPr>
+        <w:t xml:space="preserve">(Midgley </w:t>
+      </w:r>
+      <w:r>
+        <w:rPr>
+          <w:i/>
+          <w:noProof/>
+        </w:rPr>
+        <w:t>et al.</w:t>
+      </w:r>
+      <w:r>
+        <w:rPr>
+          <w:noProof/>
+        </w:rPr>
+        <w:t>, 2010)</w:t>
+      </w:r>
+      <w:r>
+        <w:fldChar w:fldCharType="end"/>
+      </w:r>
+      <w:r>
+        <w:t xml:space="preserve">. Beetles were for a long time perceived as not as good as flies (Diptera), because they usually arrived latter at the scene, but this image is breaking. </w:t>
+      </w:r>
+    </w:p>
+    <w:p>
+      <w:pPr>
+        <w:ind w:firstLine="0"/>
+        <w:rPr>
+          <w:szCs w:val="24"/>
+        </w:rPr>
+      </w:pPr>
+      <w:r>
+        <w:rPr>
+          <w:szCs w:val="24"/>
+        </w:rPr>
+        <w:t xml:space="preserve">The first crack in this picture was made when it was proven that African carrion beetle, </w:t>
+      </w:r>
+      <w:r>
+        <w:rPr>
+          <w:i/>
+        </w:rPr>
+        <w:t>Thanatophilus micans</w:t>
+      </w:r>
+      <w:r>
+        <w:t xml:space="preserve"> (Fabricius, 1794)</w:t>
+      </w:r>
+      <w:r>
+        <w:rPr>
+          <w:szCs w:val="24"/>
+        </w:rPr>
+        <w:t xml:space="preserve">, is able to locate and start to breed on corpse in the first 24 hours </w:t>
+      </w:r>
+      <w:r>
+        <w:rPr>
+          <w:szCs w:val="24"/>
+        </w:rPr>
+        <w:fldChar w:fldCharType="begin" w:fldLock="1"/>
+      </w:r>
+      <w:r>
+        <w:rPr>
+          <w:szCs w:val="24"/>
+        </w:rPr>
+        <w:instrText>ADDIN CSL_CITATION { "citationItems" : [ { "id" : "ITEM-1", "itemData" : { "DOI" : "10.1007/s00414-008-0280-0", "ISBN" : "0937-9827", "ISSN" : "09379827", "PMID" : "18779975", "abstract" : "Thanatophilus micans is capable of finding corpses at least as quickly as most fly species and, as the most widespread species of the Silphidae in Africa, offers a useful model for estimating post-mortem interval. Larvae were reared at ten constant temperatures from 15 degrees C to 35 degrees C and their length measured at 4, 8, or 12-h intervals depending on their instar. Length generally increased with increased rearing temperature, but decreased at extremely high temperatures. Note was made of the age at which individuals progressed past developmental milestones. Development took longer at lower temperatures. These results are presented as a combined isomegalen and isomorphen diagram. Developmental constants were generated for each milestone using major axis regression. Developmental threshold values did not differ significantly between milestones. Development took longer than in blow flies, but was faster than in Dermestidae. The three models presented here, therefore, cover an important time frame in estimating minimum PMI once fly larvae have matured to the point of leaving a corpse, and, therefore, provide a tool that was not previously available to forensic entomologists.", "author" : [ { "dropping-particle" : "", "family" : "Midgley", "given" : "John M.", "non-dropping-particle" : "", "parse-names" : false, "suffix" : "" }, { "dropping-particle" : "", "family" : "Villet", "given" : "Martin H.", "non-dropping-particle" : "", "parse-names" : false, "suffix" : "" } ], "container-title" : "International Journal of Legal Medicine", "id" : "ITEM-1", "issue" : "4", "issued" : { "date-parts" : [ [ "2009" ] ] }, "page" : "285-292", "title" : "Development of Thanatophilus micans (Fabricius 1794) (Coleoptera: Silphidae) at constant temperatures", "type" : "article-journal", "volume" : "123" }, "uris" : [ "http://www.mendeley.com/documents/?uuid=49c977db-052c-4b74-93ae-7fb17b5ae3be" ] } ], "mendeley" : { "formattedCitation" : "(Midgley &amp; Villet, 2009)", "plainTextFormattedCitation" : "(Midgley &amp; Villet, 2009)", "previouslyFormattedCitation" : "(Midgley &amp; Villet, 2009)" }, "properties" : { "noteIndex" : 0 }, "schema" : "https://github.com/citation-style-language/schema/raw/master/csl-citation.json" }</w:instrText>
+      </w:r>
+      <w:r>
+        <w:rPr>
+          <w:szCs w:val="24"/>
+        </w:rPr>
+        <w:fldChar w:fldCharType="separate"/>
+      </w:r>
+      <w:r>
+        <w:rPr>
+          <w:noProof/>
+          <w:szCs w:val="24"/>
+        </w:rPr>
+        <w:t>(Midgley &amp; Villet, 2009)</w:t>
+      </w:r>
+      <w:r>
+        <w:rPr>
+          <w:szCs w:val="24"/>
+        </w:rPr>
+        <w:fldChar w:fldCharType="end"/>
+      </w:r>
+      <w:r>
+        <w:rPr>
+          <w:szCs w:val="24"/>
+        </w:rPr>
+        <w:t>. Although beetles in the Middle Europe are not that fast, probably due to lower temperatures (H. Šuláková 2014, pers. comm.), but there are other benefits for forensic entomology they could offer.</w:t>
+      </w:r>
+    </w:p>
+    <w:p>
+      <w:pPr>
+        <w:ind w:firstLine="0"/>
+        <w:rPr>
+          <w:szCs w:val="24"/>
+        </w:rPr>
+      </w:pPr>
+      <w:r>
+        <w:rPr>
+          <w:szCs w:val="24"/>
+        </w:rPr>
+        <w:lastRenderedPageBreak/>
+        <w:t xml:space="preserve">First of all, beetles tend </w:t>
+      </w:r>
+      <w:r>
+        <w:rPr>
+          <w:szCs w:val="24"/>
+        </w:rPr>
+        <w:t>to have longer development</w:t>
+      </w:r>
+      <w:r>
+        <w:rPr>
+          <w:szCs w:val="24"/>
+        </w:rPr>
+        <w:t xml:space="preserve"> than flies </w:t>
+      </w:r>
+      <w:r>
+        <w:rPr>
+          <w:szCs w:val="24"/>
+        </w:rPr>
+        <w:fldChar w:fldCharType="begin" w:fldLock="1"/>
+      </w:r>
+      <w:r>
+        <w:rPr>
+          <w:szCs w:val="24"/>
+        </w:rPr>
+        <w:instrText>ADDIN CSL_CITATION { "citationItems" : [ { "id" : "ITEM-1", "itemData" : { "DOI" : "10.1007/s00414-013-0865-0", "ISSN" : "09379827", "PMID" : "23974525", "abstract" : "Some beetles are as useful as blow flies for estimating the minimum post mortem interval (PMImin) or time since death. Examples include Thanatophilus micans (Fabricius) and Thanatophilus mutilatus (Castelneau), two geographically and ecologically overlapping African beetles. Molecular means of identifying these species, descriptions of their natural history, thermal summation models for the development of each species, and a case in which T. micans was recovered are presented. These beetles colonise bodies soon after death, their development spans more time than that of flies, and they may be little affected by maggot-generated heat. From an experimental perspective, they can be reared individually, which allows the identification of sick individuals and has analytical advantages relative to fly larvae that must be reared in groups. Estimating minimum post mortem intervals for both species using the case data strongly suggests that developmental models parameterised for one species should not be used to make forensic estimates for closely related species for which no specific model is available and emphasises the need for correct identifications.", "author" : [ { "dropping-particle" : "", "family" : "Ridgeway", "given" : "J. a.", "non-dropping-particle" : "", "parse-names" : false, "suffix" : "" }, { "dropping-particle" : "", "family" : "Midgley", "given" : "J. M.", "non-dropping-particle" : "", "parse-names" : false, "suffix" : "" }, { "dropping-particle" : "", "family" : "Collett", "given" : "I. J.", "non-dropping-particle" : "", "parse-names" : false, "suffix" : "" }, { "dropping-particle" : "", "family" : "Villet", "given" : "M. H.", "non-dropping-particle" : "", "parse-names" : false, "suffix" : "" } ], "container-title" : "International Journal of Legal Medicine", "id" : "ITEM-1", "issue" : "1", "issued" : { "date-parts" : [ [ "2014" ] ] }, "page" : "207-220", "title" : "Advantages of using development models of the carrion beetles Thanatophilus micans (Fabricius) and T. mutilatus (Castelneau) (Coleoptera: Silphidae) for estimating minimum post mortem intervals, verified with case data", "type" : "article-journal", "volume" : "128" }, "uris" : [ "http://www.mendeley.com/documents/?uuid=7fbc3b7f-5abd-4bb2-8205-da4a860ac1fb" ] }, { "id" : "ITEM-2", "itemData" : { "DOI" : "10.1007/s00414-008-0280-0", "ISBN" : "0937-9827", "ISSN" : "09379827", "PMID" : "18779975", "abstract" : "Thanatophilus micans is capable of finding corpses at least as quickly as most fly species and, as the most widespread species of the Silphidae in Africa, offers a useful model for estimating post-mortem interval. Larvae were reared at ten constant temperatures from 15 degrees C to 35 degrees C and their length measured at 4, 8, or 12-h intervals depending on their instar. Length generally increased with increased rearing temperature, but decreased at extremely high temperatures. Note was made of the age at which individuals progressed past developmental milestones. Development took longer at lower temperatures. These results are presented as a combined isomegalen and isomorphen diagram. Developmental constants were generated for each milestone using major axis regression. Developmental threshold values did not differ significantly between milestones. Development took longer than in blow flies, but was faster than in Dermestidae. The three models presented here, therefore, cover an important time frame in estimating minimum PMI once fly larvae have matured to the point of leaving a corpse, and, therefore, provide a tool that was not previously available to forensic entomologists.", "author" : [ { "dropping-particle" : "", "family" : "Midgley", "given" : "John M.", "non-dropping-particle" : "", "parse-names" : false, "suffix" : "" }, { "dropping-particle" : "", "family" : "Villet", "given" : "Martin H.", "non-dropping-particle" : "", "parse-names" : false, "suffix" : "" } ], "container-title" : "International Journal of Legal Medicine", "id" : "ITEM-2", "issue" : "4", "issued" : { "date-parts" : [ [ "2009" ] ] }, "page" : "285-292", "title" : "Development of Thanatophilus micans (Fabricius 1794) (Coleoptera: Silphidae) at constant temperatures", "type" : "article-journal", "volume" : "123" }, "uris" : [ "http://www.mendeley.com/documents/?uuid=49c977db-052c-4b74-93ae-7fb17b5ae3be" ] }, { "id" : "ITEM-3", "itemData" : { "DOI" : "10.1016/j.forsciint.2008.12.020", "ISBN" : "1872-6283 (Electronic)\\r0379-0738 (Linking)", "ISSN" : "03790738", "PMID" : "19201556", "abstract" : "Due to its necrophagy, the Neotropical beetle Oxelytrum discicolle (Brull\u00e9, 1840) is found in association with human corpses. Its biology can provide important information to determine the postmortem interval (PMI). We studied the life cycle of O. discicolle in the laboratory under three constant temperatures (15, 20 and 28 \u00b0C) and under natural conditions (mean T = 18.5 \u00b0C) in a cloud forest in Altos de Pipe (10\u00b020\u2032N, 66\u00b055\u2032W) Miranda state, Venezuela. The total time required to complete development from egg to adult emergence shortened as temperatures increased, ranging from 40.00 \u00b1 2.73 days at 15 \u00b0C to 20.33 \u00b1 0.89 days at 28 \u00b0C. Developmental time in natural conditions was not significantly different from that obtained at 20 \u00b0C. This information would be useful to forensic entomology applied to criminal investigations in Venezuela and the Neotropical region. \u00a9 2009 Elsevier Ireland Ltd. All rights reserved.", "author" : [ { "dropping-particle" : "", "family" : "Vel\u00e1squez", "given" : "Yelitza", "non-dropping-particle" : "", "parse-names" : false, "suffix" : "" }, { "dropping-particle" : "", "family" : "Viloria", "given" : "Angel L.", "non-dropping-particle" : "", "parse-names" : false, "suffix" : "" } ], "container-title" : "Forensic Science International", "id" : "ITEM-3", "issue" : "1-3", "issued" : { "date-parts" : [ [ "2009" ] ] }, "page" : "107-109", "title" : "Effects of temperature on the development of the Neotropical carrion beetle Oxelytrum discicolle (Brull\u00e9, 1840) (Coleoptera: Silphidae)", "type" : "article-journal", "volume" : "185" }, "uris" : [ "http://www.mendeley.com/documents/?uuid=103653ce-826b-48c4-be94-3b848d0c3e12" ] }, { "id" : "ITEM-4", "itemData" : { "DOI" : "10.1111/j.1365-2915.2008.00767.x", "ISSN" : "1365-2915", "PMID" : "19239614", "abstract" : "Developmental curves for the sister species Chrysomya chloropyga (Wiedemann, 1818) and Chrysomya putoria (Wiedemann, 1830) (Diptera: Calliphoridae) were established at eight and 10 different constant temperatures, respectively, using developmental landmarks and body length as measures of age. The thermal summation constants (K) and developmental threshold (D(0)) were calculated for five developmental landmarks using a previously described method. Isomorphen and isomegalen diagrams were also constructed for the purpose of estimating postmortem intervals (PMIs). Chrysomya chloropyga had an average developmental threshold value (D(0)) of 10.91 degrees C (standard error [SE] = 0.94 degrees C, n = 5), significantly lower than that of C. putoria (13.42 degrees C, SE = 0.45 degrees C, n = 5) (paired t-test: t = - 4.63, d.f. = 8, P &lt; 0.00). Similarly, K values for C. chloropyga were larger than those for C. putoria for all developmental events except onset of the wandering phase. These are the first data that can be used to calculate minimum PMIs and predict population growth of C. chloropyga and C. putoria in Africa; the data indicate that developmental data for one of these species cannot be used as surrogate data for the sister species.", "author" : [ { "dropping-particle" : "", "family" : "Richards", "given" : "C S", "non-dropping-particle" : "", "parse-names" : false, "suffix" : "" }, { "dropping-particle" : "", "family" : "Crous", "given" : "K L", "non-dropping-particle" : "", "parse-names" : false, "suffix" : "" }, { "dropping-particle" : "", "family" : "Villet", "given" : "M H", "non-dropping-particle" : "", "parse-names" : false, "suffix" : "" } ], "container-title" : "Medical and Veterinary Entomology", "id" : "ITEM-4", "issue" : "1", "issued" : { "date-parts" : [ [ "2009", "3" ] ] }, "page" : "56-61", "publisher" : "WILEY-BLACKWELL PUBLISHING, INC, COMMERCE PLACE, 350 MAIN ST, MALDEN 02148, MA USA", "title" : "Models of development for blowfly sister species Chrysomya chloropyga and Chrysomya putoria", "type" : "article-journal", "volume" : "23" }, "uris" : [ "http://www.mendeley.com/documents/?uuid=6916d135-b531-427f-9e8f-ea4bf4537899" ] } ], "mendeley" : { "formattedCitation" : "(Midgley &amp; Villet, 2009; Richards &lt;i&gt;et al.&lt;/i&gt;, 2009; Vel\u00e1squez &amp; Viloria, 2009; Ridgeway &lt;i&gt;et al.&lt;/i&gt;, 2014)", "plainTextFormattedCitation" : "(Midgley &amp; Villet, 2009; Richards et al., 2009; Vel\u00e1squez &amp; Viloria, 2009; Ridgeway et al., 2014)", "previouslyFormattedCitation" : "(Midgley &amp; Villet, 2009; Richards &lt;i&gt;et al.&lt;/i&gt;, 2009; Vel\u00e1squez &amp; Viloria, 2009; Ridgeway &lt;i&gt;et al.&lt;/i&gt;, 2014)" }, "properties" : { "noteIndex" : 0 }, "schema" : "https://github.com/citation-style-language/schema/raw/master/csl-citation.json" }</w:instrText>
+      </w:r>
+      <w:r>
+        <w:rPr>
+          <w:szCs w:val="24"/>
+        </w:rPr>
+        <w:fldChar w:fldCharType="separate"/>
+      </w:r>
+      <w:r>
+        <w:rPr>
+          <w:noProof/>
+          <w:szCs w:val="24"/>
+        </w:rPr>
+        <w:t xml:space="preserve">(Midgley &amp; Villet, 2009; Richards </w:t>
+      </w:r>
+      <w:r>
+        <w:rPr>
+          <w:i/>
+          <w:noProof/>
+          <w:szCs w:val="24"/>
+        </w:rPr>
+        <w:t>et al.</w:t>
+      </w:r>
+      <w:r>
+        <w:rPr>
+          <w:noProof/>
+          <w:szCs w:val="24"/>
+        </w:rPr>
+        <w:t xml:space="preserve">, 2009; Velásquez &amp; Viloria, 2009; Ridgeway </w:t>
+      </w:r>
+      <w:r>
+        <w:rPr>
+          <w:i/>
+          <w:noProof/>
+          <w:szCs w:val="24"/>
+        </w:rPr>
+        <w:t>et al.</w:t>
+      </w:r>
+      <w:r>
+        <w:rPr>
+          <w:noProof/>
+          <w:szCs w:val="24"/>
+        </w:rPr>
+        <w:t>, 2014)</w:t>
+      </w:r>
+      <w:r>
+        <w:rPr>
+          <w:szCs w:val="24"/>
+        </w:rPr>
+        <w:fldChar w:fldCharType="end"/>
+      </w:r>
+      <w:r>
+        <w:rPr>
+          <w:szCs w:val="24"/>
+        </w:rPr>
+        <w:t>;</w:t>
+      </w:r>
+      <w:r>
+        <w:rPr>
+          <w:szCs w:val="24"/>
+        </w:rPr>
+        <w:t xml:space="preserve"> therefore they stay on the body for longer </w:t>
+      </w:r>
+      <w:r>
+        <w:rPr>
+          <w:szCs w:val="24"/>
+        </w:rPr>
+        <w:t>period and we can use them as evidence not only in early stages of decomposition</w:t>
+      </w:r>
+      <w:r>
+        <w:rPr>
+          <w:szCs w:val="24"/>
+        </w:rPr>
+        <w:t xml:space="preserve">. </w:t>
+      </w:r>
+      <w:r>
+        <w:rPr>
+          <w:szCs w:val="24"/>
+        </w:rPr>
+        <w:t>Second of all, t</w:t>
+      </w:r>
+      <w:r>
+        <w:rPr>
+          <w:szCs w:val="24"/>
+        </w:rPr>
+        <w:t xml:space="preserve">hey also do not </w:t>
+      </w:r>
+      <w:r>
+        <w:rPr>
+          <w:szCs w:val="24"/>
+        </w:rPr>
+        <w:t xml:space="preserve">need to </w:t>
+      </w:r>
+      <w:r>
+        <w:rPr>
+          <w:szCs w:val="24"/>
+        </w:rPr>
+        <w:t xml:space="preserve">form a </w:t>
+      </w:r>
+      <w:r>
+        <w:rPr>
+          <w:szCs w:val="24"/>
+        </w:rPr>
+        <w:t xml:space="preserve">maggot </w:t>
+      </w:r>
+      <w:r>
+        <w:rPr>
+          <w:szCs w:val="24"/>
+        </w:rPr>
+        <w:t xml:space="preserve">ball and </w:t>
+      </w:r>
+      <w:r>
+        <w:rPr>
+          <w:szCs w:val="24"/>
+        </w:rPr>
+        <w:t xml:space="preserve">individual rearing is less difficult </w:t>
+      </w:r>
+      <w:r>
+        <w:rPr>
+          <w:szCs w:val="24"/>
+        </w:rPr>
+        <w:fldChar w:fldCharType="begin" w:fldLock="1"/>
+      </w:r>
+      <w:r>
+        <w:rPr>
+          <w:szCs w:val="24"/>
+        </w:rPr>
+        <w:instrText>ADDIN CSL_CITATION { "citationItems" : [ { "id" : "ITEM-1", "itemData" : { "DOI" : "10.1007/978-1-4020-9684-6_4", "abstract" : "Forensic entomology is a developing field of forensic science, so there are many avenues to investigate. These avenues include novel directions that have never been addressed, as well as more critical and rigorous research into areas which have already been explored. Most research in forensic entomology has focused on flies, and beetles (Coleoptera) have been at best under-emphasized. A good example of this is the review by Smith (1986), where 70 pages are dedicated to Diptera and only 12 to Coleoptera; this situation has changed little in the subsequent 20 years. To contextualize the neglect, throughout the world there are at least as many species of Coleoptera that may visit a particular carcass as Diptera (Braack 1986; Louw and van der Linde 1993; Bourel et al. 1999; Lopes de Carvalho et al. 2000; P\u00e9rez et al. 2005; Shea 2005; Watson and Carlton 2005a; Salazar 2006; Martinez et al. 2007). A common assumption underlying the neglect of Coleoptera is that Diptera locate corpses faster, and thus give a more accurate estimate of minimum Post Mortem Interval (PMImin). Recent observations (Midgley and Villet 2009b) have shown that Thanatophilus micans (Silphidae) can locate corpses and start breeding within 24 h of death, and thus the potential utility of estimates based on this species is equal to that of those based on flies.", "author" : [ { "dropping-particle" : "", "family" : "Midgley", "given" : "John M.", "non-dropping-particle" : "", "parse-names" : false, "suffix" : "" }, { "dropping-particle" : "", "family" : "Richards", "given" : "Cameron S.", "non-dropping-particle" : "", "parse-names" : false, "suffix" : "" }, { "dropping-particle" : "", "family" : "Villet", "given" : "Martin H.", "non-dropping-particle" : "", "parse-names" : false, "suffix" : "" } ], "container-title" : "Current Concepts in Forensic Entomology", "editor" : [ { "dropping-particle" : "", "family" : "Amendt", "given" : "Jens", "non-dropping-particle" : "", "parse-names" : false, "suffix" : "" }, { "dropping-particle" : "", "family" : "Goff", "given" : "M.Lee", "non-dropping-particle" : "", "parse-names" : false, "suffix" : "" }, { "dropping-particle" : "", "family" : "Campobasso", "given" : "Carlo P.", "non-dropping-particle" : "", "parse-names" : false, "suffix" : "" }, { "dropping-particle" : "", "family" : "Grassberger", "given" : "Martin", "non-dropping-particle" : "", "parse-names" : false, "suffix" : "" } ], "id" : "ITEM-1", "issued" : { "date-parts" : [ [ "2010" ] ] }, "page" : "57-68", "publisher" : "Springer Netherlands", "publisher-place" : "Dordrecht", "title" : "The Utility of Coleoptera in Forensic Investigations", "type" : "chapter" }, "uris" : [ "http://www.mendeley.com/documents/?uuid=a4b038d4-9d0b-4e74-b5d6-be9e06ab7b68" ] } ], "mendeley" : { "formattedCitation" : "(Midgley &lt;i&gt;et al.&lt;/i&gt;, 2010)", "plainTextFormattedCitation" : "(Midgley et al., 2010)", "previouslyFormattedCitation" : "(Midgley &lt;i&gt;et al.&lt;/i&gt;, 2010)" }, "properties" : { "noteIndex" : 0 }, "schema" : "https://github.com/citation-style-language/schema/raw/master/csl-citation.json" }</w:instrText>
+      </w:r>
+      <w:r>
+        <w:rPr>
+          <w:szCs w:val="24"/>
+        </w:rPr>
+        <w:fldChar w:fldCharType="separate"/>
+      </w:r>
+      <w:r>
+        <w:rPr>
+          <w:noProof/>
+          <w:szCs w:val="24"/>
+        </w:rPr>
+        <w:t xml:space="preserve">(Midgley </w:t>
+      </w:r>
+      <w:r>
+        <w:rPr>
+          <w:i/>
+          <w:noProof/>
+          <w:szCs w:val="24"/>
+        </w:rPr>
+        <w:t>et al.</w:t>
+      </w:r>
+      <w:r>
+        <w:rPr>
+          <w:noProof/>
+          <w:szCs w:val="24"/>
+        </w:rPr>
+        <w:t>, 2010)</w:t>
+      </w:r>
+      <w:r>
+        <w:rPr>
+          <w:szCs w:val="24"/>
+        </w:rPr>
+        <w:fldChar w:fldCharType="end"/>
+      </w:r>
+      <w:r>
+        <w:rPr>
+          <w:szCs w:val="24"/>
+        </w:rPr>
+        <w:t>,</w:t>
+      </w:r>
+      <w:r>
+        <w:rPr>
+          <w:szCs w:val="24"/>
+        </w:rPr>
+        <w:t xml:space="preserve"> so they are easier to handle in laboratory conditions. But we think that the biggest advantage is possibility to cross validate the estimates between species and groups like flies and mites. This is important mainly in times when one of these groups or species could have been affected by external factors (restricted access to body, too high or low temperature, etc.) and give biased estimat</w:t>
+      </w:r>
+      <w:r>
+        <w:rPr>
+          <w:szCs w:val="24"/>
+        </w:rPr>
+        <w:t>ion</w:t>
+      </w:r>
+      <w:r>
+        <w:rPr>
+          <w:szCs w:val="24"/>
+        </w:rPr>
+        <w:t xml:space="preserve">. </w:t>
+      </w:r>
+    </w:p>
+    <w:p>
+      <w:pPr>
+        <w:ind w:firstLine="0"/>
+        <w:rPr>
+          <w:szCs w:val="24"/>
+        </w:rPr>
+      </w:pPr>
+      <w:r>
+        <w:rPr>
+          <w:szCs w:val="24"/>
+        </w:rPr>
+        <w:t xml:space="preserve">Only few beetle species were studied specifically for further use in forensic entomology, so in this thesis I would like to look closely on developmental biology of </w:t>
+      </w:r>
+      <w:r>
+        <w:rPr>
+          <w:i/>
+          <w:szCs w:val="24"/>
+        </w:rPr>
+        <w:t>S</w:t>
+      </w:r>
+      <w:r>
+        <w:rPr>
+          <w:i/>
+          <w:szCs w:val="24"/>
+        </w:rPr>
+        <w:t>ciodrepoides</w:t>
+      </w:r>
+      <w:r>
+        <w:rPr>
+          <w:i/>
+          <w:szCs w:val="24"/>
+        </w:rPr>
+        <w:t xml:space="preserve"> watsoni</w:t>
+      </w:r>
+      <w:r>
+        <w:rPr>
+          <w:i/>
+          <w:szCs w:val="24"/>
+        </w:rPr>
+        <w:t xml:space="preserve"> </w:t>
+      </w:r>
+      <w:r>
+        <w:rPr>
+          <w:szCs w:val="24"/>
+        </w:rPr>
+        <w:t xml:space="preserve">and find the thermal summation model for this species, which will enable to estimate the post mortem interval. Further, I would like to find a new character for instar determination and propose a new methodology for estimaton of size-based larval characters (section </w:t>
+      </w:r>
+      <w:r>
+        <w:rPr>
+          <w:b/>
+          <w:szCs w:val="24"/>
+        </w:rPr>
+        <w:t>B</w:t>
+      </w:r>
+      <w:r>
+        <w:rPr>
+          <w:szCs w:val="24"/>
+        </w:rPr>
+        <w:t xml:space="preserve">). </w:t>
+      </w:r>
+    </w:p>
+    <w:p>
+      <w:pPr>
+        <w:ind w:firstLine="0"/>
+        <w:rPr>
+          <w:szCs w:val="24"/>
+        </w:rPr>
+      </w:pPr>
+      <w:r>
+        <w:rPr>
+          <w:szCs w:val="24"/>
+        </w:rPr>
+        <w:t xml:space="preserve">Some species of burying beetles that we studied could not only be useful bio-indicators. They are also listed in the Red List of endangered species </w:t>
+      </w:r>
+      <w:r>
+        <w:rPr>
+          <w:szCs w:val="24"/>
+        </w:rPr>
+        <w:fldChar w:fldCharType="begin" w:fldLock="1"/>
+      </w:r>
+      <w:r>
+        <w:rPr>
+          <w:szCs w:val="24"/>
+        </w:rPr>
+        <w:instrText>ADDIN CSL_CITATION { "citationItems" : [ { "id" : "ITEM-1", "itemData" : { "ISBN" : "80-86064-96-4", "author" : [ { "dropping-particle" : "", "family" : "R\u016f\u017ei\u010dka", "given" : "Jan", "non-dropping-particle" : "", "parse-names" : false, "suffix" : "" } ], "container-title" : "Red list of threatened species in the Czech Republic. Invertebrates", "editor" : [ { "dropping-particle" : "", "family" : "Farka\u010d", "given" : "Jan", "non-dropping-particle" : "", "parse-names" : false, "suffix" : "" }, { "dropping-particle" : "", "family" : "Kr\u00e1l", "given" : "David", "non-dropping-particle" : "", "parse-names" : false, "suffix" : "" }, { "dropping-particle" : "", "family" : "\u0160korp\u00edk", "given" : "Martin", "non-dropping-particle" : "", "parse-names" : false, "suffix" : "" } ], "id" : "ITEM-1", "issued" : { "date-parts" : [ [ "2005" ] ] }, "page" : "429-430", "publisher" : "Agentura ochrany a p\u0159\u00edrody a krajiny \u010cR", "publisher-place" : "Prague", "title" : "Silphidae (mrcho\u017eroutovit\u00ed)", "type" : "chapter" }, "uris" : [ "http://www.mendeley.com/documents/?uuid=b80d8ae6-b7ad-4ba0-80d0-c39e0d735825" ] } ], "mendeley" : { "formattedCitation" : "(R\u016f\u017ei\u010dka, 2005)", "plainTextFormattedCitation" : "(R\u016f\u017ei\u010dka, 2005)", "previouslyFormattedCitation" : "(R\u016f\u017ei\u010dka, 2005)" }, "properties" : { "noteIndex" : 0 }, "schema" : "https://github.com/citation-style-language/schema/raw/master/csl-citation.json" }</w:instrText>
+      </w:r>
+      <w:r>
+        <w:rPr>
+          <w:szCs w:val="24"/>
+        </w:rPr>
+        <w:fldChar w:fldCharType="separate"/>
+      </w:r>
+      <w:r>
+        <w:rPr>
+          <w:noProof/>
+          <w:szCs w:val="24"/>
+        </w:rPr>
+        <w:t>(Růžička, 2005)</w:t>
+      </w:r>
+      <w:r>
+        <w:rPr>
+          <w:szCs w:val="24"/>
+        </w:rPr>
+        <w:fldChar w:fldCharType="end"/>
+      </w:r>
+      <w:r>
+        <w:rPr>
+          <w:szCs w:val="24"/>
+        </w:rPr>
+        <w:t xml:space="preserve">, but their protection is lacking behind of other groups and nothing happened except the statement that they are indeed endangered. </w:t>
+      </w:r>
+    </w:p>
+    <w:p>
+      <w:pPr>
+        <w:ind w:firstLine="0"/>
+        <w:rPr>
+          <w:szCs w:val="24"/>
+        </w:rPr>
+      </w:pPr>
+      <w:r>
+        <w:rPr>
+          <w:szCs w:val="24"/>
+        </w:rPr>
+        <w:t>In comparison, American burying beetle (</w:t>
+      </w:r>
+      <w:r>
+        <w:rPr>
+          <w:i/>
+          <w:szCs w:val="24"/>
+        </w:rPr>
+        <w:t>Nicrophorus</w:t>
+      </w:r>
+      <w:r>
+        <w:rPr>
+          <w:szCs w:val="24"/>
+        </w:rPr>
+        <w:t xml:space="preserve"> </w:t>
+      </w:r>
+      <w:r>
+        <w:rPr>
+          <w:i/>
+          <w:szCs w:val="24"/>
+        </w:rPr>
+        <w:t>americanus</w:t>
+      </w:r>
+      <w:r>
+        <w:rPr>
+          <w:szCs w:val="24"/>
+        </w:rPr>
+        <w:t xml:space="preserve"> (Oliver, 1790)) (Silphidae) was recognized as federally endangered in U. S. A. in 1989. In 1991, two years after, the recovery plan was prepared and this plan is still running </w:t>
+      </w:r>
+      <w:r>
+        <w:rPr>
+          <w:szCs w:val="24"/>
+        </w:rPr>
+        <w:fldChar w:fldCharType="begin" w:fldLock="1"/>
+      </w:r>
+      <w:r>
+        <w:rPr>
+          <w:szCs w:val="24"/>
+        </w:rPr>
+        <w:instrText>ADDIN CSL_CITATION { "citationItems" : [ { "id" : "ITEM-1", "itemData" : { "DOI" : "10.1080/14772000.2014.892542", "ISSN" : "1477-2000", "abstract" : "Conservation efforts leading to the recovery of the federally endangered American burying beetle (ABB), Nicrophorus americanus Olivier, have been challenging because of the unknown causes of its decline, difficulty in establishing habitat requirements, and unclear population distribution across the species' range. Extant populations of this widespread generalist species occur in broadly separated regions of North America with varying habitat characteristics. A habitat suitability model for ABB in the Nebraska Sandhills was developed over the course of 3 years resulting in a final cross-validated spatial model. The succession of models from 2009 to 2011 indicated that most of the predictive variables stayed constant, but biased sampling and extrapolation areas affected classifier values differently. Variables associated with ABB occurrence were loamy sand, wetland and precipitation. Five variables, loam soil, agriculture, woodland, the average maximum temperature, and urban development, were associated with ABB absence. The 2011 cross-validated model produced an AUC value of 0.82 and provided areas designated as highly likely to support ABBs. By limiting the model extent to the Sandhills ecoregion and using threshold-dependent classifiers, the final habitat suitability model could be an important resource for wildlife managers engaged in the recovery of this habitat generalist.", "author" : [ { "dropping-particle" : "", "family" : "Jurzenski", "given" : "Jessica D.", "non-dropping-particle" : "", "parse-names" : false, "suffix" : "" }, { "dropping-particle" : "", "family" : "Jorgensen", "given" : "Christopher F.", "non-dropping-particle" : "", "parse-names" : false, "suffix" : "" }, { "dropping-particle" : "", "family" : "Bishop", "given" : "Andy", "non-dropping-particle" : "", "parse-names" : false, "suffix" : "" }, { "dropping-particle" : "", "family" : "Grosse", "given" : "Roger", "non-dropping-particle" : "", "parse-names" : false, "suffix" : "" }, { "dropping-particle" : "", "family" : "Riens", "given" : "John", "non-dropping-particle" : "", "parse-names" : false, "suffix" : "" }, { "dropping-particle" : "", "family" : "Hoback", "given" : "W. Wyatt", "non-dropping-particle" : "", "parse-names" : false, "suffix" : "" } ], "container-title" : "Systematics and Biodiversity", "id" : "ITEM-1", "issue" : "2", "issued" : { "date-parts" : [ [ "2014", "3", "24" ] ] }, "page" : "149-162", "publisher" : "TAYLOR &amp; FRANCIS LTD, 4 PARK SQUARE, MILTON PARK, ABINGDON OX14 4RN, OXON, ENGLAND", "title" : "Identifying priority conservation areas for the American burying beetle, Nicrophorus americanus (Coleoptera: Silphidae), a habitat generalist", "type" : "article-journal", "volume" : "12" }, "uris" : [ "http://www.mendeley.com/documents/?uuid=05441899-ad9c-4104-95e2-4768947818b6" ] } ], "mendeley" : { "formattedCitation" : "(Jurzenski &lt;i&gt;et al.&lt;/i&gt;, 2014)", "plainTextFormattedCitation" : "(Jurzenski et al., 2014)", "previouslyFormattedCitation" : "(Jurzenski &lt;i&gt;et al.&lt;/i&gt;, 2014)" }, "properties" : { "noteIndex" : 0 }, "schema" : "https://github.com/citation-style-language/schema/raw/master/csl-citation.json" }</w:instrText>
+      </w:r>
+      <w:r>
+        <w:rPr>
+          <w:szCs w:val="24"/>
+        </w:rPr>
+        <w:fldChar w:fldCharType="separate"/>
+      </w:r>
+      <w:r>
+        <w:rPr>
+          <w:noProof/>
+          <w:szCs w:val="24"/>
+        </w:rPr>
+        <w:t xml:space="preserve">(Jurzenski </w:t>
+      </w:r>
+      <w:r>
+        <w:rPr>
+          <w:i/>
+          <w:noProof/>
+          <w:szCs w:val="24"/>
+        </w:rPr>
+        <w:t>et al.</w:t>
+      </w:r>
+      <w:r>
+        <w:rPr>
+          <w:noProof/>
+          <w:szCs w:val="24"/>
+        </w:rPr>
+        <w:t>, 2014)</w:t>
+      </w:r>
+      <w:r>
+        <w:rPr>
+          <w:szCs w:val="24"/>
+        </w:rPr>
+        <w:fldChar w:fldCharType="end"/>
+      </w:r>
+      <w:r>
+        <w:rPr>
+          <w:szCs w:val="24"/>
+        </w:rPr>
+        <w:t>. What is maybe even more important than the recovery plan is a fact, that this unfortunate fait put this beetle in a spot light of a scientific world. On the Web of Science you can find 38 articles for a topic query: "</w:t>
+      </w:r>
+      <w:r>
+        <w:rPr>
+          <w:szCs w:val="24"/>
+        </w:rPr>
+        <w:t>Nicrophorus</w:t>
+      </w:r>
+      <w:r>
+        <w:rPr>
+          <w:szCs w:val="24"/>
+        </w:rPr>
+        <w:t xml:space="preserve"> </w:t>
+      </w:r>
+      <w:r>
+        <w:rPr>
+          <w:szCs w:val="24"/>
+        </w:rPr>
+        <w:t>americanus</w:t>
+      </w:r>
+      <w:r>
+        <w:rPr>
+          <w:szCs w:val="24"/>
+        </w:rPr>
+        <w:t>", but nothing on "</w:t>
+      </w:r>
+      <w:r>
+        <w:rPr>
+          <w:szCs w:val="24"/>
+        </w:rPr>
+        <w:t>Nicrophorus antennatus" or "Nicrophorus</w:t>
+      </w:r>
+      <w:r>
+        <w:rPr>
+          <w:szCs w:val="24"/>
+        </w:rPr>
+        <w:t xml:space="preserve"> </w:t>
+      </w:r>
+      <w:r>
+        <w:rPr>
+          <w:szCs w:val="24"/>
+        </w:rPr>
+        <w:t>vestigator</w:t>
+      </w:r>
+      <w:r>
+        <w:rPr>
+          <w:szCs w:val="24"/>
+        </w:rPr>
+        <w:t xml:space="preserve">" (accessed 27.8.2015). </w:t>
+      </w:r>
+    </w:p>
+    <w:p>
+      <w:pPr>
+        <w:ind w:firstLine="0"/>
+        <w:rPr>
+          <w:szCs w:val="24"/>
+        </w:rPr>
+      </w:pPr>
+      <w:r>
+        <w:rPr>
+          <w:szCs w:val="24"/>
+        </w:rPr>
+        <w:t xml:space="preserve">Because we are currently few decades behind on this task, it is necessary to address very basic questions, which will allow us to proceed further. One of those, which I will cover in this thesis, </w:t>
+      </w:r>
+      <w:r>
+        <w:rPr>
+          <w:szCs w:val="24"/>
+        </w:rPr>
+        <w:lastRenderedPageBreak/>
+        <w:t xml:space="preserve">is current geographical distribution of necrophagous carrion beetles (section </w:t>
+      </w:r>
+      <w:r>
+        <w:rPr>
+          <w:b/>
+          <w:szCs w:val="24"/>
+        </w:rPr>
+        <w:t>C</w:t>
+      </w:r>
+      <w:r>
+        <w:rPr>
+          <w:szCs w:val="24"/>
+        </w:rPr>
+        <w:t xml:space="preserve">) and what are the ecological requirements of the European carrion beetle (section </w:t>
+      </w:r>
+      <w:r>
+        <w:rPr>
+          <w:b/>
+          <w:szCs w:val="24"/>
+        </w:rPr>
+        <w:t>A</w:t>
+      </w:r>
+      <w:r>
+        <w:rPr>
+          <w:szCs w:val="24"/>
+        </w:rPr>
+        <w:t xml:space="preserve">). </w:t>
+      </w:r>
+    </w:p>
+    <w:p/>
+    <w:p>
+      <w:pPr>
+        <w:ind w:firstLine="0"/>
+      </w:pPr>
+      <w:r>
         <w:t xml:space="preserve">European necrophagous </w:t>
       </w:r>
       <w:r>
@@ -36,7 +877,7 @@
         <w:t xml:space="preserve">deserve much more attention, because they </w:t>
       </w:r>
       <w:r>
-        <w:t xml:space="preserve">play major role in nutrient cycling and information about their ecology and evolution can have great impact on applied fields of science like forensic entomology and nature protection </w:t>
+        <w:t xml:space="preserve">play major role in nutrient cycling, and information about their ecology and evolution can have great impact on applied fields of science like forensic entomology and nature protection </w:t>
       </w:r>
       <w:r>
         <w:fldChar w:fldCharType="begin" w:fldLock="1"/>
@@ -166,10 +1007,16 @@
         <w:t>C</w:t>
       </w:r>
       <w:r>
+        <w:rPr>
+          <w:bCs/>
+        </w:rPr>
+        <w:t>,</w:t>
+      </w:r>
+      <w:r>
         <w:t xml:space="preserve"> we captured and identified 15 species of </w:t>
       </w:r>
       <w:r>
-        <w:t xml:space="preserve">Middle European </w:t>
+        <w:t xml:space="preserve">Central European </w:t>
       </w:r>
       <w:r>
         <w:t>carrion beetles. Three of which are currently considered as rare and are on the Czech Red List of Invertebrates as Endangered (</w:t>
@@ -179,7 +1026,21 @@
           <w:i/>
           <w:iCs/>
         </w:rPr>
-        <w:t>N. antennatus</w:t>
+        <w:t>N</w:t>
+      </w:r>
+      <w:r>
+        <w:rPr>
+          <w:i/>
+          <w:iCs/>
+        </w:rPr>
+        <w:t>icrophorus</w:t>
+      </w:r>
+      <w:r>
+        <w:rPr>
+          <w:i/>
+          <w:iCs/>
+        </w:rPr>
+        <w:t xml:space="preserve"> antennatus</w:t>
       </w:r>
       <w:r>
         <w:t xml:space="preserve"> and </w:t>
@@ -238,7 +1099,7 @@
         <w:fldChar w:fldCharType="begin" w:fldLock="1"/>
       </w:r>
       <w:r>
-        <w:instrText>ADDIN CSL_CITATION { "citationItems" : [ { "id" : "ITEM-1", "itemData" : { "author" : [ { "dropping-particle" : "", "family" : "Nov\u00e1k", "given" : "Bo\u0159ivoj", "non-dropping-particle" : "", "parse-names" : false, "suffix" : "" } ], "container-title" : "Acta Universitatis Palackianae Olomucensis, Facultas Rerum Naturalium", "id" : "ITEM-1", "issued" : { "date-parts" : [ [ "1966" ] ] }, "page" : "129-151", "title" : "Dynamika populac\u00ed brouk\u016f ze skupiny Silphini (Coleoptera)", "type" : "article", "volume" : "22" }, "uris" : [ "http://www.mendeley.com/documents/?uuid=159dcee6-7431-46d5-be98-cf6420082fa7" ] }, { "id" : "ITEM-2", "itemData" : { "author" : [ { "dropping-particle" : "", "family" : "Petru\u0161ka", "given" : "Franti\u0161ek", "non-dropping-particle" : "", "parse-names" : false, "suffix" : "" } ], "container-title" : "Acta Universitatis Palackianae Olomucensis, Facultas Rerum Naturalium", "id" : "ITEM-2", "issued" : { "date-parts" : [ [ "1968" ] ] }, "page" : "159-187", "title" : "P\u0159\u00edsp\u011bvek k pozn\u00e1n\u00ed pohyblivosti n\u011bkolika druh\u016f brouk\u016f nal\u00e9t\u00e1vaj\u00edc\u00edhch na mr\u0161iny (Col. Silphidae et Histeridae) (Beitrag zur Bewegungsaktivit\u00e4t einiger Aask\u00e4fer-Arten (Col. Silphidae et Histeridae)", "type" : "article-journal", "volume" : "16" }, "uris" : [ "http://www.mendeley.com/documents/?uuid=3308879e-c6a8-4dda-827d-6b4ddc135ada" ] } ], "mendeley" : { "formattedCitation" : "(Nov\u00e1k, 1966; Petru\u0161ka, 1968)", "plainTextFormattedCitation" : "(Nov\u00e1k, 1966; Petru\u0161ka, 1968)", "previouslyFormattedCitation" : "(Nov\u00e1k, 1966; Petru\u0161ka, 1968)" }, "properties" : { "noteIndex" : 0 }, "schema" : "https://github.com/citation-style-language/schema/raw/master/csl-citation.json" }</w:instrText>
+        <w:instrText>ADDIN CSL_CITATION { "citationItems" : [ { "id" : "ITEM-1", "itemData" : { "author" : [ { "dropping-particle" : "", "family" : "Nov\u00e1k", "given" : "Bo\u0159ivoj", "non-dropping-particle" : "", "parse-names" : false, "suffix" : "" } ], "container-title" : "Acta Universitatis Palackianae Olomucensis, Facultas Rerum Naturalium", "id" : "ITEM-1", "issued" : { "date-parts" : [ [ "1966" ] ] }, "page" : "129-151", "title" : "Dynamika populac\u00ed brouk\u016f ze skupiny Silphini (Coleoptera)", "type" : "article-journal", "volume" : "22" }, "uris" : [ "http://www.mendeley.com/documents/?uuid=159dcee6-7431-46d5-be98-cf6420082fa7" ] }, { "id" : "ITEM-2", "itemData" : { "author" : [ { "dropping-particle" : "", "family" : "Petru\u0161ka", "given" : "Franti\u0161ek", "non-dropping-particle" : "", "parse-names" : false, "suffix" : "" } ], "container-title" : "Acta Universitatis Palackianae Olomucensis, Facultas Rerum Naturalium", "id" : "ITEM-2", "issued" : { "date-parts" : [ [ "1968" ] ] }, "page" : "159-187", "title" : "P\u0159\u00edsp\u011bvek k pozn\u00e1n\u00ed pohyblivosti n\u011bkolika druh\u016f brouk\u016f nal\u00e9t\u00e1vaj\u00edc\u00edhch na mr\u0161iny (Col. Silphidae et Histeridae) (Beitrag zur Bewegungsaktivit\u00e4t einiger Aask\u00e4fer-Arten (Col. Silphidae et Histeridae)", "type" : "article-journal", "volume" : "16" }, "uris" : [ "http://www.mendeley.com/documents/?uuid=3308879e-c6a8-4dda-827d-6b4ddc135ada" ] } ], "mendeley" : { "formattedCitation" : "(Nov\u00e1k, 1966; Petru\u0161ka, 1968)", "plainTextFormattedCitation" : "(Nov\u00e1k, 1966; Petru\u0161ka, 1968)", "previouslyFormattedCitation" : "(Nov\u00e1k, 1966; Petru\u0161ka, 1968)" }, "properties" : { "noteIndex" : 0 }, "schema" : "https://github.com/citation-style-language/schema/raw/master/csl-citation.json" }</w:instrText>
       </w:r>
       <w:r>
         <w:fldChar w:fldCharType="separate"/>
@@ -280,7 +1141,21 @@
           <w:i/>
           <w:iCs/>
         </w:rPr>
-        <w:t>T. sinuatus</w:t>
+        <w:t>T</w:t>
+      </w:r>
+      <w:r>
+        <w:rPr>
+          <w:i/>
+          <w:iCs/>
+        </w:rPr>
+        <w:t>hanatophilus</w:t>
+      </w:r>
+      <w:r>
+        <w:rPr>
+          <w:i/>
+          <w:iCs/>
+        </w:rPr>
+        <w:t xml:space="preserve"> sinuatus</w:t>
       </w:r>
       <w:r>
         <w:t xml:space="preserve">, whose dominance was overshadowed by </w:t>
@@ -309,7 +1184,7 @@
         <w:fldChar w:fldCharType="begin" w:fldLock="1"/>
       </w:r>
       <w:r>
-        <w:instrText>ADDIN CSL_CITATION { "citationItems" : [ { "id" : "ITEM-1", "itemData" : { "author" : [ { "dropping-particle" : "", "family" : "Nov\u00e1k", "given" : "Bo\u0159ivoj", "non-dropping-particle" : "", "parse-names" : false, "suffix" : "" } ], "container-title" : "Acta Universitatis Palackianae Olomucensis, Facultas Rerum Naturalium", "id" : "ITEM-1", "issued" : { "date-parts" : [ [ "1962" ] ] }, "page" : "263-296", "title" : "P\u0159\u00edsp\u011bvek k faunistice a ekologii hroba\u0159\u00edk\u016f (Col. Silphidae)", "type" : "article", "volume" : "11" }, "uris" : [ "http://www.mendeley.com/documents/?uuid=fd1d6751-a540-491d-8067-39f5caf6a18a" ] }, { "id" : "ITEM-2", "itemData" : { "author" : [ { "dropping-particle" : "", "family" : "Nov\u00e1k", "given" : "Bo\u0159ivoj", "non-dropping-particle" : "", "parse-names" : false, "suffix" : "" } ], "container-title" : "Acta Universitatis Palackianae Olomucensis, Facultas Rerum Naturalium", "id" : "ITEM-2", "issued" : { "date-parts" : [ [ "1965" ] ] }, "page" : "121-151", "title" : "Faunisticko-ekologick\u00e1 studie o hroba\u0159\u00edc\u00edch z poln\u00edch biotop\u016f Han\u00e9 (Col. Silphidae) (Zur Faunistik und \u00d6kologie der Totengr\u00e4ber in den Feldbiotopen von Han\u00e1 (Col. Silphidae)).", "type" : "article", "volume" : "19" }, "uris" : [ "http://www.mendeley.com/documents/?uuid=854f6191-7f67-4fb0-847c-212d7fee1120" ] }, { "id" : "ITEM-3", "itemData" : { "author" : [ { "dropping-particle" : "", "family" : "Nov\u00e1k", "given" : "Bo\u0159ivoj", "non-dropping-particle" : "", "parse-names" : false, "suffix" : "" } ], "container-title" : "Acta Universitatis Palackianae Olomucensis, Facultas Rerum Naturalium", "id" : "ITEM-3", "issued" : { "date-parts" : [ [ "1966" ] ] }, "page" : "129-151", "title" : "Dynamika populac\u00ed brouk\u016f ze skupiny Silphini (Coleoptera)", "type" : "article", "volume" : "22" }, "uris" : [ "http://www.mendeley.com/documents/?uuid=159dcee6-7431-46d5-be98-cf6420082fa7" ] }, { "id" : "ITEM-4", "itemData" : { "author" : [ { "dropping-particle" : "", "family" : "Petru\u0161ka", "given" : "Franti\u0161ek", "non-dropping-particle" : "", "parse-names" : false, "suffix" : "" } ], "container-title" : "Acta Universitatis Palackianae Olomucensis, Facultas Rerum Naturalium", "id" : "ITEM-4", "issued" : { "date-parts" : [ [ "1964" ] ] }, "page" : "159-187", "title" : "P\u0159\u00edsp\u011bvek k pozn\u00e1n\u00ed pohyblivosti n\u011bkolika druh\u016f brouk\u016f nal\u00e9t\u00e1vaj\u00edc\u00edch na mr\u0161iny (Col. Silphidae et Histeridae) (Beitrag zur Bewegungsaktivit\u0144t einiger Aask\u0144fer-Arten (Col. Silphidae et Histeridae)", "type" : "article", "volume" : "16" }, "uris" : [ "http://www.mendeley.com/documents/?uuid=ac60b246-b30a-4b8a-8e57-ce2fd3989b69" ] } ], "mendeley" : { "formattedCitation" : "(Nov\u00e1k, 1962, 1965, 1966; Petru\u0161ka, 1964)", "plainTextFormattedCitation" : "(Nov\u00e1k, 1962, 1965, 1966; Petru\u0161ka, 1964)", "previouslyFormattedCitation" : "(Nov\u00e1k, 1962, 1965, 1966; Petru\u0161ka, 1964)" }, "properties" : { "noteIndex" : 0 }, "schema" : "https://github.com/citation-style-language/schema/raw/master/csl-citation.json" }</w:instrText>
+        <w:instrText>ADDIN CSL_CITATION { "citationItems" : [ { "id" : "ITEM-1", "itemData" : { "author" : [ { "dropping-particle" : "", "family" : "Nov\u00e1k", "given" : "Bo\u0159ivoj", "non-dropping-particle" : "", "parse-names" : false, "suffix" : "" } ], "container-title" : "Acta Universitatis Palackianae Olomucensis, Facultas Rerum Naturalium", "id" : "ITEM-1", "issued" : { "date-parts" : [ [ "1962" ] ] }, "page" : "263-296", "title" : "P\u0159\u00edsp\u011bvek k faunistice a ekologii hroba\u0159\u00edk\u016f (Col. Silphidae)", "type" : "article-journal", "volume" : "11" }, "uris" : [ "http://www.mendeley.com/documents/?uuid=fd1d6751-a540-491d-8067-39f5caf6a18a" ] }, { "id" : "ITEM-2", "itemData" : { "author" : [ { "dropping-particle" : "", "family" : "Nov\u00e1k", "given" : "Bo\u0159ivoj", "non-dropping-particle" : "", "parse-names" : false, "suffix" : "" } ], "container-title" : "Acta Universitatis Palackianae Olomucensis, Facultas Rerum Naturalium", "id" : "ITEM-2", "issued" : { "date-parts" : [ [ "1965" ] ] }, "page" : "121-151", "title" : "Faunisticko-ekologick\u00e1 studie o hroba\u0159\u00edc\u00edch z poln\u00edch biotop\u016f Han\u00e9 (Col. Silphidae) (Zur Faunistik und \u00d6kologie der Totengr\u00e4ber in den Feldbiotopen von Han\u00e1 (Col. Silphidae)).", "type" : "article-journal", "volume" : "19" }, "uris" : [ "http://www.mendeley.com/documents/?uuid=854f6191-7f67-4fb0-847c-212d7fee1120" ] }, { "id" : "ITEM-3", "itemData" : { "author" : [ { "dropping-particle" : "", "family" : "Nov\u00e1k", "given" : "Bo\u0159ivoj", "non-dropping-particle" : "", "parse-names" : false, "suffix" : "" } ], "container-title" : "Acta Universitatis Palackianae Olomucensis, Facultas Rerum Naturalium", "id" : "ITEM-3", "issued" : { "date-parts" : [ [ "1966" ] ] }, "page" : "129-151", "title" : "Dynamika populac\u00ed brouk\u016f ze skupiny Silphini (Coleoptera)", "type" : "article-journal", "volume" : "22" }, "uris" : [ "http://www.mendeley.com/documents/?uuid=159dcee6-7431-46d5-be98-cf6420082fa7" ] }, { "id" : "ITEM-4", "itemData" : { "author" : [ { "dropping-particle" : "", "family" : "Petru\u0161ka", "given" : "Franti\u0161ek", "non-dropping-particle" : "", "parse-names" : false, "suffix" : "" } ], "container-title" : "Acta Universitatis Palackianae Olomucensis, Facultas Rerum Naturalium", "id" : "ITEM-4", "issued" : { "date-parts" : [ [ "1964" ] ] }, "page" : "159-187", "title" : "P\u0159\u00edsp\u011bvek k pozn\u00e1n\u00ed pohyblivosti n\u011bkolika druh\u016f brouk\u016f nal\u00e9t\u00e1vaj\u00edc\u00edch na mr\u0161iny (Col. Silphidae et Histeridae) (Beitrag zur Bewegungsaktivit\u0144t einiger Aask\u0144fer-Arten (Col. Silphidae et Histeridae)", "type" : "article-journal", "volume" : "16" }, "uris" : [ "http://www.mendeley.com/documents/?uuid=ac60b246-b30a-4b8a-8e57-ce2fd3989b69" ] } ], "mendeley" : { "formattedCitation" : "(Nov\u00e1k, 1962, 1965, 1966; Petru\u0161ka, 1964)", "plainTextFormattedCitation" : "(Nov\u00e1k, 1962, 1965, 1966; Petru\u0161ka, 1964)", "previouslyFormattedCitation" : "(Nov\u00e1k, 1962, 1965, 1966; Petru\u0161ka, 1964)" }, "properties" : { "noteIndex" : 0 }, "schema" : "https://github.com/citation-style-language/schema/raw/master/csl-citation.json" }</w:instrText>
       </w:r>
       <w:r>
         <w:fldChar w:fldCharType="separate"/>
@@ -334,285 +1209,228 @@
         <w:t>Thanatophilus</w:t>
       </w:r>
       <w:r>
-        <w:t xml:space="preserve"> are therefore fairly common in the Czech Republic and they</w:t>
-      </w:r>
-      <w:r>
-        <w:t xml:space="preserve"> visit regularly</w:t>
-      </w:r>
-      <w:r>
-        <w:t xml:space="preserve"> carcasses of large animals</w:t>
+        <w:t xml:space="preserve"> are therefore fairly common in the Czech Republic and they visit regularly carcasses of large animals. </w:t>
+      </w:r>
+    </w:p>
+    <w:p>
+      <w:pPr>
+        <w:ind w:firstLine="0"/>
+      </w:pPr>
+      <w:r>
+        <w:rPr>
+          <w:i/>
+          <w:iCs/>
+        </w:rPr>
+        <w:t>T</w:t>
+      </w:r>
+      <w:r>
+        <w:rPr>
+          <w:i/>
+          <w:iCs/>
+        </w:rPr>
+        <w:t>.</w:t>
+      </w:r>
+      <w:r>
+        <w:rPr>
+          <w:i/>
+          <w:iCs/>
+        </w:rPr>
+        <w:t xml:space="preserve"> sinuatus</w:t>
+      </w:r>
+      <w:r>
+        <w:t xml:space="preserve"> and </w:t>
+      </w:r>
+      <w:r>
+        <w:rPr>
+          <w:i/>
+          <w:iCs/>
+        </w:rPr>
+        <w:t>T. rugosus</w:t>
+      </w:r>
+      <w:r>
+        <w:t xml:space="preserve"> are considered to be co-occurring species without spatially or temporally differentiated niches</w:t>
+      </w:r>
+      <w:r>
+        <w:t xml:space="preserve"> </w:t>
+      </w:r>
+      <w:r>
+        <w:fldChar w:fldCharType="begin" w:fldLock="1"/>
+      </w:r>
+      <w:r>
+        <w:instrText>ADDIN CSL_CITATION { "citationItems" : [ { "id" : "ITEM-1", "itemData" : { "author" : [ { "dropping-particle" : "", "family" : "Nov\u00e1k", "given" : "Bo\u0159ivoj", "non-dropping-particle" : "", "parse-names" : false, "suffix" : "" } ], "container-title" : "Acta Universitatis Palackianae Olomucensis, Facultas Rerum Naturalium", "id" : "ITEM-1", "issued" : { "date-parts" : [ [ "1966" ] ] }, "page" : "129-151", "title" : "Dynamika populac\u00ed brouk\u016f ze skupiny Silphini (Coleoptera)", "type" : "article-journal", "volume" : "22" }, "uris" : [ "http://www.mendeley.com/documents/?uuid=159dcee6-7431-46d5-be98-cf6420082fa7" ] } ], "mendeley" : { "formattedCitation" : "(Nov\u00e1k, 1966)", "plainTextFormattedCitation" : "(Nov\u00e1k, 1966)", "previouslyFormattedCitation" : "(Nov\u00e1k, 1966)" }, "properties" : { "noteIndex" : 0 }, "schema" : "https://github.com/citation-style-language/schema/raw/master/csl-citation.json" }</w:instrText>
+      </w:r>
+      <w:r>
+        <w:fldChar w:fldCharType="separate"/>
+      </w:r>
+      <w:r>
+        <w:rPr>
+          <w:noProof/>
+        </w:rPr>
+        <w:t>(Novák, 1966)</w:t>
+      </w:r>
+      <w:r>
+        <w:fldChar w:fldCharType="end"/>
+      </w:r>
+      <w:r>
+        <w:t xml:space="preserve">. The higher abundance of </w:t>
+      </w:r>
+      <w:r>
+        <w:rPr>
+          <w:i/>
+          <w:iCs/>
+        </w:rPr>
+        <w:t>T. rugosus</w:t>
+      </w:r>
+      <w:r>
+        <w:t xml:space="preserve"> in autumn samples could indicate a temporal niche differentiation. </w:t>
+      </w:r>
+    </w:p>
+    <w:p>
+      <w:pPr>
+        <w:ind w:firstLine="0"/>
+      </w:pPr>
+      <w:r>
+        <w:t xml:space="preserve">All these traits could be used in forensic entomology, but larval identification, instar determination and thermal summation models are not established for them yet. In contrast, successful case report of estimation of PMI based on closely related African species of genus </w:t>
+      </w:r>
+      <w:r>
+        <w:rPr>
+          <w:i/>
+          <w:iCs/>
+        </w:rPr>
+        <w:t>Thanatophilus</w:t>
+      </w:r>
+      <w:r>
+        <w:t xml:space="preserve"> (</w:t>
+      </w:r>
+      <w:r>
+        <w:rPr>
+          <w:i/>
+          <w:iCs/>
+        </w:rPr>
+        <w:t>T. mutilatus</w:t>
+      </w:r>
+      <w:r>
+        <w:t xml:space="preserve"> and </w:t>
+      </w:r>
+      <w:r>
+        <w:rPr>
+          <w:i/>
+          <w:iCs/>
+        </w:rPr>
+        <w:t>T. micans</w:t>
+      </w:r>
+      <w:r>
+        <w:t>)</w:t>
+      </w:r>
+      <w:r>
+        <w:t xml:space="preserve"> was published last year </w:t>
+      </w:r>
+      <w:r>
+        <w:fldChar w:fldCharType="begin" w:fldLock="1"/>
+      </w:r>
+      <w:r>
+        <w:instrText>ADDIN CSL_CITATION { "citationItems" : [ { "id" : "ITEM-1", "itemData" : { "DOI" : "10.1007/s00414-013-0865-0", "ISSN" : "09379827", "PMID" : "23974525", "abstract" : "Some beetles are as useful as blow flies for estimating the minimum post mortem interval (PMImin) or time since death. Examples include Thanatophilus micans (Fabricius) and Thanatophilus mutilatus (Castelneau), two geographically and ecologically overlapping African beetles. Molecular means of identifying these species, descriptions of their natural history, thermal summation models for the development of each species, and a case in which T. micans was recovered are presented. These beetles colonise bodies soon after death, their development spans more time than that of flies, and they may be little affected by maggot-generated heat. From an experimental perspective, they can be reared individually, which allows the identification of sick individuals and has analytical advantages relative to fly larvae that must be reared in groups. Estimating minimum post mortem intervals for both species using the case data strongly suggests that developmental models parameterised for one species should not be used to make forensic estimates for closely related species for which no specific model is available and emphasises the need for correct identifications.", "author" : [ { "dropping-particle" : "", "family" : "Ridgeway", "given" : "J. a.", "non-dropping-particle" : "", "parse-names" : false, "suffix" : "" }, { "dropping-particle" : "", "family" : "Midgley", "given" : "J. M.", "non-dropping-particle" : "", "parse-names" : false, "suffix" : "" }, { "dropping-particle" : "", "family" : "Collett", "given" : "I. J.", "non-dropping-particle" : "", "parse-names" : false, "suffix" : "" }, { "dropping-particle" : "", "family" : "Villet", "given" : "M. H.", "non-dropping-particle" : "", "parse-names" : false, "suffix" : "" } ], "container-title" : "International Journal of Legal Medicine", "id" : "ITEM-1", "issue" : "1", "issued" : { "date-parts" : [ [ "2014" ] ] }, "page" : "207-220", "title" : "Advantages of using development models of the carrion beetles Thanatophilus micans (Fabricius) and T. mutilatus (Castelneau) (Coleoptera: Silphidae) for estimating minimum post mortem intervals, verified with case data", "type" : "article-journal", "volume" : "128" }, "uris" : [ "http://www.mendeley.com/documents/?uuid=7fbc3b7f-5abd-4bb2-8205-da4a860ac1fb" ] } ], "mendeley" : { "formattedCitation" : "(Ridgeway &lt;i&gt;et al.&lt;/i&gt;, 2014)", "plainTextFormattedCitation" : "(Ridgeway et al., 2014)", "previouslyFormattedCitation" : "(Ridgeway &lt;i&gt;et al.&lt;/i&gt;, 2014)" }, "properties" : { "noteIndex" : 0 }, "schema" : "https://github.com/citation-style-language/schema/raw/master/csl-citation.json" }</w:instrText>
+      </w:r>
+      <w:r>
+        <w:fldChar w:fldCharType="separate"/>
+      </w:r>
+      <w:r>
+        <w:rPr>
+          <w:noProof/>
+        </w:rPr>
+        <w:t xml:space="preserve">(Ridgeway </w:t>
+      </w:r>
+      <w:r>
+        <w:rPr>
+          <w:i/>
+          <w:noProof/>
+        </w:rPr>
+        <w:t>et al.</w:t>
+      </w:r>
+      <w:r>
+        <w:rPr>
+          <w:noProof/>
+        </w:rPr>
+        <w:t>, 2014)</w:t>
+      </w:r>
+      <w:r>
+        <w:fldChar w:fldCharType="end"/>
+      </w:r>
+      <w:r>
+        <w:t xml:space="preserve">. These species were only recently studied and proposed thermal summation models made them </w:t>
+      </w:r>
+      <w:r>
+        <w:lastRenderedPageBreak/>
+        <w:t>available for use in forensic entomology</w:t>
+      </w:r>
+      <w:r>
+        <w:t xml:space="preserve"> </w:t>
+      </w:r>
+      <w:r>
+        <w:fldChar w:fldCharType="begin" w:fldLock="1"/>
+      </w:r>
+      <w:r>
+        <w:instrText>ADDIN CSL_CITATION { "citationItems" : [ { "id" : "ITEM-1", "itemData" : { "DOI" : "10.1007/s00414-013-0865-0", "ISSN" : "09379827", "PMID" : "23974525", "abstract" : "Some beetles are as useful as blow flies for estimating the minimum post mortem interval (PMImin) or time since death. Examples include Thanatophilus micans (Fabricius) and Thanatophilus mutilatus (Castelneau), two geographically and ecologically overlapping African beetles. Molecular means of identifying these species, descriptions of their natural history, thermal summation models for the development of each species, and a case in which T. micans was recovered are presented. These beetles colonise bodies soon after death, their development spans more time than that of flies, and they may be little affected by maggot-generated heat. From an experimental perspective, they can be reared individually, which allows the identification of sick individuals and has analytical advantages relative to fly larvae that must be reared in groups. Estimating minimum post mortem intervals for both species using the case data strongly suggests that developmental models parameterised for one species should not be used to make forensic estimates for closely related species for which no specific model is available and emphasises the need for correct identifications.", "author" : [ { "dropping-particle" : "", "family" : "Ridgeway", "given" : "J. a.", "non-dropping-particle" : "", "parse-names" : false, "suffix" : "" }, { "dropping-particle" : "", "family" : "Midgley", "given" : "J. M.", "non-dropping-particle" : "", "parse-names" : false, "suffix" : "" }, { "dropping-particle" : "", "family" : "Collett", "given" : "I. J.", "non-dropping-particle" : "", "parse-names" : false, "suffix" : "" }, { "dropping-particle" : "", "family" : "Villet", "given" : "M. H.", "non-dropping-particle" : "", "parse-names" : false, "suffix" : "" } ], "container-title" : "International Journal of Legal Medicine", "id" : "ITEM-1", "issue" : "1", "issued" : { "date-parts" : [ [ "2014" ] ] }, "page" : "207-220", "title" : "Advantages of using development models of the carrion beetles Thanatophilus micans (Fabricius) and T. mutilatus (Castelneau) (Coleoptera: Silphidae) for estimating minimum post mortem intervals, verified with case data", "type" : "article-journal", "volume" : "128" }, "uris" : [ "http://www.mendeley.com/documents/?uuid=7fbc3b7f-5abd-4bb2-8205-da4a860ac1fb" ] }, { "id" : "ITEM-2", "itemData" : { "DOI" : "10.1007/s00414-008-0280-0", "ISBN" : "0937-9827", "ISSN" : "09379827", "PMID" : "18779975", "abstract" : "Thanatophilus micans is capable of finding corpses at least as quickly as most fly species and, as the most widespread species of the Silphidae in Africa, offers a useful model for estimating post-mortem interval. Larvae were reared at ten constant temperatures from 15 degrees C to 35 degrees C and their length measured at 4, 8, or 12-h intervals depending on their instar. Length generally increased with increased rearing temperature, but decreased at extremely high temperatures. Note was made of the age at which individuals progressed past developmental milestones. Development took longer at lower temperatures. These results are presented as a combined isomegalen and isomorphen diagram. Developmental constants were generated for each milestone using major axis regression. Developmental threshold values did not differ significantly between milestones. Development took longer than in blow flies, but was faster than in Dermestidae. The three models presented here, therefore, cover an important time frame in estimating minimum PMI once fly larvae have matured to the point of leaving a corpse, and, therefore, provide a tool that was not previously available to forensic entomologists.", "author" : [ { "dropping-particle" : "", "family" : "Midgley", "given" : "John M.", "non-dropping-particle" : "", "parse-names" : false, "suffix" : "" }, { "dropping-particle" : "", "family" : "Villet", "given" : "Martin H.", "non-dropping-particle" : "", "parse-names" : false, "suffix" : "" } ], "container-title" : "International Journal of Legal Medicine", "id" : "ITEM-2", "issue" : "4", "issued" : { "date-parts" : [ [ "2009" ] ] }, "page" : "285-292", "title" : "Development of Thanatophilus micans (Fabricius 1794) (Coleoptera: Silphidae) at constant temperatures", "type" : "article-journal", "volume" : "123" }, "uris" : [ "http://www.mendeley.com/documents/?uuid=49c977db-052c-4b74-93ae-7fb17b5ae3be" ] } ], "mendeley" : { "formattedCitation" : "(Midgley &amp; Villet, 2009; Ridgeway &lt;i&gt;et al.&lt;/i&gt;, 2014)", "plainTextFormattedCitation" : "(Midgley &amp; Villet, 2009; Ridgeway et al., 2014)", "previouslyFormattedCitation" : "(Midgley &amp; Villet, 2009a; Ridgeway &lt;i&gt;et al.&lt;/i&gt;, 2014)" }, "properties" : { "noteIndex" : 0 }, "schema" : "https://github.com/citation-style-language/schema/raw/master/csl-citation.json" }</w:instrText>
+      </w:r>
+      <w:r>
+        <w:fldChar w:fldCharType="separate"/>
+      </w:r>
+      <w:r>
+        <w:rPr>
+          <w:noProof/>
+        </w:rPr>
+        <w:t xml:space="preserve">(Midgley &amp; Villet, 2009; Ridgeway </w:t>
+      </w:r>
+      <w:r>
+        <w:rPr>
+          <w:i/>
+          <w:noProof/>
+        </w:rPr>
+        <w:t>et al.</w:t>
+      </w:r>
+      <w:r>
+        <w:rPr>
+          <w:noProof/>
+        </w:rPr>
+        <w:t>, 2014)</w:t>
+      </w:r>
+      <w:r>
+        <w:fldChar w:fldCharType="end"/>
       </w:r>
       <w:r>
         <w:t xml:space="preserve">. </w:t>
       </w:r>
+      <w:r>
+        <w:rPr>
+          <w:i/>
+          <w:iCs/>
+        </w:rPr>
+        <w:t xml:space="preserve">T. sinuatus </w:t>
+      </w:r>
+      <w:r>
+        <w:t>and</w:t>
+      </w:r>
+      <w:r>
+        <w:rPr>
+          <w:i/>
+          <w:iCs/>
+        </w:rPr>
+        <w:t xml:space="preserve"> T. rugosus</w:t>
+      </w:r>
+      <w:r>
+        <w:t xml:space="preserve"> are showing similar qualities and options for future research looks very promising. </w:t>
+      </w:r>
     </w:p>
     <w:p>
       <w:pPr>
         <w:ind w:firstLine="0"/>
       </w:pPr>
       <w:r>
-        <w:rPr>
-          <w:i/>
-          <w:iCs/>
-        </w:rPr>
-        <w:t>T. sinuatus</w:t>
-      </w:r>
-      <w:r>
-        <w:t xml:space="preserve"> and </w:t>
-      </w:r>
-      <w:r>
-        <w:rPr>
-          <w:i/>
-          <w:iCs/>
-        </w:rPr>
-        <w:t>T. rugosus</w:t>
-      </w:r>
-      <w:r>
-        <w:t xml:space="preserve"> are considered to be co-occurring species without spatially or temporally differentiated niches</w:t>
-      </w:r>
-      <w:r>
-        <w:t xml:space="preserve"> </w:t>
-      </w:r>
-      <w:r>
-        <w:fldChar w:fldCharType="begin" w:fldLock="1"/>
-      </w:r>
-      <w:r>
-        <w:instrText>ADDIN CSL_CITATION { "citationItems" : [ { "id" : "ITEM-1", "itemData" : { "author" : [ { "dropping-particle" : "", "family" : "Nov\u00e1k", "given" : "Bo\u0159ivoj", "non-dropping-particle" : "", "parse-names" : false, "suffix" : "" } ], "container-title" : "Acta Universitatis Palackianae Olomucensis, Facultas Rerum Naturalium", "id" : "ITEM-1", "issued" : { "date-parts" : [ [ "1966" ] ] }, "page" : "129-151", "title" : "Dynamika populac\u00ed brouk\u016f ze skupiny Silphini (Coleoptera)", "type" : "article", "volume" : "22" }, "uris" : [ "http://www.mendeley.com/documents/?uuid=159dcee6-7431-46d5-be98-cf6420082fa7" ] } ], "mendeley" : { "formattedCitation" : "(Nov\u00e1k, 1966)", "plainTextFormattedCitation" : "(Nov\u00e1k, 1966)", "previouslyFormattedCitation" : "(Nov\u00e1k, 1966)" }, "properties" : { "noteIndex" : 0 }, "schema" : "https://github.com/citation-style-language/schema/raw/master/csl-citation.json" }</w:instrText>
-      </w:r>
-      <w:r>
-        <w:fldChar w:fldCharType="separate"/>
-      </w:r>
-      <w:r>
-        <w:rPr>
-          <w:noProof/>
-        </w:rPr>
-        <w:t>(Novák, 1966)</w:t>
-      </w:r>
-      <w:r>
-        <w:fldChar w:fldCharType="end"/>
-      </w:r>
-      <w:r>
-        <w:t xml:space="preserve">. The higher abundance of </w:t>
-      </w:r>
-      <w:r>
-        <w:rPr>
-          <w:i/>
-          <w:iCs/>
-        </w:rPr>
-        <w:t>T. rugosus</w:t>
-      </w:r>
-      <w:r>
-        <w:t xml:space="preserve"> in autumn samples could indicate a temporal niche differentiation. </w:t>
-      </w:r>
-    </w:p>
-    <w:p>
-      <w:pPr>
-        <w:ind w:firstLine="0"/>
-      </w:pPr>
-      <w:r>
-        <w:t>All t</w:t>
-      </w:r>
-      <w:r>
-        <w:t>he</w:t>
-      </w:r>
-      <w:r>
-        <w:t>s</w:t>
-      </w:r>
-      <w:r>
-        <w:t>e</w:t>
-      </w:r>
-      <w:r>
-        <w:t xml:space="preserve"> traits could be used in forensic entomology</w:t>
-      </w:r>
-      <w:r>
-        <w:t>, but larval identification, instar determination and thermal summation models are not established for them</w:t>
-      </w:r>
-      <w:r>
-        <w:t xml:space="preserve"> jet. In contrast, successful </w:t>
-      </w:r>
-      <w:r>
-        <w:t xml:space="preserve">case report </w:t>
-      </w:r>
-      <w:r>
-        <w:t xml:space="preserve">of estimation of PMI based on </w:t>
-      </w:r>
-      <w:r>
-        <w:t xml:space="preserve">closely related </w:t>
-      </w:r>
-      <w:r>
-        <w:t xml:space="preserve">African </w:t>
-      </w:r>
-      <w:r>
-        <w:t xml:space="preserve">species </w:t>
-      </w:r>
-      <w:r>
-        <w:t xml:space="preserve">of genus </w:t>
-      </w:r>
-      <w:r>
-        <w:rPr>
-          <w:i/>
-          <w:iCs/>
-        </w:rPr>
-        <w:t>Thanatophilus</w:t>
-      </w:r>
-      <w:r>
-        <w:t xml:space="preserve"> </w:t>
-      </w:r>
-      <w:r>
-        <w:t>(</w:t>
-      </w:r>
-      <w:r>
-        <w:rPr>
-          <w:i/>
-          <w:iCs/>
-        </w:rPr>
-        <w:t>T. mutilatus</w:t>
-      </w:r>
-      <w:r>
-        <w:t xml:space="preserve"> and </w:t>
-      </w:r>
-      <w:r>
-        <w:rPr>
-          <w:i/>
-          <w:iCs/>
-        </w:rPr>
-        <w:t>T. micans</w:t>
-      </w:r>
-      <w:r>
-        <w:t>)</w:t>
-      </w:r>
-      <w:r>
-        <w:t xml:space="preserve"> was published last year</w:t>
-      </w:r>
-      <w:r>
-        <w:t xml:space="preserve"> </w:t>
-      </w:r>
-      <w:r>
-        <w:fldChar w:fldCharType="begin" w:fldLock="1"/>
-      </w:r>
-      <w:r>
-        <w:instrText>ADDIN CSL_CITATION { "citationItems" : [ { "id" : "ITEM-1", "itemData" : { "DOI" : "10.1007/s00414-013-0865-0", "ISSN" : "09379827", "PMID" : "23974525", "abstract" : "Some beetles are as useful as blow flies for estimating the minimum post mortem interval (PMImin) or time since death. Examples include Thanatophilus micans (Fabricius) and Thanatophilus mutilatus (Castelneau), two geographically and ecologically overlapping African beetles. Molecular means of identifying these species, descriptions of their natural history, thermal summation models for the development of each species, and a case in which T. micans was recovered are presented. These beetles colonise bodies soon after death, their development spans more time than that of flies, and they may be little affected by maggot-generated heat. From an experimental perspective, they can be reared individually, which allows the identification of sick individuals and has analytical advantages relative to fly larvae that must be reared in groups. Estimating minimum post mortem intervals for both species using the case data strongly suggests that developmental models parameterised for one species should not be used to make forensic estimates for closely related species for which no specific model is available and emphasises the need for correct identifications.", "author" : [ { "dropping-particle" : "", "family" : "Ridgeway", "given" : "J. a.", "non-dropping-particle" : "", "parse-names" : false, "suffix" : "" }, { "dropping-particle" : "", "family" : "Midgley", "given" : "J. M.", "non-dropping-particle" : "", "parse-names" : false, "suffix" : "" }, { "dropping-particle" : "", "family" : "Collett", "given" : "I. J.", "non-dropping-particle" : "", "parse-names" : false, "suffix" : "" }, { "dropping-particle" : "", "family" : "Villet", "given" : "M. H.", "non-dropping-particle" : "", "parse-names" : false, "suffix" : "" } ], "container-title" : "International Journal of Legal Medicine", "id" : "ITEM-1", "issue" : "1", "issued" : { "date-parts" : [ [ "2014" ] ] }, "page" : "207-220", "title" : "Advantages of using development models of the carrion beetles Thanatophilus micans (Fabricius) and T. mutilatus (Castelneau) (Coleoptera: Silphidae) for estimating minimum post mortem intervals, verified with case data", "type" : "article-journal", "volume" : "128" }, "uris" : [ "http://www.mendeley.com/documents/?uuid=7fbc3b7f-5abd-4bb2-8205-da4a860ac1fb" ] } ], "mendeley" : { "formattedCitation" : "(Ridgeway &lt;i&gt;et al.&lt;/i&gt;, 2014)", "plainTextFormattedCitation" : "(Ridgeway et al., 2014)", "previouslyFormattedCitation" : "(Ridgeway &lt;i&gt;et al.&lt;/i&gt;, 2014)" }, "properties" : { "noteIndex" : 0 }, "schema" : "https://github.com/citation-style-language/schema/raw/master/csl-citation.json" }</w:instrText>
-      </w:r>
-      <w:r>
-        <w:fldChar w:fldCharType="separate"/>
-      </w:r>
-      <w:r>
-        <w:rPr>
-          <w:noProof/>
-        </w:rPr>
-        <w:t xml:space="preserve">(Ridgeway </w:t>
-      </w:r>
-      <w:r>
-        <w:rPr>
-          <w:i/>
-          <w:noProof/>
-        </w:rPr>
-        <w:t>et al.</w:t>
-      </w:r>
-      <w:r>
-        <w:rPr>
-          <w:noProof/>
-        </w:rPr>
-        <w:t>, 2014)</w:t>
-      </w:r>
-      <w:r>
-        <w:fldChar w:fldCharType="end"/>
-      </w:r>
-      <w:r>
-        <w:t xml:space="preserve">. These species </w:t>
-      </w:r>
-      <w:r>
-        <w:t xml:space="preserve">were only recently studied and </w:t>
-      </w:r>
-      <w:r>
-        <w:t>proposed thermal summation models made them available for use in</w:t>
-      </w:r>
-      <w:r>
-        <w:t xml:space="preserve"> forensic entomology</w:t>
-      </w:r>
-      <w:r>
-        <w:t xml:space="preserve"> </w:t>
-      </w:r>
-      <w:r>
-        <w:fldChar w:fldCharType="begin" w:fldLock="1"/>
-      </w:r>
-      <w:r>
-        <w:instrText>ADDIN CSL_CITATION { "citationItems" : [ { "id" : "ITEM-1", "itemData" : { "DOI" : "10.1007/s00414-013-0865-0", "ISSN" : "09379827", "PMID" : "23974525", "abstract" : "Some beetles are as useful as blow flies for estimating the minimum post mortem interval (PMImin) or time since death. Examples include Thanatophilus micans (Fabricius) and Thanatophilus mutilatus (Castelneau), two geographically and ecologically overlapping African beetles. Molecular means of identifying these species, descriptions of their natural history, thermal summation models for the development of each species, and a case in which T. micans was recovered are presented. These beetles colonise bodies soon after death, their development spans more time than that of flies, and they may be little affected by maggot-generated heat. From an experimental perspective, they can be reared individually, which allows the identification of sick individuals and has analytical advantages relative to fly larvae that must be reared in groups. Estimating minimum post mortem intervals for both species using the case data strongly suggests that developmental models parameterised for one species should not be used to make forensic estimates for closely related species for which no specific model is available and emphasises the need for correct identifications.", "author" : [ { "dropping-particle" : "", "family" : "Ridgeway", "given" : "J. a.", "non-dropping-particle" : "", "parse-names" : false, "suffix" : "" }, { "dropping-particle" : "", "family" : "Midgley", "given" : "J. M.", "non-dropping-particle" : "", "parse-names" : false, "suffix" : "" }, { "dropping-particle" : "", "family" : "Collett", "given" : "I. J.", "non-dropping-particle" : "", "parse-names" : false, "suffix" : "" }, { "dropping-particle" : "", "family" : "Villet", "given" : "M. H.", "non-dropping-particle" : "", "parse-names" : false, "suffix" : "" } ], "container-title" : "International Journal of Legal Medicine", "id" : "ITEM-1", "issue" : "1", "issued" : { "date-parts" : [ [ "2014" ] ] }, "page" : "207-220", "title" : "Advantages of using development models of the carrion beetles Thanatophilus micans (Fabricius) and T. mutilatus (Castelneau) (Coleoptera: Silphidae) for estimating minimum post mortem intervals, verified with case data", "type" : "article-journal", "volume" : "128" }, "uris" : [ "http://www.mendeley.com/documents/?uuid=7fbc3b7f-5abd-4bb2-8205-da4a860ac1fb" ] }, { "id" : "ITEM-2", "itemData" : { "DOI" : "10.1007/s00414-008-0280-0", "ISBN" : "0937-9827", "ISSN" : "09379827", "PMID" : "18779975", "abstract" : "Thanatophilus micans is capable of finding corpses at least as quickly as most fly species and, as the most widespread species of the Silphidae in Africa, offers a useful model for estimating post-mortem interval. Larvae were reared at ten constant temperatures from 15 degrees C to 35 degrees C and their length measured at 4, 8, or 12-h intervals depending on their instar. Length generally increased with increased rearing temperature, but decreased at extremely high temperatures. Note was made of the age at which individuals progressed past developmental milestones. Development took longer at lower temperatures. These results are presented as a combined isomegalen and isomorphen diagram. Developmental constants were generated for each milestone using major axis regression. Developmental threshold values did not differ significantly between milestones. Development took longer than in blow flies, but was faster than in Dermestidae. The three models presented here, therefore, cover an important time frame in estimating minimum PMI once fly larvae have matured to the point of leaving a corpse, and, therefore, provide a tool that was not previously available to forensic entomologists.", "author" : [ { "dropping-particle" : "", "family" : "Midgley", "given" : "John M.", "non-dropping-particle" : "", "parse-names" : false, "suffix" : "" }, { "dropping-particle" : "", "family" : "Villet", "given" : "Martin H.", "non-dropping-particle" : "", "parse-names" : false, "suffix" : "" } ], "container-title" : "International Journal of Legal Medicine", "id" : "ITEM-2", "issue" : "4", "issued" : { "date-parts" : [ [ "2009" ] ] }, "page" : "285-292", "title" : "Development of Thanatophilus micans (Fabricius 1794) (Coleoptera: Silphidae) at constant temperatures", "type" : "article-journal", "volume" : "123" }, "uris" : [ "http://www.mendeley.com/documents/?uuid=49c977db-052c-4b74-93ae-7fb17b5ae3be" ] } ], "mendeley" : { "formattedCitation" : "(Midgley &amp; Villet, 2009; Ridgeway &lt;i&gt;et al.&lt;/i&gt;, 2014)", "plainTextFormattedCitation" : "(Midgley &amp; Villet, 2009; Ridgeway et al., 2014)", "previouslyFormattedCitation" : "(Midgley &amp; Villet, 2009; Ridgeway &lt;i&gt;et al.&lt;/i&gt;, 2014)" }, "properties" : { "noteIndex" : 0 }, "schema" : "https://github.com/citation-style-language/schema/raw/master/csl-citation.json" }</w:instrText>
-      </w:r>
-      <w:r>
-        <w:fldChar w:fldCharType="separate"/>
-      </w:r>
-      <w:r>
-        <w:rPr>
-          <w:noProof/>
-        </w:rPr>
-        <w:t xml:space="preserve">(Midgley &amp; Villet, 2009; Ridgeway </w:t>
-      </w:r>
-      <w:r>
-        <w:rPr>
-          <w:i/>
-          <w:noProof/>
-        </w:rPr>
-        <w:t>et al.</w:t>
-      </w:r>
-      <w:r>
-        <w:rPr>
-          <w:noProof/>
-        </w:rPr>
-        <w:t>, 2014)</w:t>
-      </w:r>
-      <w:r>
-        <w:fldChar w:fldCharType="end"/>
-      </w:r>
-      <w:r>
-        <w:t xml:space="preserve">. </w:t>
-      </w:r>
-      <w:r>
-        <w:rPr>
-          <w:i/>
-          <w:iCs/>
-        </w:rPr>
-        <w:t xml:space="preserve">T. </w:t>
-      </w:r>
-      <w:r>
-        <w:rPr>
-          <w:i/>
-          <w:iCs/>
-        </w:rPr>
-        <w:lastRenderedPageBreak/>
-        <w:t xml:space="preserve">sinuatus </w:t>
-      </w:r>
-      <w:r>
-        <w:t>and</w:t>
-      </w:r>
-      <w:r>
-        <w:rPr>
-          <w:i/>
-          <w:iCs/>
-        </w:rPr>
-        <w:t xml:space="preserve"> T. rugosus</w:t>
-      </w:r>
-      <w:r>
-        <w:t xml:space="preserve"> are showing similar qualities and options for future research looks very promising. </w:t>
-      </w:r>
-    </w:p>
-    <w:p>
-      <w:pPr>
-        <w:ind w:firstLine="0"/>
-      </w:pPr>
-      <w:r>
         <w:t xml:space="preserve">We were able to show </w:t>
       </w:r>
       <w:r>
-        <w:t xml:space="preserve">in </w:t>
-      </w:r>
-      <w:r>
-        <w:t xml:space="preserve">the </w:t>
-      </w:r>
-      <w:r>
-        <w:t xml:space="preserve">article </w:t>
-      </w:r>
-      <w:proofErr w:type="gramStart"/>
+        <w:t xml:space="preserve">in the article </w:t>
+      </w:r>
       <w:r>
         <w:rPr>
           <w:b/>
@@ -620,7 +1438,6 @@
         </w:rPr>
         <w:t>A</w:t>
       </w:r>
-      <w:proofErr w:type="gramEnd"/>
       <w:r>
         <w:t xml:space="preserve"> </w:t>
       </w:r>
@@ -632,23 +1449,7 @@
           <w:i/>
           <w:iCs/>
         </w:rPr>
-        <w:t xml:space="preserve">N. antennatus, N. germanicus, N. humator, N. interruptus, N. sepultor, Silpha obscura </w:t>
-      </w:r>
-      <w:proofErr w:type="spellStart"/>
-      <w:r>
-        <w:rPr>
-          <w:i/>
-          <w:iCs/>
-        </w:rPr>
-        <w:t>obscura</w:t>
-      </w:r>
-      <w:proofErr w:type="spellEnd"/>
-      <w:r>
-        <w:rPr>
-          <w:i/>
-          <w:iCs/>
-        </w:rPr>
-        <w:t xml:space="preserve"> </w:t>
+        <w:t xml:space="preserve">N. antennatus, N. germanicus, N. humator, N. interruptus, N. sepultor, Silpha obscura obscura </w:t>
       </w:r>
       <w:r>
         <w:t>and</w:t>
@@ -661,23 +1462,7 @@
         <w:t xml:space="preserve"> T. sinuatus</w:t>
       </w:r>
       <w:r>
-        <w:t xml:space="preserve">) differed significantly in areas with </w:t>
-      </w:r>
-      <w:proofErr w:type="spellStart"/>
-      <w:r>
-        <w:t>chernozem</w:t>
-      </w:r>
-      <w:proofErr w:type="spellEnd"/>
-      <w:r>
-        <w:t xml:space="preserve"> and </w:t>
-      </w:r>
-      <w:proofErr w:type="spellStart"/>
-      <w:r>
-        <w:t>fluvisol</w:t>
-      </w:r>
-      <w:proofErr w:type="spellEnd"/>
-      <w:r>
-        <w:t xml:space="preserve"> soils, and therefore soil type is an important factor in determining the occurrence of these carrion beetles. Our findings are supported by the results of the CCA analysis and Wilcoxon rank-sum tests</w:t>
+        <w:t>) differed significantly in areas with chernozem and fluvisol soils, and therefore soil type is an important factor in determining the occurrence of these carrion beetles. Our findings are supported by the results of the CCA analysis and Wilcoxon rank-sum tests</w:t>
       </w:r>
       <w:r>
         <w:t xml:space="preserve"> (article </w:t>
@@ -717,644 +1502,506 @@
         <w:t xml:space="preserve"> also </w:t>
       </w:r>
       <w:r>
-        <w:t>revealed that the factors that are significantly associated with the species composition are both soil types (</w:t>
-      </w:r>
-      <w:proofErr w:type="spellStart"/>
-      <w:r>
-        <w:t>chernozem</w:t>
-      </w:r>
-      <w:proofErr w:type="spellEnd"/>
+        <w:t xml:space="preserve">revealed that the factors that are significantly associated with the species composition are both soil types (chernozem and fluvisol) and </w:t>
+      </w:r>
+      <w:r>
+        <w:t xml:space="preserve">also </w:t>
+      </w:r>
+      <w:r>
+        <w:t>three crops (</w:t>
+      </w:r>
+      <w:r>
+        <w:rPr>
+          <w:i/>
+          <w:iCs/>
+        </w:rPr>
+        <w:t>Zea mays</w:t>
+      </w:r>
+      <w:r>
+        <w:t xml:space="preserve">, </w:t>
+      </w:r>
+      <w:r>
+        <w:rPr>
+          <w:i/>
+          <w:iCs/>
+        </w:rPr>
+        <w:t xml:space="preserve">Hordeum vulgare </w:t>
+      </w:r>
+      <w:r>
+        <w:t>and</w:t>
+      </w:r>
+      <w:r>
+        <w:rPr>
+          <w:i/>
+          <w:iCs/>
+        </w:rPr>
+        <w:t xml:space="preserve"> Heliantus annus</w:t>
+      </w:r>
+      <w:r>
+        <w:t>). The association between the abundance of the carrion beetles and these crops is very interesting</w:t>
+      </w:r>
+      <w:r>
+        <w:t xml:space="preserve"> and we did not expect such a relationship</w:t>
+      </w:r>
+      <w:r>
+        <w:t xml:space="preserve">. We think that it could be due to the microclimatic conditions in fields with these crops. Based on our experience, </w:t>
+      </w:r>
+      <w:r>
+        <w:rPr>
+          <w:i/>
+          <w:iCs/>
+        </w:rPr>
+        <w:t>Z. mays</w:t>
+      </w:r>
+      <w:r>
+        <w:t xml:space="preserve"> provides  much more humid and cooler environment than </w:t>
+      </w:r>
+      <w:r>
+        <w:rPr>
+          <w:i/>
+          <w:iCs/>
+        </w:rPr>
+        <w:t xml:space="preserve">H. vulgare </w:t>
+      </w:r>
+      <w:r>
+        <w:t>and</w:t>
+      </w:r>
+      <w:r>
+        <w:rPr>
+          <w:i/>
+          <w:iCs/>
+        </w:rPr>
+        <w:t xml:space="preserve"> H. annus</w:t>
+      </w:r>
+      <w:r>
+        <w:t xml:space="preserve">. Further study is needed to reveal causality. </w:t>
+      </w:r>
+    </w:p>
+    <w:p>
+      <w:pPr>
+        <w:ind w:firstLine="0"/>
+      </w:pPr>
+      <w:r>
+        <w:t>A</w:t>
+      </w:r>
+      <w:r>
+        <w:t>ssociation</w:t>
+      </w:r>
+      <w:r>
+        <w:t xml:space="preserve"> between abundance of Nicrophorinae and soil characteristics was assumed by many authors </w:t>
+      </w:r>
+      <w:r>
+        <w:fldChar w:fldCharType="begin" w:fldLock="1"/>
+      </w:r>
+      <w:r>
+        <w:instrText>ADDIN CSL_CITATION { "citationItems" : [ { "id" : "ITEM-1", "itemData" : { "author" : [ { "dropping-particle" : "", "family" : "Pukowski", "given" : "E.", "non-dropping-particle" : "", "parse-names" : false, "suffix" : "" } ], "container-title" : "Zeitschrift f\u00fcr Morphologie und Oekologie der Tiere", "id" : "ITEM-1", "issued" : { "date-parts" : [ [ "1933" ] ] }, "page" : "518-586", "title" : "Oekologische Untersuchungen an Necrophorus F", "type" : "article-journal", "volume" : "27" }, "uris" : [ "http://www.mendeley.com/documents/?uuid=5e3660a6-a782-4a9b-80b9-080fc57b6b0d" ] }, { "id" : "ITEM-2", "itemData" : { "author" : [ { "dropping-particle" : "", "family" : "Theodorides", "given" : "J.", "non-dropping-particle" : "", "parse-names" : false, "suffix" : "" }, { "dropping-particle" : "", "family" : "Heerdt", "given" : "P. F.", "non-dropping-particle" : "", "parse-names" : false, "suffix" : "" } ], "container-title" : "Physiologia Comparata et Oecologia", "id" : "ITEM-2", "issued" : { "date-parts" : [ [ "1952" ] ] }, "page" : "297-309", "title" : "Nouvelles recherches \u00e9cologiques sur les n\u00e9crophores (Coleoptera Silphidae); comparison des r\u00e9sultats du terrain avec ceux du laboratiore (thermopreferendum at hygropreferendum)", "type" : "article-journal", "volume" : "2" }, "uris" : [ "http://www.mendeley.com/documents/?uuid=8deed36b-fa12-4b50-9b3e-2c224b92298f" ] }, { "id" : "ITEM-3", "itemData" : { "author" : [ { "dropping-particle" : "", "family" : "Paulian", "given" : "R.", "non-dropping-particle" : "", "parse-names" : false, "suffix" : "" } ], "container-title" : "Revue Francoise d\u00b4entomologie", "id" : "ITEM-3", "issued" : { "date-parts" : [ [ "1946" ] ] }, "page" : "93-98", "title" : "Essai de bionomie quantitative sur les n\u00e9crophores", "type" : "article-journal", "volume" : "13" }, "uris" : [ "http://www.mendeley.com/documents/?uuid=4203489b-946d-4c80-aef9-1e5f67644e3f" ] }, { "id" : "ITEM-4", "itemData" : { "author" : [ { "dropping-particle" : "", "family" : "Nov\u00e1k", "given" : "Bo\u0159ivoj", "non-dropping-particle" : "", "parse-names" : false, "suffix" : "" } ], "container-title" : "Acta Universitatis Palackianae Olomucensis, Facultas Rerum Naturalium", "id" : "ITEM-4", "issued" : { "date-parts" : [ [ "1961" ] ] }, "page" : "45-114", "title" : "Sez\u00f3nn\u00ed v\u00fdskyt hroba\u0159\u00edk\u016f v poln\u00edch entomocen\u00f3z\u00e1ch (Col. Silphidae)", "type" : "article-journal", "volume" : "6" }, "uris" : [ "http://www.mendeley.com/documents/?uuid=5e750a68-8870-4fe2-bb65-fcdcc1506142" ] }, { "id" : "ITEM-5", "itemData" : { "author" : [ { "dropping-particle" : "", "family" : "Nov\u00e1k", "given" : "Bo\u0159ivoj", "non-dropping-particle" : "", "parse-names" : false, "suffix" : "" } ], "container-title" : "Acta Universitatis Palackianae Olomucensis, Facultas Rerum Naturalium", "id" : "ITEM-5", "issued" : { "date-parts" : [ [ "1962" ] ] }, "page" : "263-296", "title" : "P\u0159\u00edsp\u011bvek k faunistice a ekologii hroba\u0159\u00edk\u016f (Col. Silphidae)", "type" : "article-journal", "volume" : "11" }, "uris" : [ "http://www.mendeley.com/documents/?uuid=fd1d6751-a540-491d-8067-39f5caf6a18a" ] } ], "mendeley" : { "formattedCitation" : "(Pukowski, 1933; Paulian, 1946; Theodorides &amp; Heerdt, 1952; Nov\u00e1k, 1961, 1962)", "plainTextFormattedCitation" : "(Pukowski, 1933; Paulian, 1946; Theodorides &amp; Heerdt, 1952; Nov\u00e1k, 1961, 1962)", "previouslyFormattedCitation" : "(Pukowski, 1933; Paulian, 1946; Theodorides &amp; Heerdt, 1952; Nov\u00e1k, 1961, 1962)" }, "properties" : { "noteIndex" : 0 }, "schema" : "https://github.com/citation-style-language/schema/raw/master/csl-citation.json" }</w:instrText>
+      </w:r>
+      <w:r>
+        <w:fldChar w:fldCharType="separate"/>
+      </w:r>
+      <w:r>
+        <w:rPr>
+          <w:noProof/>
+        </w:rPr>
+        <w:t>(Pukowski, 1933; Paulian, 1946; Theodorides &amp; Heerdt, 1952; Novák, 1961, 1962)</w:t>
+      </w:r>
+      <w:r>
+        <w:fldChar w:fldCharType="end"/>
+      </w:r>
+      <w:r>
+        <w:t>.</w:t>
+      </w:r>
+      <w:r>
+        <w:t xml:space="preserve"> Heretofore, this phenomenon was empirically proven only for North American species </w:t>
+      </w:r>
+      <w:r>
+        <w:fldChar w:fldCharType="begin" w:fldLock="1"/>
+      </w:r>
+      <w:r>
+        <w:instrText>ADDIN CSL_CITATION { "citationItems" : [ { "id" : "ITEM-1", "itemData" : { "abstract" : "Burying beetles Nicrophorus orbicollis ( Coleoptera: Silphidae) secure and bury small vertebrate carcasses as a food resource for their offspring and themselves. Burial mey take place at the point of carcass discovery or at some distance from that site. Burying beetles were tested to determine if they discriminate between different substrates when burying a carcass. Three substrates were presented simultaneously. Substrate one contained soil from typical beetle habitat; substrates two adn three contained 2:1 and 5:1 ratios, respectively, of soil and senescent prairie grass (Panicum virgatum), which adde a bulk structure component to the soil. Beetles generally moved and buryied the carcass within 24 hours. Results for both paired and individual trials suggest that burying beetles discriminate between substrates, preferring substrates with added bulk over those without.", "author" : [ { "dropping-particle" : "", "family" : "Muths", "given" : "Erin Louise", "non-dropping-particle" : "", "parse-names" : false, "suffix" : "" } ], "container-title" : "Journal of the Kansas Entomological Society", "id" : "ITEM-1", "issue" : "4", "issued" : { "date-parts" : [ [ "1991" ] ] }, "page" : "447-450", "title" : "Substrate Discrimination in Burying Beetles, Nicrophorus orbicollis (Coleoptera: Silphidae)", "type" : "article-journal", "volume" : "64" }, "uris" : [ "http://www.mendeley.com/documents/?uuid=b4f084b0-ba39-4dae-9e9c-15cf48c61a5a" ] }, { "id" : "ITEM-2", "itemData" : { "DOI" : "10.1111/1467-9671.00122", "ISBN" : "1467-9671", "ISSN" : "13611682", "abstract" : "Carrion beetles depend on vertebrate carcasses to rear their young. Carcasses are a limited resource with patchy distribution, and there is an intense competition among many species for these carcasses. This situation is expected to lead to niche partitioning, such that different beetle species use different resources and thus escape direct competition. Our project used a geographic information system (GIS) and pitfall sampling to characterize carrion beetle preferences for soil texture and land use in Kearney County, Nebraska. The GIS was used to select sites where sampling was conducted using pitfall traps baited with rat carcasses. Attracted beetles were counted, identified to species, and released. The resulting data were used to construct occurrence maps of eleven species of carrion beetles by overlaying soil texture and land use. We then compared the results of EcoSim (an ecological simulation model of niche overlap) with GIS\u2013generated maps of probability of carrion beetle occurrence. Our results are consistent with landscape\u2013level niche partitioning by seven of the eleven examined species. Our application of GIS to the spatial analysis of carrion beetle distributions demonstrates how this technology can be used to test ecological and evolutionary hypotheses, predict habitat associations, and examine the effects of land use on a community of insects. This work could easily be extended to study the habitat preferences of the federally endangered American burying beetle, Nicrophorus americanus.", "author" : [ { "dropping-particle" : "", "family" : "Bishop", "given" : "A. A.", "non-dropping-particle" : "", "parse-names" : false, "suffix" : "" }, { "dropping-particle" : "", "family" : "Hoback", "given" : "W. W.", "non-dropping-particle" : "", "parse-names" : false, "suffix" : "" }, { "dropping-particle" : "", "family" : "Albrecht", "given" : "M.", "non-dropping-particle" : "", "parse-names" : false, "suffix" : "" }, { "dropping-particle" : "", "family" : "Skinner", "given" : "K. M.", "non-dropping-particle" : "", "parse-names" : false, "suffix" : "" } ], "container-title" : "Transactions in GIS", "id" : "ITEM-2", "issue" : "4", "issued" : { "date-parts" : [ [ "2002" ] ] }, "page" : "457-470", "title" : "A comparison of an ecological model and GIS spatial analysis to describe niche partitioning amongst carrion beetles in Nebraska", "type" : "article-journal", "volume" : "6" }, "uris" : [ "http://www.mendeley.com/documents/?uuid=58532867-d99c-41ac-b7ed-1ef539d16a0b" ] }, { "id" : "ITEM-3", "itemData" : { "DOI" : "10.1111/j.1752-4598.2009.00061.x", "ISBN" : "1752-458X", "ISSN" : "1752458X", "abstract" : "1. The bunchgrass prairies of the Palouse region in eastern Washington state and adjacent Idaho have been mostly converted to agriculture in the past century. Prairie habitat currently exists only on small remnants scattered across the landscape. 2. The invertebrate fauna of these habitat remnants is poorly known, both in terms of species diversity and community composition. 3. Baited pitfall traps were used to sample carrion-attracted beetles during June and July of 2003 from high-quality prairie remnants of varying size and soil characteristics. 4. Twenty-three beetle species in five families were found. Species richness and Shannon-Wiener diversity were not significantly correlated with habitat area or perimeterarea ratio. 5. Beetle abundance and community structure were strongly correlated with soil characteristics. Deeper, loessal soils had greater overall beetle abundance than shallower, rocky soils, although some species were more frequently captured in shallower, rocky soil sites. 6. Conservation plans emphasising only remnant size and condition do not sufficiently capture variability in insect communities across Palouse prairie remnants. \u00a9 2009 The Royal Entomological Society.", "author" : [ { "dropping-particle" : "", "family" : "Looney", "given" : "Chris", "non-dropping-particle" : "", "parse-names" : false, "suffix" : "" }, { "dropping-particle" : "", "family" : "Caldwell", "given" : "T. Benjamin", "non-dropping-particle" : "", "parse-names" : false, "suffix" : "" }, { "dropping-particle" : "", "family" : "Eigenbrode", "given" : "D. Sanford", "non-dropping-particle" : "", "parse-names" : false, "suffix" : "" } ], "container-title" : "Insect Conservation and Diversity", "id" : "ITEM-3", "issue" : "4", "issued" : { "date-parts" : [ [ "2009" ] ] }, "page" : "243-250", "title" : "When the prairie varies: The importance of site characteristics for strategising insect conservation", "type" : "article-journal", "volume" : "2" }, "uris" : [ "http://www.mendeley.com/documents/?uuid=045f061a-29a4-410a-96b1-841c0b69ee83" ] } ], "mendeley" : { "formattedCitation" : "(Muths, 1991; Bishop &lt;i&gt;et al.&lt;/i&gt;, 2002; Looney &lt;i&gt;et al.&lt;/i&gt;, 2009)", "plainTextFormattedCitation" : "(Muths, 1991; Bishop et al., 2002; Looney et al., 2009)", "previouslyFormattedCitation" : "(Muths, 1991; Bishop &lt;i&gt;et al.&lt;/i&gt;, 2002; Looney &lt;i&gt;et al.&lt;/i&gt;, 2009)" }, "properties" : { "noteIndex" : 0 }, "schema" : "https://github.com/citation-style-language/schema/raw/master/csl-citation.json" }</w:instrText>
+      </w:r>
+      <w:r>
+        <w:fldChar w:fldCharType="separate"/>
+      </w:r>
+      <w:r>
+        <w:rPr>
+          <w:noProof/>
+        </w:rPr>
+        <w:t xml:space="preserve">(Muths, 1991; Bishop </w:t>
+      </w:r>
+      <w:r>
+        <w:rPr>
+          <w:i/>
+          <w:noProof/>
+        </w:rPr>
+        <w:t>et al.</w:t>
+      </w:r>
+      <w:r>
+        <w:rPr>
+          <w:noProof/>
+        </w:rPr>
+        <w:t xml:space="preserve">, 2002; Looney </w:t>
+      </w:r>
+      <w:r>
+        <w:rPr>
+          <w:i/>
+          <w:noProof/>
+        </w:rPr>
+        <w:t>et al.</w:t>
+      </w:r>
+      <w:r>
+        <w:rPr>
+          <w:noProof/>
+        </w:rPr>
+        <w:t>, 2009)</w:t>
+      </w:r>
+      <w:r>
+        <w:fldChar w:fldCharType="end"/>
+      </w:r>
+      <w:r>
+        <w:t xml:space="preserve">, where the association of beetles of the subfamily Silphinae with a particular soil was previously reported by </w:t>
+      </w:r>
+      <w:r>
+        <w:fldChar w:fldCharType="begin" w:fldLock="1"/>
+      </w:r>
+      <w:r>
+        <w:instrText>ADDIN CSL_CITATION { "citationItems" : [ { "id" : "ITEM-1", "itemData" : { "DOI" : "10.1111/1467-9671.00122", "ISBN" : "1467-9671", "ISSN" : "13611682", "abstract" : "Carrion beetles depend on vertebrate carcasses to rear their young. Carcasses are a limited resource with patchy distribution, and there is an intense competition among many species for these carcasses. This situation is expected to lead to niche partitioning, such that different beetle species use different resources and thus escape direct competition. Our project used a geographic information system (GIS) and pitfall sampling to characterize carrion beetle preferences for soil texture and land use in Kearney County, Nebraska. The GIS was used to select sites where sampling was conducted using pitfall traps baited with rat carcasses. Attracted beetles were counted, identified to species, and released. The resulting data were used to construct occurrence maps of eleven species of carrion beetles by overlaying soil texture and land use. We then compared the results of EcoSim (an ecological simulation model of niche overlap) with GIS\u2013generated maps of probability of carrion beetle occurrence. Our results are consistent with landscape\u2013level niche partitioning by seven of the eleven examined species. Our application of GIS to the spatial analysis of carrion beetle distributions demonstrates how this technology can be used to test ecological and evolutionary hypotheses, predict habitat associations, and examine the effects of land use on a community of insects. This work could easily be extended to study the habitat preferences of the federally endangered American burying beetle, Nicrophorus americanus.", "author" : [ { "dropping-particle" : "", "family" : "Bishop", "given" : "A. A.", "non-dropping-particle" : "", "parse-names" : false, "suffix" : "" }, { "dropping-particle" : "", "family" : "Hoback", "given" : "W. W.", "non-dropping-particle" : "", "parse-names" : false, "suffix" : "" }, { "dropping-particle" : "", "family" : "Albrecht", "given" : "M.", "non-dropping-particle" : "", "parse-names" : false, "suffix" : "" }, { "dropping-particle" : "", "family" : "Skinner", "given" : "K. M.", "non-dropping-particle" : "", "parse-names" : false, "suffix" : "" } ], "container-title" : "Transactions in GIS", "id" : "ITEM-1", "issue" : "4", "issued" : { "date-parts" : [ [ "2002" ] ] }, "page" : "457-470", "title" : "A comparison of an ecological model and GIS spatial analysis to describe niche partitioning amongst carrion beetles in Nebraska", "type" : "article-journal", "volume" : "6" }, "uris" : [ "http://www.mendeley.com/documents/?uuid=58532867-d99c-41ac-b7ed-1ef539d16a0b" ] } ], "mendeley" : { "formattedCitation" : "(Bishop &lt;i&gt;et al.&lt;/i&gt;, 2002)", "plainTextFormattedCitation" : "(Bishop et al., 2002)", "previouslyFormattedCitation" : "(Bishop &lt;i&gt;et al.&lt;/i&gt;, 2002)" }, "properties" : { "noteIndex" : 0 }, "schema" : "https://github.com/citation-style-language/schema/raw/master/csl-citation.json" }</w:instrText>
+      </w:r>
+      <w:r>
+        <w:fldChar w:fldCharType="separate"/>
+      </w:r>
+      <w:r>
+        <w:rPr>
+          <w:noProof/>
+        </w:rPr>
+        <w:t xml:space="preserve">(Bishop </w:t>
+      </w:r>
+      <w:r>
+        <w:rPr>
+          <w:i/>
+          <w:noProof/>
+        </w:rPr>
+        <w:t>et al.</w:t>
+      </w:r>
+      <w:r>
+        <w:rPr>
+          <w:noProof/>
+        </w:rPr>
+        <w:t>, 2002)</w:t>
+      </w:r>
+      <w:r>
+        <w:fldChar w:fldCharType="end"/>
+      </w:r>
+      <w:r>
+        <w:t>.</w:t>
+      </w:r>
+    </w:p>
+    <w:p>
+      <w:pPr>
+        <w:ind w:firstLine="0"/>
+      </w:pPr>
+      <w:r>
+        <w:t>Although burying beetles are good fliers and can cover long distances</w:t>
+      </w:r>
+      <w:r>
+        <w:t>,</w:t>
+      </w:r>
+      <w:r>
+        <w:t xml:space="preserve"> they mostly choose to stay close to their original locations (e.g. </w:t>
+      </w:r>
+      <w:r>
+        <w:rPr>
+          <w:i/>
+          <w:iCs/>
+        </w:rPr>
+        <w:t>Nicrophorus americanus</w:t>
+      </w:r>
+      <w:r>
+        <w:t>, which is a relatively large and robust beetle, is capable of flying as far as 7.41 km in a single night, but more typically travels less than 1.6 km/night)</w:t>
+      </w:r>
+      <w:r>
+        <w:t xml:space="preserve"> </w:t>
+      </w:r>
+      <w:r>
+        <w:fldChar w:fldCharType="begin" w:fldLock="1"/>
+      </w:r>
+      <w:r>
+        <w:instrText>ADDIN CSL_CITATION { "citationItems" : [ { "id" : "ITEM-1", "itemData" : { "author" : [ { "dropping-particle" : "", "family" : "Jurzenski", "given" : "Jessica", "non-dropping-particle" : "", "parse-names" : false, "suffix" : "" }, { "dropping-particle" : "", "family" : "Snethen", "given" : "Daniel G.", "non-dropping-particle" : "", "parse-names" : false, "suffix" : "" }, { "dropping-particle" : "", "family" : "Brust", "given" : "Mathew L.", "non-dropping-particle" : "", "parse-names" : false, "suffix" : "" }, { "dropping-particle" : "", "family" : "Hoback", "given" : "Wyatt W.", "non-dropping-particle" : "", "parse-names" : false, "suffix" : "" } ], "container-title" : "Great Plains Research", "id" : "ITEM-1", "issue" : "2", "issued" : { "date-parts" : [ [ "2011" ] ] }, "page" : "131-43", "title" : "New records of carrion beetles in Nebraska reveal increased presence of the American burying beetle, Nicrophorus americanus Olivier (Coleoptera: Silphidae)", "type" : "article-journal", "volume" : "21" }, "uris" : [ "http://www.mendeley.com/documents/?uuid=a8bf545e-86ee-4e4a-8b25-3907a2607c9d" ] } ], "mendeley" : { "formattedCitation" : "(Jurzenski &lt;i&gt;et al.&lt;/i&gt;, 2011)", "plainTextFormattedCitation" : "(Jurzenski et al., 2011)", "previouslyFormattedCitation" : "(Jurzenski &lt;i&gt;et al.&lt;/i&gt;, 2011)" }, "properties" : { "noteIndex" : 0 }, "schema" : "https://github.com/citation-style-language/schema/raw/master/csl-citation.json" }</w:instrText>
+      </w:r>
+      <w:r>
+        <w:fldChar w:fldCharType="separate"/>
+      </w:r>
+      <w:r>
+        <w:rPr>
+          <w:noProof/>
+        </w:rPr>
+        <w:t xml:space="preserve">(Jurzenski </w:t>
+      </w:r>
+      <w:r>
+        <w:rPr>
+          <w:i/>
+          <w:noProof/>
+        </w:rPr>
+        <w:t>et al.</w:t>
+      </w:r>
+      <w:r>
+        <w:rPr>
+          <w:noProof/>
+        </w:rPr>
+        <w:t>, 2011)</w:t>
+      </w:r>
+      <w:r>
+        <w:fldChar w:fldCharType="end"/>
+      </w:r>
+      <w:r>
+        <w:t xml:space="preserve">. Limited mobility coupled with adaptation to local conditions could cause the observed spatial structure rather than individual habitat choice (preferential colonization). This is also in line with general local adaptation hypotheses </w:t>
+      </w:r>
+      <w:r>
+        <w:fldChar w:fldCharType="begin" w:fldLock="1"/>
+      </w:r>
+      <w:r>
+        <w:instrText>ADDIN CSL_CITATION { "citationItems" : [ { "id" : "ITEM-1", "itemData" : { "author" : [ { "dropping-particle" : "", "family" : "Alstad", "given" : "D.", "non-dropping-particle" : "", "parse-names" : false, "suffix" : "" } ], "container-title" : "Genetic Structure and Local Adaptation in Natural Insect Populations: Effects of Ecology, Life History and Behavior", "editor" : [ { "dropping-particle" : "", "family" : "Mopper", "given" : "S.", "non-dropping-particle" : "", "parse-names" : false, "suffix" : "" }, { "dropping-particle" : "", "family" : "Strauss", "given" : "S. Y.", "non-dropping-particle" : "", "parse-names" : false, "suffix" : "" } ], "id" : "ITEM-1", "issued" : { "date-parts" : [ [ "1998" ] ] }, "page" : "3-21", "publisher" : "Springer-Science+Bussiness Media", "publisher-place" : "Florence", "title" : "Population Structure and Conundrum of Local Adaptation", "type" : "chapter" }, "uris" : [ "http://www.mendeley.com/documents/?uuid=0b345a11-4cd8-47b8-8351-f72d07a6cfe7" ] } ], "mendeley" : { "formattedCitation" : "(Alstad, 1998)", "plainTextFormattedCitation" : "(Alstad, 1998)", "previouslyFormattedCitation" : "(Alstad, 1998)" }, "properties" : { "noteIndex" : 0 }, "schema" : "https://github.com/citation-style-language/schema/raw/master/csl-citation.json" }</w:instrText>
+      </w:r>
+      <w:r>
+        <w:fldChar w:fldCharType="separate"/>
+      </w:r>
+      <w:r>
+        <w:rPr>
+          <w:noProof/>
+        </w:rPr>
+        <w:t>(Alstad, 1998)</w:t>
+      </w:r>
+      <w:r>
+        <w:fldChar w:fldCharType="end"/>
+      </w:r>
+      <w:r>
+        <w:t>. It is also possible that the abundances of th</w:t>
+      </w:r>
+      <w:r>
+        <w:t>ose</w:t>
+      </w:r>
+      <w:r>
+        <w:t xml:space="preserve"> species are different throughout their distribution area, as pointed out by </w:t>
+      </w:r>
+      <w:r>
+        <w:fldChar w:fldCharType="begin" w:fldLock="1"/>
+      </w:r>
+      <w:r>
+        <w:instrText>ADDIN CSL_CITATION { "citationItems" : [ { "id" : "ITEM-1", "itemData" : { "author" : [ { "dropping-particle" : "", "family" : "Scott", "given" : "M. P.", "non-dropping-particle" : "", "parse-names" : false, "suffix" : "" } ], "container-title" : "Annual Review of Entomology", "id" : "ITEM-1", "issued" : { "date-parts" : [ [ "1998" ] ] }, "page" : "595-618", "title" : "The Ecology and Behavior of Burying Beetles", "type" : "article-journal", "volume" : "43" }, "uris" : [ "http://www.mendeley.com/documents/?uuid=0ff118c4-89e8-44de-8a5a-84136d8278f5" ] } ], "mendeley" : { "formattedCitation" : "(Scott, 1998)", "plainTextFormattedCitation" : "(Scott, 1998)", "previouslyFormattedCitation" : "(Scott, 1998)" }, "properties" : { "noteIndex" : 0 }, "schema" : "https://github.com/citation-style-language/schema/raw/master/csl-citation.json" }</w:instrText>
+      </w:r>
+      <w:r>
+        <w:fldChar w:fldCharType="separate"/>
+      </w:r>
+      <w:r>
+        <w:rPr>
+          <w:noProof/>
+        </w:rPr>
+        <w:t>(Scott, 1998)</w:t>
+      </w:r>
+      <w:r>
+        <w:fldChar w:fldCharType="end"/>
+      </w:r>
+      <w:r>
+        <w:t xml:space="preserve">. </w:t>
+      </w:r>
+    </w:p>
+    <w:p>
+      <w:pPr>
+        <w:ind w:firstLine="0"/>
+      </w:pPr>
+      <w:r>
+        <w:lastRenderedPageBreak/>
+        <w:t xml:space="preserve">Among other species, which were more abundant on cernozem, we also identified </w:t>
+      </w:r>
+      <w:r>
+        <w:t>three endangered species (</w:t>
+      </w:r>
+      <w:r>
+        <w:rPr>
+          <w:i/>
+          <w:iCs/>
+        </w:rPr>
+        <w:t>N. antennatus</w:t>
+      </w:r>
+      <w:r>
+        <w:t xml:space="preserve">, </w:t>
+      </w:r>
+      <w:r>
+        <w:rPr>
+          <w:i/>
+          <w:iCs/>
+        </w:rPr>
+        <w:t>N. germanicus</w:t>
+      </w:r>
       <w:r>
         <w:t xml:space="preserve"> and </w:t>
       </w:r>
-      <w:proofErr w:type="spellStart"/>
-      <w:r>
-        <w:t>fluvisol</w:t>
-      </w:r>
-      <w:proofErr w:type="spellEnd"/>
-      <w:r>
-        <w:t xml:space="preserve">) and </w:t>
-      </w:r>
-      <w:r>
-        <w:t xml:space="preserve">also </w:t>
-      </w:r>
-      <w:r>
-        <w:t>three crops (</w:t>
-      </w:r>
-      <w:proofErr w:type="spellStart"/>
-      <w:r>
-        <w:rPr>
-          <w:i/>
-          <w:iCs/>
-        </w:rPr>
-        <w:t>Zea</w:t>
-      </w:r>
-      <w:proofErr w:type="spellEnd"/>
-      <w:r>
-        <w:rPr>
-          <w:i/>
-          <w:iCs/>
-        </w:rPr>
+      <w:r>
+        <w:rPr>
+          <w:i/>
+          <w:iCs/>
+        </w:rPr>
+        <w:t>N. sepultor</w:t>
+      </w:r>
+      <w:r>
+        <w:t>)</w:t>
+      </w:r>
+      <w:r>
+        <w:t xml:space="preserve">. Our finding </w:t>
+      </w:r>
+      <w:r>
+        <w:t>can help in actions towards the</w:t>
+      </w:r>
+      <w:r>
+        <w:t xml:space="preserve"> conservation of these species, which is currently not a topical issue in the Czec</w:t>
+      </w:r>
+      <w:r>
+        <w:t>h Republic and Europe generally, but t</w:t>
+      </w:r>
+      <w:r>
+        <w:t>hese beetles are charismatic and could become a widely accepted flagship species for stakeholders and policymakers, as indicated by the public interest in and the vast number of studies on the American burying beetle (</w:t>
+      </w:r>
+      <w:r>
+        <w:rPr>
+          <w:i/>
+          <w:iCs/>
+        </w:rPr>
+        <w:t>N. americanus</w:t>
+      </w:r>
+      <w:r>
+        <w:t>)</w:t>
+      </w:r>
+      <w:r>
         <w:t xml:space="preserve"> </w:t>
       </w:r>
-      <w:proofErr w:type="spellStart"/>
-      <w:r>
-        <w:rPr>
-          <w:i/>
-          <w:iCs/>
-        </w:rPr>
-        <w:t>mays</w:t>
-      </w:r>
-      <w:proofErr w:type="spellEnd"/>
-      <w:r>
-        <w:t xml:space="preserve">, </w:t>
-      </w:r>
-      <w:proofErr w:type="spellStart"/>
-      <w:r>
-        <w:rPr>
-          <w:i/>
-          <w:iCs/>
-        </w:rPr>
-        <w:t>Hordeum</w:t>
-      </w:r>
-      <w:proofErr w:type="spellEnd"/>
-      <w:r>
-        <w:rPr>
-          <w:i/>
-          <w:iCs/>
-        </w:rPr>
-        <w:t xml:space="preserve"> </w:t>
-      </w:r>
-      <w:proofErr w:type="spellStart"/>
-      <w:r>
-        <w:rPr>
-          <w:i/>
-          <w:iCs/>
-        </w:rPr>
-        <w:t>vulgare</w:t>
-      </w:r>
-      <w:proofErr w:type="spellEnd"/>
-      <w:r>
-        <w:rPr>
-          <w:i/>
-          <w:iCs/>
-        </w:rPr>
-        <w:t xml:space="preserve"> </w:t>
-      </w:r>
-      <w:r>
-        <w:t>and</w:t>
-      </w:r>
-      <w:r>
-        <w:rPr>
-          <w:i/>
-          <w:iCs/>
-        </w:rPr>
-        <w:t xml:space="preserve"> </w:t>
-      </w:r>
-      <w:proofErr w:type="spellStart"/>
-      <w:r>
-        <w:rPr>
-          <w:i/>
-          <w:iCs/>
-        </w:rPr>
-        <w:t>Heliantus</w:t>
-      </w:r>
-      <w:proofErr w:type="spellEnd"/>
-      <w:r>
-        <w:rPr>
-          <w:i/>
-          <w:iCs/>
-        </w:rPr>
-        <w:t xml:space="preserve"> </w:t>
-      </w:r>
-      <w:proofErr w:type="spellStart"/>
-      <w:r>
-        <w:rPr>
-          <w:i/>
-          <w:iCs/>
-        </w:rPr>
-        <w:t>annus</w:t>
-      </w:r>
-      <w:proofErr w:type="spellEnd"/>
-      <w:r>
-        <w:t>). The association between the abundance of the carrion beetles and these crops is very interesting</w:t>
-      </w:r>
-      <w:r>
-        <w:t xml:space="preserve"> and we did not expect such a </w:t>
-      </w:r>
-      <w:r>
-        <w:t>relationship</w:t>
-      </w:r>
-      <w:r>
-        <w:t xml:space="preserve">. We think that it could be due to the microclimatic conditions in fields with these crops. Based on our experience, </w:t>
-      </w:r>
-      <w:proofErr w:type="gramStart"/>
-      <w:r>
-        <w:rPr>
-          <w:i/>
-          <w:iCs/>
-        </w:rPr>
-        <w:t xml:space="preserve">Z. </w:t>
-      </w:r>
-      <w:proofErr w:type="spellStart"/>
-      <w:r>
-        <w:rPr>
-          <w:i/>
-          <w:iCs/>
-        </w:rPr>
-        <w:t>mays</w:t>
-      </w:r>
-      <w:proofErr w:type="spellEnd"/>
-      <w:r>
-        <w:t xml:space="preserve"> provides</w:t>
-      </w:r>
-      <w:proofErr w:type="gramEnd"/>
-      <w:r>
-        <w:t xml:space="preserve"> a much more humid and cooler environment than </w:t>
-      </w:r>
-      <w:r>
-        <w:rPr>
-          <w:i/>
-          <w:iCs/>
-        </w:rPr>
-        <w:t xml:space="preserve">H. </w:t>
-      </w:r>
-      <w:proofErr w:type="spellStart"/>
-      <w:r>
-        <w:rPr>
-          <w:i/>
-          <w:iCs/>
-        </w:rPr>
-        <w:t>vulgare</w:t>
-      </w:r>
-      <w:proofErr w:type="spellEnd"/>
-      <w:r>
-        <w:rPr>
-          <w:i/>
-          <w:iCs/>
-        </w:rPr>
-        <w:t xml:space="preserve"> </w:t>
-      </w:r>
-      <w:r>
-        <w:t>and</w:t>
-      </w:r>
-      <w:r>
-        <w:rPr>
-          <w:i/>
-          <w:iCs/>
-        </w:rPr>
-        <w:t xml:space="preserve"> H. </w:t>
-      </w:r>
-      <w:proofErr w:type="spellStart"/>
-      <w:r>
-        <w:rPr>
-          <w:i/>
-          <w:iCs/>
-        </w:rPr>
-        <w:t>annus</w:t>
-      </w:r>
-      <w:proofErr w:type="spellEnd"/>
-      <w:r>
-        <w:t xml:space="preserve">. Further study is needed to reveal causality. </w:t>
+      <w:r>
+        <w:fldChar w:fldCharType="begin" w:fldLock="1"/>
+      </w:r>
+      <w:r>
+        <w:instrText>ADDIN CSL_CITATION { "citationItems" : [ { "id" : "ITEM-1", "itemData" : { "DOI" : "10.1649/888.1", "ISSN" : "0010-065X", "author" : [ { "dropping-particle" : "", "family" : "Anderson", "given" : "Robert S.", "non-dropping-particle" : "", "parse-names" : false, "suffix" : "" } ], "container-title" : "The Coleopterists' Bulletin", "id" : "ITEM-1", "issue" : "2", "issued" : { "date-parts" : [ [ "1982" ] ] }, "page" : "362\u2013365", "title" : "On the decreasing abundance of Nicrophorus americanus Olivier (Coleoptera: Silphidae) in eastern North America", "type" : "article-journal", "volume" : "36" }, "uris" : [ "http://www.mendeley.com/documents/?uuid=f4d225b8-b172-4dae-8a28-7c73283c93a8" ] }, { "id" : "ITEM-2", "itemData" : { "author" : [ { "dropping-particle" : "", "family" : "Jurzenski", "given" : "Jessica", "non-dropping-particle" : "", "parse-names" : false, "suffix" : "" }, { "dropping-particle" : "", "family" : "Snethen", "given" : "Daniel G.", "non-dropping-particle" : "", "parse-names" : false, "suffix" : "" }, { "dropping-particle" : "", "family" : "Brust", "given" : "Mathew L.", "non-dropping-particle" : "", "parse-names" : false, "suffix" : "" }, { "dropping-particle" : "", "family" : "Hoback", "given" : "Wyatt W.", "non-dropping-particle" : "", "parse-names" : false, "suffix" : "" } ], "container-title" : "Great Plains Research", "id" : "ITEM-2", "issue" : "2", "issued" : { "date-parts" : [ [ "2011" ] ] }, "page" : "131-43", "title" : "New records of carrion beetles in Nebraska reveal increased presence of the American burying beetle, Nicrophorus americanus Olivier (Coleoptera: Silphidae)", "type" : "article-journal", "volume" : "21" }, "uris" : [ "http://www.mendeley.com/documents/?uuid=a8bf545e-86ee-4e4a-8b25-3907a2607c9d" ] }, { "id" : "ITEM-3", "itemData" : { "DOI" : "10.1080/14772000.2014.892542", "ISSN" : "1477-2000", "abstract" : "Conservation efforts leading to the recovery of the federally endangered American burying beetle (ABB), Nicrophorus americanus Olivier, have been challenging because of the unknown causes of its decline, difficulty in establishing habitat requirements, and unclear population distribution across the species' range. Extant populations of this widespread generalist species occur in broadly separated regions of North America with varying habitat characteristics. A habitat suitability model for ABB in the Nebraska Sandhills was developed over the course of 3 years resulting in a final cross-validated spatial model. The succession of models from 2009 to 2011 indicated that most of the predictive variables stayed constant, but biased sampling and extrapolation areas affected classifier values differently. Variables associated with ABB occurrence were loamy sand, wetland and precipitation. Five variables, loam soil, agriculture, woodland, the average maximum temperature, and urban development, were associated with ABB absence. The 2011 cross-validated model produced an AUC value of 0.82 and provided areas designated as highly likely to support ABBs. By limiting the model extent to the Sandhills ecoregion and using threshold-dependent classifiers, the final habitat suitability model could be an important resource for wildlife managers engaged in the recovery of this habitat generalist.", "author" : [ { "dropping-particle" : "", "family" : "Jurzenski", "given" : "Jessica D.", "non-dropping-particle" : "", "parse-names" : false, "suffix" : "" }, { "dropping-particle" : "", "family" : "Jorgensen", "given" : "Christopher F.", "non-dropping-particle" : "", "parse-names" : false, "suffix" : "" }, { "dropping-particle" : "", "family" : "Bishop", "given" : "Andy", "non-dropping-particle" : "", "parse-names" : false, "suffix" : "" }, { "dropping-particle" : "", "family" : "Grosse", "given" : "Roger", "non-dropping-particle" : "", "parse-names" : false, "suffix" : "" }, { "dropping-particle" : "", "family" : "Riens", "given" : "John", "non-dropping-particle" : "", "parse-names" : false, "suffix" : "" }, { "dropping-particle" : "", "family" : "Hoback", "given" : "W. Wyatt", "non-dropping-particle" : "", "parse-names" : false, "suffix" : "" } ], "container-title" : "Systematics and Biodiversity", "id" : "ITEM-3", "issue" : "2", "issued" : { "date-parts" : [ [ "2014", "3", "24" ] ] }, "page" : "149-162", "publisher" : "TAYLOR &amp; FRANCIS LTD, 4 PARK SQUARE, MILTON PARK, ABINGDON OX14 4RN, OXON, ENGLAND", "title" : "Identifying priority conservation areas for the American burying beetle, Nicrophorus americanus (Coleoptera: Silphidae), a habitat generalist", "type" : "article-journal", "volume" : "12" }, "uris" : [ "http://www.mendeley.com/documents/?uuid=05441899-ad9c-4104-95e2-4768947818b6" ] }, { "id" : "ITEM-4", "itemData" : { "DOI" : "10.1111/1467-9671.00122", "ISBN" : "1467-9671", "ISSN" : "13611682", "abstract" : "Carrion beetles depend on vertebrate carcasses to rear their young. Carcasses are a limited resource with patchy distribution, and there is an intense competition among many species for these carcasses. This situation is expected to lead to niche partitioning, such that different beetle species use different resources and thus escape direct competition. Our project used a geographic information system (GIS) and pitfall sampling to characterize carrion beetle preferences for soil texture and land use in Kearney County, Nebraska. The GIS was used to select sites where sampling was conducted using pitfall traps baited with rat carcasses. Attracted beetles were counted, identified to species, and released. The resulting data were used to construct occurrence maps of eleven species of carrion beetles by overlaying soil texture and land use. We then compared the results of EcoSim (an ecological simulation model of niche overlap) with GIS\u2013generated maps of probability of carrion beetle occurrence. Our results are consistent with landscape\u2013level niche partitioning by seven of the eleven examined species. Our application of GIS to the spatial analysis of carrion beetle distributions demonstrates how this technology can be used to test ecological and evolutionary hypotheses, predict habitat associations, and examine the effects of land use on a community of insects. This work could easily be extended to study the habitat preferences of the federally endangered American burying beetle, Nicrophorus americanus.", "author" : [ { "dropping-particle" : "", "family" : "Bishop", "given" : "A. A.", "non-dropping-particle" : "", "parse-names" : false, "suffix" : "" }, { "dropping-particle" : "", "family" : "Hoback", "given" : "W. W.", "non-dropping-particle" : "", "parse-names" : false, "suffix" : "" }, { "dropping-particle" : "", "family" : "Albrecht", "given" : "M.", "non-dropping-particle" : "", "parse-names" : false, "suffix" : "" }, { "dropping-particle" : "", "family" : "Skinner", "given" : "K. M.", "non-dropping-particle" : "", "parse-names" : false, "suffix" : "" } ], "container-title" : "Transactions in GIS", "id" : "ITEM-4", "issue" : "4", "issued" : { "date-parts" : [ [ "2002" ] ] }, "page" : "457-470", "title" : "A comparison of an ecological model and GIS spatial analysis to describe niche partitioning amongst carrion beetles in Nebraska", "type" : "article-journal", "volume" : "6" }, "uris" : [ "http://www.mendeley.com/documents/?uuid=58532867-d99c-41ac-b7ed-1ef539d16a0b" ] }, { "id" : "ITEM-5", "itemData" : { "DOI" : "10.1046/j.1523-1739.1995.09030605.x", "ISSN" : "0888-8892", "author" : [ { "dropping-particle" : "V.", "family" : "Lomolino", "given" : "Mark", "non-dropping-particle" : "", "parse-names" : false, "suffix" : "" }, { "dropping-particle" : "", "family" : "Creighton", "given" : "J. Curtis", "non-dropping-particle" : "", "parse-names" : false, "suffix" : "" }, { "dropping-particle" : "", "family" : "Schnell", "given" : "Gary D.", "non-dropping-particle" : "", "parse-names" : false, "suffix" : "" }, { "dropping-particle" : "", "family" : "Certain", "given" : "David L.", "non-dropping-particle" : "", "parse-names" : false, "suffix" : "" } ], "container-title" : "Conservation Biology", "id" : "ITEM-5", "issue" : "3", "issued" : { "date-parts" : [ [ "1995", "6" ] ] }, "page" : "605-614", "title" : "Ecology and Conservation of the Endangered American Burying Beetle (Nicrophorus americanus)", "type" : "article-journal", "volume" : "9" }, "uris" : [ "http://www.mendeley.com/documents/?uuid=c6c643e2-e421-4f42-be20-7c673056dbcd" ] }, { "id" : "ITEM-6", "itemData" : { "DOI" : "10.1016/0006-3207(96)00003-1", "ISSN" : "00063207", "abstract" : "We tested the hypothesis that the decline of the endangered American burying beetle Nicrophorus americanus resulted primarily from its relatively large size and its specialized breeding requirements (vertebrate carcasses which, after burial, are used to nourish their young). Because it is the largest member of the burying beetle guild, N. americanus requires larger carcasses for breeding (optimal carcass mass is between 100 and 300 g). In comparison to smaller carcasses, larger carcasses are more rare and more difficult to bury. Therefore, while N. americanus may feed in many habitats, its optimal breeding habitats may be limited to those with a substantial litter layer and relatively deep, loose soils. Given this, Anderson (1982 Coleopt. Bull. 36) hypothesized that the decline of N. americanus resulted from deforestation in North America. The results of our regional- and local-scale field studies, and manipulative field experiments, support Anderson's hypothesis. At a regional scale (i.e. across its range in Oklahoma), distributions of N. americanus populations were biased toward forested sites with relatively deep soils (p &lt; 0.001). At a local scale, individual N. americanus exhibited a strong and highly significant (p &lt; 0.001) preference for mature forests over clearcuts. Finally, our breeding experiment with pairs of N. americanus placed on carcasses in either grassland or forested habitats indicated that breeding success of this species was substantially and significantly (p &lt; 0.05) higher in forested ecosystems.", "author" : [ { "dropping-particle" : "V.", "family" : "Lomolino", "given" : "Mark", "non-dropping-particle" : "", "parse-names" : false, "suffix" : "" }, { "dropping-particle" : "", "family" : "Creighton", "given" : "J.Curtis", "non-dropping-particle" : "", "parse-names" : false, "suffix" : "" } ], "container-title" : "Biological Conservation", "id" : "ITEM-6", "issue" : "2-3", "issued" : { "date-parts" : [ [ "1996", "1" ] ] }, "page" : "235-241", "title" : "Habitat selection, breeding success and conservation of the endangered American burying beetle Nicrophorus americanus", "type" : "article-journal", "volume" : "77" }, "uris" : [ "http://www.mendeley.com/documents/?uuid=9566e84a-f29b-4d99-911a-30411d00bcc9" ] }, { "id" : "ITEM-7", "itemData" : { "ISSN" : "08860882", "abstract" : "Field studies were conducted on the western population of the endangered American burying beetle (Nicrophorus americanus) in Oklahoma and Arkansas to determine its habitat affinities. A common cause of declining populations is some specialized adaptation that makes it difficult to respond to a rapidly changing habitat. [The authors] evaluated the hypothesis that N. americanus is a habitat specialist in its search for food, preferring mature forests with deep, humic soils. This hypothesis was rejected. Based on comparisons of niche breadth among syntopic congeners and niche overlap, N. americanus is relatively generalized in its use of a range of habitats when searching for food. It is likely that the generalist nature and the endangered status of N. americanus both derive from the fact that it is the largest member of its guild. In comparison to smaller species, N. americanus breeds on larger carcasses, which are more unpredictable in space and time. It is likely, therefore, that N. americanus must search over a larger area and greater diversity of habitats than its smaller congeners.", "author" : [ { "dropping-particle" : "V.", "family" : "Lomolino", "given" : "M.", "non-dropping-particle" : "", "parse-names" : false, "suffix" : "" }, { "dropping-particle" : "", "family" : "Creighton", "given" : "J. C.", "non-dropping-particle" : "", "parse-names" : false, "suffix" : "" }, { "dropping-particle" : "", "family" : "Schnell", "given" : "G. D.", "non-dropping-particle" : "", "parse-names" : false, "suffix" : "" }, { "dropping-particle" : "", "family" : "Certain", "given" : "D. L.", "non-dropping-particle" : "", "parse-names" : false, "suffix" : "" } ], "container-title" : "NCASI Technical Bulletin", "id" : "ITEM-7", "issue" : "781 I", "issued" : { "date-parts" : [ [ "1999" ] ] }, "page" : "316-317", "publisher" : "NCASI", "title" : "Ecology and conservation of the endangered American burying beetle (Nicrophorus americanus)", "type" : "article-journal" }, "uris" : [ "http://www.mendeley.com/documents/?uuid=be9c2c9d-c256-40c4-b6ae-22393136ba7a" ] }, { "id" : "ITEM-8", "itemData" : { "DOI" : "10.1023/A:1009684926873", "ISSN" : "1366638X", "abstract" : "The endangered American burying beetle, Nicrophorus americanus Olivier, was previously widespread throughout eastern North America. In the past century numbers of this beetle have drastically declined and currently remnant populations are known from only six states despite intensive surveying efforts conducted for the last nine years. Efforts aimed at discovering and managing remnant populations have been generally limited by a lack of knowledge concerning N. americanus biology. We used baited pitfall traps to dene the range of the Gothenburg, Nebraska population of N. americanus. Using mark-recapture techniques, we estimate that the annual Gothenburg population consists of more than one thousand individuals, meeting the recovery plan criterion to become the third breeding population in the Midwest region. Beyond estimates of population size and range, we present novel data on seasonal and daily activity, sex ratio, age-grading and foraging distances. In 1995 and 1996, the Nebraska population was univoltine and female biased, with over-wintering mature beetles emerging in early June and teneral beetles emerging in August. Nocturnal activity was highest in the third and fourth hours following sunset but was not strongly correlated with temperature. During foraging, beetles travel up to six kilometers, but the majority of our recaptures occurred at distances of less than 0.5 km, suggesting that distances between traps be increased to ensure independence of sampling units. This information will allow future work on captive breeding, re-introduction and genetic studies.", "author" : [ { "dropping-particle" : "", "family" : "Bedick", "given" : "Jon C.", "non-dropping-particle" : "", "parse-names" : false, "suffix" : "" }, { "dropping-particle" : "", "family" : "Ratcliffe", "given" : "Brett C.", "non-dropping-particle" : "", "parse-names" : false, "suffix" : "" }, { "dropping-particle" : "", "family" : "Wyatt Hoback", "given" : "W.", "non-dropping-particle" : "", "parse-names" : false, "suffix" : "" }, { "dropping-particle" : "", "family" : "Higley", "given" : "Leon G.", "non-dropping-particle" : "", "parse-names" : false, "suffix" : "" } ], "container-title" : "Journal of Insect Conservation", "id" : "ITEM-8", "issue" : "3", "issued" : { "date-parts" : [ [ "1999" ] ] }, "page" : "171-181", "title" : "Distribution, ecology, and population dynamics of the American burying beetle [Nicrophorus americanus Olivier (coleoptera, silphidae)] in south-central Nebraska, USA", "type" : "article-journal", "volume" : "3" }, "uris" : [ "http://www.mendeley.com/documents/?uuid=e0084d5b-3bc5-4e68-ba5f-0675c0b7585e" ] }, { "id" : "ITEM-9", "itemData" : { "ISSN" : "0010065X", "abstract" : "The endangered American burying beetle, Nicrophorus americanus Olivier, presently occurs in small and widely scattered areas on the periphery of its former range. As part of the recovery plan for this insect implemented by the U.S. Fish and Wildlife Service (USFWS), we conducted surveys in Nebraska to ascertain its presence. Additionally, we examined various trapping methods and procedures in the course of our survey work. We compared the effectiveness of different trap designs, trap placement, timing of trapping, types and amounts of bait, and monitoring traps. We also developed methods to reduce beetle mortality in traps. Our work offers more effective sampling procedures for N. americanus and suggests the current USFWS sampling protocol should be modified. New procedures include larger traps, moist soil substrate, a soil berm to the edge of the trap, longer trapping season, and increased distances between traps. A moist soil substrate, in combination with a shade-giving rain cover, precludes the necessity of servicing all traps by 9 AM each day (as mandated in the current protocol), a task that is logistically difficult or impossible if there are many traps. The sampling procedures we have identified as most appropriate for N. americanus will also improve sampling for other silphid species.", "author" : [ { "dropping-particle" : "", "family" : "Bedick", "given" : "Jon C.", "non-dropping-particle" : "", "parse-names" : false, "suffix" : "" }, { "dropping-particle" : "", "family" : "Ratcliffe", "given" : "Brett C.", "non-dropping-particle" : "", "parse-names" : false, "suffix" : "" }, { "dropping-particle" : "", "family" : "Higley", "given" : "Leon G.", "non-dropping-particle" : "", "parse-names" : false, "suffix" : "" } ], "container-title" : "Coleopterists Bulletin", "id" : "ITEM-9", "issue" : "1", "issued" : { "date-parts" : [ [ "2004" ] ] }, "page" : "57-70", "title" : "A new sampling protocol for the endangered American burying beetle, Nicrophorus americanus Olivier (Coleoptera: Silphidae)", "type" : "article-journal", "volume" : "58" }, "uris" : [ "http://www.mendeley.com/documents/?uuid=5c13cb30-d8b2-4c7e-b5db-f250d1770940" ] }, { "id" : "ITEM-10", "itemData" : { "ISSN" : "00138746", "abstract" : "The burying beetle Nicrophorus americanus Olivier is an endangered species known to occur in disjunct populations in 6 states. Parsimony and maximum likelihood analysis of the nuclear ribosomal DNA first internal transcribed spacer (ITSI) sequences from 10 Nicrophorinae species revealed N americanus to form a distinct clade with N orbicollis Say. Genetic variation within and among 5 N. americanus populations, collected from South Dakota. Nebraska, Oklahoma, Arkansas, and Rhode Island, was studied. Ribosomal DNA ITSI sequences from 14 beetles revealed 48 polymorphic and 20 informative nucleotide sites. N. americanus genetic divergence was between 0.16 and 4.76%. We found little evidence that these 5 populations have maintained unique genetic variation. No nucleotide sites were found that were diagnostic for any of the 5 populations examined, indicating that these populations may not be necessarily treated as separate, independent objects of conservation. However, further genetic investigation is warranted before translocations are attempted among the remaining populations of the American burying beetle.", "author" : [ { "dropping-particle" : "", "family" : "Szalanski", "given" : "A. L.", "non-dropping-particle" : "", "parse-names" : false, "suffix" : "" }, { "dropping-particle" : "", "family" : "Sikes", "given" : "D. S.", "non-dropping-particle" : "", "parse-names" : false, "suffix" : "" }, { "dropping-particle" : "", "family" : "Bischof", "given" : "R.", "non-dropping-particle" : "", "parse-names" : false, "suffix" : "" }, { "dropping-particle" : "", "family" : "Fritz", "given" : "M.", "non-dropping-particle" : "", "parse-names" : false, "suffix" : "" } ], "container-title" : "Annals of the Entomological Society of America", "id" : "ITEM-10", "issue" : "3", "issued" : { "date-parts" : [ [ "2000" ] ] }, "page" : "589-594", "title" : "Population genetics and phylogenetics of the endangered American Burying Beetle, Nicrophorus Americans (Coleoptera: Silphidae)", "type" : "article-journal", "volume" : "93" }, "uris" : [ "http://www.mendeley.com/documents/?uuid=2fb517aa-f34e-4a24-9005-10a917e7c371" ] }, { "id" : "ITEM-11", "itemData" : { "DOI" : "10.1023/A:1020947610028", "ISSN" : "1366638X", "abstract" : "The largest species of North American Nicrophorus (Coleoptera: Silphidae), N. americanus, was placed on the US federal list of endangered species in 1989. This paper reviews literature bearing on eight hypotheses that attempt to explain the dramatic decline of this species over 90% of its former range. What is known regarding each hypothesis is separated from what remains to be investigated. We find that although progress has been made during the past 12 years, even the most well supported hypothesis requires a number of important studies to be completed or extended before we can confidently explain the decline of this species and predict the success of conservation efforts.", "author" : [ { "dropping-particle" : "", "family" : "Sikes", "given" : "Derek S.", "non-dropping-particle" : "", "parse-names" : false, "suffix" : "" }, { "dropping-particle" : "", "family" : "Raithel", "given" : "Christopher J.", "non-dropping-particle" : "", "parse-names" : false, "suffix" : "" } ], "container-title" : "Journal of Insect Conservation", "id" : "ITEM-11", "issue" : "2", "issued" : { "date-parts" : [ [ "2002" ] ] }, "page" : "103-113", "title" : "A review of hypotheses of decline of the endangered American burying beetle (Silphidae: Nicrophorus americanus Olivier)", "type" : "article-journal", "volume" : "6" }, "uris" : [ "http://www.mendeley.com/documents/?uuid=a04ab0e2-830d-4188-9b21-39f7ca1c4d2d" ] }, { "id" : "ITEM-12", "itemData" : { "DOI" : "10.1603/0046-225X(2007)36[297:EOIERO]2.0.CO;2", "ISSN" : "0046225X", "abstract" : "Because of fire suppression and improper land management, native eastern redcedar, Juniperus virginiana L., is invading many grassland areas. Among these areas are the Loess Canyons of southeastern Lincoln County, NE, which support a large population of the federally endangered American burying beetle, Nicrophorus americanus Olivier. In the past 30 yr, cedar encroachment has covered &gt;30% of this landscape and is increasing at a rate of 2% per year. The effects of cedar trees on remaining populations of American burying beetle are currently unknown. In this study, we sampled two sites in Lincoln County, NE, by placing paired baited pitfall traps (N = 16) in cedar-dominated and open grassland habitats during June and August 2004 and 2005. We collected significantly more Silphidae, including American burying beetle in open habitats. All American burying beetle were marked and released. The recapture rate of these beetles was two times higher in cedar sites than in open sites. Among the Silphidae, only Nicrophorus orbicollis Say was collected significantly more often in cedar areas. The results of this study indicate that cedars reduce numbers of most silphid species, likely by limiting their ability to forage for carrion, a required resource for feeding and reproduction. This is the first study to directly examine the impact of cedar on Silphidae, and our results have important implications in the Great Plains and beyond. However, future studies must examine the impacts of cedar management, including mechanical control or prescribed fire, on American burying beetle and other silphid species. \u00a9 2007 Entomological Society of America.", "author" : [ { "dropping-particle" : "", "family" : "Walker", "given" : "Thomas L.", "non-dropping-particle" : "", "parse-names" : false, "suffix" : "" }, { "dropping-particle" : "", "family" : "Hoback", "given" : "W. Wyatt", "non-dropping-particle" : "", "parse-names" : false, "suffix" : "" } ], "container-title" : "Environmental Entomology", "id" : "ITEM-12", "issue" : "2", "issued" : { "date-parts" : [ [ "2007", "4", "1" ] ] }, "page" : "297-307", "title" : "Effects of Invasive Eastern Redcedar on Capture Rates of Nicrophorus americanus and Other Silphidae", "type" : "article-journal", "volume" : "36" }, "uris" : [ "http://www.mendeley.com/documents/?uuid=a1c8113e-1835-4c54-8e8c-e00f8a7ab8be" ] }, { "id" : "ITEM-13", "itemData" : { "DOI" : "10.1007/s10841-010-9280-8", "ISSN" : "1366-638X", "abstract" : "The goal of the Endangered Species Act is to improve the chances of listed species' survival by increasing population levels (US Fish and Wildlife Service in American burying beetle (Nicrophorus americanus) recovery plan. Newton Corner, MA, p 80, 1991). If successful, a species will be delisted, but in order to achieve the goal of species recovery the demography, habitat preferences, reproductive biology, and cause of the species decline must be understood. Like many rare invertebrates, information about the endangered American burying beetle (Nicrophorus americanus) prior to listing consisted of the taxonomic description and morphological characterization. Surveys for N. americanus provide data that can be integrated into spatial models to help predict suitable habitat. Our objective was to model the potential distribution of N. americanus and to evaluate these models ability to generate maps of potential habitat, thus focusing recovering efforts. We chose six modelling algorithms that utilized both presence and absence data from beetle surveys conducted throughout eastern Oklahoma. Using area under the curve (AUC) as our evaluation statistic, we found that ten of the twelve models performed within the AUC index category of \"potentially useful\" (AUC 0.7-0.9). Models utilizing presence only data performed well compared to models built with presence/absence data. This may indicate the weakness of using absence data to indicate unsuitable habitat. Lack of integration into the model of biotic interactions may also be affecting model performance. To improve model performance, the causes of N. americanus's endangered status and its population shrinkage should be considered. Although the best models were not highly accurate, the map of suitable habitat can help to inform conservation biologists of areas with a likelihood of N. americanus presence. Overgenerous models can mislead conservation planners in thinking that more areas are highly suitable. If resources are limited for planning preserves and areas of reintroduction, it may be better to be conservative and to limit consideration to the most suitable habitat. \u00a9 2010 Springer Science+Business Media B.V.", "author" : [ { "dropping-particle" : "", "family" : "Crawford", "given" : "Priscilla H. C.", "non-dropping-particle" : "", "parse-names" : false, "suffix" : "" }, { "dropping-particle" : "", "family" : "Hoagland", "given" : "Bruce W.", "non-dropping-particle" : "", "parse-names" : false, "suffix" : "" } ], "container-title" : "Journal of Insect Conservation", "id" : "ITEM-13", "issue" : "5", "issued" : { "date-parts" : [ [ "2010", "2", "27" ] ] }, "page" : "511-521", "title" : "Using species distribution models to guide conservation at the state level: the endangered American burying beetle (Nicrophorus americanus) in Oklahoma", "type" : "article-journal", "volume" : "14" }, "uris" : [ "http://www.mendeley.com/documents/?uuid=69fc782d-64f2-4b84-b81a-2d0ce033e148" ] }, { "id" : "ITEM-14", "itemData" : { "DOI" : "10.1007/978-94-007-2963-6", "ISBN" : "978-94-007-2962-9", "abstract" : "As diverse as they are, the Karner Blue butterfly (Lycaeides melissa samuelis), American Burying Beetle (Nicrophorus americanus), Hines Emerald Dragonfly (Somatochlora hineana), and Delhi Sands Flower-loving Fly (Rhaphiomidas terminatus abdominalis) share one thing in common: their conservation status has been improved thanks to listing under the United States' Endangered Species Act of 1973 (ESA). Since it first came into law, the ESA has been lauded and reviled in equal measure, and its merits have been debated vigorously.", "author" : [ { "dropping-particle" : "", "family" : "Black", "given" : "Scott Hoffman", "non-dropping-particle" : "", "parse-names" : false, "suffix" : "" } ], "container-title" : "Insect Conservation: Past, Present and Prospects", "editor" : [ { "dropping-particle" : "", "family" : "New", "given" : "Tim R.", "non-dropping-particle" : "", "parse-names" : false, "suffix" : "" } ], "id" : "ITEM-14", "issued" : { "date-parts" : [ [ "2012" ] ] }, "number-of-pages" : "171-189", "publisher" : "Springer Netherlands", "publisher-place" : "Dordrecht", "title" : "Insect Conservation: Past, Present and Prospects", "type" : "book" }, "uris" : [ "http://www.mendeley.com/documents/?uuid=90a41135-f11d-4081-8aba-13f14194717d" ] }, { "id" : "ITEM-15", "itemData" : { "DOI" : "10.1007/s10841-015-9755-8", "ISSN" : "1366-638X", "abstract" : "Some insects produce and use sound during multiple behaviors including many aspects of reproduction. Variation in call structure depends on the evolved morphological structures used to produce the sound and encode function. Beetles in the genus Nicrophorus produce stridulation by rubbing plectra, located on the ventral side of the elytra, against a pars stridens, located on the caudal end on the fourth and fifth abdominal segment in females and males, respectively. During field surveys for the endangered N. americanus, survey crews have historically used a small V-shaped notch cut in the caudal end of the right elytron to serves as a permanent marking method. No study, however, has examined the effect of this marking technique on the characters of stridulation or consequences for reproductive behavior and fitness. Here we show that one temporal and one spectral character of sound change significantly following elytron clipping, and that reproductive success is significantly decreased in all breedings in which a parent beetle is elytron-clipped. We recommend replacement of this marking technique with non-invasive methods to ensure conservation of this endangered species.", "author" : [ { "dropping-particle" : "", "family" : "Hall", "given" : "Carrie L.", "non-dropping-particle" : "", "parse-names" : false, "suffix" : "" }, { "dropping-particle" : "", "family" : "Howard", "given" : "Daniel R.", "non-dropping-particle" : "", "parse-names" : false, "suffix" : "" }, { "dropping-particle" : "", "family" : "Smith", "given" : "Rosemary J.", "non-dropping-particle" : "", "parse-names" : false, "suffix" : "" }, { "dropping-particle" : "", "family" : "Mason", "given" : "Andrew C.", "non-dropping-particle" : "", "parse-names" : false, "suffix" : "" } ], "container-title" : "Journal of Insect Conservation", "id" : "ITEM-15", "issue" : "1", "issued" : { "date-parts" : [ [ "2015", "1", "22" ] ] }, "page" : "155-162", "publisher" : "Kluwer Academic Publishers", "title" : "Marking by elytral clip changes stridulatory characteristics and reduces reproduction in the American burying beetle, Nicrophorus americanus", "type" : "article-journal", "volume" : "19" }, "uris" : [ "http://www.mendeley.com/documents/?uuid=9800d6f3-9844-42a5-a47c-fed60dbd2e31" ] }, { "id" : "ITEM-16", "itemData" : { "DOI" : "10.1007/s12686-015-0438-2", "ISSN" : "1877-7252", "abstract" : "We used genomic and bioinformatic techniques to identify single nucleotide polymorphisms (SNPs) for use in population genetic studies and conservation efforts of North American burying beetles. Genomic reduction, barcoding, 454-pyrosequencing and de novo assembly of the resultant reads yielded 30,399 large contigs (&gt;400\u00a0bp) for us to scrutinize. We identified 10,992 putative SNPs in DNA sequences of the burying beetle Nicrophorus orbicollis, and from those we developed a panel of 96 highly polymorphic SNP assays. We validated the 96 SNP assays on a diversity panel of 95 individuals using KASPar genotyping chemistry detected using the Fluidigm dynamic array platform. 53 of the 96 SNP assays (55\u00a0%) were clearly polymorphic across N. orbicollis samples, with 28 in Hardy\u2013Weinberg equilibrium. These SNPs can be used to assess population demographic parameters of N. orbicollis populations, then those data may be used to inform conservation efforts of its sister species, the endangered N. americanus.", "author" : [ { "dropping-particle" : "", "family" : "Houston", "given" : "Derek D.", "non-dropping-particle" : "", "parse-names" : false, "suffix" : "" }, { "dropping-particle" : "", "family" : "Mitchell", "given" : "Kevin S.", "non-dropping-particle" : "", "parse-names" : false, "suffix" : "" }, { "dropping-particle" : "", "family" : "Clouse", "given" : "Jared W.", "non-dropping-particle" : "", "parse-names" : false, "suffix" : "" }, { "dropping-particle" : "", "family" : "Maughan", "given" : "Peter J.", "non-dropping-particle" : "", "parse-names" : false, "suffix" : "" }, { "dropping-particle" : "", "family" : "Curtis Creighton", "given" : "J.", "non-dropping-particle" : "", "parse-names" : false, "suffix" : "" }, { "dropping-particle" : "", "family" : "Smith", "given" : "Ashlee N.", "non-dropping-particle" : "", "parse-names" : false, "suffix" : "" }, { "dropping-particle" : "", "family" : "Bybee", "given" : "Seth M.", "non-dropping-particle" : "", "parse-names" : false, "suffix" : "" }, { "dropping-particle" : "", "family" : "Belk", "given" : "Mark C.", "non-dropping-particle" : "", "parse-names" : false, "suffix" : "" } ], "container-title" : "Conservation Genetics Resources", "id" : "ITEM-16", "issue" : "2", "issued" : { "date-parts" : [ [ "2015", "2", "19" ] ] }, "page" : "349-352", "publisher" : "Kluwer Academic Publishers", "title" : "SNP development in North American burying beetles (Coleoptera: Silphidae): a tool to inform conservation decisions", "type" : "article-journal", "volume" : "7" }, "uris" : [ "http://www.mendeley.com/documents/?uuid=94ba8300-f551-4698-a7d7-ab744344ca5e" ] } ], "mendeley" : { "formattedCitation" : "(Anderson, 1982; Lomolino &lt;i&gt;et al.&lt;/i&gt;, 1995, 1999; Lomolino &amp; Creighton, 1996; Bedick &lt;i&gt;et al.&lt;/i&gt;, 1999, 2004; Szalanski &lt;i&gt;et al.&lt;/i&gt;, 2000; Sikes &amp; Raithel, 2002; Bishop &lt;i&gt;et al.&lt;/i&gt;, 2002; Walker &amp; Hoback, 2007; Crawford &amp; Hoagland, 2010; Jurzenski &lt;i&gt;et al.&lt;/i&gt;, 2011, 2014; Black, 2012; Hall &lt;i&gt;et al.&lt;/i&gt;, 2015; Houston &lt;i&gt;et al.&lt;/i&gt;, 2015)", "plainTextFormattedCitation" : "(Anderson, 1982; Lomolino et al., 1995, 1999; Lomolino &amp; Creighton, 1996; Bedick et al., 1999, 2004; Szalanski et al., 2000; Sikes &amp; Raithel, 2002; Bishop et al., 2002; Walker &amp; Hoback, 2007; Crawford &amp; Hoagland, 2010; Jurzenski et al., 2011, 2014; Black, 2012; Hall et al., 2015; Houston et al., 2015)", "previouslyFormattedCitation" : "(Anderson, 1982b; Lomolino &lt;i&gt;et al.&lt;/i&gt;, 1995, 1999; Lomolino &amp; Creighton, 1996; Bedick &lt;i&gt;et al.&lt;/i&gt;, 1999, 2004; Szalanski &lt;i&gt;et al.&lt;/i&gt;, 2000; Sikes &amp; Raithel, 2002; Bishop &lt;i&gt;et al.&lt;/i&gt;, 2002; Walker &amp; Hoback, 2007; Crawford &amp; Hoagland, 2010; Jurzenski &lt;i&gt;et al.&lt;/i&gt;, 2011, 2014; Black, 2012; Hall &lt;i&gt;et al.&lt;/i&gt;, 2015; Houston &lt;i&gt;et al.&lt;/i&gt;, 2015)" }, "properties" : { "noteIndex" : 0 }, "schema" : "https://github.com/citation-style-language/schema/raw/master/csl-citation.json" }</w:instrText>
+      </w:r>
+      <w:r>
+        <w:fldChar w:fldCharType="separate"/>
+      </w:r>
+      <w:r>
+        <w:rPr>
+          <w:noProof/>
+        </w:rPr>
+        <w:t xml:space="preserve">(Anderson, 1982; Lomolino </w:t>
+      </w:r>
+      <w:r>
+        <w:rPr>
+          <w:i/>
+          <w:noProof/>
+        </w:rPr>
+        <w:t>et al.</w:t>
+      </w:r>
+      <w:r>
+        <w:rPr>
+          <w:noProof/>
+        </w:rPr>
+        <w:t xml:space="preserve">, 1995, 1999; Lomolino &amp; Creighton, 1996; Bedick </w:t>
+      </w:r>
+      <w:r>
+        <w:rPr>
+          <w:i/>
+          <w:noProof/>
+        </w:rPr>
+        <w:t>et al.</w:t>
+      </w:r>
+      <w:r>
+        <w:rPr>
+          <w:noProof/>
+        </w:rPr>
+        <w:t xml:space="preserve">, 1999, 2004; Szalanski </w:t>
+      </w:r>
+      <w:r>
+        <w:rPr>
+          <w:i/>
+          <w:noProof/>
+        </w:rPr>
+        <w:t>et al.</w:t>
+      </w:r>
+      <w:r>
+        <w:rPr>
+          <w:noProof/>
+        </w:rPr>
+        <w:t xml:space="preserve">, 2000; Sikes &amp; Raithel, 2002; Bishop </w:t>
+      </w:r>
+      <w:r>
+        <w:rPr>
+          <w:i/>
+          <w:noProof/>
+        </w:rPr>
+        <w:t>et al.</w:t>
+      </w:r>
+      <w:r>
+        <w:rPr>
+          <w:noProof/>
+        </w:rPr>
+        <w:t xml:space="preserve">, 2002; Walker &amp; Hoback, 2007; Crawford &amp; Hoagland, 2010; Jurzenski </w:t>
+      </w:r>
+      <w:r>
+        <w:rPr>
+          <w:i/>
+          <w:noProof/>
+        </w:rPr>
+        <w:t>et al.</w:t>
+      </w:r>
+      <w:r>
+        <w:rPr>
+          <w:noProof/>
+        </w:rPr>
+        <w:t xml:space="preserve">, 2011, 2014; Black, 2012; Hall </w:t>
+      </w:r>
+      <w:r>
+        <w:rPr>
+          <w:i/>
+          <w:noProof/>
+        </w:rPr>
+        <w:t>et al.</w:t>
+      </w:r>
+      <w:r>
+        <w:rPr>
+          <w:noProof/>
+        </w:rPr>
+        <w:t xml:space="preserve">, 2015; Houston </w:t>
+      </w:r>
+      <w:r>
+        <w:rPr>
+          <w:i/>
+          <w:noProof/>
+        </w:rPr>
+        <w:t>et al.</w:t>
+      </w:r>
+      <w:r>
+        <w:rPr>
+          <w:noProof/>
+        </w:rPr>
+        <w:t>, 2015)</w:t>
+      </w:r>
+      <w:r>
+        <w:fldChar w:fldCharType="end"/>
+      </w:r>
+      <w:r>
+        <w:t xml:space="preserve">. </w:t>
       </w:r>
     </w:p>
     <w:p>
       <w:pPr>
         <w:ind w:firstLine="0"/>
-      </w:pPr>
-      <w:r>
-        <w:t>A</w:t>
-      </w:r>
-      <w:r>
-        <w:t>ssociation</w:t>
-      </w:r>
-      <w:r>
-        <w:t xml:space="preserve"> between abundance of Nicrophorinae and soil characteristics was assumed by many authors </w:t>
-      </w:r>
-      <w:r>
-        <w:fldChar w:fldCharType="begin" w:fldLock="1"/>
-      </w:r>
-      <w:r>
-        <w:instrText>ADDIN CSL_CITATION { "citationItems" : [ { "id" : "ITEM-1", "itemData" : { "author" : [ { "dropping-particle" : "", "family" : "Pukowski", "given" : "E.", "non-dropping-particle" : "", "parse-names" : false, "suffix" : "" } ], "container-title" : "Zeitschrift f\u00fcr Morphologie und Oekologie der Tiere", "id" : "ITEM-1", "issued" : { "date-parts" : [ [ "1933" ] ] }, "page" : "518-586", "title" : "Oekologische Untersuchungen an Necrophorus F", "type" : "article-journal", "volume" : "27" }, "uris" : [ "http://www.mendeley.com/documents/?uuid=5e3660a6-a782-4a9b-80b9-080fc57b6b0d" ] }, { "id" : "ITEM-2", "itemData" : { "author" : [ { "dropping-particle" : "", "family" : "Theodorides", "given" : "J.", "non-dropping-particle" : "", "parse-names" : false, "suffix" : "" }, { "dropping-particle" : "", "family" : "Heerdt", "given" : "P. F.", "non-dropping-particle" : "", "parse-names" : false, "suffix" : "" } ], "container-title" : "Physiologia Comparata et Oecologia", "id" : "ITEM-2", "issued" : { "date-parts" : [ [ "1952" ] ] }, "page" : "297-309", "title" : "Nouvelles recherches \u00e9cologiques sur les n\u00e9crophores (Coleoptera Silphidae); comparison des r\u00e9sultats du terrain avec ceux du laboratiore (thermopreferendum at hygropreferendum)", "type" : "article-journal", "volume" : "2" }, "uris" : [ "http://www.mendeley.com/documents/?uuid=8deed36b-fa12-4b50-9b3e-2c224b92298f" ] }, { "id" : "ITEM-3", "itemData" : { "author" : [ { "dropping-particle" : "", "family" : "Paulian", "given" : "R.", "non-dropping-particle" : "", "parse-names" : false, "suffix" : "" } ], "container-title" : "Revue Francoise d\u00b4entomologie", "id" : "ITEM-3", "issued" : { "date-parts" : [ [ "1946" ] ] }, "page" : "93-98", "title" : "Essai de bionomie quantitative sur les n\u00e9crophores", "type" : "article-journal", "volume" : "13" }, "uris" : [ "http://www.mendeley.com/documents/?uuid=4203489b-946d-4c80-aef9-1e5f67644e3f" ] }, { "id" : "ITEM-4", "itemData" : { "author" : [ { "dropping-particle" : "", "family" : "Nov\u00e1k", "given" : "Bo\u0159ivoj", "non-dropping-particle" : "", "parse-names" : false, "suffix" : "" } ], "container-title" : "Acta Universitatis Palackianae Olomucensis, Facultas Rerum Naturalium", "id" : "ITEM-4", "issued" : { "date-parts" : [ [ "1961" ] ] }, "page" : "45-114", "title" : "Sez\u00f3nn\u00ed v\u00fdskyt hroba\u0159\u00edk\u016f v poln\u00edch entomocen\u00f3z\u00e1ch (Col. Silphidae)", "type" : "article", "volume" : "6" }, "uris" : [ "http://www.mendeley.com/documents/?uuid=5e750a68-8870-4fe2-bb65-fcdcc1506142" ] }, { "id" : "ITEM-5", "itemData" : { "author" : [ { "dropping-particle" : "", "family" : "Nov\u00e1k", "given" : "Bo\u0159ivoj", "non-dropping-particle" : "", "parse-names" : false, "suffix" : "" } ], "container-title" : "Acta Universitatis Palackianae Olomucensis, Facultas Rerum Naturalium", "id" : "ITEM-5", "issued" : { "date-parts" : [ [ "1962" ] ] }, "page" : "263-296", "title" : "P\u0159\u00edsp\u011bvek k faunistice a ekologii hroba\u0159\u00edk\u016f (Col. Silphidae)", "type" : "article", "volume" : "11" }, "uris" : [ "http://www.mendeley.com/documents/?uuid=fd1d6751-a540-491d-8067-39f5caf6a18a" ] } ], "mendeley" : { "formattedCitation" : "(Pukowski, 1933; Paulian, 1946; Theodorides &amp; Heerdt, 1952; Nov\u00e1k, 1961, 1962)", "plainTextFormattedCitation" : "(Pukowski, 1933; Paulian, 1946; Theodorides &amp; Heerdt, 1952; Nov\u00e1k, 1961, 1962)", "previouslyFormattedCitation" : "(Pukowski, 1933; Paulian, 1946; Theodorides &amp; Heerdt, 1952; Nov\u00e1k, 1961, 1962)" }, "properties" : { "noteIndex" : 0 }, "schema" : "https://github.com/citation-style-language/schema/raw/master/csl-citation.json" }</w:instrText>
-      </w:r>
-      <w:r>
-        <w:fldChar w:fldCharType="separate"/>
-      </w:r>
-      <w:r>
-        <w:rPr>
-          <w:noProof/>
-        </w:rPr>
-        <w:t>(Pukowski, 1933; Paulian, 1946; Theodorides &amp; Heerdt, 1952; Novák, 1961, 1962)</w:t>
-      </w:r>
-      <w:r>
-        <w:fldChar w:fldCharType="end"/>
-      </w:r>
-      <w:r>
-        <w:t>.</w:t>
-      </w:r>
-      <w:r>
-        <w:t xml:space="preserve"> Heretofore, this phenomenon was empirically proven only for North American species </w:t>
-      </w:r>
-      <w:r>
-        <w:fldChar w:fldCharType="begin" w:fldLock="1"/>
-      </w:r>
-      <w:r>
-        <w:instrText>ADDIN CSL_CITATION { "citationItems" : [ { "id" : "ITEM-1", "itemData" : { "abstract" : "Burying beetles Nicrophorus orbicollis ( Coleoptera: Silphidae) secure and bury small vertebrate carcasses as a food resource for their offspring and themselves. Burial mey take place at the point of carcass discovery or at some distance from that site. Burying beetles were tested to determine if they discriminate between different substrates when burying a carcass. Three substrates were presented simultaneously. Substrate one contained soil from typical beetle habitat; substrates two adn three contained 2:1 and 5:1 ratios, respectively, of soil and senescent prairie grass (Panicum virgatum), which adde a bulk structure component to the soil. Beetles generally moved and buryied the carcass within 24 hours. Results for both paired and individual trials suggest that burying beetles discriminate between substrates, preferring substrates with added bulk over those without.", "author" : [ { "dropping-particle" : "", "family" : "Muths", "given" : "Erin Louise", "non-dropping-particle" : "", "parse-names" : false, "suffix" : "" } ], "container-title" : "Journal of the Kansas Entomological Society", "id" : "ITEM-1", "issue" : "4", "issued" : { "date-parts" : [ [ "1991" ] ] }, "page" : "447-450", "title" : "Substrate Discrimination in Burying Beetles, Nicrophorus orbicollis (Coleoptera: Silphidae)", "type" : "article-journal", "volume" : "64" }, "uris" : [ "http://www.mendeley.com/documents/?uuid=b4f084b0-ba39-4dae-9e9c-15cf48c61a5a" ] }, { "id" : "ITEM-2", "itemData" : { "DOI" : "10.1111/1467-9671.00122", "ISBN" : "1467-9671", "ISSN" : "13611682", "abstract" : "Carrion beetles depend on vertebrate carcasses to rear their young. Carcasses are a limited resource with patchy distribution, and there is an intense competition among many species for these carcasses. This situation is expected to lead to niche partitioning, such that different beetle species use different resources and thus escape direct competition. Our project used a geographic information system (GIS) and pitfall sampling to characterize carrion beetle preferences for soil texture and land use in Kearney County, Nebraska. The GIS was used to select sites where sampling was conducted using pitfall traps baited with rat carcasses. Attracted beetles were counted, identified to species, and released. The resulting data were used to construct occurrence maps of eleven species of carrion beetles by overlaying soil texture and land use. We then compared the results of EcoSim (an ecological simulation model of niche overlap) with GIS\u2013generated maps of probability of carrion beetle occurrence. Our results are consistent with landscape\u2013level niche partitioning by seven of the eleven examined species. Our application of GIS to the spatial analysis of carrion beetle distributions demonstrates how this technology can be used to test ecological and evolutionary hypotheses, predict habitat associations, and examine the effects of land use on a community of insects. This work could easily be extended to study the habitat preferences of the federally endangered American burying beetle, Nicrophorus americanus.", "author" : [ { "dropping-particle" : "", "family" : "Bishop", "given" : "a a", "non-dropping-particle" : "", "parse-names" : false, "suffix" : "" }, { "dropping-particle" : "", "family" : "Hoback", "given" : "W W", "non-dropping-particle" : "", "parse-names" : false, "suffix" : "" }, { "dropping-particle" : "", "family" : "Albrecht", "given" : "M", "non-dropping-particle" : "", "parse-names" : false, "suffix" : "" }, { "dropping-particle" : "", "family" : "Skinner", "given" : "K M", "non-dropping-particle" : "", "parse-names" : false, "suffix" : "" } ], "container-title" : "Transactions in GIS", "id" : "ITEM-2", "issue" : "4", "issued" : { "date-parts" : [ [ "2002" ] ] }, "page" : "457-470", "title" : "A comparison of an ecological model and GIS spatial analysis to describe niche partitioning amongst carrion beetles in Nebraska", "type" : "article-journal", "volume" : "6" }, "uris" : [ "http://www.mendeley.com/documents/?uuid=58532867-d99c-41ac-b7ed-1ef539d16a0b" ] }, { "id" : "ITEM-3", "itemData" : { "DOI" : "10.1111/j.1752-4598.2009.00061.x", "ISBN" : "1752-458X", "ISSN" : "1752458X", "abstract" : "1. The bunchgrass prairies of the Palouse region in eastern Washington state and adjacent Idaho have been mostly converted to agriculture in the past century. Prairie habitat currently exists only on small remnants scattered across the landscape. 2. The invertebrate fauna of these habitat remnants is poorly known, both in terms of species diversity and community composition. 3. Baited pitfall traps were used to sample carrion-attracted beetles during June and July of 2003 from high-quality prairie remnants of varying size and soil characteristics. 4. Twenty-three beetle species in five families were found. Species richness and Shannon-Wiener diversity were not significantly correlated with habitat area or perimeterarea ratio. 5. Beetle abundance and community structure were strongly correlated with soil characteristics. Deeper, loessal soils had greater overall beetle abundance than shallower, rocky soils, although some species were more frequently captured in shallower, rocky soil sites. 6. Conservation plans emphasising only remnant size and condition do not sufficiently capture variability in insect communities across Palouse prairie remnants. \u00a9 2009 The Royal Entomological Society.", "author" : [ { "dropping-particle" : "", "family" : "Looney", "given" : "Chris", "non-dropping-particle" : "", "parse-names" : false, "suffix" : "" }, { "dropping-particle" : "", "family" : "Caldwell", "given" : "T. Benjamin", "non-dropping-particle" : "", "parse-names" : false, "suffix" : "" }, { "dropping-particle" : "", "family" : "Eigenbrode", "given" : "D. Sanford", "non-dropping-particle" : "", "parse-names" : false, "suffix" : "" } ], "container-title" : "Insect Conservation and Diversity", "id" : "ITEM-3", "issue" : "4", "issued" : { "date-parts" : [ [ "2009" ] ] }, "page" : "243-250", "title" : "When the prairie varies: The importance of site characteristics for strategising insect conservation", "type" : "article-journal", "volume" : "2" }, "uris" : [ "http://www.mendeley.com/documents/?uuid=045f061a-29a4-410a-96b1-841c0b69ee83" ] } ], "mendeley" : { "formattedCitation" : "(Muths, 1991; Bishop &lt;i&gt;et al.&lt;/i&gt;, 2002; Looney &lt;i&gt;et al.&lt;/i&gt;, 2009)", "plainTextFormattedCitation" : "(Muths, 1991; Bishop et al., 2002; Looney et al., 2009)", "previouslyFormattedCitation" : "(Muths, 1991; Bishop &lt;i&gt;et al.&lt;/i&gt;, 2002; Looney &lt;i&gt;et al.&lt;/i&gt;, 2009)" }, "properties" : { "noteIndex" : 0 }, "schema" : "https://github.com/citation-style-language/schema/raw/master/csl-citation.json" }</w:instrText>
-      </w:r>
-      <w:r>
-        <w:fldChar w:fldCharType="separate"/>
-      </w:r>
-      <w:r>
-        <w:rPr>
-          <w:noProof/>
-        </w:rPr>
-        <w:t xml:space="preserve">(Muths, 1991; Bishop </w:t>
-      </w:r>
-      <w:r>
-        <w:rPr>
-          <w:i/>
-          <w:noProof/>
-        </w:rPr>
-        <w:t>et al.</w:t>
-      </w:r>
-      <w:r>
-        <w:rPr>
-          <w:noProof/>
-        </w:rPr>
-        <w:t xml:space="preserve">, 2002; Looney </w:t>
-      </w:r>
-      <w:r>
-        <w:rPr>
-          <w:i/>
-          <w:noProof/>
-        </w:rPr>
-        <w:t>et al.</w:t>
-      </w:r>
-      <w:r>
-        <w:rPr>
-          <w:noProof/>
-        </w:rPr>
-        <w:t>, 2009)</w:t>
-      </w:r>
-      <w:r>
-        <w:fldChar w:fldCharType="end"/>
-      </w:r>
-      <w:r>
-        <w:t xml:space="preserve">, where the association of beetles of the subfamily Silphinae with a particular soil was previously reported by </w:t>
-      </w:r>
-      <w:r>
-        <w:fldChar w:fldCharType="begin" w:fldLock="1"/>
-      </w:r>
-      <w:r>
-        <w:instrText>ADDIN CSL_CITATION { "citationItems" : [ { "id" : "ITEM-1", "itemData" : { "DOI" : "10.1111/1467-9671.00122", "ISBN" : "1467-9671", "ISSN" : "13611682", "abstract" : "Carrion beetles depend on vertebrate carcasses to rear their young. Carcasses are a limited resource with patchy distribution, and there is an intense competition among many species for these carcasses. This situation is expected to lead to niche partitioning, such that different beetle species use different resources and thus escape direct competition. Our project used a geographic information system (GIS) and pitfall sampling to characterize carrion beetle preferences for soil texture and land use in Kearney County, Nebraska. The GIS was used to select sites where sampling was conducted using pitfall traps baited with rat carcasses. Attracted beetles were counted, identified to species, and released. The resulting data were used to construct occurrence maps of eleven species of carrion beetles by overlaying soil texture and land use. We then compared the results of EcoSim (an ecological simulation model of niche overlap) with GIS\u2013generated maps of probability of carrion beetle occurrence. Our results are consistent with landscape\u2013level niche partitioning by seven of the eleven examined species. Our application of GIS to the spatial analysis of carrion beetle distributions demonstrates how this technology can be used to test ecological and evolutionary hypotheses, predict habitat associations, and examine the effects of land use on a community of insects. This work could easily be extended to study the habitat preferences of the federally endangered American burying beetle, Nicrophorus americanus.", "author" : [ { "dropping-particle" : "", "family" : "Bishop", "given" : "a a", "non-dropping-particle" : "", "parse-names" : false, "suffix" : "" }, { "dropping-particle" : "", "family" : "Hoback", "given" : "W W", "non-dropping-particle" : "", "parse-names" : false, "suffix" : "" }, { "dropping-particle" : "", "family" : "Albrecht", "given" : "M", "non-dropping-particle" : "", "parse-names" : false, "suffix" : "" }, { "dropping-particle" : "", "family" : "Skinner", "given" : "K M", "non-dropping-particle" : "", "parse-names" : false, "suffix" : "" } ], "container-title" : "Transactions in GIS", "id" : "ITEM-1", "issue" : "4", "issued" : { "date-parts" : [ [ "2002" ] ] }, "page" : "457-470", "title" : "A comparison of an ecological model and GIS spatial analysis to describe niche partitioning amongst carrion beetles in Nebraska", "type" : "article-journal", "volume" : "6" }, "uris" : [ "http://www.mendeley.com/documents/?uuid=58532867-d99c-41ac-b7ed-1ef539d16a0b" ] } ], "mendeley" : { "formattedCitation" : "(Bishop &lt;i&gt;et al.&lt;/i&gt;, 2002)", "plainTextFormattedCitation" : "(Bishop et al., 2002)", "previouslyFormattedCitation" : "(Bishop &lt;i&gt;et al.&lt;/i&gt;, 2002)" }, "properties" : { "noteIndex" : 0 }, "schema" : "https://github.com/citation-style-language/schema/raw/master/csl-citation.json" }</w:instrText>
-      </w:r>
-      <w:r>
-        <w:fldChar w:fldCharType="separate"/>
-      </w:r>
-      <w:r>
-        <w:rPr>
-          <w:noProof/>
-        </w:rPr>
-        <w:t xml:space="preserve">(Bishop </w:t>
-      </w:r>
-      <w:r>
-        <w:rPr>
-          <w:i/>
-          <w:noProof/>
-        </w:rPr>
-        <w:t>et al.</w:t>
-      </w:r>
-      <w:r>
-        <w:rPr>
-          <w:noProof/>
-        </w:rPr>
-        <w:t>, 2002)</w:t>
-      </w:r>
-      <w:r>
-        <w:fldChar w:fldCharType="end"/>
-      </w:r>
-      <w:r>
-        <w:t>.</w:t>
-      </w:r>
-    </w:p>
-    <w:p>
-      <w:pPr>
-        <w:ind w:firstLine="0"/>
-      </w:pPr>
-      <w:r>
-        <w:t xml:space="preserve">Although burying beetles are good fliers and can cover long distances they mostly choose to stay close to their original locations (e.g. </w:t>
-      </w:r>
-      <w:r>
-        <w:rPr>
-          <w:i/>
-          <w:iCs/>
-        </w:rPr>
-        <w:t>Nicrophorus americanus</w:t>
-      </w:r>
-      <w:r>
-        <w:t>, which is a relatively large and robust beetle, is capable of flying as far as 7.41 km in a single night, but more typically travels less than 1.6 km/night)</w:t>
-      </w:r>
-      <w:r>
-        <w:t xml:space="preserve"> </w:t>
-      </w:r>
-      <w:r>
-        <w:fldChar w:fldCharType="begin" w:fldLock="1"/>
-      </w:r>
-      <w:r>
-        <w:instrText>ADDIN CSL_CITATION { "citationItems" : [ { "id" : "ITEM-1", "itemData" : { "author" : [ { "dropping-particle" : "", "family" : "Jurzenski", "given" : "Jessica", "non-dropping-particle" : "", "parse-names" : false, "suffix" : "" }, { "dropping-particle" : "", "family" : "Snethen", "given" : "Daniel G.", "non-dropping-particle" : "", "parse-names" : false, "suffix" : "" }, { "dropping-particle" : "", "family" : "Brust", "given" : "Mathew L.", "non-dropping-particle" : "", "parse-names" : false, "suffix" : "" }, { "dropping-particle" : "", "family" : "Hoback", "given" : "Wyatt W.", "non-dropping-particle" : "", "parse-names" : false, "suffix" : "" } ], "container-title" : "Great Plains Research", "id" : "ITEM-1", "issue" : "2", "issued" : { "date-parts" : [ [ "2011" ] ] }, "page" : "131-43", "title" : "New records of carrion beetles in Nebraska reveal increased presence of the American burying beetle, Nicrophorus americanus Olivier (Coleoptera: Silphidae)", "type" : "article-journal", "volume" : "21" }, "uris" : [ "http://www.mendeley.com/documents/?uuid=a8bf545e-86ee-4e4a-8b25-3907a2607c9d" ] } ], "mendeley" : { "formattedCitation" : "(Jurzenski &lt;i&gt;et al.&lt;/i&gt;, 2011)", "plainTextFormattedCitation" : "(Jurzenski et al., 2011)", "previouslyFormattedCitation" : "(Jurzenski &lt;i&gt;et al.&lt;/i&gt;, 2011)" }, "properties" : { "noteIndex" : 0 }, "schema" : "https://github.com/citation-style-language/schema/raw/master/csl-citation.json" }</w:instrText>
-      </w:r>
-      <w:r>
-        <w:fldChar w:fldCharType="separate"/>
-      </w:r>
-      <w:r>
-        <w:rPr>
-          <w:noProof/>
-        </w:rPr>
-        <w:t xml:space="preserve">(Jurzenski </w:t>
-      </w:r>
-      <w:r>
-        <w:rPr>
-          <w:i/>
-          <w:noProof/>
-        </w:rPr>
-        <w:t>et al.</w:t>
-      </w:r>
-      <w:r>
-        <w:rPr>
-          <w:noProof/>
-        </w:rPr>
-        <w:t>, 2011)</w:t>
-      </w:r>
-      <w:r>
-        <w:fldChar w:fldCharType="end"/>
-      </w:r>
-      <w:r>
-        <w:t xml:space="preserve">. Limited mobility coupled with adaptation to local conditions could cause the observed spatial structure rather than individual habitat choice (preferential colonization). This is also in line with general local adaptation hypotheses </w:t>
-      </w:r>
-      <w:r>
-        <w:fldChar w:fldCharType="begin" w:fldLock="1"/>
-      </w:r>
-      <w:r>
-        <w:instrText>ADDIN CSL_CITATION { "citationItems" : [ { "id" : "ITEM-1", "itemData" : { "author" : [ { "dropping-particle" : "", "family" : "Alstad", "given" : "D.", "non-dropping-particle" : "", "parse-names" : false, "suffix" : "" } ], "container-title" : "Genetic Structure and Local Adaptation in Natural Insect Populations: Effects of Ecology, Life History and Behavior", "editor" : [ { "dropping-particle" : "", "family" : "Mopper", "given" : "S.", "non-dropping-particle" : "", "parse-names" : false, "suffix" : "" }, { "dropping-particle" : "", "family" : "Strauss", "given" : "S. Y.", "non-dropping-particle" : "", "parse-names" : false, "suffix" : "" } ], "id" : "ITEM-1", "issued" : { "date-parts" : [ [ "1998" ] ] }, "page" : "3-21", "publisher" : "Springer-Science+Bussiness Media", "publisher-place" : "Florence", "title" : "Population Structure and Conundrum of Local Adaptation", "type" : "chapter" }, "uris" : [ "http://www.mendeley.com/documents/?uuid=0b345a11-4cd8-47b8-8351-f72d07a6cfe7" ] } ], "mendeley" : { "formattedCitation" : "(Alstad, 1998)", "plainTextFormattedCitation" : "(Alstad, 1998)", "previouslyFormattedCitation" : "(Alstad, 1998)" }, "properties" : { "noteIndex" : 0 }, "schema" : "https://github.com/citation-style-language/schema/raw/master/csl-citation.json" }</w:instrText>
-      </w:r>
-      <w:r>
-        <w:fldChar w:fldCharType="separate"/>
-      </w:r>
-      <w:r>
-        <w:rPr>
-          <w:noProof/>
-        </w:rPr>
-        <w:t>(Alstad, 1998)</w:t>
-      </w:r>
-      <w:r>
-        <w:fldChar w:fldCharType="end"/>
-      </w:r>
-      <w:r>
-        <w:t>. It is also possible that the abundances of th</w:t>
-      </w:r>
-      <w:r>
-        <w:t>ose</w:t>
-      </w:r>
-      <w:r>
-        <w:t xml:space="preserve"> species are different throughout their distribution area, as pointed out by </w:t>
-      </w:r>
-      <w:r>
-        <w:fldChar w:fldCharType="begin" w:fldLock="1"/>
-      </w:r>
-      <w:r>
-        <w:instrText>ADDIN CSL_CITATION { "citationItems" : [ { "id" : "ITEM-1", "itemData" : { "author" : [ { "dropping-particle" : "", "family" : "Scott", "given" : "M. P.", "non-dropping-particle" : "", "parse-names" : false, "suffix" : "" } ], "container-title" : "Annual Review of Entomology", "id" : "ITEM-1", "issued" : { "date-parts" : [ [ "1998" ] ] }, "page" : "595-618", "title" : "The Ecology and Behavior of Burying Beetles", "type" : "article-journal", "volume" : "43" }, "uris" : [ "http://www.mendeley.com/documents/?uuid=0ff118c4-89e8-44de-8a5a-84136d8278f5" ] } ], "mendeley" : { "formattedCitation" : "(Scott, 1998)", "plainTextFormattedCitation" : "(Scott, 1998)", "previouslyFormattedCitation" : "(Scott, 1998)" }, "properties" : { "noteIndex" : 0 }, "schema" : "https://github.com/citation-style-language/schema/raw/master/csl-citation.json" }</w:instrText>
-      </w:r>
-      <w:r>
-        <w:fldChar w:fldCharType="separate"/>
-      </w:r>
-      <w:r>
-        <w:rPr>
-          <w:noProof/>
-        </w:rPr>
-        <w:t>(Scott, 1998)</w:t>
-      </w:r>
-      <w:r>
-        <w:fldChar w:fldCharType="end"/>
-      </w:r>
-      <w:r>
-        <w:t xml:space="preserve">. </w:t>
-      </w:r>
-    </w:p>
-    <w:p>
-      <w:pPr>
-        <w:ind w:firstLine="0"/>
-      </w:pPr>
-      <w:r>
-        <w:lastRenderedPageBreak/>
-        <w:t xml:space="preserve">Among other species, which were more abundant on </w:t>
-      </w:r>
-      <w:proofErr w:type="spellStart"/>
-      <w:r>
-        <w:t>cernozem</w:t>
-      </w:r>
-      <w:proofErr w:type="spellEnd"/>
-      <w:r>
-        <w:t xml:space="preserve">, we also identified </w:t>
-      </w:r>
-      <w:r>
-        <w:t>three endangered species (</w:t>
-      </w:r>
-      <w:r>
-        <w:rPr>
-          <w:i/>
-          <w:iCs/>
-        </w:rPr>
-        <w:t>N. antennatus</w:t>
-      </w:r>
-      <w:r>
-        <w:t xml:space="preserve">, </w:t>
-      </w:r>
-      <w:r>
-        <w:rPr>
-          <w:i/>
-          <w:iCs/>
-        </w:rPr>
-        <w:t>N. germanicus</w:t>
-      </w:r>
-      <w:r>
-        <w:t xml:space="preserve"> and </w:t>
-      </w:r>
-      <w:r>
-        <w:rPr>
-          <w:i/>
-          <w:iCs/>
-        </w:rPr>
-        <w:t>N. sepultor</w:t>
-      </w:r>
-      <w:r>
-        <w:t>)</w:t>
-      </w:r>
-      <w:r>
-        <w:t xml:space="preserve">. Our finding </w:t>
-      </w:r>
-      <w:r>
-        <w:t>can help in actions towards the</w:t>
-      </w:r>
-      <w:r>
-        <w:t xml:space="preserve"> conservation of these species, which is currently not a topical issue in the Czec</w:t>
-      </w:r>
-      <w:r>
-        <w:t>h Republic and Europe generally, but t</w:t>
-      </w:r>
-      <w:r>
-        <w:t>hese beetles are charismatic and could become a widely accepted flagship species for stakeholders and policymakers, as indicated by the public interest in and the vast number of studies on the American burying beetle (</w:t>
-      </w:r>
-      <w:r>
-        <w:rPr>
-          <w:i/>
-          <w:iCs/>
-        </w:rPr>
-        <w:t>N. americanus</w:t>
-      </w:r>
-      <w:r>
-        <w:t>)</w:t>
-      </w:r>
-      <w:r>
-        <w:t xml:space="preserve"> </w:t>
-      </w:r>
-      <w:r>
-        <w:fldChar w:fldCharType="begin" w:fldLock="1"/>
-      </w:r>
-      <w:r>
-        <w:instrText>ADDIN CSL_CITATION { "citationItems" : [ { "id" : "ITEM-1", "itemData" : { "DOI" : "10.1649/888.1", "ISSN" : "0010-065X", "author" : [ { "dropping-particle" : "", "family" : "Anderson", "given" : "Robert S.", "non-dropping-particle" : "", "parse-names" : false, "suffix" : "" } ], "container-title" : "The Coleopterists' Bulletin", "id" : "ITEM-1", "issue" : "2", "issued" : { "date-parts" : [ [ "1982" ] ] }, "page" : "362\u2013365", "title" : "On the decreasing abundance of Nicrophorus americanus Olivier (Coleoptera: Silphidae) in eastern North America", "type" : "article-journal", "volume" : "36" }, "uris" : [ "http://www.mendeley.com/documents/?uuid=f4d225b8-b172-4dae-8a28-7c73283c93a8" ] }, { "id" : "ITEM-2", "itemData" : { "author" : [ { "dropping-particle" : "", "family" : "Jurzenski", "given" : "Jessica", "non-dropping-particle" : "", "parse-names" : false, "suffix" : "" }, { "dropping-particle" : "", "family" : "Snethen", "given" : "Daniel G.", "non-dropping-particle" : "", "parse-names" : false, "suffix" : "" }, { "dropping-particle" : "", "family" : "Brust", "given" : "Mathew L.", "non-dropping-particle" : "", "parse-names" : false, "suffix" : "" }, { "dropping-particle" : "", "family" : "Hoback", "given" : "Wyatt W.", "non-dropping-particle" : "", "parse-names" : false, "suffix" : "" } ], "container-title" : "Great Plains Research", "id" : "ITEM-2", "issue" : "2", "issued" : { "date-parts" : [ [ "2011" ] ] }, "page" : "131-43", "title" : "New records of carrion beetles in Nebraska reveal increased presence of the American burying beetle, Nicrophorus americanus Olivier (Coleoptera: Silphidae)", "type" : "article-journal", "volume" : "21" }, "uris" : [ "http://www.mendeley.com/documents/?uuid=a8bf545e-86ee-4e4a-8b25-3907a2607c9d" ] }, { "id" : "ITEM-3", "itemData" : { "DOI" : "10.1080/14772000.2014.892542", "ISSN" : "1477-2000", "abstract" : "Conservation efforts leading to the recovery of the federally endangered American burying beetle (ABB), Nicrophorus americanus Olivier, have been challenging because of the unknown causes of its decline, difficulty in establishing habitat requirements, and unclear population distribution across the species' range. Extant populations of this widespread generalist species occur in broadly separated regions of North America with varying habitat characteristics. A habitat suitability model for ABB in the Nebraska Sandhills was developed over the course of 3 years resulting in a final cross-validated spatial model. The succession of models from 2009 to 2011 indicated that most of the predictive variables stayed constant, but biased sampling and extrapolation areas affected classifier values differently. Variables associated with ABB occurrence were loamy sand, wetland and precipitation. Five variables, loam soil, agriculture, woodland, the average maximum temperature, and urban development, were associated with ABB absence. The 2011 cross-validated model produced an AUC value of 0.82 and provided areas designated as highly likely to support ABBs. By limiting the model extent to the Sandhills ecoregion and using threshold-dependent classifiers, the final habitat suitability model could be an important resource for wildlife managers engaged in the recovery of this habitat generalist.", "author" : [ { "dropping-particle" : "", "family" : "Jurzenski", "given" : "Jessica D.", "non-dropping-particle" : "", "parse-names" : false, "suffix" : "" }, { "dropping-particle" : "", "family" : "Jorgensen", "given" : "Christopher F.", "non-dropping-particle" : "", "parse-names" : false, "suffix" : "" }, { "dropping-particle" : "", "family" : "Bishop", "given" : "Andy", "non-dropping-particle" : "", "parse-names" : false, "suffix" : "" }, { "dropping-particle" : "", "family" : "Grosse", "given" : "Roger", "non-dropping-particle" : "", "parse-names" : false, "suffix" : "" }, { "dropping-particle" : "", "family" : "Riens", "given" : "John", "non-dropping-particle" : "", "parse-names" : false, "suffix" : "" }, { "dropping-particle" : "", "family" : "Hoback", "given" : "W. Wyatt", "non-dropping-particle" : "", "parse-names" : false, "suffix" : "" } ], "container-title" : "Systematics and Biodiversity", "id" : "ITEM-3", "issue" : "2", "issued" : { "date-parts" : [ [ "2014", "3", "24" ] ] }, "page" : "149-162", "publisher" : "TAYLOR &amp; FRANCIS LTD, 4 PARK SQUARE, MILTON PARK, ABINGDON OX14 4RN, OXON, ENGLAND", "title" : "Identifying priority conservation areas for the American burying beetle, Nicrophorus americanus (Coleoptera: Silphidae), a habitat generalist", "type" : "article-journal", "volume" : "12" }, "uris" : [ "http://www.mendeley.com/documents/?uuid=05441899-ad9c-4104-95e2-4768947818b6" ] }, { "id" : "ITEM-4", "itemData" : { "DOI" : "10.1111/1467-9671.00122", "ISBN" : "1467-9671", "ISSN" : "13611682", "abstract" : "Carrion beetles depend on vertebrate carcasses to rear their young. Carcasses are a limited resource with patchy distribution, and there is an intense competition among many species for these carcasses. This situation is expected to lead to niche partitioning, such that different beetle species use different resources and thus escape direct competition. Our project used a geographic information system (GIS) and pitfall sampling to characterize carrion beetle preferences for soil texture and land use in Kearney County, Nebraska. The GIS was used to select sites where sampling was conducted using pitfall traps baited with rat carcasses. Attracted beetles were counted, identified to species, and released. The resulting data were used to construct occurrence maps of eleven species of carrion beetles by overlaying soil texture and land use. We then compared the results of EcoSim (an ecological simulation model of niche overlap) with GIS\u2013generated maps of probability of carrion beetle occurrence. Our results are consistent with landscape\u2013level niche partitioning by seven of the eleven examined species. Our application of GIS to the spatial analysis of carrion beetle distributions demonstrates how this technology can be used to test ecological and evolutionary hypotheses, predict habitat associations, and examine the effects of land use on a community of insects. This work could easily be extended to study the habitat preferences of the federally endangered American burying beetle, Nicrophorus americanus.", "author" : [ { "dropping-particle" : "", "family" : "Bishop", "given" : "a a", "non-dropping-particle" : "", "parse-names" : false, "suffix" : "" }, { "dropping-particle" : "", "family" : "Hoback", "given" : "W W", "non-dropping-particle" : "", "parse-names" : false, "suffix" : "" }, { "dropping-particle" : "", "family" : "Albrecht", "given" : "M", "non-dropping-particle" : "", "parse-names" : false, "suffix" : "" }, { "dropping-particle" : "", "family" : "Skinner", "given" : "K M", "non-dropping-particle" : "", "parse-names" : false, "suffix" : "" } ], "container-title" : "Transactions in GIS", "id" : "ITEM-4", "issue" : "4", "issued" : { "date-parts" : [ [ "2002" ] ] }, "page" : "457-470", "title" : "A comparison of an ecological model and GIS spatial analysis to describe niche partitioning amongst carrion beetles in Nebraska", "type" : "article-journal", "volume" : "6" }, "uris" : [ "http://www.mendeley.com/documents/?uuid=58532867-d99c-41ac-b7ed-1ef539d16a0b" ] }, { "id" : "ITEM-5", "itemData" : { "DOI" : "10.1046/j.1523-1739.1995.09030605.x", "ISSN" : "0888-8892", "author" : [ { "dropping-particle" : "V.", "family" : "Lomolino", "given" : "Mark", "non-dropping-particle" : "", "parse-names" : false, "suffix" : "" }, { "dropping-particle" : "", "family" : "Creighton", "given" : "J. Curtis", "non-dropping-particle" : "", "parse-names" : false, "suffix" : "" }, { "dropping-particle" : "", "family" : "Schnell", "given" : "Gary D.", "non-dropping-particle" : "", "parse-names" : false, "suffix" : "" }, { "dropping-particle" : "", "family" : "Certain", "given" : "David L.", "non-dropping-particle" : "", "parse-names" : false, "suffix" : "" } ], "container-title" : "Conservation Biology", "id" : "ITEM-5", "issue" : "3", "issued" : { "date-parts" : [ [ "1995", "6" ] ] }, "page" : "605-614", "title" : "Ecology and Conservation of the Endangered American Burying Beetle (Nicrophorus americanus)", "type" : "article-journal", "volume" : "9" }, "uris" : [ "http://www.mendeley.com/documents/?uuid=c6c643e2-e421-4f42-be20-7c673056dbcd" ] }, { "id" : "ITEM-6", "itemData" : { "DOI" : "10.1016/0006-3207(96)00003-1", "ISSN" : "00063207", "abstract" : "We tested the hypothesis that the decline of the endangered American burying beetle Nicrophorus americanus resulted primarily from its relatively large size and its specialized breeding requirements (vertebrate carcasses which, after burial, are used to nourish their young). Because it is the largest member of the burying beetle guild, N. americanus requires larger carcasses for breeding (optimal carcass mass is between 100 and 300 g). In comparison to smaller carcasses, larger carcasses are more rare and more difficult to bury. Therefore, while N. americanus may feed in many habitats, its optimal breeding habitats may be limited to those with a substantial litter layer and relatively deep, loose soils. Given this, Anderson (1982 Coleopt. Bull. 36) hypothesized that the decline of N. americanus resulted from deforestation in North America. The results of our regional- and local-scale field studies, and manipulative field experiments, support Anderson's hypothesis. At a regional scale (i.e. across its range in Oklahoma), distributions of N. americanus populations were biased toward forested sites with relatively deep soils (p &lt; 0.001). At a local scale, individual N. americanus exhibited a strong and highly significant (p &lt; 0.001) preference for mature forests over clearcuts. Finally, our breeding experiment with pairs of N. americanus placed on carcasses in either grassland or forested habitats indicated that breeding success of this species was substantially and significantly (p &lt; 0.05) higher in forested ecosystems.", "author" : [ { "dropping-particle" : "V.", "family" : "Lomolino", "given" : "Mark", "non-dropping-particle" : "", "parse-names" : false, "suffix" : "" }, { "dropping-particle" : "", "family" : "Creighton", "given" : "J.Curtis", "non-dropping-particle" : "", "parse-names" : false, "suffix" : "" } ], "container-title" : "Biological Conservation", "id" : "ITEM-6", "issue" : "2-3", "issued" : { "date-parts" : [ [ "1996", "1" ] ] }, "page" : "235-241", "title" : "Habitat selection, breeding success and conservation of the endangered American burying beetle Nicrophorus americanus", "type" : "article-journal", "volume" : "77" }, "uris" : [ "http://www.mendeley.com/documents/?uuid=9566e84a-f29b-4d99-911a-30411d00bcc9" ] }, { "id" : "ITEM-7", "itemData" : { "ISSN" : "08860882", "abstract" : "Field studies were conducted on the western population of the endangered American burying beetle (Nicrophorus americanus) in Oklahoma and Arkansas to determine its habitat affinities. A common cause of declining populations is some specialized adaptation that makes it difficult to respond to a rapidly changing habitat. [The authors] evaluated the hypothesis that N. americanus is a habitat specialist in its search for food, preferring mature forests with deep, humic soils. This hypothesis was rejected. Based on comparisons of niche breadth among syntopic congeners and niche overlap, N. americanus is relatively generalized in its use of a range of habitats when searching for food. It is likely that the generalist nature and the endangered status of N. americanus both derive from the fact that it is the largest member of its guild. In comparison to smaller species, N. americanus breeds on larger carcasses, which are more unpredictable in space and time. It is likely, therefore, that N. americanus must search over a larger area and greater diversity of habitats than its smaller congeners.", "author" : [ { "dropping-particle" : "V.", "family" : "Lomolino", "given" : "M.", "non-dropping-particle" : "", "parse-names" : false, "suffix" : "" }, { "dropping-particle" : "", "family" : "Creighton", "given" : "J. C.", "non-dropping-particle" : "", "parse-names" : false, "suffix" : "" }, { "dropping-particle" : "", "family" : "Schnell", "given" : "G. D.", "non-dropping-particle" : "", "parse-names" : false, "suffix" : "" }, { "dropping-particle" : "", "family" : "Certain", "given" : "D. L.", "non-dropping-particle" : "", "parse-names" : false, "suffix" : "" } ], "container-title" : "NCASI Technical Bulletin", "id" : "ITEM-7", "issue" : "781 I", "issued" : { "date-parts" : [ [ "1999" ] ] }, "page" : "316-317", "publisher" : "NCASI", "title" : "Ecology and conservation of the endangered American burying beetle (Nicrophorus americanus)", "type" : "article-journal" }, "uris" : [ "http://www.mendeley.com/documents/?uuid=be9c2c9d-c256-40c4-b6ae-22393136ba7a" ] }, { "id" : "ITEM-8", "itemData" : { "DOI" : "10.1023/A:1009684926873", "ISSN" : "1366638X", "abstract" : "The endangered American burying beetle, Nicrophorus americanus Olivier, was previously widespread throughout eastern North America. In the past century numbers of this beetle have drastically declined and currently remnant populations are known from only six states despite intensive surveying efforts conducted for the last nine years. Efforts aimed at discovering and managing remnant populations have been generally limited by a lack of knowledge concerning N. americanus biology. We used baited pitfall traps to dene the range of the Gothenburg, Nebraska population of N. americanus. Using mark-recapture techniques, we estimate that the annual Gothenburg population consists of more than one thousand individuals, meeting the recovery plan criterion to become the third breeding population in the Midwest region. Beyond estimates of population size and range, we present novel data on seasonal and daily activity, sex ratio, age-grading and foraging distances. In 1995 and 1996, the Nebraska population was univoltine and female biased, with over-wintering mature beetles emerging in early June and teneral beetles emerging in August. Nocturnal activity was highest in the third and fourth hours following sunset but was not strongly correlated with temperature. During foraging, beetles travel up to six kilometers, but the majority of our recaptures occurred at distances of less than 0.5 km, suggesting that distances between traps be increased to ensure independence of sampling units. This information will allow future work on captive breeding, re-introduction and genetic studies.", "author" : [ { "dropping-particle" : "", "family" : "Bedick", "given" : "Jon C.", "non-dropping-particle" : "", "parse-names" : false, "suffix" : "" }, { "dropping-particle" : "", "family" : "Ratcliffe", "given" : "Brett C.", "non-dropping-particle" : "", "parse-names" : false, "suffix" : "" }, { "dropping-particle" : "", "family" : "Wyatt Hoback", "given" : "W.", "non-dropping-particle" : "", "parse-names" : false, "suffix" : "" }, { "dropping-particle" : "", "family" : "Higley", "given" : "Leon G.", "non-dropping-particle" : "", "parse-names" : false, "suffix" : "" } ], "container-title" : "Journal of Insect Conservation", "id" : "ITEM-8", "issue" : "3", "issued" : { "date-parts" : [ [ "1999" ] ] }, "page" : "171-181", "title" : "Distribution, ecology, and population dynamics of the American burying beetle [Nicrophorus americanus Olivier (coleoptera, silphidae)] in south-central Nebraska, USA", "type" : "article-journal", "volume" : "3" }, "uris" : [ "http://www.mendeley.com/documents/?uuid=e0084d5b-3bc5-4e68-ba5f-0675c0b7585e" ] }, { "id" : "ITEM-9", "itemData" : { "ISSN" : "0010065X", "abstract" : "The endangered American burying beetle, Nicrophorus americanus Olivier, presently occurs in small and widely scattered areas on the periphery of its former range. As part of the recovery plan for this insect implemented by the U.S. Fish and Wildlife Service (USFWS), we conducted surveys in Nebraska to ascertain its presence. Additionally, we examined various trapping methods and procedures in the course of our survey work. We compared the effectiveness of different trap designs, trap placement, timing of trapping, types and amounts of bait, and monitoring traps. We also developed methods to reduce beetle mortality in traps. Our work offers more effective sampling procedures for N. americanus and suggests the current USFWS sampling protocol should be modified. New procedures include larger traps, moist soil substrate, a soil berm to the edge of the trap, longer trapping season, and increased distances between traps. A moist soil substrate, in combination with a shade-giving rain cover, precludes the necessity of servicing all traps by 9 AM each day (as mandated in the current protocol), a task that is logistically difficult or impossible if there are many traps. The sampling procedures we have identified as most appropriate for N. americanus will also improve sampling for other silphid species.", "author" : [ { "dropping-particle" : "", "family" : "Bedick", "given" : "Jon C.", "non-dropping-particle" : "", "parse-names" : false, "suffix" : "" }, { "dropping-particle" : "", "family" : "Ratcliffe", "given" : "Brett C.", "non-dropping-particle" : "", "parse-names" : false, "suffix" : "" }, { "dropping-particle" : "", "family" : "Higley", "given" : "Leon G.", "non-dropping-particle" : "", "parse-names" : false, "suffix" : "" } ], "container-title" : "Coleopterists Bulletin", "id" : "ITEM-9", "issue" : "1", "issued" : { "date-parts" : [ [ "2004" ] ] }, "page" : "57-70", "title" : "A new sampling protocol for the endangered American burying beetle, Nicrophorus americanus Olivier (Coleoptera: Silphidae)", "type" : "article-journal", "volume" : "58" }, "uris" : [ "http://www.mendeley.com/documents/?uuid=5c13cb30-d8b2-4c7e-b5db-f250d1770940" ] }, { "id" : "ITEM-10", "itemData" : { "ISSN" : "00138746", "abstract" : "The burying beetle Nicrophorus americanus Olivier is an endangered species known to occur in disjunct populations in 6 states. Parsimony and maximum likelihood analysis of the nuclear ribosomal DNA first internal transcribed spacer (ITSI) sequences from 10 Nicrophorinae species revealed N americanus to form a distinct clade with N orbicollis Say. Genetic variation within and among 5 N. americanus populations, collected from South Dakota. Nebraska, Oklahoma, Arkansas, and Rhode Island, was studied. Ribosomal DNA ITSI sequences from 14 beetles revealed 48 polymorphic and 20 informative nucleotide sites. N. americanus genetic divergence was between 0.16 and 4.76%. We found little evidence that these 5 populations have maintained unique genetic variation. No nucleotide sites were found that were diagnostic for any of the 5 populations examined, indicating that these populations may not be necessarily treated as separate, independent objects of conservation. However, further genetic investigation is warranted before translocations are attempted among the remaining populations of the American burying beetle.", "author" : [ { "dropping-particle" : "", "family" : "Szalanski", "given" : "A. L.", "non-dropping-particle" : "", "parse-names" : false, "suffix" : "" }, { "dropping-particle" : "", "family" : "Sikes", "given" : "D. S.", "non-dropping-particle" : "", "parse-names" : false, "suffix" : "" }, { "dropping-particle" : "", "family" : "Bischof", "given" : "R.", "non-dropping-particle" : "", "parse-names" : false, "suffix" : "" }, { "dropping-particle" : "", "family" : "Fritz", "given" : "M.", "non-dropping-particle" : "", "parse-names" : false, "suffix" : "" } ], "container-title" : "Annals of the Entomological Society of America", "id" : "ITEM-10", "issue" : "3", "issued" : { "date-parts" : [ [ "2000" ] ] }, "page" : "589-594", "title" : "Population genetics and phylogenetics of the endangered American Burying Beetle, Nicrophorus Americans (Coleoptera: Silphidae)", "type" : "article-journal", "volume" : "93" }, "uris" : [ "http://www.mendeley.com/documents/?uuid=2fb517aa-f34e-4a24-9005-10a917e7c371" ] }, { "id" : "ITEM-11", "itemData" : { "DOI" : "10.1023/A:1020947610028", "ISSN" : "1366638X", "abstract" : "The largest species of North American Nicrophorus (Coleoptera: Silphidae), N. americanus, was placed on the US federal list of endangered species in 1989. This paper reviews literature bearing on eight hypotheses that attempt to explain the dramatic decline of this species over 90% of its former range. What is known regarding each hypothesis is separated from what remains to be investigated. We find that although progress has been made during the past 12 years, even the most well supported hypothesis requires a number of important studies to be completed or extended before we can confidently explain the decline of this species and predict the success of conservation efforts.", "author" : [ { "dropping-particle" : "", "family" : "Sikes", "given" : "Derek S.", "non-dropping-particle" : "", "parse-names" : false, "suffix" : "" }, { "dropping-particle" : "", "family" : "Raithel", "given" : "Christopher J.", "non-dropping-particle" : "", "parse-names" : false, "suffix" : "" } ], "container-title" : "Journal of Insect Conservation", "id" : "ITEM-11", "issue" : "2", "issued" : { "date-parts" : [ [ "2002" ] ] }, "page" : "103-113", "title" : "A review of hypotheses of decline of the endangered American burying beetle (Silphidae: Nicrophorus americanus Olivier)", "type" : "article-journal", "volume" : "6" }, "uris" : [ "http://www.mendeley.com/documents/?uuid=a04ab0e2-830d-4188-9b21-39f7ca1c4d2d" ] }, { "id" : "ITEM-12", "itemData" : { "DOI" : "10.1603/0046-225X(2007)36[297:EOIERO]2.0.CO;2", "ISSN" : "0046225X", "abstract" : "Because of fire suppression and improper land management, native eastern redcedar, Juniperus virginiana L., is invading many grassland areas. Among these areas are the Loess Canyons of southeastern Lincoln County, NE, which support a large population of the federally endangered American burying beetle, Nicrophorus americanus Olivier. In the past 30 yr, cedar encroachment has covered &gt;30% of this landscape and is increasing at a rate of 2% per year. The effects of cedar trees on remaining populations of American burying beetle are currently unknown. In this study, we sampled two sites in Lincoln County, NE, by placing paired baited pitfall traps (N = 16) in cedar-dominated and open grassland habitats during June and August 2004 and 2005. We collected significantly more Silphidae, including American burying beetle in open habitats. All American burying beetle were marked and released. The recapture rate of these beetles was two times higher in cedar sites than in open sites. Among the Silphidae, only Nicrophorus orbicollis Say was collected significantly more often in cedar areas. The results of this study indicate that cedars reduce numbers of most silphid species, likely by limiting their ability to forage for carrion, a required resource for feeding and reproduction. This is the first study to directly examine the impact of cedar on Silphidae, and our results have important implications in the Great Plains and beyond. However, future studies must examine the impacts of cedar management, including mechanical control or prescribed fire, on American burying beetle and other silphid species. \u00a9 2007 Entomological Society of America.", "author" : [ { "dropping-particle" : "", "family" : "Walker", "given" : "Thomas L.", "non-dropping-particle" : "", "parse-names" : false, "suffix" : "" }, { "dropping-particle" : "", "family" : "Hoback", "given" : "W. Wyatt", "non-dropping-particle" : "", "parse-names" : false, "suffix" : "" } ], "container-title" : "Environmental Entomology", "id" : "ITEM-12", "issue" : "2", "issued" : { "date-parts" : [ [ "2007", "4", "1" ] ] }, "page" : "297-307", "title" : "Effects of Invasive Eastern Redcedar on Capture Rates of &lt;I&gt;Nicrophorus americanus&lt;/I&gt; and Other Silphidae", "type" : "article-journal", "volume" : "36" }, "uris" : [ "http://www.mendeley.com/documents/?uuid=a1c8113e-1835-4c54-8e8c-e00f8a7ab8be" ] }, { "id" : "ITEM-13", "itemData" : { "DOI" : "10.1007/s10841-010-9280-8", "ISSN" : "1366-638X", "abstract" : "The goal of the Endangered Species Act is to improve the chances of listed species' survival by increasing population levels (US Fish and Wildlife Service in American burying beetle (Nicrophorus americanus) recovery plan. Newton Corner, MA, p 80, 1991). If successful, a species will be delisted, but in order to achieve the goal of species recovery the demography, habitat preferences, reproductive biology, and cause of the species decline must be understood. Like many rare invertebrates, information about the endangered American burying beetle (Nicrophorus americanus) prior to listing consisted of the taxonomic description and morphological characterization. Surveys for N. americanus provide data that can be integrated into spatial models to help predict suitable habitat. Our objective was to model the potential distribution of N. americanus and to evaluate these models ability to generate maps of potential habitat, thus focusing recovering efforts. We chose six modelling algorithms that utilized both presence and absence data from beetle surveys conducted throughout eastern Oklahoma. Using area under the curve (AUC) as our evaluation statistic, we found that ten of the twelve models performed within the AUC index category of \"potentially useful\" (AUC 0.7-0.9). Models utilizing presence only data performed well compared to models built with presence/absence data. This may indicate the weakness of using absence data to indicate unsuitable habitat. Lack of integration into the model of biotic interactions may also be affecting model performance. To improve model performance, the causes of N. americanus's endangered status and its population shrinkage should be considered. Although the best models were not highly accurate, the map of suitable habitat can help to inform conservation biologists of areas with a likelihood of N. americanus presence. Overgenerous models can mislead conservation planners in thinking that more areas are highly suitable. If resources are limited for planning preserves and areas of reintroduction, it may be better to be conservative and to limit consideration to the most suitable habitat. \u00a9 2010 Springer Science+Business Media B.V.", "author" : [ { "dropping-particle" : "", "family" : "Crawford", "given" : "Priscilla H. C.", "non-dropping-particle" : "", "parse-names" : false, "suffix" : "" }, { "dropping-particle" : "", "family" : "Hoagland", "given" : "Bruce W.", "non-dropping-particle" : "", "parse-names" : false, "suffix" : "" } ], "container-title" : "Journal of Insect Conservation", "id" : "ITEM-13", "issue" : "5", "issued" : { "date-parts" : [ [ "2010", "2", "27" ] ] }, "page" : "511-521", "title" : "Using species distribution models to guide conservation at the state level: the endangered American burying beetle (Nicrophorus americanus) in Oklahoma", "type" : "article-journal", "volume" : "14" }, "uris" : [ "http://www.mendeley.com/documents/?uuid=69fc782d-64f2-4b84-b81a-2d0ce033e148" ] }, { "id" : "ITEM-14", "itemData" : { "DOI" : "10.1007/978-94-007-2963-6", "ISBN" : "978-94-007-2962-9", "abstract" : "As diverse as they are, the Karner Blue butterfly (Lycaeides melissa samuelis), American Burying Beetle (Nicrophorus americanus), Hines Emerald Dragonfly (Somatochlora hineana), and Delhi Sands Flower-loving Fly (Rhaphiomidas terminatus abdominalis) share one thing in common: their conservation status has been improved thanks to listing under the United States' Endangered Species Act of 1973 (ESA). Since it first came into law, the ESA has been lauded and reviled in equal measure, and its merits have been debated vigorously.", "author" : [ { "dropping-particle" : "", "family" : "Black", "given" : "Scott Hoffman", "non-dropping-particle" : "", "parse-names" : false, "suffix" : "" } ], "container-title" : "Insect Conservation: Past, Present and Prospects", "editor" : [ { "dropping-particle" : "", "family" : "New", "given" : "Tim R.", "non-dropping-particle" : "", "parse-names" : false, "suffix" : "" } ], "id" : "ITEM-14", "issued" : { "date-parts" : [ [ "2012" ] ] }, "number-of-pages" : "171-189", "publisher" : "Springer Netherlands", "publisher-place" : "Dordrecht", "title" : "Insect Conservation: Past, Present and Prospects", "type" : "book" }, "uris" : [ "http://www.mendeley.com/documents/?uuid=90a41135-f11d-4081-8aba-13f14194717d" ] }, { "id" : "ITEM-15", "itemData" : { "DOI" : "10.1007/s10841-015-9755-8", "ISSN" : "1366-638X", "abstract" : "Some insects produce and use sound during multiple behaviors including many aspects of reproduction. Variation in call structure depends on the evolved morphological structures used to produce the sound and encode function. Beetles in the genus Nicrophorus produce stridulation by rubbing plectra, located on the ventral side of the elytra, against a pars stridens, located on the caudal end on the fourth and fifth abdominal segment in females and males, respectively. During field surveys for the endangered N. americanus, survey crews have historically used a small V-shaped notch cut in the caudal end of the right elytron to serves as a permanent marking method. No study, however, has examined the effect of this marking technique on the characters of stridulation or consequences for reproductive behavior and fitness. Here we show that one temporal and one spectral character of sound change significantly following elytron clipping, and that reproductive success is significantly decreased in all breedings in which a parent beetle is elytron-clipped. We recommend replacement of this marking technique with non-invasive methods to ensure conservation of this endangered species.", "author" : [ { "dropping-particle" : "", "family" : "Hall", "given" : "Carrie L.", "non-dropping-particle" : "", "parse-names" : false, "suffix" : "" }, { "dropping-particle" : "", "family" : "Howard", "given" : "Daniel R.", "non-dropping-particle" : "", "parse-names" : false, "suffix" : "" }, { "dropping-particle" : "", "family" : "Smith", "given" : "Rosemary J.", "non-dropping-particle" : "", "parse-names" : false, "suffix" : "" }, { "dropping-particle" : "", "family" : "Mason", "given" : "Andrew C.", "non-dropping-particle" : "", "parse-names" : false, "suffix" : "" } ], "container-title" : "Journal of Insect Conservation", "id" : "ITEM-15", "issue" : "1", "issued" : { "date-parts" : [ [ "2015", "1", "22" ] ] }, "page" : "155-162", "publisher" : "Kluwer Academic Publishers", "title" : "Marking by elytral clip changes stridulatory characteristics and reduces reproduction in the American burying beetle, Nicrophorus americanus", "type" : "article-journal", "volume" : "19" }, "uris" : [ "http://www.mendeley.com/documents/?uuid=9800d6f3-9844-42a5-a47c-fed60dbd2e31" ] }, { "id" : "ITEM-16", "itemData" : { "DOI" : "10.1007/s12686-015-0438-2", "ISSN" : "1877-7252", "abstract" : "We used genomic and bioinformatic techniques to identify single nucleotide polymorphisms (SNPs) for use in population genetic studies and conservation efforts of North American burying beetles. Genomic reduction, barcoding, 454-pyrosequencing and de novo assembly of the resultant reads yielded 30,399 large contigs (&gt;400\u00a0bp) for us to scrutinize. We identified 10,992 putative SNPs in DNA sequences of the burying beetle Nicrophorus orbicollis, and from those we developed a panel of 96 highly polymorphic SNP assays. We validated the 96 SNP assays on a diversity panel of 95 individuals using KASPar genotyping chemistry detected using the Fluidigm dynamic array platform. 53 of the 96 SNP assays (55\u00a0%) were clearly polymorphic across N. orbicollis samples, with 28 in Hardy\u2013Weinberg equilibrium. These SNPs can be used to assess population demographic parameters of N. orbicollis populations, then those data may be used to inform conservation efforts of its sister species, the endangered N. americanus.", "author" : [ { "dropping-particle" : "", "family" : "Houston", "given" : "Derek D.", "non-dropping-particle" : "", "parse-names" : false, "suffix" : "" }, { "dropping-particle" : "", "family" : "Mitchell", "given" : "Kevin S.", "non-dropping-particle" : "", "parse-names" : false, "suffix" : "" }, { "dropping-particle" : "", "family" : "Clouse", "given" : "Jared W.", "non-dropping-particle" : "", "parse-names" : false, "suffix" : "" }, { "dropping-particle" : "", "family" : "Maughan", "given" : "Peter J.", "non-dropping-particle" : "", "parse-names" : false, "suffix" : "" }, { "dropping-particle" : "", "family" : "Curtis Creighton", "given" : "J.", "non-dropping-particle" : "", "parse-names" : false, "suffix" : "" }, { "dropping-particle" : "", "family" : "Smith", "given" : "Ashlee N.", "non-dropping-particle" : "", "parse-names" : false, "suffix" : "" }, { "dropping-particle" : "", "family" : "Bybee", "given" : "Seth M.", "non-dropping-particle" : "", "parse-names" : false, "suffix" : "" }, { "dropping-particle" : "", "family" : "Belk", "given" : "Mark C.", "non-dropping-particle" : "", "parse-names" : false, "suffix" : "" } ], "container-title" : "Conservation Genetics Resources", "id" : "ITEM-16", "issue" : "2", "issued" : { "date-parts" : [ [ "2015", "2", "19" ] ] }, "page" : "349-352", "publisher" : "Kluwer Academic Publishers", "title" : "SNP development in North American burying beetles (Coleoptera: Silphidae): a tool to inform conservation decisions", "type" : "article-journal", "volume" : "7" }, "uris" : [ "http://www.mendeley.com/documents/?uuid=94ba8300-f551-4698-a7d7-ab744344ca5e" ] } ], "mendeley" : { "formattedCitation" : "(Anderson, 1982; Lomolino &lt;i&gt;et al.&lt;/i&gt;, 1995, 1999; Lomolino &amp; Creighton, 1996; Bedick &lt;i&gt;et al.&lt;/i&gt;, 1999, 2004; Szalanski &lt;i&gt;et al.&lt;/i&gt;, 2000; Sikes &amp; Raithel, 2002; Bishop &lt;i&gt;et al.&lt;/i&gt;, 2002; Walker &amp; Hoback, 2007; Crawford &amp; Hoagland, 2010; Jurzenski &lt;i&gt;et al.&lt;/i&gt;, 2011, 2014; Black, 2012; Hall &lt;i&gt;et al.&lt;/i&gt;, 2015; Houston &lt;i&gt;et al.&lt;/i&gt;, 2015)", "plainTextFormattedCitation" : "(Anderson, 1982; Lomolino et al., 1995, 1999; Lomolino &amp; Creighton, 1996; Bedick et al., 1999, 2004; Szalanski et al., 2000; Sikes &amp; Raithel, 2002; Bishop et al., 2002; Walker &amp; Hoback, 2007; Crawford &amp; Hoagland, 2010; Jurzenski et al., 2011, 2014; Black, 2012; Hall et al., 2015; Houston et al., 2015)", "previouslyFormattedCitation" : "(Anderson, 1982; Lomolino &lt;i&gt;et al.&lt;/i&gt;, 1995, 1999; Lomolino &amp; Creighton, 1996; Bedick &lt;i&gt;et al.&lt;/i&gt;, 1999, 2004; Szalanski &lt;i&gt;et al.&lt;/i&gt;, 2000; Sikes &amp; Raithel, 2002; Bishop &lt;i&gt;et al.&lt;/i&gt;, 2002; Walker &amp; Hoback, 2007; Crawford &amp; Hoagland, 2010; Jurzenski &lt;i&gt;et al.&lt;/i&gt;, 2011, 2014; Black, 2012; Hall &lt;i&gt;et al.&lt;/i&gt;, 2015; Houston &lt;i&gt;et al.&lt;/i&gt;, 2015)" }, "properties" : { "noteIndex" : 0 }, "schema" : "https://github.com/citation-style-language/schema/raw/master/csl-citation.json" }</w:instrText>
-      </w:r>
-      <w:r>
-        <w:fldChar w:fldCharType="separate"/>
-      </w:r>
-      <w:r>
-        <w:rPr>
-          <w:noProof/>
-        </w:rPr>
-        <w:t xml:space="preserve">(Anderson, 1982; Lomolino </w:t>
-      </w:r>
-      <w:r>
-        <w:rPr>
-          <w:i/>
-          <w:noProof/>
-        </w:rPr>
-        <w:t>et al.</w:t>
-      </w:r>
-      <w:r>
-        <w:rPr>
-          <w:noProof/>
-        </w:rPr>
-        <w:t xml:space="preserve">, 1995, 1999; Lomolino &amp; Creighton, 1996; Bedick </w:t>
-      </w:r>
-      <w:r>
-        <w:rPr>
-          <w:i/>
-          <w:noProof/>
-        </w:rPr>
-        <w:t>et al.</w:t>
-      </w:r>
-      <w:r>
-        <w:rPr>
-          <w:noProof/>
-        </w:rPr>
-        <w:t xml:space="preserve">, 1999, 2004; Szalanski </w:t>
-      </w:r>
-      <w:r>
-        <w:rPr>
-          <w:i/>
-          <w:noProof/>
-        </w:rPr>
-        <w:t>et al.</w:t>
-      </w:r>
-      <w:r>
-        <w:rPr>
-          <w:noProof/>
-        </w:rPr>
-        <w:t xml:space="preserve">, 2000; Sikes &amp; Raithel, 2002; Bishop </w:t>
-      </w:r>
-      <w:r>
-        <w:rPr>
-          <w:i/>
-          <w:noProof/>
-        </w:rPr>
-        <w:t>et al.</w:t>
-      </w:r>
-      <w:r>
-        <w:rPr>
-          <w:noProof/>
-        </w:rPr>
-        <w:t xml:space="preserve">, 2002; Walker &amp; Hoback, 2007; Crawford &amp; Hoagland, 2010; Jurzenski </w:t>
-      </w:r>
-      <w:r>
-        <w:rPr>
-          <w:i/>
-          <w:noProof/>
-        </w:rPr>
-        <w:t>et al.</w:t>
-      </w:r>
-      <w:r>
-        <w:rPr>
-          <w:noProof/>
-        </w:rPr>
-        <w:t xml:space="preserve">, 2011, 2014; Black, 2012; Hall </w:t>
-      </w:r>
-      <w:r>
-        <w:rPr>
-          <w:i/>
-          <w:noProof/>
-        </w:rPr>
-        <w:t>et al.</w:t>
-      </w:r>
-      <w:r>
-        <w:rPr>
-          <w:noProof/>
-        </w:rPr>
-        <w:t xml:space="preserve">, 2015; Houston </w:t>
-      </w:r>
-      <w:r>
-        <w:rPr>
-          <w:i/>
-          <w:noProof/>
-        </w:rPr>
-        <w:t>et al.</w:t>
-      </w:r>
-      <w:r>
-        <w:rPr>
-          <w:noProof/>
-        </w:rPr>
-        <w:t>, 2015)</w:t>
-      </w:r>
-      <w:r>
-        <w:fldChar w:fldCharType="end"/>
-      </w:r>
-      <w:r>
-        <w:t xml:space="preserve">. </w:t>
-      </w:r>
-    </w:p>
-    <w:p>
-      <w:pPr>
-        <w:ind w:firstLine="0"/>
-        <w:rPr>
-          <w:rFonts w:asciiTheme="minorHAnsi" w:hAnsiTheme="minorHAnsi"/>
-          <w:szCs w:val="24"/>
-        </w:rPr>
-      </w:pPr>
-      <w:r>
-        <w:rPr>
-          <w:rFonts w:asciiTheme="minorHAnsi" w:hAnsiTheme="minorHAnsi"/>
-          <w:szCs w:val="24"/>
-        </w:rPr>
-        <w:t>The a</w:t>
-      </w:r>
-      <w:r>
-        <w:rPr>
-          <w:rFonts w:asciiTheme="minorHAnsi" w:hAnsiTheme="minorHAnsi"/>
-          <w:szCs w:val="24"/>
-        </w:rPr>
-        <w:t xml:space="preserve">rticle </w:t>
-      </w:r>
-      <w:r>
-        <w:rPr>
-          <w:rFonts w:asciiTheme="minorHAnsi" w:hAnsiTheme="minorHAnsi"/>
+        <w:rPr>
+          <w:szCs w:val="24"/>
+        </w:rPr>
+      </w:pPr>
+      <w:r>
+        <w:rPr>
+          <w:szCs w:val="24"/>
+        </w:rPr>
+        <w:t xml:space="preserve">The article </w:t>
+      </w:r>
+      <w:r>
+        <w:rPr>
           <w:b/>
           <w:bCs/>
           <w:szCs w:val="24"/>
@@ -1363,60 +2010,40 @@
       </w:r>
       <w:r>
         <w:rPr>
-          <w:rFonts w:asciiTheme="minorHAnsi" w:hAnsiTheme="minorHAnsi"/>
-          <w:szCs w:val="24"/>
-        </w:rPr>
-        <w:t xml:space="preserve"> provides parameter estimates of thermal summation model </w:t>
-      </w:r>
-      <w:r>
-        <w:rPr>
-          <w:rFonts w:asciiTheme="minorHAnsi" w:hAnsiTheme="minorHAnsi"/>
-          <w:szCs w:val="24"/>
-        </w:rPr>
-        <w:t>of</w:t>
-      </w:r>
-      <w:r>
-        <w:rPr>
-          <w:rFonts w:asciiTheme="minorHAnsi" w:hAnsiTheme="minorHAnsi"/>
+          <w:szCs w:val="24"/>
+        </w:rPr>
+        <w:t xml:space="preserve"> provides parameter estimates of thermal summation model of </w:t>
+      </w:r>
+      <w:r>
+        <w:rPr>
+          <w:i/>
+          <w:iCs/>
+          <w:szCs w:val="24"/>
+        </w:rPr>
+        <w:t>Sciodrepoides watsoni</w:t>
+      </w:r>
+      <w:r>
+        <w:rPr>
+          <w:i/>
+          <w:iCs/>
           <w:szCs w:val="24"/>
         </w:rPr>
         <w:t xml:space="preserve"> </w:t>
       </w:r>
       <w:r>
         <w:rPr>
-          <w:rFonts w:asciiTheme="minorHAnsi" w:hAnsiTheme="minorHAnsi"/>
-          <w:i/>
-          <w:iCs/>
-          <w:szCs w:val="24"/>
-        </w:rPr>
-        <w:t>Sciodrepoides watsoni</w:t>
-      </w:r>
-      <w:r>
-        <w:rPr>
-          <w:rFonts w:asciiTheme="minorHAnsi" w:hAnsiTheme="minorHAnsi"/>
-          <w:i/>
-          <w:iCs/>
-          <w:szCs w:val="24"/>
-        </w:rPr>
-        <w:t xml:space="preserve"> </w:t>
-      </w:r>
-      <w:r>
-        <w:rPr>
-          <w:rFonts w:asciiTheme="minorHAnsi" w:hAnsiTheme="minorHAnsi"/>
           <w:szCs w:val="24"/>
         </w:rPr>
         <w:t>together with new character for instar determination</w:t>
       </w:r>
       <w:r>
         <w:rPr>
-          <w:rFonts w:asciiTheme="minorHAnsi" w:hAnsiTheme="minorHAnsi"/>
           <w:szCs w:val="24"/>
         </w:rPr>
         <w:t xml:space="preserve">. </w:t>
       </w:r>
       <w:r>
         <w:rPr>
-          <w:rFonts w:asciiTheme="minorHAnsi" w:hAnsiTheme="minorHAnsi"/>
           <w:i/>
           <w:iCs/>
           <w:szCs w:val="24"/>
@@ -1425,35 +2052,30 @@
       </w:r>
       <w:r>
         <w:rPr>
-          <w:rFonts w:asciiTheme="minorHAnsi" w:hAnsiTheme="minorHAnsi"/>
           <w:szCs w:val="24"/>
         </w:rPr>
         <w:t xml:space="preserve"> is very common necrophagous beetle </w:t>
       </w:r>
       <w:r>
         <w:rPr>
-          <w:rFonts w:asciiTheme="minorHAnsi" w:hAnsiTheme="minorHAnsi"/>
           <w:szCs w:val="24"/>
         </w:rPr>
         <w:fldChar w:fldCharType="begin" w:fldLock="1"/>
       </w:r>
       <w:r>
         <w:rPr>
-          <w:rFonts w:asciiTheme="minorHAnsi" w:hAnsiTheme="minorHAnsi"/>
-          <w:szCs w:val="24"/>
-        </w:rPr>
-        <w:instrText>ADDIN CSL_CITATION { "citationItems" : [ { "id" : "ITEM-1", "itemData" : { "author" : [ { "dropping-particle" : "", "family" : "R\u016f\u017ei\u010dka", "given" : "Jan", "non-dropping-particle" : "", "parse-names" : false, "suffix" : "" } ], "container-title" : "Acta Societatis Zoologicae Bohemoslovicae", "id" : "ITEM-1", "issued" : { "date-parts" : [ [ "1994" ] ] }, "page" : "67-78", "title" : "Seasonal activity and habitat associations of Silphidae and Leiodidae: Cholevinae (Coleoptera) in central Bohemia", "type" : "article", "volume" : "58" }, "uris" : [ "http://www.mendeley.com/documents/?uuid=c7978d2a-f13c-4682-895d-6c4cfe3ab58d" ] }, { "id" : "ITEM-2", "itemData" : { "author" : [ { "dropping-particle" : "", "family" : "R\u016f\u017ei\u010dka", "given" : "Jan", "non-dropping-particle" : "", "parse-names" : false, "suffix" : "" } ], "container-title" : "Acta Universitatis Purkynianae, Studia Biologica", "id" : "ITEM-2", "issued" : { "date-parts" : [ [ "2000" ] ] }, "page" : "175-182", "title" : "Beetle communities (Insecta: Coleoptera) of rock debris on the Kamenec hill (Czech Republic: \u010cesk\u00e9 st\u0159edoho\u0159\u00ed mts).", "type" : "article", "volume" : "4" }, "uris" : [ "http://www.mendeley.com/documents/?uuid=d4eab588-a3cc-4e01-9a5b-0851a7deded3" ] }, { "id" : "ITEM-3", "itemData" : { "URL" : "http://www.gbif.org/species/4445042", "accessed" : { "date-parts" : [ [ "2015", "1", "20" ] ] }, "author" : [ { "dropping-particle" : "", "family" : "GBIF", "given" : "", "non-dropping-particle" : "", "parse-names" : false, "suffix" : "" } ], "id" : "ITEM-3", "issued" : { "date-parts" : [ [ "2015" ] ] }, "title" : "Sciodrepoides watsoni", "type" : "webpage" }, "uris" : [ "http://www.mendeley.com/documents/?uuid=605e37f5-6bc5-44f8-8644-95114e45970e" ] } ], "mendeley" : { "formattedCitation" : "(R\u016f\u017ei\u010dka, 1994, 2000; GBIF, 2015)", "plainTextFormattedCitation" : "(R\u016f\u017ei\u010dka, 1994, 2000; GBIF, 2015)", "previouslyFormattedCitation" : "(R\u016f\u017ei\u010dka, 1994, 2000)" }, "properties" : { "noteIndex" : 0 }, "schema" : "https://github.com/citation-style-language/schema/raw/master/csl-citation.json" }</w:instrText>
-      </w:r>
-      <w:r>
-        <w:rPr>
-          <w:rFonts w:asciiTheme="minorHAnsi" w:hAnsiTheme="minorHAnsi"/>
+          <w:szCs w:val="24"/>
+        </w:rPr>
+        <w:instrText>ADDIN CSL_CITATION { "citationItems" : [ { "id" : "ITEM-1", "itemData" : { "author" : [ { "dropping-particle" : "", "family" : "R\u016f\u017ei\u010dka", "given" : "Jan", "non-dropping-particle" : "", "parse-names" : false, "suffix" : "" } ], "container-title" : "Acta Societatis Zoologicae Bohemoslovicae", "id" : "ITEM-1", "issued" : { "date-parts" : [ [ "1994" ] ] }, "page" : "67-78", "title" : "Seasonal activity and habitat associations of Silphidae and Leiodidae: Cholevinae (Coleoptera) in central Bohemia", "type" : "article-journal", "volume" : "58" }, "uris" : [ "http://www.mendeley.com/documents/?uuid=c7978d2a-f13c-4682-895d-6c4cfe3ab58d" ] }, { "id" : "ITEM-2", "itemData" : { "author" : [ { "dropping-particle" : "", "family" : "R\u016f\u017ei\u010dka", "given" : "Jan", "non-dropping-particle" : "", "parse-names" : false, "suffix" : "" } ], "container-title" : "Acta Universitatis Purkynianae, Studia Biologica", "id" : "ITEM-2", "issued" : { "date-parts" : [ [ "2000" ] ] }, "page" : "175-182", "title" : "Beetle communities (Insecta: Coleoptera) of rock debris on the Kamenec hill (Czech Republic: \u010cesk\u00e9 st\u0159edoho\u0159\u00ed mts).", "type" : "article-journal", "volume" : "4" }, "uris" : [ "http://www.mendeley.com/documents/?uuid=d4eab588-a3cc-4e01-9a5b-0851a7deded3" ] }, { "id" : "ITEM-3", "itemData" : { "URL" : "http://www.gbif.org/species/4445042", "accessed" : { "date-parts" : [ [ "2015", "1", "20" ] ] }, "author" : [ { "dropping-particle" : "", "family" : "GBIF", "given" : "", "non-dropping-particle" : "", "parse-names" : false, "suffix" : "" } ], "id" : "ITEM-3", "issued" : { "date-parts" : [ [ "2015" ] ] }, "title" : "Sciodrepoides watsoni", "type" : "webpage" }, "uris" : [ "http://www.mendeley.com/documents/?uuid=605e37f5-6bc5-44f8-8644-95114e45970e" ] } ], "mendeley" : { "formattedCitation" : "(R\u016f\u017ei\u010dka, 1994, 2000; GBIF, 2015)", "plainTextFormattedCitation" : "(R\u016f\u017ei\u010dka, 1994, 2000; GBIF, 2015)", "previouslyFormattedCitation" : "(R\u016f\u017ei\u010dka, 1994, 2000; GBIF, 2015)" }, "properties" : { "noteIndex" : 0 }, "schema" : "https://github.com/citation-style-language/schema/raw/master/csl-citation.json" }</w:instrText>
+      </w:r>
+      <w:r>
+        <w:rPr>
           <w:szCs w:val="24"/>
         </w:rPr>
         <w:fldChar w:fldCharType="separate"/>
       </w:r>
       <w:r>
         <w:rPr>
-          <w:rFonts w:asciiTheme="minorHAnsi" w:hAnsiTheme="minorHAnsi"/>
           <w:noProof/>
           <w:szCs w:val="24"/>
         </w:rPr>
@@ -1461,58 +2083,36 @@
       </w:r>
       <w:r>
         <w:rPr>
-          <w:rFonts w:asciiTheme="minorHAnsi" w:hAnsiTheme="minorHAnsi"/>
           <w:szCs w:val="24"/>
         </w:rPr>
         <w:fldChar w:fldCharType="end"/>
       </w:r>
       <w:r>
         <w:rPr>
-          <w:rFonts w:asciiTheme="minorHAnsi" w:hAnsiTheme="minorHAnsi"/>
-          <w:szCs w:val="24"/>
-        </w:rPr>
-        <w:t xml:space="preserve">, which occurs across </w:t>
-      </w:r>
-      <w:proofErr w:type="spellStart"/>
-      <w:r>
-        <w:rPr>
-          <w:rFonts w:asciiTheme="minorHAnsi" w:hAnsiTheme="minorHAnsi"/>
-          <w:szCs w:val="24"/>
-        </w:rPr>
-        <w:t>Holarctic</w:t>
-      </w:r>
-      <w:proofErr w:type="spellEnd"/>
-      <w:r>
-        <w:rPr>
-          <w:rFonts w:asciiTheme="minorHAnsi" w:hAnsiTheme="minorHAnsi"/>
-          <w:szCs w:val="24"/>
-        </w:rPr>
-        <w:t xml:space="preserve"> region </w:t>
-      </w:r>
-      <w:r>
-        <w:rPr>
-          <w:rFonts w:asciiTheme="minorHAnsi" w:hAnsiTheme="minorHAnsi"/>
+          <w:szCs w:val="24"/>
+        </w:rPr>
+        <w:t xml:space="preserve">, which occurs across Holarctic region </w:t>
+      </w:r>
+      <w:r>
+        <w:rPr>
           <w:szCs w:val="24"/>
         </w:rPr>
         <w:fldChar w:fldCharType="begin" w:fldLock="1"/>
       </w:r>
       <w:r>
         <w:rPr>
-          <w:rFonts w:asciiTheme="minorHAnsi" w:hAnsiTheme="minorHAnsi"/>
           <w:szCs w:val="24"/>
         </w:rPr>
         <w:instrText>ADDIN CSL_CITATION { "citationItems" : [ { "id" : "ITEM-1", "itemData" : { "abstract" : "Cited from: Hlav\u00e1\u010d, et al., 2007; Contribution to the knowledge of myrmecophilous beetles (Coleoptera) of Bulgaria, Acta Soc. Zool. Bohem. 71: 127-132.", "author" : [ { "dropping-particle" : "", "family" : "Perreau", "given" : "Michel", "non-dropping-particle" : "", "parse-names" : false, "suffix" : "" } ], "container-title" : "Catalogue of Palaearctic Coleoptera Hydrophiloidea Histeroidea Staphylinoidea", "editor" : [ { "dropping-particle" : "", "family" : "L\u00f6bl", "given" : "I.", "non-dropping-particle" : "", "parse-names" : false, "suffix" : "" }, { "dropping-particle" : "", "family" : "Smetana", "given" : "A.", "non-dropping-particle" : "", "parse-names" : false, "suffix" : "" } ], "id" : "ITEM-1", "issue" : "19", "issued" : { "date-parts" : [ [ "2004" ] ] }, "page" : "133-203", "publisher" : "Apollo Books", "publisher-place" : "Steensrup", "title" : "Family Leiodidae Fleming, 1821", "type" : "chapter", "volume" : "2" }, "uris" : [ "http://www.mendeley.com/documents/?uuid=ad43f7eb-7f58-43ea-b1f2-364b2e751f65" ] }, { "id" : "ITEM-2", "itemData" : { "DOI" : "10.4039/Ent134723-6", "ISSN" : "0008-347X", "author" : [ { "dropping-particle" : "", "family" : "Peck", "given" : "Stewart B", "non-dropping-particle" : "", "parse-names" : false, "suffix" : "" }, { "dropping-particle" : "", "family" : "Cook", "given" : "Joyce", "non-dropping-particle" : "", "parse-names" : false, "suffix" : "" } ], "container-title" : "The Canadian Entomologist", "id" : "ITEM-2", "issue" : "6", "issued" : { "date-parts" : [ [ "2002" ] ] }, "page" : "723-787", "title" : "Systematics, distributions, and bionomics of the small carrion beetles (Coleoptera: Leiodidae: Cholevinae: Cholevini) of North America", "type" : "article-journal", "volume" : "134" }, "uris" : [ "http://www.mendeley.com/documents/?uuid=5cbe348f-a076-4721-bf21-ac84f9b95cdb" ] } ], "mendeley" : { "formattedCitation" : "(Peck &amp; Cook, 2002; Perreau, 2004)", "plainTextFormattedCitation" : "(Peck &amp; Cook, 2002; Perreau, 2004)", "previouslyFormattedCitation" : "(Peck &amp; Cook, 2002; Perreau, 2004)" }, "properties" : { "noteIndex" : 0 }, "schema" : "https://github.com/citation-style-language/schema/raw/master/csl-citation.json" }</w:instrText>
       </w:r>
       <w:r>
         <w:rPr>
-          <w:rFonts w:asciiTheme="minorHAnsi" w:hAnsiTheme="minorHAnsi"/>
           <w:szCs w:val="24"/>
         </w:rPr>
         <w:fldChar w:fldCharType="separate"/>
       </w:r>
       <w:r>
         <w:rPr>
-          <w:rFonts w:asciiTheme="minorHAnsi" w:hAnsiTheme="minorHAnsi"/>
           <w:noProof/>
           <w:szCs w:val="24"/>
         </w:rPr>
@@ -1520,49 +2120,58 @@
       </w:r>
       <w:r>
         <w:rPr>
-          <w:rFonts w:asciiTheme="minorHAnsi" w:hAnsiTheme="minorHAnsi"/>
           <w:szCs w:val="24"/>
         </w:rPr>
         <w:fldChar w:fldCharType="end"/>
       </w:r>
       <w:r>
         <w:rPr>
-          <w:rFonts w:asciiTheme="minorHAnsi" w:hAnsiTheme="minorHAnsi"/>
-          <w:szCs w:val="24"/>
-        </w:rPr>
-        <w:t xml:space="preserve">. </w:t>
-      </w:r>
-      <w:r>
-        <w:rPr>
-          <w:rFonts w:asciiTheme="minorHAnsi" w:hAnsiTheme="minorHAnsi"/>
-          <w:szCs w:val="24"/>
-        </w:rPr>
-        <w:t xml:space="preserve">This species was offered as with some utility for forensic entomology by </w:t>
-      </w:r>
-      <w:r>
-        <w:rPr>
-          <w:rFonts w:asciiTheme="minorHAnsi" w:hAnsiTheme="minorHAnsi"/>
+          <w:szCs w:val="24"/>
+        </w:rPr>
+        <w:t xml:space="preserve">. This species was offered </w:t>
+      </w:r>
+      <w:commentRangeStart w:id="1"/>
+      <w:r>
+        <w:rPr>
+          <w:szCs w:val="24"/>
+        </w:rPr>
+        <w:t xml:space="preserve">as with </w:t>
+      </w:r>
+      <w:commentRangeEnd w:id="1"/>
+      <w:r>
+        <w:rPr>
+          <w:rStyle w:val="Odkaznakoment"/>
+          <w:rFonts w:eastAsia="MS Mincho"/>
+          <w:lang w:val="cs-CZ" w:eastAsia="x-none"/>
+        </w:rPr>
+        <w:commentReference w:id="1"/>
+      </w:r>
+      <w:r>
+        <w:rPr>
+          <w:szCs w:val="24"/>
+        </w:rPr>
+        <w:t xml:space="preserve">some utility for forensic entomology by </w:t>
+      </w:r>
+      <w:r>
+        <w:rPr>
           <w:szCs w:val="24"/>
         </w:rPr>
         <w:fldChar w:fldCharType="begin" w:fldLock="1"/>
       </w:r>
       <w:r>
         <w:rPr>
-          <w:rFonts w:asciiTheme="minorHAnsi" w:hAnsiTheme="minorHAnsi"/>
           <w:szCs w:val="24"/>
         </w:rPr>
         <w:instrText>ADDIN CSL_CITATION { "citationItems" : [ { "id" : "ITEM-1", "itemData" : { "DOI" : "10.1016/j.forsciint.2011.02.003", "ISBN" : "0379-0738", "ISSN" : "03790738", "PMID" : "21376487", "abstract" : "The beetle family Cholevidae (Coleoptera: Staphylinoidea), sometimes viewed as the subfamily Cholevinae of the Leiodidae, consists of some 1700 species worldwide. With the exception of specialized cave-dwelling species and species living in bird and mammal nests and burrows, the species are generalized soil-dwellers that, at least in temperate regions, are mostly found on vertebrate cadavers. Although they have been regularly reported from human corpses, and offer potential because of many species' peak activity in the cold season, they have not been a focus of forensic entomologists so far. This is probably due to their small size and the difficulty in identifying the adults and their larvae. In this paper, we show that DNA-barcoding can help make this group of necrobiont beetles available as a tool for forensic research. We collected 86 specimens of 20 species of the genera Catops, Fissocatops, Apocatops, Choleva, Nargus, Ptomaphagus, and Sciodrepoides from the Netherlands and France and show that a broad \" barcoding gap\" allows almost all species to be easily and unambiguously identified by the sequence of the \" barcoding gene\" cytochrome c oxidase I (COI). This opens up the possibility of adding Cholevidae to the set of insect taxa routinely used in forensic entomology. ?? 2011 Elsevier Ireland Ltd.", "author" : [ { "dropping-particle" : "", "family" : "Schilthuizen", "given" : "Menno", "non-dropping-particle" : "", "parse-names" : false, "suffix" : "" }, { "dropping-particle" : "", "family" : "Scholte", "given" : "Cindy", "non-dropping-particle" : "", "parse-names" : false, "suffix" : "" }, { "dropping-particle" : "", "family" : "Wijk", "given" : "Renske E J", "non-dropping-particle" : "van", "parse-names" : false, "suffix" : "" }, { "dropping-particle" : "", "family" : "Dommershuijzen", "given" : "Jessy", "non-dropping-particle" : "", "parse-names" : false, "suffix" : "" }, { "dropping-particle" : "", "family" : "Horst", "given" : "Devi", "non-dropping-particle" : "van der", "parse-names" : false, "suffix" : "" }, { "dropping-particle" : "", "family" : "zu Schlochtern", "given" : "Melanie Meijer", "non-dropping-particle" : "", "parse-names" : false, "suffix" : "" }, { "dropping-particle" : "", "family" : "Lievers", "given" : "Rik", "non-dropping-particle" : "", "parse-names" : false, "suffix" : "" }, { "dropping-particle" : "", "family" : "Groenenberg", "given" : "Dick S J", "non-dropping-particle" : "", "parse-names" : false, "suffix" : "" } ], "container-title" : "Forensic Science International", "id" : "ITEM-1", "issue" : "1-3", "issued" : { "date-parts" : [ [ "2011" ] ] }, "page" : "91-95", "publisher" : "Elsevier Ireland Ltd", "title" : "Using DNA-barcoding to make the necrobiont beetle family Cholevidae accessible for forensic entomology", "type" : "article-journal", "volume" : "210" }, "uris" : [ "http://www.mendeley.com/documents/?uuid=090de1bd-176e-423b-9a66-800c1aac1697" ] } ], "mendeley" : { "formattedCitation" : "(Schilthuizen &lt;i&gt;et al.&lt;/i&gt;, 2011)", "plainTextFormattedCitation" : "(Schilthuizen et al., 2011)", "previouslyFormattedCitation" : "(Schilthuizen &lt;i&gt;et al.&lt;/i&gt;, 2011)" }, "properties" : { "noteIndex" : 0 }, "schema" : "https://github.com/citation-style-language/schema/raw/master/csl-citation.json" }</w:instrText>
       </w:r>
       <w:r>
         <w:rPr>
-          <w:rFonts w:asciiTheme="minorHAnsi" w:hAnsiTheme="minorHAnsi"/>
           <w:szCs w:val="24"/>
         </w:rPr>
         <w:fldChar w:fldCharType="separate"/>
       </w:r>
       <w:r>
         <w:rPr>
-          <w:rFonts w:asciiTheme="minorHAnsi" w:hAnsiTheme="minorHAnsi"/>
           <w:noProof/>
           <w:szCs w:val="24"/>
         </w:rPr>
@@ -1570,7 +2179,6 @@
       </w:r>
       <w:r>
         <w:rPr>
-          <w:rFonts w:asciiTheme="minorHAnsi" w:hAnsiTheme="minorHAnsi"/>
           <w:i/>
           <w:noProof/>
           <w:szCs w:val="24"/>
@@ -1579,7 +2187,6 @@
       </w:r>
       <w:r>
         <w:rPr>
-          <w:rFonts w:asciiTheme="minorHAnsi" w:hAnsiTheme="minorHAnsi"/>
           <w:noProof/>
           <w:szCs w:val="24"/>
         </w:rPr>
@@ -1587,56 +2194,36 @@
       </w:r>
       <w:r>
         <w:rPr>
-          <w:rFonts w:asciiTheme="minorHAnsi" w:hAnsiTheme="minorHAnsi"/>
           <w:szCs w:val="24"/>
         </w:rPr>
         <w:fldChar w:fldCharType="end"/>
       </w:r>
       <w:r>
         <w:rPr>
-          <w:rFonts w:asciiTheme="minorHAnsi" w:hAnsiTheme="minorHAnsi"/>
-          <w:szCs w:val="24"/>
-        </w:rPr>
-        <w:t xml:space="preserve">. This view </w:t>
-      </w:r>
-      <w:r>
-        <w:rPr>
-          <w:rFonts w:asciiTheme="minorHAnsi" w:hAnsiTheme="minorHAnsi"/>
-          <w:szCs w:val="24"/>
-        </w:rPr>
-        <w:t>was</w:t>
-      </w:r>
-      <w:r>
-        <w:rPr>
-          <w:rFonts w:asciiTheme="minorHAnsi" w:hAnsiTheme="minorHAnsi"/>
-          <w:szCs w:val="24"/>
-        </w:rPr>
-        <w:t xml:space="preserve"> recently challenged by </w:t>
-      </w:r>
-      <w:r>
-        <w:rPr>
-          <w:rFonts w:asciiTheme="minorHAnsi" w:hAnsiTheme="minorHAnsi"/>
+          <w:szCs w:val="24"/>
+        </w:rPr>
+        <w:t xml:space="preserve">. This view was recently challenged by </w:t>
+      </w:r>
+      <w:r>
+        <w:rPr>
           <w:szCs w:val="24"/>
         </w:rPr>
         <w:fldChar w:fldCharType="begin" w:fldLock="1"/>
       </w:r>
       <w:r>
         <w:rPr>
-          <w:rFonts w:asciiTheme="minorHAnsi" w:hAnsiTheme="minorHAnsi"/>
           <w:szCs w:val="24"/>
         </w:rPr>
         <w:instrText>ADDIN CSL_CITATION { "citationItems" : [ { "id" : "ITEM-1", "itemData" : { "DOI" : "10.11646/zootaxa.3955.1.2", "ISBN" : "0950-5849", "ISSN" : "1175-5334", "abstract" : "The integration of usable and flexible analysis support in modelling environments is a key success factor in Model-Driven Development. In this paradigm, models are the core asset from which code is automatically generated, and thus ensuring model correctness is a fundamental quality control activity. For this purpose, a common approach is to transform the system models into formal semantic domains for verification. However, if the analysis results are not shown in a proper way to the end-user (e.g. in terms of the original language) they may become useless. In this paper we present a novel DSVL called BaVeL that facilitates the flexible annotation of verification results obtained in semantic domains to different formats, including the context of the original language. BaVeL is used in combination with a consistency framework, providing support for all steps in a verification process: acquisition of additional input data, transformation of the system models into semantic domains, verification, and flexible annotation of analysis results. The approach has been validated analytically by the cognitive dimensions framework, and empirically by its implementation and application to several DSVLs. Here we present a case study of a notation in the area of Digital Libraries, where the analysis is performed by transformations into Petri nets and a process algebra. \u00a9 2008 Elsevier B.V. All rights reserved.", "author" : [ { "dropping-particle" : "", "family" : "Kilian", "given" : "Aleksandra", "non-dropping-particle" : "", "parse-names" : false, "suffix" : "" }, { "dropping-particle" : "", "family" : "M\u0105dra", "given" : "Anna", "non-dropping-particle" : "", "parse-names" : false, "suffix" : "" } ], "container-title" : "Zootaxa", "id" : "ITEM-1", "issue" : "1", "issued" : { "date-parts" : [ [ "2015" ] ] }, "page" : "45-61", "title" : "Comments on the biology of Sciodrepoides watsoni watsoni (Spence, 1813) with descriptions of larvae and pupa (Coleoptera: Leiodidae: Cholevinae)", "type" : "article-journal", "volume" : "3955" }, "uris" : [ "http://www.mendeley.com/documents/?uuid=fc0810d9-1a95-4fa9-802d-2129d8013519" ] } ], "mendeley" : { "formattedCitation" : "(Kilian &amp; M\u0105dra, 2015)", "plainTextFormattedCitation" : "(Kilian &amp; M\u0105dra, 2015)", "previouslyFormattedCitation" : "(Kilian &amp; M\u0105dra, 2015)" }, "properties" : { "noteIndex" : 0 }, "schema" : "https://github.com/citation-style-language/schema/raw/master/csl-citation.json" }</w:instrText>
       </w:r>
       <w:r>
         <w:rPr>
-          <w:rFonts w:asciiTheme="minorHAnsi" w:hAnsiTheme="minorHAnsi"/>
           <w:szCs w:val="24"/>
         </w:rPr>
         <w:fldChar w:fldCharType="separate"/>
       </w:r>
       <w:r>
         <w:rPr>
-          <w:rFonts w:asciiTheme="minorHAnsi" w:hAnsiTheme="minorHAnsi"/>
           <w:noProof/>
           <w:szCs w:val="24"/>
         </w:rPr>
@@ -1644,100 +2231,38 @@
       </w:r>
       <w:r>
         <w:rPr>
-          <w:rFonts w:asciiTheme="minorHAnsi" w:hAnsiTheme="minorHAnsi"/>
           <w:szCs w:val="24"/>
         </w:rPr>
         <w:fldChar w:fldCharType="end"/>
       </w:r>
       <w:r>
         <w:rPr>
-          <w:rFonts w:asciiTheme="minorHAnsi" w:hAnsiTheme="minorHAnsi"/>
-          <w:szCs w:val="24"/>
-        </w:rPr>
-        <w:t xml:space="preserve">, but </w:t>
-      </w:r>
-      <w:r>
-        <w:rPr>
-          <w:rFonts w:asciiTheme="minorHAnsi" w:hAnsiTheme="minorHAnsi"/>
-          <w:szCs w:val="24"/>
-        </w:rPr>
-        <w:t xml:space="preserve">they </w:t>
-      </w:r>
-      <w:r>
-        <w:rPr>
-          <w:rFonts w:asciiTheme="minorHAnsi" w:hAnsiTheme="minorHAnsi"/>
-          <w:szCs w:val="24"/>
-        </w:rPr>
-        <w:t xml:space="preserve">unfortunately </w:t>
-      </w:r>
-      <w:r>
-        <w:rPr>
-          <w:rFonts w:asciiTheme="minorHAnsi" w:hAnsiTheme="minorHAnsi"/>
-          <w:szCs w:val="24"/>
-        </w:rPr>
-        <w:t xml:space="preserve">did not show any </w:t>
-      </w:r>
-      <w:r>
-        <w:rPr>
-          <w:rFonts w:asciiTheme="minorHAnsi" w:hAnsiTheme="minorHAnsi"/>
-          <w:szCs w:val="24"/>
-        </w:rPr>
-        <w:t>evidence</w:t>
-      </w:r>
-      <w:r>
-        <w:rPr>
-          <w:rFonts w:asciiTheme="minorHAnsi" w:hAnsiTheme="minorHAnsi"/>
-          <w:szCs w:val="24"/>
-        </w:rPr>
-        <w:t xml:space="preserve"> to support </w:t>
-      </w:r>
-      <w:r>
-        <w:rPr>
-          <w:rFonts w:asciiTheme="minorHAnsi" w:hAnsiTheme="minorHAnsi"/>
-          <w:szCs w:val="24"/>
-        </w:rPr>
-        <w:t>their claim</w:t>
-      </w:r>
-      <w:r>
-        <w:rPr>
-          <w:rFonts w:asciiTheme="minorHAnsi" w:hAnsiTheme="minorHAnsi"/>
-          <w:szCs w:val="24"/>
-        </w:rPr>
-        <w:t xml:space="preserve"> that this species is irrelevant for forensic entomology</w:t>
-      </w:r>
-      <w:r>
-        <w:rPr>
-          <w:rFonts w:asciiTheme="minorHAnsi" w:hAnsiTheme="minorHAnsi"/>
-          <w:szCs w:val="24"/>
-        </w:rPr>
-        <w:t xml:space="preserve">. </w:t>
+          <w:szCs w:val="24"/>
+        </w:rPr>
+        <w:t xml:space="preserve">, but they unfortunately did not show any evidence to support their claim that this species is irrelevant for forensic entomology. </w:t>
       </w:r>
     </w:p>
     <w:p>
       <w:pPr>
         <w:ind w:firstLine="0"/>
         <w:rPr>
-          <w:rFonts w:asciiTheme="minorHAnsi" w:hAnsiTheme="minorHAnsi"/>
-          <w:szCs w:val="24"/>
-        </w:rPr>
-      </w:pPr>
-      <w:r>
-        <w:rPr>
-          <w:rFonts w:asciiTheme="minorHAnsi" w:hAnsiTheme="minorHAnsi"/>
+          <w:szCs w:val="24"/>
+        </w:rPr>
+      </w:pPr>
+      <w:r>
+        <w:rPr>
           <w:szCs w:val="24"/>
         </w:rPr>
         <w:t>The mean development time decreased with increasing temperature (</w:t>
       </w:r>
       <w:r>
         <w:rPr>
-          <w:rFonts w:asciiTheme="minorHAnsi" w:hAnsiTheme="minorHAnsi"/>
           <w:szCs w:val="24"/>
         </w:rPr>
         <w:t xml:space="preserve">article </w:t>
       </w:r>
       <w:r>
         <w:rPr>
-          <w:rFonts w:asciiTheme="minorHAnsi" w:hAnsiTheme="minorHAnsi"/>
           <w:b/>
           <w:bCs/>
           <w:szCs w:val="24"/>
@@ -1746,42 +2271,36 @@
       </w:r>
       <w:r>
         <w:rPr>
-          <w:rFonts w:asciiTheme="minorHAnsi" w:hAnsiTheme="minorHAnsi"/>
           <w:szCs w:val="24"/>
         </w:rPr>
         <w:t xml:space="preserve">, </w:t>
       </w:r>
       <w:r>
         <w:rPr>
-          <w:rFonts w:asciiTheme="minorHAnsi" w:hAnsiTheme="minorHAnsi"/>
           <w:szCs w:val="24"/>
         </w:rPr>
         <w:t xml:space="preserve">Fig. 6), except for L2 and L3 instars in the 25°C treatment. This might indicate that between 21°C and 25°C should be an optimal temperature for the development of these two stages. Optimal temperatures for lower stages are probably even higher. This agrees with findings of </w:t>
       </w:r>
       <w:r>
         <w:rPr>
-          <w:rFonts w:asciiTheme="minorHAnsi" w:hAnsiTheme="minorHAnsi"/>
           <w:szCs w:val="24"/>
         </w:rPr>
         <w:fldChar w:fldCharType="begin" w:fldLock="1"/>
       </w:r>
       <w:r>
         <w:rPr>
-          <w:rFonts w:asciiTheme="minorHAnsi" w:hAnsiTheme="minorHAnsi"/>
           <w:szCs w:val="24"/>
         </w:rPr>
         <w:instrText>ADDIN CSL_CITATION { "citationItems" : [ { "id" : "ITEM-1", "itemData" : { "author" : [ { "dropping-particle" : "", "family" : "Engler", "given" : "I.", "non-dropping-particle" : "", "parse-names" : false, "suffix" : "" } ], "container-title" : "Zoologische Jahrbu\u0308cher. Abteilung fu\u0308r Systematik, Geographie und Biologie der Tiere", "id" : "ITEM-1", "issued" : { "date-parts" : [ [ "1981" ] ] }, "page" : "399-432", "title" : "Vergleichende Untersuchungen zur jahreszeitlichen Einpassung von Catopiden (Col.) in ihren Lebensraum", "type" : "article-journal", "volume" : "109" }, "uris" : [ "http://www.mendeley.com/documents/?uuid=24cd5c19-bbdd-4720-8882-9c66585134a5" ] } ], "mendeley" : { "formattedCitation" : "(Engler, 1981)", "plainTextFormattedCitation" : "(Engler, 1981)", "previouslyFormattedCitation" : "(Engler, 1981)" }, "properties" : { "noteIndex" : 0 }, "schema" : "https://github.com/citation-style-language/schema/raw/master/csl-citation.json" }</w:instrText>
       </w:r>
       <w:r>
         <w:rPr>
-          <w:rFonts w:asciiTheme="minorHAnsi" w:hAnsiTheme="minorHAnsi"/>
           <w:szCs w:val="24"/>
         </w:rPr>
         <w:fldChar w:fldCharType="separate"/>
       </w:r>
       <w:r>
         <w:rPr>
-          <w:rFonts w:asciiTheme="minorHAnsi" w:hAnsiTheme="minorHAnsi"/>
           <w:noProof/>
           <w:szCs w:val="24"/>
         </w:rPr>
@@ -1789,21 +2308,18 @@
       </w:r>
       <w:r>
         <w:rPr>
-          <w:rFonts w:asciiTheme="minorHAnsi" w:hAnsiTheme="minorHAnsi"/>
           <w:szCs w:val="24"/>
         </w:rPr>
         <w:fldChar w:fldCharType="end"/>
       </w:r>
       <w:r>
         <w:rPr>
-          <w:rFonts w:asciiTheme="minorHAnsi" w:hAnsiTheme="minorHAnsi"/>
           <w:szCs w:val="24"/>
         </w:rPr>
         <w:t xml:space="preserve">, who reported </w:t>
       </w:r>
       <w:r>
         <w:rPr>
-          <w:rFonts w:asciiTheme="minorHAnsi" w:hAnsiTheme="minorHAnsi"/>
           <w:i/>
           <w:szCs w:val="24"/>
         </w:rPr>
@@ -1811,72 +2327,88 @@
       </w:r>
       <w:r>
         <w:rPr>
-          <w:rFonts w:asciiTheme="minorHAnsi" w:hAnsiTheme="minorHAnsi"/>
-          <w:szCs w:val="24"/>
-        </w:rPr>
-        <w:t xml:space="preserve"> as warm season species in contrast to some species of Choleva and Catops that prefers to breed during the winter season and their optimal temperatures for development were below 16°C. </w:t>
+          <w:szCs w:val="24"/>
+        </w:rPr>
+        <w:t xml:space="preserve"> as warm season species in contrast to some species of </w:t>
+      </w:r>
+      <w:r>
+        <w:rPr>
+          <w:i/>
+          <w:szCs w:val="24"/>
+        </w:rPr>
+        <w:t>Choleva</w:t>
+      </w:r>
+      <w:r>
+        <w:rPr>
+          <w:szCs w:val="24"/>
+        </w:rPr>
+        <w:t xml:space="preserve"> and </w:t>
+      </w:r>
+      <w:r>
+        <w:rPr>
+          <w:i/>
+          <w:szCs w:val="24"/>
+        </w:rPr>
+        <w:t>Catops</w:t>
+      </w:r>
+      <w:r>
+        <w:rPr>
+          <w:szCs w:val="24"/>
+        </w:rPr>
+        <w:t xml:space="preserve"> that prefers to breed during the winter season and their optimal temperatures for development were below 16°C. </w:t>
       </w:r>
     </w:p>
     <w:p>
       <w:pPr>
         <w:ind w:firstLine="0"/>
         <w:rPr>
-          <w:rFonts w:asciiTheme="minorHAnsi" w:hAnsiTheme="minorHAnsi"/>
-          <w:szCs w:val="24"/>
-        </w:rPr>
-      </w:pPr>
-      <w:r>
-        <w:rPr>
-          <w:rFonts w:asciiTheme="minorHAnsi" w:hAnsiTheme="minorHAnsi"/>
+          <w:szCs w:val="24"/>
+        </w:rPr>
+      </w:pPr>
+      <w:r>
+        <w:rPr>
           <w:szCs w:val="24"/>
         </w:rPr>
         <w:t>During the breeding we observed very high levels of mortality in later stages of development (third larval instar and pupae). I</w:t>
       </w:r>
       <w:r>
         <w:rPr>
-          <w:rFonts w:asciiTheme="minorHAnsi" w:hAnsiTheme="minorHAnsi"/>
           <w:szCs w:val="24"/>
         </w:rPr>
         <w:t xml:space="preserve">t is more likely that separation from other larvae and adults was the reason for </w:t>
       </w:r>
       <w:r>
         <w:rPr>
-          <w:rFonts w:asciiTheme="minorHAnsi" w:hAnsiTheme="minorHAnsi"/>
           <w:szCs w:val="24"/>
         </w:rPr>
         <w:t>this phenomenon</w:t>
       </w:r>
       <w:r>
         <w:rPr>
-          <w:rFonts w:asciiTheme="minorHAnsi" w:hAnsiTheme="minorHAnsi"/>
           <w:szCs w:val="24"/>
         </w:rPr>
         <w:t xml:space="preserve">. </w:t>
       </w:r>
       <w:r>
         <w:rPr>
-          <w:rFonts w:asciiTheme="minorHAnsi" w:hAnsiTheme="minorHAnsi"/>
           <w:szCs w:val="24"/>
         </w:rPr>
         <w:fldChar w:fldCharType="begin" w:fldLock="1"/>
       </w:r>
       <w:r>
         <w:rPr>
-          <w:rFonts w:asciiTheme="minorHAnsi" w:hAnsiTheme="minorHAnsi"/>
           <w:szCs w:val="24"/>
         </w:rPr>
         <w:instrText>ADDIN CSL_CITATION { "citationItems" : [ { "id" : "ITEM-1", "itemData" : { "DOI" : "10.5038/1827-806X.7.1.2", "ISSN" : "0392-6672", "author" : [ { "dropping-particle" : "", "family" : "Peck", "given" : "Stewart", "non-dropping-particle" : "", "parse-names" : false, "suffix" : "" } ], "container-title" : "International Journal of Speleology", "id" : "ITEM-1", "issue" : "1/2", "issued" : { "date-parts" : [ [ "1975", "4" ] ] }, "page" : "7-17", "title" : "The life cycle of a Kentucky cave beetle, Ptomaphagus hirtus, (Coleoptera; Leiodidae; Catopinae)", "type" : "article-journal", "volume" : "7" }, "uris" : [ "http://www.mendeley.com/documents/?uuid=da590bc0-c72b-4b43-bc30-1c0c65802361" ] } ], "mendeley" : { "formattedCitation" : "(Peck, 1975)", "plainTextFormattedCitation" : "(Peck, 1975)", "previouslyFormattedCitation" : "(Peck, 1975)" }, "properties" : { "noteIndex" : 0 }, "schema" : "https://github.com/citation-style-language/schema/raw/master/csl-citation.json" }</w:instrText>
       </w:r>
       <w:r>
         <w:rPr>
-          <w:rFonts w:asciiTheme="minorHAnsi" w:hAnsiTheme="minorHAnsi"/>
           <w:szCs w:val="24"/>
         </w:rPr>
         <w:fldChar w:fldCharType="separate"/>
       </w:r>
       <w:r>
         <w:rPr>
-          <w:rFonts w:asciiTheme="minorHAnsi" w:hAnsiTheme="minorHAnsi"/>
           <w:noProof/>
           <w:szCs w:val="24"/>
         </w:rPr>
@@ -1884,91 +2416,32 @@
       </w:r>
       <w:r>
         <w:rPr>
-          <w:rFonts w:asciiTheme="minorHAnsi" w:hAnsiTheme="minorHAnsi"/>
           <w:szCs w:val="24"/>
         </w:rPr>
         <w:fldChar w:fldCharType="end"/>
       </w:r>
       <w:r>
         <w:rPr>
-          <w:rFonts w:asciiTheme="minorHAnsi" w:hAnsiTheme="minorHAnsi"/>
           <w:szCs w:val="24"/>
         </w:rPr>
         <w:t xml:space="preserve"> mentioned that </w:t>
       </w:r>
-      <w:proofErr w:type="spellStart"/>
-      <w:r>
-        <w:rPr>
-          <w:rFonts w:asciiTheme="minorHAnsi" w:hAnsiTheme="minorHAnsi"/>
-          <w:i/>
-          <w:iCs/>
-          <w:szCs w:val="24"/>
-        </w:rPr>
-        <w:t>Ptomaphagus</w:t>
-      </w:r>
-      <w:proofErr w:type="spellEnd"/>
-      <w:r>
-        <w:rPr>
-          <w:rFonts w:asciiTheme="minorHAnsi" w:hAnsiTheme="minorHAnsi"/>
-          <w:i/>
-          <w:iCs/>
-          <w:szCs w:val="24"/>
-        </w:rPr>
-        <w:t xml:space="preserve"> </w:t>
-      </w:r>
-      <w:proofErr w:type="spellStart"/>
-      <w:r>
-        <w:rPr>
-          <w:rFonts w:asciiTheme="minorHAnsi" w:hAnsiTheme="minorHAnsi"/>
-          <w:i/>
-          <w:iCs/>
-          <w:szCs w:val="24"/>
-        </w:rPr>
-        <w:t>hirtus</w:t>
-      </w:r>
-      <w:proofErr w:type="spellEnd"/>
-      <w:r>
-        <w:rPr>
-          <w:rFonts w:asciiTheme="minorHAnsi" w:hAnsiTheme="minorHAnsi"/>
-          <w:szCs w:val="24"/>
-        </w:rPr>
-        <w:t xml:space="preserve"> (</w:t>
-      </w:r>
-      <w:proofErr w:type="spellStart"/>
-      <w:r>
-        <w:rPr>
-          <w:rFonts w:asciiTheme="minorHAnsi" w:hAnsiTheme="minorHAnsi"/>
-          <w:szCs w:val="24"/>
-        </w:rPr>
-        <w:t>Tellkampf</w:t>
-      </w:r>
-      <w:proofErr w:type="spellEnd"/>
-      <w:r>
-        <w:rPr>
-          <w:rFonts w:asciiTheme="minorHAnsi" w:hAnsiTheme="minorHAnsi"/>
-          <w:szCs w:val="24"/>
-        </w:rPr>
-        <w:t xml:space="preserve">, 1844) (Leiodidae: Cholevinae: </w:t>
-      </w:r>
-      <w:proofErr w:type="spellStart"/>
-      <w:r>
-        <w:rPr>
-          <w:rFonts w:asciiTheme="minorHAnsi" w:hAnsiTheme="minorHAnsi"/>
-          <w:szCs w:val="24"/>
-        </w:rPr>
-        <w:t>Ptomaphagini</w:t>
-      </w:r>
-      <w:proofErr w:type="spellEnd"/>
-      <w:r>
-        <w:rPr>
-          <w:rFonts w:asciiTheme="minorHAnsi" w:hAnsiTheme="minorHAnsi"/>
-          <w:szCs w:val="24"/>
-        </w:rPr>
-        <w:t xml:space="preserve">) needed soil from the cave of its origin to successfully complete the development. Soil bacteria probably played some part in this process, </w:t>
-      </w:r>
-      <w:r>
-        <w:rPr>
-          <w:rFonts w:asciiTheme="minorHAnsi" w:hAnsiTheme="minorHAnsi"/>
+      <w:r>
+        <w:rPr>
+          <w:i/>
+          <w:iCs/>
+          <w:szCs w:val="24"/>
+        </w:rPr>
+        <w:t>Ptomaphagus hirtus</w:t>
+      </w:r>
+      <w:r>
+        <w:rPr>
+          <w:szCs w:val="24"/>
+        </w:rPr>
+        <w:t xml:space="preserve"> (Tellkampf, 1844) (Leiodidae: Cholevinae: Ptomaphagini) needed soil from the cave of its origin to successfully complete the development. Soil bacteria probably played some part in this process, </w:t>
+      </w:r>
+      <w:r>
+        <w:rPr>
           <w:szCs w:val="24"/>
         </w:rPr>
         <w:lastRenderedPageBreak/>
@@ -1976,35 +2449,30 @@
       </w:r>
       <w:r>
         <w:rPr>
-          <w:rFonts w:asciiTheme="minorHAnsi" w:hAnsiTheme="minorHAnsi"/>
           <w:szCs w:val="24"/>
         </w:rPr>
         <w:t xml:space="preserve"> </w:t>
       </w:r>
       <w:r>
         <w:rPr>
-          <w:rFonts w:asciiTheme="minorHAnsi" w:hAnsiTheme="minorHAnsi"/>
           <w:szCs w:val="24"/>
         </w:rPr>
         <w:fldChar w:fldCharType="begin" w:fldLock="1"/>
       </w:r>
       <w:r>
         <w:rPr>
-          <w:rFonts w:asciiTheme="minorHAnsi" w:hAnsiTheme="minorHAnsi"/>
           <w:szCs w:val="24"/>
         </w:rPr>
         <w:instrText>ADDIN CSL_CITATION { "citationItems" : [ { "id" : "ITEM-1", "itemData" : { "DOI" : "10.5038/1827-806X.7.1.2", "ISSN" : "0392-6672", "author" : [ { "dropping-particle" : "", "family" : "Peck", "given" : "Stewart", "non-dropping-particle" : "", "parse-names" : false, "suffix" : "" } ], "container-title" : "International Journal of Speleology", "id" : "ITEM-1", "issue" : "1/2", "issued" : { "date-parts" : [ [ "1975", "4" ] ] }, "page" : "7-17", "title" : "The life cycle of a Kentucky cave beetle, Ptomaphagus hirtus, (Coleoptera; Leiodidae; Catopinae)", "type" : "article-journal", "volume" : "7" }, "uris" : [ "http://www.mendeley.com/documents/?uuid=da590bc0-c72b-4b43-bc30-1c0c65802361" ] } ], "mendeley" : { "formattedCitation" : "(Peck, 1975)", "plainTextFormattedCitation" : "(Peck, 1975)", "previouslyFormattedCitation" : "(Peck, 1975)" }, "properties" : { "noteIndex" : 0 }, "schema" : "https://github.com/citation-style-language/schema/raw/master/csl-citation.json" }</w:instrText>
       </w:r>
       <w:r>
         <w:rPr>
-          <w:rFonts w:asciiTheme="minorHAnsi" w:hAnsiTheme="minorHAnsi"/>
           <w:szCs w:val="24"/>
         </w:rPr>
         <w:fldChar w:fldCharType="separate"/>
       </w:r>
       <w:r>
         <w:rPr>
-          <w:rFonts w:asciiTheme="minorHAnsi" w:hAnsiTheme="minorHAnsi"/>
           <w:noProof/>
           <w:szCs w:val="24"/>
         </w:rPr>
@@ -2012,14 +2480,12 @@
       </w:r>
       <w:r>
         <w:rPr>
-          <w:rFonts w:asciiTheme="minorHAnsi" w:hAnsiTheme="minorHAnsi"/>
           <w:szCs w:val="24"/>
         </w:rPr>
         <w:fldChar w:fldCharType="end"/>
       </w:r>
       <w:r>
         <w:rPr>
-          <w:rFonts w:asciiTheme="minorHAnsi" w:hAnsiTheme="minorHAnsi"/>
           <w:szCs w:val="24"/>
         </w:rPr>
         <w:t xml:space="preserve">. It is possible that adults feeding along with larvae could provide such bacteria in our case. Another explanation could be that feeding of multiple individuals is much more effective or improves the quality of the food source. </w:t>
@@ -2029,288 +2495,3122 @@
       <w:pPr>
         <w:ind w:firstLine="0"/>
         <w:rPr>
-          <w:rFonts w:asciiTheme="minorHAnsi" w:hAnsiTheme="minorHAnsi"/>
-          <w:szCs w:val="24"/>
-        </w:rPr>
-      </w:pPr>
-      <w:r>
-        <w:rPr>
-          <w:rFonts w:asciiTheme="minorHAnsi" w:hAnsiTheme="minorHAnsi"/>
-          <w:szCs w:val="24"/>
-        </w:rPr>
-        <w:t xml:space="preserve">During the observation of freely breeding specimens we did not see any </w:t>
-      </w:r>
-      <w:r>
-        <w:rPr>
-          <w:rFonts w:asciiTheme="minorHAnsi" w:hAnsiTheme="minorHAnsi"/>
-          <w:szCs w:val="24"/>
-        </w:rPr>
-        <w:t>signs of cannibalism between individuals as reported by (</w:t>
-      </w:r>
-      <w:proofErr w:type="spellStart"/>
-      <w:r>
-        <w:rPr>
-          <w:rFonts w:asciiTheme="minorHAnsi" w:hAnsiTheme="minorHAnsi"/>
-          <w:szCs w:val="24"/>
-        </w:rPr>
-        <w:t>Kilian</w:t>
-      </w:r>
-      <w:proofErr w:type="spellEnd"/>
-      <w:r>
-        <w:rPr>
-          <w:rFonts w:asciiTheme="minorHAnsi" w:hAnsiTheme="minorHAnsi"/>
-          <w:szCs w:val="24"/>
-        </w:rPr>
-        <w:t xml:space="preserve"> &amp; </w:t>
-      </w:r>
-      <w:proofErr w:type="spellStart"/>
-      <w:r>
-        <w:rPr>
-          <w:rFonts w:asciiTheme="minorHAnsi" w:hAnsiTheme="minorHAnsi"/>
-          <w:szCs w:val="24"/>
-        </w:rPr>
-        <w:t>Mądra</w:t>
-      </w:r>
-      <w:proofErr w:type="spellEnd"/>
-      <w:r>
-        <w:rPr>
-          <w:rFonts w:asciiTheme="minorHAnsi" w:hAnsiTheme="minorHAnsi"/>
-          <w:szCs w:val="24"/>
-        </w:rPr>
-        <w:t xml:space="preserve">, 2015), but it is possible that we missed it, because estimated number of individuals in the box was close to one hundred. </w:t>
+          <w:szCs w:val="24"/>
+        </w:rPr>
+      </w:pPr>
+      <w:r>
+        <w:rPr>
+          <w:szCs w:val="24"/>
+        </w:rPr>
+        <w:t>M</w:t>
+      </w:r>
+      <w:r>
+        <w:rPr>
+          <w:szCs w:val="24"/>
+        </w:rPr>
+        <w:t>ethodology of measuring the size of the instars</w:t>
+      </w:r>
+      <w:r>
+        <w:rPr>
+          <w:szCs w:val="24"/>
+        </w:rPr>
+        <w:t xml:space="preserve"> of </w:t>
+      </w:r>
+      <w:r>
+        <w:rPr>
+          <w:i/>
+          <w:iCs/>
+          <w:szCs w:val="24"/>
+        </w:rPr>
+        <w:t>S. watsoni</w:t>
+      </w:r>
+      <w:r>
+        <w:rPr>
+          <w:szCs w:val="24"/>
+        </w:rPr>
+        <w:t xml:space="preserve"> was based on continual observation of individuals from egg until pupation. This approached differs from other studies with similar goals </w:t>
+      </w:r>
+      <w:r>
+        <w:rPr>
+          <w:szCs w:val="24"/>
+        </w:rPr>
+        <w:fldChar w:fldCharType="begin" w:fldLock="1"/>
+      </w:r>
+      <w:r>
+        <w:rPr>
+          <w:szCs w:val="24"/>
+        </w:rPr>
+        <w:instrText>ADDIN CSL_CITATION { "citationItems" : [ { "id" : "ITEM-1", "itemData" : { "DOI" : "10.1603/me09058", "ISBN" : "0022-2585", "ISSN" : "00222585", "PMID" : "20939364", "abstract" : "The carrion beetle Oxelytrum discicolle (Brull\u00e9, 1840) has forensic importance in the Neotropical region. The age of their larvae can provide important information to estimate the minimum postmortem interval of the corpse. This study was designed to determine the larval stages of this species, using three morphological measurements, as follows: distance between dorsal stemmata, pronotal width, and total body length. Three instars were identified. Distance between dorsal stemmata and pronotal width were good discriminating variables to determine instars, whereas total length was widely variable. For each instar, intervals of three morphological measures are given.", "author" : [ { "dropping-particle" : "", "family" : "Vel\u00e1squez", "given" : "Yelitza", "non-dropping-particle" : "", "parse-names" : false, "suffix" : "" }, { "dropping-particle" : "", "family" : "Viloria", "given" : "Angel L", "non-dropping-particle" : "", "parse-names" : false, "suffix" : "" } ], "container-title" : "Journal of Medical Entomology", "id" : "ITEM-1", "issue" : "5", "issued" : { "date-parts" : [ [ "2010", "9" ] ] }, "page" : "723-726", "title" : "Instar determination of the neotropical beetle Oxelytrum discicolle (Coleoptera: Silphidae).", "type" : "article-journal", "volume" : "47" }, "uris" : [ "http://www.mendeley.com/documents/?uuid=ca4ff64b-bf4d-4f64-8a3a-4889418241a3" ] }, { "id" : "ITEM-2", "itemData" : { "DOI" : "10.1016/j.forsciint.2014.04.026", "ISSN" : "18726283", "PMID" : "24835031", "abstract" : "In order to estimate postmortem interval from immature insects, it is necessary to accurately determine which instars are present in a corpse sample. Unfortunately, most forensically useful beetles lack morphological features specific for particular instars, and the only way to distinguish larval instars of particular species is to measure their size. The aim of this study was to test which measurements are useful for instar determination of Necrodes littoralis (Silphidae) and Creophilus maxillosus (Staphylinidae) and how to combine them to get accurate and easy to use instar classifier. Six morphological features were measured: distance between dorsal stemmata, width of the pronotum, length of the body, width of the mesonotum, width of the eighth abdominal tergite and length of the first segment of urogomphus. Linear discriminant analysis (LDA) was used to create and validate classifiers. Validation was made with fully sclerotized larvae and larvae just after ecdysis (not fully sclerotized and coloured). All the features were found to be useful for instar determination. The most useful features were the width of the mesonotum and the distance between dorsal stemmata. Complete classifiers (the ones incorporating all features) assigned larvae to instars with no misclassifications, unless larval specimens were just after ecdysis. Even in the case of larvae just after ecdysis complete classifiers were highly effective, although some third instars of C. maxillosus were misclassified as second instars. Simple classifiers (the ones incorporating only two, the best features) performed similarly well with fully sclerotized larvae, but in the case of larvae just after ecdysis they revealed higher misclassification rate than complete classifiers. These results indicate that measurement of any highly sclerotized larval structure of N. littoralis and C. maxillosus may be useful for instar determination. They also show that fully sclerotized larvae may be accurately classified according to instar from just two measurements, whereas larvae just after ecdysis will require more measurements. ?? 2014 Elsevier Ireland Ltd.", "author" : [ { "dropping-particle" : "", "family" : "Fratczak", "given" : "Katarzyna", "non-dropping-particle" : "", "parse-names" : false, "suffix" : "" }, { "dropping-particle" : "", "family" : "Matuszewski", "given" : "Szymon", "non-dropping-particle" : "", "parse-names" : false, "suffix" : "" } ], "container-title" : "Forensic Science International", "id" : "ITEM-2", "issued" : { "date-parts" : [ [ "2014" ] ] }, "page" : "20-26", "title" : "Instar determination in forensically useful beetles Necrodes littoralis (Silphidae) and Creophilus maxillosus (Staphylinidae)", "type" : "article-journal", "volume" : "241" }, "uris" : [ "http://www.mendeley.com/documents/?uuid=fe805452-dde3-473b-8f5a-b949cae3f21c" ] } ], "mendeley" : { "formattedCitation" : "(Vel\u00e1squez &amp; Viloria, 2010; Fratczak &amp; Matuszewski, 2014)", "plainTextFormattedCitation" : "(Vel\u00e1squez &amp; Viloria, 2010; Fratczak &amp; Matuszewski, 2014)", "previouslyFormattedCitation" : "(Vel\u00e1squez &amp; Viloria, 2010; Fratczak &amp; Matuszewski, 2014)" }, "properties" : { "noteIndex" : 0 }, "schema" : "https://github.com/citation-style-language/schema/raw/master/csl-citation.json" }</w:instrText>
+      </w:r>
+      <w:r>
+        <w:rPr>
+          <w:szCs w:val="24"/>
+        </w:rPr>
+        <w:fldChar w:fldCharType="separate"/>
+      </w:r>
+      <w:r>
+        <w:rPr>
+          <w:noProof/>
+          <w:szCs w:val="24"/>
+        </w:rPr>
+        <w:t>(Velásquez &amp; Viloria, 2010; Fratczak &amp; Matuszewski, 2014)</w:t>
+      </w:r>
+      <w:r>
+        <w:rPr>
+          <w:szCs w:val="24"/>
+        </w:rPr>
+        <w:fldChar w:fldCharType="end"/>
+      </w:r>
+      <w:r>
+        <w:rPr>
+          <w:szCs w:val="24"/>
+        </w:rPr>
+        <w:t xml:space="preserve">, where authors tried to estimate the stage of development based on the size of selected characters without prior knowledge of the true stage of the specimen. This approach is from </w:t>
+      </w:r>
+      <w:r>
+        <w:rPr>
+          <w:szCs w:val="24"/>
+        </w:rPr>
+        <w:t>my</w:t>
+      </w:r>
+      <w:r>
+        <w:rPr>
+          <w:szCs w:val="24"/>
+        </w:rPr>
+        <w:t xml:space="preserve"> point of view a little bit problematic, because those measured characters are correlated, therefore bigger larvae could be misidentified as higher instar than they really are. This bias would probably not affect the obtained mean values, but it would give distorted picture about variation. </w:t>
       </w:r>
     </w:p>
     <w:p>
       <w:pPr>
         <w:ind w:firstLine="0"/>
         <w:rPr>
-          <w:rFonts w:asciiTheme="minorHAnsi" w:hAnsiTheme="minorHAnsi"/>
-          <w:szCs w:val="24"/>
-        </w:rPr>
-      </w:pPr>
-      <w:r>
-        <w:rPr>
-          <w:rFonts w:asciiTheme="minorHAnsi" w:hAnsiTheme="minorHAnsi"/>
-          <w:szCs w:val="24"/>
-        </w:rPr>
-        <w:t>M</w:t>
-      </w:r>
-      <w:r>
-        <w:rPr>
-          <w:rFonts w:asciiTheme="minorHAnsi" w:hAnsiTheme="minorHAnsi"/>
-          <w:szCs w:val="24"/>
-        </w:rPr>
-        <w:t>ethodology of measuring the size of the instars</w:t>
-      </w:r>
-      <w:r>
-        <w:rPr>
-          <w:rFonts w:asciiTheme="minorHAnsi" w:hAnsiTheme="minorHAnsi"/>
-          <w:szCs w:val="24"/>
-        </w:rPr>
-        <w:t xml:space="preserve"> of </w:t>
-      </w:r>
-      <w:r>
-        <w:rPr>
-          <w:rFonts w:asciiTheme="minorHAnsi" w:hAnsiTheme="minorHAnsi"/>
-          <w:i/>
-          <w:iCs/>
-          <w:szCs w:val="24"/>
-        </w:rPr>
-        <w:t>S. watsoni</w:t>
-      </w:r>
-      <w:r>
-        <w:rPr>
-          <w:rFonts w:asciiTheme="minorHAnsi" w:hAnsiTheme="minorHAnsi"/>
-          <w:szCs w:val="24"/>
-        </w:rPr>
-        <w:t xml:space="preserve"> was based on continual observation of individuals from egg until pupation. This approached differs from other studies with similar goals </w:t>
-      </w:r>
-      <w:r>
-        <w:rPr>
-          <w:rFonts w:asciiTheme="minorHAnsi" w:hAnsiTheme="minorHAnsi"/>
-          <w:szCs w:val="24"/>
-        </w:rPr>
+          <w:szCs w:val="24"/>
+        </w:rPr>
+      </w:pPr>
+      <w:r>
+        <w:rPr>
+          <w:szCs w:val="24"/>
+        </w:rPr>
+        <w:t>I found an overlap in the head width between of all instars</w:t>
+      </w:r>
+      <w:r>
+        <w:rPr>
+          <w:szCs w:val="24"/>
+        </w:rPr>
+        <w:t>. This is especially true for the first and second instar</w:t>
+      </w:r>
+      <w:r>
+        <w:rPr>
+          <w:szCs w:val="24"/>
+        </w:rPr>
+        <w:t>, but measuring more, probably correlated, characters would not solve the problem. The f</w:t>
+      </w:r>
+      <w:r>
+        <w:rPr>
+          <w:szCs w:val="24"/>
+        </w:rPr>
+        <w:t xml:space="preserve">irst instar larva has only primary setae on its body, but after molt to the second instar a secondary set of setae will emerge and they are present unchanged also </w:t>
+      </w:r>
+      <w:r>
+        <w:rPr>
+          <w:szCs w:val="24"/>
+        </w:rPr>
+        <w:t>in</w:t>
+      </w:r>
+      <w:r>
+        <w:rPr>
+          <w:szCs w:val="24"/>
+        </w:rPr>
+        <w:t xml:space="preserve"> the third instar. Thus chaetotaxy can be used for the discrimination of the first and second instar larvae. For additional differential diagnosis of those morphological characters, see </w:t>
+      </w:r>
+      <w:r>
+        <w:rPr>
+          <w:szCs w:val="24"/>
+        </w:rPr>
+        <w:t>(</w:t>
+      </w:r>
+      <w:r>
+        <w:rPr>
+          <w:szCs w:val="24"/>
+        </w:rPr>
+        <w:t>Kilian &amp; Mądra, 2015</w:t>
+      </w:r>
+      <w:r>
+        <w:rPr>
+          <w:szCs w:val="24"/>
+        </w:rPr>
+        <w:t>)</w:t>
+      </w:r>
+      <w:r>
+        <w:rPr>
+          <w:szCs w:val="24"/>
+        </w:rPr>
+        <w:t>.</w:t>
+      </w:r>
+    </w:p>
+    <w:p>
+      <w:pPr>
+        <w:ind w:firstLine="0"/>
+        <w:rPr>
+          <w:szCs w:val="24"/>
+        </w:rPr>
+      </w:pPr>
+      <w:r>
+        <w:rPr>
+          <w:szCs w:val="24"/>
+        </w:rPr>
+        <w:t xml:space="preserve">The article </w:t>
+      </w:r>
+      <w:r>
+        <w:rPr>
+          <w:b/>
+          <w:bCs/>
+          <w:szCs w:val="24"/>
+        </w:rPr>
+        <w:t>B</w:t>
+      </w:r>
+      <w:r>
+        <w:rPr>
+          <w:szCs w:val="24"/>
+        </w:rPr>
+        <w:t xml:space="preserve"> established developmental parameters for </w:t>
+      </w:r>
+      <w:r>
+        <w:rPr>
+          <w:i/>
+          <w:szCs w:val="24"/>
+        </w:rPr>
+        <w:t>Sciodrepoides watsoni</w:t>
+      </w:r>
+      <w:r>
+        <w:rPr>
+          <w:szCs w:val="24"/>
+        </w:rPr>
+        <w:t xml:space="preserve"> together with the new and reliable character for instar determination. This species is so far the smallest necrophagous beetle with known thermal summation model. The developmental characteristics provided in this study will help to estimate the PMImin in cases where it was not possible before. The instar determination is the integral part of the PMImin estimation, because without accurate determination</w:t>
+      </w:r>
+      <w:r>
+        <w:rPr>
+          <w:szCs w:val="24"/>
+        </w:rPr>
+        <w:t>,</w:t>
+      </w:r>
+      <w:r>
+        <w:rPr>
+          <w:szCs w:val="24"/>
+        </w:rPr>
+        <w:t xml:space="preserve"> we could not reach the right conclusion. We strongly encourage other authors to adopt our methodology for establishing the </w:t>
+      </w:r>
+      <w:r>
+        <w:rPr>
+          <w:szCs w:val="24"/>
+        </w:rPr>
+        <w:t>size-based</w:t>
+      </w:r>
+      <w:r>
+        <w:rPr>
+          <w:szCs w:val="24"/>
+        </w:rPr>
+        <w:t xml:space="preserve"> instar characteristics, because it provides correct picture about its variability.</w:t>
+      </w:r>
+    </w:p>
+    <w:p>
+      <w:pPr>
+        <w:ind w:firstLine="0"/>
+      </w:pPr>
+      <w:r>
+        <w:lastRenderedPageBreak/>
+        <w:t xml:space="preserve">Altogether, these tree articles aim to contribute to growth of our knowledge of necrophagous beetles and I hope that I bring some of them to attention of profesional public. </w:t>
+      </w:r>
+    </w:p>
+    <w:p/>
+    <w:p/>
+    <w:p>
+      <w:pPr>
+        <w:pStyle w:val="Normlnweb"/>
+        <w:divId w:val="884483110"/>
+        <w:rPr>
+          <w:rFonts w:ascii="Calibri" w:eastAsiaTheme="minorEastAsia" w:hAnsi="Calibri"/>
+          <w:noProof/>
+        </w:rPr>
+      </w:pPr>
+      <w:r>
         <w:fldChar w:fldCharType="begin" w:fldLock="1"/>
       </w:r>
       <w:r>
-        <w:rPr>
-          <w:rFonts w:asciiTheme="minorHAnsi" w:hAnsiTheme="minorHAnsi"/>
-          <w:szCs w:val="24"/>
-        </w:rPr>
-        <w:instrText>ADDIN CSL_CITATION { "citationItems" : [ { "id" : "ITEM-1", "itemData" : { "DOI" : "10.1603/me09058", "ISBN" : "0022-2585", "ISSN" : "00222585", "PMID" : "20939364", "abstract" : "The carrion beetle Oxelytrum discicolle (Brull\u00e9, 1840) has forensic importance in the Neotropical region. The age of their larvae can provide important information to estimate the minimum postmortem interval of the corpse. This study was designed to determine the larval stages of this species, using three morphological measurements, as follows: distance between dorsal stemmata, pronotal width, and total body length. Three instars were identified. Distance between dorsal stemmata and pronotal width were good discriminating variables to determine instars, whereas total length was widely variable. For each instar, intervals of three morphological measures are given.", "author" : [ { "dropping-particle" : "", "family" : "Vel\u00e1squez", "given" : "Yelitza", "non-dropping-particle" : "", "parse-names" : false, "suffix" : "" }, { "dropping-particle" : "", "family" : "Viloria", "given" : "Angel L", "non-dropping-particle" : "", "parse-names" : false, "suffix" : "" } ], "container-title" : "Journal of Medical Entomology", "id" : "ITEM-1", "issue" : "5", "issued" : { "date-parts" : [ [ "2010", "9" ] ] }, "page" : "723-726", "title" : "Instar determination of the neotropical beetle Oxelytrum discicolle (Coleoptera: Silphidae).", "type" : "article-journal", "volume" : "47" }, "uris" : [ "http://www.mendeley.com/documents/?uuid=ca4ff64b-bf4d-4f64-8a3a-4889418241a3" ] }, { "id" : "ITEM-2", "itemData" : { "DOI" : "10.1016/j.forsciint.2014.04.026", "ISSN" : "18726283", "PMID" : "24835031", "abstract" : "In order to estimate postmortem interval from immature insects, it is necessary to accurately determine which instars are present in a corpse sample. Unfortunately, most forensically useful beetles lack morphological features specific for particular instars, and the only way to distinguish larval instars of particular species is to measure their size. The aim of this study was to test which measurements are useful for instar determination of Necrodes littoralis (Silphidae) and Creophilus maxillosus (Staphylinidae) and how to combine them to get accurate and easy to use instar classifier. Six morphological features were measured: distance between dorsal stemmata, width of the pronotum, length of the body, width of the mesonotum, width of the eighth abdominal tergite and length of the first segment of urogomphus. Linear discriminant analysis (LDA) was used to create and validate classifiers. Validation was made with fully sclerotized larvae and larvae just after ecdysis (not fully sclerotized and coloured). All the features were found to be useful for instar determination. The most useful features were the width of the mesonotum and the distance between dorsal stemmata. Complete classifiers (the ones incorporating all features) assigned larvae to instars with no misclassifications, unless larval specimens were just after ecdysis. Even in the case of larvae just after ecdysis complete classifiers were highly effective, although some third instars of C. maxillosus were misclassified as second instars. Simple classifiers (the ones incorporating only two, the best features) performed similarly well with fully sclerotized larvae, but in the case of larvae just after ecdysis they revealed higher misclassification rate than complete classifiers. These results indicate that measurement of any highly sclerotized larval structure of N. littoralis and C. maxillosus may be useful for instar determination. They also show that fully sclerotized larvae may be accurately classified according to instar from just two measurements, whereas larvae just after ecdysis will require more measurements. ?? 2014 Elsevier Ireland Ltd.", "author" : [ { "dropping-particle" : "", "family" : "Fratczak", "given" : "Katarzyna", "non-dropping-particle" : "", "parse-names" : false, "suffix" : "" }, { "dropping-particle" : "", "family" : "Matuszewski", "given" : "Szymon", "non-dropping-particle" : "", "parse-names" : false, "suffix" : "" } ], "container-title" : "Forensic Science International", "id" : "ITEM-2", "issued" : { "date-parts" : [ [ "2014" ] ] }, "page" : "20-26", "title" : "Instar determination in forensically useful beetles Necrodes littoralis (Silphidae) and Creophilus maxillosus (Staphylinidae)", "type" : "article-journal", "volume" : "241" }, "uris" : [ "http://www.mendeley.com/documents/?uuid=fe805452-dde3-473b-8f5a-b949cae3f21c" ] } ], "mendeley" : { "formattedCitation" : "(Vel\u00e1squez &amp; Viloria, 2010; Fratczak &amp; Matuszewski, 2014)", "plainTextFormattedCitation" : "(Vel\u00e1squez &amp; Viloria, 2010; Fratczak &amp; Matuszewski, 2014)", "previouslyFormattedCitation" : "(Vel\u00e1squez &amp; Viloria, 2010; Fratczak &amp; Matuszewski, 2014)" }, "properties" : { "noteIndex" : 0 }, "schema" : "https://github.com/citation-style-language/schema/raw/master/csl-citation.json" }</w:instrText>
-      </w:r>
-      <w:r>
-        <w:rPr>
-          <w:rFonts w:asciiTheme="minorHAnsi" w:hAnsiTheme="minorHAnsi"/>
-          <w:szCs w:val="24"/>
-        </w:rPr>
+        <w:instrText xml:space="preserve">ADDIN Mendeley Bibliography CSL_BIBLIOGRAPHY </w:instrText>
+      </w:r>
+      <w:r>
         <w:fldChar w:fldCharType="separate"/>
       </w:r>
       <w:r>
         <w:rPr>
-          <w:rFonts w:asciiTheme="minorHAnsi" w:hAnsiTheme="minorHAnsi"/>
-          <w:noProof/>
-          <w:szCs w:val="24"/>
-        </w:rPr>
-        <w:t>(Velásquez &amp; Viloria, 2010; Fratczak &amp; Matuszewski, 2014)</w:t>
-      </w:r>
-      <w:r>
-        <w:rPr>
-          <w:rFonts w:asciiTheme="minorHAnsi" w:hAnsiTheme="minorHAnsi"/>
-          <w:szCs w:val="24"/>
-        </w:rPr>
+          <w:rFonts w:ascii="Calibri" w:hAnsi="Calibri"/>
+          <w:smallCaps/>
+          <w:noProof/>
+        </w:rPr>
+        <w:t>Alstad, D.</w:t>
+      </w:r>
+      <w:r>
+        <w:rPr>
+          <w:rFonts w:ascii="Calibri" w:hAnsi="Calibri"/>
+          <w:noProof/>
+        </w:rPr>
+        <w:t xml:space="preserve"> 1998: Population Structure and Conundrum of Local Adaptation. In </w:t>
+      </w:r>
+      <w:r>
+        <w:rPr>
+          <w:rFonts w:ascii="Calibri" w:hAnsi="Calibri"/>
+          <w:i/>
+          <w:iCs/>
+          <w:noProof/>
+        </w:rPr>
+        <w:t>Genetic Structure and Local Adaptation in Natural Insect Populations: Effects of Ecology, Life History and Behavior</w:t>
+      </w:r>
+      <w:r>
+        <w:rPr>
+          <w:rFonts w:ascii="Calibri" w:hAnsi="Calibri"/>
+          <w:noProof/>
+        </w:rPr>
+        <w:t xml:space="preserve"> (ed. by Mopper, S. &amp; Strauss, S.Y.). Springer-Science+Bussiness Media, Florence, pp. 3–21.</w:t>
+      </w:r>
+    </w:p>
+    <w:p>
+      <w:pPr>
+        <w:pStyle w:val="Normlnweb"/>
+        <w:divId w:val="884483110"/>
+        <w:rPr>
+          <w:rFonts w:ascii="Calibri" w:hAnsi="Calibri"/>
+          <w:noProof/>
+        </w:rPr>
+      </w:pPr>
+      <w:r>
+        <w:rPr>
+          <w:rFonts w:ascii="Calibri" w:hAnsi="Calibri"/>
+          <w:smallCaps/>
+          <w:noProof/>
+        </w:rPr>
+        <w:t>Anderson, R.S.</w:t>
+      </w:r>
+      <w:r>
+        <w:rPr>
+          <w:rFonts w:ascii="Calibri" w:hAnsi="Calibri"/>
+          <w:noProof/>
+        </w:rPr>
+        <w:t xml:space="preserve"> 1982: On the decreasing abundance of Nicrophorus americanus Olivier (Coleoptera: Silphidae) in eastern North America. </w:t>
+      </w:r>
+      <w:r>
+        <w:rPr>
+          <w:rFonts w:ascii="Calibri" w:hAnsi="Calibri"/>
+          <w:i/>
+          <w:iCs/>
+          <w:noProof/>
+        </w:rPr>
+        <w:t>The Coleopterists’ Bulletin</w:t>
+      </w:r>
+      <w:r>
+        <w:rPr>
+          <w:rFonts w:ascii="Calibri" w:hAnsi="Calibri"/>
+          <w:noProof/>
+        </w:rPr>
+        <w:t xml:space="preserve">, </w:t>
+      </w:r>
+      <w:r>
+        <w:rPr>
+          <w:rFonts w:ascii="Calibri" w:hAnsi="Calibri"/>
+          <w:b/>
+          <w:bCs/>
+          <w:noProof/>
+        </w:rPr>
+        <w:t>36</w:t>
+      </w:r>
+      <w:r>
+        <w:rPr>
+          <w:rFonts w:ascii="Calibri" w:hAnsi="Calibri"/>
+          <w:noProof/>
+        </w:rPr>
+        <w:t>, 362–365.</w:t>
+      </w:r>
+    </w:p>
+    <w:p>
+      <w:pPr>
+        <w:pStyle w:val="Normlnweb"/>
+        <w:divId w:val="884483110"/>
+        <w:rPr>
+          <w:rFonts w:ascii="Calibri" w:hAnsi="Calibri"/>
+          <w:noProof/>
+        </w:rPr>
+      </w:pPr>
+      <w:r>
+        <w:rPr>
+          <w:rFonts w:ascii="Calibri" w:hAnsi="Calibri"/>
+          <w:smallCaps/>
+          <w:noProof/>
+        </w:rPr>
+        <w:t>Bedick, J.C., Ratcliffe, B.C. &amp; Higley, L.G.</w:t>
+      </w:r>
+      <w:r>
+        <w:rPr>
+          <w:rFonts w:ascii="Calibri" w:hAnsi="Calibri"/>
+          <w:noProof/>
+        </w:rPr>
+        <w:t xml:space="preserve"> 2004: A new sampling protocol for the endangered American burying beetle, Nicrophorus americanus Olivier (Coleoptera: Silphidae). </w:t>
+      </w:r>
+      <w:r>
+        <w:rPr>
+          <w:rFonts w:ascii="Calibri" w:hAnsi="Calibri"/>
+          <w:i/>
+          <w:iCs/>
+          <w:noProof/>
+        </w:rPr>
+        <w:t>Coleopterists Bulletin</w:t>
+      </w:r>
+      <w:r>
+        <w:rPr>
+          <w:rFonts w:ascii="Calibri" w:hAnsi="Calibri"/>
+          <w:noProof/>
+        </w:rPr>
+        <w:t xml:space="preserve">, </w:t>
+      </w:r>
+      <w:r>
+        <w:rPr>
+          <w:rFonts w:ascii="Calibri" w:hAnsi="Calibri"/>
+          <w:b/>
+          <w:bCs/>
+          <w:noProof/>
+        </w:rPr>
+        <w:t>58</w:t>
+      </w:r>
+      <w:r>
+        <w:rPr>
+          <w:rFonts w:ascii="Calibri" w:hAnsi="Calibri"/>
+          <w:noProof/>
+        </w:rPr>
+        <w:t>, 57–70.</w:t>
+      </w:r>
+    </w:p>
+    <w:p>
+      <w:pPr>
+        <w:pStyle w:val="Normlnweb"/>
+        <w:divId w:val="884483110"/>
+        <w:rPr>
+          <w:rFonts w:ascii="Calibri" w:hAnsi="Calibri"/>
+          <w:noProof/>
+        </w:rPr>
+      </w:pPr>
+      <w:r>
+        <w:rPr>
+          <w:rFonts w:ascii="Calibri" w:hAnsi="Calibri"/>
+          <w:smallCaps/>
+          <w:noProof/>
+        </w:rPr>
+        <w:t>Bedick, J.C., Ratcliffe, B.C., Wyatt Hoback, W. &amp; Higley, L.G.</w:t>
+      </w:r>
+      <w:r>
+        <w:rPr>
+          <w:rFonts w:ascii="Calibri" w:hAnsi="Calibri"/>
+          <w:noProof/>
+        </w:rPr>
+        <w:t xml:space="preserve"> 1999: Distribution, ecology, and population dynamics of the American burying beetle [Nicrophorus americanus Olivier (coleoptera, silphidae)] in south-central Nebraska, USA. </w:t>
+      </w:r>
+      <w:r>
+        <w:rPr>
+          <w:rFonts w:ascii="Calibri" w:hAnsi="Calibri"/>
+          <w:i/>
+          <w:iCs/>
+          <w:noProof/>
+        </w:rPr>
+        <w:t>Journal of Insect Conservation</w:t>
+      </w:r>
+      <w:r>
+        <w:rPr>
+          <w:rFonts w:ascii="Calibri" w:hAnsi="Calibri"/>
+          <w:noProof/>
+        </w:rPr>
+        <w:t xml:space="preserve">, </w:t>
+      </w:r>
+      <w:r>
+        <w:rPr>
+          <w:rFonts w:ascii="Calibri" w:hAnsi="Calibri"/>
+          <w:b/>
+          <w:bCs/>
+          <w:noProof/>
+        </w:rPr>
+        <w:t>3</w:t>
+      </w:r>
+      <w:r>
+        <w:rPr>
+          <w:rFonts w:ascii="Calibri" w:hAnsi="Calibri"/>
+          <w:noProof/>
+        </w:rPr>
+        <w:t>, 171–181.</w:t>
+      </w:r>
+    </w:p>
+    <w:p>
+      <w:pPr>
+        <w:pStyle w:val="Normlnweb"/>
+        <w:divId w:val="884483110"/>
+        <w:rPr>
+          <w:rFonts w:ascii="Calibri" w:hAnsi="Calibri"/>
+          <w:noProof/>
+        </w:rPr>
+      </w:pPr>
+      <w:r>
+        <w:rPr>
+          <w:rFonts w:ascii="Calibri" w:hAnsi="Calibri"/>
+          <w:smallCaps/>
+          <w:noProof/>
+        </w:rPr>
+        <w:t>Begon, M., Harper, J.L. &amp; Townsend, C.R.</w:t>
+      </w:r>
+      <w:r>
+        <w:rPr>
+          <w:rFonts w:ascii="Calibri" w:hAnsi="Calibri"/>
+          <w:noProof/>
+        </w:rPr>
+        <w:t xml:space="preserve"> 2006: </w:t>
+      </w:r>
+      <w:r>
+        <w:rPr>
+          <w:rFonts w:ascii="Calibri" w:hAnsi="Calibri"/>
+          <w:i/>
+          <w:iCs/>
+          <w:noProof/>
+        </w:rPr>
+        <w:t>Ecology: Individuals, Populations and Communities</w:t>
+      </w:r>
+      <w:r>
+        <w:rPr>
+          <w:rFonts w:ascii="Calibri" w:hAnsi="Calibri"/>
+          <w:noProof/>
+        </w:rPr>
+        <w:t>. Blackwell science.</w:t>
+      </w:r>
+    </w:p>
+    <w:p>
+      <w:pPr>
+        <w:pStyle w:val="Normlnweb"/>
+        <w:divId w:val="884483110"/>
+        <w:rPr>
+          <w:rFonts w:ascii="Calibri" w:hAnsi="Calibri"/>
+          <w:noProof/>
+        </w:rPr>
+      </w:pPr>
+      <w:r>
+        <w:rPr>
+          <w:rFonts w:ascii="Calibri" w:hAnsi="Calibri"/>
+          <w:smallCaps/>
+          <w:noProof/>
+        </w:rPr>
+        <w:t>Bishop, A.A., Hoback, W.W., Albrecht, M. &amp; Skinner, K.M.</w:t>
+      </w:r>
+      <w:r>
+        <w:rPr>
+          <w:rFonts w:ascii="Calibri" w:hAnsi="Calibri"/>
+          <w:noProof/>
+        </w:rPr>
+        <w:t xml:space="preserve"> 2002: A comparison of an ecological model and GIS spatial analysis to describe niche partitioning amongst carrion beetles in Nebraska. </w:t>
+      </w:r>
+      <w:r>
+        <w:rPr>
+          <w:rFonts w:ascii="Calibri" w:hAnsi="Calibri"/>
+          <w:i/>
+          <w:iCs/>
+          <w:noProof/>
+        </w:rPr>
+        <w:t>Transactions in GIS</w:t>
+      </w:r>
+      <w:r>
+        <w:rPr>
+          <w:rFonts w:ascii="Calibri" w:hAnsi="Calibri"/>
+          <w:noProof/>
+        </w:rPr>
+        <w:t xml:space="preserve">, </w:t>
+      </w:r>
+      <w:r>
+        <w:rPr>
+          <w:rFonts w:ascii="Calibri" w:hAnsi="Calibri"/>
+          <w:b/>
+          <w:bCs/>
+          <w:noProof/>
+        </w:rPr>
+        <w:t>6</w:t>
+      </w:r>
+      <w:r>
+        <w:rPr>
+          <w:rFonts w:ascii="Calibri" w:hAnsi="Calibri"/>
+          <w:noProof/>
+        </w:rPr>
+        <w:t>, 457–470.</w:t>
+      </w:r>
+    </w:p>
+    <w:p>
+      <w:pPr>
+        <w:pStyle w:val="Normlnweb"/>
+        <w:divId w:val="884483110"/>
+        <w:rPr>
+          <w:rFonts w:ascii="Calibri" w:hAnsi="Calibri"/>
+          <w:noProof/>
+        </w:rPr>
+      </w:pPr>
+      <w:r>
+        <w:rPr>
+          <w:rFonts w:ascii="Calibri" w:hAnsi="Calibri"/>
+          <w:smallCaps/>
+          <w:noProof/>
+        </w:rPr>
+        <w:t>Black, S.H.</w:t>
+      </w:r>
+      <w:r>
+        <w:rPr>
+          <w:rFonts w:ascii="Calibri" w:hAnsi="Calibri"/>
+          <w:noProof/>
+        </w:rPr>
+        <w:t xml:space="preserve"> 2012: </w:t>
+      </w:r>
+      <w:r>
+        <w:rPr>
+          <w:rFonts w:ascii="Calibri" w:hAnsi="Calibri"/>
+          <w:i/>
+          <w:iCs/>
+          <w:noProof/>
+        </w:rPr>
+        <w:t>Insect Conservation: Past, Present and Prospects</w:t>
+      </w:r>
+      <w:r>
+        <w:rPr>
+          <w:rFonts w:ascii="Calibri" w:hAnsi="Calibri"/>
+          <w:noProof/>
+        </w:rPr>
+        <w:t xml:space="preserve">. </w:t>
+      </w:r>
+      <w:r>
+        <w:rPr>
+          <w:rFonts w:ascii="Calibri" w:hAnsi="Calibri"/>
+          <w:i/>
+          <w:iCs/>
+          <w:noProof/>
+        </w:rPr>
+        <w:t>Insect Conservation: Past, Present and Prospects</w:t>
+      </w:r>
+      <w:r>
+        <w:rPr>
+          <w:rFonts w:ascii="Calibri" w:hAnsi="Calibri"/>
+          <w:noProof/>
+        </w:rPr>
+        <w:t>. Springer Netherlands, Dordrecht.</w:t>
+      </w:r>
+    </w:p>
+    <w:p>
+      <w:pPr>
+        <w:pStyle w:val="Normlnweb"/>
+        <w:divId w:val="884483110"/>
+        <w:rPr>
+          <w:rFonts w:ascii="Calibri" w:hAnsi="Calibri"/>
+          <w:noProof/>
+        </w:rPr>
+      </w:pPr>
+      <w:r>
+        <w:rPr>
+          <w:rFonts w:ascii="Calibri" w:hAnsi="Calibri"/>
+          <w:smallCaps/>
+          <w:noProof/>
+        </w:rPr>
+        <w:t>Crawford, P.H.C. &amp; Hoagland, B.W.</w:t>
+      </w:r>
+      <w:r>
+        <w:rPr>
+          <w:rFonts w:ascii="Calibri" w:hAnsi="Calibri"/>
+          <w:noProof/>
+        </w:rPr>
+        <w:t xml:space="preserve"> 2010: Using species distribution models to guide conservation at the state level: the endangered American burying beetle (Nicrophorus americanus) in Oklahoma. </w:t>
+      </w:r>
+      <w:r>
+        <w:rPr>
+          <w:rFonts w:ascii="Calibri" w:hAnsi="Calibri"/>
+          <w:i/>
+          <w:iCs/>
+          <w:noProof/>
+        </w:rPr>
+        <w:t>Journal of Insect Conservation</w:t>
+      </w:r>
+      <w:r>
+        <w:rPr>
+          <w:rFonts w:ascii="Calibri" w:hAnsi="Calibri"/>
+          <w:noProof/>
+        </w:rPr>
+        <w:t xml:space="preserve">, </w:t>
+      </w:r>
+      <w:r>
+        <w:rPr>
+          <w:rFonts w:ascii="Calibri" w:hAnsi="Calibri"/>
+          <w:b/>
+          <w:bCs/>
+          <w:noProof/>
+        </w:rPr>
+        <w:t>14</w:t>
+      </w:r>
+      <w:r>
+        <w:rPr>
+          <w:rFonts w:ascii="Calibri" w:hAnsi="Calibri"/>
+          <w:noProof/>
+        </w:rPr>
+        <w:t>, 511–521.</w:t>
+      </w:r>
+    </w:p>
+    <w:p>
+      <w:pPr>
+        <w:pStyle w:val="Normlnweb"/>
+        <w:divId w:val="884483110"/>
+        <w:rPr>
+          <w:rFonts w:ascii="Calibri" w:hAnsi="Calibri"/>
+          <w:noProof/>
+        </w:rPr>
+      </w:pPr>
+      <w:r>
+        <w:rPr>
+          <w:rFonts w:ascii="Calibri" w:hAnsi="Calibri"/>
+          <w:smallCaps/>
+          <w:noProof/>
+        </w:rPr>
+        <w:t>Engler, I.</w:t>
+      </w:r>
+      <w:r>
+        <w:rPr>
+          <w:rFonts w:ascii="Calibri" w:hAnsi="Calibri"/>
+          <w:noProof/>
+        </w:rPr>
+        <w:t xml:space="preserve"> 1981: Vergleichende Untersuchungen zur jahreszeitlichen Einpassung von Catopiden (Col.) in ihren Lebensraum. </w:t>
+      </w:r>
+      <w:r>
+        <w:rPr>
+          <w:rFonts w:ascii="Calibri" w:hAnsi="Calibri"/>
+          <w:i/>
+          <w:iCs/>
+          <w:noProof/>
+        </w:rPr>
+        <w:t>Zoologische Jahrbücher. Abteilung für Systematik, Geographie und Biologie der Tiere</w:t>
+      </w:r>
+      <w:r>
+        <w:rPr>
+          <w:rFonts w:ascii="Calibri" w:hAnsi="Calibri"/>
+          <w:noProof/>
+        </w:rPr>
+        <w:t xml:space="preserve">, </w:t>
+      </w:r>
+      <w:r>
+        <w:rPr>
+          <w:rFonts w:ascii="Calibri" w:hAnsi="Calibri"/>
+          <w:b/>
+          <w:bCs/>
+          <w:noProof/>
+        </w:rPr>
+        <w:t>109</w:t>
+      </w:r>
+      <w:r>
+        <w:rPr>
+          <w:rFonts w:ascii="Calibri" w:hAnsi="Calibri"/>
+          <w:noProof/>
+        </w:rPr>
+        <w:t>, 399–432.</w:t>
+      </w:r>
+    </w:p>
+    <w:p>
+      <w:pPr>
+        <w:pStyle w:val="Normlnweb"/>
+        <w:divId w:val="884483110"/>
+        <w:rPr>
+          <w:rFonts w:ascii="Calibri" w:hAnsi="Calibri"/>
+          <w:noProof/>
+        </w:rPr>
+      </w:pPr>
+      <w:r>
+        <w:rPr>
+          <w:rFonts w:ascii="Calibri" w:hAnsi="Calibri"/>
+          <w:smallCaps/>
+          <w:noProof/>
+        </w:rPr>
+        <w:lastRenderedPageBreak/>
+        <w:t>Fratczak, K. &amp; Matuszewski, S.</w:t>
+      </w:r>
+      <w:r>
+        <w:rPr>
+          <w:rFonts w:ascii="Calibri" w:hAnsi="Calibri"/>
+          <w:noProof/>
+        </w:rPr>
+        <w:t xml:space="preserve"> 2014: Instar determination in forensically useful beetles Necrodes littoralis (Silphidae) and Creophilus maxillosus (Staphylinidae). </w:t>
+      </w:r>
+      <w:r>
+        <w:rPr>
+          <w:rFonts w:ascii="Calibri" w:hAnsi="Calibri"/>
+          <w:i/>
+          <w:iCs/>
+          <w:noProof/>
+        </w:rPr>
+        <w:t>Forensic Science International</w:t>
+      </w:r>
+      <w:r>
+        <w:rPr>
+          <w:rFonts w:ascii="Calibri" w:hAnsi="Calibri"/>
+          <w:noProof/>
+        </w:rPr>
+        <w:t xml:space="preserve">, </w:t>
+      </w:r>
+      <w:r>
+        <w:rPr>
+          <w:rFonts w:ascii="Calibri" w:hAnsi="Calibri"/>
+          <w:b/>
+          <w:bCs/>
+          <w:noProof/>
+        </w:rPr>
+        <w:t>241</w:t>
+      </w:r>
+      <w:r>
+        <w:rPr>
+          <w:rFonts w:ascii="Calibri" w:hAnsi="Calibri"/>
+          <w:noProof/>
+        </w:rPr>
+        <w:t>, 20–26.</w:t>
+      </w:r>
+    </w:p>
+    <w:p>
+      <w:pPr>
+        <w:pStyle w:val="Normlnweb"/>
+        <w:divId w:val="884483110"/>
+        <w:rPr>
+          <w:rFonts w:ascii="Calibri" w:hAnsi="Calibri"/>
+          <w:noProof/>
+        </w:rPr>
+      </w:pPr>
+      <w:r>
+        <w:rPr>
+          <w:rFonts w:ascii="Calibri" w:hAnsi="Calibri"/>
+          <w:smallCaps/>
+          <w:noProof/>
+        </w:rPr>
+        <w:t>Galante, E. &amp; Angeles, M.G.</w:t>
+      </w:r>
+      <w:r>
+        <w:rPr>
+          <w:rFonts w:ascii="Calibri" w:hAnsi="Calibri"/>
+          <w:noProof/>
+        </w:rPr>
+        <w:t xml:space="preserve"> 2008: Decomposer Insects. In </w:t>
+      </w:r>
+      <w:r>
+        <w:rPr>
+          <w:rFonts w:ascii="Calibri" w:hAnsi="Calibri"/>
+          <w:i/>
+          <w:iCs/>
+          <w:noProof/>
+        </w:rPr>
+        <w:t>Encyclopedia of Entomology</w:t>
+      </w:r>
+      <w:r>
+        <w:rPr>
+          <w:rFonts w:ascii="Calibri" w:hAnsi="Calibri"/>
+          <w:noProof/>
+        </w:rPr>
+        <w:t xml:space="preserve"> (ed. by Capinera, J.L.). Springer, pp. 1158–1169.</w:t>
+      </w:r>
+    </w:p>
+    <w:p>
+      <w:pPr>
+        <w:pStyle w:val="Normlnweb"/>
+        <w:divId w:val="884483110"/>
+        <w:rPr>
+          <w:rFonts w:ascii="Calibri" w:hAnsi="Calibri"/>
+          <w:noProof/>
+        </w:rPr>
+      </w:pPr>
+      <w:r>
+        <w:rPr>
+          <w:rFonts w:ascii="Calibri" w:hAnsi="Calibri"/>
+          <w:smallCaps/>
+          <w:noProof/>
+        </w:rPr>
+        <w:t>GBIF</w:t>
+      </w:r>
+      <w:r>
+        <w:rPr>
+          <w:rFonts w:ascii="Calibri" w:hAnsi="Calibri"/>
+          <w:noProof/>
+        </w:rPr>
+        <w:t>. 2015: Sciodrepoides watsoni [WWW Document]. URL http://www.gbif.org/species/4445042 [accessed on 2015].</w:t>
+      </w:r>
+    </w:p>
+    <w:p>
+      <w:pPr>
+        <w:pStyle w:val="Normlnweb"/>
+        <w:divId w:val="884483110"/>
+        <w:rPr>
+          <w:rFonts w:ascii="Calibri" w:hAnsi="Calibri"/>
+          <w:noProof/>
+        </w:rPr>
+      </w:pPr>
+      <w:r>
+        <w:rPr>
+          <w:rFonts w:ascii="Calibri" w:hAnsi="Calibri"/>
+          <w:smallCaps/>
+          <w:noProof/>
+        </w:rPr>
+        <w:t>Hall, C.L., Howard, D.R., Smith, R.J. &amp; Mason, A.C.</w:t>
+      </w:r>
+      <w:r>
+        <w:rPr>
+          <w:rFonts w:ascii="Calibri" w:hAnsi="Calibri"/>
+          <w:noProof/>
+        </w:rPr>
+        <w:t xml:space="preserve"> 2015: Marking by elytral clip changes stridulatory characteristics and reduces reproduction in the American burying beetle, Nicrophorus americanus. </w:t>
+      </w:r>
+      <w:r>
+        <w:rPr>
+          <w:rFonts w:ascii="Calibri" w:hAnsi="Calibri"/>
+          <w:i/>
+          <w:iCs/>
+          <w:noProof/>
+        </w:rPr>
+        <w:t>Journal of Insect Conservation</w:t>
+      </w:r>
+      <w:r>
+        <w:rPr>
+          <w:rFonts w:ascii="Calibri" w:hAnsi="Calibri"/>
+          <w:noProof/>
+        </w:rPr>
+        <w:t xml:space="preserve">, </w:t>
+      </w:r>
+      <w:r>
+        <w:rPr>
+          <w:rFonts w:ascii="Calibri" w:hAnsi="Calibri"/>
+          <w:b/>
+          <w:bCs/>
+          <w:noProof/>
+        </w:rPr>
+        <w:t>19</w:t>
+      </w:r>
+      <w:r>
+        <w:rPr>
+          <w:rFonts w:ascii="Calibri" w:hAnsi="Calibri"/>
+          <w:noProof/>
+        </w:rPr>
+        <w:t>, 155–162.</w:t>
+      </w:r>
+    </w:p>
+    <w:p>
+      <w:pPr>
+        <w:pStyle w:val="Normlnweb"/>
+        <w:divId w:val="884483110"/>
+        <w:rPr>
+          <w:rFonts w:ascii="Calibri" w:hAnsi="Calibri"/>
+          <w:noProof/>
+        </w:rPr>
+      </w:pPr>
+      <w:r>
+        <w:rPr>
+          <w:rFonts w:ascii="Calibri" w:hAnsi="Calibri"/>
+          <w:smallCaps/>
+          <w:noProof/>
+        </w:rPr>
+        <w:t xml:space="preserve">Houston, D.D., Mitchell, K.S., Clouse, J.W., Maughan, P.J., Curtis Creighton, J., Smith, A.N., </w:t>
+      </w:r>
+      <w:r>
+        <w:rPr>
+          <w:rFonts w:ascii="Calibri" w:hAnsi="Calibri"/>
+          <w:i/>
+          <w:iCs/>
+          <w:smallCaps/>
+          <w:noProof/>
+        </w:rPr>
+        <w:t>et al.</w:t>
+      </w:r>
+      <w:r>
+        <w:rPr>
+          <w:rFonts w:ascii="Calibri" w:hAnsi="Calibri"/>
+          <w:noProof/>
+        </w:rPr>
+        <w:t xml:space="preserve"> 2015: SNP development in North American burying beetles (Coleoptera: Silphidae): a tool to inform conservation decisions. </w:t>
+      </w:r>
+      <w:r>
+        <w:rPr>
+          <w:rFonts w:ascii="Calibri" w:hAnsi="Calibri"/>
+          <w:i/>
+          <w:iCs/>
+          <w:noProof/>
+        </w:rPr>
+        <w:t>Conservation Genetics Resources</w:t>
+      </w:r>
+      <w:r>
+        <w:rPr>
+          <w:rFonts w:ascii="Calibri" w:hAnsi="Calibri"/>
+          <w:noProof/>
+        </w:rPr>
+        <w:t xml:space="preserve">, </w:t>
+      </w:r>
+      <w:r>
+        <w:rPr>
+          <w:rFonts w:ascii="Calibri" w:hAnsi="Calibri"/>
+          <w:b/>
+          <w:bCs/>
+          <w:noProof/>
+        </w:rPr>
+        <w:t>7</w:t>
+      </w:r>
+      <w:r>
+        <w:rPr>
+          <w:rFonts w:ascii="Calibri" w:hAnsi="Calibri"/>
+          <w:noProof/>
+        </w:rPr>
+        <w:t>, 349–352.</w:t>
+      </w:r>
+    </w:p>
+    <w:p>
+      <w:pPr>
+        <w:pStyle w:val="Normlnweb"/>
+        <w:divId w:val="884483110"/>
+        <w:rPr>
+          <w:rFonts w:ascii="Calibri" w:hAnsi="Calibri"/>
+          <w:noProof/>
+        </w:rPr>
+      </w:pPr>
+      <w:r>
+        <w:rPr>
+          <w:rFonts w:ascii="Calibri" w:hAnsi="Calibri"/>
+          <w:smallCaps/>
+          <w:noProof/>
+        </w:rPr>
+        <w:t>Jurzenski, J., Snethen, D.G., Brust, M.L. &amp; Hoback, W.W.</w:t>
+      </w:r>
+      <w:r>
+        <w:rPr>
+          <w:rFonts w:ascii="Calibri" w:hAnsi="Calibri"/>
+          <w:noProof/>
+        </w:rPr>
+        <w:t xml:space="preserve"> 2011: New records of carrion beetles in Nebraska reveal increased presence of the American burying beetle, Nicrophorus americanus Olivier (Coleoptera: Silphidae). </w:t>
+      </w:r>
+      <w:r>
+        <w:rPr>
+          <w:rFonts w:ascii="Calibri" w:hAnsi="Calibri"/>
+          <w:i/>
+          <w:iCs/>
+          <w:noProof/>
+        </w:rPr>
+        <w:t>Great Plains Research</w:t>
+      </w:r>
+      <w:r>
+        <w:rPr>
+          <w:rFonts w:ascii="Calibri" w:hAnsi="Calibri"/>
+          <w:noProof/>
+        </w:rPr>
+        <w:t xml:space="preserve">, </w:t>
+      </w:r>
+      <w:r>
+        <w:rPr>
+          <w:rFonts w:ascii="Calibri" w:hAnsi="Calibri"/>
+          <w:b/>
+          <w:bCs/>
+          <w:noProof/>
+        </w:rPr>
+        <w:t>21</w:t>
+      </w:r>
+      <w:r>
+        <w:rPr>
+          <w:rFonts w:ascii="Calibri" w:hAnsi="Calibri"/>
+          <w:noProof/>
+        </w:rPr>
+        <w:t>, 131–43.</w:t>
+      </w:r>
+    </w:p>
+    <w:p>
+      <w:pPr>
+        <w:pStyle w:val="Normlnweb"/>
+        <w:divId w:val="884483110"/>
+        <w:rPr>
+          <w:rFonts w:ascii="Calibri" w:hAnsi="Calibri"/>
+          <w:noProof/>
+        </w:rPr>
+      </w:pPr>
+      <w:r>
+        <w:rPr>
+          <w:rFonts w:ascii="Calibri" w:hAnsi="Calibri"/>
+          <w:smallCaps/>
+          <w:noProof/>
+        </w:rPr>
+        <w:t>Jurzenski, J.D., Jorgensen, C.F., Bishop, A., Grosse, R., Riens, J. &amp; Hoback, W.W.</w:t>
+      </w:r>
+      <w:r>
+        <w:rPr>
+          <w:rFonts w:ascii="Calibri" w:hAnsi="Calibri"/>
+          <w:noProof/>
+        </w:rPr>
+        <w:t xml:space="preserve"> 2014: Identifying priority conservation areas for the American burying beetle, Nicrophorus americanus (Coleoptera: Silphidae), a habitat generalist. </w:t>
+      </w:r>
+      <w:r>
+        <w:rPr>
+          <w:rFonts w:ascii="Calibri" w:hAnsi="Calibri"/>
+          <w:i/>
+          <w:iCs/>
+          <w:noProof/>
+        </w:rPr>
+        <w:t>Systematics and Biodiversity</w:t>
+      </w:r>
+      <w:r>
+        <w:rPr>
+          <w:rFonts w:ascii="Calibri" w:hAnsi="Calibri"/>
+          <w:noProof/>
+        </w:rPr>
+        <w:t xml:space="preserve">, </w:t>
+      </w:r>
+      <w:r>
+        <w:rPr>
+          <w:rFonts w:ascii="Calibri" w:hAnsi="Calibri"/>
+          <w:b/>
+          <w:bCs/>
+          <w:noProof/>
+        </w:rPr>
+        <w:t>12</w:t>
+      </w:r>
+      <w:r>
+        <w:rPr>
+          <w:rFonts w:ascii="Calibri" w:hAnsi="Calibri"/>
+          <w:noProof/>
+        </w:rPr>
+        <w:t>, 149–162.</w:t>
+      </w:r>
+    </w:p>
+    <w:p>
+      <w:pPr>
+        <w:pStyle w:val="Normlnweb"/>
+        <w:divId w:val="884483110"/>
+        <w:rPr>
+          <w:rFonts w:ascii="Calibri" w:hAnsi="Calibri"/>
+          <w:noProof/>
+        </w:rPr>
+      </w:pPr>
+      <w:r>
+        <w:rPr>
+          <w:rFonts w:ascii="Calibri" w:hAnsi="Calibri"/>
+          <w:smallCaps/>
+          <w:noProof/>
+        </w:rPr>
+        <w:t>Kilian, A. &amp; Mądra, A.</w:t>
+      </w:r>
+      <w:r>
+        <w:rPr>
+          <w:rFonts w:ascii="Calibri" w:hAnsi="Calibri"/>
+          <w:noProof/>
+        </w:rPr>
+        <w:t xml:space="preserve"> 2015: Comments on the biology of Sciodrepoides watsoni watsoni (Spence, 1813) with descriptions of larvae and pupa (Coleoptera: Leiodidae: Cholevinae). </w:t>
+      </w:r>
+      <w:r>
+        <w:rPr>
+          <w:rFonts w:ascii="Calibri" w:hAnsi="Calibri"/>
+          <w:i/>
+          <w:iCs/>
+          <w:noProof/>
+        </w:rPr>
+        <w:t>Zootaxa</w:t>
+      </w:r>
+      <w:r>
+        <w:rPr>
+          <w:rFonts w:ascii="Calibri" w:hAnsi="Calibri"/>
+          <w:noProof/>
+        </w:rPr>
+        <w:t xml:space="preserve">, </w:t>
+      </w:r>
+      <w:r>
+        <w:rPr>
+          <w:rFonts w:ascii="Calibri" w:hAnsi="Calibri"/>
+          <w:b/>
+          <w:bCs/>
+          <w:noProof/>
+        </w:rPr>
+        <w:t>3955</w:t>
+      </w:r>
+      <w:r>
+        <w:rPr>
+          <w:rFonts w:ascii="Calibri" w:hAnsi="Calibri"/>
+          <w:noProof/>
+        </w:rPr>
+        <w:t>, 45–61.</w:t>
+      </w:r>
+    </w:p>
+    <w:p>
+      <w:pPr>
+        <w:pStyle w:val="Normlnweb"/>
+        <w:divId w:val="884483110"/>
+        <w:rPr>
+          <w:rFonts w:ascii="Calibri" w:hAnsi="Calibri"/>
+          <w:noProof/>
+        </w:rPr>
+      </w:pPr>
+      <w:r>
+        <w:rPr>
+          <w:rFonts w:ascii="Calibri" w:hAnsi="Calibri"/>
+          <w:smallCaps/>
+          <w:noProof/>
+        </w:rPr>
+        <w:t>Lomolino, M. V. &amp; Creighton, J.C.</w:t>
+      </w:r>
+      <w:r>
+        <w:rPr>
+          <w:rFonts w:ascii="Calibri" w:hAnsi="Calibri"/>
+          <w:noProof/>
+        </w:rPr>
+        <w:t xml:space="preserve"> 1996: Habitat selection, breeding success and conservation of the endangered American burying beetle Nicrophorus americanus. </w:t>
+      </w:r>
+      <w:r>
+        <w:rPr>
+          <w:rFonts w:ascii="Calibri" w:hAnsi="Calibri"/>
+          <w:i/>
+          <w:iCs/>
+          <w:noProof/>
+        </w:rPr>
+        <w:t>Biological Conservation</w:t>
+      </w:r>
+      <w:r>
+        <w:rPr>
+          <w:rFonts w:ascii="Calibri" w:hAnsi="Calibri"/>
+          <w:noProof/>
+        </w:rPr>
+        <w:t xml:space="preserve">, </w:t>
+      </w:r>
+      <w:r>
+        <w:rPr>
+          <w:rFonts w:ascii="Calibri" w:hAnsi="Calibri"/>
+          <w:b/>
+          <w:bCs/>
+          <w:noProof/>
+        </w:rPr>
+        <w:t>77</w:t>
+      </w:r>
+      <w:r>
+        <w:rPr>
+          <w:rFonts w:ascii="Calibri" w:hAnsi="Calibri"/>
+          <w:noProof/>
+        </w:rPr>
+        <w:t>, 235–241.</w:t>
+      </w:r>
+    </w:p>
+    <w:p>
+      <w:pPr>
+        <w:pStyle w:val="Normlnweb"/>
+        <w:divId w:val="884483110"/>
+        <w:rPr>
+          <w:rFonts w:ascii="Calibri" w:hAnsi="Calibri"/>
+          <w:noProof/>
+        </w:rPr>
+      </w:pPr>
+      <w:r>
+        <w:rPr>
+          <w:rFonts w:ascii="Calibri" w:hAnsi="Calibri"/>
+          <w:smallCaps/>
+          <w:noProof/>
+        </w:rPr>
+        <w:t>Lomolino, M. V., Creighton, J.C., Schnell, G.D. &amp; Certain, D.L.</w:t>
+      </w:r>
+      <w:r>
+        <w:rPr>
+          <w:rFonts w:ascii="Calibri" w:hAnsi="Calibri"/>
+          <w:noProof/>
+        </w:rPr>
+        <w:t xml:space="preserve"> 1995: Ecology and Conservation of the Endangered American Burying Beetle (Nicrophorus americanus). </w:t>
+      </w:r>
+      <w:r>
+        <w:rPr>
+          <w:rFonts w:ascii="Calibri" w:hAnsi="Calibri"/>
+          <w:i/>
+          <w:iCs/>
+          <w:noProof/>
+        </w:rPr>
+        <w:t>Conservation Biology</w:t>
+      </w:r>
+      <w:r>
+        <w:rPr>
+          <w:rFonts w:ascii="Calibri" w:hAnsi="Calibri"/>
+          <w:noProof/>
+        </w:rPr>
+        <w:t xml:space="preserve">, </w:t>
+      </w:r>
+      <w:r>
+        <w:rPr>
+          <w:rFonts w:ascii="Calibri" w:hAnsi="Calibri"/>
+          <w:b/>
+          <w:bCs/>
+          <w:noProof/>
+        </w:rPr>
+        <w:t>9</w:t>
+      </w:r>
+      <w:r>
+        <w:rPr>
+          <w:rFonts w:ascii="Calibri" w:hAnsi="Calibri"/>
+          <w:noProof/>
+        </w:rPr>
+        <w:t>, 605–614.</w:t>
+      </w:r>
+    </w:p>
+    <w:p>
+      <w:pPr>
+        <w:pStyle w:val="Normlnweb"/>
+        <w:divId w:val="884483110"/>
+        <w:rPr>
+          <w:rFonts w:ascii="Calibri" w:hAnsi="Calibri"/>
+          <w:noProof/>
+        </w:rPr>
+      </w:pPr>
+      <w:r>
+        <w:rPr>
+          <w:rFonts w:ascii="Calibri" w:hAnsi="Calibri"/>
+          <w:smallCaps/>
+          <w:noProof/>
+        </w:rPr>
+        <w:t>Lomolino, M. V., Creighton, J.C., Schnell, G.D. &amp; Certain, D.L.</w:t>
+      </w:r>
+      <w:r>
+        <w:rPr>
+          <w:rFonts w:ascii="Calibri" w:hAnsi="Calibri"/>
+          <w:noProof/>
+        </w:rPr>
+        <w:t xml:space="preserve"> 1999: Ecology and conservation of the endangered American burying beetle (Nicrophorus americanus). </w:t>
+      </w:r>
+      <w:r>
+        <w:rPr>
+          <w:rFonts w:ascii="Calibri" w:hAnsi="Calibri"/>
+          <w:i/>
+          <w:iCs/>
+          <w:noProof/>
+        </w:rPr>
+        <w:t>NCASI Technical Bulletin</w:t>
+      </w:r>
+      <w:r>
+        <w:rPr>
+          <w:rFonts w:ascii="Calibri" w:hAnsi="Calibri"/>
+          <w:noProof/>
+        </w:rPr>
+        <w:t>, 316–317.</w:t>
+      </w:r>
+    </w:p>
+    <w:p>
+      <w:pPr>
+        <w:pStyle w:val="Normlnweb"/>
+        <w:divId w:val="884483110"/>
+        <w:rPr>
+          <w:rFonts w:ascii="Calibri" w:hAnsi="Calibri"/>
+          <w:noProof/>
+        </w:rPr>
+      </w:pPr>
+      <w:r>
+        <w:rPr>
+          <w:rFonts w:ascii="Calibri" w:hAnsi="Calibri"/>
+          <w:smallCaps/>
+          <w:noProof/>
+        </w:rPr>
+        <w:lastRenderedPageBreak/>
+        <w:t>Looney, C., Caldwell, T.B. &amp; Eigenbrode, D.S.</w:t>
+      </w:r>
+      <w:r>
+        <w:rPr>
+          <w:rFonts w:ascii="Calibri" w:hAnsi="Calibri"/>
+          <w:noProof/>
+        </w:rPr>
+        <w:t xml:space="preserve"> 2009: When the prairie varies: The importance of site characteristics for strategising insect conservation. </w:t>
+      </w:r>
+      <w:r>
+        <w:rPr>
+          <w:rFonts w:ascii="Calibri" w:hAnsi="Calibri"/>
+          <w:i/>
+          <w:iCs/>
+          <w:noProof/>
+        </w:rPr>
+        <w:t>Insect Conservation and Diversity</w:t>
+      </w:r>
+      <w:r>
+        <w:rPr>
+          <w:rFonts w:ascii="Calibri" w:hAnsi="Calibri"/>
+          <w:noProof/>
+        </w:rPr>
+        <w:t xml:space="preserve">, </w:t>
+      </w:r>
+      <w:r>
+        <w:rPr>
+          <w:rFonts w:ascii="Calibri" w:hAnsi="Calibri"/>
+          <w:b/>
+          <w:bCs/>
+          <w:noProof/>
+        </w:rPr>
+        <w:t>2</w:t>
+      </w:r>
+      <w:r>
+        <w:rPr>
+          <w:rFonts w:ascii="Calibri" w:hAnsi="Calibri"/>
+          <w:noProof/>
+        </w:rPr>
+        <w:t>, 243–250.</w:t>
+      </w:r>
+    </w:p>
+    <w:p>
+      <w:pPr>
+        <w:pStyle w:val="Normlnweb"/>
+        <w:divId w:val="884483110"/>
+        <w:rPr>
+          <w:rFonts w:ascii="Calibri" w:hAnsi="Calibri"/>
+          <w:noProof/>
+        </w:rPr>
+      </w:pPr>
+      <w:r>
+        <w:rPr>
+          <w:rFonts w:ascii="Calibri" w:hAnsi="Calibri"/>
+          <w:smallCaps/>
+          <w:noProof/>
+        </w:rPr>
+        <w:t>Matuszewski, S.</w:t>
+      </w:r>
+      <w:r>
+        <w:rPr>
+          <w:rFonts w:ascii="Calibri" w:hAnsi="Calibri"/>
+          <w:noProof/>
+        </w:rPr>
+        <w:t xml:space="preserve"> 2011: Estimating the pre-appearance interval from temperature in Necrodes littoralis L. (Coleoptera: Silphidae). </w:t>
+      </w:r>
+      <w:r>
+        <w:rPr>
+          <w:rFonts w:ascii="Calibri" w:hAnsi="Calibri"/>
+          <w:i/>
+          <w:iCs/>
+          <w:noProof/>
+        </w:rPr>
+        <w:t>Forensic Science International</w:t>
+      </w:r>
+      <w:r>
+        <w:rPr>
+          <w:rFonts w:ascii="Calibri" w:hAnsi="Calibri"/>
+          <w:noProof/>
+        </w:rPr>
+        <w:t xml:space="preserve">, </w:t>
+      </w:r>
+      <w:r>
+        <w:rPr>
+          <w:rFonts w:ascii="Calibri" w:hAnsi="Calibri"/>
+          <w:b/>
+          <w:bCs/>
+          <w:noProof/>
+        </w:rPr>
+        <w:t>212</w:t>
+      </w:r>
+      <w:r>
+        <w:rPr>
+          <w:rFonts w:ascii="Calibri" w:hAnsi="Calibri"/>
+          <w:noProof/>
+        </w:rPr>
+        <w:t>, 180–188.</w:t>
+      </w:r>
+    </w:p>
+    <w:p>
+      <w:pPr>
+        <w:pStyle w:val="Normlnweb"/>
+        <w:divId w:val="884483110"/>
+        <w:rPr>
+          <w:rFonts w:ascii="Calibri" w:hAnsi="Calibri"/>
+          <w:noProof/>
+        </w:rPr>
+      </w:pPr>
+      <w:r>
+        <w:rPr>
+          <w:rFonts w:ascii="Calibri" w:hAnsi="Calibri"/>
+          <w:smallCaps/>
+          <w:noProof/>
+        </w:rPr>
+        <w:t>Midgley, J.M., Richards, C.S. &amp; Villet, M.H.</w:t>
+      </w:r>
+      <w:r>
+        <w:rPr>
+          <w:rFonts w:ascii="Calibri" w:hAnsi="Calibri"/>
+          <w:noProof/>
+        </w:rPr>
+        <w:t xml:space="preserve"> 2010: The Utility of Coleoptera in Forensic Investigations. In </w:t>
+      </w:r>
+      <w:r>
+        <w:rPr>
+          <w:rFonts w:ascii="Calibri" w:hAnsi="Calibri"/>
+          <w:i/>
+          <w:iCs/>
+          <w:noProof/>
+        </w:rPr>
+        <w:t>Current Concepts in Forensic Entomology</w:t>
+      </w:r>
+      <w:r>
+        <w:rPr>
+          <w:rFonts w:ascii="Calibri" w:hAnsi="Calibri"/>
+          <w:noProof/>
+        </w:rPr>
+        <w:t xml:space="preserve"> (ed. by Amendt, J., Goff, M.L., Campobasso, C.P. &amp; Grassberger, M.). Springer Netherlands, Dordrecht, pp. 57–68.</w:t>
+      </w:r>
+    </w:p>
+    <w:p>
+      <w:pPr>
+        <w:pStyle w:val="Normlnweb"/>
+        <w:divId w:val="884483110"/>
+        <w:rPr>
+          <w:rFonts w:ascii="Calibri" w:hAnsi="Calibri"/>
+          <w:noProof/>
+        </w:rPr>
+      </w:pPr>
+      <w:r>
+        <w:rPr>
+          <w:rFonts w:ascii="Calibri" w:hAnsi="Calibri"/>
+          <w:smallCaps/>
+          <w:noProof/>
+        </w:rPr>
+        <w:t>Midgley, J.M. &amp; Villet, M.H.</w:t>
+      </w:r>
+      <w:r>
+        <w:rPr>
+          <w:rFonts w:ascii="Calibri" w:hAnsi="Calibri"/>
+          <w:noProof/>
+        </w:rPr>
+        <w:t xml:space="preserve"> 2009: Development of Thanatophilus micans (Fabricius 1794) (Coleoptera: Silphidae) at constant temperatures. </w:t>
+      </w:r>
+      <w:r>
+        <w:rPr>
+          <w:rFonts w:ascii="Calibri" w:hAnsi="Calibri"/>
+          <w:i/>
+          <w:iCs/>
+          <w:noProof/>
+        </w:rPr>
+        <w:t>International Journal of Legal Medicine</w:t>
+      </w:r>
+      <w:r>
+        <w:rPr>
+          <w:rFonts w:ascii="Calibri" w:hAnsi="Calibri"/>
+          <w:noProof/>
+        </w:rPr>
+        <w:t xml:space="preserve">, </w:t>
+      </w:r>
+      <w:r>
+        <w:rPr>
+          <w:rFonts w:ascii="Calibri" w:hAnsi="Calibri"/>
+          <w:b/>
+          <w:bCs/>
+          <w:noProof/>
+        </w:rPr>
+        <w:t>123</w:t>
+      </w:r>
+      <w:r>
+        <w:rPr>
+          <w:rFonts w:ascii="Calibri" w:hAnsi="Calibri"/>
+          <w:noProof/>
+        </w:rPr>
+        <w:t>, 285–292.</w:t>
+      </w:r>
+    </w:p>
+    <w:p>
+      <w:pPr>
+        <w:pStyle w:val="Normlnweb"/>
+        <w:divId w:val="884483110"/>
+        <w:rPr>
+          <w:rFonts w:ascii="Calibri" w:hAnsi="Calibri"/>
+          <w:noProof/>
+        </w:rPr>
+      </w:pPr>
+      <w:r>
+        <w:rPr>
+          <w:rFonts w:ascii="Calibri" w:hAnsi="Calibri"/>
+          <w:smallCaps/>
+          <w:noProof/>
+        </w:rPr>
+        <w:t>Muths, E.L.</w:t>
+      </w:r>
+      <w:r>
+        <w:rPr>
+          <w:rFonts w:ascii="Calibri" w:hAnsi="Calibri"/>
+          <w:noProof/>
+        </w:rPr>
+        <w:t xml:space="preserve"> 1991: Substrate Discrimination in Burying Beetles, Nicrophorus orbicollis (Coleoptera: Silphidae). </w:t>
+      </w:r>
+      <w:r>
+        <w:rPr>
+          <w:rFonts w:ascii="Calibri" w:hAnsi="Calibri"/>
+          <w:i/>
+          <w:iCs/>
+          <w:noProof/>
+        </w:rPr>
+        <w:t>Journal of the Kansas Entomological Society</w:t>
+      </w:r>
+      <w:r>
+        <w:rPr>
+          <w:rFonts w:ascii="Calibri" w:hAnsi="Calibri"/>
+          <w:noProof/>
+        </w:rPr>
+        <w:t xml:space="preserve">, </w:t>
+      </w:r>
+      <w:r>
+        <w:rPr>
+          <w:rFonts w:ascii="Calibri" w:hAnsi="Calibri"/>
+          <w:b/>
+          <w:bCs/>
+          <w:noProof/>
+        </w:rPr>
+        <w:t>64</w:t>
+      </w:r>
+      <w:r>
+        <w:rPr>
+          <w:rFonts w:ascii="Calibri" w:hAnsi="Calibri"/>
+          <w:noProof/>
+        </w:rPr>
+        <w:t>, 447–450.</w:t>
+      </w:r>
+    </w:p>
+    <w:p>
+      <w:pPr>
+        <w:pStyle w:val="Normlnweb"/>
+        <w:divId w:val="884483110"/>
+        <w:rPr>
+          <w:rFonts w:ascii="Calibri" w:hAnsi="Calibri"/>
+          <w:noProof/>
+        </w:rPr>
+      </w:pPr>
+      <w:r>
+        <w:rPr>
+          <w:rFonts w:ascii="Calibri" w:hAnsi="Calibri"/>
+          <w:smallCaps/>
+          <w:noProof/>
+        </w:rPr>
+        <w:t>Novák, B.</w:t>
+      </w:r>
+      <w:r>
+        <w:rPr>
+          <w:rFonts w:ascii="Calibri" w:hAnsi="Calibri"/>
+          <w:noProof/>
+        </w:rPr>
+        <w:t xml:space="preserve"> 1961: Sezónní výskyt hrobaříků v polních entomocenózách (Col. Silphidae). </w:t>
+      </w:r>
+      <w:r>
+        <w:rPr>
+          <w:rFonts w:ascii="Calibri" w:hAnsi="Calibri"/>
+          <w:i/>
+          <w:iCs/>
+          <w:noProof/>
+        </w:rPr>
+        <w:t>Acta Universitatis Palackianae Olomucensis, Facultas Rerum Naturalium</w:t>
+      </w:r>
+      <w:r>
+        <w:rPr>
+          <w:rFonts w:ascii="Calibri" w:hAnsi="Calibri"/>
+          <w:noProof/>
+        </w:rPr>
+        <w:t xml:space="preserve">, </w:t>
+      </w:r>
+      <w:r>
+        <w:rPr>
+          <w:rFonts w:ascii="Calibri" w:hAnsi="Calibri"/>
+          <w:b/>
+          <w:bCs/>
+          <w:noProof/>
+        </w:rPr>
+        <w:t>6</w:t>
+      </w:r>
+      <w:r>
+        <w:rPr>
+          <w:rFonts w:ascii="Calibri" w:hAnsi="Calibri"/>
+          <w:noProof/>
+        </w:rPr>
+        <w:t>, 45–114.</w:t>
+      </w:r>
+    </w:p>
+    <w:p>
+      <w:pPr>
+        <w:pStyle w:val="Normlnweb"/>
+        <w:divId w:val="884483110"/>
+        <w:rPr>
+          <w:rFonts w:ascii="Calibri" w:hAnsi="Calibri"/>
+          <w:noProof/>
+        </w:rPr>
+      </w:pPr>
+      <w:r>
+        <w:rPr>
+          <w:rFonts w:ascii="Calibri" w:hAnsi="Calibri"/>
+          <w:smallCaps/>
+          <w:noProof/>
+        </w:rPr>
+        <w:t>Novák, B.</w:t>
+      </w:r>
+      <w:r>
+        <w:rPr>
+          <w:rFonts w:ascii="Calibri" w:hAnsi="Calibri"/>
+          <w:noProof/>
+        </w:rPr>
+        <w:t xml:space="preserve"> 1962: Příspěvek k faunistice a ekologii hrobaříků (Col. Silphidae). </w:t>
+      </w:r>
+      <w:r>
+        <w:rPr>
+          <w:rFonts w:ascii="Calibri" w:hAnsi="Calibri"/>
+          <w:i/>
+          <w:iCs/>
+          <w:noProof/>
+        </w:rPr>
+        <w:t>Acta Universitatis Palackianae Olomucensis, Facultas Rerum Naturalium</w:t>
+      </w:r>
+      <w:r>
+        <w:rPr>
+          <w:rFonts w:ascii="Calibri" w:hAnsi="Calibri"/>
+          <w:noProof/>
+        </w:rPr>
+        <w:t xml:space="preserve">, </w:t>
+      </w:r>
+      <w:r>
+        <w:rPr>
+          <w:rFonts w:ascii="Calibri" w:hAnsi="Calibri"/>
+          <w:b/>
+          <w:bCs/>
+          <w:noProof/>
+        </w:rPr>
+        <w:t>11</w:t>
+      </w:r>
+      <w:r>
+        <w:rPr>
+          <w:rFonts w:ascii="Calibri" w:hAnsi="Calibri"/>
+          <w:noProof/>
+        </w:rPr>
+        <w:t>, 263–296.</w:t>
+      </w:r>
+    </w:p>
+    <w:p>
+      <w:pPr>
+        <w:pStyle w:val="Normlnweb"/>
+        <w:divId w:val="884483110"/>
+        <w:rPr>
+          <w:rFonts w:ascii="Calibri" w:hAnsi="Calibri"/>
+          <w:noProof/>
+        </w:rPr>
+      </w:pPr>
+      <w:r>
+        <w:rPr>
+          <w:rFonts w:ascii="Calibri" w:hAnsi="Calibri"/>
+          <w:smallCaps/>
+          <w:noProof/>
+        </w:rPr>
+        <w:t>Novák, B.</w:t>
+      </w:r>
+      <w:r>
+        <w:rPr>
+          <w:rFonts w:ascii="Calibri" w:hAnsi="Calibri"/>
+          <w:noProof/>
+        </w:rPr>
+        <w:t xml:space="preserve"> 1965: Faunisticko-ekologická studie o hrobařících z polních biotopů Hané (Col. Silphidae) (Zur Faunistik und Ökologie der Totengräber in den Feldbiotopen von Haná (Col. Silphidae)). </w:t>
+      </w:r>
+      <w:r>
+        <w:rPr>
+          <w:rFonts w:ascii="Calibri" w:hAnsi="Calibri"/>
+          <w:i/>
+          <w:iCs/>
+          <w:noProof/>
+        </w:rPr>
+        <w:t>Acta Universitatis Palackianae Olomucensis, Facultas Rerum Naturalium</w:t>
+      </w:r>
+      <w:r>
+        <w:rPr>
+          <w:rFonts w:ascii="Calibri" w:hAnsi="Calibri"/>
+          <w:noProof/>
+        </w:rPr>
+        <w:t xml:space="preserve">, </w:t>
+      </w:r>
+      <w:r>
+        <w:rPr>
+          <w:rFonts w:ascii="Calibri" w:hAnsi="Calibri"/>
+          <w:b/>
+          <w:bCs/>
+          <w:noProof/>
+        </w:rPr>
+        <w:t>19</w:t>
+      </w:r>
+      <w:r>
+        <w:rPr>
+          <w:rFonts w:ascii="Calibri" w:hAnsi="Calibri"/>
+          <w:noProof/>
+        </w:rPr>
+        <w:t>, 121–151.</w:t>
+      </w:r>
+    </w:p>
+    <w:p>
+      <w:pPr>
+        <w:pStyle w:val="Normlnweb"/>
+        <w:divId w:val="884483110"/>
+        <w:rPr>
+          <w:rFonts w:ascii="Calibri" w:hAnsi="Calibri"/>
+          <w:noProof/>
+        </w:rPr>
+      </w:pPr>
+      <w:r>
+        <w:rPr>
+          <w:rFonts w:ascii="Calibri" w:hAnsi="Calibri"/>
+          <w:smallCaps/>
+          <w:noProof/>
+        </w:rPr>
+        <w:t>Novák, B.</w:t>
+      </w:r>
+      <w:r>
+        <w:rPr>
+          <w:rFonts w:ascii="Calibri" w:hAnsi="Calibri"/>
+          <w:noProof/>
+        </w:rPr>
+        <w:t xml:space="preserve"> 1966: Dynamika populací brouků ze skupiny Silphini (Coleoptera). </w:t>
+      </w:r>
+      <w:r>
+        <w:rPr>
+          <w:rFonts w:ascii="Calibri" w:hAnsi="Calibri"/>
+          <w:i/>
+          <w:iCs/>
+          <w:noProof/>
+        </w:rPr>
+        <w:t>Acta Universitatis Palackianae Olomucensis, Facultas Rerum Naturalium</w:t>
+      </w:r>
+      <w:r>
+        <w:rPr>
+          <w:rFonts w:ascii="Calibri" w:hAnsi="Calibri"/>
+          <w:noProof/>
+        </w:rPr>
+        <w:t xml:space="preserve">, </w:t>
+      </w:r>
+      <w:r>
+        <w:rPr>
+          <w:rFonts w:ascii="Calibri" w:hAnsi="Calibri"/>
+          <w:b/>
+          <w:bCs/>
+          <w:noProof/>
+        </w:rPr>
+        <w:t>22</w:t>
+      </w:r>
+      <w:r>
+        <w:rPr>
+          <w:rFonts w:ascii="Calibri" w:hAnsi="Calibri"/>
+          <w:noProof/>
+        </w:rPr>
+        <w:t>, 129–151.</w:t>
+      </w:r>
+    </w:p>
+    <w:p>
+      <w:pPr>
+        <w:pStyle w:val="Normlnweb"/>
+        <w:divId w:val="884483110"/>
+        <w:rPr>
+          <w:rFonts w:ascii="Calibri" w:hAnsi="Calibri"/>
+          <w:noProof/>
+        </w:rPr>
+      </w:pPr>
+      <w:r>
+        <w:rPr>
+          <w:rFonts w:ascii="Calibri" w:hAnsi="Calibri"/>
+          <w:smallCaps/>
+          <w:noProof/>
+        </w:rPr>
+        <w:t>Paulian, R.</w:t>
+      </w:r>
+      <w:r>
+        <w:rPr>
+          <w:rFonts w:ascii="Calibri" w:hAnsi="Calibri"/>
+          <w:noProof/>
+        </w:rPr>
+        <w:t xml:space="preserve"> 1946: Essai de bionomie quantitative sur les nécrophores. </w:t>
+      </w:r>
+      <w:r>
+        <w:rPr>
+          <w:rFonts w:ascii="Calibri" w:hAnsi="Calibri"/>
+          <w:i/>
+          <w:iCs/>
+          <w:noProof/>
+        </w:rPr>
+        <w:t>Revue Francoise d´entomologie</w:t>
+      </w:r>
+      <w:r>
+        <w:rPr>
+          <w:rFonts w:ascii="Calibri" w:hAnsi="Calibri"/>
+          <w:noProof/>
+        </w:rPr>
+        <w:t xml:space="preserve">, </w:t>
+      </w:r>
+      <w:r>
+        <w:rPr>
+          <w:rFonts w:ascii="Calibri" w:hAnsi="Calibri"/>
+          <w:b/>
+          <w:bCs/>
+          <w:noProof/>
+        </w:rPr>
+        <w:t>13</w:t>
+      </w:r>
+      <w:r>
+        <w:rPr>
+          <w:rFonts w:ascii="Calibri" w:hAnsi="Calibri"/>
+          <w:noProof/>
+        </w:rPr>
+        <w:t>, 93–98.</w:t>
+      </w:r>
+    </w:p>
+    <w:p>
+      <w:pPr>
+        <w:pStyle w:val="Normlnweb"/>
+        <w:divId w:val="884483110"/>
+        <w:rPr>
+          <w:rFonts w:ascii="Calibri" w:hAnsi="Calibri"/>
+          <w:noProof/>
+        </w:rPr>
+      </w:pPr>
+      <w:r>
+        <w:rPr>
+          <w:rFonts w:ascii="Calibri" w:hAnsi="Calibri"/>
+          <w:smallCaps/>
+          <w:noProof/>
+        </w:rPr>
+        <w:t>Peck, S.</w:t>
+      </w:r>
+      <w:r>
+        <w:rPr>
+          <w:rFonts w:ascii="Calibri" w:hAnsi="Calibri"/>
+          <w:noProof/>
+        </w:rPr>
+        <w:t xml:space="preserve"> 1975: The life cycle of a Kentucky cave beetle, Ptomaphagus hirtus, (Coleoptera; Leiodidae; Catopinae). </w:t>
+      </w:r>
+      <w:r>
+        <w:rPr>
+          <w:rFonts w:ascii="Calibri" w:hAnsi="Calibri"/>
+          <w:i/>
+          <w:iCs/>
+          <w:noProof/>
+        </w:rPr>
+        <w:t>International Journal of Speleology</w:t>
+      </w:r>
+      <w:r>
+        <w:rPr>
+          <w:rFonts w:ascii="Calibri" w:hAnsi="Calibri"/>
+          <w:noProof/>
+        </w:rPr>
+        <w:t xml:space="preserve">, </w:t>
+      </w:r>
+      <w:r>
+        <w:rPr>
+          <w:rFonts w:ascii="Calibri" w:hAnsi="Calibri"/>
+          <w:b/>
+          <w:bCs/>
+          <w:noProof/>
+        </w:rPr>
+        <w:t>7</w:t>
+      </w:r>
+      <w:r>
+        <w:rPr>
+          <w:rFonts w:ascii="Calibri" w:hAnsi="Calibri"/>
+          <w:noProof/>
+        </w:rPr>
+        <w:t>, 7–17.</w:t>
+      </w:r>
+    </w:p>
+    <w:p>
+      <w:pPr>
+        <w:pStyle w:val="Normlnweb"/>
+        <w:divId w:val="884483110"/>
+        <w:rPr>
+          <w:rFonts w:ascii="Calibri" w:hAnsi="Calibri"/>
+          <w:noProof/>
+        </w:rPr>
+      </w:pPr>
+      <w:r>
+        <w:rPr>
+          <w:rFonts w:ascii="Calibri" w:hAnsi="Calibri"/>
+          <w:smallCaps/>
+          <w:noProof/>
+        </w:rPr>
+        <w:t>Peck, S.B. &amp; Cook, J.</w:t>
+      </w:r>
+      <w:r>
+        <w:rPr>
+          <w:rFonts w:ascii="Calibri" w:hAnsi="Calibri"/>
+          <w:noProof/>
+        </w:rPr>
+        <w:t xml:space="preserve"> 2002: Systematics, distributions, and bionomics of the small carrion beetles (Coleoptera: Leiodidae: Cholevinae: Cholevini) of North America. </w:t>
+      </w:r>
+      <w:r>
+        <w:rPr>
+          <w:rFonts w:ascii="Calibri" w:hAnsi="Calibri"/>
+          <w:i/>
+          <w:iCs/>
+          <w:noProof/>
+        </w:rPr>
+        <w:t>The Canadian Entomologist</w:t>
+      </w:r>
+      <w:r>
+        <w:rPr>
+          <w:rFonts w:ascii="Calibri" w:hAnsi="Calibri"/>
+          <w:noProof/>
+        </w:rPr>
+        <w:t xml:space="preserve">, </w:t>
+      </w:r>
+      <w:r>
+        <w:rPr>
+          <w:rFonts w:ascii="Calibri" w:hAnsi="Calibri"/>
+          <w:b/>
+          <w:bCs/>
+          <w:noProof/>
+        </w:rPr>
+        <w:t>134</w:t>
+      </w:r>
+      <w:r>
+        <w:rPr>
+          <w:rFonts w:ascii="Calibri" w:hAnsi="Calibri"/>
+          <w:noProof/>
+        </w:rPr>
+        <w:t>, 723–787.</w:t>
+      </w:r>
+    </w:p>
+    <w:p>
+      <w:pPr>
+        <w:pStyle w:val="Normlnweb"/>
+        <w:divId w:val="884483110"/>
+        <w:rPr>
+          <w:rFonts w:ascii="Calibri" w:hAnsi="Calibri"/>
+          <w:noProof/>
+        </w:rPr>
+      </w:pPr>
+      <w:r>
+        <w:rPr>
+          <w:rFonts w:ascii="Calibri" w:hAnsi="Calibri"/>
+          <w:smallCaps/>
+          <w:noProof/>
+        </w:rPr>
+        <w:lastRenderedPageBreak/>
+        <w:t>Perreau, M.</w:t>
+      </w:r>
+      <w:r>
+        <w:rPr>
+          <w:rFonts w:ascii="Calibri" w:hAnsi="Calibri"/>
+          <w:noProof/>
+        </w:rPr>
+        <w:t xml:space="preserve"> 2004: Family Leiodidae Fleming, 1821. In </w:t>
+      </w:r>
+      <w:r>
+        <w:rPr>
+          <w:rFonts w:ascii="Calibri" w:hAnsi="Calibri"/>
+          <w:i/>
+          <w:iCs/>
+          <w:noProof/>
+        </w:rPr>
+        <w:t>Catalogue of Palaearctic Coleoptera Hydrophiloidea Histeroidea Staphylinoidea</w:t>
+      </w:r>
+      <w:r>
+        <w:rPr>
+          <w:rFonts w:ascii="Calibri" w:hAnsi="Calibri"/>
+          <w:noProof/>
+        </w:rPr>
+        <w:t xml:space="preserve"> (ed. by Löbl, I. &amp; Smetana, A.). Apollo Books, Steensrup, pp. 133–203.</w:t>
+      </w:r>
+    </w:p>
+    <w:p>
+      <w:pPr>
+        <w:pStyle w:val="Normlnweb"/>
+        <w:divId w:val="884483110"/>
+        <w:rPr>
+          <w:rFonts w:ascii="Calibri" w:hAnsi="Calibri"/>
+          <w:noProof/>
+        </w:rPr>
+      </w:pPr>
+      <w:r>
+        <w:rPr>
+          <w:rFonts w:ascii="Calibri" w:hAnsi="Calibri"/>
+          <w:smallCaps/>
+          <w:noProof/>
+        </w:rPr>
+        <w:t>Petruška, F.</w:t>
+      </w:r>
+      <w:r>
+        <w:rPr>
+          <w:rFonts w:ascii="Calibri" w:hAnsi="Calibri"/>
+          <w:noProof/>
+        </w:rPr>
+        <w:t xml:space="preserve"> 1964: Příspěvek k poznání pohyblivosti několika druhů brouků nalétávajících na mršiny (Col. Silphidae et Histeridae) (Beitrag zur Bewegungsaktivitńt einiger Aaskńfer-Arten (Col. Silphidae et Histeridae). </w:t>
+      </w:r>
+      <w:r>
+        <w:rPr>
+          <w:rFonts w:ascii="Calibri" w:hAnsi="Calibri"/>
+          <w:i/>
+          <w:iCs/>
+          <w:noProof/>
+        </w:rPr>
+        <w:t>Acta Universitatis Palackianae Olomucensis, Facultas Rerum Naturalium</w:t>
+      </w:r>
+      <w:r>
+        <w:rPr>
+          <w:rFonts w:ascii="Calibri" w:hAnsi="Calibri"/>
+          <w:noProof/>
+        </w:rPr>
+        <w:t xml:space="preserve">, </w:t>
+      </w:r>
+      <w:r>
+        <w:rPr>
+          <w:rFonts w:ascii="Calibri" w:hAnsi="Calibri"/>
+          <w:b/>
+          <w:bCs/>
+          <w:noProof/>
+        </w:rPr>
+        <w:t>16</w:t>
+      </w:r>
+      <w:r>
+        <w:rPr>
+          <w:rFonts w:ascii="Calibri" w:hAnsi="Calibri"/>
+          <w:noProof/>
+        </w:rPr>
+        <w:t>, 159–187.</w:t>
+      </w:r>
+      <w:bookmarkStart w:id="2" w:name="_GoBack"/>
+      <w:bookmarkEnd w:id="2"/>
+    </w:p>
+    <w:p>
+      <w:pPr>
+        <w:pStyle w:val="Normlnweb"/>
+        <w:divId w:val="884483110"/>
+        <w:rPr>
+          <w:rFonts w:ascii="Calibri" w:hAnsi="Calibri"/>
+          <w:noProof/>
+        </w:rPr>
+      </w:pPr>
+      <w:r>
+        <w:rPr>
+          <w:rFonts w:ascii="Calibri" w:hAnsi="Calibri"/>
+          <w:smallCaps/>
+          <w:noProof/>
+        </w:rPr>
+        <w:t>Petruška, F.</w:t>
+      </w:r>
+      <w:r>
+        <w:rPr>
+          <w:rFonts w:ascii="Calibri" w:hAnsi="Calibri"/>
+          <w:noProof/>
+        </w:rPr>
+        <w:t xml:space="preserve"> 1968: Příspěvek k poznání pohyblivosti několika druhů brouků nalétávajícíhch na mršiny (Col. Silphidae et Histeridae) (Beitrag zur Bewegungsaktivität einiger Aaskäfer-Arten (Col. Silphidae et Histeridae). </w:t>
+      </w:r>
+      <w:r>
+        <w:rPr>
+          <w:rFonts w:ascii="Calibri" w:hAnsi="Calibri"/>
+          <w:i/>
+          <w:iCs/>
+          <w:noProof/>
+        </w:rPr>
+        <w:t>Acta Universitatis Palackianae Olomucensis, Facultas Rerum Naturalium</w:t>
+      </w:r>
+      <w:r>
+        <w:rPr>
+          <w:rFonts w:ascii="Calibri" w:hAnsi="Calibri"/>
+          <w:noProof/>
+        </w:rPr>
+        <w:t xml:space="preserve">, </w:t>
+      </w:r>
+      <w:r>
+        <w:rPr>
+          <w:rFonts w:ascii="Calibri" w:hAnsi="Calibri"/>
+          <w:b/>
+          <w:bCs/>
+          <w:noProof/>
+        </w:rPr>
+        <w:t>16</w:t>
+      </w:r>
+      <w:r>
+        <w:rPr>
+          <w:rFonts w:ascii="Calibri" w:hAnsi="Calibri"/>
+          <w:noProof/>
+        </w:rPr>
+        <w:t>, 159–187.</w:t>
+      </w:r>
+    </w:p>
+    <w:p>
+      <w:pPr>
+        <w:pStyle w:val="Normlnweb"/>
+        <w:divId w:val="884483110"/>
+        <w:rPr>
+          <w:rFonts w:ascii="Calibri" w:hAnsi="Calibri"/>
+          <w:noProof/>
+        </w:rPr>
+      </w:pPr>
+      <w:r>
+        <w:rPr>
+          <w:rFonts w:ascii="Calibri" w:hAnsi="Calibri"/>
+          <w:smallCaps/>
+          <w:noProof/>
+        </w:rPr>
+        <w:t>Pukowski, E.</w:t>
+      </w:r>
+      <w:r>
+        <w:rPr>
+          <w:rFonts w:ascii="Calibri" w:hAnsi="Calibri"/>
+          <w:noProof/>
+        </w:rPr>
+        <w:t xml:space="preserve"> 1933: Oekologische Untersuchungen an Necrophorus F. </w:t>
+      </w:r>
+      <w:r>
+        <w:rPr>
+          <w:rFonts w:ascii="Calibri" w:hAnsi="Calibri"/>
+          <w:i/>
+          <w:iCs/>
+          <w:noProof/>
+        </w:rPr>
+        <w:t>Zeitschrift für Morphologie und Oekologie der Tiere</w:t>
+      </w:r>
+      <w:r>
+        <w:rPr>
+          <w:rFonts w:ascii="Calibri" w:hAnsi="Calibri"/>
+          <w:noProof/>
+        </w:rPr>
+        <w:t xml:space="preserve">, </w:t>
+      </w:r>
+      <w:r>
+        <w:rPr>
+          <w:rFonts w:ascii="Calibri" w:hAnsi="Calibri"/>
+          <w:b/>
+          <w:bCs/>
+          <w:noProof/>
+        </w:rPr>
+        <w:t>27</w:t>
+      </w:r>
+      <w:r>
+        <w:rPr>
+          <w:rFonts w:ascii="Calibri" w:hAnsi="Calibri"/>
+          <w:noProof/>
+        </w:rPr>
+        <w:t>, 518–586.</w:t>
+      </w:r>
+    </w:p>
+    <w:p>
+      <w:pPr>
+        <w:pStyle w:val="Normlnweb"/>
+        <w:divId w:val="884483110"/>
+        <w:rPr>
+          <w:rFonts w:ascii="Calibri" w:hAnsi="Calibri"/>
+          <w:noProof/>
+        </w:rPr>
+      </w:pPr>
+      <w:r>
+        <w:rPr>
+          <w:rFonts w:ascii="Calibri" w:hAnsi="Calibri"/>
+          <w:smallCaps/>
+          <w:noProof/>
+        </w:rPr>
+        <w:t>Ratcliffe, B.C.</w:t>
+      </w:r>
+      <w:r>
+        <w:rPr>
+          <w:rFonts w:ascii="Calibri" w:hAnsi="Calibri"/>
+          <w:noProof/>
+        </w:rPr>
+        <w:t xml:space="preserve"> 1996: The carrion beetles (Coleoptera: Silphidae) of Nebraska. </w:t>
+      </w:r>
+      <w:r>
+        <w:rPr>
+          <w:rFonts w:ascii="Calibri" w:hAnsi="Calibri"/>
+          <w:i/>
+          <w:iCs/>
+          <w:noProof/>
+        </w:rPr>
+        <w:t>Bulletin of the University of Nebraska State Museum</w:t>
+      </w:r>
+      <w:r>
+        <w:rPr>
+          <w:rFonts w:ascii="Calibri" w:hAnsi="Calibri"/>
+          <w:noProof/>
+        </w:rPr>
+        <w:t xml:space="preserve">, </w:t>
+      </w:r>
+      <w:r>
+        <w:rPr>
+          <w:rFonts w:ascii="Calibri" w:hAnsi="Calibri"/>
+          <w:b/>
+          <w:bCs/>
+          <w:noProof/>
+        </w:rPr>
+        <w:t>13</w:t>
+      </w:r>
+      <w:r>
+        <w:rPr>
+          <w:rFonts w:ascii="Calibri" w:hAnsi="Calibri"/>
+          <w:noProof/>
+        </w:rPr>
+        <w:t>, 1–100.</w:t>
+      </w:r>
+    </w:p>
+    <w:p>
+      <w:pPr>
+        <w:pStyle w:val="Normlnweb"/>
+        <w:divId w:val="884483110"/>
+        <w:rPr>
+          <w:rFonts w:ascii="Calibri" w:hAnsi="Calibri"/>
+          <w:noProof/>
+        </w:rPr>
+      </w:pPr>
+      <w:r>
+        <w:rPr>
+          <w:rFonts w:ascii="Calibri" w:hAnsi="Calibri"/>
+          <w:smallCaps/>
+          <w:noProof/>
+        </w:rPr>
+        <w:t>Ridgeway, J. a., Midgley, J.M., Collett, I.J. &amp; Villet, M.H.</w:t>
+      </w:r>
+      <w:r>
+        <w:rPr>
+          <w:rFonts w:ascii="Calibri" w:hAnsi="Calibri"/>
+          <w:noProof/>
+        </w:rPr>
+        <w:t xml:space="preserve"> 2014: Advantages of using development models of the carrion beetles Thanatophilus micans (Fabricius) and T. mutilatus (Castelneau) (Coleoptera: Silphidae) for estimating minimum post mortem intervals, verified with case data. </w:t>
+      </w:r>
+      <w:r>
+        <w:rPr>
+          <w:rFonts w:ascii="Calibri" w:hAnsi="Calibri"/>
+          <w:i/>
+          <w:iCs/>
+          <w:noProof/>
+        </w:rPr>
+        <w:t>International Journal of Legal Medicine</w:t>
+      </w:r>
+      <w:r>
+        <w:rPr>
+          <w:rFonts w:ascii="Calibri" w:hAnsi="Calibri"/>
+          <w:noProof/>
+        </w:rPr>
+        <w:t xml:space="preserve">, </w:t>
+      </w:r>
+      <w:r>
+        <w:rPr>
+          <w:rFonts w:ascii="Calibri" w:hAnsi="Calibri"/>
+          <w:b/>
+          <w:bCs/>
+          <w:noProof/>
+        </w:rPr>
+        <w:t>128</w:t>
+      </w:r>
+      <w:r>
+        <w:rPr>
+          <w:rFonts w:ascii="Calibri" w:hAnsi="Calibri"/>
+          <w:noProof/>
+        </w:rPr>
+        <w:t>, 207–220.</w:t>
+      </w:r>
+    </w:p>
+    <w:p>
+      <w:pPr>
+        <w:pStyle w:val="Normlnweb"/>
+        <w:divId w:val="884483110"/>
+        <w:rPr>
+          <w:rFonts w:ascii="Calibri" w:hAnsi="Calibri"/>
+          <w:noProof/>
+        </w:rPr>
+      </w:pPr>
+      <w:r>
+        <w:rPr>
+          <w:rFonts w:ascii="Calibri" w:hAnsi="Calibri"/>
+          <w:smallCaps/>
+          <w:noProof/>
+        </w:rPr>
+        <w:t>Richards, C.S., Crous, K.L. &amp; Villet, M.H.</w:t>
+      </w:r>
+      <w:r>
+        <w:rPr>
+          <w:rFonts w:ascii="Calibri" w:hAnsi="Calibri"/>
+          <w:noProof/>
+        </w:rPr>
+        <w:t xml:space="preserve"> 2009: Models of development for blowfly sister species Chrysomya chloropyga and Chrysomya putoria. </w:t>
+      </w:r>
+      <w:r>
+        <w:rPr>
+          <w:rFonts w:ascii="Calibri" w:hAnsi="Calibri"/>
+          <w:i/>
+          <w:iCs/>
+          <w:noProof/>
+        </w:rPr>
+        <w:t>Medical and Veterinary Entomology</w:t>
+      </w:r>
+      <w:r>
+        <w:rPr>
+          <w:rFonts w:ascii="Calibri" w:hAnsi="Calibri"/>
+          <w:noProof/>
+        </w:rPr>
+        <w:t xml:space="preserve">, </w:t>
+      </w:r>
+      <w:r>
+        <w:rPr>
+          <w:rFonts w:ascii="Calibri" w:hAnsi="Calibri"/>
+          <w:b/>
+          <w:bCs/>
+          <w:noProof/>
+        </w:rPr>
+        <w:t>23</w:t>
+      </w:r>
+      <w:r>
+        <w:rPr>
+          <w:rFonts w:ascii="Calibri" w:hAnsi="Calibri"/>
+          <w:noProof/>
+        </w:rPr>
+        <w:t>, 56–61.</w:t>
+      </w:r>
+    </w:p>
+    <w:p>
+      <w:pPr>
+        <w:pStyle w:val="Normlnweb"/>
+        <w:divId w:val="884483110"/>
+        <w:rPr>
+          <w:rFonts w:ascii="Calibri" w:hAnsi="Calibri"/>
+          <w:noProof/>
+        </w:rPr>
+      </w:pPr>
+      <w:r>
+        <w:rPr>
+          <w:rFonts w:ascii="Calibri" w:hAnsi="Calibri"/>
+          <w:smallCaps/>
+          <w:noProof/>
+        </w:rPr>
+        <w:t>Růžička, J.</w:t>
+      </w:r>
+      <w:r>
+        <w:rPr>
+          <w:rFonts w:ascii="Calibri" w:hAnsi="Calibri"/>
+          <w:noProof/>
+        </w:rPr>
+        <w:t xml:space="preserve"> 1994: Seasonal activity and habitat associations of Silphidae and Leiodidae: Cholevinae (Coleoptera) in central Bohemia. </w:t>
+      </w:r>
+      <w:r>
+        <w:rPr>
+          <w:rFonts w:ascii="Calibri" w:hAnsi="Calibri"/>
+          <w:i/>
+          <w:iCs/>
+          <w:noProof/>
+        </w:rPr>
+        <w:t>Acta Societatis Zoologicae Bohemoslovicae</w:t>
+      </w:r>
+      <w:r>
+        <w:rPr>
+          <w:rFonts w:ascii="Calibri" w:hAnsi="Calibri"/>
+          <w:noProof/>
+        </w:rPr>
+        <w:t xml:space="preserve">, </w:t>
+      </w:r>
+      <w:r>
+        <w:rPr>
+          <w:rFonts w:ascii="Calibri" w:hAnsi="Calibri"/>
+          <w:b/>
+          <w:bCs/>
+          <w:noProof/>
+        </w:rPr>
+        <w:t>58</w:t>
+      </w:r>
+      <w:r>
+        <w:rPr>
+          <w:rFonts w:ascii="Calibri" w:hAnsi="Calibri"/>
+          <w:noProof/>
+        </w:rPr>
+        <w:t>, 67–78.</w:t>
+      </w:r>
+    </w:p>
+    <w:p>
+      <w:pPr>
+        <w:pStyle w:val="Normlnweb"/>
+        <w:divId w:val="884483110"/>
+        <w:rPr>
+          <w:rFonts w:ascii="Calibri" w:hAnsi="Calibri"/>
+          <w:noProof/>
+        </w:rPr>
+      </w:pPr>
+      <w:r>
+        <w:rPr>
+          <w:rFonts w:ascii="Calibri" w:hAnsi="Calibri"/>
+          <w:smallCaps/>
+          <w:noProof/>
+        </w:rPr>
+        <w:t>Růžička, J.</w:t>
+      </w:r>
+      <w:r>
+        <w:rPr>
+          <w:rFonts w:ascii="Calibri" w:hAnsi="Calibri"/>
+          <w:noProof/>
+        </w:rPr>
+        <w:t xml:space="preserve"> 2000: Beetle communities (Insecta: Coleoptera) of rock debris on the Kamenec hill (Czech Republic: České středohoří mts). </w:t>
+      </w:r>
+      <w:r>
+        <w:rPr>
+          <w:rFonts w:ascii="Calibri" w:hAnsi="Calibri"/>
+          <w:i/>
+          <w:iCs/>
+          <w:noProof/>
+        </w:rPr>
+        <w:t>Acta Universitatis Purkynianae, Studia Biologica</w:t>
+      </w:r>
+      <w:r>
+        <w:rPr>
+          <w:rFonts w:ascii="Calibri" w:hAnsi="Calibri"/>
+          <w:noProof/>
+        </w:rPr>
+        <w:t xml:space="preserve">, </w:t>
+      </w:r>
+      <w:r>
+        <w:rPr>
+          <w:rFonts w:ascii="Calibri" w:hAnsi="Calibri"/>
+          <w:b/>
+          <w:bCs/>
+          <w:noProof/>
+        </w:rPr>
+        <w:t>4</w:t>
+      </w:r>
+      <w:r>
+        <w:rPr>
+          <w:rFonts w:ascii="Calibri" w:hAnsi="Calibri"/>
+          <w:noProof/>
+        </w:rPr>
+        <w:t>, 175–182.</w:t>
+      </w:r>
+    </w:p>
+    <w:p>
+      <w:pPr>
+        <w:pStyle w:val="Normlnweb"/>
+        <w:divId w:val="884483110"/>
+        <w:rPr>
+          <w:rFonts w:ascii="Calibri" w:hAnsi="Calibri"/>
+          <w:noProof/>
+        </w:rPr>
+      </w:pPr>
+      <w:r>
+        <w:rPr>
+          <w:rFonts w:ascii="Calibri" w:hAnsi="Calibri"/>
+          <w:smallCaps/>
+          <w:noProof/>
+        </w:rPr>
+        <w:t>Růžička, J.</w:t>
+      </w:r>
+      <w:r>
+        <w:rPr>
+          <w:rFonts w:ascii="Calibri" w:hAnsi="Calibri"/>
+          <w:noProof/>
+        </w:rPr>
+        <w:t xml:space="preserve"> 2005: Silphidae (mrchožroutovití). In </w:t>
+      </w:r>
+      <w:r>
+        <w:rPr>
+          <w:rFonts w:ascii="Calibri" w:hAnsi="Calibri"/>
+          <w:i/>
+          <w:iCs/>
+          <w:noProof/>
+        </w:rPr>
+        <w:t>Red list of threatened species in the Czech Republic. Invertebrates</w:t>
+      </w:r>
+      <w:r>
+        <w:rPr>
+          <w:rFonts w:ascii="Calibri" w:hAnsi="Calibri"/>
+          <w:noProof/>
+        </w:rPr>
+        <w:t xml:space="preserve"> (ed. by Farkač, J., Král, D. &amp; Škorpík, M.). Agentura ochrany a přírody a krajiny ČR, Prague, pp. 429–430.</w:t>
+      </w:r>
+    </w:p>
+    <w:p>
+      <w:pPr>
+        <w:pStyle w:val="Normlnweb"/>
+        <w:divId w:val="884483110"/>
+        <w:rPr>
+          <w:rFonts w:ascii="Calibri" w:hAnsi="Calibri"/>
+          <w:noProof/>
+        </w:rPr>
+      </w:pPr>
+      <w:r>
+        <w:rPr>
+          <w:rFonts w:ascii="Calibri" w:hAnsi="Calibri"/>
+          <w:smallCaps/>
+          <w:noProof/>
+        </w:rPr>
+        <w:t>Scott, M.P.</w:t>
+      </w:r>
+      <w:r>
+        <w:rPr>
+          <w:rFonts w:ascii="Calibri" w:hAnsi="Calibri"/>
+          <w:noProof/>
+        </w:rPr>
+        <w:t xml:space="preserve"> 1998: The Ecology and Behavior of Burying Beetles. </w:t>
+      </w:r>
+      <w:r>
+        <w:rPr>
+          <w:rFonts w:ascii="Calibri" w:hAnsi="Calibri"/>
+          <w:i/>
+          <w:iCs/>
+          <w:noProof/>
+        </w:rPr>
+        <w:t>Annual Review of Entomology</w:t>
+      </w:r>
+      <w:r>
+        <w:rPr>
+          <w:rFonts w:ascii="Calibri" w:hAnsi="Calibri"/>
+          <w:noProof/>
+        </w:rPr>
+        <w:t xml:space="preserve">, </w:t>
+      </w:r>
+      <w:r>
+        <w:rPr>
+          <w:rFonts w:ascii="Calibri" w:hAnsi="Calibri"/>
+          <w:b/>
+          <w:bCs/>
+          <w:noProof/>
+        </w:rPr>
+        <w:t>43</w:t>
+      </w:r>
+      <w:r>
+        <w:rPr>
+          <w:rFonts w:ascii="Calibri" w:hAnsi="Calibri"/>
+          <w:noProof/>
+        </w:rPr>
+        <w:t>, 595–618.</w:t>
+      </w:r>
+    </w:p>
+    <w:p>
+      <w:pPr>
+        <w:pStyle w:val="Normlnweb"/>
+        <w:divId w:val="884483110"/>
+        <w:rPr>
+          <w:rFonts w:ascii="Calibri" w:hAnsi="Calibri"/>
+          <w:noProof/>
+        </w:rPr>
+      </w:pPr>
+      <w:r>
+        <w:rPr>
+          <w:rFonts w:ascii="Calibri" w:hAnsi="Calibri"/>
+          <w:smallCaps/>
+          <w:noProof/>
+        </w:rPr>
+        <w:lastRenderedPageBreak/>
+        <w:t xml:space="preserve">Schilthuizen, M., Scholte, C., Wijk, R.E.J. van, Dommershuijzen, J., Horst, D. van der, zu Schlochtern, M.M., </w:t>
+      </w:r>
+      <w:r>
+        <w:rPr>
+          <w:rFonts w:ascii="Calibri" w:hAnsi="Calibri"/>
+          <w:i/>
+          <w:iCs/>
+          <w:smallCaps/>
+          <w:noProof/>
+        </w:rPr>
+        <w:t>et al.</w:t>
+      </w:r>
+      <w:r>
+        <w:rPr>
+          <w:rFonts w:ascii="Calibri" w:hAnsi="Calibri"/>
+          <w:noProof/>
+        </w:rPr>
+        <w:t xml:space="preserve"> 2011: Using DNA-barcoding to make the necrobiont beetle family Cholevidae accessible for forensic entomology. </w:t>
+      </w:r>
+      <w:r>
+        <w:rPr>
+          <w:rFonts w:ascii="Calibri" w:hAnsi="Calibri"/>
+          <w:i/>
+          <w:iCs/>
+          <w:noProof/>
+        </w:rPr>
+        <w:t>Forensic Science International</w:t>
+      </w:r>
+      <w:r>
+        <w:rPr>
+          <w:rFonts w:ascii="Calibri" w:hAnsi="Calibri"/>
+          <w:noProof/>
+        </w:rPr>
+        <w:t xml:space="preserve">, </w:t>
+      </w:r>
+      <w:r>
+        <w:rPr>
+          <w:rFonts w:ascii="Calibri" w:hAnsi="Calibri"/>
+          <w:b/>
+          <w:bCs/>
+          <w:noProof/>
+        </w:rPr>
+        <w:t>210</w:t>
+      </w:r>
+      <w:r>
+        <w:rPr>
+          <w:rFonts w:ascii="Calibri" w:hAnsi="Calibri"/>
+          <w:noProof/>
+        </w:rPr>
+        <w:t>, 91–95.</w:t>
+      </w:r>
+    </w:p>
+    <w:p>
+      <w:pPr>
+        <w:pStyle w:val="Normlnweb"/>
+        <w:divId w:val="884483110"/>
+        <w:rPr>
+          <w:rFonts w:ascii="Calibri" w:hAnsi="Calibri"/>
+          <w:noProof/>
+        </w:rPr>
+      </w:pPr>
+      <w:r>
+        <w:rPr>
+          <w:rFonts w:ascii="Calibri" w:hAnsi="Calibri"/>
+          <w:smallCaps/>
+          <w:noProof/>
+        </w:rPr>
+        <w:t>Sikes, D.S. &amp; Raithel, C.J.</w:t>
+      </w:r>
+      <w:r>
+        <w:rPr>
+          <w:rFonts w:ascii="Calibri" w:hAnsi="Calibri"/>
+          <w:noProof/>
+        </w:rPr>
+        <w:t xml:space="preserve"> 2002: A review of hypotheses of decline of the endangered American burying beetle (Silphidae: Nicrophorus americanus Olivier). </w:t>
+      </w:r>
+      <w:r>
+        <w:rPr>
+          <w:rFonts w:ascii="Calibri" w:hAnsi="Calibri"/>
+          <w:i/>
+          <w:iCs/>
+          <w:noProof/>
+        </w:rPr>
+        <w:t>Journal of Insect Conservation</w:t>
+      </w:r>
+      <w:r>
+        <w:rPr>
+          <w:rFonts w:ascii="Calibri" w:hAnsi="Calibri"/>
+          <w:noProof/>
+        </w:rPr>
+        <w:t xml:space="preserve">, </w:t>
+      </w:r>
+      <w:r>
+        <w:rPr>
+          <w:rFonts w:ascii="Calibri" w:hAnsi="Calibri"/>
+          <w:b/>
+          <w:bCs/>
+          <w:noProof/>
+        </w:rPr>
+        <w:t>6</w:t>
+      </w:r>
+      <w:r>
+        <w:rPr>
+          <w:rFonts w:ascii="Calibri" w:hAnsi="Calibri"/>
+          <w:noProof/>
+        </w:rPr>
+        <w:t>, 103–113.</w:t>
+      </w:r>
+    </w:p>
+    <w:p>
+      <w:pPr>
+        <w:pStyle w:val="Normlnweb"/>
+        <w:divId w:val="884483110"/>
+        <w:rPr>
+          <w:rFonts w:ascii="Calibri" w:hAnsi="Calibri"/>
+          <w:noProof/>
+        </w:rPr>
+      </w:pPr>
+      <w:r>
+        <w:rPr>
+          <w:rFonts w:ascii="Calibri" w:hAnsi="Calibri"/>
+          <w:smallCaps/>
+          <w:noProof/>
+        </w:rPr>
+        <w:t>Stork, N.E.</w:t>
+      </w:r>
+      <w:r>
+        <w:rPr>
+          <w:rFonts w:ascii="Calibri" w:hAnsi="Calibri"/>
+          <w:noProof/>
+        </w:rPr>
+        <w:t xml:space="preserve"> 2009: Biodiversity. In </w:t>
+      </w:r>
+      <w:r>
+        <w:rPr>
+          <w:rFonts w:ascii="Calibri" w:hAnsi="Calibri"/>
+          <w:i/>
+          <w:iCs/>
+          <w:noProof/>
+        </w:rPr>
+        <w:t>Encyclopedia of Insects</w:t>
+      </w:r>
+      <w:r>
+        <w:rPr>
+          <w:rFonts w:ascii="Calibri" w:hAnsi="Calibri"/>
+          <w:noProof/>
+        </w:rPr>
+        <w:t xml:space="preserve"> (ed. by Resh, V. &amp; Cardé, R.). Elsevier, London, pp. 75–80.</w:t>
+      </w:r>
+    </w:p>
+    <w:p>
+      <w:pPr>
+        <w:pStyle w:val="Normlnweb"/>
+        <w:divId w:val="884483110"/>
+        <w:rPr>
+          <w:rFonts w:ascii="Calibri" w:hAnsi="Calibri"/>
+          <w:noProof/>
+        </w:rPr>
+      </w:pPr>
+      <w:r>
+        <w:rPr>
+          <w:rFonts w:ascii="Calibri" w:hAnsi="Calibri"/>
+          <w:smallCaps/>
+          <w:noProof/>
+        </w:rPr>
+        <w:t>Szalanski, A.L., Sikes, D.S., Bischof, R. &amp; Fritz, M.</w:t>
+      </w:r>
+      <w:r>
+        <w:rPr>
+          <w:rFonts w:ascii="Calibri" w:hAnsi="Calibri"/>
+          <w:noProof/>
+        </w:rPr>
+        <w:t xml:space="preserve"> 2000: Population genetics and phylogenetics of the endangered American Burying Beetle, Nicrophorus Americans (Coleoptera: Silphidae). </w:t>
+      </w:r>
+      <w:r>
+        <w:rPr>
+          <w:rFonts w:ascii="Calibri" w:hAnsi="Calibri"/>
+          <w:i/>
+          <w:iCs/>
+          <w:noProof/>
+        </w:rPr>
+        <w:t>Annals of the Entomological Society of America</w:t>
+      </w:r>
+      <w:r>
+        <w:rPr>
+          <w:rFonts w:ascii="Calibri" w:hAnsi="Calibri"/>
+          <w:noProof/>
+        </w:rPr>
+        <w:t xml:space="preserve">, </w:t>
+      </w:r>
+      <w:r>
+        <w:rPr>
+          <w:rFonts w:ascii="Calibri" w:hAnsi="Calibri"/>
+          <w:b/>
+          <w:bCs/>
+          <w:noProof/>
+        </w:rPr>
+        <w:t>93</w:t>
+      </w:r>
+      <w:r>
+        <w:rPr>
+          <w:rFonts w:ascii="Calibri" w:hAnsi="Calibri"/>
+          <w:noProof/>
+        </w:rPr>
+        <w:t>, 589–594.</w:t>
+      </w:r>
+    </w:p>
+    <w:p>
+      <w:pPr>
+        <w:pStyle w:val="Normlnweb"/>
+        <w:divId w:val="884483110"/>
+        <w:rPr>
+          <w:rFonts w:ascii="Calibri" w:hAnsi="Calibri"/>
+          <w:noProof/>
+        </w:rPr>
+      </w:pPr>
+      <w:r>
+        <w:rPr>
+          <w:rFonts w:ascii="Calibri" w:hAnsi="Calibri"/>
+          <w:smallCaps/>
+          <w:noProof/>
+        </w:rPr>
+        <w:t>Szymczakowski, W.</w:t>
+      </w:r>
+      <w:r>
+        <w:rPr>
+          <w:rFonts w:ascii="Calibri" w:hAnsi="Calibri"/>
+          <w:noProof/>
+        </w:rPr>
+        <w:t xml:space="preserve"> 1961: </w:t>
+      </w:r>
+      <w:r>
+        <w:rPr>
+          <w:rFonts w:ascii="Calibri" w:hAnsi="Calibri"/>
+          <w:i/>
+          <w:iCs/>
+          <w:noProof/>
+        </w:rPr>
+        <w:t>Klucze do oznaczania owadów Polski, Część XIX Chrząszcze - Coleoptera, Zeszyt 13 Catopidae. [Keys to identification of Poland insects, Part XIX Beetles - Coleoptera, Issue 13 Small carrion beetles - Catopidae)].</w:t>
+      </w:r>
+      <w:r>
+        <w:rPr>
+          <w:rFonts w:ascii="Calibri" w:hAnsi="Calibri"/>
+          <w:noProof/>
+        </w:rPr>
+        <w:t xml:space="preserve"> Państwowe wydawnictvo naukowe, Warszawa.</w:t>
+      </w:r>
+    </w:p>
+    <w:p>
+      <w:pPr>
+        <w:pStyle w:val="Normlnweb"/>
+        <w:divId w:val="884483110"/>
+        <w:rPr>
+          <w:rFonts w:ascii="Calibri" w:hAnsi="Calibri"/>
+          <w:noProof/>
+        </w:rPr>
+      </w:pPr>
+      <w:r>
+        <w:rPr>
+          <w:rFonts w:ascii="Calibri" w:hAnsi="Calibri"/>
+          <w:smallCaps/>
+          <w:noProof/>
+        </w:rPr>
+        <w:t>Šustek, Z.</w:t>
+      </w:r>
+      <w:r>
+        <w:rPr>
+          <w:rFonts w:ascii="Calibri" w:hAnsi="Calibri"/>
+          <w:noProof/>
+        </w:rPr>
+        <w:t xml:space="preserve"> 1981: Keys to identification of insects 2: Carrion beetles of Czechoslovakia (Coleoptera: Silphidae). </w:t>
+      </w:r>
+      <w:r>
+        <w:rPr>
+          <w:rFonts w:ascii="Calibri" w:hAnsi="Calibri"/>
+          <w:i/>
+          <w:iCs/>
+          <w:noProof/>
+        </w:rPr>
+        <w:t>Zprávy Československé Společnosti Entomologické při ČSAV</w:t>
+      </w:r>
+      <w:r>
+        <w:rPr>
+          <w:rFonts w:ascii="Calibri" w:hAnsi="Calibri"/>
+          <w:noProof/>
+        </w:rPr>
+        <w:t xml:space="preserve">, </w:t>
+      </w:r>
+      <w:r>
+        <w:rPr>
+          <w:rFonts w:ascii="Calibri" w:hAnsi="Calibri"/>
+          <w:b/>
+          <w:bCs/>
+          <w:noProof/>
+        </w:rPr>
+        <w:t>2</w:t>
+      </w:r>
+      <w:r>
+        <w:rPr>
+          <w:rFonts w:ascii="Calibri" w:hAnsi="Calibri"/>
+          <w:noProof/>
+        </w:rPr>
+        <w:t>, 1–47.</w:t>
+      </w:r>
+    </w:p>
+    <w:p>
+      <w:pPr>
+        <w:pStyle w:val="Normlnweb"/>
+        <w:divId w:val="884483110"/>
+        <w:rPr>
+          <w:rFonts w:ascii="Calibri" w:hAnsi="Calibri"/>
+          <w:noProof/>
+        </w:rPr>
+      </w:pPr>
+      <w:r>
+        <w:rPr>
+          <w:rFonts w:ascii="Calibri" w:hAnsi="Calibri"/>
+          <w:smallCaps/>
+          <w:noProof/>
+        </w:rPr>
+        <w:t>Theodorides, J. &amp; Heerdt, P.F.</w:t>
+      </w:r>
+      <w:r>
+        <w:rPr>
+          <w:rFonts w:ascii="Calibri" w:hAnsi="Calibri"/>
+          <w:noProof/>
+        </w:rPr>
+        <w:t xml:space="preserve"> 1952: Nouvelles recherches écologiques sur les nécrophores (Coleoptera Silphidae); comparison des résultats du terrain avec ceux du laboratiore (thermopreferendum at hygropreferendum). </w:t>
+      </w:r>
+      <w:r>
+        <w:rPr>
+          <w:rFonts w:ascii="Calibri" w:hAnsi="Calibri"/>
+          <w:i/>
+          <w:iCs/>
+          <w:noProof/>
+        </w:rPr>
+        <w:t>Physiologia Comparata et Oecologia</w:t>
+      </w:r>
+      <w:r>
+        <w:rPr>
+          <w:rFonts w:ascii="Calibri" w:hAnsi="Calibri"/>
+          <w:noProof/>
+        </w:rPr>
+        <w:t xml:space="preserve">, </w:t>
+      </w:r>
+      <w:r>
+        <w:rPr>
+          <w:rFonts w:ascii="Calibri" w:hAnsi="Calibri"/>
+          <w:b/>
+          <w:bCs/>
+          <w:noProof/>
+        </w:rPr>
+        <w:t>2</w:t>
+      </w:r>
+      <w:r>
+        <w:rPr>
+          <w:rFonts w:ascii="Calibri" w:hAnsi="Calibri"/>
+          <w:noProof/>
+        </w:rPr>
+        <w:t>, 297–309.</w:t>
+      </w:r>
+    </w:p>
+    <w:p>
+      <w:pPr>
+        <w:pStyle w:val="Normlnweb"/>
+        <w:divId w:val="884483110"/>
+        <w:rPr>
+          <w:rFonts w:ascii="Calibri" w:hAnsi="Calibri"/>
+          <w:noProof/>
+        </w:rPr>
+      </w:pPr>
+      <w:r>
+        <w:rPr>
+          <w:rFonts w:ascii="Calibri" w:hAnsi="Calibri"/>
+          <w:smallCaps/>
+          <w:noProof/>
+        </w:rPr>
+        <w:t>Velásquez, Y. &amp; Viloria, A.L.</w:t>
+      </w:r>
+      <w:r>
+        <w:rPr>
+          <w:rFonts w:ascii="Calibri" w:hAnsi="Calibri"/>
+          <w:noProof/>
+        </w:rPr>
+        <w:t xml:space="preserve"> 2009: Effects of temperature on the development of the Neotropical carrion beetle Oxelytrum discicolle (Brullé, 1840) (Coleoptera: Silphidae). </w:t>
+      </w:r>
+      <w:r>
+        <w:rPr>
+          <w:rFonts w:ascii="Calibri" w:hAnsi="Calibri"/>
+          <w:i/>
+          <w:iCs/>
+          <w:noProof/>
+        </w:rPr>
+        <w:t>Forensic Science International</w:t>
+      </w:r>
+      <w:r>
+        <w:rPr>
+          <w:rFonts w:ascii="Calibri" w:hAnsi="Calibri"/>
+          <w:noProof/>
+        </w:rPr>
+        <w:t xml:space="preserve">, </w:t>
+      </w:r>
+      <w:r>
+        <w:rPr>
+          <w:rFonts w:ascii="Calibri" w:hAnsi="Calibri"/>
+          <w:b/>
+          <w:bCs/>
+          <w:noProof/>
+        </w:rPr>
+        <w:t>185</w:t>
+      </w:r>
+      <w:r>
+        <w:rPr>
+          <w:rFonts w:ascii="Calibri" w:hAnsi="Calibri"/>
+          <w:noProof/>
+        </w:rPr>
+        <w:t>, 107–109.</w:t>
+      </w:r>
+    </w:p>
+    <w:p>
+      <w:pPr>
+        <w:pStyle w:val="Normlnweb"/>
+        <w:divId w:val="884483110"/>
+        <w:rPr>
+          <w:rFonts w:ascii="Calibri" w:hAnsi="Calibri"/>
+          <w:noProof/>
+        </w:rPr>
+      </w:pPr>
+      <w:r>
+        <w:rPr>
+          <w:rFonts w:ascii="Calibri" w:hAnsi="Calibri"/>
+          <w:smallCaps/>
+          <w:noProof/>
+        </w:rPr>
+        <w:t>Velásquez, Y. &amp; Viloria, A.L.</w:t>
+      </w:r>
+      <w:r>
+        <w:rPr>
+          <w:rFonts w:ascii="Calibri" w:hAnsi="Calibri"/>
+          <w:noProof/>
+        </w:rPr>
+        <w:t xml:space="preserve"> 2010: Instar determination of the neotropical beetle Oxelytrum discicolle (Coleoptera: Silphidae). </w:t>
+      </w:r>
+      <w:r>
+        <w:rPr>
+          <w:rFonts w:ascii="Calibri" w:hAnsi="Calibri"/>
+          <w:i/>
+          <w:iCs/>
+          <w:noProof/>
+        </w:rPr>
+        <w:t>Journal of Medical Entomology</w:t>
+      </w:r>
+      <w:r>
+        <w:rPr>
+          <w:rFonts w:ascii="Calibri" w:hAnsi="Calibri"/>
+          <w:noProof/>
+        </w:rPr>
+        <w:t xml:space="preserve">, </w:t>
+      </w:r>
+      <w:r>
+        <w:rPr>
+          <w:rFonts w:ascii="Calibri" w:hAnsi="Calibri"/>
+          <w:b/>
+          <w:bCs/>
+          <w:noProof/>
+        </w:rPr>
+        <w:t>47</w:t>
+      </w:r>
+      <w:r>
+        <w:rPr>
+          <w:rFonts w:ascii="Calibri" w:hAnsi="Calibri"/>
+          <w:noProof/>
+        </w:rPr>
+        <w:t>, 723–726.</w:t>
+      </w:r>
+    </w:p>
+    <w:p>
+      <w:pPr>
+        <w:pStyle w:val="Normlnweb"/>
+        <w:divId w:val="884483110"/>
+        <w:rPr>
+          <w:rFonts w:ascii="Calibri" w:hAnsi="Calibri"/>
+          <w:noProof/>
+        </w:rPr>
+      </w:pPr>
+      <w:r>
+        <w:rPr>
+          <w:rFonts w:ascii="Calibri" w:hAnsi="Calibri"/>
+          <w:smallCaps/>
+          <w:noProof/>
+        </w:rPr>
+        <w:t>Walker, T.L. &amp; Hoback, W.W.</w:t>
+      </w:r>
+      <w:r>
+        <w:rPr>
+          <w:rFonts w:ascii="Calibri" w:hAnsi="Calibri"/>
+          <w:noProof/>
+        </w:rPr>
+        <w:t xml:space="preserve"> 2007: Effects of Invasive Eastern Redcedar on Capture Rates of Nicrophorus americanus and Other Silphidae. </w:t>
+      </w:r>
+      <w:r>
+        <w:rPr>
+          <w:rFonts w:ascii="Calibri" w:hAnsi="Calibri"/>
+          <w:i/>
+          <w:iCs/>
+          <w:noProof/>
+        </w:rPr>
+        <w:t>Environmental Entomology</w:t>
+      </w:r>
+      <w:r>
+        <w:rPr>
+          <w:rFonts w:ascii="Calibri" w:hAnsi="Calibri"/>
+          <w:noProof/>
+        </w:rPr>
+        <w:t xml:space="preserve">, </w:t>
+      </w:r>
+      <w:r>
+        <w:rPr>
+          <w:rFonts w:ascii="Calibri" w:hAnsi="Calibri"/>
+          <w:b/>
+          <w:bCs/>
+          <w:noProof/>
+        </w:rPr>
+        <w:t>36</w:t>
+      </w:r>
+      <w:r>
+        <w:rPr>
+          <w:rFonts w:ascii="Calibri" w:hAnsi="Calibri"/>
+          <w:noProof/>
+        </w:rPr>
+        <w:t xml:space="preserve">, 297–307. </w:t>
+      </w:r>
+    </w:p>
+    <w:p>
+      <w:r>
         <w:fldChar w:fldCharType="end"/>
       </w:r>
-      <w:r>
-        <w:rPr>
-          <w:rFonts w:asciiTheme="minorHAnsi" w:hAnsiTheme="minorHAnsi"/>
-          <w:szCs w:val="24"/>
-        </w:rPr>
-        <w:t xml:space="preserve">, where authors tried to estimate the stage of development based on the size of selected characters without prior knowledge of the true stage of the specimen. This approach is from </w:t>
-      </w:r>
-      <w:r>
-        <w:rPr>
-          <w:rFonts w:asciiTheme="minorHAnsi" w:hAnsiTheme="minorHAnsi"/>
-          <w:szCs w:val="24"/>
-        </w:rPr>
-        <w:t>my</w:t>
-      </w:r>
-      <w:r>
-        <w:rPr>
-          <w:rFonts w:asciiTheme="minorHAnsi" w:hAnsiTheme="minorHAnsi"/>
-          <w:szCs w:val="24"/>
-        </w:rPr>
-        <w:t xml:space="preserve"> point of view a little bit problematic, because those measured characters are correlated, therefore bigger larvae could be misidentified as higher instar than they really are. This bias would probably not affect the obtained mean values, but it would give distorted picture about variation. </w:t>
-      </w:r>
-    </w:p>
-    <w:p>
-      <w:pPr>
-        <w:ind w:firstLine="0"/>
-        <w:rPr>
-          <w:rFonts w:asciiTheme="minorHAnsi" w:hAnsiTheme="minorHAnsi"/>
-          <w:szCs w:val="24"/>
-        </w:rPr>
-      </w:pPr>
-      <w:r>
-        <w:rPr>
-          <w:rFonts w:asciiTheme="minorHAnsi" w:hAnsiTheme="minorHAnsi"/>
-          <w:szCs w:val="24"/>
-        </w:rPr>
-        <w:t xml:space="preserve">As you can see on Fig. 8 and Table 3, all instars have some overlap in the head widths. This is especially true for the first and second instar. It would not do us any good to measure more characters, because they are correlated, but we offer different solution. First instar larva has only primary setae on its body, but after molt to the second instar a secondary set of setae will emerge and they are present unchanged also on the third instar larvae. Thus </w:t>
-      </w:r>
-      <w:proofErr w:type="spellStart"/>
-      <w:r>
-        <w:rPr>
-          <w:rFonts w:asciiTheme="minorHAnsi" w:hAnsiTheme="minorHAnsi"/>
-          <w:szCs w:val="24"/>
-        </w:rPr>
-        <w:t>chaetotaxy</w:t>
-      </w:r>
-      <w:proofErr w:type="spellEnd"/>
-      <w:r>
-        <w:rPr>
-          <w:rFonts w:asciiTheme="minorHAnsi" w:hAnsiTheme="minorHAnsi"/>
-          <w:szCs w:val="24"/>
-        </w:rPr>
-        <w:t xml:space="preserve"> can be used for the discrimination of the first and second instar larvae. For additional differential diagnosis of those morphological characters, see (</w:t>
-      </w:r>
-      <w:proofErr w:type="spellStart"/>
-      <w:r>
-        <w:rPr>
-          <w:rFonts w:asciiTheme="minorHAnsi" w:hAnsiTheme="minorHAnsi"/>
-          <w:szCs w:val="24"/>
-        </w:rPr>
-        <w:t>Kilian</w:t>
-      </w:r>
-      <w:proofErr w:type="spellEnd"/>
-      <w:r>
-        <w:rPr>
-          <w:rFonts w:asciiTheme="minorHAnsi" w:hAnsiTheme="minorHAnsi"/>
-          <w:szCs w:val="24"/>
-        </w:rPr>
-        <w:t xml:space="preserve"> &amp; </w:t>
-      </w:r>
-      <w:proofErr w:type="spellStart"/>
-      <w:r>
-        <w:rPr>
-          <w:rFonts w:asciiTheme="minorHAnsi" w:hAnsiTheme="minorHAnsi"/>
-          <w:szCs w:val="24"/>
-        </w:rPr>
-        <w:t>Mądra</w:t>
-      </w:r>
-      <w:proofErr w:type="spellEnd"/>
-      <w:r>
-        <w:rPr>
-          <w:rFonts w:asciiTheme="minorHAnsi" w:hAnsiTheme="minorHAnsi"/>
-          <w:szCs w:val="24"/>
-        </w:rPr>
-        <w:t>, 2015).</w:t>
-      </w:r>
-    </w:p>
-    <w:p>
-      <w:pPr>
-        <w:ind w:firstLine="0"/>
-        <w:rPr>
-          <w:rFonts w:asciiTheme="minorHAnsi" w:hAnsiTheme="minorHAnsi"/>
-          <w:szCs w:val="24"/>
-        </w:rPr>
-      </w:pPr>
-      <w:r>
-        <w:rPr>
-          <w:rFonts w:asciiTheme="minorHAnsi" w:hAnsiTheme="minorHAnsi"/>
-          <w:szCs w:val="24"/>
-        </w:rPr>
-        <w:t xml:space="preserve">We established developmental parameters for </w:t>
-      </w:r>
-      <w:r>
-        <w:rPr>
-          <w:rFonts w:asciiTheme="minorHAnsi" w:hAnsiTheme="minorHAnsi"/>
-          <w:i/>
-          <w:szCs w:val="24"/>
-        </w:rPr>
-        <w:t>Sciodrepoides watsoni</w:t>
-      </w:r>
-      <w:r>
-        <w:rPr>
-          <w:rFonts w:asciiTheme="minorHAnsi" w:hAnsiTheme="minorHAnsi"/>
-          <w:szCs w:val="24"/>
-        </w:rPr>
-        <w:t xml:space="preserve"> together with the new and reliable character for instar determination. This species is so far the smallest necrophagous beetle with known thermal summation model. The developmental characteristics provided in this study will help to estimate the PMImin in cases where it was not possible before. The instar determination is the integral part of the PMImin estimation, because without accurate determination it we could not reach the right conclusion. We strongly encourage other authors </w:t>
-      </w:r>
-      <w:r>
-        <w:rPr>
-          <w:rFonts w:asciiTheme="minorHAnsi" w:hAnsiTheme="minorHAnsi"/>
-          <w:szCs w:val="24"/>
-        </w:rPr>
-        <w:lastRenderedPageBreak/>
-        <w:t xml:space="preserve">to adopt our methodology for establishing the </w:t>
-      </w:r>
-      <w:r>
-        <w:rPr>
-          <w:rFonts w:asciiTheme="minorHAnsi" w:hAnsiTheme="minorHAnsi"/>
-          <w:szCs w:val="24"/>
-        </w:rPr>
-        <w:t>size-based</w:t>
-      </w:r>
-      <w:r>
-        <w:rPr>
-          <w:rFonts w:asciiTheme="minorHAnsi" w:hAnsiTheme="minorHAnsi"/>
-          <w:szCs w:val="24"/>
-        </w:rPr>
-        <w:t xml:space="preserve"> instar characteristics, because it provides correct picture about its variability.</w:t>
-      </w:r>
-    </w:p>
-    <w:p>
-      <w:pPr>
-        <w:ind w:firstLine="0"/>
-      </w:pPr>
-      <w:r>
-        <w:t xml:space="preserve">Together these tree articles aim to contribute to growth of our knowledge about ecological and evolutional strategies of necrophagous beetles and I hope that I bring some of them to attention of professional public. </w:t>
-      </w:r>
-    </w:p>
-    <w:p/>
+    </w:p>
     <w:sectPr>
-      <w:headerReference w:type="default" r:id="rId8"/>
+      <w:headerReference w:type="default" r:id="rId10"/>
       <w:pgSz w:w="12240" w:h="15840"/>
       <w:pgMar w:top="1417" w:right="1417" w:bottom="1417" w:left="1417" w:header="708" w:footer="708" w:gutter="0"/>
       <w:cols w:space="708"/>
@@ -2320,8 +5620,35 @@
 </w:document>
 </file>
 
+<file path=word/comments.xml><?xml version="1.0" encoding="utf-8"?>
+<w:comments xmlns:wpc="http://schemas.microsoft.com/office/word/2010/wordprocessingCanvas" xmlns:mc="http://schemas.openxmlformats.org/markup-compatibility/2006" xmlns:o="urn:schemas-microsoft-com:office:office" xmlns:r="http://schemas.openxmlformats.org/officeDocument/2006/relationships" xmlns:m="http://schemas.openxmlformats.org/officeDocument/2006/math" xmlns:v="urn:schemas-microsoft-com:vml" xmlns:wp14="http://schemas.microsoft.com/office/word/2010/wordprocessingDrawing" xmlns:wp="http://schemas.openxmlformats.org/drawingml/2006/wordprocessingDrawing" xmlns:w10="urn:schemas-microsoft-com:office:word" xmlns:w="http://schemas.openxmlformats.org/wordprocessingml/2006/main" xmlns:w14="http://schemas.microsoft.com/office/word/2010/wordml" xmlns:w15="http://schemas.microsoft.com/office/word/2012/wordml" xmlns:wpg="http://schemas.microsoft.com/office/word/2010/wordprocessingGroup" xmlns:wpi="http://schemas.microsoft.com/office/word/2010/wordprocessingInk" xmlns:wne="http://schemas.microsoft.com/office/word/2006/wordml" xmlns:wps="http://schemas.microsoft.com/office/word/2010/wordprocessingShape" mc:Ignorable="w14 w15 wp14">
+  <w:comment w:id="1" w:author="Michala" w:date="2015-08-31T14:29:00Z" w:initials="MJ">
+    <w:p>
+      <w:pPr>
+        <w:pStyle w:val="Textkomente"/>
+      </w:pPr>
+      <w:r>
+        <w:rPr>
+          <w:rStyle w:val="Odkaznakoment"/>
+        </w:rPr>
+        <w:annotationRef/>
+      </w:r>
+      <w:r>
+        <w:t>??</w:t>
+      </w:r>
+    </w:p>
+  </w:comment>
+</w:comments>
+</file>
+
+<file path=word/commentsExtended.xml><?xml version="1.0" encoding="utf-8"?>
+<w15:commentsEx xmlns:wpc="http://schemas.microsoft.com/office/word/2010/wordprocessingCanvas" xmlns:mc="http://schemas.openxmlformats.org/markup-compatibility/2006" xmlns:o="urn:schemas-microsoft-com:office:office" xmlns:r="http://schemas.openxmlformats.org/officeDocument/2006/relationships" xmlns:m="http://schemas.openxmlformats.org/officeDocument/2006/math" xmlns:v="urn:schemas-microsoft-com:vml" xmlns:wp14="http://schemas.microsoft.com/office/word/2010/wordprocessingDrawing" xmlns:wp="http://schemas.openxmlformats.org/drawingml/2006/wordprocessingDrawing" xmlns:w10="urn:schemas-microsoft-com:office:word" xmlns:w="http://schemas.openxmlformats.org/wordprocessingml/2006/main" xmlns:w14="http://schemas.microsoft.com/office/word/2010/wordml" xmlns:w15="http://schemas.microsoft.com/office/word/2012/wordml" xmlns:wpg="http://schemas.microsoft.com/office/word/2010/wordprocessingGroup" xmlns:wpi="http://schemas.microsoft.com/office/word/2010/wordprocessingInk" xmlns:wne="http://schemas.microsoft.com/office/word/2006/wordml" xmlns:wps="http://schemas.microsoft.com/office/word/2010/wordprocessingShape" mc:Ignorable="w14 w15 wp14">
+  <w15:commentEx w15:paraId="08D22685" w15:done="0"/>
+</w15:commentsEx>
+</file>
+
 <file path=word/endnotes.xml><?xml version="1.0" encoding="utf-8"?>
-<w:endnotes xmlns:ve="http://schemas.openxmlformats.org/markup-compatibility/2006" xmlns:o="urn:schemas-microsoft-com:office:office" xmlns:r="http://schemas.openxmlformats.org/officeDocument/2006/relationships" xmlns:m="http://schemas.openxmlformats.org/officeDocument/2006/math" xmlns:v="urn:schemas-microsoft-com:vml" xmlns:wp="http://schemas.openxmlformats.org/drawingml/2006/wordprocessingDrawing" xmlns:w10="urn:schemas-microsoft-com:office:word" xmlns:w="http://schemas.openxmlformats.org/wordprocessingml/2006/main" xmlns:wne="http://schemas.microsoft.com/office/word/2006/wordml">
+<w:endnotes xmlns:wpc="http://schemas.microsoft.com/office/word/2010/wordprocessingCanvas" xmlns:mc="http://schemas.openxmlformats.org/markup-compatibility/2006" xmlns:o="urn:schemas-microsoft-com:office:office" xmlns:r="http://schemas.openxmlformats.org/officeDocument/2006/relationships" xmlns:m="http://schemas.openxmlformats.org/officeDocument/2006/math" xmlns:v="urn:schemas-microsoft-com:vml" xmlns:wp14="http://schemas.microsoft.com/office/word/2010/wordprocessingDrawing" xmlns:wp="http://schemas.openxmlformats.org/drawingml/2006/wordprocessingDrawing" xmlns:w10="urn:schemas-microsoft-com:office:word" xmlns:w="http://schemas.openxmlformats.org/wordprocessingml/2006/main" xmlns:w14="http://schemas.microsoft.com/office/word/2010/wordml" xmlns:w15="http://schemas.microsoft.com/office/word/2012/wordml" xmlns:wpg="http://schemas.microsoft.com/office/word/2010/wordprocessingGroup" xmlns:wpi="http://schemas.microsoft.com/office/word/2010/wordprocessingInk" xmlns:wne="http://schemas.microsoft.com/office/word/2006/wordml" xmlns:wps="http://schemas.microsoft.com/office/word/2010/wordprocessingShape" mc:Ignorable="w14 w15 wp14">
   <w:endnote w:type="separator" w:id="-1">
     <w:p>
       <w:pPr>
@@ -2346,7 +5673,7 @@
 </file>
 
 <file path=word/footnotes.xml><?xml version="1.0" encoding="utf-8"?>
-<w:footnotes xmlns:ve="http://schemas.openxmlformats.org/markup-compatibility/2006" xmlns:o="urn:schemas-microsoft-com:office:office" xmlns:r="http://schemas.openxmlformats.org/officeDocument/2006/relationships" xmlns:m="http://schemas.openxmlformats.org/officeDocument/2006/math" xmlns:v="urn:schemas-microsoft-com:vml" xmlns:wp="http://schemas.openxmlformats.org/drawingml/2006/wordprocessingDrawing" xmlns:w10="urn:schemas-microsoft-com:office:word" xmlns:w="http://schemas.openxmlformats.org/wordprocessingml/2006/main" xmlns:wne="http://schemas.microsoft.com/office/word/2006/wordml">
+<w:footnotes xmlns:wpc="http://schemas.microsoft.com/office/word/2010/wordprocessingCanvas" xmlns:mc="http://schemas.openxmlformats.org/markup-compatibility/2006" xmlns:o="urn:schemas-microsoft-com:office:office" xmlns:r="http://schemas.openxmlformats.org/officeDocument/2006/relationships" xmlns:m="http://schemas.openxmlformats.org/officeDocument/2006/math" xmlns:v="urn:schemas-microsoft-com:vml" xmlns:wp14="http://schemas.microsoft.com/office/word/2010/wordprocessingDrawing" xmlns:wp="http://schemas.openxmlformats.org/drawingml/2006/wordprocessingDrawing" xmlns:w10="urn:schemas-microsoft-com:office:word" xmlns:w="http://schemas.openxmlformats.org/wordprocessingml/2006/main" xmlns:w14="http://schemas.microsoft.com/office/word/2010/wordml" xmlns:w15="http://schemas.microsoft.com/office/word/2012/wordml" xmlns:wpg="http://schemas.microsoft.com/office/word/2010/wordprocessingGroup" xmlns:wpi="http://schemas.microsoft.com/office/word/2010/wordprocessingInk" xmlns:wne="http://schemas.microsoft.com/office/word/2006/wordml" xmlns:wps="http://schemas.microsoft.com/office/word/2010/wordprocessingShape" mc:Ignorable="w14 w15 wp14">
   <w:footnote w:type="separator" w:id="-1">
     <w:p>
       <w:pPr>
@@ -2371,24 +5698,22 @@
 </file>
 
 <file path=word/header1.xml><?xml version="1.0" encoding="utf-8"?>
-<w:hdr xmlns:ve="http://schemas.openxmlformats.org/markup-compatibility/2006" xmlns:o="urn:schemas-microsoft-com:office:office" xmlns:r="http://schemas.openxmlformats.org/officeDocument/2006/relationships" xmlns:m="http://schemas.openxmlformats.org/officeDocument/2006/math" xmlns:v="urn:schemas-microsoft-com:vml" xmlns:wp="http://schemas.openxmlformats.org/drawingml/2006/wordprocessingDrawing" xmlns:w10="urn:schemas-microsoft-com:office:word" xmlns:w="http://schemas.openxmlformats.org/wordprocessingml/2006/main" xmlns:wne="http://schemas.microsoft.com/office/word/2006/wordml">
+<w:hdr xmlns:wpc="http://schemas.microsoft.com/office/word/2010/wordprocessingCanvas" xmlns:mc="http://schemas.openxmlformats.org/markup-compatibility/2006" xmlns:o="urn:schemas-microsoft-com:office:office" xmlns:r="http://schemas.openxmlformats.org/officeDocument/2006/relationships" xmlns:m="http://schemas.openxmlformats.org/officeDocument/2006/math" xmlns:v="urn:schemas-microsoft-com:vml" xmlns:wp14="http://schemas.microsoft.com/office/word/2010/wordprocessingDrawing" xmlns:wp="http://schemas.openxmlformats.org/drawingml/2006/wordprocessingDrawing" xmlns:w10="urn:schemas-microsoft-com:office:word" xmlns:w="http://schemas.openxmlformats.org/wordprocessingml/2006/main" xmlns:w14="http://schemas.microsoft.com/office/word/2010/wordml" xmlns:w15="http://schemas.microsoft.com/office/word/2012/wordml" xmlns:wpg="http://schemas.microsoft.com/office/word/2010/wordprocessingGroup" xmlns:wpi="http://schemas.microsoft.com/office/word/2010/wordprocessingInk" xmlns:wne="http://schemas.microsoft.com/office/word/2006/wordml" xmlns:wps="http://schemas.microsoft.com/office/word/2010/wordprocessingShape" mc:Ignorable="w14 w15 wp14">
   <w:p>
     <w:pPr>
       <w:pStyle w:val="Zhlav"/>
       <w:jc w:val="right"/>
     </w:pPr>
-    <w:proofErr w:type="spellStart"/>
     <w:r>
       <w:t>Introduction</w:t>
     </w:r>
-    <w:proofErr w:type="spellEnd"/>
   </w:p>
 </w:hdr>
 </file>
 
 <file path=word/numbering.xml><?xml version="1.0" encoding="utf-8"?>
-<w:numbering xmlns:ve="http://schemas.openxmlformats.org/markup-compatibility/2006" xmlns:o="urn:schemas-microsoft-com:office:office" xmlns:r="http://schemas.openxmlformats.org/officeDocument/2006/relationships" xmlns:m="http://schemas.openxmlformats.org/officeDocument/2006/math" xmlns:v="urn:schemas-microsoft-com:vml" xmlns:wp="http://schemas.openxmlformats.org/drawingml/2006/wordprocessingDrawing" xmlns:w10="urn:schemas-microsoft-com:office:word" xmlns:w="http://schemas.openxmlformats.org/wordprocessingml/2006/main" xmlns:wne="http://schemas.microsoft.com/office/word/2006/wordml">
-  <w:abstractNum w:abstractNumId="0">
+<w:numbering xmlns:wpc="http://schemas.microsoft.com/office/word/2010/wordprocessingCanvas" xmlns:mc="http://schemas.openxmlformats.org/markup-compatibility/2006" xmlns:o="urn:schemas-microsoft-com:office:office" xmlns:r="http://schemas.openxmlformats.org/officeDocument/2006/relationships" xmlns:m="http://schemas.openxmlformats.org/officeDocument/2006/math" xmlns:v="urn:schemas-microsoft-com:vml" xmlns:wp14="http://schemas.microsoft.com/office/word/2010/wordprocessingDrawing" xmlns:wp="http://schemas.openxmlformats.org/drawingml/2006/wordprocessingDrawing" xmlns:w10="urn:schemas-microsoft-com:office:word" xmlns:w="http://schemas.openxmlformats.org/wordprocessingml/2006/main" xmlns:w14="http://schemas.microsoft.com/office/word/2010/wordml" xmlns:w15="http://schemas.microsoft.com/office/word/2012/wordml" xmlns:wpg="http://schemas.microsoft.com/office/word/2010/wordprocessingGroup" xmlns:wpi="http://schemas.microsoft.com/office/word/2010/wordprocessingInk" xmlns:wne="http://schemas.microsoft.com/office/word/2006/wordml" xmlns:wps="http://schemas.microsoft.com/office/word/2010/wordprocessingShape" mc:Ignorable="w14 w15 wp14">
+  <w:abstractNum w:abstractNumId="0" w15:restartNumberingAfterBreak="0">
     <w:nsid w:val="0BFE472D"/>
     <w:multiLevelType w:val="hybridMultilevel"/>
     <w:tmpl w:val="7EC82296"/>
@@ -2477,7 +5802,7 @@
       </w:pPr>
     </w:lvl>
   </w:abstractNum>
-  <w:abstractNum w:abstractNumId="1">
+  <w:abstractNum w:abstractNumId="1" w15:restartNumberingAfterBreak="0">
     <w:nsid w:val="2A041792"/>
     <w:multiLevelType w:val="hybridMultilevel"/>
     <w:tmpl w:val="B4F81E94"/>
@@ -2589,7 +5914,7 @@
       </w:rPr>
     </w:lvl>
   </w:abstractNum>
-  <w:abstractNum w:abstractNumId="2">
+  <w:abstractNum w:abstractNumId="2" w15:restartNumberingAfterBreak="0">
     <w:nsid w:val="348E784F"/>
     <w:multiLevelType w:val="hybridMultilevel"/>
     <w:tmpl w:val="A2066C6A"/>
@@ -2678,7 +6003,7 @@
       </w:pPr>
     </w:lvl>
   </w:abstractNum>
-  <w:abstractNum w:abstractNumId="3">
+  <w:abstractNum w:abstractNumId="3" w15:restartNumberingAfterBreak="0">
     <w:nsid w:val="59C3644F"/>
     <w:multiLevelType w:val="hybridMultilevel"/>
     <w:tmpl w:val="3FF4C34E"/>
@@ -2767,7 +6092,7 @@
       </w:pPr>
     </w:lvl>
   </w:abstractNum>
-  <w:abstractNum w:abstractNumId="4">
+  <w:abstractNum w:abstractNumId="4" w15:restartNumberingAfterBreak="0">
     <w:nsid w:val="5A250C17"/>
     <w:multiLevelType w:val="hybridMultilevel"/>
     <w:tmpl w:val="1402E38A"/>
@@ -2856,7 +6181,7 @@
       </w:pPr>
     </w:lvl>
   </w:abstractNum>
-  <w:abstractNum w:abstractNumId="5">
+  <w:abstractNum w:abstractNumId="5" w15:restartNumberingAfterBreak="0">
     <w:nsid w:val="73B6607F"/>
     <w:multiLevelType w:val="hybridMultilevel"/>
     <w:tmpl w:val="68725014"/>
@@ -2945,7 +6270,7 @@
       </w:pPr>
     </w:lvl>
   </w:abstractNum>
-  <w:abstractNum w:abstractNumId="6">
+  <w:abstractNum w:abstractNumId="6" w15:restartNumberingAfterBreak="0">
     <w:nsid w:val="7A6015CF"/>
     <w:multiLevelType w:val="hybridMultilevel"/>
     <w:tmpl w:val="B65A4514"/>
@@ -3056,7 +6381,7 @@
 </file>
 
 <file path=word/styles.xml><?xml version="1.0" encoding="utf-8"?>
-<w:styles xmlns:r="http://schemas.openxmlformats.org/officeDocument/2006/relationships" xmlns:w="http://schemas.openxmlformats.org/wordprocessingml/2006/main">
+<w:styles xmlns:mc="http://schemas.openxmlformats.org/markup-compatibility/2006" xmlns:r="http://schemas.openxmlformats.org/officeDocument/2006/relationships" xmlns:w="http://schemas.openxmlformats.org/wordprocessingml/2006/main" xmlns:w14="http://schemas.microsoft.com/office/word/2010/wordml" xmlns:w15="http://schemas.microsoft.com/office/word/2012/wordml" mc:Ignorable="w14 w15">
   <w:docDefaults>
     <w:rPrDefault>
       <w:rPr>
@@ -3072,145 +6397,378 @@
       </w:pPr>
     </w:pPrDefault>
   </w:docDefaults>
-  <w:latentStyles w:defLockedState="0" w:defUIPriority="99" w:defSemiHidden="1" w:defUnhideWhenUsed="1" w:defQFormat="0" w:count="267">
-    <w:lsdException w:name="Normal" w:semiHidden="0" w:uiPriority="0" w:unhideWhenUsed="0" w:qFormat="1"/>
-    <w:lsdException w:name="heading 1" w:semiHidden="0" w:uiPriority="0" w:unhideWhenUsed="0" w:qFormat="1"/>
-    <w:lsdException w:name="heading 2" w:uiPriority="9" w:qFormat="1"/>
-    <w:lsdException w:name="heading 3" w:uiPriority="9" w:qFormat="1"/>
-    <w:lsdException w:name="heading 4" w:uiPriority="9" w:qFormat="1"/>
-    <w:lsdException w:name="heading 5" w:uiPriority="9" w:qFormat="1"/>
-    <w:lsdException w:name="heading 6" w:uiPriority="9" w:qFormat="1"/>
-    <w:lsdException w:name="heading 7" w:uiPriority="9" w:qFormat="1"/>
-    <w:lsdException w:name="heading 8" w:uiPriority="9" w:qFormat="1"/>
-    <w:lsdException w:name="heading 9" w:uiPriority="9" w:qFormat="1"/>
-    <w:lsdException w:name="toc 1" w:uiPriority="39"/>
-    <w:lsdException w:name="toc 2" w:uiPriority="39"/>
-    <w:lsdException w:name="toc 3" w:uiPriority="39"/>
-    <w:lsdException w:name="toc 4" w:uiPriority="39"/>
-    <w:lsdException w:name="toc 5" w:uiPriority="39"/>
-    <w:lsdException w:name="toc 6" w:uiPriority="39"/>
-    <w:lsdException w:name="toc 7" w:uiPriority="39"/>
-    <w:lsdException w:name="toc 8" w:uiPriority="39"/>
-    <w:lsdException w:name="toc 9" w:uiPriority="39"/>
-    <w:lsdException w:name="caption" w:uiPriority="35" w:qFormat="1"/>
-    <w:lsdException w:name="page number" w:uiPriority="0"/>
-    <w:lsdException w:name="Title" w:semiHidden="0" w:uiPriority="10" w:unhideWhenUsed="0" w:qFormat="1"/>
-    <w:lsdException w:name="Default Paragraph Font" w:uiPriority="1"/>
-    <w:lsdException w:name="Subtitle" w:semiHidden="0" w:uiPriority="11" w:unhideWhenUsed="0" w:qFormat="1"/>
-    <w:lsdException w:name="Strong" w:semiHidden="0" w:uiPriority="22" w:unhideWhenUsed="0" w:qFormat="1"/>
-    <w:lsdException w:name="Emphasis" w:semiHidden="0" w:uiPriority="20" w:unhideWhenUsed="0" w:qFormat="1"/>
-    <w:lsdException w:name="Table Grid" w:semiHidden="0" w:uiPriority="59" w:unhideWhenUsed="0"/>
-    <w:lsdException w:name="Placeholder Text" w:unhideWhenUsed="0"/>
-    <w:lsdException w:name="No Spacing" w:semiHidden="0" w:uiPriority="1" w:unhideWhenUsed="0" w:qFormat="1"/>
-    <w:lsdException w:name="Light Shading" w:semiHidden="0" w:uiPriority="60" w:unhideWhenUsed="0"/>
-    <w:lsdException w:name="Light List" w:semiHidden="0" w:uiPriority="61" w:unhideWhenUsed="0"/>
-    <w:lsdException w:name="Light Grid" w:semiHidden="0" w:uiPriority="62" w:unhideWhenUsed="0"/>
-    <w:lsdException w:name="Medium Shading 1" w:semiHidden="0" w:uiPriority="63" w:unhideWhenUsed="0"/>
-    <w:lsdException w:name="Medium Shading 2" w:semiHidden="0" w:uiPriority="64" w:unhideWhenUsed="0"/>
-    <w:lsdException w:name="Medium List 1" w:semiHidden="0" w:uiPriority="65" w:unhideWhenUsed="0"/>
-    <w:lsdException w:name="Medium List 2" w:semiHidden="0" w:uiPriority="66" w:unhideWhenUsed="0"/>
-    <w:lsdException w:name="Medium Grid 1" w:semiHidden="0" w:uiPriority="67" w:unhideWhenUsed="0"/>
-    <w:lsdException w:name="Medium Grid 2" w:semiHidden="0" w:uiPriority="68" w:unhideWhenUsed="0"/>
-    <w:lsdException w:name="Medium Grid 3" w:semiHidden="0" w:uiPriority="69" w:unhideWhenUsed="0"/>
-    <w:lsdException w:name="Dark List" w:semiHidden="0" w:uiPriority="70" w:unhideWhenUsed="0"/>
-    <w:lsdException w:name="Colorful Shading" w:semiHidden="0" w:uiPriority="71" w:unhideWhenUsed="0"/>
-    <w:lsdException w:name="Colorful List" w:semiHidden="0" w:uiPriority="72" w:unhideWhenUsed="0"/>
-    <w:lsdException w:name="Colorful Grid" w:semiHidden="0" w:uiPriority="73" w:unhideWhenUsed="0"/>
-    <w:lsdException w:name="Light Shading Accent 1" w:semiHidden="0" w:uiPriority="60" w:unhideWhenUsed="0"/>
-    <w:lsdException w:name="Light List Accent 1" w:semiHidden="0" w:uiPriority="61" w:unhideWhenUsed="0"/>
-    <w:lsdException w:name="Light Grid Accent 1" w:semiHidden="0" w:uiPriority="62" w:unhideWhenUsed="0"/>
-    <w:lsdException w:name="Medium Shading 1 Accent 1" w:semiHidden="0" w:uiPriority="63" w:unhideWhenUsed="0"/>
-    <w:lsdException w:name="Medium Shading 2 Accent 1" w:semiHidden="0" w:uiPriority="64" w:unhideWhenUsed="0"/>
-    <w:lsdException w:name="Medium List 1 Accent 1" w:semiHidden="0" w:uiPriority="65" w:unhideWhenUsed="0"/>
-    <w:lsdException w:name="Revision" w:unhideWhenUsed="0"/>
-    <w:lsdException w:name="List Paragraph" w:semiHidden="0" w:uiPriority="34" w:unhideWhenUsed="0" w:qFormat="1"/>
-    <w:lsdException w:name="Quote" w:semiHidden="0" w:uiPriority="29" w:unhideWhenUsed="0" w:qFormat="1"/>
-    <w:lsdException w:name="Intense Quote" w:semiHidden="0" w:uiPriority="30" w:unhideWhenUsed="0" w:qFormat="1"/>
-    <w:lsdException w:name="Medium List 2 Accent 1" w:semiHidden="0" w:uiPriority="66" w:unhideWhenUsed="0"/>
-    <w:lsdException w:name="Medium Grid 1 Accent 1" w:semiHidden="0" w:uiPriority="67" w:unhideWhenUsed="0"/>
-    <w:lsdException w:name="Medium Grid 2 Accent 1" w:semiHidden="0" w:uiPriority="68" w:unhideWhenUsed="0"/>
-    <w:lsdException w:name="Medium Grid 3 Accent 1" w:semiHidden="0" w:uiPriority="69" w:unhideWhenUsed="0"/>
-    <w:lsdException w:name="Dark List Accent 1" w:semiHidden="0" w:uiPriority="70" w:unhideWhenUsed="0"/>
-    <w:lsdException w:name="Colorful Shading Accent 1" w:semiHidden="0" w:uiPriority="71" w:unhideWhenUsed="0"/>
-    <w:lsdException w:name="Colorful List Accent 1" w:semiHidden="0" w:uiPriority="72" w:unhideWhenUsed="0"/>
-    <w:lsdException w:name="Colorful Grid Accent 1" w:semiHidden="0" w:uiPriority="73" w:unhideWhenUsed="0"/>
-    <w:lsdException w:name="Light Shading Accent 2" w:semiHidden="0" w:uiPriority="60" w:unhideWhenUsed="0"/>
-    <w:lsdException w:name="Light List Accent 2" w:semiHidden="0" w:uiPriority="61" w:unhideWhenUsed="0"/>
-    <w:lsdException w:name="Light Grid Accent 2" w:semiHidden="0" w:uiPriority="62" w:unhideWhenUsed="0"/>
-    <w:lsdException w:name="Medium Shading 1 Accent 2" w:semiHidden="0" w:uiPriority="63" w:unhideWhenUsed="0"/>
-    <w:lsdException w:name="Medium Shading 2 Accent 2" w:semiHidden="0" w:uiPriority="64" w:unhideWhenUsed="0"/>
-    <w:lsdException w:name="Medium List 1 Accent 2" w:semiHidden="0" w:uiPriority="65" w:unhideWhenUsed="0"/>
-    <w:lsdException w:name="Medium List 2 Accent 2" w:semiHidden="0" w:uiPriority="66" w:unhideWhenUsed="0"/>
-    <w:lsdException w:name="Medium Grid 1 Accent 2" w:semiHidden="0" w:uiPriority="67" w:unhideWhenUsed="0"/>
-    <w:lsdException w:name="Medium Grid 2 Accent 2" w:semiHidden="0" w:uiPriority="68" w:unhideWhenUsed="0"/>
-    <w:lsdException w:name="Medium Grid 3 Accent 2" w:semiHidden="0" w:uiPriority="69" w:unhideWhenUsed="0"/>
-    <w:lsdException w:name="Dark List Accent 2" w:semiHidden="0" w:uiPriority="70" w:unhideWhenUsed="0"/>
-    <w:lsdException w:name="Colorful Shading Accent 2" w:semiHidden="0" w:uiPriority="71" w:unhideWhenUsed="0"/>
-    <w:lsdException w:name="Colorful List Accent 2" w:semiHidden="0" w:uiPriority="72" w:unhideWhenUsed="0"/>
-    <w:lsdException w:name="Colorful Grid Accent 2" w:semiHidden="0" w:uiPriority="73" w:unhideWhenUsed="0"/>
-    <w:lsdException w:name="Light Shading Accent 3" w:semiHidden="0" w:uiPriority="60" w:unhideWhenUsed="0"/>
-    <w:lsdException w:name="Light List Accent 3" w:semiHidden="0" w:uiPriority="61" w:unhideWhenUsed="0"/>
-    <w:lsdException w:name="Light Grid Accent 3" w:semiHidden="0" w:uiPriority="62" w:unhideWhenUsed="0"/>
-    <w:lsdException w:name="Medium Shading 1 Accent 3" w:semiHidden="0" w:uiPriority="63" w:unhideWhenUsed="0"/>
-    <w:lsdException w:name="Medium Shading 2 Accent 3" w:semiHidden="0" w:uiPriority="64" w:unhideWhenUsed="0"/>
-    <w:lsdException w:name="Medium List 1 Accent 3" w:semiHidden="0" w:uiPriority="65" w:unhideWhenUsed="0"/>
-    <w:lsdException w:name="Medium List 2 Accent 3" w:semiHidden="0" w:uiPriority="66" w:unhideWhenUsed="0"/>
-    <w:lsdException w:name="Medium Grid 1 Accent 3" w:semiHidden="0" w:uiPriority="67" w:unhideWhenUsed="0"/>
-    <w:lsdException w:name="Medium Grid 2 Accent 3" w:semiHidden="0" w:uiPriority="68" w:unhideWhenUsed="0"/>
-    <w:lsdException w:name="Medium Grid 3 Accent 3" w:semiHidden="0" w:uiPriority="69" w:unhideWhenUsed="0"/>
-    <w:lsdException w:name="Dark List Accent 3" w:semiHidden="0" w:uiPriority="70" w:unhideWhenUsed="0"/>
-    <w:lsdException w:name="Colorful Shading Accent 3" w:semiHidden="0" w:uiPriority="71" w:unhideWhenUsed="0"/>
-    <w:lsdException w:name="Colorful List Accent 3" w:semiHidden="0" w:uiPriority="72" w:unhideWhenUsed="0"/>
-    <w:lsdException w:name="Colorful Grid Accent 3" w:semiHidden="0" w:uiPriority="73" w:unhideWhenUsed="0"/>
-    <w:lsdException w:name="Light Shading Accent 4" w:semiHidden="0" w:uiPriority="60" w:unhideWhenUsed="0"/>
-    <w:lsdException w:name="Light List Accent 4" w:semiHidden="0" w:uiPriority="61" w:unhideWhenUsed="0"/>
-    <w:lsdException w:name="Light Grid Accent 4" w:semiHidden="0" w:uiPriority="62" w:unhideWhenUsed="0"/>
-    <w:lsdException w:name="Medium Shading 1 Accent 4" w:semiHidden="0" w:uiPriority="63" w:unhideWhenUsed="0"/>
-    <w:lsdException w:name="Medium Shading 2 Accent 4" w:semiHidden="0" w:uiPriority="64" w:unhideWhenUsed="0"/>
-    <w:lsdException w:name="Medium List 1 Accent 4" w:semiHidden="0" w:uiPriority="65" w:unhideWhenUsed="0"/>
-    <w:lsdException w:name="Medium List 2 Accent 4" w:semiHidden="0" w:uiPriority="66" w:unhideWhenUsed="0"/>
-    <w:lsdException w:name="Medium Grid 1 Accent 4" w:semiHidden="0" w:uiPriority="67" w:unhideWhenUsed="0"/>
-    <w:lsdException w:name="Medium Grid 2 Accent 4" w:semiHidden="0" w:uiPriority="68" w:unhideWhenUsed="0"/>
-    <w:lsdException w:name="Medium Grid 3 Accent 4" w:semiHidden="0" w:uiPriority="69" w:unhideWhenUsed="0"/>
-    <w:lsdException w:name="Dark List Accent 4" w:semiHidden="0" w:uiPriority="70" w:unhideWhenUsed="0"/>
-    <w:lsdException w:name="Colorful Shading Accent 4" w:semiHidden="0" w:uiPriority="71" w:unhideWhenUsed="0"/>
-    <w:lsdException w:name="Colorful List Accent 4" w:semiHidden="0" w:uiPriority="72" w:unhideWhenUsed="0"/>
-    <w:lsdException w:name="Colorful Grid Accent 4" w:semiHidden="0" w:uiPriority="73" w:unhideWhenUsed="0"/>
-    <w:lsdException w:name="Light Shading Accent 5" w:semiHidden="0" w:uiPriority="60" w:unhideWhenUsed="0"/>
-    <w:lsdException w:name="Light List Accent 5" w:semiHidden="0" w:uiPriority="61" w:unhideWhenUsed="0"/>
-    <w:lsdException w:name="Light Grid Accent 5" w:semiHidden="0" w:uiPriority="62" w:unhideWhenUsed="0"/>
-    <w:lsdException w:name="Medium Shading 1 Accent 5" w:semiHidden="0" w:uiPriority="63" w:unhideWhenUsed="0"/>
-    <w:lsdException w:name="Medium Shading 2 Accent 5" w:semiHidden="0" w:uiPriority="64" w:unhideWhenUsed="0"/>
-    <w:lsdException w:name="Medium List 1 Accent 5" w:semiHidden="0" w:uiPriority="65" w:unhideWhenUsed="0"/>
-    <w:lsdException w:name="Medium List 2 Accent 5" w:semiHidden="0" w:uiPriority="66" w:unhideWhenUsed="0"/>
-    <w:lsdException w:name="Medium Grid 1 Accent 5" w:semiHidden="0" w:uiPriority="67" w:unhideWhenUsed="0"/>
-    <w:lsdException w:name="Medium Grid 2 Accent 5" w:semiHidden="0" w:uiPriority="68" w:unhideWhenUsed="0"/>
-    <w:lsdException w:name="Medium Grid 3 Accent 5" w:semiHidden="0" w:uiPriority="69" w:unhideWhenUsed="0"/>
-    <w:lsdException w:name="Dark List Accent 5" w:semiHidden="0" w:uiPriority="70" w:unhideWhenUsed="0"/>
-    <w:lsdException w:name="Colorful Shading Accent 5" w:semiHidden="0" w:uiPriority="71" w:unhideWhenUsed="0"/>
-    <w:lsdException w:name="Colorful List Accent 5" w:semiHidden="0" w:uiPriority="72" w:unhideWhenUsed="0"/>
-    <w:lsdException w:name="Colorful Grid Accent 5" w:semiHidden="0" w:uiPriority="73" w:unhideWhenUsed="0"/>
-    <w:lsdException w:name="Light Shading Accent 6" w:semiHidden="0" w:uiPriority="60" w:unhideWhenUsed="0"/>
-    <w:lsdException w:name="Light List Accent 6" w:semiHidden="0" w:uiPriority="61" w:unhideWhenUsed="0"/>
-    <w:lsdException w:name="Light Grid Accent 6" w:semiHidden="0" w:uiPriority="62" w:unhideWhenUsed="0"/>
-    <w:lsdException w:name="Medium Shading 1 Accent 6" w:semiHidden="0" w:uiPriority="63" w:unhideWhenUsed="0"/>
-    <w:lsdException w:name="Medium Shading 2 Accent 6" w:semiHidden="0" w:uiPriority="64" w:unhideWhenUsed="0"/>
-    <w:lsdException w:name="Medium List 1 Accent 6" w:semiHidden="0" w:uiPriority="65" w:unhideWhenUsed="0"/>
-    <w:lsdException w:name="Medium List 2 Accent 6" w:semiHidden="0" w:uiPriority="66" w:unhideWhenUsed="0"/>
-    <w:lsdException w:name="Medium Grid 1 Accent 6" w:semiHidden="0" w:uiPriority="67" w:unhideWhenUsed="0"/>
-    <w:lsdException w:name="Medium Grid 2 Accent 6" w:semiHidden="0" w:uiPriority="68" w:unhideWhenUsed="0"/>
-    <w:lsdException w:name="Medium Grid 3 Accent 6" w:semiHidden="0" w:uiPriority="69" w:unhideWhenUsed="0"/>
-    <w:lsdException w:name="Dark List Accent 6" w:semiHidden="0" w:uiPriority="70" w:unhideWhenUsed="0"/>
-    <w:lsdException w:name="Colorful Shading Accent 6" w:semiHidden="0" w:uiPriority="71" w:unhideWhenUsed="0"/>
-    <w:lsdException w:name="Colorful List Accent 6" w:semiHidden="0" w:uiPriority="72" w:unhideWhenUsed="0"/>
-    <w:lsdException w:name="Colorful Grid Accent 6" w:semiHidden="0" w:uiPriority="73" w:unhideWhenUsed="0"/>
-    <w:lsdException w:name="Subtle Emphasis" w:semiHidden="0" w:uiPriority="19" w:unhideWhenUsed="0" w:qFormat="1"/>
-    <w:lsdException w:name="Intense Emphasis" w:semiHidden="0" w:uiPriority="21" w:unhideWhenUsed="0" w:qFormat="1"/>
-    <w:lsdException w:name="Subtle Reference" w:semiHidden="0" w:uiPriority="31" w:unhideWhenUsed="0" w:qFormat="1"/>
-    <w:lsdException w:name="Intense Reference" w:semiHidden="0" w:uiPriority="32" w:unhideWhenUsed="0" w:qFormat="1"/>
-    <w:lsdException w:name="Book Title" w:semiHidden="0" w:uiPriority="33" w:unhideWhenUsed="0" w:qFormat="1"/>
-    <w:lsdException w:name="Bibliography" w:uiPriority="37"/>
-    <w:lsdException w:name="TOC Heading" w:uiPriority="39" w:qFormat="1"/>
+  <w:latentStyles w:defLockedState="0" w:defUIPriority="99" w:defSemiHidden="0" w:defUnhideWhenUsed="0" w:defQFormat="0" w:count="371">
+    <w:lsdException w:name="Normal" w:uiPriority="0" w:qFormat="1"/>
+    <w:lsdException w:name="heading 1" w:uiPriority="0" w:qFormat="1"/>
+    <w:lsdException w:name="heading 2" w:semiHidden="1" w:uiPriority="9" w:unhideWhenUsed="1" w:qFormat="1"/>
+    <w:lsdException w:name="heading 3" w:semiHidden="1" w:uiPriority="9" w:unhideWhenUsed="1" w:qFormat="1"/>
+    <w:lsdException w:name="heading 4" w:semiHidden="1" w:uiPriority="9" w:unhideWhenUsed="1" w:qFormat="1"/>
+    <w:lsdException w:name="heading 5" w:semiHidden="1" w:uiPriority="9" w:unhideWhenUsed="1" w:qFormat="1"/>
+    <w:lsdException w:name="heading 6" w:semiHidden="1" w:uiPriority="9" w:unhideWhenUsed="1" w:qFormat="1"/>
+    <w:lsdException w:name="heading 7" w:semiHidden="1" w:uiPriority="9" w:unhideWhenUsed="1" w:qFormat="1"/>
+    <w:lsdException w:name="heading 8" w:semiHidden="1" w:uiPriority="9" w:unhideWhenUsed="1" w:qFormat="1"/>
+    <w:lsdException w:name="heading 9" w:semiHidden="1" w:uiPriority="9" w:unhideWhenUsed="1" w:qFormat="1"/>
+    <w:lsdException w:name="index 1" w:semiHidden="1" w:unhideWhenUsed="1"/>
+    <w:lsdException w:name="index 2" w:semiHidden="1" w:unhideWhenUsed="1"/>
+    <w:lsdException w:name="index 3" w:semiHidden="1" w:unhideWhenUsed="1"/>
+    <w:lsdException w:name="index 4" w:semiHidden="1" w:unhideWhenUsed="1"/>
+    <w:lsdException w:name="index 5" w:semiHidden="1" w:unhideWhenUsed="1"/>
+    <w:lsdException w:name="index 6" w:semiHidden="1" w:unhideWhenUsed="1"/>
+    <w:lsdException w:name="index 7" w:semiHidden="1" w:unhideWhenUsed="1"/>
+    <w:lsdException w:name="index 8" w:semiHidden="1" w:unhideWhenUsed="1"/>
+    <w:lsdException w:name="index 9" w:semiHidden="1" w:unhideWhenUsed="1"/>
+    <w:lsdException w:name="toc 1" w:semiHidden="1" w:uiPriority="39" w:unhideWhenUsed="1"/>
+    <w:lsdException w:name="toc 2" w:semiHidden="1" w:uiPriority="39" w:unhideWhenUsed="1"/>
+    <w:lsdException w:name="toc 3" w:semiHidden="1" w:uiPriority="39" w:unhideWhenUsed="1"/>
+    <w:lsdException w:name="toc 4" w:semiHidden="1" w:uiPriority="39" w:unhideWhenUsed="1"/>
+    <w:lsdException w:name="toc 5" w:semiHidden="1" w:uiPriority="39" w:unhideWhenUsed="1"/>
+    <w:lsdException w:name="toc 6" w:semiHidden="1" w:uiPriority="39" w:unhideWhenUsed="1"/>
+    <w:lsdException w:name="toc 7" w:semiHidden="1" w:uiPriority="39" w:unhideWhenUsed="1"/>
+    <w:lsdException w:name="toc 8" w:semiHidden="1" w:uiPriority="39" w:unhideWhenUsed="1"/>
+    <w:lsdException w:name="toc 9" w:semiHidden="1" w:uiPriority="39" w:unhideWhenUsed="1"/>
+    <w:lsdException w:name="Normal Indent" w:semiHidden="1" w:unhideWhenUsed="1"/>
+    <w:lsdException w:name="footnote text" w:semiHidden="1" w:unhideWhenUsed="1"/>
+    <w:lsdException w:name="annotation text" w:semiHidden="1" w:unhideWhenUsed="1"/>
+    <w:lsdException w:name="header" w:semiHidden="1" w:unhideWhenUsed="1"/>
+    <w:lsdException w:name="footer" w:semiHidden="1" w:unhideWhenUsed="1"/>
+    <w:lsdException w:name="index heading" w:semiHidden="1" w:unhideWhenUsed="1"/>
+    <w:lsdException w:name="caption" w:semiHidden="1" w:uiPriority="35" w:unhideWhenUsed="1" w:qFormat="1"/>
+    <w:lsdException w:name="table of figures" w:semiHidden="1" w:unhideWhenUsed="1"/>
+    <w:lsdException w:name="envelope address" w:semiHidden="1" w:unhideWhenUsed="1"/>
+    <w:lsdException w:name="envelope return" w:semiHidden="1" w:unhideWhenUsed="1"/>
+    <w:lsdException w:name="footnote reference" w:semiHidden="1" w:unhideWhenUsed="1"/>
+    <w:lsdException w:name="annotation reference" w:semiHidden="1" w:unhideWhenUsed="1"/>
+    <w:lsdException w:name="line number" w:semiHidden="1" w:unhideWhenUsed="1"/>
+    <w:lsdException w:name="page number" w:semiHidden="1" w:uiPriority="0" w:unhideWhenUsed="1"/>
+    <w:lsdException w:name="endnote reference" w:semiHidden="1" w:unhideWhenUsed="1"/>
+    <w:lsdException w:name="endnote text" w:semiHidden="1" w:unhideWhenUsed="1"/>
+    <w:lsdException w:name="table of authorities" w:semiHidden="1" w:unhideWhenUsed="1"/>
+    <w:lsdException w:name="macro" w:semiHidden="1" w:unhideWhenUsed="1"/>
+    <w:lsdException w:name="toa heading" w:semiHidden="1" w:unhideWhenUsed="1"/>
+    <w:lsdException w:name="List" w:semiHidden="1" w:unhideWhenUsed="1"/>
+    <w:lsdException w:name="List Bullet" w:semiHidden="1" w:unhideWhenUsed="1"/>
+    <w:lsdException w:name="List Number" w:semiHidden="1" w:unhideWhenUsed="1"/>
+    <w:lsdException w:name="List 2" w:semiHidden="1" w:unhideWhenUsed="1"/>
+    <w:lsdException w:name="List 3" w:semiHidden="1" w:unhideWhenUsed="1"/>
+    <w:lsdException w:name="List 4" w:semiHidden="1" w:unhideWhenUsed="1"/>
+    <w:lsdException w:name="List 5" w:semiHidden="1" w:unhideWhenUsed="1"/>
+    <w:lsdException w:name="List Bullet 2" w:semiHidden="1" w:unhideWhenUsed="1"/>
+    <w:lsdException w:name="List Bullet 3" w:semiHidden="1" w:unhideWhenUsed="1"/>
+    <w:lsdException w:name="List Bullet 4" w:semiHidden="1" w:unhideWhenUsed="1"/>
+    <w:lsdException w:name="List Bullet 5" w:semiHidden="1" w:unhideWhenUsed="1"/>
+    <w:lsdException w:name="List Number 2" w:semiHidden="1" w:unhideWhenUsed="1"/>
+    <w:lsdException w:name="List Number 3" w:semiHidden="1" w:unhideWhenUsed="1"/>
+    <w:lsdException w:name="List Number 4" w:semiHidden="1" w:unhideWhenUsed="1"/>
+    <w:lsdException w:name="List Number 5" w:semiHidden="1" w:unhideWhenUsed="1"/>
+    <w:lsdException w:name="Title" w:uiPriority="10" w:qFormat="1"/>
+    <w:lsdException w:name="Closing" w:semiHidden="1" w:unhideWhenUsed="1"/>
+    <w:lsdException w:name="Signature" w:semiHidden="1" w:unhideWhenUsed="1"/>
+    <w:lsdException w:name="Default Paragraph Font" w:semiHidden="1" w:uiPriority="1" w:unhideWhenUsed="1"/>
+    <w:lsdException w:name="Body Text" w:semiHidden="1" w:unhideWhenUsed="1"/>
+    <w:lsdException w:name="Body Text Indent" w:semiHidden="1" w:unhideWhenUsed="1"/>
+    <w:lsdException w:name="List Continue" w:semiHidden="1" w:unhideWhenUsed="1"/>
+    <w:lsdException w:name="List Continue 2" w:semiHidden="1" w:unhideWhenUsed="1"/>
+    <w:lsdException w:name="List Continue 3" w:semiHidden="1" w:unhideWhenUsed="1"/>
+    <w:lsdException w:name="List Continue 4" w:semiHidden="1" w:unhideWhenUsed="1"/>
+    <w:lsdException w:name="List Continue 5" w:semiHidden="1" w:unhideWhenUsed="1"/>
+    <w:lsdException w:name="Message Header" w:semiHidden="1" w:unhideWhenUsed="1"/>
+    <w:lsdException w:name="Subtitle" w:uiPriority="11" w:qFormat="1"/>
+    <w:lsdException w:name="Salutation" w:semiHidden="1" w:unhideWhenUsed="1"/>
+    <w:lsdException w:name="Date" w:semiHidden="1" w:unhideWhenUsed="1"/>
+    <w:lsdException w:name="Body Text First Indent" w:semiHidden="1" w:unhideWhenUsed="1"/>
+    <w:lsdException w:name="Body Text First Indent 2" w:semiHidden="1" w:unhideWhenUsed="1"/>
+    <w:lsdException w:name="Note Heading" w:semiHidden="1" w:unhideWhenUsed="1"/>
+    <w:lsdException w:name="Body Text 2" w:semiHidden="1" w:unhideWhenUsed="1"/>
+    <w:lsdException w:name="Body Text 3" w:semiHidden="1" w:unhideWhenUsed="1"/>
+    <w:lsdException w:name="Body Text Indent 2" w:semiHidden="1" w:unhideWhenUsed="1"/>
+    <w:lsdException w:name="Body Text Indent 3" w:semiHidden="1" w:unhideWhenUsed="1"/>
+    <w:lsdException w:name="Block Text" w:semiHidden="1" w:unhideWhenUsed="1"/>
+    <w:lsdException w:name="Hyperlink" w:semiHidden="1" w:unhideWhenUsed="1"/>
+    <w:lsdException w:name="FollowedHyperlink" w:semiHidden="1" w:unhideWhenUsed="1"/>
+    <w:lsdException w:name="Strong" w:uiPriority="22" w:qFormat="1"/>
+    <w:lsdException w:name="Emphasis" w:uiPriority="20" w:qFormat="1"/>
+    <w:lsdException w:name="Document Map" w:semiHidden="1" w:unhideWhenUsed="1"/>
+    <w:lsdException w:name="Plain Text" w:semiHidden="1" w:unhideWhenUsed="1"/>
+    <w:lsdException w:name="E-mail Signature" w:semiHidden="1" w:unhideWhenUsed="1"/>
+    <w:lsdException w:name="HTML Top of Form" w:semiHidden="1" w:unhideWhenUsed="1"/>
+    <w:lsdException w:name="HTML Bottom of Form" w:semiHidden="1" w:unhideWhenUsed="1"/>
+    <w:lsdException w:name="Normal (Web)" w:semiHidden="1" w:unhideWhenUsed="1"/>
+    <w:lsdException w:name="HTML Acronym" w:semiHidden="1" w:unhideWhenUsed="1"/>
+    <w:lsdException w:name="HTML Address" w:semiHidden="1" w:unhideWhenUsed="1"/>
+    <w:lsdException w:name="HTML Cite" w:semiHidden="1" w:unhideWhenUsed="1"/>
+    <w:lsdException w:name="HTML Code" w:semiHidden="1" w:unhideWhenUsed="1"/>
+    <w:lsdException w:name="HTML Definition" w:semiHidden="1" w:unhideWhenUsed="1"/>
+    <w:lsdException w:name="HTML Keyboard" w:semiHidden="1" w:unhideWhenUsed="1"/>
+    <w:lsdException w:name="HTML Preformatted" w:semiHidden="1" w:unhideWhenUsed="1"/>
+    <w:lsdException w:name="HTML Sample" w:semiHidden="1" w:unhideWhenUsed="1"/>
+    <w:lsdException w:name="HTML Typewriter" w:semiHidden="1" w:unhideWhenUsed="1"/>
+    <w:lsdException w:name="HTML Variable" w:semiHidden="1" w:unhideWhenUsed="1"/>
+    <w:lsdException w:name="Normal Table" w:semiHidden="1" w:unhideWhenUsed="1"/>
+    <w:lsdException w:name="annotation subject" w:semiHidden="1" w:unhideWhenUsed="1"/>
+    <w:lsdException w:name="No List" w:semiHidden="1" w:unhideWhenUsed="1"/>
+    <w:lsdException w:name="Outline List 1" w:semiHidden="1" w:unhideWhenUsed="1"/>
+    <w:lsdException w:name="Outline List 2" w:semiHidden="1" w:unhideWhenUsed="1"/>
+    <w:lsdException w:name="Outline List 3" w:semiHidden="1" w:unhideWhenUsed="1"/>
+    <w:lsdException w:name="Table Simple 1" w:semiHidden="1" w:unhideWhenUsed="1"/>
+    <w:lsdException w:name="Table Simple 2" w:semiHidden="1" w:unhideWhenUsed="1"/>
+    <w:lsdException w:name="Table Simple 3" w:semiHidden="1" w:unhideWhenUsed="1"/>
+    <w:lsdException w:name="Table Classic 1" w:semiHidden="1" w:unhideWhenUsed="1"/>
+    <w:lsdException w:name="Table Classic 2" w:semiHidden="1" w:unhideWhenUsed="1"/>
+    <w:lsdException w:name="Table Classic 3" w:semiHidden="1" w:unhideWhenUsed="1"/>
+    <w:lsdException w:name="Table Classic 4" w:semiHidden="1" w:unhideWhenUsed="1"/>
+    <w:lsdException w:name="Table Colorful 1" w:semiHidden="1" w:unhideWhenUsed="1"/>
+    <w:lsdException w:name="Table Colorful 2" w:semiHidden="1" w:unhideWhenUsed="1"/>
+    <w:lsdException w:name="Table Colorful 3" w:semiHidden="1" w:unhideWhenUsed="1"/>
+    <w:lsdException w:name="Table Columns 1" w:semiHidden="1" w:unhideWhenUsed="1"/>
+    <w:lsdException w:name="Table Columns 2" w:semiHidden="1" w:unhideWhenUsed="1"/>
+    <w:lsdException w:name="Table Columns 3" w:semiHidden="1" w:unhideWhenUsed="1"/>
+    <w:lsdException w:name="Table Columns 4" w:semiHidden="1" w:unhideWhenUsed="1"/>
+    <w:lsdException w:name="Table Columns 5" w:semiHidden="1" w:unhideWhenUsed="1"/>
+    <w:lsdException w:name="Table Grid 1" w:semiHidden="1" w:unhideWhenUsed="1"/>
+    <w:lsdException w:name="Table Grid 2" w:semiHidden="1" w:unhideWhenUsed="1"/>
+    <w:lsdException w:name="Table Grid 3" w:semiHidden="1" w:unhideWhenUsed="1"/>
+    <w:lsdException w:name="Table Grid 4" w:semiHidden="1" w:unhideWhenUsed="1"/>
+    <w:lsdException w:name="Table Grid 5" w:semiHidden="1" w:unhideWhenUsed="1"/>
+    <w:lsdException w:name="Table Grid 6" w:semiHidden="1" w:unhideWhenUsed="1"/>
+    <w:lsdException w:name="Table Grid 7" w:semiHidden="1" w:unhideWhenUsed="1"/>
+    <w:lsdException w:name="Table Grid 8" w:semiHidden="1" w:unhideWhenUsed="1"/>
+    <w:lsdException w:name="Table List 1" w:semiHidden="1" w:unhideWhenUsed="1"/>
+    <w:lsdException w:name="Table List 2" w:semiHidden="1" w:unhideWhenUsed="1"/>
+    <w:lsdException w:name="Table List 3" w:semiHidden="1" w:unhideWhenUsed="1"/>
+    <w:lsdException w:name="Table List 4" w:semiHidden="1" w:unhideWhenUsed="1"/>
+    <w:lsdException w:name="Table List 5" w:semiHidden="1" w:unhideWhenUsed="1"/>
+    <w:lsdException w:name="Table List 6" w:semiHidden="1" w:unhideWhenUsed="1"/>
+    <w:lsdException w:name="Table List 7" w:semiHidden="1" w:unhideWhenUsed="1"/>
+    <w:lsdException w:name="Table List 8" w:semiHidden="1" w:unhideWhenUsed="1"/>
+    <w:lsdException w:name="Table 3D effects 1" w:semiHidden="1" w:unhideWhenUsed="1"/>
+    <w:lsdException w:name="Table 3D effects 2" w:semiHidden="1" w:unhideWhenUsed="1"/>
+    <w:lsdException w:name="Table 3D effects 3" w:semiHidden="1" w:unhideWhenUsed="1"/>
+    <w:lsdException w:name="Table Contemporary" w:semiHidden="1" w:unhideWhenUsed="1"/>
+    <w:lsdException w:name="Table Elegant" w:semiHidden="1" w:unhideWhenUsed="1"/>
+    <w:lsdException w:name="Table Professional" w:semiHidden="1" w:unhideWhenUsed="1"/>
+    <w:lsdException w:name="Table Subtle 1" w:semiHidden="1" w:unhideWhenUsed="1"/>
+    <w:lsdException w:name="Table Subtle 2" w:semiHidden="1" w:unhideWhenUsed="1"/>
+    <w:lsdException w:name="Table Web 1" w:semiHidden="1" w:unhideWhenUsed="1"/>
+    <w:lsdException w:name="Table Web 2" w:semiHidden="1" w:unhideWhenUsed="1"/>
+    <w:lsdException w:name="Table Web 3" w:semiHidden="1" w:unhideWhenUsed="1"/>
+    <w:lsdException w:name="Balloon Text" w:semiHidden="1" w:unhideWhenUsed="1"/>
+    <w:lsdException w:name="Table Grid" w:uiPriority="59"/>
+    <w:lsdException w:name="Table Theme" w:semiHidden="1" w:unhideWhenUsed="1"/>
+    <w:lsdException w:name="Placeholder Text" w:semiHidden="1"/>
+    <w:lsdException w:name="No Spacing" w:uiPriority="1" w:qFormat="1"/>
+    <w:lsdException w:name="Light Shading" w:uiPriority="60"/>
+    <w:lsdException w:name="Light List" w:uiPriority="61"/>
+    <w:lsdException w:name="Light Grid" w:uiPriority="62"/>
+    <w:lsdException w:name="Medium Shading 1" w:uiPriority="63"/>
+    <w:lsdException w:name="Medium Shading 2" w:uiPriority="64"/>
+    <w:lsdException w:name="Medium List 1" w:uiPriority="65"/>
+    <w:lsdException w:name="Medium List 2" w:uiPriority="66"/>
+    <w:lsdException w:name="Medium Grid 1" w:uiPriority="67"/>
+    <w:lsdException w:name="Medium Grid 2" w:uiPriority="68"/>
+    <w:lsdException w:name="Medium Grid 3" w:uiPriority="69"/>
+    <w:lsdException w:name="Dark List" w:uiPriority="70"/>
+    <w:lsdException w:name="Colorful Shading" w:uiPriority="71"/>
+    <w:lsdException w:name="Colorful List" w:uiPriority="72"/>
+    <w:lsdException w:name="Colorful Grid" w:uiPriority="73"/>
+    <w:lsdException w:name="Light Shading Accent 1" w:uiPriority="60"/>
+    <w:lsdException w:name="Light List Accent 1" w:uiPriority="61"/>
+    <w:lsdException w:name="Light Grid Accent 1" w:uiPriority="62"/>
+    <w:lsdException w:name="Medium Shading 1 Accent 1" w:uiPriority="63"/>
+    <w:lsdException w:name="Medium Shading 2 Accent 1" w:uiPriority="64"/>
+    <w:lsdException w:name="Medium List 1 Accent 1" w:uiPriority="65"/>
+    <w:lsdException w:name="Revision" w:semiHidden="1"/>
+    <w:lsdException w:name="List Paragraph" w:uiPriority="34" w:qFormat="1"/>
+    <w:lsdException w:name="Quote" w:uiPriority="29" w:qFormat="1"/>
+    <w:lsdException w:name="Intense Quote" w:uiPriority="30" w:qFormat="1"/>
+    <w:lsdException w:name="Medium List 2 Accent 1" w:uiPriority="66"/>
+    <w:lsdException w:name="Medium Grid 1 Accent 1" w:uiPriority="67"/>
+    <w:lsdException w:name="Medium Grid 2 Accent 1" w:uiPriority="68"/>
+    <w:lsdException w:name="Medium Grid 3 Accent 1" w:uiPriority="69"/>
+    <w:lsdException w:name="Dark List Accent 1" w:uiPriority="70"/>
+    <w:lsdException w:name="Colorful Shading Accent 1" w:uiPriority="71"/>
+    <w:lsdException w:name="Colorful List Accent 1" w:uiPriority="72"/>
+    <w:lsdException w:name="Colorful Grid Accent 1" w:uiPriority="73"/>
+    <w:lsdException w:name="Light Shading Accent 2" w:uiPriority="60"/>
+    <w:lsdException w:name="Light List Accent 2" w:uiPriority="61"/>
+    <w:lsdException w:name="Light Grid Accent 2" w:uiPriority="62"/>
+    <w:lsdException w:name="Medium Shading 1 Accent 2" w:uiPriority="63"/>
+    <w:lsdException w:name="Medium Shading 2 Accent 2" w:uiPriority="64"/>
+    <w:lsdException w:name="Medium List 1 Accent 2" w:uiPriority="65"/>
+    <w:lsdException w:name="Medium List 2 Accent 2" w:uiPriority="66"/>
+    <w:lsdException w:name="Medium Grid 1 Accent 2" w:uiPriority="67"/>
+    <w:lsdException w:name="Medium Grid 2 Accent 2" w:uiPriority="68"/>
+    <w:lsdException w:name="Medium Grid 3 Accent 2" w:uiPriority="69"/>
+    <w:lsdException w:name="Dark List Accent 2" w:uiPriority="70"/>
+    <w:lsdException w:name="Colorful Shading Accent 2" w:uiPriority="71"/>
+    <w:lsdException w:name="Colorful List Accent 2" w:uiPriority="72"/>
+    <w:lsdException w:name="Colorful Grid Accent 2" w:uiPriority="73"/>
+    <w:lsdException w:name="Light Shading Accent 3" w:uiPriority="60"/>
+    <w:lsdException w:name="Light List Accent 3" w:uiPriority="61"/>
+    <w:lsdException w:name="Light Grid Accent 3" w:uiPriority="62"/>
+    <w:lsdException w:name="Medium Shading 1 Accent 3" w:uiPriority="63"/>
+    <w:lsdException w:name="Medium Shading 2 Accent 3" w:uiPriority="64"/>
+    <w:lsdException w:name="Medium List 1 Accent 3" w:uiPriority="65"/>
+    <w:lsdException w:name="Medium List 2 Accent 3" w:uiPriority="66"/>
+    <w:lsdException w:name="Medium Grid 1 Accent 3" w:uiPriority="67"/>
+    <w:lsdException w:name="Medium Grid 2 Accent 3" w:uiPriority="68"/>
+    <w:lsdException w:name="Medium Grid 3 Accent 3" w:uiPriority="69"/>
+    <w:lsdException w:name="Dark List Accent 3" w:uiPriority="70"/>
+    <w:lsdException w:name="Colorful Shading Accent 3" w:uiPriority="71"/>
+    <w:lsdException w:name="Colorful List Accent 3" w:uiPriority="72"/>
+    <w:lsdException w:name="Colorful Grid Accent 3" w:uiPriority="73"/>
+    <w:lsdException w:name="Light Shading Accent 4" w:uiPriority="60"/>
+    <w:lsdException w:name="Light List Accent 4" w:uiPriority="61"/>
+    <w:lsdException w:name="Light Grid Accent 4" w:uiPriority="62"/>
+    <w:lsdException w:name="Medium Shading 1 Accent 4" w:uiPriority="63"/>
+    <w:lsdException w:name="Medium Shading 2 Accent 4" w:uiPriority="64"/>
+    <w:lsdException w:name="Medium List 1 Accent 4" w:uiPriority="65"/>
+    <w:lsdException w:name="Medium List 2 Accent 4" w:uiPriority="66"/>
+    <w:lsdException w:name="Medium Grid 1 Accent 4" w:uiPriority="67"/>
+    <w:lsdException w:name="Medium Grid 2 Accent 4" w:uiPriority="68"/>
+    <w:lsdException w:name="Medium Grid 3 Accent 4" w:uiPriority="69"/>
+    <w:lsdException w:name="Dark List Accent 4" w:uiPriority="70"/>
+    <w:lsdException w:name="Colorful Shading Accent 4" w:uiPriority="71"/>
+    <w:lsdException w:name="Colorful List Accent 4" w:uiPriority="72"/>
+    <w:lsdException w:name="Colorful Grid Accent 4" w:uiPriority="73"/>
+    <w:lsdException w:name="Light Shading Accent 5" w:uiPriority="60"/>
+    <w:lsdException w:name="Light List Accent 5" w:uiPriority="61"/>
+    <w:lsdException w:name="Light Grid Accent 5" w:uiPriority="62"/>
+    <w:lsdException w:name="Medium Shading 1 Accent 5" w:uiPriority="63"/>
+    <w:lsdException w:name="Medium Shading 2 Accent 5" w:uiPriority="64"/>
+    <w:lsdException w:name="Medium List 1 Accent 5" w:uiPriority="65"/>
+    <w:lsdException w:name="Medium List 2 Accent 5" w:uiPriority="66"/>
+    <w:lsdException w:name="Medium Grid 1 Accent 5" w:uiPriority="67"/>
+    <w:lsdException w:name="Medium Grid 2 Accent 5" w:uiPriority="68"/>
+    <w:lsdException w:name="Medium Grid 3 Accent 5" w:uiPriority="69"/>
+    <w:lsdException w:name="Dark List Accent 5" w:uiPriority="70"/>
+    <w:lsdException w:name="Colorful Shading Accent 5" w:uiPriority="71"/>
+    <w:lsdException w:name="Colorful List Accent 5" w:uiPriority="72"/>
+    <w:lsdException w:name="Colorful Grid Accent 5" w:uiPriority="73"/>
+    <w:lsdException w:name="Light Shading Accent 6" w:uiPriority="60"/>
+    <w:lsdException w:name="Light List Accent 6" w:uiPriority="61"/>
+    <w:lsdException w:name="Light Grid Accent 6" w:uiPriority="62"/>
+    <w:lsdException w:name="Medium Shading 1 Accent 6" w:uiPriority="63"/>
+    <w:lsdException w:name="Medium Shading 2 Accent 6" w:uiPriority="64"/>
+    <w:lsdException w:name="Medium List 1 Accent 6" w:uiPriority="65"/>
+    <w:lsdException w:name="Medium List 2 Accent 6" w:uiPriority="66"/>
+    <w:lsdException w:name="Medium Grid 1 Accent 6" w:uiPriority="67"/>
+    <w:lsdException w:name="Medium Grid 2 Accent 6" w:uiPriority="68"/>
+    <w:lsdException w:name="Medium Grid 3 Accent 6" w:uiPriority="69"/>
+    <w:lsdException w:name="Dark List Accent 6" w:uiPriority="70"/>
+    <w:lsdException w:name="Colorful Shading Accent 6" w:uiPriority="71"/>
+    <w:lsdException w:name="Colorful List Accent 6" w:uiPriority="72"/>
+    <w:lsdException w:name="Colorful Grid Accent 6" w:uiPriority="73"/>
+    <w:lsdException w:name="Subtle Emphasis" w:uiPriority="19" w:qFormat="1"/>
+    <w:lsdException w:name="Intense Emphasis" w:uiPriority="21" w:qFormat="1"/>
+    <w:lsdException w:name="Subtle Reference" w:uiPriority="31" w:qFormat="1"/>
+    <w:lsdException w:name="Intense Reference" w:uiPriority="32" w:qFormat="1"/>
+    <w:lsdException w:name="Book Title" w:uiPriority="33" w:qFormat="1"/>
+    <w:lsdException w:name="Bibliography" w:semiHidden="1" w:uiPriority="37" w:unhideWhenUsed="1"/>
+    <w:lsdException w:name="TOC Heading" w:semiHidden="1" w:uiPriority="39" w:unhideWhenUsed="1" w:qFormat="1"/>
+    <w:lsdException w:name="Plain Table 1" w:uiPriority="41"/>
+    <w:lsdException w:name="Plain Table 2" w:uiPriority="42"/>
+    <w:lsdException w:name="Plain Table 3" w:uiPriority="43"/>
+    <w:lsdException w:name="Plain Table 4" w:uiPriority="44"/>
+    <w:lsdException w:name="Plain Table 5" w:uiPriority="45"/>
+    <w:lsdException w:name="Grid Table Light" w:uiPriority="40"/>
+    <w:lsdException w:name="Grid Table 1 Light" w:uiPriority="46"/>
+    <w:lsdException w:name="Grid Table 2" w:uiPriority="47"/>
+    <w:lsdException w:name="Grid Table 3" w:uiPriority="48"/>
+    <w:lsdException w:name="Grid Table 4" w:uiPriority="49"/>
+    <w:lsdException w:name="Grid Table 5 Dark" w:uiPriority="50"/>
+    <w:lsdException w:name="Grid Table 6 Colorful" w:uiPriority="51"/>
+    <w:lsdException w:name="Grid Table 7 Colorful" w:uiPriority="52"/>
+    <w:lsdException w:name="Grid Table 1 Light Accent 1" w:uiPriority="46"/>
+    <w:lsdException w:name="Grid Table 2 Accent 1" w:uiPriority="47"/>
+    <w:lsdException w:name="Grid Table 3 Accent 1" w:uiPriority="48"/>
+    <w:lsdException w:name="Grid Table 4 Accent 1" w:uiPriority="49"/>
+    <w:lsdException w:name="Grid Table 5 Dark Accent 1" w:uiPriority="50"/>
+    <w:lsdException w:name="Grid Table 6 Colorful Accent 1" w:uiPriority="51"/>
+    <w:lsdException w:name="Grid Table 7 Colorful Accent 1" w:uiPriority="52"/>
+    <w:lsdException w:name="Grid Table 1 Light Accent 2" w:uiPriority="46"/>
+    <w:lsdException w:name="Grid Table 2 Accent 2" w:uiPriority="47"/>
+    <w:lsdException w:name="Grid Table 3 Accent 2" w:uiPriority="48"/>
+    <w:lsdException w:name="Grid Table 4 Accent 2" w:uiPriority="49"/>
+    <w:lsdException w:name="Grid Table 5 Dark Accent 2" w:uiPriority="50"/>
+    <w:lsdException w:name="Grid Table 6 Colorful Accent 2" w:uiPriority="51"/>
+    <w:lsdException w:name="Grid Table 7 Colorful Accent 2" w:uiPriority="52"/>
+    <w:lsdException w:name="Grid Table 1 Light Accent 3" w:uiPriority="46"/>
+    <w:lsdException w:name="Grid Table 2 Accent 3" w:uiPriority="47"/>
+    <w:lsdException w:name="Grid Table 3 Accent 3" w:uiPriority="48"/>
+    <w:lsdException w:name="Grid Table 4 Accent 3" w:uiPriority="49"/>
+    <w:lsdException w:name="Grid Table 5 Dark Accent 3" w:uiPriority="50"/>
+    <w:lsdException w:name="Grid Table 6 Colorful Accent 3" w:uiPriority="51"/>
+    <w:lsdException w:name="Grid Table 7 Colorful Accent 3" w:uiPriority="52"/>
+    <w:lsdException w:name="Grid Table 1 Light Accent 4" w:uiPriority="46"/>
+    <w:lsdException w:name="Grid Table 2 Accent 4" w:uiPriority="47"/>
+    <w:lsdException w:name="Grid Table 3 Accent 4" w:uiPriority="48"/>
+    <w:lsdException w:name="Grid Table 4 Accent 4" w:uiPriority="49"/>
+    <w:lsdException w:name="Grid Table 5 Dark Accent 4" w:uiPriority="50"/>
+    <w:lsdException w:name="Grid Table 6 Colorful Accent 4" w:uiPriority="51"/>
+    <w:lsdException w:name="Grid Table 7 Colorful Accent 4" w:uiPriority="52"/>
+    <w:lsdException w:name="Grid Table 1 Light Accent 5" w:uiPriority="46"/>
+    <w:lsdException w:name="Grid Table 2 Accent 5" w:uiPriority="47"/>
+    <w:lsdException w:name="Grid Table 3 Accent 5" w:uiPriority="48"/>
+    <w:lsdException w:name="Grid Table 4 Accent 5" w:uiPriority="49"/>
+    <w:lsdException w:name="Grid Table 5 Dark Accent 5" w:uiPriority="50"/>
+    <w:lsdException w:name="Grid Table 6 Colorful Accent 5" w:uiPriority="51"/>
+    <w:lsdException w:name="Grid Table 7 Colorful Accent 5" w:uiPriority="52"/>
+    <w:lsdException w:name="Grid Table 1 Light Accent 6" w:uiPriority="46"/>
+    <w:lsdException w:name="Grid Table 2 Accent 6" w:uiPriority="47"/>
+    <w:lsdException w:name="Grid Table 3 Accent 6" w:uiPriority="48"/>
+    <w:lsdException w:name="Grid Table 4 Accent 6" w:uiPriority="49"/>
+    <w:lsdException w:name="Grid Table 5 Dark Accent 6" w:uiPriority="50"/>
+    <w:lsdException w:name="Grid Table 6 Colorful Accent 6" w:uiPriority="51"/>
+    <w:lsdException w:name="Grid Table 7 Colorful Accent 6" w:uiPriority="52"/>
+    <w:lsdException w:name="List Table 1 Light" w:uiPriority="46"/>
+    <w:lsdException w:name="List Table 2" w:uiPriority="47"/>
+    <w:lsdException w:name="List Table 3" w:uiPriority="48"/>
+    <w:lsdException w:name="List Table 4" w:uiPriority="49"/>
+    <w:lsdException w:name="List Table 5 Dark" w:uiPriority="50"/>
+    <w:lsdException w:name="List Table 6 Colorful" w:uiPriority="51"/>
+    <w:lsdException w:name="List Table 7 Colorful" w:uiPriority="52"/>
+    <w:lsdException w:name="List Table 1 Light Accent 1" w:uiPriority="46"/>
+    <w:lsdException w:name="List Table 2 Accent 1" w:uiPriority="47"/>
+    <w:lsdException w:name="List Table 3 Accent 1" w:uiPriority="48"/>
+    <w:lsdException w:name="List Table 4 Accent 1" w:uiPriority="49"/>
+    <w:lsdException w:name="List Table 5 Dark Accent 1" w:uiPriority="50"/>
+    <w:lsdException w:name="List Table 6 Colorful Accent 1" w:uiPriority="51"/>
+    <w:lsdException w:name="List Table 7 Colorful Accent 1" w:uiPriority="52"/>
+    <w:lsdException w:name="List Table 1 Light Accent 2" w:uiPriority="46"/>
+    <w:lsdException w:name="List Table 2 Accent 2" w:uiPriority="47"/>
+    <w:lsdException w:name="List Table 3 Accent 2" w:uiPriority="48"/>
+    <w:lsdException w:name="List Table 4 Accent 2" w:uiPriority="49"/>
+    <w:lsdException w:name="List Table 5 Dark Accent 2" w:uiPriority="50"/>
+    <w:lsdException w:name="List Table 6 Colorful Accent 2" w:uiPriority="51"/>
+    <w:lsdException w:name="List Table 7 Colorful Accent 2" w:uiPriority="52"/>
+    <w:lsdException w:name="List Table 1 Light Accent 3" w:uiPriority="46"/>
+    <w:lsdException w:name="List Table 2 Accent 3" w:uiPriority="47"/>
+    <w:lsdException w:name="List Table 3 Accent 3" w:uiPriority="48"/>
+    <w:lsdException w:name="List Table 4 Accent 3" w:uiPriority="49"/>
+    <w:lsdException w:name="List Table 5 Dark Accent 3" w:uiPriority="50"/>
+    <w:lsdException w:name="List Table 6 Colorful Accent 3" w:uiPriority="51"/>
+    <w:lsdException w:name="List Table 7 Colorful Accent 3" w:uiPriority="52"/>
+    <w:lsdException w:name="List Table 1 Light Accent 4" w:uiPriority="46"/>
+    <w:lsdException w:name="List Table 2 Accent 4" w:uiPriority="47"/>
+    <w:lsdException w:name="List Table 3 Accent 4" w:uiPriority="48"/>
+    <w:lsdException w:name="List Table 4 Accent 4" w:uiPriority="49"/>
+    <w:lsdException w:name="List Table 5 Dark Accent 4" w:uiPriority="50"/>
+    <w:lsdException w:name="List Table 6 Colorful Accent 4" w:uiPriority="51"/>
+    <w:lsdException w:name="List Table 7 Colorful Accent 4" w:uiPriority="52"/>
+    <w:lsdException w:name="List Table 1 Light Accent 5" w:uiPriority="46"/>
+    <w:lsdException w:name="List Table 2 Accent 5" w:uiPriority="47"/>
+    <w:lsdException w:name="List Table 3 Accent 5" w:uiPriority="48"/>
+    <w:lsdException w:name="List Table 4 Accent 5" w:uiPriority="49"/>
+    <w:lsdException w:name="List Table 5 Dark Accent 5" w:uiPriority="50"/>
+    <w:lsdException w:name="List Table 6 Colorful Accent 5" w:uiPriority="51"/>
+    <w:lsdException w:name="List Table 7 Colorful Accent 5" w:uiPriority="52"/>
+    <w:lsdException w:name="List Table 1 Light Accent 6" w:uiPriority="46"/>
+    <w:lsdException w:name="List Table 2 Accent 6" w:uiPriority="47"/>
+    <w:lsdException w:name="List Table 3 Accent 6" w:uiPriority="48"/>
+    <w:lsdException w:name="List Table 4 Accent 6" w:uiPriority="49"/>
+    <w:lsdException w:name="List Table 5 Dark Accent 6" w:uiPriority="50"/>
+    <w:lsdException w:name="List Table 6 Colorful Accent 6" w:uiPriority="51"/>
+    <w:lsdException w:name="List Table 7 Colorful Accent 6" w:uiPriority="52"/>
   </w:latentStyles>
   <w:style w:type="paragraph" w:default="1" w:styleId="Normln">
     <w:name w:val="Normal"/>
@@ -3326,7 +6884,6 @@
     <w:uiPriority w:val="99"/>
     <w:semiHidden/>
     <w:unhideWhenUsed/>
-    <w:qFormat/>
     <w:tblPr>
       <w:tblInd w:w="0" w:type="dxa"/>
       <w:tblCellMar>
@@ -3627,8 +7184,12 @@
     <w:semiHidden/>
     <w:rsid w:val="008C0880"/>
     <w:rPr>
+      <w:rFonts w:ascii="Calibri" w:eastAsia="MS Mincho" w:hAnsi="Calibri" w:cs="Times New Roman"/>
       <w:b/>
       <w:bCs/>
+      <w:sz w:val="20"/>
+      <w:szCs w:val="20"/>
+      <w:lang w:val="cs-CZ"/>
     </w:rPr>
   </w:style>
   <w:style w:type="paragraph" w:styleId="Pedmtkomente">
@@ -3775,6 +7336,16 @@
     <w:name w:val="hps"/>
     <w:basedOn w:val="Standardnpsmoodstavce"/>
     <w:rsid w:val="008C0880"/>
+  </w:style>
+  <w:style w:type="character" w:styleId="Odkaznakoment">
+    <w:name w:val="annotation reference"/>
+    <w:uiPriority w:val="99"/>
+    <w:semiHidden/>
+    <w:rsid w:val="008778AA"/>
+    <w:rPr>
+      <w:sz w:val="16"/>
+      <w:szCs w:val="16"/>
+    </w:rPr>
   </w:style>
 </w:styles>
 </file>
@@ -4067,7 +7638,7 @@
 </file>
 
 <file path=customXml/itemProps1.xml><?xml version="1.0" encoding="utf-8"?>
-<ds:datastoreItem xmlns:ds="http://schemas.openxmlformats.org/officeDocument/2006/customXml" ds:itemID="{8ADABDBF-E277-4F5A-9523-24064F1CF16C}">
+<ds:datastoreItem xmlns:ds="http://schemas.openxmlformats.org/officeDocument/2006/customXml" ds:itemID="{08E6990F-E3B8-4473-9156-FF908E0AA861}">
   <ds:schemaRefs>
     <ds:schemaRef ds:uri="http://schemas.openxmlformats.org/officeDocument/2006/bibliography"/>
   </ds:schemaRefs>
